--- a/ms/alaska_ms_kfj.docx
+++ b/ms/alaska_ms_kfj.docx
@@ -6,32 +6,36 @@
       <w:pPr>
         <w:pStyle w:val="Title"/>
         <w:spacing w:before="0" w:after="0"/>
-        <w:rPr>
-          <w:ins w:id="0" w:author="Kelli Johnson" w:date="2014-09-26T03:33:00Z"/>
-        </w:rPr>
-      </w:pPr>
-      <w:ins w:id="1" w:author="Kelli Johnson" w:date="2014-09-26T03:33:00Z">
-        <w:r>
-          <w:t xml:space="preserve">Using gradients in productivity to inform </w:t>
-        </w:r>
-        <w:commentRangeStart w:id="2"/>
-        <w:r>
-          <w:t xml:space="preserve">stock </w:t>
-        </w:r>
-        <w:commentRangeEnd w:id="2"/>
-        <w:r>
-          <w:rPr>
-            <w:rStyle w:val="CommentReference"/>
-            <w:rFonts w:asciiTheme="minorHAnsi" w:eastAsiaTheme="minorHAnsi" w:hAnsiTheme="minorHAnsi" w:cstheme="minorBidi"/>
-            <w:b w:val="0"/>
-            <w:bCs w:val="0"/>
-          </w:rPr>
-          <w:commentReference w:id="2"/>
-        </w:r>
-        <w:r>
-          <w:t>structure: a case study for Pacific cod in Alaska</w:t>
-        </w:r>
-      </w:ins>
+      </w:pPr>
+      <w:r>
+        <w:t xml:space="preserve">Using gradients in productivity to inform </w:t>
+      </w:r>
+      <w:r>
+        <w:t>population</w:t>
+      </w:r>
+      <w:commentRangeStart w:id="0"/>
+      <w:r>
+        <w:t xml:space="preserve"> </w:t>
+      </w:r>
+      <w:commentRangeEnd w:id="0"/>
+      <w:r>
+        <w:rPr>
+          <w:rStyle w:val="CommentReference"/>
+          <w:rFonts w:asciiTheme="minorHAnsi" w:eastAsiaTheme="minorHAnsi" w:hAnsiTheme="minorHAnsi" w:cstheme="minorBidi"/>
+          <w:b w:val="0"/>
+          <w:bCs w:val="0"/>
+        </w:rPr>
+        <w:commentReference w:id="0"/>
+      </w:r>
+      <w:r>
+        <w:t>structure</w:t>
+      </w:r>
+      <w:r>
+        <w:t xml:space="preserve"> for a managed species</w:t>
+      </w:r>
+      <w:r>
+        <w:t>: a case study for Pacific cod in Alaska</w:t>
+      </w:r>
     </w:p>
     <w:p>
       <w:pPr>
@@ -79,7 +83,11 @@
         <w:t>2</w:t>
       </w:r>
       <w:r>
-        <w:t xml:space="preserve">, and </w:t>
+        <w:t xml:space="preserve">, </w:t>
+      </w:r>
+      <w:commentRangeStart w:id="1"/>
+      <w:r>
+        <w:t xml:space="preserve">and </w:t>
       </w:r>
       <w:proofErr w:type="spellStart"/>
       <w:r>
@@ -101,6 +109,13 @@
       <w:r>
         <w:t xml:space="preserve"> </w:t>
       </w:r>
+      <w:commentRangeEnd w:id="1"/>
+      <w:r>
+        <w:rPr>
+          <w:rStyle w:val="CommentReference"/>
+        </w:rPr>
+        <w:commentReference w:id="1"/>
+      </w:r>
       <w:r>
         <w:br/>
       </w:r>
@@ -130,7 +145,12 @@
         <w:t>2</w:t>
       </w:r>
       <w:r>
-        <w:t>Fisheries Resource Analysis and Monitoring Division,</w:t>
+        <w:t>Fisheries Resource A</w:t>
+      </w:r>
+      <w:bookmarkStart w:id="2" w:name="_GoBack"/>
+      <w:bookmarkEnd w:id="2"/>
+      <w:r>
+        <w:t>nalysis and Monitoring Division,</w:t>
       </w:r>
       <w:r>
         <w:rPr>
@@ -261,11 +281,22 @@
         <w:pStyle w:val="Heading1"/>
       </w:pPr>
       <w:bookmarkStart w:id="3" w:name="keywords"/>
+      <w:commentRangeStart w:id="4"/>
       <w:r>
         <w:t>K</w:t>
       </w:r>
       <w:r>
         <w:t>eywords</w:t>
+      </w:r>
+      <w:commentRangeEnd w:id="4"/>
+      <w:r>
+        <w:rPr>
+          <w:rStyle w:val="CommentReference"/>
+          <w:rFonts w:asciiTheme="minorHAnsi" w:eastAsiaTheme="minorHAnsi" w:hAnsiTheme="minorHAnsi" w:cstheme="minorBidi"/>
+          <w:b w:val="0"/>
+          <w:bCs w:val="0"/>
+        </w:rPr>
+        <w:commentReference w:id="4"/>
       </w:r>
     </w:p>
     <w:bookmarkEnd w:id="3"/>
@@ -281,16 +312,27 @@
         </w:rPr>
       </w:pPr>
       <w:r>
-        <w:t>Al</w:t>
-      </w:r>
-      <w:r>
-        <w:t>eutian Islands, Al</w:t>
-      </w:r>
-      <w:r>
-        <w:t xml:space="preserve">aska, </w:t>
-      </w:r>
-      <w:r>
-        <w:t xml:space="preserve">Gulf of Alaska, </w:t>
+        <w:t xml:space="preserve">fisheries; </w:t>
+      </w:r>
+      <w:proofErr w:type="spellStart"/>
+      <w:r>
+        <w:rPr>
+          <w:i/>
+        </w:rPr>
+        <w:t>Gadus</w:t>
+      </w:r>
+      <w:proofErr w:type="spellEnd"/>
+      <w:r>
+        <w:rPr>
+          <w:i/>
+        </w:rPr>
+        <w:t xml:space="preserve"> microcephalus</w:t>
+      </w:r>
+      <w:r>
+        <w:t xml:space="preserve">; </w:t>
+      </w:r>
+      <w:r>
+        <w:t xml:space="preserve">Gaussian random field; </w:t>
       </w:r>
       <w:proofErr w:type="spellStart"/>
       <w:r>
@@ -298,14 +340,34 @@
       </w:r>
       <w:proofErr w:type="spellEnd"/>
       <w:r>
-        <w:t xml:space="preserve"> model, </w:t>
-      </w:r>
-      <w:r>
-        <w:t xml:space="preserve">Pacific cod, </w:t>
-      </w:r>
-      <w:bookmarkStart w:id="4" w:name="introduction"/>
-      <w:r>
-        <w:t>random field, stock structure</w:t>
+        <w:t xml:space="preserve"> model</w:t>
+      </w:r>
+      <w:r>
+        <w:t>;</w:t>
+      </w:r>
+      <w:r>
+        <w:t xml:space="preserve"> </w:t>
+      </w:r>
+      <w:r>
+        <w:t xml:space="preserve">Integrated nested Laplace approximation (INLA); </w:t>
+      </w:r>
+      <w:bookmarkStart w:id="5" w:name="introduction"/>
+      <w:r>
+        <w:t>population structure; random field;</w:t>
+      </w:r>
+      <w:r>
+        <w:t xml:space="preserve"> </w:t>
+      </w:r>
+      <w:r>
+        <w:t xml:space="preserve">spatial </w:t>
+      </w:r>
+      <w:proofErr w:type="gramStart"/>
+      <w:r>
+        <w:t>modelling</w:t>
+      </w:r>
+      <w:proofErr w:type="gramEnd"/>
+      <w:r>
+        <w:t xml:space="preserve">; </w:t>
       </w:r>
     </w:p>
     <w:p>
@@ -329,7 +391,7 @@
         <w:t>Introduction</w:t>
       </w:r>
     </w:p>
-    <w:bookmarkEnd w:id="4"/>
+    <w:bookmarkEnd w:id="5"/>
     <w:p>
       <w:pPr>
         <w:spacing w:line="240" w:lineRule="auto"/>
@@ -805,15 +867,7 @@
         <w:t>eristic, morphometric, parasitic</w:t>
       </w:r>
       <w:r>
-        <w:t xml:space="preserve">, protein electrophoresis, scale morphology, </w:t>
-      </w:r>
-      <w:proofErr w:type="spellStart"/>
-      <w:r>
-        <w:t>otoliths</w:t>
-      </w:r>
-      <w:proofErr w:type="spellEnd"/>
-      <w:r>
-        <w:t xml:space="preserve">, </w:t>
+        <w:t xml:space="preserve">, protein electrophoresis, scale morphology, otoliths, </w:t>
       </w:r>
       <w:r>
         <w:t>serological,</w:t>
@@ -879,16 +933,16 @@
       <w:r>
         <w:t xml:space="preserve">., 2006; </w:t>
       </w:r>
-      <w:commentRangeStart w:id="5"/>
+      <w:commentRangeStart w:id="6"/>
       <w:r>
         <w:t>Cope and Punt, 2009</w:t>
       </w:r>
-      <w:commentRangeEnd w:id="5"/>
+      <w:commentRangeEnd w:id="6"/>
       <w:r>
         <w:rPr>
           <w:rStyle w:val="CommentReference"/>
         </w:rPr>
-        <w:commentReference w:id="5"/>
+        <w:commentReference w:id="6"/>
       </w:r>
       <w:r>
         <w:t xml:space="preserve">). </w:t>
@@ -995,15 +1049,7 @@
       </w:r>
       <w:proofErr w:type="gramEnd"/>
       <w:r>
-        <w:t xml:space="preserve"> based on life-history parameters, genetics, </w:t>
-      </w:r>
-      <w:proofErr w:type="spellStart"/>
-      <w:r>
-        <w:t>otolith</w:t>
-      </w:r>
-      <w:proofErr w:type="spellEnd"/>
-      <w:r>
-        <w:t xml:space="preserve"> structure, parasitic composition, etc.,</w:t>
+        <w:t xml:space="preserve"> based on life-history parameters, genetics, otolith structure, parasitic composition, etc.,</w:t>
       </w:r>
       <w:r>
         <w:t xml:space="preserve"> properly identifies all stocks. Several techniques require a substantive amount of costly data, necessitating a balance between accuracy and efficiency (</w:t>
@@ -1053,16 +1099,16 @@
       <w:r>
         <w:t>State-space models can simultaneously estimate process and observation error making them ideal for ecological data. Their use in ecology began with time-series data for single populations (</w:t>
       </w:r>
-      <w:commentRangeStart w:id="6"/>
+      <w:commentRangeStart w:id="7"/>
       <w:r>
         <w:t>Millar and Meyer, 2000</w:t>
       </w:r>
-      <w:commentRangeEnd w:id="6"/>
+      <w:commentRangeEnd w:id="7"/>
       <w:r>
         <w:rPr>
           <w:rStyle w:val="CommentReference"/>
         </w:rPr>
-        <w:commentReference w:id="6"/>
+        <w:commentReference w:id="7"/>
       </w:r>
       <w:r>
         <w:t xml:space="preserve">; </w:t>
@@ -1480,7 +1526,7 @@
       <w:pPr>
         <w:pStyle w:val="Heading1"/>
       </w:pPr>
-      <w:bookmarkStart w:id="7" w:name="methods"/>
+      <w:bookmarkStart w:id="8" w:name="methods"/>
       <w:r>
         <w:t>Materials and m</w:t>
       </w:r>
@@ -1488,7 +1534,7 @@
         <w:t>ethods</w:t>
       </w:r>
     </w:p>
-    <w:bookmarkEnd w:id="7"/>
+    <w:bookmarkEnd w:id="8"/>
     <w:p>
       <w:pPr>
         <w:pStyle w:val="Heading2"/>
@@ -1513,10 +1559,10 @@
           <w:rFonts w:eastAsiaTheme="minorEastAsia"/>
         </w:rPr>
       </w:pPr>
-      <w:commentRangeStart w:id="8"/>
+      <w:commentRangeStart w:id="9"/>
       <m:oMath>
         <m:r>
-          <w:ins w:id="9" w:author="Kelli Johnson" w:date="2014-09-26T03:39:00Z">
+          <w:ins w:id="10" w:author="Kelli Johnson" w:date="2014-09-26T03:39:00Z">
             <m:rPr>
               <m:sty m:val="bi"/>
             </m:rPr>
@@ -1527,7 +1573,7 @@
           </w:ins>
         </m:r>
         <m:r>
-          <w:del w:id="10" w:author="Kelli Johnson" w:date="2014-09-26T03:39:00Z">
+          <w:del w:id="11" w:author="Kelli Johnson" w:date="2014-09-26T03:39:00Z">
             <w:rPr>
               <w:rFonts w:ascii="Cambria Math" w:hAnsi="Cambria Math"/>
             </w:rPr>
@@ -1618,12 +1664,12 @@
         </w:rPr>
         <w:t xml:space="preserve">, </w:t>
       </w:r>
-      <w:commentRangeEnd w:id="8"/>
+      <w:commentRangeEnd w:id="9"/>
       <w:r>
         <w:rPr>
           <w:rStyle w:val="CommentReference"/>
         </w:rPr>
-        <w:commentReference w:id="8"/>
+        <w:commentReference w:id="9"/>
       </w:r>
       <w:r>
         <w:rPr>
@@ -1937,7 +1983,7 @@
         </w:rPr>
         <w:t>n</w:t>
       </w:r>
-      <w:commentRangeStart w:id="11"/>
+      <w:commentRangeStart w:id="12"/>
       <w:r>
         <w:rPr>
           <w:rFonts w:ascii="Cambria Math" w:eastAsiaTheme="minorEastAsia" w:hAnsi="Cambria Math" w:cs="Cambria Math"/>
@@ -1957,12 +2003,12 @@
         </w:rPr>
         <w:t xml:space="preserve"> measurements</w:t>
       </w:r>
-      <w:commentRangeEnd w:id="11"/>
+      <w:commentRangeEnd w:id="12"/>
       <w:r>
         <w:rPr>
           <w:rStyle w:val="CommentReference"/>
         </w:rPr>
-        <w:commentReference w:id="11"/>
+        <w:commentReference w:id="12"/>
       </w:r>
       <w:r>
         <w:rPr>
@@ -1995,7 +2041,7 @@
         </w:rPr>
         <w:t xml:space="preserve">. (2011). </w:t>
       </w:r>
-      <w:commentRangeStart w:id="12"/>
+      <w:commentRangeStart w:id="13"/>
       <w:r>
         <w:rPr>
           <w:rFonts w:ascii="Cambria Math" w:eastAsiaTheme="minorEastAsia" w:hAnsi="Cambria Math" w:cs="Cambria Math"/>
@@ -2059,12 +2105,12 @@
         </w:rPr>
         <w:t>., 2004) caused by dense inverse-covariance matrices.</w:t>
       </w:r>
-      <w:commentRangeEnd w:id="12"/>
+      <w:commentRangeEnd w:id="13"/>
       <w:r>
         <w:rPr>
           <w:rStyle w:val="CommentReference"/>
         </w:rPr>
-        <w:commentReference w:id="12"/>
+        <w:commentReference w:id="13"/>
       </w:r>
     </w:p>
     <w:p>
@@ -2075,19 +2121,19 @@
           <w:rFonts w:ascii="Cambria Math" w:eastAsiaTheme="minorEastAsia" w:hAnsi="Cambria Math" w:cs="Cambria Math"/>
         </w:rPr>
       </w:pPr>
-      <w:commentRangeStart w:id="13"/>
+      <w:commentRangeStart w:id="14"/>
       <w:r>
         <w:rPr>
           <w:rFonts w:ascii="Cambria Math" w:eastAsiaTheme="minorEastAsia" w:hAnsi="Cambria Math" w:cs="Cambria Math"/>
         </w:rPr>
         <w:t>Assuming that</w:t>
       </w:r>
-      <w:commentRangeEnd w:id="13"/>
+      <w:commentRangeEnd w:id="14"/>
       <w:r>
         <w:rPr>
           <w:rStyle w:val="CommentReference"/>
         </w:rPr>
-        <w:commentReference w:id="13"/>
+        <w:commentReference w:id="14"/>
       </w:r>
     </w:p>
     <w:p>
@@ -3184,6 +3230,7 @@
         </w:rPr>
         <w:t xml:space="preserve"> realization of the latent Gau</w:t>
       </w:r>
+      <w:proofErr w:type="spellStart"/>
       <w:r>
         <w:rPr>
           <w:rFonts w:ascii="Cambria Math" w:eastAsiaTheme="minorEastAsia" w:hAnsi="Cambria Math" w:cs="Cambria Math"/>
@@ -3196,6 +3243,7 @@
         </w:rPr>
         <w:t>sian</w:t>
       </w:r>
+      <w:proofErr w:type="spellEnd"/>
       <w:r>
         <w:rPr>
           <w:rFonts w:ascii="Cambria Math" w:eastAsiaTheme="minorEastAsia" w:hAnsi="Cambria Math" w:cs="Cambria Math"/>
@@ -3220,7 +3268,7 @@
         </w:rPr>
         <w:t>F), it follows that</w:t>
       </w:r>
-      <w:commentRangeStart w:id="14"/>
+      <w:commentRangeStart w:id="15"/>
       <w:r>
         <w:rPr>
           <w:rFonts w:ascii="Cambria Math" w:eastAsiaTheme="minorEastAsia" w:hAnsi="Cambria Math" w:cs="Cambria Math"/>
@@ -3302,7 +3350,7 @@
           </w:rPr>
           <m:t>i≠j</m:t>
         </m:r>
-        <w:commentRangeEnd w:id="14"/>
+        <w:commentRangeEnd w:id="15"/>
         <m:r>
           <m:rPr>
             <m:sty m:val="p"/>
@@ -3310,7 +3358,7 @@
           <w:rPr>
             <w:rStyle w:val="CommentReference"/>
           </w:rPr>
-          <w:commentReference w:id="14"/>
+          <w:commentReference w:id="15"/>
         </m:r>
       </m:oMath>
       <w:r>
@@ -3546,7 +3594,7 @@
         <w:tab/>
         <w:t xml:space="preserve">Eq. </w:t>
       </w:r>
-      <w:bookmarkStart w:id="15" w:name="triangulation"/>
+      <w:bookmarkStart w:id="16" w:name="triangulation"/>
       <w:r>
         <w:rPr>
           <w:rFonts w:ascii="Cambria Math" w:eastAsiaTheme="minorEastAsia" w:hAnsi="Cambria Math" w:cs="Cambria Math"/>
@@ -3578,7 +3626,7 @@
         </w:rPr>
         <w:fldChar w:fldCharType="end"/>
       </w:r>
-      <w:bookmarkEnd w:id="15"/>
+      <w:bookmarkEnd w:id="16"/>
     </w:p>
     <w:p>
       <w:pPr>
@@ -4069,7 +4117,7 @@
         <w:tab/>
         <w:t xml:space="preserve">Eq. </w:t>
       </w:r>
-      <w:bookmarkStart w:id="16" w:name="spatialcovariance"/>
+      <w:bookmarkStart w:id="17" w:name="spatialcovariance"/>
       <w:r>
         <w:rPr>
           <w:rFonts w:ascii="Cambria Math" w:eastAsiaTheme="minorEastAsia" w:hAnsi="Cambria Math" w:cs="Cambria Math"/>
@@ -4101,7 +4149,7 @@
         </w:rPr>
         <w:fldChar w:fldCharType="end"/>
       </w:r>
-      <w:bookmarkEnd w:id="16"/>
+      <w:bookmarkEnd w:id="17"/>
       <w:r>
         <w:rPr>
           <w:rFonts w:ascii="Cambria Math" w:eastAsiaTheme="minorEastAsia" w:hAnsi="Cambria Math" w:cs="Cambria Math"/>
@@ -5179,7 +5227,7 @@
       <w:r>
         <w:t xml:space="preserve"> press). </w:t>
       </w:r>
-      <w:commentRangeStart w:id="17"/>
+      <w:commentRangeStart w:id="18"/>
       <w:r>
         <w:t xml:space="preserve">The </w:t>
       </w:r>
@@ -5199,12 +5247,12 @@
       <w:r>
         <w:t xml:space="preserve"> </w:t>
       </w:r>
-      <w:commentRangeEnd w:id="17"/>
+      <w:commentRangeEnd w:id="18"/>
       <w:r>
         <w:rPr>
           <w:rStyle w:val="CommentReference"/>
         </w:rPr>
-        <w:commentReference w:id="17"/>
+        <w:commentReference w:id="18"/>
       </w:r>
       <w:r>
         <w:t>and the spatial model specifies per-capita productivity as a log-linear function of local density</w:t>
@@ -5558,19 +5606,19 @@
         </w:rPr>
         <w:t xml:space="preserve">, </w:t>
       </w:r>
-      <w:commentRangeStart w:id="18"/>
+      <w:commentRangeStart w:id="19"/>
       <w:r>
         <w:rPr>
           <w:rFonts w:eastAsiaTheme="minorEastAsia"/>
         </w:rPr>
         <w:t xml:space="preserve">ρ is the strength of density dependence, </w:t>
       </w:r>
-      <w:commentRangeEnd w:id="18"/>
+      <w:commentRangeEnd w:id="19"/>
       <w:r>
         <w:rPr>
           <w:rStyle w:val="CommentReference"/>
         </w:rPr>
-        <w:commentReference w:id="18"/>
+        <w:commentReference w:id="19"/>
       </w:r>
       <w:r>
         <w:rPr>
@@ -6101,7 +6149,7 @@
         </w:rPr>
         <w:tab/>
       </w:r>
-      <w:commentRangeStart w:id="19"/>
+      <w:commentRangeStart w:id="20"/>
       <w:r>
         <w:rPr>
           <w:rFonts w:ascii="Cambria Math" w:eastAsiaTheme="minorEastAsia" w:hAnsi="Cambria Math" w:cs="Cambria Math"/>
@@ -6149,13 +6197,7 @@
               <w:rPr>
                 <w:rFonts w:ascii="Cambria Math" w:hAnsi="Cambria Math"/>
               </w:rPr>
-              <m:t>equ</m:t>
-            </m:r>
-            <m:r>
-              <w:rPr>
-                <w:rFonts w:ascii="Cambria Math" w:hAnsi="Cambria Math"/>
-              </w:rPr>
-              <m:t>ilibrium</m:t>
+              <m:t>equilibrium</m:t>
             </m:r>
           </m:sub>
         </m:sSub>
@@ -6405,12 +6447,12 @@
         </w:rPr>
         <w:t xml:space="preserve">. </w:t>
       </w:r>
-      <w:commentRangeEnd w:id="19"/>
+      <w:commentRangeEnd w:id="20"/>
       <w:r>
         <w:rPr>
           <w:rStyle w:val="CommentReference"/>
         </w:rPr>
-        <w:commentReference w:id="19"/>
+        <w:commentReference w:id="20"/>
       </w:r>
       <w:r>
         <w:rPr>
@@ -6450,7 +6492,7 @@
         <w:t xml:space="preserve"> the following equation:</w:t>
       </w:r>
     </w:p>
-    <w:commentRangeStart w:id="20"/>
+    <w:commentRangeStart w:id="21"/>
     <w:p>
       <w:pPr>
         <w:spacing w:line="240" w:lineRule="auto"/>
@@ -6586,12 +6628,12 @@
         </w:rPr>
         <w:t>,</w:t>
       </w:r>
-      <w:commentRangeEnd w:id="20"/>
+      <w:commentRangeEnd w:id="21"/>
       <w:r>
         <w:rPr>
           <w:rStyle w:val="CommentReference"/>
         </w:rPr>
-        <w:commentReference w:id="20"/>
+        <w:commentReference w:id="21"/>
       </w:r>
       <w:r>
         <w:rPr>
@@ -6771,13 +6813,7 @@
               <w:rPr>
                 <w:rFonts w:ascii="Cambria Math" w:hAnsi="Cambria Math"/>
               </w:rPr>
-              <m:t>t-</m:t>
-            </m:r>
-            <m:r>
-              <w:rPr>
-                <w:rFonts w:ascii="Cambria Math" w:hAnsi="Cambria Math"/>
-              </w:rPr>
-              <m:t>1</m:t>
+              <m:t>t-1</m:t>
             </m:r>
           </m:sub>
         </m:sSub>
@@ -6827,12 +6863,12 @@
       <w:pPr>
         <w:pStyle w:val="Heading2"/>
       </w:pPr>
-      <w:bookmarkStart w:id="21" w:name="study-area"/>
+      <w:bookmarkStart w:id="22" w:name="study-area"/>
       <w:r>
         <w:t>Study area</w:t>
       </w:r>
     </w:p>
-    <w:bookmarkEnd w:id="21"/>
+    <w:bookmarkEnd w:id="22"/>
     <w:p>
       <w:pPr>
         <w:spacing w:line="240" w:lineRule="auto"/>
@@ -6866,18 +6902,24 @@
       <w:pPr>
         <w:pStyle w:val="Heading2"/>
       </w:pPr>
-      <w:bookmarkStart w:id="22" w:name="data"/>
+      <w:bookmarkStart w:id="23" w:name="data"/>
       <w:r>
         <w:t>Data</w:t>
       </w:r>
     </w:p>
-    <w:bookmarkEnd w:id="22"/>
+    <w:bookmarkEnd w:id="23"/>
     <w:p>
       <w:pPr>
         <w:spacing w:line="240" w:lineRule="auto"/>
       </w:pPr>
       <w:r>
-        <w:t>Survey data were collected by the Alaska Fisheries Science Center of the National Marine Fisheries Service from 1982 to 2012 during the triennial GOA and AIs bottom trawl surveys. These data are used to provide estimates of absolute or relative abundance (</w:t>
+        <w:t>Survey data were collected by the Alaska Fisheries Science Center of the National Marine Fis</w:t>
+      </w:r>
+      <w:r>
+        <w:t>heries Service from 1982 to 2014</w:t>
+      </w:r>
+      <w:r>
+        <w:t xml:space="preserve"> during the triennial GOA and AIs bottom trawl surveys. These data are used to provide estimates of absolute or relative abundance (</w:t>
       </w:r>
       <w:proofErr w:type="spellStart"/>
       <w:r>
@@ -6988,7 +7030,19 @@
         <w:t>et al</w:t>
       </w:r>
       <w:r>
-        <w:t xml:space="preserve">., 2011). Surveys in the AIs were conducted in 1983, 1986, 1991, 1994, 1997, 2000, 2002, 2004, 2006, 2010, and 2012. Surveys in the GOA were conducted in 1984, 1987, 1990, 1993, 1996, 1999, 2001, 2003, 2005, 2007, 2009, 2011, and 2013. The analysis was restricted to data collected after 1989 and east of 140° W because of the lack of standardized gear and effort measurements prior to 1990 (Munro and Hoff, 1995) and because of the Southeast Alaska Outside Trawl Closure, respectively (Figure </w:t>
+        <w:t>., 2011). Surveys in the AIs were conducted in 1983, 1986, 1991, 1994, 1997, 2000, 2002, 2004, 2006, 2010, 2012</w:t>
+      </w:r>
+      <w:r>
+        <w:t>,</w:t>
+      </w:r>
+      <w:r>
+        <w:t xml:space="preserve"> </w:t>
+      </w:r>
+      <w:r>
+        <w:t>and 2014</w:t>
+      </w:r>
+      <w:r>
+        <w:t xml:space="preserve">. Surveys in the GOA were conducted in 1984, 1987, 1990, 1993, 1996, 1999, 2001, 2003, 2005, 2007, 2009, 2011, and 2013. The analysis was restricted to data collected after 1989 and east of 140° W because of the lack of standardized gear and effort measurements prior to 1990 (Munro and Hoff, 1995) and because of the Southeast Alaska Outside Trawl Closure, respectively (Figure </w:t>
       </w:r>
       <w:r>
         <w:fldChar w:fldCharType="begin"/>
@@ -8248,9 +8302,6 @@
         <w:instrText xml:space="preserve"> REF mesh \h </w:instrText>
       </w:r>
       <w:r>
-        <w:fldChar w:fldCharType="separate"/>
-      </w:r>
-      <w:r>
         <w:fldChar w:fldCharType="end"/>
       </w:r>
       <w:r>
@@ -8297,8 +8348,6 @@
       <w:r>
         <w:t xml:space="preserve"> INLA was used to calculate the precision matrix of the GMRF</w:t>
       </w:r>
-      <w:bookmarkStart w:id="23" w:name="_GoBack"/>
-      <w:bookmarkEnd w:id="23"/>
     </w:p>
     <w:p>
       <w:pPr>
@@ -9105,10 +9154,7 @@
         <w:t xml:space="preserve">=1) estimated at approximately </w:t>
       </w:r>
       <w:r>
-        <w:t>1</w:t>
-      </w:r>
-      <w:r>
-        <w:t>34</w:t>
+        <w:t>134</w:t>
       </w:r>
       <w:r>
         <w:t xml:space="preserve">% of its equilibrium potential (Fig. </w:t>
@@ -9426,27 +9472,163 @@
       <w:pPr>
         <w:pStyle w:val="Heading1"/>
       </w:pPr>
+      <w:commentRangeStart w:id="25"/>
       <w:r>
         <w:t>Discussion</w:t>
       </w:r>
+      <w:commentRangeEnd w:id="25"/>
+      <w:r>
+        <w:rPr>
+          <w:rStyle w:val="CommentReference"/>
+          <w:rFonts w:asciiTheme="minorHAnsi" w:eastAsiaTheme="minorHAnsi" w:hAnsiTheme="minorHAnsi" w:cstheme="minorBidi"/>
+          <w:b w:val="0"/>
+          <w:bCs w:val="0"/>
+        </w:rPr>
+        <w:commentReference w:id="25"/>
+      </w:r>
     </w:p>
     <w:p>
       <w:pPr>
         <w:spacing w:line="240" w:lineRule="auto"/>
       </w:pPr>
-      <w:proofErr w:type="spellStart"/>
-      <w:r>
-        <w:rPr>
-          <w:highlight w:val="yellow"/>
-        </w:rPr>
-        <w:t>Todo</w:t>
-      </w:r>
-      <w:proofErr w:type="spellEnd"/>
-      <w:r>
-        <w:rPr>
-          <w:highlight w:val="yellow"/>
-        </w:rPr>
-        <w:t>: Write discussion</w:t>
+      <w:r>
+        <w:t xml:space="preserve">The majority of stock assessment models assume </w:t>
+      </w:r>
+      <w:r>
+        <w:t xml:space="preserve">data comes from a single stock, thus </w:t>
+      </w:r>
+      <w:r>
+        <w:t xml:space="preserve">life-history characteristics </w:t>
+      </w:r>
+      <w:r>
+        <w:t xml:space="preserve">that characterize the population demographics of a stock </w:t>
+      </w:r>
+      <w:r>
+        <w:t>should be</w:t>
+      </w:r>
+      <w:r>
+        <w:t xml:space="preserve"> homogeneous across space</w:t>
+      </w:r>
+      <w:r>
+        <w:t>.</w:t>
+      </w:r>
+      <w:r>
+        <w:t xml:space="preserve"> </w:t>
+      </w:r>
+      <w:r>
+        <w:t>Yet</w:t>
+      </w:r>
+      <w:r>
+        <w:t xml:space="preserve"> </w:t>
+      </w:r>
+      <w:r>
+        <w:t>here</w:t>
+      </w:r>
+      <w:r>
+        <w:t>, a</w:t>
+      </w:r>
+      <w:r>
+        <w:t xml:space="preserve"> </w:t>
+      </w:r>
+      <w:r>
+        <w:t xml:space="preserve">spatially explicit </w:t>
+      </w:r>
+      <w:proofErr w:type="spellStart"/>
+      <w:r>
+        <w:t>Gompertz</w:t>
+      </w:r>
+      <w:proofErr w:type="spellEnd"/>
+      <w:r>
+        <w:t xml:space="preserve"> population dynamic</w:t>
+      </w:r>
+      <w:r>
+        <w:t>s</w:t>
+      </w:r>
+      <w:r>
+        <w:t xml:space="preserve"> </w:t>
+      </w:r>
+      <w:r>
+        <w:t>model</w:t>
+      </w:r>
+      <w:r>
+        <w:t xml:space="preserve"> </w:t>
+      </w:r>
+      <w:r>
+        <w:t xml:space="preserve">provides support for </w:t>
+      </w:r>
+      <w:r>
+        <w:t>reject</w:t>
+      </w:r>
+      <w:r>
+        <w:t>ing</w:t>
+      </w:r>
+      <w:r>
+        <w:t xml:space="preserve"> the hypothesis that cod exhibit homogeneous life-history </w:t>
+      </w:r>
+      <w:r>
+        <w:t>characteristics</w:t>
+      </w:r>
+      <w:r>
+        <w:t xml:space="preserve"> </w:t>
+      </w:r>
+      <w:r>
+        <w:t>throughout</w:t>
+      </w:r>
+      <w:r>
+        <w:t xml:space="preserve"> the GOA. </w:t>
+      </w:r>
+      <w:commentRangeStart w:id="26"/>
+      <w:r>
+        <w:t>More specifically, l</w:t>
+      </w:r>
+      <w:r>
+        <w:t xml:space="preserve">ocal estimates of productivity </w:t>
+      </w:r>
+      <w:r>
+        <w:t xml:space="preserve">vary </w:t>
+      </w:r>
+      <w:r>
+        <w:t>with longitude</w:t>
+      </w:r>
+      <w:r>
+        <w:t>,</w:t>
+      </w:r>
+      <w:r>
+        <w:t xml:space="preserve"> </w:t>
+      </w:r>
+      <w:r>
+        <w:t>leading to</w:t>
+      </w:r>
+      <w:r>
+        <w:t xml:space="preserve"> patch</w:t>
+      </w:r>
+      <w:r>
+        <w:t>es</w:t>
+      </w:r>
+      <w:r>
+        <w:t xml:space="preserve"> of high and low productivity </w:t>
+      </w:r>
+      <w:r>
+        <w:t>within</w:t>
+      </w:r>
+      <w:r>
+        <w:t xml:space="preserve"> the </w:t>
+      </w:r>
+      <w:r>
+        <w:t>study area</w:t>
+      </w:r>
+      <w:r>
+        <w:t xml:space="preserve"> (GOA and AIs)</w:t>
+      </w:r>
+      <w:r>
+        <w:t xml:space="preserve"> that do not align with current management measures.</w:t>
+      </w:r>
+      <w:commentRangeEnd w:id="26"/>
+      <w:r>
+        <w:rPr>
+          <w:rStyle w:val="CommentReference"/>
+        </w:rPr>
+        <w:commentReference w:id="26"/>
       </w:r>
     </w:p>
     <w:p>
@@ -9454,57 +9636,217 @@
         <w:spacing w:line="240" w:lineRule="auto"/>
       </w:pPr>
       <w:r>
-        <w:t xml:space="preserve">Following </w:t>
-      </w:r>
-      <w:proofErr w:type="spellStart"/>
-      <w:r>
-        <w:t>Gulland</w:t>
-      </w:r>
-      <w:proofErr w:type="spellEnd"/>
-      <w:r>
-        <w:t xml:space="preserve"> (1976), we define a stock as a management unit with homogeneous life-history parameters. </w:t>
-      </w:r>
-      <w:r>
-        <w:t xml:space="preserve">The majority of stock assessment models assume </w:t>
-      </w:r>
-      <w:r>
-        <w:t xml:space="preserve">data comes from a single stock, thus </w:t>
-      </w:r>
-      <w:r>
-        <w:t xml:space="preserve">life-history characteristics </w:t>
-      </w:r>
-      <w:r>
-        <w:t xml:space="preserve">that characterize the population demographics of a stock </w:t>
-      </w:r>
-      <w:r>
-        <w:t>should be</w:t>
-      </w:r>
-      <w:r>
-        <w:t xml:space="preserve"> homogeneous across space</w:t>
+        <w:tab/>
+      </w:r>
+      <w:r>
+        <w:t xml:space="preserve">Using </w:t>
+      </w:r>
+      <w:r>
+        <w:t>quantitative</w:t>
+      </w:r>
+      <w:r>
+        <w:t xml:space="preserve"> analyses </w:t>
+      </w:r>
+      <w:r>
+        <w:t xml:space="preserve">to </w:t>
+      </w:r>
+      <w:r>
+        <w:t>test hypotheses regarding</w:t>
+      </w:r>
+      <w:r>
+        <w:t xml:space="preserve"> </w:t>
+      </w:r>
+      <w:r>
+        <w:t xml:space="preserve">synchrony in population dynamics between </w:t>
+      </w:r>
+      <w:r>
+        <w:t>multiple</w:t>
+      </w:r>
+      <w:r>
+        <w:t xml:space="preserve"> datasets</w:t>
+      </w:r>
+      <w:r>
+        <w:t xml:space="preserve"> (i.e., sampling locations</w:t>
+      </w:r>
+      <w:r>
+        <w:t xml:space="preserve"> or species</w:t>
+      </w:r>
+      <w:r>
+        <w:t>)</w:t>
+      </w:r>
+      <w:r>
+        <w:t xml:space="preserve"> </w:t>
+      </w:r>
+      <w:r>
+        <w:t>is</w:t>
+      </w:r>
+      <w:r>
+        <w:t xml:space="preserve"> not new</w:t>
+      </w:r>
+      <w:r>
+        <w:t xml:space="preserve"> (</w:t>
+      </w:r>
+      <w:r>
+        <w:t xml:space="preserve">Moran, 1953; </w:t>
+      </w:r>
+      <w:r>
+        <w:t xml:space="preserve">Ives </w:t>
+      </w:r>
+      <w:r>
+        <w:rPr>
+          <w:i/>
+        </w:rPr>
+        <w:t xml:space="preserve">et </w:t>
+      </w:r>
+      <w:r>
+        <w:t>al</w:t>
+      </w:r>
+      <w:r>
+        <w:t>., 2003</w:t>
+      </w:r>
+      <w:r>
+        <w:t>)</w:t>
+      </w:r>
+      <w:r>
+        <w:t xml:space="preserve">. </w:t>
+      </w:r>
+      <w:r>
+        <w:t xml:space="preserve">Methods range from simple </w:t>
+      </w:r>
+      <w:r>
+        <w:t>analyses</w:t>
+      </w:r>
+      <w:r>
+        <w:t xml:space="preserve"> of correlation</w:t>
+      </w:r>
+      <w:r>
+        <w:t xml:space="preserve"> between datasets</w:t>
+      </w:r>
+      <w:r>
+        <w:t xml:space="preserve"> (</w:t>
+      </w:r>
+      <w:proofErr w:type="spellStart"/>
+      <w:r>
+        <w:t>Casselman</w:t>
+      </w:r>
+      <w:proofErr w:type="spellEnd"/>
+      <w:r>
+        <w:t xml:space="preserve"> </w:t>
+      </w:r>
+      <w:r>
+        <w:rPr>
+          <w:i/>
+        </w:rPr>
+        <w:t>et al</w:t>
+      </w:r>
+      <w:r>
+        <w:t xml:space="preserve">., 1981) </w:t>
+      </w:r>
+      <w:r>
+        <w:t xml:space="preserve">to </w:t>
+      </w:r>
+      <w:r>
+        <w:t xml:space="preserve">using complex state-space models that explicitly account for both process and environmental error </w:t>
+      </w:r>
+      <w:r>
+        <w:t xml:space="preserve">along with model selection (e.g. </w:t>
+      </w:r>
+      <w:proofErr w:type="spellStart"/>
+      <w:r>
+        <w:t>Akaike</w:t>
+      </w:r>
+      <w:proofErr w:type="spellEnd"/>
+      <w:r>
+        <w:t xml:space="preserve"> information criteria) to determine the relative support for various </w:t>
+      </w:r>
+      <w:r>
+        <w:t>grouping structure</w:t>
+      </w:r>
+      <w:r>
+        <w:t>s</w:t>
+      </w:r>
+      <w:r>
+        <w:t xml:space="preserve"> </w:t>
+      </w:r>
+      <w:r>
+        <w:t xml:space="preserve">(Ward </w:t>
+      </w:r>
+      <w:r>
+        <w:rPr>
+          <w:i/>
+        </w:rPr>
+        <w:t>et al</w:t>
+      </w:r>
+      <w:r>
+        <w:t>., 2010</w:t>
+      </w:r>
+      <w:r>
+        <w:t xml:space="preserve">; </w:t>
+      </w:r>
+      <w:proofErr w:type="spellStart"/>
+      <w:r>
+        <w:t>Flesch</w:t>
+      </w:r>
+      <w:proofErr w:type="spellEnd"/>
+      <w:r>
+        <w:t>, 2014</w:t>
+      </w:r>
+      <w:r>
+        <w:t xml:space="preserve">). </w:t>
+      </w:r>
+      <w:r>
+        <w:t xml:space="preserve">A </w:t>
+      </w:r>
+      <w:r>
+        <w:t xml:space="preserve">potential </w:t>
+      </w:r>
+      <w:r>
+        <w:t>problem with these</w:t>
+      </w:r>
+      <w:r>
+        <w:t xml:space="preserve"> approach</w:t>
+      </w:r>
+      <w:r>
+        <w:t>es</w:t>
+      </w:r>
+      <w:r>
+        <w:t xml:space="preserve"> is that as the number of time-series increases</w:t>
+      </w:r>
+      <w:r>
+        <w:t>,</w:t>
+      </w:r>
+      <w:r>
+        <w:t xml:space="preserve"> the number of testable hypothesis </w:t>
+      </w:r>
+      <w:r>
+        <w:t xml:space="preserve">exponentially </w:t>
+      </w:r>
+      <w:r>
+        <w:t xml:space="preserve">increases </w:t>
+      </w:r>
+      <w:r>
+        <w:t xml:space="preserve">and it assumes the </w:t>
+      </w:r>
+      <w:r>
+        <w:rPr>
+          <w:i/>
+        </w:rPr>
+        <w:t>a priori</w:t>
+      </w:r>
+      <w:r>
+        <w:t xml:space="preserve"> determined </w:t>
+      </w:r>
+      <w:r>
+        <w:t>set of hypotheses includes the correct hypothesis prior to exploring the data (Cook and Campbell, 1979)</w:t>
       </w:r>
       <w:r>
         <w:t>.</w:t>
       </w:r>
       <w:r>
-        <w:t xml:space="preserve"> </w:t>
-      </w:r>
-      <w:r>
-        <w:t>Yet</w:t>
-      </w:r>
-      <w:r>
-        <w:t xml:space="preserve"> </w:t>
-      </w:r>
-      <w:r>
-        <w:t>here</w:t>
-      </w:r>
-      <w:r>
-        <w:t>, a</w:t>
-      </w:r>
-      <w:r>
-        <w:t xml:space="preserve"> </w:t>
-      </w:r>
-      <w:r>
-        <w:t xml:space="preserve">spatially explicit </w:t>
+        <w:t xml:space="preserve"> In this study we alleviate</w:t>
+      </w:r>
+      <w:r>
+        <w:t xml:space="preserve"> this problem by fitting a single model, the spatial </w:t>
       </w:r>
       <w:proofErr w:type="spellStart"/>
       <w:r>
@@ -9512,343 +9854,7 @@
       </w:r>
       <w:proofErr w:type="spellEnd"/>
       <w:r>
-        <w:t xml:space="preserve"> population dynamic</w:t>
-      </w:r>
-      <w:r>
-        <w:t>s</w:t>
-      </w:r>
-      <w:r>
-        <w:t xml:space="preserve"> </w:t>
-      </w:r>
-      <w:r>
-        <w:t>model</w:t>
-      </w:r>
-      <w:r>
-        <w:t xml:space="preserve"> </w:t>
-      </w:r>
-      <w:r>
-        <w:t xml:space="preserve">provides support for </w:t>
-      </w:r>
-      <w:r>
-        <w:t>reject</w:t>
-      </w:r>
-      <w:r>
-        <w:t>ing</w:t>
-      </w:r>
-      <w:r>
-        <w:t xml:space="preserve"> the hypothesis that cod exhibit homogeneous life-history </w:t>
-      </w:r>
-      <w:r>
-        <w:t>characteristics</w:t>
-      </w:r>
-      <w:r>
-        <w:t xml:space="preserve"> </w:t>
-      </w:r>
-      <w:r>
-        <w:t>throughout</w:t>
-      </w:r>
-      <w:r>
-        <w:t xml:space="preserve"> the GOA. </w:t>
-      </w:r>
-      <w:commentRangeStart w:id="25"/>
-      <w:r>
-        <w:t>More specifically, l</w:t>
-      </w:r>
-      <w:r>
-        <w:t xml:space="preserve">ocal estimates of productivity </w:t>
-      </w:r>
-      <w:r>
-        <w:t xml:space="preserve">vary </w:t>
-      </w:r>
-      <w:r>
-        <w:t>with longitude</w:t>
-      </w:r>
-      <w:r>
-        <w:t>,</w:t>
-      </w:r>
-      <w:r>
-        <w:t xml:space="preserve"> </w:t>
-      </w:r>
-      <w:r>
-        <w:t>leading to</w:t>
-      </w:r>
-      <w:r>
-        <w:t xml:space="preserve"> patch</w:t>
-      </w:r>
-      <w:r>
-        <w:t>es</w:t>
-      </w:r>
-      <w:r>
-        <w:t xml:space="preserve"> of high and low productivity </w:t>
-      </w:r>
-      <w:r>
-        <w:t>within</w:t>
-      </w:r>
-      <w:r>
-        <w:t xml:space="preserve"> the </w:t>
-      </w:r>
-      <w:r>
-        <w:t>study area</w:t>
-      </w:r>
-      <w:r>
-        <w:t xml:space="preserve"> (GOA and AIs)</w:t>
-      </w:r>
-      <w:r>
-        <w:t xml:space="preserve"> that do not align with current management measures.</w:t>
-      </w:r>
-      <w:commentRangeEnd w:id="25"/>
-      <w:r>
-        <w:rPr>
-          <w:rStyle w:val="CommentReference"/>
-        </w:rPr>
-        <w:commentReference w:id="25"/>
-      </w:r>
-    </w:p>
-    <w:p>
-      <w:pPr>
-        <w:spacing w:line="240" w:lineRule="auto"/>
-      </w:pPr>
-      <w:r>
-        <w:tab/>
-      </w:r>
-      <w:r>
-        <w:t xml:space="preserve">Using </w:t>
-      </w:r>
-      <w:r>
-        <w:t>quantitative</w:t>
-      </w:r>
-      <w:r>
-        <w:t xml:space="preserve"> analyses </w:t>
-      </w:r>
-      <w:r>
-        <w:t xml:space="preserve">to </w:t>
-      </w:r>
-      <w:r>
-        <w:t>test hypotheses regarding</w:t>
-      </w:r>
-      <w:r>
-        <w:t xml:space="preserve"> </w:t>
-      </w:r>
-      <w:r>
-        <w:t xml:space="preserve">synchrony in population dynamics between </w:t>
-      </w:r>
-      <w:r>
-        <w:t>multiple</w:t>
-      </w:r>
-      <w:r>
-        <w:t xml:space="preserve"> datasets</w:t>
-      </w:r>
-      <w:r>
-        <w:t xml:space="preserve"> (i.e., sampling locations</w:t>
-      </w:r>
-      <w:r>
-        <w:t xml:space="preserve"> or species</w:t>
-      </w:r>
-      <w:r>
-        <w:t>)</w:t>
-      </w:r>
-      <w:r>
-        <w:t xml:space="preserve"> </w:t>
-      </w:r>
-      <w:r>
-        <w:t>is</w:t>
-      </w:r>
-      <w:r>
-        <w:t xml:space="preserve"> not new</w:t>
-      </w:r>
-      <w:r>
-        <w:t xml:space="preserve"> (</w:t>
-      </w:r>
-      <w:r>
-        <w:t xml:space="preserve">Moran, 1953; </w:t>
-      </w:r>
-      <w:r>
-        <w:t xml:space="preserve">Ives </w:t>
-      </w:r>
-      <w:r>
-        <w:rPr>
-          <w:i/>
-        </w:rPr>
-        <w:t xml:space="preserve">et </w:t>
-      </w:r>
-      <w:r>
-        <w:t>al</w:t>
-      </w:r>
-      <w:r>
-        <w:t>., 2003</w:t>
-      </w:r>
-      <w:r>
-        <w:t>)</w:t>
-      </w:r>
-      <w:r>
-        <w:t xml:space="preserve">. </w:t>
-      </w:r>
-      <w:r>
-        <w:t xml:space="preserve">Methods range from simple </w:t>
-      </w:r>
-      <w:r>
-        <w:t>analyses</w:t>
-      </w:r>
-      <w:r>
-        <w:t xml:space="preserve"> of correlation</w:t>
-      </w:r>
-      <w:r>
-        <w:t xml:space="preserve"> between datasets</w:t>
-      </w:r>
-      <w:r>
-        <w:t xml:space="preserve"> (</w:t>
-      </w:r>
-      <w:proofErr w:type="spellStart"/>
-      <w:r>
-        <w:t>Casselman</w:t>
-      </w:r>
-      <w:proofErr w:type="spellEnd"/>
-      <w:r>
-        <w:t xml:space="preserve"> </w:t>
-      </w:r>
-      <w:r>
-        <w:rPr>
-          <w:i/>
-        </w:rPr>
-        <w:t>et al</w:t>
-      </w:r>
-      <w:r>
-        <w:t xml:space="preserve">., 1981) </w:t>
-      </w:r>
-      <w:r>
-        <w:t xml:space="preserve">to </w:t>
-      </w:r>
-      <w:r>
-        <w:t xml:space="preserve">using </w:t>
-      </w:r>
-      <w:r>
-        <w:t>complex state-space models that explicitly account for both process and environmental error</w:t>
-      </w:r>
-      <w:r>
-        <w:t xml:space="preserve"> </w:t>
-      </w:r>
-      <w:r>
-        <w:t xml:space="preserve">along with model selection (e.g. </w:t>
-      </w:r>
-      <w:proofErr w:type="spellStart"/>
-      <w:r>
-        <w:t>Akaike</w:t>
-      </w:r>
-      <w:proofErr w:type="spellEnd"/>
-      <w:r>
-        <w:t xml:space="preserve"> information criteria) to determine the relative support for various </w:t>
-      </w:r>
-      <w:r>
-        <w:t>grouping structure</w:t>
-      </w:r>
-      <w:r>
-        <w:t>s</w:t>
-      </w:r>
-      <w:r>
-        <w:t xml:space="preserve"> </w:t>
-      </w:r>
-      <w:r>
-        <w:t xml:space="preserve">(Ward </w:t>
-      </w:r>
-      <w:r>
-        <w:rPr>
-          <w:i/>
-        </w:rPr>
-        <w:t>et al</w:t>
-      </w:r>
-      <w:r>
-        <w:t>., 2010</w:t>
-      </w:r>
-      <w:r>
-        <w:t xml:space="preserve">; </w:t>
-      </w:r>
-      <w:proofErr w:type="spellStart"/>
-      <w:r>
-        <w:t>Flesch</w:t>
-      </w:r>
-      <w:proofErr w:type="spellEnd"/>
-      <w:r>
-        <w:t>, 2014</w:t>
-      </w:r>
-      <w:r>
-        <w:t xml:space="preserve">). </w:t>
-      </w:r>
-      <w:r>
-        <w:t xml:space="preserve">A </w:t>
-      </w:r>
-      <w:r>
-        <w:t xml:space="preserve">potential </w:t>
-      </w:r>
-      <w:r>
-        <w:t>problem with these</w:t>
-      </w:r>
-      <w:r>
-        <w:t xml:space="preserve"> approach</w:t>
-      </w:r>
-      <w:r>
-        <w:t>es</w:t>
-      </w:r>
-      <w:r>
-        <w:t xml:space="preserve"> is that as the number of time-series increases</w:t>
-      </w:r>
-      <w:r>
-        <w:t>,</w:t>
-      </w:r>
-      <w:r>
-        <w:t xml:space="preserve"> the number of testable hypothesis </w:t>
-      </w:r>
-      <w:r>
-        <w:t xml:space="preserve">exponentially </w:t>
-      </w:r>
-      <w:r>
-        <w:t>increases</w:t>
-      </w:r>
-      <w:r>
-        <w:t xml:space="preserve"> </w:t>
-      </w:r>
-      <w:r>
-        <w:t xml:space="preserve">and it assumes the </w:t>
-      </w:r>
-      <w:r>
-        <w:rPr>
-          <w:i/>
-        </w:rPr>
-        <w:t>a priori</w:t>
-      </w:r>
-      <w:r>
-        <w:t xml:space="preserve"> </w:t>
-      </w:r>
-      <w:r>
-        <w:t xml:space="preserve">determined </w:t>
-      </w:r>
-      <w:r>
-        <w:t>set of hypotheses includes the correct hypothesis prior to exploring the data (Cook and Campbell, 1979)</w:t>
-      </w:r>
-      <w:r>
-        <w:t>.</w:t>
-      </w:r>
-      <w:r>
-        <w:t xml:space="preserve"> In this study we alleviate</w:t>
-      </w:r>
-      <w:r>
-        <w:t xml:space="preserve"> this problem by fitting a single model, t</w:t>
-      </w:r>
-      <w:r>
-        <w:t xml:space="preserve">he spatial </w:t>
-      </w:r>
-      <w:proofErr w:type="spellStart"/>
-      <w:r>
-        <w:t>Gompertz</w:t>
-      </w:r>
-      <w:proofErr w:type="spellEnd"/>
-      <w:r>
-        <w:t xml:space="preserve"> model, </w:t>
-      </w:r>
-      <w:r>
-        <w:t>which</w:t>
-      </w:r>
-      <w:r>
-        <w:t xml:space="preserve"> replaces traditional scalar functions (productivity and pro</w:t>
+        <w:t xml:space="preserve"> model, which replaces traditional scalar functions (productivity and pro</w:t>
       </w:r>
       <w:r>
         <w:t xml:space="preserve">cess error) with random fields, followed by </w:t>
@@ -9915,7 +9921,6 @@
         <w:spacing w:line="240" w:lineRule="auto"/>
       </w:pPr>
       <w:r>
-        <w:lastRenderedPageBreak/>
         <w:t>Tagging studies (e.g., Shimada and Kimura 1994) have demonstrated significant migration both within and between the EBS, AI, and Gulf of Alaska (GOA). Migration does not always mean similar population dynamics.</w:t>
       </w:r>
     </w:p>
@@ -9929,9 +9934,10 @@
         <w:spacing w:line="240" w:lineRule="auto"/>
       </w:pPr>
       <w:r>
+        <w:lastRenderedPageBreak/>
         <w:t>Increasing the use of spatial models, such as the one used here, may increase scientists ability to understand ecological processes, such as population dynamics, which are deeply dependent on space (</w:t>
       </w:r>
-      <w:commentRangeStart w:id="26"/>
+      <w:commentRangeStart w:id="27"/>
       <w:r>
         <w:t xml:space="preserve">Legendre, 1993; </w:t>
       </w:r>
@@ -9952,12 +9958,12 @@
       <w:r>
         <w:t>., 1990</w:t>
       </w:r>
-      <w:commentRangeEnd w:id="26"/>
+      <w:commentRangeEnd w:id="27"/>
       <w:r>
         <w:rPr>
           <w:rStyle w:val="CommentReference"/>
         </w:rPr>
-        <w:commentReference w:id="26"/>
+        <w:commentReference w:id="27"/>
       </w:r>
       <w:r>
         <w:t xml:space="preserve">). </w:t>
@@ -10208,10 +10214,7 @@
         <w:spacing w:line="240" w:lineRule="auto"/>
       </w:pPr>
       <w:r>
-        <w:t>Stock definition methods based on life-history parameters often require synchronous sampling of the hypothesized stocks, a requirement that is not necessary here. For instance, Cope and Punt () had to restrict their analysis to only locations that were sampled every year, significantly limiting the brea</w:t>
-      </w:r>
-      <w:r>
-        <w:t>dth of their analysis.</w:t>
+        <w:t>Stock definition methods based on life-history parameters often require synchronous sampling of the hypothesized stocks, a requirement that is not necessary here. For instance, Cope and Punt () had to restrict their analysis to only locations that were sampled every year, significantly limiting the breadth of their analysis.</w:t>
       </w:r>
     </w:p>
     <w:p>
@@ -10227,18 +10230,7 @@
         <w:t>Benefit of state-space models</w:t>
       </w:r>
       <w:r>
-        <w:t xml:space="preserve"> – observation and process: </w:t>
-      </w:r>
-      <w:r>
-        <w:t xml:space="preserve">state-space models that although also seen as a step forward, with their ability to </w:t>
-      </w:r>
-      <w:proofErr w:type="gramStart"/>
-      <w:r>
-        <w:t>account</w:t>
-      </w:r>
-      <w:proofErr w:type="gramEnd"/>
-      <w:r>
-        <w:t xml:space="preserve"> for process and observation error, can lead to biased estimates of the strength of density dependence, particularly when indices of abundance appear oscillatory (</w:t>
+        <w:t xml:space="preserve"> – observation and process: state-space models that although also seen as a step forward, with their ability to account for process and observation error, can lead to biased estimates of the strength of density dependence, particularly when indices of abundance appear oscillatory (</w:t>
       </w:r>
       <w:proofErr w:type="spellStart"/>
       <w:r>
@@ -10315,7 +10307,6 @@
         <w:spacing w:line="240" w:lineRule="auto"/>
       </w:pPr>
       <w:r>
-        <w:lastRenderedPageBreak/>
         <w:t xml:space="preserve">Genetic data sufficient to delineate between stock boundaries is often not available (Reiss </w:t>
       </w:r>
       <w:r>
@@ -10338,6 +10329,7 @@
         <w:spacing w:line="240" w:lineRule="auto"/>
       </w:pPr>
       <w:r>
+        <w:lastRenderedPageBreak/>
         <w:t xml:space="preserve">Making the assumption that process noise is </w:t>
       </w:r>
       <w:proofErr w:type="spellStart"/>
@@ -10568,22 +10560,7 @@
         <w:t xml:space="preserve">observed </w:t>
       </w:r>
       <w:r>
-        <w:t>population structures invalidate current</w:t>
-      </w:r>
-      <w:r>
-        <w:t xml:space="preserve"> </w:t>
-      </w:r>
-      <w:r>
-        <w:t>management policies. Indeed, one prerequisite for sustainable management is the matching of biological processes and management</w:t>
-      </w:r>
-      <w:r>
-        <w:t xml:space="preserve"> </w:t>
-      </w:r>
-      <w:r>
-        <w:t>action (Reiss</w:t>
-      </w:r>
-      <w:r>
-        <w:t xml:space="preserve"> </w:t>
+        <w:t xml:space="preserve">population structures invalidate current management policies. Indeed, one prerequisite for sustainable management is the matching of biological processes and management action (Reiss </w:t>
       </w:r>
       <w:r>
         <w:rPr>
@@ -10592,13 +10569,7 @@
         <w:t>et al</w:t>
       </w:r>
       <w:r>
-        <w:t>., 2009). The results from the present study clearly</w:t>
-      </w:r>
-      <w:r>
-        <w:t xml:space="preserve"> </w:t>
-      </w:r>
-      <w:r>
-        <w:t xml:space="preserve">indicate that </w:t>
+        <w:t xml:space="preserve">., 2009). The results from the present study clearly indicate that </w:t>
       </w:r>
       <w:r>
         <w:t xml:space="preserve">the population of </w:t>
@@ -10686,19 +10657,19 @@
       <w:r>
         <w:t xml:space="preserve">This publication was partially funded by the Joint Institute for the Study of the Atmosphere and Ocean (JISAO) under NOAA Cooperative Agreement </w:t>
       </w:r>
-      <w:commentRangeStart w:id="27"/>
+      <w:commentRangeStart w:id="28"/>
       <w:r>
         <w:rPr>
           <w:highlight w:val="yellow"/>
         </w:rPr>
         <w:t>NA10OAR4320148</w:t>
       </w:r>
-      <w:commentRangeEnd w:id="27"/>
+      <w:commentRangeEnd w:id="28"/>
       <w:r>
         <w:rPr>
           <w:rStyle w:val="CommentReference"/>
         </w:rPr>
-        <w:commentReference w:id="27"/>
+        <w:commentReference w:id="28"/>
       </w:r>
       <w:r>
         <w:t>, Contribution No</w:t>
@@ -10707,17 +10678,17 @@
       <w:r>
         <w:t xml:space="preserve">. </w:t>
       </w:r>
-      <w:commentRangeStart w:id="28"/>
+      <w:commentRangeStart w:id="29"/>
       <w:r>
         <w:t>????</w:t>
       </w:r>
-      <w:commentRangeEnd w:id="28"/>
+      <w:commentRangeEnd w:id="29"/>
       <w:proofErr w:type="gramEnd"/>
       <w:r>
         <w:rPr>
           <w:rStyle w:val="CommentReference"/>
         </w:rPr>
-        <w:commentReference w:id="28"/>
+        <w:commentReference w:id="29"/>
       </w:r>
       <w:r>
         <w:t xml:space="preserve">. The authors thank Jim </w:t>
@@ -10741,9 +10712,20 @@
       <w:pPr>
         <w:pStyle w:val="Heading1"/>
       </w:pPr>
-      <w:bookmarkStart w:id="29" w:name="references"/>
+      <w:bookmarkStart w:id="30" w:name="references"/>
+      <w:commentRangeStart w:id="31"/>
       <w:r>
         <w:t>References</w:t>
+      </w:r>
+      <w:commentRangeEnd w:id="31"/>
+      <w:r>
+        <w:rPr>
+          <w:rStyle w:val="CommentReference"/>
+          <w:rFonts w:asciiTheme="minorHAnsi" w:eastAsiaTheme="minorHAnsi" w:hAnsiTheme="minorHAnsi" w:cstheme="minorBidi"/>
+          <w:b w:val="0"/>
+          <w:bCs w:val="0"/>
+        </w:rPr>
+        <w:commentReference w:id="31"/>
       </w:r>
     </w:p>
     <w:p>
@@ -10753,7 +10735,10 @@
       </w:pPr>
       <w:proofErr w:type="spellStart"/>
       <w:r>
-        <w:t>A’mar</w:t>
+        <w:t>A’</w:t>
+      </w:r>
+      <w:r>
+        <w:t>mar</w:t>
       </w:r>
       <w:proofErr w:type="spellEnd"/>
       <w:r>
@@ -10765,7 +10750,10 @@
       </w:r>
       <w:proofErr w:type="spellEnd"/>
       <w:r>
-        <w:t xml:space="preserve">, M. E., </w:t>
+        <w:t>, M.</w:t>
+      </w:r>
+      <w:r>
+        <w:t xml:space="preserve">E., </w:t>
       </w:r>
       <w:proofErr w:type="spellStart"/>
       <w:r>
@@ -10797,7 +10785,7 @@
       </w:r>
       <w:proofErr w:type="spellEnd"/>
       <w:r>
-        <w:t xml:space="preserve">, P. J., </w:t>
+        <w:t xml:space="preserve">, P.J., </w:t>
       </w:r>
       <w:proofErr w:type="spellStart"/>
       <w:r>
@@ -10845,7 +10833,7 @@
       </w:r>
       <w:proofErr w:type="spellEnd"/>
       <w:r>
-        <w:t xml:space="preserve">, C. J., Rumble, J., </w:t>
+        <w:t xml:space="preserve">, C.J., Rumble, J., </w:t>
       </w:r>
       <w:proofErr w:type="spellStart"/>
       <w:r>
@@ -10899,7 +10887,13 @@
       </w:r>
       <w:proofErr w:type="spellEnd"/>
       <w:r>
-        <w:t xml:space="preserve">, C., </w:t>
+        <w:t>, C.,</w:t>
+      </w:r>
+      <w:r>
+        <w:t xml:space="preserve"> &amp;</w:t>
+      </w:r>
+      <w:r>
+        <w:t xml:space="preserve"> </w:t>
       </w:r>
       <w:proofErr w:type="spellStart"/>
       <w:r>
@@ -10910,7 +10904,19 @@
         <w:t>, J.</w:t>
       </w:r>
       <w:r>
-        <w:t xml:space="preserve"> 2013. </w:t>
+        <w:t xml:space="preserve"> </w:t>
+      </w:r>
+      <w:r>
+        <w:t>(</w:t>
+      </w:r>
+      <w:r>
+        <w:t>2013</w:t>
+      </w:r>
+      <w:r>
+        <w:t>)</w:t>
+      </w:r>
+      <w:r>
+        <w:t xml:space="preserve"> </w:t>
       </w:r>
       <w:r>
         <w:t xml:space="preserve">Stock assessment and fishery evaluation report for the </w:t>
@@ -10927,13 +10933,17 @@
         <w:t>Gulf of Alaska</w:t>
       </w:r>
       <w:r>
-        <w:t xml:space="preserve">. </w:t>
-      </w:r>
-      <w:proofErr w:type="gramStart"/>
-      <w:r>
-        <w:t>North Pacific Fisheries Management Council, Anchorage, AK.</w:t>
-      </w:r>
-      <w:proofErr w:type="gramEnd"/>
+        <w:t>,</w:t>
+      </w:r>
+      <w:r>
+        <w:t xml:space="preserve"> North Pacific Fisheries </w:t>
+      </w:r>
+      <w:r>
+        <w:t>Management Council, Anchorage</w:t>
+      </w:r>
+      <w:r>
+        <w:t>.</w:t>
+      </w:r>
     </w:p>
     <w:p>
       <w:pPr>
@@ -10946,52 +10956,72 @@
       </w:r>
       <w:proofErr w:type="spellEnd"/>
       <w:r>
-        <w:t xml:space="preserve">, Y. P. 1981. </w:t>
+        <w:t>, Y.</w:t>
+      </w:r>
+      <w:r>
+        <w:t xml:space="preserve">P. </w:t>
+      </w:r>
+      <w:r>
+        <w:t>(</w:t>
+      </w:r>
+      <w:r>
+        <w:t>1981</w:t>
+      </w:r>
+      <w:r>
+        <w:t>)</w:t>
+      </w:r>
+      <w:r>
+        <w:t xml:space="preserve"> </w:t>
       </w:r>
       <w:proofErr w:type="gramStart"/>
       <w:r>
-        <w:t>The stock concept from the viewpoint of population genetics.</w:t>
+        <w:t>The</w:t>
       </w:r>
       <w:proofErr w:type="gramEnd"/>
       <w:r>
-        <w:t xml:space="preserve"> </w:t>
-      </w:r>
-      <w:proofErr w:type="gramStart"/>
-      <w:r>
-        <w:t>Can. J. Fish.</w:t>
-      </w:r>
-      <w:proofErr w:type="gramEnd"/>
-      <w:r>
-        <w:t xml:space="preserve"> </w:t>
-      </w:r>
-      <w:proofErr w:type="spellStart"/>
-      <w:proofErr w:type="gramStart"/>
-      <w:r>
-        <w:t>Aquat</w:t>
-      </w:r>
-      <w:proofErr w:type="spellEnd"/>
-      <w:r>
-        <w:t>.</w:t>
-      </w:r>
-      <w:proofErr w:type="gramEnd"/>
-      <w:r>
-        <w:t xml:space="preserve"> Sci. 38: 1523-1538. </w:t>
-      </w:r>
-      <w:proofErr w:type="spellStart"/>
-      <w:proofErr w:type="gramStart"/>
-      <w:r>
-        <w:t>doi</w:t>
-      </w:r>
-      <w:proofErr w:type="spellEnd"/>
-      <w:proofErr w:type="gramEnd"/>
-      <w:r>
-        <w:t xml:space="preserve">: </w:t>
-      </w:r>
-      <w:r>
-        <w:t>10.1139/f81-205</w:t>
-      </w:r>
-      <w:r>
-        <w:t>.</w:t>
+        <w:t xml:space="preserve"> stock concept from the viewpoint of population genetics. </w:t>
+      </w:r>
+      <w:r>
+        <w:rPr>
+          <w:i/>
+        </w:rPr>
+        <w:t>Can</w:t>
+      </w:r>
+      <w:r>
+        <w:rPr>
+          <w:i/>
+        </w:rPr>
+        <w:t>adian</w:t>
+      </w:r>
+      <w:r>
+        <w:rPr>
+          <w:i/>
+        </w:rPr>
+        <w:t xml:space="preserve"> J</w:t>
+      </w:r>
+      <w:r>
+        <w:rPr>
+          <w:i/>
+        </w:rPr>
+        <w:t>ournal of Fisheries and Aquatic Sciences</w:t>
+      </w:r>
+      <w:r>
+        <w:t>,</w:t>
+      </w:r>
+      <w:r>
+        <w:t xml:space="preserve"> </w:t>
+      </w:r>
+      <w:r>
+        <w:rPr>
+          <w:b/>
+        </w:rPr>
+        <w:t>38</w:t>
+      </w:r>
+      <w:r>
+        <w:t>,</w:t>
+      </w:r>
+      <w:r>
+        <w:t xml:space="preserve"> 1523-1538.</w:t>
       </w:r>
     </w:p>
     <w:p>
@@ -11008,7 +11038,10 @@
       </w:r>
       <w:proofErr w:type="spellEnd"/>
       <w:r>
-        <w:t xml:space="preserve">, S. J., </w:t>
+        <w:t>, S.</w:t>
+      </w:r>
+      <w:r>
+        <w:t xml:space="preserve">J., </w:t>
       </w:r>
       <w:proofErr w:type="spellStart"/>
       <w:r>
@@ -11016,7 +11049,10 @@
       </w:r>
       <w:proofErr w:type="spellEnd"/>
       <w:r>
-        <w:t xml:space="preserve">, M. E., </w:t>
+        <w:t>, M.</w:t>
+      </w:r>
+      <w:r>
+        <w:t xml:space="preserve">E., </w:t>
       </w:r>
       <w:proofErr w:type="spellStart"/>
       <w:r>
@@ -11088,7 +11124,10 @@
       </w:r>
       <w:proofErr w:type="spellEnd"/>
       <w:r>
-        <w:t xml:space="preserve">, D., Nichol, D., </w:t>
+        <w:t xml:space="preserve">, D., </w:t>
+      </w:r>
+      <w:r>
+        <w:t xml:space="preserve">Nichol, D., </w:t>
       </w:r>
       <w:proofErr w:type="spellStart"/>
       <w:r>
@@ -11096,7 +11135,10 @@
       </w:r>
       <w:proofErr w:type="spellEnd"/>
       <w:r>
-        <w:t xml:space="preserve">, O. A., </w:t>
+        <w:t>, O.</w:t>
+      </w:r>
+      <w:r>
+        <w:t xml:space="preserve">A., </w:t>
       </w:r>
       <w:proofErr w:type="spellStart"/>
       <w:r>
@@ -11104,7 +11146,10 @@
       </w:r>
       <w:proofErr w:type="spellEnd"/>
       <w:r>
-        <w:t xml:space="preserve">, W., </w:t>
+        <w:t>, W.</w:t>
+      </w:r>
+      <w:r>
+        <w:t xml:space="preserve">, </w:t>
       </w:r>
       <w:proofErr w:type="spellStart"/>
       <w:r>
@@ -11120,7 +11165,10 @@
       </w:r>
       <w:proofErr w:type="spellEnd"/>
       <w:r>
-        <w:t xml:space="preserve">, C. N., Spencer, P., Spies, I., Stockhausen, W., </w:t>
+        <w:t>, C.</w:t>
+      </w:r>
+      <w:r>
+        <w:t xml:space="preserve">N., Spencer, P., Spies, I., Stockhausen, W., </w:t>
       </w:r>
       <w:proofErr w:type="spellStart"/>
       <w:r>
@@ -11144,7 +11192,25 @@
       </w:r>
       <w:proofErr w:type="spellEnd"/>
       <w:r>
-        <w:t xml:space="preserve">, T., Williamson, N. 2013. Stock assessment and fishery evaluation report for the </w:t>
+        <w:t xml:space="preserve">, T., </w:t>
+      </w:r>
+      <w:r>
+        <w:t xml:space="preserve">&amp; </w:t>
+      </w:r>
+      <w:r>
+        <w:t xml:space="preserve">Williamson, N. </w:t>
+      </w:r>
+      <w:r>
+        <w:t>(</w:t>
+      </w:r>
+      <w:r>
+        <w:t>2013</w:t>
+      </w:r>
+      <w:r>
+        <w:t>)</w:t>
+      </w:r>
+      <w:r>
+        <w:t xml:space="preserve"> Stock assessment and fishery evaluation report for the </w:t>
       </w:r>
       <w:proofErr w:type="spellStart"/>
       <w:r>
@@ -11152,13 +11218,20 @@
       </w:r>
       <w:proofErr w:type="spellEnd"/>
       <w:r>
-        <w:t xml:space="preserve"> resources of the Bering Sea/Aleutian Islands region. </w:t>
-      </w:r>
-      <w:proofErr w:type="gramStart"/>
-      <w:r>
-        <w:t>North Pacific Fisheries Management Council, Anchorage, AK.</w:t>
-      </w:r>
-      <w:proofErr w:type="gramEnd"/>
+        <w:t xml:space="preserve"> resources of the Ber</w:t>
+      </w:r>
+      <w:r>
+        <w:t>ing Sea/Aleutian Islands region,</w:t>
+      </w:r>
+      <w:r>
+        <w:t xml:space="preserve"> North Pacific Fisherie</w:t>
+      </w:r>
+      <w:r>
+        <w:t>s Management Council, Anchorage</w:t>
+      </w:r>
+      <w:r>
+        <w:t>.</w:t>
+      </w:r>
     </w:p>
     <w:p>
       <w:pPr>
@@ -11166,7 +11239,10 @@
         <w:ind w:left="720" w:hanging="720"/>
       </w:pPr>
       <w:r>
-        <w:t xml:space="preserve">Bailey, K. M., </w:t>
+        <w:t>Bailey, K.</w:t>
+      </w:r>
+      <w:r>
+        <w:t xml:space="preserve">M., </w:t>
       </w:r>
       <w:proofErr w:type="spellStart"/>
       <w:r>
@@ -11174,7 +11250,39 @@
       </w:r>
       <w:proofErr w:type="spellEnd"/>
       <w:r>
-        <w:t xml:space="preserve">, P. J., Powers, D. A. 1997. The role of larval retention and transport features in mortality and potential gene flow of walleye </w:t>
+        <w:t>, P.</w:t>
+      </w:r>
+      <w:r>
+        <w:t xml:space="preserve">J., </w:t>
+      </w:r>
+      <w:r>
+        <w:t xml:space="preserve">&amp; </w:t>
+      </w:r>
+      <w:r>
+        <w:t>Powers, D.</w:t>
+      </w:r>
+      <w:r>
+        <w:t xml:space="preserve">A. </w:t>
+      </w:r>
+      <w:r>
+        <w:t>(</w:t>
+      </w:r>
+      <w:r>
+        <w:t>1997</w:t>
+      </w:r>
+      <w:r>
+        <w:t>)</w:t>
+      </w:r>
+      <w:r>
+        <w:t xml:space="preserve"> </w:t>
+      </w:r>
+      <w:proofErr w:type="gramStart"/>
+      <w:r>
+        <w:t>The</w:t>
+      </w:r>
+      <w:proofErr w:type="gramEnd"/>
+      <w:r>
+        <w:t xml:space="preserve"> role of larval retention and transport features in mortality and potential gene flow of walleye </w:t>
       </w:r>
       <w:proofErr w:type="spellStart"/>
       <w:r>
@@ -11182,7 +11290,34 @@
       </w:r>
       <w:proofErr w:type="spellEnd"/>
       <w:r>
-        <w:t>. J. Fish. Biol. 51(</w:t>
+        <w:t xml:space="preserve">. </w:t>
+      </w:r>
+      <w:r>
+        <w:rPr>
+          <w:i/>
+        </w:rPr>
+        <w:t>J</w:t>
+      </w:r>
+      <w:r>
+        <w:rPr>
+          <w:i/>
+        </w:rPr>
+        <w:t>ournal of Fish Biology</w:t>
+      </w:r>
+      <w:r>
+        <w:t>,</w:t>
+      </w:r>
+      <w:r>
+        <w:t xml:space="preserve"> </w:t>
+      </w:r>
+      <w:r>
+        <w:rPr>
+          <w:b/>
+        </w:rPr>
+        <w:t>51</w:t>
+      </w:r>
+      <w:r>
+        <w:t>(</w:t>
       </w:r>
       <w:proofErr w:type="spellStart"/>
       <w:r>
@@ -11190,7 +11325,13 @@
       </w:r>
       <w:proofErr w:type="spellEnd"/>
       <w:r>
-        <w:t xml:space="preserve"> A): 135-154.</w:t>
+        <w:t xml:space="preserve"> A)</w:t>
+      </w:r>
+      <w:r>
+        <w:t>,</w:t>
+      </w:r>
+      <w:r>
+        <w:t xml:space="preserve"> 135-154.</w:t>
       </w:r>
     </w:p>
     <w:p>
@@ -11200,7 +11341,7 @@
       </w:pPr>
       <w:proofErr w:type="gramStart"/>
       <w:r>
-        <w:t xml:space="preserve">Banerjee, S., Carlin, B. P., </w:t>
+        <w:t xml:space="preserve">Banerjee, S., Carlin, B.P., </w:t>
       </w:r>
       <w:proofErr w:type="spellStart"/>
       <w:r>
@@ -11208,31 +11349,47 @@
       </w:r>
       <w:proofErr w:type="spellEnd"/>
       <w:r>
-        <w:t>, A. E. 2004.</w:t>
+        <w:t xml:space="preserve">, A.E. </w:t>
+      </w:r>
+      <w:r>
+        <w:t>(</w:t>
+      </w:r>
+      <w:r>
+        <w:t>2004</w:t>
+      </w:r>
+      <w:r>
+        <w:t>)</w:t>
+      </w:r>
+      <w:r>
+        <w:t xml:space="preserve"> </w:t>
+      </w:r>
+      <w:r>
+        <w:rPr>
+          <w:i/>
+        </w:rPr>
+        <w:t>Hierarchical Modeling and Analysis for Spatial Data</w:t>
+      </w:r>
+      <w:r>
+        <w:t>,</w:t>
+      </w:r>
+      <w:r>
+        <w:t xml:space="preserve"> </w:t>
+      </w:r>
+      <w:proofErr w:type="spellStart"/>
+      <w:r>
+        <w:t>Crc</w:t>
+      </w:r>
+      <w:proofErr w:type="spellEnd"/>
+      <w:r>
+        <w:t xml:space="preserve"> Press</w:t>
+      </w:r>
+      <w:r>
+        <w:t>, Boca Raton</w:t>
+      </w:r>
+      <w:r>
+        <w:t>.</w:t>
       </w:r>
       <w:proofErr w:type="gramEnd"/>
-      <w:r>
-        <w:t xml:space="preserve"> </w:t>
-      </w:r>
-      <w:proofErr w:type="gramStart"/>
-      <w:r>
-        <w:t>Hierarchical Modeling and Analysis for Spatial Data.</w:t>
-      </w:r>
-      <w:proofErr w:type="gramEnd"/>
-      <w:r>
-        <w:t xml:space="preserve"> </w:t>
-      </w:r>
-      <w:proofErr w:type="spellStart"/>
-      <w:r>
-        <w:t>Crc</w:t>
-      </w:r>
-      <w:proofErr w:type="spellEnd"/>
-      <w:r>
-        <w:t xml:space="preserve"> Press</w:t>
-      </w:r>
-      <w:r>
-        <w:t>.</w:t>
-      </w:r>
     </w:p>
     <w:p>
       <w:pPr>
@@ -11240,49 +11397,74 @@
         <w:ind w:left="720" w:hanging="720"/>
       </w:pPr>
       <w:proofErr w:type="spellStart"/>
+      <w:r>
+        <w:t>Begg</w:t>
+      </w:r>
+      <w:proofErr w:type="spellEnd"/>
+      <w:r>
+        <w:t>, G.A., Hare, J.</w:t>
+      </w:r>
+      <w:r>
+        <w:t xml:space="preserve">A., </w:t>
+      </w:r>
+      <w:r>
+        <w:t>&amp; Sheehan, D.</w:t>
+      </w:r>
+      <w:r>
+        <w:t xml:space="preserve">D. </w:t>
+      </w:r>
+      <w:r>
+        <w:t>(</w:t>
+      </w:r>
+      <w:r>
+        <w:t>1999</w:t>
+      </w:r>
+      <w:r>
+        <w:t>)</w:t>
+      </w:r>
+      <w:r>
+        <w:t xml:space="preserve"> </w:t>
+      </w:r>
       <w:proofErr w:type="gramStart"/>
       <w:r>
-        <w:t>Begg</w:t>
-      </w:r>
-      <w:proofErr w:type="spellEnd"/>
-      <w:r>
-        <w:t>, G. A., Hare, J. A., Sheehan, D. D. 1999.</w:t>
+        <w:t>The</w:t>
       </w:r>
       <w:proofErr w:type="gramEnd"/>
       <w:r>
-        <w:t xml:space="preserve"> </w:t>
-      </w:r>
-      <w:proofErr w:type="gramStart"/>
-      <w:r>
-        <w:t>The role of life history parameters as indicators of stock structure.</w:t>
-      </w:r>
-      <w:proofErr w:type="gramEnd"/>
-      <w:r>
-        <w:t xml:space="preserve"> </w:t>
-      </w:r>
-      <w:proofErr w:type="gramStart"/>
-      <w:r>
-        <w:t>Fish.</w:t>
-      </w:r>
-      <w:proofErr w:type="gramEnd"/>
-      <w:r>
-        <w:t xml:space="preserve"> Res. 43(1-3): 141-163. </w:t>
-      </w:r>
-      <w:proofErr w:type="spellStart"/>
-      <w:proofErr w:type="gramStart"/>
-      <w:r>
-        <w:t>doi</w:t>
-      </w:r>
-      <w:proofErr w:type="spellEnd"/>
-      <w:proofErr w:type="gramEnd"/>
-      <w:r>
-        <w:t xml:space="preserve">: </w:t>
-      </w:r>
-      <w:r>
-        <w:t>10.1016/S0165-7836(99)00071-5</w:t>
-      </w:r>
-      <w:r>
-        <w:t>.</w:t>
+        <w:t xml:space="preserve"> role of life history parameters as indicators of stock structure. </w:t>
+      </w:r>
+      <w:r>
+        <w:rPr>
+          <w:i/>
+        </w:rPr>
+        <w:t>Fish</w:t>
+      </w:r>
+      <w:r>
+        <w:rPr>
+          <w:i/>
+        </w:rPr>
+        <w:t>eries Research</w:t>
+      </w:r>
+      <w:r>
+        <w:t>,</w:t>
+      </w:r>
+      <w:r>
+        <w:t xml:space="preserve"> </w:t>
+      </w:r>
+      <w:r>
+        <w:rPr>
+          <w:b/>
+        </w:rPr>
+        <w:t>43</w:t>
+      </w:r>
+      <w:r>
+        <w:t>(1-3)</w:t>
+      </w:r>
+      <w:r>
+        <w:t>,</w:t>
+      </w:r>
+      <w:r>
+        <w:t xml:space="preserve"> 141-163.</w:t>
       </w:r>
     </w:p>
     <w:p>
@@ -11296,7 +11478,31 @@
       </w:r>
       <w:proofErr w:type="spellEnd"/>
       <w:r>
-        <w:t xml:space="preserve">, G. A., Waldman, J. R. 1999. </w:t>
+        <w:t>, G</w:t>
+      </w:r>
+      <w:r>
+        <w:t>.</w:t>
+      </w:r>
+      <w:r>
+        <w:t xml:space="preserve">A., </w:t>
+      </w:r>
+      <w:r>
+        <w:t xml:space="preserve">&amp; </w:t>
+      </w:r>
+      <w:r>
+        <w:t xml:space="preserve">Waldman, J.R. </w:t>
+      </w:r>
+      <w:r>
+        <w:t>(</w:t>
+      </w:r>
+      <w:r>
+        <w:t>1999</w:t>
+      </w:r>
+      <w:r>
+        <w:t>)</w:t>
+      </w:r>
+      <w:r>
+        <w:t xml:space="preserve"> </w:t>
       </w:r>
       <w:proofErr w:type="gramStart"/>
       <w:r>
@@ -11304,34 +11510,37 @@
       </w:r>
       <w:proofErr w:type="gramEnd"/>
       <w:r>
-        <w:t xml:space="preserve"> holistic approach to fish stock identification. </w:t>
-      </w:r>
-      <w:proofErr w:type="gramStart"/>
-      <w:r>
-        <w:t>Fish.</w:t>
-      </w:r>
-      <w:proofErr w:type="gramEnd"/>
-      <w:r>
-        <w:t xml:space="preserve"> Res. 43(1-3): 35-44. </w:t>
-      </w:r>
-      <w:proofErr w:type="spellStart"/>
-      <w:proofErr w:type="gramStart"/>
-      <w:r>
-        <w:t>doi</w:t>
-      </w:r>
-      <w:proofErr w:type="spellEnd"/>
-      <w:proofErr w:type="gramEnd"/>
-      <w:r>
-        <w:t xml:space="preserve">: </w:t>
-      </w:r>
-      <w:r>
-        <w:rPr>
-          <w:rStyle w:val="scdddoi"/>
-        </w:rPr>
-        <w:t>10.1016/S0165-7836(99)00065-X</w:t>
-      </w:r>
-      <w:r>
-        <w:t>.</w:t>
+        <w:t xml:space="preserve"> holistic approach to </w:t>
+      </w:r>
+      <w:r>
+        <w:t xml:space="preserve">fish stock identification. </w:t>
+      </w:r>
+      <w:r>
+        <w:rPr>
+          <w:i/>
+        </w:rPr>
+        <w:t>Fisheries Research</w:t>
+      </w:r>
+      <w:r>
+        <w:t>,</w:t>
+      </w:r>
+      <w:r>
+        <w:t xml:space="preserve"> </w:t>
+      </w:r>
+      <w:r>
+        <w:rPr>
+          <w:b/>
+        </w:rPr>
+        <w:t>43</w:t>
+      </w:r>
+      <w:r>
+        <w:t>(1-3)</w:t>
+      </w:r>
+      <w:r>
+        <w:t>,</w:t>
+      </w:r>
+      <w:r>
+        <w:t xml:space="preserve"> 35-44.</w:t>
       </w:r>
     </w:p>
     <w:p>
@@ -11345,7 +11554,10 @@
       </w:r>
       <w:proofErr w:type="spellEnd"/>
       <w:r>
-        <w:t xml:space="preserve">, L. W, </w:t>
+        <w:t>, L.</w:t>
+      </w:r>
+      <w:r>
+        <w:t xml:space="preserve">W, </w:t>
       </w:r>
       <w:proofErr w:type="spellStart"/>
       <w:r>
@@ -11353,31 +11565,60 @@
       </w:r>
       <w:proofErr w:type="spellEnd"/>
       <w:r>
-        <w:t xml:space="preserve">, J. C., Peterson, C. H. 1997. </w:t>
+        <w:t xml:space="preserve">, J.C., </w:t>
+      </w:r>
+      <w:r>
+        <w:t xml:space="preserve">&amp; </w:t>
+      </w:r>
+      <w:r>
+        <w:t xml:space="preserve">Peterson, C.H. </w:t>
+      </w:r>
+      <w:r>
+        <w:t>(</w:t>
+      </w:r>
+      <w:r>
+        <w:t>1997</w:t>
+      </w:r>
+      <w:r>
+        <w:t>)</w:t>
+      </w:r>
+      <w:r>
+        <w:t xml:space="preserve"> </w:t>
       </w:r>
       <w:proofErr w:type="gramStart"/>
       <w:r>
-        <w:t>The management of fisheries and marine ecosystems.</w:t>
+        <w:t>The</w:t>
       </w:r>
       <w:proofErr w:type="gramEnd"/>
       <w:r>
-        <w:t xml:space="preserve"> Science 277: 509-515. </w:t>
-      </w:r>
-      <w:proofErr w:type="spellStart"/>
-      <w:proofErr w:type="gramStart"/>
-      <w:r>
-        <w:t>doi</w:t>
-      </w:r>
-      <w:proofErr w:type="spellEnd"/>
-      <w:proofErr w:type="gramEnd"/>
-      <w:r>
-        <w:t xml:space="preserve">: </w:t>
-      </w:r>
-      <w:r>
-        <w:t>10.1126/science.277.5325.509</w:t>
-      </w:r>
-      <w:r>
-        <w:t>.</w:t>
+        <w:t xml:space="preserve"> management of fisheries and marine ecosystems. </w:t>
+      </w:r>
+      <w:r>
+        <w:rPr>
+          <w:i/>
+        </w:rPr>
+        <w:t>Science</w:t>
+      </w:r>
+      <w:r>
+        <w:rPr>
+          <w:i/>
+        </w:rPr>
+        <w:t>,</w:t>
+      </w:r>
+      <w:r>
+        <w:t xml:space="preserve"> </w:t>
+      </w:r>
+      <w:r>
+        <w:rPr>
+          <w:b/>
+        </w:rPr>
+        <w:t>277</w:t>
+      </w:r>
+      <w:r>
+        <w:t>,</w:t>
+      </w:r>
+      <w:r>
+        <w:t xml:space="preserve"> 509-515.</w:t>
       </w:r>
     </w:p>
     <w:p>
@@ -11391,7 +11632,10 @@
       </w:r>
       <w:proofErr w:type="spellEnd"/>
       <w:r>
-        <w:t xml:space="preserve">, S. E., </w:t>
+        <w:t>, S.</w:t>
+      </w:r>
+      <w:r>
+        <w:t xml:space="preserve">E., </w:t>
       </w:r>
       <w:proofErr w:type="spellStart"/>
       <w:r>
@@ -11405,31 +11649,51 @@
       </w:r>
       <w:proofErr w:type="spellEnd"/>
       <w:r>
-        <w:t xml:space="preserve">, J. A., McLaren, J. W. 1995. </w:t>
+        <w:t xml:space="preserve">, J.A., </w:t>
+      </w:r>
+      <w:r>
+        <w:t>&amp; McLaren, J.</w:t>
+      </w:r>
+      <w:r>
+        <w:t xml:space="preserve">W. 1995. </w:t>
       </w:r>
       <w:proofErr w:type="gramStart"/>
       <w:r>
-        <w:t xml:space="preserve">Elemental fingerprinting of fish </w:t>
-      </w:r>
-      <w:proofErr w:type="spellStart"/>
-      <w:r>
-        <w:t>otoliths</w:t>
-      </w:r>
-      <w:proofErr w:type="spellEnd"/>
-      <w:r>
-        <w:t xml:space="preserve"> using ID-ICPMS.</w:t>
+        <w:t>Elemental fingerprinting of fish otoliths using ID-ICPMS.</w:t>
       </w:r>
       <w:proofErr w:type="gramEnd"/>
       <w:r>
-        <w:t xml:space="preserve"> Mar. Ecol. </w:t>
-      </w:r>
-      <w:proofErr w:type="spellStart"/>
-      <w:r>
-        <w:t>Prog</w:t>
-      </w:r>
-      <w:proofErr w:type="spellEnd"/>
-      <w:r>
-        <w:t>. Ser. 122: 115-120.</w:t>
+        <w:t xml:space="preserve"> </w:t>
+      </w:r>
+      <w:r>
+        <w:rPr>
+          <w:i/>
+        </w:rPr>
+        <w:t>Mar</w:t>
+      </w:r>
+      <w:r>
+        <w:rPr>
+          <w:i/>
+        </w:rPr>
+        <w:t>ine Ecology Progress Series</w:t>
+      </w:r>
+      <w:r>
+        <w:t>,</w:t>
+      </w:r>
+      <w:r>
+        <w:t xml:space="preserve"> </w:t>
+      </w:r>
+      <w:r>
+        <w:rPr>
+          <w:b/>
+        </w:rPr>
+        <w:t>122</w:t>
+      </w:r>
+      <w:r>
+        <w:t>,</w:t>
+      </w:r>
+      <w:r>
+        <w:t xml:space="preserve"> 115-120.</w:t>
       </w:r>
     </w:p>
     <w:p>
@@ -11438,44 +11702,78 @@
         <w:ind w:left="720" w:hanging="720"/>
       </w:pPr>
       <w:proofErr w:type="spellStart"/>
+      <w:proofErr w:type="gramStart"/>
       <w:r>
         <w:t>Carvalho</w:t>
       </w:r>
       <w:proofErr w:type="spellEnd"/>
       <w:r>
-        <w:t xml:space="preserve">, G. R., Hauser, L. 1995. </w:t>
-      </w:r>
+        <w:t>, G.</w:t>
+      </w:r>
+      <w:r>
+        <w:t xml:space="preserve">R., </w:t>
+      </w:r>
+      <w:r>
+        <w:t xml:space="preserve">&amp; </w:t>
+      </w:r>
+      <w:r>
+        <w:t xml:space="preserve">Hauser, L. </w:t>
+      </w:r>
+      <w:r>
+        <w:t>(</w:t>
+      </w:r>
+      <w:r>
+        <w:t>1995</w:t>
+      </w:r>
+      <w:r>
+        <w:t>)</w:t>
+      </w:r>
+      <w:r>
+        <w:t xml:space="preserve"> Molecular genetics and the stock concept in fisheries.</w:t>
+      </w:r>
+      <w:proofErr w:type="gramEnd"/>
+      <w:r>
+        <w:t xml:space="preserve"> </w:t>
+      </w:r>
+      <w:r>
+        <w:rPr>
+          <w:i/>
+        </w:rPr>
+        <w:t>In</w:t>
+      </w:r>
+      <w:r>
+        <w:t xml:space="preserve"> </w:t>
+      </w:r>
+      <w:r>
+        <w:rPr>
+          <w:i/>
+        </w:rPr>
+        <w:t>Molecular Genetics in Fisheries</w:t>
+      </w:r>
+      <w:r>
+        <w:t>,</w:t>
+      </w:r>
+      <w:r>
+        <w:t xml:space="preserve"> </w:t>
+      </w:r>
+      <w:r>
+        <w:t>(</w:t>
+      </w:r>
+      <w:proofErr w:type="spellStart"/>
       <w:proofErr w:type="gramStart"/>
       <w:r>
-        <w:t>Molecular genetics and the stock concept in fisheries.</w:t>
-      </w:r>
+        <w:t>eds</w:t>
+      </w:r>
+      <w:proofErr w:type="spellEnd"/>
       <w:proofErr w:type="gramEnd"/>
       <w:r>
         <w:t xml:space="preserve"> </w:t>
       </w:r>
-      <w:proofErr w:type="gramStart"/>
-      <w:r>
-        <w:rPr>
-          <w:i/>
-        </w:rPr>
-        <w:t>In</w:t>
-      </w:r>
-      <w:r>
-        <w:t xml:space="preserve"> Molecular Genetics in Fisheries.</w:t>
-      </w:r>
-      <w:proofErr w:type="gramEnd"/>
-      <w:r>
-        <w:t xml:space="preserve"> </w:t>
-      </w:r>
-      <w:proofErr w:type="gramStart"/>
-      <w:r>
-        <w:rPr>
-          <w:i/>
-        </w:rPr>
-        <w:t>Edited by</w:t>
-      </w:r>
-      <w:r>
-        <w:t xml:space="preserve"> G. R. </w:t>
+      <w:r>
+        <w:t>G.</w:t>
+      </w:r>
+      <w:r>
+        <w:t xml:space="preserve">R. </w:t>
       </w:r>
       <w:proofErr w:type="spellStart"/>
       <w:r>
@@ -11483,19 +11781,22 @@
       </w:r>
       <w:proofErr w:type="spellEnd"/>
       <w:r>
-        <w:t xml:space="preserve"> and T. J. Pitcher.</w:t>
-      </w:r>
-      <w:proofErr w:type="gramEnd"/>
-      <w:r>
-        <w:t xml:space="preserve"> </w:t>
-      </w:r>
-      <w:proofErr w:type="gramStart"/>
-      <w:r>
-        <w:t>Chapman and Hall, London, UK.</w:t>
-      </w:r>
-      <w:proofErr w:type="gramEnd"/>
-      <w:r>
-        <w:t xml:space="preserve"> pp. 55-79.</w:t>
+        <w:t xml:space="preserve"> &amp;</w:t>
+      </w:r>
+      <w:r>
+        <w:t xml:space="preserve"> T.J. Pitcher</w:t>
+      </w:r>
+      <w:r>
+        <w:t xml:space="preserve">), </w:t>
+      </w:r>
+      <w:r>
+        <w:t>pp. 55-79</w:t>
+      </w:r>
+      <w:r>
+        <w:t>, Chapman and Hall, London</w:t>
+      </w:r>
+      <w:r>
+        <w:t>.</w:t>
       </w:r>
     </w:p>
     <w:p>
@@ -11505,14 +11806,17 @@
       </w:pPr>
       <w:proofErr w:type="spellStart"/>
       <w:r>
-        <w:t>C</w:t>
-      </w:r>
-      <w:r>
-        <w:t>asselman</w:t>
-      </w:r>
-      <w:proofErr w:type="spellEnd"/>
-      <w:r>
-        <w:t xml:space="preserve">, J. M. Collins, J. J., Crossman, E. J., </w:t>
+        <w:t>Casselman</w:t>
+      </w:r>
+      <w:proofErr w:type="spellEnd"/>
+      <w:r>
+        <w:t>, J.</w:t>
+      </w:r>
+      <w:r>
+        <w:t>M. Collins, J.</w:t>
+      </w:r>
+      <w:r>
+        <w:t xml:space="preserve">J., Crossman, E.J., </w:t>
       </w:r>
       <w:proofErr w:type="spellStart"/>
       <w:r>
@@ -11520,7 +11824,28 @@
       </w:r>
       <w:proofErr w:type="spellEnd"/>
       <w:r>
-        <w:t xml:space="preserve">, P. E., Spangler, G. R. 1981. </w:t>
+        <w:t>, P.</w:t>
+      </w:r>
+      <w:r>
+        <w:t xml:space="preserve">E., </w:t>
+      </w:r>
+      <w:r>
+        <w:t xml:space="preserve">&amp; </w:t>
+      </w:r>
+      <w:r>
+        <w:t xml:space="preserve">Spangler, G.R. </w:t>
+      </w:r>
+      <w:r>
+        <w:t>(</w:t>
+      </w:r>
+      <w:r>
+        <w:t>1981</w:t>
+      </w:r>
+      <w:r>
+        <w:t>)</w:t>
+      </w:r>
+      <w:r>
+        <w:t xml:space="preserve"> </w:t>
       </w:r>
       <w:proofErr w:type="gramStart"/>
       <w:r>
@@ -11549,13 +11874,23 @@
         <w:rPr>
           <w:i/>
         </w:rPr>
-        <w:t>clupeaform</w:t>
-      </w:r>
-      <w:r>
-        <w:rPr>
-          <w:i/>
-        </w:rPr>
-        <w:t>i</w:t>
+        <w:t>clupeaformis</w:t>
+      </w:r>
+      <w:proofErr w:type="spellEnd"/>
+      <w:r>
+        <w:t xml:space="preserve">) stocks of the Ontario waters of Lake Huron. </w:t>
+      </w:r>
+      <w:r>
+        <w:rPr>
+          <w:i/>
+        </w:rPr>
+        <w:t>Can</w:t>
+      </w:r>
+      <w:r>
+        <w:rPr>
+          <w:i/>
+        </w:rPr>
+        <w:t>adian Journal of Fisheries and Aquatic Science</w:t>
       </w:r>
       <w:r>
         <w:rPr>
@@ -11563,36 +11898,23 @@
         </w:rPr>
         <w:t>s</w:t>
       </w:r>
-      <w:proofErr w:type="spellEnd"/>
-      <w:r>
-        <w:t xml:space="preserve">) stocks of the Ontario waters of Lake Huron. </w:t>
-      </w:r>
-      <w:proofErr w:type="gramStart"/>
-      <w:r>
-        <w:t>Can. J. Fish.</w:t>
-      </w:r>
-      <w:proofErr w:type="gramEnd"/>
-      <w:r>
-        <w:t xml:space="preserve"> </w:t>
-      </w:r>
-      <w:proofErr w:type="spellStart"/>
-      <w:proofErr w:type="gramStart"/>
-      <w:r>
-        <w:t>Aquat</w:t>
-      </w:r>
-      <w:proofErr w:type="spellEnd"/>
-      <w:r>
-        <w:t>.</w:t>
-      </w:r>
-      <w:proofErr w:type="gramEnd"/>
-      <w:r>
-        <w:t xml:space="preserve"> Sci. 38: 1772</w:t>
-      </w:r>
-      <w:r>
-        <w:t>-</w:t>
-      </w:r>
-      <w:r>
-        <w:t>1789.</w:t>
+      <w:r>
+        <w:t>,</w:t>
+      </w:r>
+      <w:r>
+        <w:t xml:space="preserve"> </w:t>
+      </w:r>
+      <w:r>
+        <w:rPr>
+          <w:b/>
+        </w:rPr>
+        <w:t>38</w:t>
+      </w:r>
+      <w:r>
+        <w:t>,</w:t>
+      </w:r>
+      <w:r>
+        <w:t xml:space="preserve"> 1772-1789.</w:t>
       </w:r>
     </w:p>
     <w:p>
@@ -11600,11 +11922,38 @@
         <w:spacing w:line="240" w:lineRule="auto"/>
         <w:ind w:left="720" w:hanging="720"/>
       </w:pPr>
-      <w:r>
-        <w:t xml:space="preserve">Conover, D. O., Clarke, L. M., Munch, S. B., Wagner, G. N. 2006. </w:t>
-      </w:r>
       <w:proofErr w:type="gramStart"/>
       <w:r>
+        <w:t>Conover, D.</w:t>
+      </w:r>
+      <w:r>
+        <w:t>O., Clarke, L.</w:t>
+      </w:r>
+      <w:r>
+        <w:t>M., Munch, S.</w:t>
+      </w:r>
+      <w:r>
+        <w:t xml:space="preserve">B., </w:t>
+      </w:r>
+      <w:r>
+        <w:t>&amp; Wagner, G.</w:t>
+      </w:r>
+      <w:r>
+        <w:t xml:space="preserve">N. </w:t>
+      </w:r>
+      <w:r>
+        <w:t>(</w:t>
+      </w:r>
+      <w:r>
+        <w:t>2006</w:t>
+      </w:r>
+      <w:r>
+        <w:t>)</w:t>
+      </w:r>
+      <w:r>
+        <w:t xml:space="preserve"> </w:t>
+      </w:r>
+      <w:r>
         <w:t>Spatial and temporal scales of adaptive divergence in marine fishes and the implications for conservation</w:t>
       </w:r>
       <w:r>
@@ -11612,23 +11961,37 @@
       </w:r>
       <w:proofErr w:type="gramEnd"/>
       <w:r>
-        <w:t xml:space="preserve"> J. Fish Bio. 69: 21-47. </w:t>
-      </w:r>
-      <w:proofErr w:type="spellStart"/>
-      <w:proofErr w:type="gramStart"/>
-      <w:r>
-        <w:t>doi</w:t>
-      </w:r>
-      <w:proofErr w:type="spellEnd"/>
-      <w:proofErr w:type="gramEnd"/>
-      <w:r>
-        <w:t xml:space="preserve">: </w:t>
-      </w:r>
-      <w:r>
-        <w:t>10.1111/j.1095-8649.2006.01274.x</w:t>
-      </w:r>
-      <w:r>
-        <w:t>.</w:t>
+        <w:t xml:space="preserve"> </w:t>
+      </w:r>
+      <w:r>
+        <w:rPr>
+          <w:i/>
+        </w:rPr>
+        <w:t>J</w:t>
+      </w:r>
+      <w:r>
+        <w:rPr>
+          <w:i/>
+        </w:rPr>
+        <w:t>ournal of Fish Biology</w:t>
+      </w:r>
+      <w:r>
+        <w:t>,</w:t>
+      </w:r>
+      <w:r>
+        <w:t xml:space="preserve"> </w:t>
+      </w:r>
+      <w:r>
+        <w:rPr>
+          <w:b/>
+        </w:rPr>
+        <w:t>69</w:t>
+      </w:r>
+      <w:r>
+        <w:t>,</w:t>
+      </w:r>
+      <w:r>
+        <w:t xml:space="preserve"> 21-47.</w:t>
       </w:r>
     </w:p>
     <w:p>
@@ -11638,54 +12001,41 @@
       </w:pPr>
       <w:r>
         <w:lastRenderedPageBreak/>
-        <w:t>Cook T</w:t>
-      </w:r>
-      <w:r>
-        <w:t xml:space="preserve">. </w:t>
-      </w:r>
-      <w:r>
-        <w:t>D</w:t>
-      </w:r>
-      <w:r>
-        <w:t>.</w:t>
-      </w:r>
-      <w:r>
-        <w:t>, Campbell</w:t>
+        <w:t>Cook T.</w:t>
+      </w:r>
+      <w:r>
+        <w:t>D.,</w:t>
+      </w:r>
+      <w:r>
+        <w:t xml:space="preserve"> &amp; Campbell, D.</w:t>
+      </w:r>
+      <w:r>
+        <w:t xml:space="preserve">T. </w:t>
+      </w:r>
+      <w:r>
+        <w:t>(</w:t>
+      </w:r>
+      <w:r>
+        <w:t>1979</w:t>
+      </w:r>
+      <w:r>
+        <w:t>)</w:t>
+      </w:r>
+      <w:r>
+        <w:t xml:space="preserve"> </w:t>
+      </w:r>
+      <w:r>
+        <w:rPr>
+          <w:i/>
+        </w:rPr>
+        <w:t>Quasi-experimentation: design and analysis issues for field settings</w:t>
       </w:r>
       <w:r>
         <w:t>,</w:t>
       </w:r>
       <w:r>
-        <w:t xml:space="preserve"> </w:t>
-      </w:r>
-      <w:proofErr w:type="gramStart"/>
-      <w:r>
-        <w:t>D</w:t>
-      </w:r>
-      <w:proofErr w:type="gramEnd"/>
-      <w:r>
-        <w:t xml:space="preserve">. </w:t>
-      </w:r>
-      <w:r>
-        <w:t>T</w:t>
-      </w:r>
-      <w:r>
-        <w:t>.</w:t>
-      </w:r>
-      <w:r>
-        <w:t xml:space="preserve"> 1979</w:t>
-      </w:r>
-      <w:r>
-        <w:t>.</w:t>
-      </w:r>
-      <w:r>
-        <w:t xml:space="preserve"> Quasi-experimentation: design and analysis issues for field settings. </w:t>
-      </w:r>
-      <w:proofErr w:type="gramStart"/>
-      <w:r>
-        <w:t>Houghton Mifflin, Boston.</w:t>
-      </w:r>
-      <w:proofErr w:type="gramEnd"/>
+        <w:t xml:space="preserve"> Houghton Mifflin, Boston.</w:t>
+      </w:r>
     </w:p>
     <w:p>
       <w:pPr>
@@ -11693,60 +12043,69 @@
         <w:ind w:left="720" w:hanging="720"/>
       </w:pPr>
       <w:r>
-        <w:t xml:space="preserve">Cope, J. M., Punt, </w:t>
+        <w:t>Cope, J.</w:t>
+      </w:r>
+      <w:r>
+        <w:t xml:space="preserve">M., </w:t>
+      </w:r>
+      <w:r>
+        <w:t>&amp; Punt, A.</w:t>
+      </w:r>
+      <w:r>
+        <w:t xml:space="preserve">E. </w:t>
+      </w:r>
+      <w:r>
+        <w:t>(</w:t>
+      </w:r>
+      <w:r>
+        <w:t>2009</w:t>
+      </w:r>
+      <w:r>
+        <w:t>)</w:t>
+      </w:r>
+      <w:r>
+        <w:t xml:space="preserve"> </w:t>
       </w:r>
       <w:proofErr w:type="gramStart"/>
       <w:r>
-        <w:t>A</w:t>
+        <w:t>Drawing</w:t>
       </w:r>
       <w:proofErr w:type="gramEnd"/>
       <w:r>
-        <w:t xml:space="preserve">. E. 2009. </w:t>
-      </w:r>
-      <w:proofErr w:type="gramStart"/>
-      <w:r>
-        <w:t>Drawing the lines: resolving fishery management units with simple fisheries data.</w:t>
-      </w:r>
-      <w:proofErr w:type="gramEnd"/>
-      <w:r>
-        <w:t xml:space="preserve"> </w:t>
-      </w:r>
-      <w:proofErr w:type="gramStart"/>
-      <w:r>
-        <w:t>Can. J. Fish.</w:t>
-      </w:r>
-      <w:proofErr w:type="gramEnd"/>
-      <w:r>
-        <w:t xml:space="preserve"> </w:t>
-      </w:r>
-      <w:proofErr w:type="spellStart"/>
-      <w:proofErr w:type="gramStart"/>
-      <w:r>
-        <w:t>Aquat</w:t>
-      </w:r>
-      <w:proofErr w:type="spellEnd"/>
-      <w:r>
-        <w:t>.</w:t>
-      </w:r>
-      <w:proofErr w:type="gramEnd"/>
-      <w:r>
-        <w:t xml:space="preserve"> Sci. 66(8): 1256-1273. </w:t>
-      </w:r>
-      <w:proofErr w:type="spellStart"/>
-      <w:proofErr w:type="gramStart"/>
-      <w:r>
-        <w:t>doi</w:t>
-      </w:r>
-      <w:proofErr w:type="spellEnd"/>
-      <w:proofErr w:type="gramEnd"/>
-      <w:r>
-        <w:t xml:space="preserve">: </w:t>
-      </w:r>
-      <w:r>
-        <w:t>10.1139/F09-084</w:t>
-      </w:r>
-      <w:r>
-        <w:t>.</w:t>
+        <w:t xml:space="preserve"> the lines: resolving fishery management units with simple fisheries data. </w:t>
+      </w:r>
+      <w:r>
+        <w:rPr>
+          <w:i/>
+        </w:rPr>
+        <w:t>Can</w:t>
+      </w:r>
+      <w:r>
+        <w:rPr>
+          <w:i/>
+        </w:rPr>
+        <w:t>adian Journal of Fisheries and Aquatic Sciences</w:t>
+      </w:r>
+      <w:r>
+        <w:t>,</w:t>
+      </w:r>
+      <w:r>
+        <w:t xml:space="preserve"> </w:t>
+      </w:r>
+      <w:r>
+        <w:rPr>
+          <w:b/>
+        </w:rPr>
+        <w:t>66</w:t>
+      </w:r>
+      <w:r>
+        <w:t>(8)</w:t>
+      </w:r>
+      <w:r>
+        <w:t>,</w:t>
+      </w:r>
+      <w:r>
+        <w:t xml:space="preserve"> 1256-1273. </w:t>
       </w:r>
     </w:p>
     <w:p>
@@ -11760,21 +12119,32 @@
       </w:r>
       <w:proofErr w:type="spellEnd"/>
       <w:r>
-        <w:t xml:space="preserve">, N. A. C. 1993. </w:t>
-      </w:r>
-      <w:proofErr w:type="gramStart"/>
-      <w:r>
-        <w:t>Statistics for Spatial Data.</w:t>
-      </w:r>
-      <w:proofErr w:type="gramEnd"/>
-      <w:r>
-        <w:t xml:space="preserve"> </w:t>
-      </w:r>
-      <w:proofErr w:type="gramStart"/>
-      <w:r>
-        <w:t>Wiley, NY.</w:t>
-      </w:r>
-      <w:proofErr w:type="gramEnd"/>
+        <w:t xml:space="preserve">, N.A.C. </w:t>
+      </w:r>
+      <w:r>
+        <w:t>(</w:t>
+      </w:r>
+      <w:r>
+        <w:t>1993</w:t>
+      </w:r>
+      <w:r>
+        <w:t>)</w:t>
+      </w:r>
+      <w:r>
+        <w:t xml:space="preserve"> </w:t>
+      </w:r>
+      <w:r>
+        <w:rPr>
+          <w:i/>
+        </w:rPr>
+        <w:t>Statistics for Spatial Data</w:t>
+      </w:r>
+      <w:r>
+        <w:t>,</w:t>
+      </w:r>
+      <w:r>
+        <w:t xml:space="preserve"> Wiley, NY.</w:t>
+      </w:r>
     </w:p>
     <w:p>
       <w:pPr>
@@ -11795,35 +12165,58 @@
       </w:r>
       <w:proofErr w:type="spellEnd"/>
       <w:r>
-        <w:t xml:space="preserve">, C. K. 2011. </w:t>
-      </w:r>
-      <w:proofErr w:type="gramStart"/>
-      <w:r>
+        <w:t>, C.</w:t>
+      </w:r>
+      <w:r>
+        <w:t xml:space="preserve">K. </w:t>
+      </w:r>
+      <w:r>
+        <w:t>(</w:t>
+      </w:r>
+      <w:r>
+        <w:t>2011</w:t>
+      </w:r>
+      <w:r>
+        <w:t>)</w:t>
+      </w:r>
+      <w:r>
+        <w:t xml:space="preserve"> </w:t>
+      </w:r>
+      <w:r>
+        <w:rPr>
+          <w:i/>
+        </w:rPr>
         <w:t xml:space="preserve">Statistics for </w:t>
       </w:r>
       <w:proofErr w:type="spellStart"/>
       <w:r>
+        <w:rPr>
+          <w:i/>
+        </w:rPr>
         <w:t>Spatio</w:t>
       </w:r>
       <w:proofErr w:type="spellEnd"/>
       <w:r>
-        <w:t>-Temporal Data.</w:t>
-      </w:r>
-      <w:proofErr w:type="gramEnd"/>
-      <w:r>
-        <w:t xml:space="preserve"> </w:t>
-      </w:r>
-      <w:proofErr w:type="gramStart"/>
-      <w:r>
-        <w:t xml:space="preserve">John Wiley &amp; Sons, </w:t>
+        <w:rPr>
+          <w:i/>
+        </w:rPr>
+        <w:t>-Temporal Data</w:t>
+      </w:r>
+      <w:r>
+        <w:t>,</w:t>
+      </w:r>
+      <w:r>
+        <w:t xml:space="preserve"> John Wiley &amp; Sons, </w:t>
       </w:r>
       <w:r>
         <w:t xml:space="preserve">Inc., </w:t>
       </w:r>
       <w:r>
-        <w:t>Hoboken, New Jersey.</w:t>
-      </w:r>
-      <w:proofErr w:type="gramEnd"/>
+        <w:t>Hoboken</w:t>
+      </w:r>
+      <w:r>
+        <w:t>.</w:t>
+      </w:r>
     </w:p>
     <w:p>
       <w:pPr>
@@ -11848,7 +12241,10 @@
         <w:t xml:space="preserve">, </w:t>
       </w:r>
       <w:r>
-        <w:t xml:space="preserve">J. M., </w:t>
+        <w:t>J.</w:t>
+      </w:r>
+      <w:r>
+        <w:t xml:space="preserve">M., </w:t>
       </w:r>
       <w:proofErr w:type="spellStart"/>
       <w:r>
@@ -11862,7 +12258,7 @@
         <w:t>S</w:t>
       </w:r>
       <w:r>
-        <w:t xml:space="preserve">. </w:t>
+        <w:t>.</w:t>
       </w:r>
       <w:r>
         <w:t xml:space="preserve">R., </w:t>
@@ -11877,44 +12273,55 @@
         <w:t>.</w:t>
       </w:r>
       <w:r>
-        <w:t xml:space="preserve"> L., </w:t>
-      </w:r>
-      <w:r>
-        <w:t xml:space="preserve">Staples, D. F. </w:t>
-      </w:r>
-      <w:r>
-        <w:t xml:space="preserve">2006. </w:t>
-      </w:r>
-      <w:proofErr w:type="gramStart"/>
-      <w:r>
-        <w:t>E</w:t>
-      </w:r>
-      <w:r>
-        <w:t>stimating density dependence, process noise, and observation error.</w:t>
-      </w:r>
-      <w:proofErr w:type="gramEnd"/>
-      <w:r>
-        <w:t xml:space="preserve"> </w:t>
-      </w:r>
-      <w:r>
+        <w:t xml:space="preserve">L., </w:t>
+      </w:r>
+      <w:r>
+        <w:t xml:space="preserve">&amp; </w:t>
+      </w:r>
+      <w:r>
+        <w:t xml:space="preserve">Staples, D.F. </w:t>
+      </w:r>
+      <w:r>
+        <w:t>(</w:t>
+      </w:r>
+      <w:r>
+        <w:t>2006</w:t>
+      </w:r>
+      <w:r>
+        <w:t>)</w:t>
+      </w:r>
+      <w:r>
+        <w:t xml:space="preserve"> E</w:t>
+      </w:r>
+      <w:r>
+        <w:t xml:space="preserve">stimating density dependence, process noise, and observation error. </w:t>
+      </w:r>
+      <w:r>
+        <w:rPr>
+          <w:i/>
+        </w:rPr>
         <w:t>Ecol</w:t>
       </w:r>
       <w:r>
-        <w:t>.</w:t>
-      </w:r>
-      <w:r>
-        <w:t xml:space="preserve"> </w:t>
-      </w:r>
-      <w:proofErr w:type="spellStart"/>
-      <w:r>
-        <w:t>Monogr</w:t>
-      </w:r>
-      <w:proofErr w:type="spellEnd"/>
-      <w:r>
-        <w:t>.</w:t>
-      </w:r>
-      <w:r>
-        <w:t xml:space="preserve"> 76:</w:t>
+        <w:rPr>
+          <w:i/>
+        </w:rPr>
+        <w:t>ogical Monographs</w:t>
+      </w:r>
+      <w:r>
+        <w:t>,</w:t>
+      </w:r>
+      <w:r>
+        <w:t xml:space="preserve"> </w:t>
+      </w:r>
+      <w:r>
+        <w:rPr>
+          <w:b/>
+        </w:rPr>
+        <w:t>76</w:t>
+      </w:r>
+      <w:r>
+        <w:t>,</w:t>
       </w:r>
       <w:r>
         <w:t xml:space="preserve"> </w:t>
@@ -11926,23 +12333,7 @@
         <w:t>-</w:t>
       </w:r>
       <w:r>
-        <w:t xml:space="preserve">341. </w:t>
-      </w:r>
-      <w:proofErr w:type="spellStart"/>
-      <w:proofErr w:type="gramStart"/>
-      <w:r>
-        <w:t>doi</w:t>
-      </w:r>
-      <w:proofErr w:type="spellEnd"/>
-      <w:proofErr w:type="gramEnd"/>
-      <w:r>
-        <w:t xml:space="preserve">: </w:t>
-      </w:r>
-      <w:r>
-        <w:t>10.1890/0012-9615(2006)76[323:EDDPNA]2.0.CO;2</w:t>
-      </w:r>
-      <w:r>
-        <w:t>.</w:t>
+        <w:t>341.</w:t>
       </w:r>
     </w:p>
     <w:p>
@@ -11956,10 +12347,16 @@
       </w:r>
       <w:proofErr w:type="spellEnd"/>
       <w:r>
-        <w:t>, N. K., Rogers</w:t>
-      </w:r>
-      <w:r>
-        <w:t xml:space="preserve">, S. I., Jennings, S., </w:t>
+        <w:t>, N.</w:t>
+      </w:r>
+      <w:r>
+        <w:t>K., Rogers</w:t>
+      </w:r>
+      <w:r>
+        <w:t>, S.</w:t>
+      </w:r>
+      <w:r>
+        <w:t xml:space="preserve">I., Jennings, S., </w:t>
       </w:r>
       <w:proofErr w:type="spellStart"/>
       <w:r>
@@ -11973,26 +12370,72 @@
       </w:r>
       <w:proofErr w:type="spellEnd"/>
       <w:r>
-        <w:t>, V., Dye, S. R.</w:t>
-      </w:r>
-      <w:proofErr w:type="gramStart"/>
-      <w:r>
-        <w:t xml:space="preserve">,  </w:t>
+        <w:t>, V., Dye, S.</w:t>
+      </w:r>
+      <w:r>
+        <w:t xml:space="preserve">R., </w:t>
+      </w:r>
+      <w:r>
+        <w:t xml:space="preserve">&amp; </w:t>
       </w:r>
       <w:proofErr w:type="spellStart"/>
       <w:r>
         <w:t>Skjoldal</w:t>
       </w:r>
       <w:proofErr w:type="spellEnd"/>
-      <w:proofErr w:type="gramEnd"/>
-      <w:r>
-        <w:t>, H. R. 2008. Climate change and deepening of the North Sea fish assemblage: a biotic indic</w:t>
-      </w:r>
-      <w:r>
-        <w:t>ator of warming seas. J. Appl.</w:t>
-      </w:r>
-      <w:r>
-        <w:t xml:space="preserve"> Eco. 45(4): 1029-1039.</w:t>
+      <w:r>
+        <w:t>, H.</w:t>
+      </w:r>
+      <w:r>
+        <w:t xml:space="preserve">R. </w:t>
+      </w:r>
+      <w:r>
+        <w:t>(</w:t>
+      </w:r>
+      <w:r>
+        <w:t>2008</w:t>
+      </w:r>
+      <w:r>
+        <w:t>)</w:t>
+      </w:r>
+      <w:r>
+        <w:t xml:space="preserve"> Climate change and deepening of the North Sea fish assemblage: a biotic indic</w:t>
+      </w:r>
+      <w:r>
+        <w:t xml:space="preserve">ator of warming seas. </w:t>
+      </w:r>
+      <w:r>
+        <w:rPr>
+          <w:i/>
+        </w:rPr>
+        <w:t>J</w:t>
+      </w:r>
+      <w:r>
+        <w:rPr>
+          <w:i/>
+        </w:rPr>
+        <w:t>ournal of Applied Ecology</w:t>
+      </w:r>
+      <w:r>
+        <w:t>,</w:t>
+      </w:r>
+      <w:r>
+        <w:t xml:space="preserve"> </w:t>
+      </w:r>
+      <w:r>
+        <w:rPr>
+          <w:b/>
+        </w:rPr>
+        <w:t>45</w:t>
+      </w:r>
+      <w:r>
+        <w:t>(4)</w:t>
+      </w:r>
+      <w:r>
+        <w:t>,</w:t>
+      </w:r>
+      <w:r>
+        <w:t xml:space="preserve"> 1029-1039.</w:t>
       </w:r>
     </w:p>
     <w:p>
@@ -12002,27 +12445,83 @@
       </w:pPr>
       <w:proofErr w:type="gramStart"/>
       <w:r>
-        <w:t>Favorite, F. 1967.</w:t>
+        <w:t>Favorite, F</w:t>
+      </w:r>
+      <w:r>
+        <w:t>. (1967) The Alaskan stream.</w:t>
       </w:r>
       <w:proofErr w:type="gramEnd"/>
       <w:r>
         <w:t xml:space="preserve"> </w:t>
       </w:r>
-      <w:proofErr w:type="gramStart"/>
-      <w:r>
-        <w:t>The Alaskan stream.</w:t>
-      </w:r>
-      <w:proofErr w:type="gramEnd"/>
-      <w:r>
-        <w:t xml:space="preserve"> </w:t>
-      </w:r>
-      <w:proofErr w:type="gramStart"/>
-      <w:r>
-        <w:t>Int. North Pac. Fish.</w:t>
-      </w:r>
-      <w:proofErr w:type="gramEnd"/>
-      <w:r>
-        <w:t xml:space="preserve"> Comm. Bull. 21: 1-20.</w:t>
+      <w:r>
+        <w:rPr>
+          <w:i/>
+        </w:rPr>
+        <w:t>International</w:t>
+      </w:r>
+      <w:r>
+        <w:rPr>
+          <w:i/>
+        </w:rPr>
+        <w:t xml:space="preserve"> North Pac</w:t>
+      </w:r>
+      <w:r>
+        <w:rPr>
+          <w:i/>
+        </w:rPr>
+        <w:t>ific</w:t>
+      </w:r>
+      <w:r>
+        <w:rPr>
+          <w:i/>
+        </w:rPr>
+        <w:t xml:space="preserve"> Fish</w:t>
+      </w:r>
+      <w:r>
+        <w:rPr>
+          <w:i/>
+        </w:rPr>
+        <w:t>eries</w:t>
+      </w:r>
+      <w:r>
+        <w:rPr>
+          <w:i/>
+        </w:rPr>
+        <w:t xml:space="preserve"> Comm</w:t>
+      </w:r>
+      <w:r>
+        <w:rPr>
+          <w:i/>
+        </w:rPr>
+        <w:t>unication</w:t>
+      </w:r>
+      <w:r>
+        <w:rPr>
+          <w:i/>
+        </w:rPr>
+        <w:t xml:space="preserve"> Bull</w:t>
+      </w:r>
+      <w:r>
+        <w:rPr>
+          <w:i/>
+        </w:rPr>
+        <w:t>etin</w:t>
+      </w:r>
+      <w:r>
+        <w:t>,</w:t>
+      </w:r>
+      <w:r>
+        <w:t xml:space="preserve"> </w:t>
+      </w:r>
+      <w:r>
+        <w:rPr>
+          <w:b/>
+        </w:rPr>
+        <w:t>21</w:t>
+      </w:r>
+      <w:r>
+        <w:t>: 1-20.</w:t>
       </w:r>
     </w:p>
     <w:p>
@@ -12036,15 +12535,54 @@
       </w:r>
       <w:proofErr w:type="spellEnd"/>
       <w:r>
-        <w:t xml:space="preserve">, A. D. 2014. </w:t>
+        <w:t>, A.</w:t>
+      </w:r>
+      <w:r>
+        <w:t xml:space="preserve">D. </w:t>
+      </w:r>
+      <w:r>
+        <w:t>(</w:t>
+      </w:r>
+      <w:r>
+        <w:t>2014</w:t>
+      </w:r>
+      <w:r>
+        <w:t>)</w:t>
+      </w:r>
+      <w:r>
+        <w:t xml:space="preserve"> </w:t>
       </w:r>
       <w:proofErr w:type="gramStart"/>
       <w:r>
-        <w:t>Spatiotemporal trends and drivers of population dynamics in a declining Sonoran Desert predator.</w:t>
+        <w:t>Spatiotemporal</w:t>
       </w:r>
       <w:proofErr w:type="gramEnd"/>
       <w:r>
-        <w:t xml:space="preserve"> Biological Conservation 175: 110-118.</w:t>
+        <w:t xml:space="preserve"> trends and drivers of population dynamics in a declining Sonoran Desert predator. </w:t>
+      </w:r>
+      <w:r>
+        <w:rPr>
+          <w:i/>
+        </w:rPr>
+        <w:t>Biological Conservation</w:t>
+      </w:r>
+      <w:r>
+        <w:t>,</w:t>
+      </w:r>
+      <w:r>
+        <w:t xml:space="preserve"> </w:t>
+      </w:r>
+      <w:r>
+        <w:rPr>
+          <w:b/>
+        </w:rPr>
+        <w:t>175</w:t>
+      </w:r>
+      <w:r>
+        <w:t>,</w:t>
+      </w:r>
+      <w:r>
+        <w:t xml:space="preserve"> 110-118.</w:t>
       </w:r>
     </w:p>
     <w:p>
@@ -12052,12 +12590,30 @@
         <w:spacing w:line="240" w:lineRule="auto"/>
         <w:ind w:left="720" w:hanging="720"/>
       </w:pPr>
-      <w:r>
-        <w:t xml:space="preserve">Frank, K., Brickman, D. 2000. </w:t>
-      </w:r>
-      <w:proofErr w:type="spellStart"/>
       <w:proofErr w:type="gramStart"/>
       <w:r>
+        <w:t xml:space="preserve">Frank, K., </w:t>
+      </w:r>
+      <w:r>
+        <w:t xml:space="preserve">&amp; </w:t>
+      </w:r>
+      <w:r>
+        <w:t xml:space="preserve">Brickman, D. </w:t>
+      </w:r>
+      <w:r>
+        <w:t>(</w:t>
+      </w:r>
+      <w:r>
+        <w:t>2000</w:t>
+      </w:r>
+      <w:r>
+        <w:t>)</w:t>
+      </w:r>
+      <w:r>
+        <w:t xml:space="preserve"> </w:t>
+      </w:r>
+      <w:proofErr w:type="spellStart"/>
+      <w:r>
         <w:t>Allee</w:t>
       </w:r>
       <w:proofErr w:type="spellEnd"/>
@@ -12071,42 +12627,23 @@
       <w:r>
         <w:t xml:space="preserve"> </w:t>
       </w:r>
-      <w:proofErr w:type="gramStart"/>
-      <w:r>
-        <w:t>Can. J. Fish.</w:t>
-      </w:r>
-      <w:proofErr w:type="gramEnd"/>
-      <w:r>
-        <w:t xml:space="preserve"> </w:t>
-      </w:r>
-      <w:proofErr w:type="spellStart"/>
-      <w:proofErr w:type="gramStart"/>
-      <w:r>
-        <w:t>Aquat</w:t>
-      </w:r>
-      <w:proofErr w:type="spellEnd"/>
-      <w:r>
-        <w:t>.</w:t>
-      </w:r>
-      <w:proofErr w:type="gramEnd"/>
-      <w:r>
-        <w:t xml:space="preserve"> Sci. 57(3): 513-517. </w:t>
-      </w:r>
-      <w:proofErr w:type="spellStart"/>
-      <w:proofErr w:type="gramStart"/>
-      <w:r>
-        <w:t>doi</w:t>
-      </w:r>
-      <w:proofErr w:type="spellEnd"/>
-      <w:proofErr w:type="gramEnd"/>
-      <w:r>
-        <w:t xml:space="preserve">: </w:t>
-      </w:r>
-      <w:r>
-        <w:t>10.1139/f00-024</w:t>
-      </w:r>
-      <w:r>
-        <w:t xml:space="preserve">. </w:t>
+      <w:r>
+        <w:rPr>
+          <w:i/>
+        </w:rPr>
+        <w:t>Canadian Journal of Fisheries and Aquatic Sciences</w:t>
+      </w:r>
+      <w:r>
+        <w:t xml:space="preserve">, </w:t>
+      </w:r>
+      <w:r>
+        <w:rPr>
+          <w:b/>
+        </w:rPr>
+        <w:t>57</w:t>
+      </w:r>
+      <w:r>
+        <w:t xml:space="preserve">(3): 513-517. </w:t>
       </w:r>
     </w:p>
     <w:p>
@@ -12120,7 +12657,10 @@
       </w:r>
       <w:proofErr w:type="spellEnd"/>
       <w:r>
-        <w:t xml:space="preserve">, A., Carlin, J. B., Stern, H. S., Dunson, D. B., </w:t>
+        <w:t>, A., Carlin, J.B., Stern, H.S., Dunson, D.</w:t>
+      </w:r>
+      <w:r>
+        <w:t xml:space="preserve">B., </w:t>
       </w:r>
       <w:proofErr w:type="spellStart"/>
       <w:r>
@@ -12128,21 +12668,44 @@
       </w:r>
       <w:proofErr w:type="spellEnd"/>
       <w:r>
-        <w:t xml:space="preserve">, A., Rubin, D. B. 2013. </w:t>
-      </w:r>
-      <w:proofErr w:type="gramStart"/>
-      <w:r>
-        <w:t>Bayesian Data Analysis.</w:t>
-      </w:r>
-      <w:proofErr w:type="gramEnd"/>
-      <w:r>
-        <w:t xml:space="preserve"> </w:t>
-      </w:r>
-      <w:proofErr w:type="gramStart"/>
-      <w:r>
-        <w:t>CRC Press.</w:t>
-      </w:r>
-      <w:proofErr w:type="gramEnd"/>
+        <w:t xml:space="preserve">, A., </w:t>
+      </w:r>
+      <w:r>
+        <w:t xml:space="preserve">&amp; </w:t>
+      </w:r>
+      <w:r>
+        <w:t xml:space="preserve">Rubin, D.B. </w:t>
+      </w:r>
+      <w:r>
+        <w:t>(</w:t>
+      </w:r>
+      <w:r>
+        <w:t>2013</w:t>
+      </w:r>
+      <w:r>
+        <w:t>)</w:t>
+      </w:r>
+      <w:r>
+        <w:t xml:space="preserve"> </w:t>
+      </w:r>
+      <w:r>
+        <w:rPr>
+          <w:i/>
+        </w:rPr>
+        <w:t>Bayesian Data Analysis</w:t>
+      </w:r>
+      <w:r>
+        <w:t>,</w:t>
+      </w:r>
+      <w:r>
+        <w:t xml:space="preserve"> CRC Press</w:t>
+      </w:r>
+      <w:r>
+        <w:t>, Boca Raton</w:t>
+      </w:r>
+      <w:r>
+        <w:t>.</w:t>
+      </w:r>
     </w:p>
     <w:p>
       <w:pPr>
@@ -12150,7 +12713,28 @@
         <w:ind w:left="720" w:hanging="720"/>
       </w:pPr>
       <w:r>
-        <w:t xml:space="preserve">Grant, W. S., Utter, F. M. 1980. Biochemical variation in walleye </w:t>
+        <w:t>Grant, W.</w:t>
+      </w:r>
+      <w:r>
+        <w:t xml:space="preserve">S., </w:t>
+      </w:r>
+      <w:r>
+        <w:t xml:space="preserve">&amp; </w:t>
+      </w:r>
+      <w:r>
+        <w:t xml:space="preserve">Utter, F.M. </w:t>
+      </w:r>
+      <w:r>
+        <w:t>(</w:t>
+      </w:r>
+      <w:r>
+        <w:t>1980</w:t>
+      </w:r>
+      <w:r>
+        <w:t>)</w:t>
+      </w:r>
+      <w:r>
+        <w:t xml:space="preserve"> Biochemical variation in walleye </w:t>
       </w:r>
       <w:proofErr w:type="spellStart"/>
       <w:r>
@@ -12183,20 +12767,28 @@
       </w:r>
       <w:proofErr w:type="spellEnd"/>
       <w:r>
-        <w:t xml:space="preserve">: population structure in the southeastern Bering Sea and Gulf of Alaska. Can J. Fish. </w:t>
-      </w:r>
-      <w:proofErr w:type="spellStart"/>
-      <w:proofErr w:type="gramStart"/>
-      <w:r>
-        <w:t>Aquat</w:t>
-      </w:r>
-      <w:proofErr w:type="spellEnd"/>
-      <w:r>
-        <w:t>.</w:t>
-      </w:r>
-      <w:proofErr w:type="gramEnd"/>
-      <w:r>
-        <w:t xml:space="preserve"> Sci. 37: 1093-1100.</w:t>
+        <w:t xml:space="preserve">: population structure in the southeastern Bering Sea and Gulf of Alaska. </w:t>
+      </w:r>
+      <w:r>
+        <w:rPr>
+          <w:i/>
+        </w:rPr>
+        <w:t>Canadian Journal of Fisheries and Aquatic Sciences</w:t>
+      </w:r>
+      <w:r>
+        <w:t xml:space="preserve">, </w:t>
+      </w:r>
+      <w:r>
+        <w:rPr>
+          <w:b/>
+        </w:rPr>
+        <w:t>37</w:t>
+      </w:r>
+      <w:r>
+        <w:t>,</w:t>
+      </w:r>
+      <w:r>
+        <w:t xml:space="preserve"> 1093-1100.</w:t>
       </w:r>
     </w:p>
     <w:p>
@@ -12204,50 +12796,65 @@
         <w:spacing w:line="240" w:lineRule="auto"/>
         <w:ind w:left="720" w:hanging="720"/>
       </w:pPr>
-      <w:proofErr w:type="spellStart"/>
-      <w:r>
-        <w:t>Gulland</w:t>
-      </w:r>
-      <w:proofErr w:type="spellEnd"/>
-      <w:r>
-        <w:t xml:space="preserve">, J. A. 1976. </w:t>
+      <w:r>
+        <w:t xml:space="preserve">Hastie, T., </w:t>
+      </w:r>
+      <w:proofErr w:type="spellStart"/>
+      <w:r>
+        <w:t>Tibshirani</w:t>
+      </w:r>
+      <w:proofErr w:type="spellEnd"/>
+      <w:r>
+        <w:t>, R.</w:t>
+      </w:r>
+      <w:r>
+        <w:t xml:space="preserve">, </w:t>
+      </w:r>
+      <w:r>
+        <w:t xml:space="preserve">&amp; </w:t>
+      </w:r>
+      <w:r>
+        <w:t xml:space="preserve">Friedman, J.H. </w:t>
+      </w:r>
+      <w:r>
+        <w:t>(</w:t>
+      </w:r>
+      <w:r>
+        <w:t>2001</w:t>
+      </w:r>
+      <w:r>
+        <w:t>)</w:t>
+      </w:r>
+      <w:r>
+        <w:t xml:space="preserve"> </w:t>
       </w:r>
       <w:proofErr w:type="gramStart"/>
       <w:r>
-        <w:t>Manual of methods for fish stock assessment.</w:t>
+        <w:rPr>
+          <w:i/>
+        </w:rPr>
+        <w:t>The</w:t>
       </w:r>
       <w:proofErr w:type="gramEnd"/>
       <w:r>
-        <w:t xml:space="preserve"> </w:t>
-      </w:r>
-      <w:proofErr w:type="gramStart"/>
-      <w:r>
-        <w:t>Part 1.</w:t>
-      </w:r>
-      <w:proofErr w:type="gramEnd"/>
-      <w:r>
-        <w:t xml:space="preserve"> </w:t>
-      </w:r>
-      <w:proofErr w:type="gramStart"/>
-      <w:r>
-        <w:t>Fishery population analysis.</w:t>
-      </w:r>
-      <w:proofErr w:type="gramEnd"/>
-      <w:r>
-        <w:t xml:space="preserve"> </w:t>
-      </w:r>
-      <w:proofErr w:type="spellStart"/>
-      <w:proofErr w:type="gramStart"/>
-      <w:r>
-        <w:t>Fishieries</w:t>
-      </w:r>
-      <w:proofErr w:type="spellEnd"/>
-      <w:r>
-        <w:t xml:space="preserve"> and Agriculture Organization Man. Fish.</w:t>
-      </w:r>
-      <w:proofErr w:type="gramEnd"/>
-      <w:r>
-        <w:t xml:space="preserve"> Sci. 4: pp 154.</w:t>
+        <w:rPr>
+          <w:i/>
+        </w:rPr>
+        <w:t xml:space="preserve"> Elements of Statistical Learning: Data Mining, Inference, and Prediction</w:t>
+      </w:r>
+      <w:r>
+        <w:t>,</w:t>
+      </w:r>
+      <w:r>
+        <w:t xml:space="preserve"> Springer-</w:t>
+      </w:r>
+      <w:proofErr w:type="spellStart"/>
+      <w:r>
+        <w:t>Verlag</w:t>
+      </w:r>
+      <w:proofErr w:type="spellEnd"/>
+      <w:r>
+        <w:t>, New York.</w:t>
       </w:r>
     </w:p>
     <w:p>
@@ -12255,44 +12862,153 @@
         <w:spacing w:line="240" w:lineRule="auto"/>
         <w:ind w:left="720" w:hanging="720"/>
       </w:pPr>
-      <w:proofErr w:type="gramStart"/>
-      <w:r>
-        <w:t xml:space="preserve">Hastie, T., </w:t>
-      </w:r>
-      <w:proofErr w:type="spellStart"/>
-      <w:r>
-        <w:t>Tibshirani</w:t>
-      </w:r>
-      <w:proofErr w:type="spellEnd"/>
-      <w:r>
-        <w:t>, R.</w:t>
-      </w:r>
-      <w:r>
-        <w:t xml:space="preserve">, </w:t>
-      </w:r>
-      <w:r>
-        <w:t>Friedman, J.</w:t>
-      </w:r>
-      <w:r>
-        <w:t xml:space="preserve"> </w:t>
-      </w:r>
-      <w:r>
-        <w:t>H. 2001</w:t>
-      </w:r>
-      <w:r>
-        <w:t>.</w:t>
-      </w:r>
-      <w:proofErr w:type="gramEnd"/>
-      <w:r>
-        <w:t xml:space="preserve"> The Elements of Statistical Learning: Data Mining, Inference, and Prediction. Springer-</w:t>
-      </w:r>
-      <w:proofErr w:type="spellStart"/>
-      <w:r>
-        <w:t>Verlag</w:t>
-      </w:r>
-      <w:proofErr w:type="spellEnd"/>
-      <w:r>
-        <w:t>, New York.</w:t>
+      <w:r>
+        <w:t xml:space="preserve">Hauser, L., </w:t>
+      </w:r>
+      <w:proofErr w:type="spellStart"/>
+      <w:r>
+        <w:t>Adock</w:t>
+      </w:r>
+      <w:proofErr w:type="spellEnd"/>
+      <w:r>
+        <w:t>, G.J., Smith, P.</w:t>
+      </w:r>
+      <w:r>
+        <w:t xml:space="preserve">J., Bernal </w:t>
+      </w:r>
+      <w:proofErr w:type="spellStart"/>
+      <w:r>
+        <w:t>Ram</w:t>
+      </w:r>
+      <w:r>
+        <w:rPr>
+          <w:rFonts w:ascii="Calibri" w:hAnsi="Calibri"/>
+        </w:rPr>
+        <w:t>í</w:t>
+      </w:r>
+      <w:r>
+        <w:t>rez</w:t>
+      </w:r>
+      <w:proofErr w:type="spellEnd"/>
+      <w:r>
+        <w:t xml:space="preserve">, J.H., </w:t>
+      </w:r>
+      <w:r>
+        <w:t xml:space="preserve">&amp; </w:t>
+      </w:r>
+      <w:proofErr w:type="spellStart"/>
+      <w:r>
+        <w:t>Carvalho</w:t>
+      </w:r>
+      <w:proofErr w:type="spellEnd"/>
+      <w:r>
+        <w:t xml:space="preserve">, G.R. </w:t>
+      </w:r>
+      <w:r>
+        <w:t>(</w:t>
+      </w:r>
+      <w:r>
+        <w:t>2005</w:t>
+      </w:r>
+      <w:r>
+        <w:t>)</w:t>
+      </w:r>
+      <w:r>
+        <w:t xml:space="preserve"> </w:t>
+      </w:r>
+      <w:r>
+        <w:t>Loss of microsatellite diversity and low effective population size in an overexploited population of New Zealand snapper (</w:t>
+      </w:r>
+      <w:proofErr w:type="spellStart"/>
+      <w:r>
+        <w:rPr>
+          <w:i/>
+        </w:rPr>
+        <w:t>Pagrus</w:t>
+      </w:r>
+      <w:proofErr w:type="spellEnd"/>
+      <w:r>
+        <w:rPr>
+          <w:i/>
+        </w:rPr>
+        <w:t xml:space="preserve"> </w:t>
+      </w:r>
+      <w:proofErr w:type="spellStart"/>
+      <w:r>
+        <w:rPr>
+          <w:i/>
+        </w:rPr>
+        <w:t>auratus</w:t>
+      </w:r>
+      <w:proofErr w:type="spellEnd"/>
+      <w:r>
+        <w:t>)</w:t>
+      </w:r>
+      <w:r>
+        <w:t xml:space="preserve">. </w:t>
+      </w:r>
+      <w:r>
+        <w:rPr>
+          <w:i/>
+        </w:rPr>
+        <w:t>P</w:t>
+      </w:r>
+      <w:r>
+        <w:rPr>
+          <w:i/>
+        </w:rPr>
+        <w:t xml:space="preserve">roceedings of the </w:t>
+      </w:r>
+      <w:r>
+        <w:rPr>
+          <w:i/>
+        </w:rPr>
+        <w:t>N</w:t>
+      </w:r>
+      <w:r>
+        <w:rPr>
+          <w:i/>
+        </w:rPr>
+        <w:t xml:space="preserve">ational </w:t>
+      </w:r>
+      <w:r>
+        <w:rPr>
+          <w:i/>
+        </w:rPr>
+        <w:t>A</w:t>
+      </w:r>
+      <w:r>
+        <w:rPr>
+          <w:i/>
+        </w:rPr>
+        <w:t xml:space="preserve">cademy of </w:t>
+      </w:r>
+      <w:r>
+        <w:rPr>
+          <w:i/>
+        </w:rPr>
+        <w:t>S</w:t>
+      </w:r>
+      <w:r>
+        <w:rPr>
+          <w:i/>
+        </w:rPr>
+        <w:t>ciences</w:t>
+      </w:r>
+      <w:r>
+        <w:t>,</w:t>
+      </w:r>
+      <w:r>
+        <w:t xml:space="preserve"> </w:t>
+      </w:r>
+      <w:r>
+        <w:rPr>
+          <w:b/>
+        </w:rPr>
+        <w:t>99</w:t>
+      </w:r>
+      <w:r>
+        <w:t>(18): 11742-11747.</w:t>
       </w:r>
     </w:p>
     <w:p>
@@ -12300,93 +13016,40 @@
         <w:spacing w:line="240" w:lineRule="auto"/>
         <w:ind w:left="720" w:hanging="720"/>
       </w:pPr>
-      <w:r>
-        <w:t xml:space="preserve">Hauser, L., </w:t>
-      </w:r>
-      <w:proofErr w:type="spellStart"/>
-      <w:r>
-        <w:t>Adock</w:t>
-      </w:r>
-      <w:proofErr w:type="spellEnd"/>
-      <w:r>
-        <w:t xml:space="preserve">, G. J., Smith, P. J., Bernal </w:t>
-      </w:r>
-      <w:proofErr w:type="spellStart"/>
-      <w:r>
-        <w:t>Ram</w:t>
-      </w:r>
-      <w:r>
-        <w:rPr>
-          <w:rFonts w:ascii="Calibri" w:hAnsi="Calibri"/>
-        </w:rPr>
-        <w:t>í</w:t>
-      </w:r>
-      <w:r>
-        <w:t>rez</w:t>
-      </w:r>
-      <w:proofErr w:type="spellEnd"/>
-      <w:r>
-        <w:t xml:space="preserve">, J. H., </w:t>
-      </w:r>
-      <w:proofErr w:type="spellStart"/>
-      <w:r>
-        <w:t>Carvalho</w:t>
-      </w:r>
-      <w:proofErr w:type="spellEnd"/>
-      <w:r>
-        <w:t xml:space="preserve">, G. R. 2005. </w:t>
-      </w:r>
-      <w:proofErr w:type="gramStart"/>
-      <w:r>
-        <w:t>Loss of microsatellite diversity and low effective population size in an overexploited population of New Zealand snapper (</w:t>
-      </w:r>
-      <w:proofErr w:type="spellStart"/>
-      <w:r>
-        <w:rPr>
-          <w:i/>
-        </w:rPr>
-        <w:t>Pagrus</w:t>
-      </w:r>
-      <w:proofErr w:type="spellEnd"/>
-      <w:r>
-        <w:rPr>
-          <w:i/>
-        </w:rPr>
-        <w:t xml:space="preserve"> </w:t>
-      </w:r>
-      <w:proofErr w:type="spellStart"/>
-      <w:r>
-        <w:rPr>
-          <w:i/>
-        </w:rPr>
-        <w:t>auratus</w:t>
-      </w:r>
-      <w:proofErr w:type="spellEnd"/>
+      <w:proofErr w:type="spellStart"/>
+      <w:r>
+        <w:t>Hilborn</w:t>
+      </w:r>
+      <w:proofErr w:type="spellEnd"/>
+      <w:r>
+        <w:t>, R., &amp; Walters, C.</w:t>
+      </w:r>
+      <w:r>
+        <w:t xml:space="preserve">J. </w:t>
+      </w:r>
+      <w:r>
+        <w:t>(</w:t>
+      </w:r>
+      <w:r>
+        <w:t>1992</w:t>
+      </w:r>
       <w:r>
         <w:t>)</w:t>
       </w:r>
       <w:r>
-        <w:t>.</w:t>
-      </w:r>
-      <w:proofErr w:type="gramEnd"/>
-      <w:r>
-        <w:t xml:space="preserve"> PNAS 99(18): 11742-11747. </w:t>
-      </w:r>
-      <w:proofErr w:type="spellStart"/>
-      <w:proofErr w:type="gramStart"/>
-      <w:r>
-        <w:t>doi</w:t>
-      </w:r>
-      <w:proofErr w:type="spellEnd"/>
-      <w:proofErr w:type="gramEnd"/>
-      <w:r>
-        <w:t xml:space="preserve">: </w:t>
-      </w:r>
-      <w:r>
-        <w:t>10.1073/pnas.172242899</w:t>
-      </w:r>
-      <w:r>
-        <w:t>.</w:t>
+        <w:t xml:space="preserve"> </w:t>
+      </w:r>
+      <w:r>
+        <w:rPr>
+          <w:i/>
+        </w:rPr>
+        <w:t>Quantitative Fisheries Stock Assessment: Choice, Dynamics, and Uncertainty</w:t>
+      </w:r>
+      <w:r>
+        <w:t>,</w:t>
+      </w:r>
+      <w:r>
+        <w:t xml:space="preserve"> Chapman and Hall, New York.</w:t>
       </w:r>
     </w:p>
     <w:p>
@@ -12396,133 +13059,307 @@
       </w:pPr>
       <w:proofErr w:type="spellStart"/>
       <w:r>
-        <w:t>Hilborn</w:t>
-      </w:r>
-      <w:proofErr w:type="spellEnd"/>
-      <w:r>
-        <w:t>, R., Walters, C. J. 1992. Quantitative Fisheries Stock Assessment: Choice, Dynamics, and Uncertainty. Chapman and Hall, New York.</w:t>
+        <w:t>Hinrichensen</w:t>
+      </w:r>
+      <w:proofErr w:type="spellEnd"/>
+      <w:r>
+        <w:t>, R.A., Holmes, E.</w:t>
+      </w:r>
+      <w:r>
+        <w:t xml:space="preserve">E. </w:t>
+      </w:r>
+      <w:r>
+        <w:t>(</w:t>
+      </w:r>
+      <w:r>
+        <w:t>2010</w:t>
+      </w:r>
+      <w:r>
+        <w:t xml:space="preserve">) </w:t>
+      </w:r>
+      <w:r>
+        <w:t>Using multivariate state-space models to study</w:t>
+      </w:r>
+      <w:r>
+        <w:t xml:space="preserve"> spatial structure and dynamics,</w:t>
+      </w:r>
+      <w:r>
+        <w:t xml:space="preserve"> </w:t>
+      </w:r>
+      <w:r>
+        <w:rPr>
+          <w:i/>
+        </w:rPr>
+        <w:t>In</w:t>
+      </w:r>
+      <w:r>
+        <w:t xml:space="preserve"> Spatial Ecology,</w:t>
+      </w:r>
+      <w:r>
+        <w:t xml:space="preserve"> </w:t>
+      </w:r>
+      <w:r>
+        <w:t>(</w:t>
+      </w:r>
+      <w:proofErr w:type="spellStart"/>
+      <w:r>
+        <w:t>eds</w:t>
+      </w:r>
+      <w:proofErr w:type="spellEnd"/>
+      <w:r>
+        <w:t xml:space="preserve"> S</w:t>
+      </w:r>
+      <w:r>
+        <w:t xml:space="preserve">. Cantrell, C. </w:t>
+      </w:r>
+      <w:proofErr w:type="spellStart"/>
+      <w:r>
+        <w:t>Cosner</w:t>
+      </w:r>
+      <w:proofErr w:type="spellEnd"/>
+      <w:r>
+        <w:t xml:space="preserve">, </w:t>
+      </w:r>
+      <w:r>
+        <w:t xml:space="preserve">&amp; </w:t>
+      </w:r>
+      <w:r>
+        <w:t xml:space="preserve">S. </w:t>
+      </w:r>
+      <w:proofErr w:type="spellStart"/>
+      <w:r>
+        <w:t>Ruan</w:t>
+      </w:r>
+      <w:proofErr w:type="spellEnd"/>
+      <w:r>
+        <w:t>), pp 145-166, Chapman and Hall, Boca Raton</w:t>
+      </w:r>
+      <w:r>
+        <w:t>.</w:t>
       </w:r>
     </w:p>
     <w:p>
       <w:pPr>
         <w:spacing w:line="240" w:lineRule="auto"/>
         <w:ind w:left="720" w:hanging="720"/>
-      </w:pPr>
-      <w:proofErr w:type="spellStart"/>
-      <w:r>
-        <w:t>Hinrichensen</w:t>
-      </w:r>
-      <w:proofErr w:type="spellEnd"/>
-      <w:r>
-        <w:t xml:space="preserve">, R. A., Holmes, E. E. 2010. </w:t>
+        <w:rPr>
+          <w:rFonts w:ascii="Cambria" w:hAnsi="Cambria" w:cs="Cambria"/>
+        </w:rPr>
+      </w:pPr>
+      <w:proofErr w:type="spellStart"/>
+      <w:r>
+        <w:t>Illian</w:t>
+      </w:r>
+      <w:proofErr w:type="spellEnd"/>
+      <w:r>
+        <w:t>, J.</w:t>
+      </w:r>
+      <w:r>
+        <w:t xml:space="preserve">B., </w:t>
+      </w:r>
+      <w:proofErr w:type="spellStart"/>
+      <w:r>
+        <w:t>S</w:t>
+      </w:r>
+      <w:r>
+        <w:rPr>
+          <w:rFonts w:ascii="Cambria" w:hAnsi="Cambria" w:cs="Cambria"/>
+        </w:rPr>
+        <w:t>ørbye</w:t>
+      </w:r>
+      <w:proofErr w:type="spellEnd"/>
+      <w:r>
+        <w:rPr>
+          <w:rFonts w:ascii="Cambria" w:hAnsi="Cambria" w:cs="Cambria"/>
+        </w:rPr>
+        <w:t>, S.</w:t>
+      </w:r>
+      <w:r>
+        <w:rPr>
+          <w:rFonts w:ascii="Cambria" w:hAnsi="Cambria" w:cs="Cambria"/>
+        </w:rPr>
+        <w:t xml:space="preserve">H., </w:t>
+      </w:r>
+      <w:r>
+        <w:rPr>
+          <w:rFonts w:ascii="Cambria" w:hAnsi="Cambria" w:cs="Cambria"/>
+        </w:rPr>
+        <w:t xml:space="preserve">&amp; </w:t>
+      </w:r>
+      <w:r>
+        <w:rPr>
+          <w:rFonts w:ascii="Cambria" w:hAnsi="Cambria" w:cs="Cambria"/>
+        </w:rPr>
+        <w:t xml:space="preserve">Rue, H. </w:t>
+      </w:r>
+      <w:r>
+        <w:rPr>
+          <w:rFonts w:ascii="Cambria" w:hAnsi="Cambria" w:cs="Cambria"/>
+        </w:rPr>
+        <w:t>(</w:t>
+      </w:r>
+      <w:r>
+        <w:rPr>
+          <w:rFonts w:ascii="Cambria" w:hAnsi="Cambria" w:cs="Cambria"/>
+        </w:rPr>
+        <w:t>2012</w:t>
+      </w:r>
+      <w:r>
+        <w:rPr>
+          <w:rFonts w:ascii="Cambria" w:hAnsi="Cambria" w:cs="Cambria"/>
+        </w:rPr>
+        <w:t>)</w:t>
+      </w:r>
+      <w:r>
+        <w:rPr>
+          <w:rFonts w:ascii="Cambria" w:hAnsi="Cambria" w:cs="Cambria"/>
+        </w:rPr>
+        <w:t xml:space="preserve"> </w:t>
       </w:r>
       <w:proofErr w:type="gramStart"/>
       <w:r>
-        <w:t>Using multivariate state-space models to study spatial structure and dynamics.</w:t>
+        <w:rPr>
+          <w:rFonts w:ascii="Cambria" w:hAnsi="Cambria" w:cs="Cambria"/>
+        </w:rPr>
+        <w:t>A</w:t>
       </w:r>
       <w:proofErr w:type="gramEnd"/>
       <w:r>
-        <w:t xml:space="preserve"> </w:t>
-      </w:r>
-      <w:proofErr w:type="gramStart"/>
-      <w:r>
-        <w:rPr>
-          <w:i/>
-        </w:rPr>
-        <w:t>In</w:t>
-      </w:r>
-      <w:r>
-        <w:t xml:space="preserve"> Spatial Ecology.</w:t>
-      </w:r>
-      <w:proofErr w:type="gramEnd"/>
-      <w:r>
-        <w:t xml:space="preserve"> </w:t>
-      </w:r>
-      <w:r>
-        <w:rPr>
-          <w:i/>
-        </w:rPr>
-        <w:t>Edited by</w:t>
-      </w:r>
-      <w:r>
-        <w:t xml:space="preserve"> S. Cantrell, C. </w:t>
-      </w:r>
-      <w:proofErr w:type="spellStart"/>
-      <w:r>
-        <w:t>Cosner</w:t>
-      </w:r>
-      <w:proofErr w:type="spellEnd"/>
-      <w:r>
+        <w:rPr>
+          <w:rFonts w:ascii="Cambria" w:hAnsi="Cambria" w:cs="Cambria"/>
+        </w:rPr>
+        <w:t xml:space="preserve"> toolbox for fitting complex spatial point process models using integrated nested Laplace approximation (INLA). </w:t>
+      </w:r>
+      <w:r>
+        <w:rPr>
+          <w:rFonts w:ascii="Cambria" w:hAnsi="Cambria" w:cs="Cambria"/>
+          <w:i/>
+        </w:rPr>
+        <w:t>The Annals of Applied Statistics</w:t>
+      </w:r>
+      <w:r>
+        <w:rPr>
+          <w:rFonts w:ascii="Cambria" w:hAnsi="Cambria" w:cs="Cambria"/>
+        </w:rPr>
         <w:t xml:space="preserve">, </w:t>
       </w:r>
-      <w:proofErr w:type="gramStart"/>
-      <w:r>
-        <w:t>S</w:t>
-      </w:r>
-      <w:proofErr w:type="gramEnd"/>
-      <w:r>
-        <w:t xml:space="preserve">. </w:t>
-      </w:r>
-      <w:proofErr w:type="spellStart"/>
-      <w:r>
-        <w:t>Ruan</w:t>
-      </w:r>
-      <w:proofErr w:type="spellEnd"/>
-      <w:r>
-        <w:t xml:space="preserve">. </w:t>
-      </w:r>
-      <w:proofErr w:type="gramStart"/>
-      <w:r>
-        <w:t>Chapman and Hall, Boca Raton, Florida</w:t>
-      </w:r>
-      <w:r>
-        <w:t>.</w:t>
-      </w:r>
-      <w:proofErr w:type="gramEnd"/>
-      <w:r>
-        <w:t xml:space="preserve"> pp 145-166.</w:t>
+      <w:r>
+        <w:rPr>
+          <w:rFonts w:ascii="Cambria" w:hAnsi="Cambria" w:cs="Cambria"/>
+          <w:b/>
+        </w:rPr>
+        <w:t>6</w:t>
+      </w:r>
+      <w:r>
+        <w:rPr>
+          <w:rFonts w:ascii="Cambria" w:hAnsi="Cambria" w:cs="Cambria"/>
+        </w:rPr>
+        <w:t xml:space="preserve">, </w:t>
+      </w:r>
+      <w:r>
+        <w:rPr>
+          <w:rFonts w:ascii="Cambria" w:hAnsi="Cambria" w:cs="Cambria"/>
+        </w:rPr>
+        <w:t>1499-1530.</w:t>
       </w:r>
     </w:p>
     <w:p>
       <w:pPr>
         <w:spacing w:line="240" w:lineRule="auto"/>
         <w:ind w:left="720" w:hanging="720"/>
-        <w:rPr>
-          <w:rFonts w:ascii="Cambria" w:hAnsi="Cambria" w:cs="Cambria"/>
-        </w:rPr>
-      </w:pPr>
-      <w:proofErr w:type="spellStart"/>
+      </w:pPr>
       <w:proofErr w:type="gramStart"/>
       <w:r>
-        <w:t>Illian</w:t>
-      </w:r>
-      <w:proofErr w:type="spellEnd"/>
-      <w:r>
-        <w:t xml:space="preserve">, J. B., </w:t>
-      </w:r>
-      <w:proofErr w:type="spellStart"/>
-      <w:r>
-        <w:t>S</w:t>
-      </w:r>
-      <w:r>
-        <w:rPr>
-          <w:rFonts w:ascii="Cambria" w:hAnsi="Cambria" w:cs="Cambria"/>
-        </w:rPr>
-        <w:t>ørbye</w:t>
-      </w:r>
-      <w:proofErr w:type="spellEnd"/>
-      <w:r>
-        <w:rPr>
-          <w:rFonts w:ascii="Cambria" w:hAnsi="Cambria" w:cs="Cambria"/>
-        </w:rPr>
-        <w:t>, S. H., Rue, H. 2012.</w:t>
+        <w:t>Ives, A.,</w:t>
+      </w:r>
+      <w:r>
+        <w:t xml:space="preserve"> Dennis, B.</w:t>
+      </w:r>
+      <w:r>
+        <w:t xml:space="preserve">, </w:t>
+      </w:r>
+      <w:proofErr w:type="spellStart"/>
+      <w:r>
+        <w:t>Cottingham</w:t>
+      </w:r>
+      <w:proofErr w:type="spellEnd"/>
+      <w:r>
+        <w:t xml:space="preserve">, K., </w:t>
+      </w:r>
+      <w:r>
+        <w:t xml:space="preserve">&amp; </w:t>
+      </w:r>
+      <w:r>
+        <w:t xml:space="preserve">Carpenter, S. </w:t>
+      </w:r>
+      <w:r>
+        <w:t>(</w:t>
+      </w:r>
+      <w:r>
+        <w:t>2003</w:t>
+      </w:r>
+      <w:r>
+        <w:t>)</w:t>
+      </w:r>
+      <w:r>
+        <w:t xml:space="preserve"> </w:t>
+      </w:r>
+      <w:r>
+        <w:t>Estimating community stability and ecological interactions from time-series data</w:t>
+      </w:r>
+      <w:r>
+        <w:t>.</w:t>
       </w:r>
       <w:proofErr w:type="gramEnd"/>
       <w:r>
-        <w:rPr>
-          <w:rFonts w:ascii="Cambria" w:hAnsi="Cambria" w:cs="Cambria"/>
-        </w:rPr>
-        <w:t xml:space="preserve"> A toolbox for fitting complex spatial point process models using integrated nested Laplace approximation (INLA). The Annals of Applied Statistics, 6:1499-1530.</w:t>
+        <w:t xml:space="preserve"> </w:t>
+      </w:r>
+      <w:proofErr w:type="gramStart"/>
+      <w:r>
+        <w:rPr>
+          <w:i/>
+        </w:rPr>
+        <w:t>Ecol</w:t>
+      </w:r>
+      <w:r>
+        <w:rPr>
+          <w:i/>
+        </w:rPr>
+        <w:t xml:space="preserve">ogical </w:t>
+      </w:r>
+      <w:r>
+        <w:rPr>
+          <w:i/>
+        </w:rPr>
+        <w:t xml:space="preserve"> Monographs</w:t>
+      </w:r>
+      <w:proofErr w:type="gramEnd"/>
+      <w:r>
+        <w:t>,</w:t>
+      </w:r>
+      <w:r>
+        <w:t xml:space="preserve"> </w:t>
+      </w:r>
+      <w:r>
+        <w:rPr>
+          <w:b/>
+        </w:rPr>
+        <w:t>73</w:t>
+      </w:r>
+      <w:r>
+        <w:t>,</w:t>
+      </w:r>
+      <w:r>
+        <w:t xml:space="preserve"> 301</w:t>
+      </w:r>
+      <w:r>
+        <w:t>-</w:t>
+      </w:r>
+      <w:r>
+        <w:t>330</w:t>
+      </w:r>
+      <w:r>
+        <w:t>.</w:t>
       </w:r>
     </w:p>
     <w:p>
@@ -12530,57 +13367,73 @@
         <w:spacing w:line="240" w:lineRule="auto"/>
         <w:ind w:left="720" w:hanging="720"/>
       </w:pPr>
-      <w:r>
-        <w:t>Ives, A.,</w:t>
-      </w:r>
-      <w:r>
-        <w:t xml:space="preserve"> Dennis, B.</w:t>
+      <w:proofErr w:type="spellStart"/>
+      <w:proofErr w:type="gramStart"/>
+      <w:r>
+        <w:t>Jon</w:t>
+      </w:r>
+      <w:r>
+        <w:t>a-Lasinio</w:t>
+      </w:r>
+      <w:proofErr w:type="spellEnd"/>
+      <w:r>
+        <w:t xml:space="preserve">, G., </w:t>
+      </w:r>
+      <w:proofErr w:type="spellStart"/>
+      <w:r>
+        <w:t>Mastrantonio</w:t>
+      </w:r>
+      <w:proofErr w:type="spellEnd"/>
+      <w:r>
+        <w:t xml:space="preserve">, G., &amp; </w:t>
+      </w:r>
+      <w:proofErr w:type="spellStart"/>
+      <w:r>
+        <w:t>Pollice</w:t>
+      </w:r>
+      <w:proofErr w:type="spellEnd"/>
+      <w:r>
+        <w:t xml:space="preserve">, A. </w:t>
+      </w:r>
+      <w:r>
+        <w:t>(</w:t>
+      </w:r>
+      <w:r>
+        <w:t>2012</w:t>
+      </w:r>
+      <w:r>
+        <w:t>)</w:t>
+      </w:r>
+      <w:r>
+        <w:t xml:space="preserve"> Discussing the “big n problem”.</w:t>
+      </w:r>
+      <w:proofErr w:type="gramEnd"/>
+      <w:r>
+        <w:t xml:space="preserve"> </w:t>
+      </w:r>
+      <w:r>
+        <w:rPr>
+          <w:i/>
+        </w:rPr>
+        <w:t>Statistical Methods and Applications</w:t>
       </w:r>
       <w:r>
         <w:t xml:space="preserve">, </w:t>
       </w:r>
-      <w:proofErr w:type="spellStart"/>
-      <w:r>
-        <w:t>Cottingham</w:t>
-      </w:r>
-      <w:proofErr w:type="spellEnd"/>
-      <w:r>
-        <w:t xml:space="preserve">, K., </w:t>
-      </w:r>
-      <w:r>
-        <w:t>Carpenter, S. 2003</w:t>
-      </w:r>
-      <w:r>
-        <w:t xml:space="preserve">. </w:t>
-      </w:r>
-      <w:proofErr w:type="gramStart"/>
-      <w:r>
-        <w:t>Estimating community stability and ecological interactions from time-series data</w:t>
-      </w:r>
-      <w:r>
-        <w:t>.</w:t>
-      </w:r>
-      <w:proofErr w:type="gramEnd"/>
-      <w:r>
-        <w:t xml:space="preserve"> Ecol. Monographs</w:t>
-      </w:r>
-      <w:r>
-        <w:t xml:space="preserve"> 73</w:t>
-      </w:r>
-      <w:r>
-        <w:t>:</w:t>
-      </w:r>
-      <w:r>
-        <w:t xml:space="preserve"> 301</w:t>
-      </w:r>
-      <w:r>
-        <w:t>-</w:t>
-      </w:r>
-      <w:r>
-        <w:t>330</w:t>
-      </w:r>
-      <w:r>
-        <w:t>.</w:t>
+      <w:r>
+        <w:rPr>
+          <w:b/>
+        </w:rPr>
+        <w:t>22</w:t>
+      </w:r>
+      <w:r>
+        <w:t>(1)</w:t>
+      </w:r>
+      <w:r>
+        <w:t xml:space="preserve">, </w:t>
+      </w:r>
+      <w:r>
+        <w:t>97-112.</w:t>
       </w:r>
     </w:p>
     <w:p>
@@ -12591,39 +13444,98 @@
       <w:proofErr w:type="spellStart"/>
       <w:proofErr w:type="gramStart"/>
       <w:r>
-        <w:t>Jona-Lasinio</w:t>
-      </w:r>
-      <w:proofErr w:type="spellEnd"/>
-      <w:r>
-        <w:t xml:space="preserve">, G., </w:t>
-      </w:r>
-      <w:proofErr w:type="spellStart"/>
-      <w:r>
-        <w:t>Mastrantonio</w:t>
-      </w:r>
-      <w:proofErr w:type="spellEnd"/>
-      <w:r>
-        <w:t xml:space="preserve">, G. </w:t>
-      </w:r>
-      <w:proofErr w:type="spellStart"/>
-      <w:r>
-        <w:t>Pollice</w:t>
-      </w:r>
-      <w:proofErr w:type="spellEnd"/>
-      <w:r>
-        <w:t>, A. 2012.</w:t>
+        <w:t>Jonsen</w:t>
+      </w:r>
+      <w:proofErr w:type="spellEnd"/>
+      <w:r>
+        <w:t xml:space="preserve">, </w:t>
+      </w:r>
+      <w:r>
+        <w:t>I.</w:t>
+      </w:r>
+      <w:r>
+        <w:t xml:space="preserve">D., </w:t>
+      </w:r>
+      <w:r>
+        <w:t xml:space="preserve">Myers, </w:t>
+      </w:r>
+      <w:r>
+        <w:t>R.</w:t>
+      </w:r>
+      <w:r>
+        <w:t xml:space="preserve">A., </w:t>
+      </w:r>
+      <w:r>
+        <w:t xml:space="preserve">&amp; </w:t>
+      </w:r>
+      <w:proofErr w:type="spellStart"/>
+      <w:r>
+        <w:t>Flemming</w:t>
+      </w:r>
+      <w:proofErr w:type="spellEnd"/>
+      <w:r>
+        <w:t>, J.</w:t>
+      </w:r>
+      <w:r>
+        <w:t>M.</w:t>
+      </w:r>
+      <w:r>
+        <w:t xml:space="preserve"> </w:t>
+      </w:r>
+      <w:r>
+        <w:t>(</w:t>
+      </w:r>
+      <w:r>
+        <w:t>2003</w:t>
+      </w:r>
+      <w:r>
+        <w:t>)</w:t>
+      </w:r>
+      <w:r>
+        <w:t xml:space="preserve"> M</w:t>
+      </w:r>
+      <w:r>
+        <w:t>eta-analysis of animal movement using state-space models</w:t>
+      </w:r>
+      <w:r>
+        <w:t>.</w:t>
       </w:r>
       <w:proofErr w:type="gramEnd"/>
       <w:r>
         <w:t xml:space="preserve"> </w:t>
       </w:r>
-      <w:proofErr w:type="gramStart"/>
-      <w:r>
-        <w:t>Discussing the “big n problem”.</w:t>
-      </w:r>
-      <w:proofErr w:type="gramEnd"/>
-      <w:r>
-        <w:t xml:space="preserve"> Statistical Methods and Applications, 22(1):97-112.</w:t>
+      <w:r>
+        <w:rPr>
+          <w:i/>
+        </w:rPr>
+        <w:t>Ecology</w:t>
+      </w:r>
+      <w:r>
+        <w:t>,</w:t>
+      </w:r>
+      <w:r>
+        <w:t xml:space="preserve"> </w:t>
+      </w:r>
+      <w:r>
+        <w:rPr>
+          <w:b/>
+        </w:rPr>
+        <w:t>84</w:t>
+      </w:r>
+      <w:r>
+        <w:t>,</w:t>
+      </w:r>
+      <w:r>
+        <w:t xml:space="preserve"> </w:t>
+      </w:r>
+      <w:r>
+        <w:t>3055</w:t>
+      </w:r>
+      <w:r>
+        <w:t>-</w:t>
+      </w:r>
+      <w:r>
+        <w:t>3063.</w:t>
       </w:r>
     </w:p>
     <w:p>
@@ -12634,80 +13546,83 @@
       <w:proofErr w:type="spellStart"/>
       <w:proofErr w:type="gramStart"/>
       <w:r>
-        <w:t>Jonsen</w:t>
-      </w:r>
-      <w:proofErr w:type="spellEnd"/>
+        <w:lastRenderedPageBreak/>
+        <w:t>Kristensen</w:t>
+      </w:r>
+      <w:proofErr w:type="spellEnd"/>
+      <w:r>
+        <w:t xml:space="preserve">, K. </w:t>
+      </w:r>
+      <w:proofErr w:type="spellStart"/>
+      <w:r>
+        <w:t>Thygesen</w:t>
+      </w:r>
+      <w:proofErr w:type="spellEnd"/>
+      <w:r>
+        <w:t>, U.H., Andersen, K.</w:t>
+      </w:r>
+      <w:r>
+        <w:t xml:space="preserve">H., </w:t>
+      </w:r>
+      <w:r>
+        <w:t>&amp; Beyer, J.</w:t>
+      </w:r>
+      <w:r>
+        <w:t xml:space="preserve">E. </w:t>
+      </w:r>
+      <w:r>
+        <w:t>(</w:t>
+      </w:r>
+      <w:r>
+        <w:t>2013</w:t>
+      </w:r>
+      <w:r>
+        <w:t>)</w:t>
+      </w:r>
+      <w:r>
+        <w:t xml:space="preserve"> Estimating </w:t>
+      </w:r>
+      <w:proofErr w:type="spellStart"/>
+      <w:r>
+        <w:t>spatio</w:t>
+      </w:r>
+      <w:proofErr w:type="spellEnd"/>
+      <w:r>
+        <w:t>-temporal dynamics of size-stru</w:t>
+      </w:r>
+      <w:r>
+        <w:t>ctured populations.</w:t>
+      </w:r>
+      <w:proofErr w:type="gramEnd"/>
+      <w:r>
+        <w:t xml:space="preserve"> </w:t>
+      </w:r>
+      <w:r>
+        <w:rPr>
+          <w:i/>
+        </w:rPr>
+        <w:t xml:space="preserve">Canadian Journal of Fisheries and Aquatic </w:t>
+      </w:r>
+      <w:r>
+        <w:rPr>
+          <w:i/>
+        </w:rPr>
+        <w:t>Sciences</w:t>
+      </w:r>
       <w:r>
         <w:t xml:space="preserve">, </w:t>
       </w:r>
       <w:r>
-        <w:t xml:space="preserve">I. D., </w:t>
-      </w:r>
-      <w:r>
-        <w:t xml:space="preserve">Myers, </w:t>
-      </w:r>
-      <w:r>
-        <w:t xml:space="preserve">R. A., </w:t>
-      </w:r>
-      <w:proofErr w:type="spellStart"/>
-      <w:r>
-        <w:t>Flemming</w:t>
-      </w:r>
-      <w:proofErr w:type="spellEnd"/>
-      <w:r>
-        <w:t>, J. M.</w:t>
-      </w:r>
-      <w:r>
-        <w:t xml:space="preserve"> 2003.</w:t>
-      </w:r>
-      <w:proofErr w:type="gramEnd"/>
-      <w:r>
-        <w:t xml:space="preserve"> </w:t>
-      </w:r>
-      <w:proofErr w:type="gramStart"/>
-      <w:r>
-        <w:t>M</w:t>
-      </w:r>
-      <w:r>
-        <w:t>eta-analysis of animal movement using state-space models</w:t>
-      </w:r>
-      <w:r>
-        <w:t>.</w:t>
-      </w:r>
-      <w:proofErr w:type="gramEnd"/>
-      <w:r>
-        <w:t xml:space="preserve"> Ecology 84:</w:t>
-      </w:r>
-      <w:r>
-        <w:t xml:space="preserve"> </w:t>
-      </w:r>
-      <w:r>
-        <w:t>3055</w:t>
-      </w:r>
-      <w:r>
-        <w:t>-</w:t>
-      </w:r>
-      <w:r>
-        <w:t>3063.</w:t>
-      </w:r>
-      <w:r>
-        <w:t xml:space="preserve"> </w:t>
-      </w:r>
-      <w:proofErr w:type="spellStart"/>
-      <w:proofErr w:type="gramStart"/>
-      <w:r>
-        <w:t>doi</w:t>
-      </w:r>
-      <w:proofErr w:type="spellEnd"/>
-      <w:proofErr w:type="gramEnd"/>
-      <w:r>
-        <w:t>:</w:t>
-      </w:r>
-      <w:r>
-        <w:t xml:space="preserve"> 10.1890/02-0670</w:t>
-      </w:r>
-      <w:r>
-        <w:t>.</w:t>
+        <w:rPr>
+          <w:b/>
+        </w:rPr>
+        <w:t>71</w:t>
+      </w:r>
+      <w:r>
+        <w:t xml:space="preserve">, </w:t>
+      </w:r>
+      <w:r>
+        <w:t>326-336.</w:t>
       </w:r>
     </w:p>
     <w:p>
@@ -12715,83 +13630,80 @@
         <w:spacing w:line="240" w:lineRule="auto"/>
         <w:ind w:left="720" w:hanging="720"/>
       </w:pPr>
-      <w:proofErr w:type="spellStart"/>
-      <w:r>
-        <w:lastRenderedPageBreak/>
-        <w:t>Kristensen</w:t>
-      </w:r>
-      <w:proofErr w:type="spellEnd"/>
-      <w:r>
-        <w:t xml:space="preserve">, K. </w:t>
-      </w:r>
-      <w:proofErr w:type="spellStart"/>
-      <w:r>
-        <w:t>Thygesen</w:t>
-      </w:r>
-      <w:proofErr w:type="spellEnd"/>
-      <w:r>
-        <w:t xml:space="preserve">, U. H., Andersen, K. H., Beyer, J. E. 2013. </w:t>
-      </w:r>
-      <w:proofErr w:type="gramStart"/>
-      <w:r>
-        <w:t xml:space="preserve">Estimating </w:t>
-      </w:r>
-      <w:proofErr w:type="spellStart"/>
-      <w:r>
-        <w:t>spatio</w:t>
-      </w:r>
-      <w:proofErr w:type="spellEnd"/>
-      <w:r>
-        <w:t>-temporal dynamics of size-stru</w:t>
-      </w:r>
-      <w:r>
-        <w:t>ctured populations.</w:t>
-      </w:r>
-      <w:proofErr w:type="gramEnd"/>
-      <w:r>
-        <w:t xml:space="preserve"> </w:t>
-      </w:r>
-      <w:proofErr w:type="gramStart"/>
-      <w:r>
-        <w:t>Can.</w:t>
-      </w:r>
-      <w:r>
-        <w:t xml:space="preserve"> J</w:t>
-      </w:r>
-      <w:r>
-        <w:t>.</w:t>
-      </w:r>
-      <w:r>
-        <w:t xml:space="preserve"> </w:t>
-      </w:r>
-      <w:r>
-        <w:t>Fish</w:t>
-      </w:r>
-      <w:r>
-        <w:t>.</w:t>
-      </w:r>
-      <w:proofErr w:type="gramEnd"/>
-      <w:r>
-        <w:t xml:space="preserve"> </w:t>
-      </w:r>
-      <w:proofErr w:type="spellStart"/>
-      <w:proofErr w:type="gramStart"/>
-      <w:r>
-        <w:t>Aquat</w:t>
-      </w:r>
-      <w:proofErr w:type="spellEnd"/>
-      <w:r>
-        <w:t>.</w:t>
-      </w:r>
-      <w:proofErr w:type="gramEnd"/>
-      <w:r>
-        <w:t xml:space="preserve"> Sci</w:t>
-      </w:r>
-      <w:r>
-        <w:t>.</w:t>
-      </w:r>
-      <w:r>
-        <w:t xml:space="preserve"> 71:326-336.</w:t>
+      <w:r>
+        <w:t>Lacy</w:t>
+      </w:r>
+      <w:r>
+        <w:t>, R.</w:t>
+      </w:r>
+      <w:r>
+        <w:t xml:space="preserve">C. </w:t>
+      </w:r>
+      <w:r>
+        <w:t>(</w:t>
+      </w:r>
+      <w:r>
+        <w:t>1987</w:t>
+      </w:r>
+      <w:r>
+        <w:t>)</w:t>
+      </w:r>
+      <w:r>
+        <w:t xml:space="preserve"> </w:t>
+      </w:r>
+      <w:r>
+        <w:t>Loss of genetic diversity from managed populations: interacting effects of drift, mutation, immigration, selection, and population subdivision</w:t>
+      </w:r>
+      <w:r>
+        <w:t xml:space="preserve">. </w:t>
+      </w:r>
+      <w:r>
+        <w:rPr>
+          <w:i/>
+        </w:rPr>
+        <w:t>Conserv</w:t>
+      </w:r>
+      <w:r>
+        <w:rPr>
+          <w:i/>
+        </w:rPr>
+        <w:t>ation</w:t>
+      </w:r>
+      <w:r>
+        <w:t xml:space="preserve"> </w:t>
+      </w:r>
+      <w:r>
+        <w:rPr>
+          <w:i/>
+        </w:rPr>
+        <w:t>Biol</w:t>
+      </w:r>
+      <w:r>
+        <w:rPr>
+          <w:i/>
+        </w:rPr>
+        <w:t>ogy</w:t>
+      </w:r>
+      <w:r>
+        <w:t>,</w:t>
+      </w:r>
+      <w:r>
+        <w:t xml:space="preserve"> </w:t>
+      </w:r>
+      <w:r>
+        <w:rPr>
+          <w:b/>
+        </w:rPr>
+        <w:t>1</w:t>
+      </w:r>
+      <w:r>
+        <w:t>(2)</w:t>
+      </w:r>
+      <w:r>
+        <w:t>,</w:t>
+      </w:r>
+      <w:r>
+        <w:t xml:space="preserve"> 143-158.</w:t>
       </w:r>
     </w:p>
     <w:p>
@@ -12801,30 +13713,131 @@
       </w:pPr>
       <w:proofErr w:type="gramStart"/>
       <w:r>
-        <w:t>Lacy, R. C. 1987.</w:t>
+        <w:t>L</w:t>
+      </w:r>
+      <w:r>
+        <w:t>add, C.,</w:t>
+      </w:r>
+      <w:r>
+        <w:t xml:space="preserve"> Hunt, G</w:t>
+      </w:r>
+      <w:r>
+        <w:t>.</w:t>
+      </w:r>
+      <w:r>
+        <w:t>L.</w:t>
+      </w:r>
+      <w:r>
+        <w:t>,</w:t>
+      </w:r>
+      <w:r>
+        <w:t xml:space="preserve"> </w:t>
+      </w:r>
+      <w:proofErr w:type="spellStart"/>
+      <w:r>
+        <w:t>Mordy</w:t>
+      </w:r>
+      <w:proofErr w:type="spellEnd"/>
+      <w:r>
+        <w:t>, C</w:t>
+      </w:r>
+      <w:r>
+        <w:t>.</w:t>
+      </w:r>
+      <w:r>
+        <w:t>W.</w:t>
+      </w:r>
+      <w:r>
+        <w:t xml:space="preserve">, </w:t>
+      </w:r>
+      <w:proofErr w:type="spellStart"/>
+      <w:r>
+        <w:t>Salo</w:t>
+      </w:r>
+      <w:proofErr w:type="spellEnd"/>
+      <w:r>
+        <w:t>, S.</w:t>
+      </w:r>
+      <w:r>
+        <w:t>A.</w:t>
+      </w:r>
+      <w:r>
+        <w:t>,</w:t>
+      </w:r>
+      <w:r>
+        <w:t xml:space="preserve"> </w:t>
+      </w:r>
+      <w:r>
+        <w:t xml:space="preserve">&amp; </w:t>
+      </w:r>
+      <w:proofErr w:type="spellStart"/>
+      <w:r>
+        <w:t>Stabeno</w:t>
+      </w:r>
+      <w:proofErr w:type="spellEnd"/>
+      <w:r>
+        <w:t>, P</w:t>
+      </w:r>
+      <w:r>
+        <w:t>.</w:t>
+      </w:r>
+      <w:r>
+        <w:t>J.</w:t>
+      </w:r>
+      <w:r>
+        <w:t xml:space="preserve"> </w:t>
+      </w:r>
+      <w:r>
+        <w:t>(</w:t>
+      </w:r>
+      <w:r>
+        <w:t>2005</w:t>
+      </w:r>
+      <w:r>
+        <w:t>)</w:t>
+      </w:r>
+      <w:r>
+        <w:t xml:space="preserve"> </w:t>
+      </w:r>
+      <w:r>
+        <w:t>Marine environment of the eastern and central Aleutian Islands</w:t>
+      </w:r>
+      <w:r>
+        <w:t>.</w:t>
       </w:r>
       <w:proofErr w:type="gramEnd"/>
       <w:r>
         <w:t xml:space="preserve"> </w:t>
       </w:r>
       <w:r>
-        <w:t>Loss of genetic diversity from managed populations: interacting effects of drift, mutation, immigration, selection, and population subdivision</w:t>
-      </w:r>
-      <w:r>
-        <w:t xml:space="preserve">. </w:t>
-      </w:r>
-      <w:proofErr w:type="spellStart"/>
-      <w:proofErr w:type="gramStart"/>
-      <w:r>
-        <w:t>Conserv</w:t>
-      </w:r>
-      <w:proofErr w:type="spellEnd"/>
-      <w:r>
-        <w:t>.</w:t>
-      </w:r>
-      <w:proofErr w:type="gramEnd"/>
-      <w:r>
-        <w:t xml:space="preserve"> Biol. 1(2): 143-158.</w:t>
+        <w:rPr>
+          <w:i/>
+        </w:rPr>
+        <w:t>Fish</w:t>
+      </w:r>
+      <w:r>
+        <w:rPr>
+          <w:i/>
+        </w:rPr>
+        <w:t>eries Oceanography</w:t>
+      </w:r>
+      <w:r>
+        <w:t>,</w:t>
+      </w:r>
+      <w:r>
+        <w:t xml:space="preserve"> </w:t>
+      </w:r>
+      <w:r>
+        <w:rPr>
+          <w:b/>
+        </w:rPr>
+        <w:t>14</w:t>
+      </w:r>
+      <w:r>
+        <w:t>,</w:t>
+      </w:r>
+      <w:r>
+        <w:t xml:space="preserve"> 22-38.</w:t>
       </w:r>
     </w:p>
     <w:p>
@@ -12832,125 +13845,59 @@
         <w:spacing w:line="240" w:lineRule="auto"/>
         <w:ind w:left="720" w:hanging="720"/>
       </w:pPr>
-      <w:r>
-        <w:t>L</w:t>
-      </w:r>
-      <w:r>
-        <w:t>add, C.,</w:t>
-      </w:r>
-      <w:r>
-        <w:t xml:space="preserve"> Hunt, G</w:t>
-      </w:r>
-      <w:r>
-        <w:t>.</w:t>
-      </w:r>
-      <w:r>
-        <w:t xml:space="preserve"> L.</w:t>
+      <w:proofErr w:type="spellStart"/>
+      <w:proofErr w:type="gramStart"/>
+      <w:r>
+        <w:t>Laikre</w:t>
+      </w:r>
+      <w:proofErr w:type="spellEnd"/>
+      <w:r>
+        <w:t xml:space="preserve">, L., Palm, S., </w:t>
+      </w:r>
+      <w:r>
+        <w:t xml:space="preserve">&amp; </w:t>
+      </w:r>
+      <w:r>
+        <w:t xml:space="preserve">Ryman, N. </w:t>
+      </w:r>
+      <w:r>
+        <w:t>(</w:t>
+      </w:r>
+      <w:r>
+        <w:t>2005</w:t>
+      </w:r>
+      <w:r>
+        <w:t>)</w:t>
+      </w:r>
+      <w:r>
+        <w:t xml:space="preserve"> Genetic population structure of fishes: implications for coastal zone management.</w:t>
+      </w:r>
+      <w:proofErr w:type="gramEnd"/>
+      <w:r>
+        <w:t xml:space="preserve"> </w:t>
+      </w:r>
+      <w:proofErr w:type="spellStart"/>
+      <w:r>
+        <w:rPr>
+          <w:i/>
+        </w:rPr>
+        <w:t>Ambio</w:t>
+      </w:r>
+      <w:proofErr w:type="spellEnd"/>
+      <w:r>
+        <w:t xml:space="preserve"> </w:t>
+      </w:r>
+      <w:r>
+        <w:rPr>
+          <w:b/>
+        </w:rPr>
+        <w:t>34</w:t>
       </w:r>
       <w:r>
         <w:t>,</w:t>
       </w:r>
       <w:r>
-        <w:t xml:space="preserve"> </w:t>
-      </w:r>
-      <w:proofErr w:type="spellStart"/>
-      <w:r>
-        <w:t>Mordy</w:t>
-      </w:r>
-      <w:proofErr w:type="spellEnd"/>
-      <w:r>
-        <w:t>, C</w:t>
-      </w:r>
-      <w:r>
-        <w:t>.</w:t>
-      </w:r>
-      <w:r>
-        <w:t xml:space="preserve"> W.</w:t>
-      </w:r>
-      <w:r>
-        <w:t xml:space="preserve">, </w:t>
-      </w:r>
-      <w:proofErr w:type="spellStart"/>
-      <w:r>
-        <w:t>Salo</w:t>
-      </w:r>
-      <w:proofErr w:type="spellEnd"/>
-      <w:r>
-        <w:t>, S.</w:t>
-      </w:r>
-      <w:r>
-        <w:t xml:space="preserve"> A.</w:t>
-      </w:r>
-      <w:r>
-        <w:t>,</w:t>
-      </w:r>
-      <w:r>
-        <w:t xml:space="preserve"> </w:t>
-      </w:r>
-      <w:proofErr w:type="spellStart"/>
-      <w:r>
-        <w:t>Stabeno</w:t>
-      </w:r>
-      <w:proofErr w:type="spellEnd"/>
-      <w:r>
-        <w:t>, P</w:t>
-      </w:r>
-      <w:r>
-        <w:t>.</w:t>
-      </w:r>
-      <w:r>
-        <w:t xml:space="preserve"> J.</w:t>
-      </w:r>
-      <w:r>
-        <w:t xml:space="preserve"> 2005. </w:t>
-      </w:r>
-      <w:proofErr w:type="gramStart"/>
-      <w:r>
-        <w:t>Marine environment of the eastern and central Aleutian Islands</w:t>
-      </w:r>
-      <w:r>
-        <w:t>.</w:t>
-      </w:r>
-      <w:proofErr w:type="gramEnd"/>
-      <w:r>
-        <w:t xml:space="preserve"> </w:t>
-      </w:r>
-      <w:proofErr w:type="gramStart"/>
-      <w:r>
-        <w:t>Fish.</w:t>
-      </w:r>
-      <w:proofErr w:type="gramEnd"/>
-      <w:r>
-        <w:t xml:space="preserve"> </w:t>
-      </w:r>
-      <w:proofErr w:type="spellStart"/>
-      <w:proofErr w:type="gramStart"/>
-      <w:r>
-        <w:t>Oceanogr</w:t>
-      </w:r>
-      <w:proofErr w:type="spellEnd"/>
-      <w:r>
-        <w:t>.</w:t>
-      </w:r>
-      <w:proofErr w:type="gramEnd"/>
-      <w:r>
-        <w:t xml:space="preserve"> 14: 22-38. </w:t>
-      </w:r>
-      <w:proofErr w:type="spellStart"/>
-      <w:proofErr w:type="gramStart"/>
-      <w:r>
-        <w:t>doi</w:t>
-      </w:r>
-      <w:proofErr w:type="spellEnd"/>
-      <w:proofErr w:type="gramEnd"/>
-      <w:r>
-        <w:t xml:space="preserve">: </w:t>
-      </w:r>
-      <w:r>
-        <w:t>10.1111/j.1365-2419.2005.00373.x</w:t>
-      </w:r>
-      <w:r>
-        <w:t>.</w:t>
+        <w:t xml:space="preserve"> 111-119.</w:t>
       </w:r>
     </w:p>
     <w:p>
@@ -12959,20 +13906,70 @@
         <w:ind w:left="720" w:hanging="720"/>
       </w:pPr>
       <w:proofErr w:type="spellStart"/>
-      <w:r>
-        <w:t>Laikre</w:t>
-      </w:r>
-      <w:proofErr w:type="spellEnd"/>
-      <w:r>
-        <w:t xml:space="preserve">, L., Palm, S., Ryman, N. 2005. Genetic population structure of fishes: implications for coastal zone management. </w:t>
-      </w:r>
-      <w:proofErr w:type="spellStart"/>
-      <w:r>
-        <w:t>Ambio</w:t>
-      </w:r>
-      <w:proofErr w:type="spellEnd"/>
-      <w:r>
-        <w:t xml:space="preserve"> 34: 111-119.</w:t>
+      <w:proofErr w:type="gramStart"/>
+      <w:r>
+        <w:t>Lande</w:t>
+      </w:r>
+      <w:proofErr w:type="spellEnd"/>
+      <w:r>
+        <w:t xml:space="preserve">, R. </w:t>
+      </w:r>
+      <w:r>
+        <w:t>(</w:t>
+      </w:r>
+      <w:r>
+        <w:t>1993</w:t>
+      </w:r>
+      <w:r>
+        <w:t>)</w:t>
+      </w:r>
+      <w:r>
+        <w:t xml:space="preserve"> </w:t>
+      </w:r>
+      <w:r>
+        <w:t xml:space="preserve">Risks of population extinction from demographic and environmental </w:t>
+      </w:r>
+      <w:proofErr w:type="spellStart"/>
+      <w:r>
+        <w:t>stochasticity</w:t>
+      </w:r>
+      <w:proofErr w:type="spellEnd"/>
+      <w:r>
+        <w:t xml:space="preserve"> and random catastrophes</w:t>
+      </w:r>
+      <w:r>
+        <w:t>.</w:t>
+      </w:r>
+      <w:proofErr w:type="gramEnd"/>
+      <w:r>
+        <w:t xml:space="preserve"> Am</w:t>
+      </w:r>
+      <w:r>
+        <w:t>erican</w:t>
+      </w:r>
+      <w:r>
+        <w:t xml:space="preserve"> Nat</w:t>
+      </w:r>
+      <w:r>
+        <w:t>uralist,</w:t>
+      </w:r>
+      <w:r>
+        <w:t xml:space="preserve"> </w:t>
+      </w:r>
+      <w:r>
+        <w:rPr>
+          <w:b/>
+        </w:rPr>
+        <w:t>142</w:t>
+      </w:r>
+      <w:r>
+        <w:t>(6)</w:t>
+      </w:r>
+      <w:r>
+        <w:t>,</w:t>
+      </w:r>
+      <w:r>
+        <w:t xml:space="preserve"> 911-927.</w:t>
       </w:r>
     </w:p>
     <w:p>
@@ -12982,60 +13979,135 @@
       </w:pPr>
       <w:proofErr w:type="spellStart"/>
       <w:r>
-        <w:t>Lande</w:t>
-      </w:r>
-      <w:proofErr w:type="spellEnd"/>
-      <w:r>
-        <w:t xml:space="preserve">, R. 1993. </w:t>
+        <w:t>Lauth</w:t>
+      </w:r>
+      <w:proofErr w:type="spellEnd"/>
+      <w:r>
+        <w:t>, R.</w:t>
+      </w:r>
+      <w:r>
+        <w:t xml:space="preserve">R., </w:t>
+      </w:r>
+      <w:r>
+        <w:t xml:space="preserve">&amp; </w:t>
+      </w:r>
+      <w:r>
+        <w:t xml:space="preserve">Acuna, E. </w:t>
+      </w:r>
+      <w:r>
+        <w:t>(</w:t>
+      </w:r>
+      <w:r>
+        <w:t>2009</w:t>
+      </w:r>
+      <w:r>
+        <w:t>)</w:t>
+      </w:r>
+      <w:r>
+        <w:t xml:space="preserve"> Results of the 2008 eastern Bering Sea continental shelf bottom trawl survey of </w:t>
+      </w:r>
+      <w:proofErr w:type="spellStart"/>
+      <w:r>
+        <w:t>groundfish</w:t>
+      </w:r>
+      <w:proofErr w:type="spellEnd"/>
+      <w:r>
+        <w:t xml:space="preserve"> and invertebrate resources. </w:t>
       </w:r>
       <w:proofErr w:type="gramStart"/>
       <w:r>
-        <w:t xml:space="preserve">Risks of population extinction from demographic and environmental </w:t>
-      </w:r>
-      <w:proofErr w:type="spellStart"/>
-      <w:r>
-        <w:t>stochasticity</w:t>
-      </w:r>
-      <w:proofErr w:type="spellEnd"/>
-      <w:r>
-        <w:t xml:space="preserve"> and random catastrophes</w:t>
+        <w:t xml:space="preserve">U.S. Dep. </w:t>
+      </w:r>
+      <w:proofErr w:type="spellStart"/>
+      <w:r>
+        <w:t>Commer</w:t>
+      </w:r>
+      <w:proofErr w:type="spellEnd"/>
+      <w:r>
+        <w:t>., NOAA Tec</w:t>
+      </w:r>
+      <w:r>
+        <w:t>h. Memo., NMFS-AFSC-195</w:t>
       </w:r>
       <w:r>
         <w:t>.</w:t>
       </w:r>
       <w:proofErr w:type="gramEnd"/>
-      <w:r>
-        <w:t xml:space="preserve"> Am. Nat. 142(6): 911-927.</w:t>
-      </w:r>
     </w:p>
     <w:p>
       <w:pPr>
         <w:spacing w:line="240" w:lineRule="auto"/>
         <w:ind w:left="720" w:hanging="720"/>
       </w:pPr>
-      <w:proofErr w:type="spellStart"/>
-      <w:r>
-        <w:t>Lauth</w:t>
-      </w:r>
-      <w:proofErr w:type="spellEnd"/>
-      <w:r>
-        <w:t xml:space="preserve">, R. R., Acuna, E. 2009. Results of the 2008 eastern Bering Sea continental shelf bottom trawl survey of </w:t>
-      </w:r>
-      <w:proofErr w:type="spellStart"/>
-      <w:r>
-        <w:t>groundfish</w:t>
-      </w:r>
-      <w:proofErr w:type="spellEnd"/>
-      <w:r>
-        <w:t xml:space="preserve"> and invertebrate resources. U.S. Dep. </w:t>
-      </w:r>
-      <w:proofErr w:type="spellStart"/>
-      <w:r>
-        <w:t>Commer</w:t>
-      </w:r>
-      <w:proofErr w:type="spellEnd"/>
-      <w:r>
-        <w:t>., NOAA Tech. Memo., NMFS-AFSC-195, pp. 229.</w:t>
+      <w:r>
+        <w:t xml:space="preserve">Lindgren, F., Rue, H., </w:t>
+      </w:r>
+      <w:r>
+        <w:t xml:space="preserve">&amp; </w:t>
+      </w:r>
+      <w:proofErr w:type="spellStart"/>
+      <w:r>
+        <w:t>Lindstrӧm</w:t>
+      </w:r>
+      <w:proofErr w:type="spellEnd"/>
+      <w:r>
+        <w:t xml:space="preserve">, J. </w:t>
+      </w:r>
+      <w:r>
+        <w:t>(</w:t>
+      </w:r>
+      <w:r>
+        <w:t>2011</w:t>
+      </w:r>
+      <w:r>
+        <w:t>)</w:t>
+      </w:r>
+      <w:r>
+        <w:t xml:space="preserve"> </w:t>
+      </w:r>
+      <w:proofErr w:type="gramStart"/>
+      <w:r>
+        <w:t>An</w:t>
+      </w:r>
+      <w:proofErr w:type="gramEnd"/>
+      <w:r>
+        <w:t xml:space="preserve"> explicit link between Gaussian fields and Gaussian Markov random fields: the stochastic partial differential equation approach [with discussion]. </w:t>
+      </w:r>
+      <w:r>
+        <w:rPr>
+          <w:i/>
+        </w:rPr>
+        <w:t>J</w:t>
+      </w:r>
+      <w:r>
+        <w:rPr>
+          <w:i/>
+        </w:rPr>
+        <w:t>ournal</w:t>
+      </w:r>
+      <w:r>
+        <w:rPr>
+          <w:i/>
+        </w:rPr>
+        <w:t xml:space="preserve"> of the Royal Statistical Society B</w:t>
+      </w:r>
+      <w:r>
+        <w:t xml:space="preserve">, </w:t>
+      </w:r>
+      <w:r>
+        <w:rPr>
+          <w:b/>
+        </w:rPr>
+        <w:t>73</w:t>
+      </w:r>
+      <w:r>
+        <w:t>(4)</w:t>
+      </w:r>
+      <w:r>
+        <w:t xml:space="preserve">, </w:t>
+      </w:r>
+      <w:r>
+        <w:t>423-498.</w:t>
       </w:r>
     </w:p>
     <w:p>
@@ -13045,25 +14117,32 @@
       </w:pPr>
       <w:proofErr w:type="gramStart"/>
       <w:r>
-        <w:t xml:space="preserve">Lindgren, F., Rue, H., </w:t>
-      </w:r>
-      <w:proofErr w:type="spellStart"/>
-      <w:r>
-        <w:t>Lindstrӧm</w:t>
-      </w:r>
-      <w:proofErr w:type="spellEnd"/>
-      <w:r>
-        <w:t>, J. 2011.</w:t>
+        <w:t>Lowe, S.</w:t>
+      </w:r>
+      <w:r>
+        <w:t xml:space="preserve">A. </w:t>
+      </w:r>
+      <w:r>
+        <w:t>(</w:t>
+      </w:r>
+      <w:r>
+        <w:t>2013</w:t>
+      </w:r>
+      <w:r>
+        <w:t>)</w:t>
+      </w:r>
+      <w:r>
+        <w:t xml:space="preserve"> Assessment of the Atka mackerel stock in the Gulf of Alaska.</w:t>
       </w:r>
       <w:proofErr w:type="gramEnd"/>
       <w:r>
-        <w:t xml:space="preserve"> An explicit link between Gaussian fields and Gaussian Markov random fields: the stochastic partial differential equation approach [with discussion]. J</w:t>
+        <w:t xml:space="preserve"> North Pacific Fisheries M</w:t>
+      </w:r>
+      <w:r>
+        <w:t>anagement Council, Anchorage</w:t>
       </w:r>
       <w:r>
         <w:t>.</w:t>
-      </w:r>
-      <w:r>
-        <w:t xml:space="preserve"> of the Royal Statistical Society B, 73(4):423-498.</w:t>
       </w:r>
     </w:p>
     <w:p>
@@ -13071,221 +14150,258 @@
         <w:spacing w:line="240" w:lineRule="auto"/>
         <w:ind w:left="720" w:hanging="720"/>
       </w:pPr>
-      <w:r>
-        <w:t xml:space="preserve">Lowe, S. A. 2013. </w:t>
-      </w:r>
-      <w:proofErr w:type="gramStart"/>
-      <w:r>
-        <w:t>Assessment of the Atka mackerel stock in the Gulf of Alaska.</w:t>
-      </w:r>
-      <w:proofErr w:type="gramEnd"/>
-      <w:r>
-        <w:t xml:space="preserve"> </w:t>
-      </w:r>
-      <w:proofErr w:type="gramStart"/>
-      <w:r>
-        <w:t>North Pacific Fisheries Management Council, Anchorage, AK.</w:t>
-      </w:r>
-      <w:proofErr w:type="gramEnd"/>
+      <w:proofErr w:type="spellStart"/>
+      <w:r>
+        <w:t>Mattsson</w:t>
+      </w:r>
+      <w:proofErr w:type="spellEnd"/>
+      <w:r>
+        <w:t>,</w:t>
+      </w:r>
+      <w:r>
+        <w:t xml:space="preserve"> B</w:t>
+      </w:r>
+      <w:r>
+        <w:t>.</w:t>
+      </w:r>
+      <w:r>
+        <w:t>J</w:t>
+      </w:r>
+      <w:r>
+        <w:t>.</w:t>
+      </w:r>
+      <w:r>
+        <w:t xml:space="preserve">, </w:t>
+      </w:r>
+      <w:proofErr w:type="spellStart"/>
+      <w:r>
+        <w:t>Zipkin</w:t>
+      </w:r>
+      <w:proofErr w:type="spellEnd"/>
+      <w:r>
+        <w:t>,</w:t>
+      </w:r>
+      <w:r>
+        <w:t xml:space="preserve"> E</w:t>
+      </w:r>
+      <w:r>
+        <w:t>.</w:t>
+      </w:r>
+      <w:r>
+        <w:t>F</w:t>
+      </w:r>
+      <w:r>
+        <w:t>.</w:t>
+      </w:r>
+      <w:r>
+        <w:t>, Gardner</w:t>
+      </w:r>
+      <w:r>
+        <w:t>,</w:t>
+      </w:r>
+      <w:r>
+        <w:t xml:space="preserve"> B</w:t>
+      </w:r>
+      <w:r>
+        <w:t>.</w:t>
+      </w:r>
+      <w:r>
+        <w:t>, Blank</w:t>
+      </w:r>
+      <w:r>
+        <w:t>,</w:t>
+      </w:r>
+      <w:r>
+        <w:t xml:space="preserve"> P</w:t>
+      </w:r>
+      <w:r>
+        <w:t>.</w:t>
+      </w:r>
+      <w:r>
+        <w:t>J</w:t>
+      </w:r>
+      <w:r>
+        <w:t>.</w:t>
+      </w:r>
+      <w:r>
+        <w:t>, Sauer</w:t>
+      </w:r>
+      <w:r>
+        <w:t>,</w:t>
+      </w:r>
+      <w:r>
+        <w:t xml:space="preserve"> J</w:t>
+      </w:r>
+      <w:r>
+        <w:t>.</w:t>
+      </w:r>
+      <w:r>
+        <w:t>R</w:t>
+      </w:r>
+      <w:r>
+        <w:t>.</w:t>
+      </w:r>
+      <w:r>
+        <w:t xml:space="preserve">, </w:t>
+      </w:r>
+      <w:r>
+        <w:t xml:space="preserve">&amp; </w:t>
+      </w:r>
+      <w:proofErr w:type="spellStart"/>
+      <w:r>
+        <w:t>Royle</w:t>
+      </w:r>
+      <w:proofErr w:type="spellEnd"/>
+      <w:r>
+        <w:t>, J.</w:t>
+      </w:r>
+      <w:r>
+        <w:t xml:space="preserve">A. </w:t>
+      </w:r>
+      <w:r>
+        <w:t>(</w:t>
+      </w:r>
+      <w:r>
+        <w:t>2013</w:t>
+      </w:r>
+      <w:r>
+        <w:t>)</w:t>
+      </w:r>
+      <w:r>
+        <w:t xml:space="preserve"> Explaining </w:t>
+      </w:r>
+      <w:r>
+        <w:t>l</w:t>
+      </w:r>
+      <w:r>
+        <w:t>ocal-</w:t>
+      </w:r>
+      <w:r>
+        <w:t>s</w:t>
+      </w:r>
+      <w:r>
+        <w:t xml:space="preserve">cale </w:t>
+      </w:r>
+      <w:r>
+        <w:t>species d</w:t>
+      </w:r>
+      <w:r>
+        <w:t xml:space="preserve">istributions: </w:t>
+      </w:r>
+      <w:r>
+        <w:t>relative c</w:t>
+      </w:r>
+      <w:r>
+        <w:t xml:space="preserve">ontributions of </w:t>
+      </w:r>
+      <w:r>
+        <w:t>spatial a</w:t>
+      </w:r>
+      <w:r>
+        <w:t xml:space="preserve">utocorrelation and </w:t>
+      </w:r>
+      <w:r>
+        <w:t>l</w:t>
+      </w:r>
+      <w:r>
+        <w:t xml:space="preserve">andscape </w:t>
+      </w:r>
+      <w:r>
+        <w:t>h</w:t>
+      </w:r>
+      <w:r>
+        <w:t xml:space="preserve">eterogeneity for an </w:t>
+      </w:r>
+      <w:r>
+        <w:t>a</w:t>
+      </w:r>
+      <w:r>
+        <w:t xml:space="preserve">vian </w:t>
+      </w:r>
+      <w:r>
+        <w:t>a</w:t>
+      </w:r>
+      <w:r>
+        <w:t>ss</w:t>
+      </w:r>
+      <w:r>
+        <w:t xml:space="preserve">emblage. </w:t>
+      </w:r>
+      <w:proofErr w:type="spellStart"/>
+      <w:r>
+        <w:rPr>
+          <w:i/>
+        </w:rPr>
+        <w:t>PLoS</w:t>
+      </w:r>
+      <w:proofErr w:type="spellEnd"/>
+      <w:r>
+        <w:rPr>
+          <w:i/>
+        </w:rPr>
+        <w:t xml:space="preserve"> ONE</w:t>
+      </w:r>
+      <w:r>
+        <w:t xml:space="preserve">, </w:t>
+      </w:r>
+      <w:r>
+        <w:rPr>
+          <w:b/>
+        </w:rPr>
+        <w:t>8</w:t>
+      </w:r>
+      <w:r>
+        <w:t>(2): e55097.</w:t>
+      </w:r>
     </w:p>
     <w:p>
       <w:pPr>
         <w:spacing w:line="240" w:lineRule="auto"/>
         <w:ind w:left="720" w:hanging="720"/>
       </w:pPr>
-      <w:proofErr w:type="spellStart"/>
-      <w:r>
-        <w:t>Mattsson</w:t>
-      </w:r>
-      <w:proofErr w:type="spellEnd"/>
-      <w:r>
-        <w:t>,</w:t>
-      </w:r>
-      <w:r>
-        <w:t xml:space="preserve"> B</w:t>
-      </w:r>
-      <w:r>
-        <w:t xml:space="preserve">. </w:t>
-      </w:r>
-      <w:r>
-        <w:t>J</w:t>
-      </w:r>
-      <w:r>
-        <w:t>.</w:t>
+      <w:r>
+        <w:t>Moran, P.</w:t>
+      </w:r>
+      <w:r>
+        <w:t xml:space="preserve">A.P. </w:t>
+      </w:r>
+      <w:r>
+        <w:t>(</w:t>
+      </w:r>
+      <w:r>
+        <w:t>1953</w:t>
+      </w:r>
+      <w:r>
+        <w:t>)</w:t>
+      </w:r>
+      <w:r>
+        <w:t xml:space="preserve"> </w:t>
+      </w:r>
+      <w:proofErr w:type="gramStart"/>
+      <w:r>
+        <w:t>The</w:t>
+      </w:r>
+      <w:proofErr w:type="gramEnd"/>
+      <w:r>
+        <w:t xml:space="preserve"> statistical analysis of the Canadian Lynx cycle. </w:t>
+      </w:r>
+      <w:r>
+        <w:rPr>
+          <w:i/>
+        </w:rPr>
+        <w:t>Australian Journal of Zoology</w:t>
       </w:r>
       <w:r>
         <w:t xml:space="preserve">, </w:t>
       </w:r>
-      <w:proofErr w:type="spellStart"/>
-      <w:r>
-        <w:t>Zipkin</w:t>
-      </w:r>
-      <w:proofErr w:type="spellEnd"/>
-      <w:r>
-        <w:t>,</w:t>
-      </w:r>
-      <w:r>
-        <w:t xml:space="preserve"> E</w:t>
-      </w:r>
-      <w:r>
-        <w:t xml:space="preserve">. </w:t>
-      </w:r>
-      <w:r>
-        <w:t>F</w:t>
-      </w:r>
-      <w:r>
-        <w:t>.</w:t>
-      </w:r>
-      <w:r>
-        <w:t>, Gardner</w:t>
-      </w:r>
-      <w:r>
-        <w:t>,</w:t>
-      </w:r>
-      <w:r>
-        <w:t xml:space="preserve"> B</w:t>
-      </w:r>
-      <w:r>
-        <w:t>.</w:t>
-      </w:r>
-      <w:r>
-        <w:t>, Blank</w:t>
-      </w:r>
-      <w:r>
-        <w:t>,</w:t>
-      </w:r>
-      <w:r>
-        <w:t xml:space="preserve"> P</w:t>
-      </w:r>
-      <w:r>
-        <w:t xml:space="preserve">. </w:t>
-      </w:r>
-      <w:r>
-        <w:t>J</w:t>
-      </w:r>
-      <w:r>
-        <w:t>.</w:t>
-      </w:r>
-      <w:r>
-        <w:t>, Sauer</w:t>
-      </w:r>
-      <w:r>
-        <w:t>,</w:t>
-      </w:r>
-      <w:r>
-        <w:t xml:space="preserve"> J</w:t>
-      </w:r>
-      <w:r>
-        <w:t xml:space="preserve">. </w:t>
-      </w:r>
-      <w:r>
-        <w:t>R</w:t>
-      </w:r>
-      <w:r>
-        <w:t>.</w:t>
-      </w:r>
-      <w:r>
-        <w:t xml:space="preserve">, </w:t>
-      </w:r>
-      <w:proofErr w:type="spellStart"/>
-      <w:r>
-        <w:t>Royle</w:t>
-      </w:r>
-      <w:proofErr w:type="spellEnd"/>
-      <w:r>
-        <w:t xml:space="preserve">, J. A. </w:t>
-      </w:r>
-      <w:r>
-        <w:t>2013</w:t>
-      </w:r>
-      <w:r>
-        <w:t>.</w:t>
-      </w:r>
-      <w:r>
-        <w:t xml:space="preserve"> </w:t>
-      </w:r>
-      <w:proofErr w:type="gramStart"/>
-      <w:r>
-        <w:t xml:space="preserve">Explaining </w:t>
-      </w:r>
-      <w:r>
-        <w:t>l</w:t>
-      </w:r>
-      <w:r>
-        <w:t>ocal-</w:t>
-      </w:r>
-      <w:r>
-        <w:t>s</w:t>
-      </w:r>
-      <w:r>
-        <w:t xml:space="preserve">cale </w:t>
-      </w:r>
-      <w:r>
-        <w:t>species d</w:t>
-      </w:r>
-      <w:r>
-        <w:t xml:space="preserve">istributions: </w:t>
-      </w:r>
-      <w:r>
-        <w:t>relative c</w:t>
-      </w:r>
-      <w:r>
-        <w:t xml:space="preserve">ontributions of </w:t>
-      </w:r>
-      <w:r>
-        <w:t>spatial a</w:t>
-      </w:r>
-      <w:r>
-        <w:t xml:space="preserve">utocorrelation and </w:t>
-      </w:r>
-      <w:r>
-        <w:t>l</w:t>
-      </w:r>
-      <w:r>
-        <w:t xml:space="preserve">andscape </w:t>
-      </w:r>
-      <w:r>
-        <w:t>h</w:t>
-      </w:r>
-      <w:r>
-        <w:t xml:space="preserve">eterogeneity for an </w:t>
-      </w:r>
-      <w:r>
-        <w:t>a</w:t>
-      </w:r>
-      <w:r>
-        <w:t xml:space="preserve">vian </w:t>
-      </w:r>
-      <w:r>
-        <w:t>a</w:t>
-      </w:r>
-      <w:r>
-        <w:t>ssemblage.</w:t>
-      </w:r>
-      <w:proofErr w:type="gramEnd"/>
-      <w:r>
-        <w:t xml:space="preserve"> </w:t>
-      </w:r>
-      <w:proofErr w:type="spellStart"/>
-      <w:r>
-        <w:t>PLoS</w:t>
-      </w:r>
-      <w:proofErr w:type="spellEnd"/>
-      <w:r>
-        <w:t xml:space="preserve"> ONE 8(2): e55097. </w:t>
-      </w:r>
-      <w:proofErr w:type="spellStart"/>
-      <w:proofErr w:type="gramStart"/>
-      <w:r>
-        <w:t>doi</w:t>
-      </w:r>
-      <w:proofErr w:type="spellEnd"/>
-      <w:proofErr w:type="gramEnd"/>
-      <w:r>
-        <w:t>: 10.1371/journal.pone.0055097</w:t>
-      </w:r>
-      <w:r>
-        <w:t>.</w:t>
+      <w:r>
+        <w:rPr>
+          <w:b/>
+        </w:rPr>
+        <w:t>1</w:t>
+      </w:r>
+      <w:r>
+        <w:t>(3): 291-298.</w:t>
       </w:r>
     </w:p>
     <w:p>
@@ -13294,132 +14410,140 @@
         <w:ind w:left="720" w:hanging="720"/>
       </w:pPr>
       <w:r>
-        <w:t xml:space="preserve">Moran, </w:t>
-      </w:r>
-      <w:r>
-        <w:t>P</w:t>
-      </w:r>
-      <w:r>
-        <w:t xml:space="preserve">. </w:t>
-      </w:r>
-      <w:r>
-        <w:t>A</w:t>
-      </w:r>
-      <w:r>
-        <w:t xml:space="preserve">. </w:t>
-      </w:r>
-      <w:r>
-        <w:t>P</w:t>
-      </w:r>
-      <w:r>
-        <w:t xml:space="preserve">. 1953. </w:t>
-      </w:r>
-      <w:proofErr w:type="gramStart"/>
-      <w:r>
-        <w:t>The statistical analysis of the Canadian Lynx cycle.</w:t>
-      </w:r>
-      <w:proofErr w:type="gramEnd"/>
-      <w:r>
-        <w:t xml:space="preserve"> </w:t>
-      </w:r>
-      <w:r>
-        <w:t xml:space="preserve">Aust. J. </w:t>
-      </w:r>
-      <w:proofErr w:type="spellStart"/>
-      <w:r>
-        <w:t>Zool</w:t>
-      </w:r>
-      <w:proofErr w:type="spellEnd"/>
-      <w:r>
-        <w:t xml:space="preserve"> </w:t>
-      </w:r>
-      <w:r>
-        <w:t>1</w:t>
-      </w:r>
-      <w:r>
-        <w:t xml:space="preserve">(3): 291-298. </w:t>
-      </w:r>
-      <w:proofErr w:type="gramStart"/>
-      <w:r>
-        <w:t>10.1071/zo9530291.</w:t>
-      </w:r>
-      <w:proofErr w:type="gramEnd"/>
+        <w:t>Mulligan, T.</w:t>
+      </w:r>
+      <w:r>
+        <w:t>J., Chapman, R.W., &amp; Brown, B.</w:t>
+      </w:r>
+      <w:r>
+        <w:t xml:space="preserve">L. </w:t>
+      </w:r>
+      <w:r>
+        <w:t>(</w:t>
+      </w:r>
+      <w:r>
+        <w:t>1992</w:t>
+      </w:r>
+      <w:r>
+        <w:t>)</w:t>
+      </w:r>
+      <w:r>
+        <w:t xml:space="preserve"> Mitochondrial DNA analysis of walleye </w:t>
+      </w:r>
+      <w:proofErr w:type="spellStart"/>
+      <w:r>
+        <w:t>pollock</w:t>
+      </w:r>
+      <w:proofErr w:type="spellEnd"/>
+      <w:r>
+        <w:t xml:space="preserve">, </w:t>
+      </w:r>
+      <w:proofErr w:type="spellStart"/>
+      <w:r>
+        <w:rPr>
+          <w:i/>
+        </w:rPr>
+        <w:t>Theragra</w:t>
+      </w:r>
+      <w:proofErr w:type="spellEnd"/>
+      <w:r>
+        <w:rPr>
+          <w:i/>
+        </w:rPr>
+        <w:t xml:space="preserve"> </w:t>
+      </w:r>
+      <w:proofErr w:type="spellStart"/>
+      <w:r>
+        <w:rPr>
+          <w:i/>
+        </w:rPr>
+        <w:t>chalcogramma</w:t>
+      </w:r>
+      <w:proofErr w:type="spellEnd"/>
+      <w:r>
+        <w:t>, from the eastern Bering Sea and Sh</w:t>
+      </w:r>
+      <w:r>
+        <w:t xml:space="preserve">elikof Strait, Gulf of Alaska. </w:t>
+      </w:r>
+      <w:r>
+        <w:rPr>
+          <w:i/>
+        </w:rPr>
+        <w:t>Canadian Journal of Fisheries and Aquatic Sciences</w:t>
+      </w:r>
+      <w:r>
+        <w:t>,</w:t>
+      </w:r>
+      <w:r>
+        <w:t xml:space="preserve"> </w:t>
+      </w:r>
+      <w:r>
+        <w:rPr>
+          <w:b/>
+        </w:rPr>
+        <w:t>49</w:t>
+      </w:r>
+      <w:r>
+        <w:t>,</w:t>
+      </w:r>
+      <w:r>
+        <w:t xml:space="preserve"> 319-326.</w:t>
+      </w:r>
     </w:p>
     <w:p>
       <w:pPr>
         <w:spacing w:line="240" w:lineRule="auto"/>
         <w:ind w:left="720" w:hanging="720"/>
       </w:pPr>
+      <w:r>
+        <w:t>Munro, P.T., &amp; Hoff, R.</w:t>
+      </w:r>
+      <w:r>
+        <w:t xml:space="preserve">Z. </w:t>
+      </w:r>
+      <w:r>
+        <w:t>(</w:t>
+      </w:r>
+      <w:r>
+        <w:t>1995</w:t>
+      </w:r>
+      <w:r>
+        <w:t>)</w:t>
+      </w:r>
+      <w:r>
+        <w:t xml:space="preserve"> </w:t>
+      </w:r>
       <w:proofErr w:type="gramStart"/>
       <w:r>
-        <w:t>Mulligan, T. J., Chapman, R. W., Brown, B. L. 1992.</w:t>
+        <w:t>Two</w:t>
       </w:r>
       <w:proofErr w:type="gramEnd"/>
       <w:r>
-        <w:t xml:space="preserve"> </w:t>
+        <w:t xml:space="preserve"> demersal trawl surveys in the Gulf of Alaska: implications of survey design and methods. </w:t>
+      </w:r>
+      <w:r>
+        <w:t xml:space="preserve">U.S. Dep. </w:t>
+      </w:r>
+      <w:proofErr w:type="spellStart"/>
+      <w:r>
+        <w:t>Commer</w:t>
+      </w:r>
+      <w:proofErr w:type="spellEnd"/>
+      <w:r>
+        <w:t xml:space="preserve">., NOAA Tech. Memo. </w:t>
       </w:r>
       <w:proofErr w:type="gramStart"/>
       <w:r>
-        <w:t xml:space="preserve">Mitochondrial DNA analysis of walleye </w:t>
-      </w:r>
-      <w:proofErr w:type="spellStart"/>
-      <w:r>
-        <w:t>pollock</w:t>
-      </w:r>
-      <w:proofErr w:type="spellEnd"/>
-      <w:r>
-        <w:t xml:space="preserve">, </w:t>
-      </w:r>
-      <w:proofErr w:type="spellStart"/>
-      <w:r>
-        <w:rPr>
-          <w:i/>
-        </w:rPr>
-        <w:t>Theragra</w:t>
-      </w:r>
-      <w:proofErr w:type="spellEnd"/>
-      <w:r>
-        <w:rPr>
-          <w:i/>
-        </w:rPr>
-        <w:t xml:space="preserve"> </w:t>
-      </w:r>
-      <w:proofErr w:type="spellStart"/>
-      <w:r>
-        <w:rPr>
-          <w:i/>
-        </w:rPr>
-        <w:t>chalcogramma</w:t>
-      </w:r>
-      <w:proofErr w:type="spellEnd"/>
-      <w:r>
-        <w:t>, from the eastern Bering Sea and Shelikof Strait, Gulf of Alaska.</w:t>
+        <w:t>NMFS-AFSC-</w:t>
+      </w:r>
+      <w:r>
+        <w:t>50</w:t>
+      </w:r>
+      <w:r>
+        <w:t>.</w:t>
       </w:r>
       <w:proofErr w:type="gramEnd"/>
-      <w:r>
-        <w:t xml:space="preserve"> </w:t>
-      </w:r>
-      <w:proofErr w:type="gramStart"/>
-      <w:r>
-        <w:t>Can. J. Fish.</w:t>
-      </w:r>
-      <w:proofErr w:type="gramEnd"/>
-      <w:r>
-        <w:t xml:space="preserve"> </w:t>
-      </w:r>
-      <w:proofErr w:type="spellStart"/>
-      <w:proofErr w:type="gramStart"/>
-      <w:r>
-        <w:t>Aquat</w:t>
-      </w:r>
-      <w:proofErr w:type="spellEnd"/>
-      <w:r>
-        <w:t>.</w:t>
-      </w:r>
-      <w:proofErr w:type="gramEnd"/>
-      <w:r>
-        <w:t xml:space="preserve"> Sci. 49: 319-326.</w:t>
-      </w:r>
     </w:p>
     <w:p>
       <w:pPr>
@@ -13427,58 +14551,90 @@
         <w:ind w:left="720" w:hanging="720"/>
       </w:pPr>
       <w:r>
-        <w:t xml:space="preserve">Munro, P. T., Hoff, R. Z. 1995. Two demersal trawl surveys in the Gulf of Alaska: implications of survey design and methods. </w:t>
-      </w:r>
-      <w:r>
-        <w:t xml:space="preserve">U.S. Dep. </w:t>
-      </w:r>
-      <w:proofErr w:type="spellStart"/>
-      <w:r>
-        <w:t>Commer</w:t>
-      </w:r>
-      <w:proofErr w:type="spellEnd"/>
-      <w:r>
-        <w:t xml:space="preserve">., NOAA Tech. Memo. </w:t>
-      </w:r>
-      <w:proofErr w:type="gramStart"/>
-      <w:r>
-        <w:t>NMFS-AFSC-</w:t>
-      </w:r>
-      <w:r>
-        <w:t>50, 139 p.</w:t>
-      </w:r>
-      <w:proofErr w:type="gramEnd"/>
+        <w:t>Nye, J.A., &amp; Link, J.</w:t>
+      </w:r>
+      <w:r>
+        <w:t xml:space="preserve">S. </w:t>
+      </w:r>
+      <w:r>
+        <w:t>(</w:t>
+      </w:r>
+      <w:r>
+        <w:t>2009</w:t>
+      </w:r>
+      <w:r>
+        <w:t>)</w:t>
+      </w:r>
+      <w:r>
+        <w:t xml:space="preserve"> Changing spatial distribution of fish stocks in relation to climate and population size on the Northeast United States continental shelf. </w:t>
+      </w:r>
+      <w:r>
+        <w:rPr>
+          <w:i/>
+        </w:rPr>
+        <w:t>Marine Ecology Progress Series</w:t>
+      </w:r>
+      <w:r>
+        <w:t>,</w:t>
+      </w:r>
+      <w:r>
+        <w:t xml:space="preserve"> </w:t>
+      </w:r>
+      <w:r>
+        <w:rPr>
+          <w:b/>
+        </w:rPr>
+        <w:t>393</w:t>
+      </w:r>
+      <w:r>
+        <w:t>,</w:t>
+      </w:r>
+      <w:r>
+        <w:t xml:space="preserve"> 111-129.</w:t>
+      </w:r>
     </w:p>
     <w:p>
       <w:pPr>
         <w:spacing w:line="240" w:lineRule="auto"/>
         <w:ind w:left="720" w:hanging="720"/>
       </w:pPr>
-      <w:r>
-        <w:t xml:space="preserve">Nye, J. A., Link, J. S. 2009. </w:t>
-      </w:r>
       <w:proofErr w:type="gramStart"/>
       <w:r>
-        <w:t>Changing spatial distribution of fish stocks in relation to climate and population size on the Northeast United States continental shelf.</w:t>
+        <w:t xml:space="preserve">Ortiz, I. </w:t>
+      </w:r>
+      <w:r>
+        <w:t>(</w:t>
+      </w:r>
+      <w:r>
+        <w:t>2007</w:t>
+      </w:r>
+      <w:r>
+        <w:t>)</w:t>
+      </w:r>
+      <w:r>
+        <w:t xml:space="preserve"> </w:t>
+      </w:r>
+      <w:r>
+        <w:rPr>
+          <w:i/>
+        </w:rPr>
+        <w:t>Ecosystem dynamics of the Aleutian Islands</w:t>
+      </w:r>
+      <w:r>
+        <w:t>.</w:t>
       </w:r>
       <w:proofErr w:type="gramEnd"/>
       <w:r>
         <w:t xml:space="preserve"> </w:t>
       </w:r>
-      <w:r>
-        <w:t xml:space="preserve">Mar. Ecol. </w:t>
-      </w:r>
-      <w:proofErr w:type="spellStart"/>
-      <w:r>
-        <w:t>Prog</w:t>
-      </w:r>
-      <w:proofErr w:type="spellEnd"/>
-      <w:r>
-        <w:t>. Ser.</w:t>
-      </w:r>
-      <w:r>
-        <w:t xml:space="preserve"> 393: 111-129.</w:t>
-      </w:r>
+      <w:proofErr w:type="gramStart"/>
+      <w:r>
+        <w:t>PhD Thesis, University of Washington</w:t>
+      </w:r>
+      <w:r>
+        <w:t>.</w:t>
+      </w:r>
+      <w:proofErr w:type="gramEnd"/>
     </w:p>
     <w:p>
       <w:pPr>
@@ -13486,39 +14642,55 @@
         <w:ind w:left="720" w:hanging="720"/>
       </w:pPr>
       <w:r>
-        <w:t xml:space="preserve">Ortiz, I. 2007. </w:t>
-      </w:r>
-      <w:proofErr w:type="gramStart"/>
-      <w:r>
-        <w:t>Ecosystem dynamics of the Aleutian Islands</w:t>
-      </w:r>
-      <w:r>
-        <w:t>.</w:t>
-      </w:r>
-      <w:proofErr w:type="gramEnd"/>
-      <w:r>
-        <w:t xml:space="preserve"> </w:t>
-      </w:r>
-      <w:proofErr w:type="gramStart"/>
-      <w:r>
-        <w:t>Doctoral dissertation, University of Washington.</w:t>
-      </w:r>
-      <w:proofErr w:type="gramEnd"/>
-      <w:r>
-        <w:t xml:space="preserve"> </w:t>
-      </w:r>
-      <w:proofErr w:type="spellStart"/>
-      <w:proofErr w:type="gramStart"/>
-      <w:r>
-        <w:t>uri</w:t>
-      </w:r>
-      <w:proofErr w:type="spellEnd"/>
-      <w:proofErr w:type="gramEnd"/>
-      <w:r>
-        <w:t>: http://hdl.handle.net/1773/5370</w:t>
-      </w:r>
-      <w:r>
-        <w:t>.</w:t>
+        <w:t>Perry, A.L., Low, P.J., Ellis, J.R., &amp; Reynolds, J.</w:t>
+      </w:r>
+      <w:r>
+        <w:t xml:space="preserve">D. </w:t>
+      </w:r>
+      <w:r>
+        <w:t>(</w:t>
+      </w:r>
+      <w:r>
+        <w:t>2005</w:t>
+      </w:r>
+      <w:r>
+        <w:t>)</w:t>
+      </w:r>
+      <w:r>
+        <w:t xml:space="preserve"> Climate change and distribution shifts in marine fishes. </w:t>
+      </w:r>
+      <w:r>
+        <w:rPr>
+          <w:i/>
+        </w:rPr>
+        <w:t>Sci</w:t>
+      </w:r>
+      <w:r>
+        <w:rPr>
+          <w:i/>
+        </w:rPr>
+        <w:t>ence</w:t>
+      </w:r>
+      <w:r>
+        <w:t>,</w:t>
+      </w:r>
+      <w:r>
+        <w:t xml:space="preserve"> </w:t>
+      </w:r>
+      <w:r>
+        <w:rPr>
+          <w:b/>
+        </w:rPr>
+        <w:t>308</w:t>
+      </w:r>
+      <w:r>
+        <w:t>(5730)</w:t>
+      </w:r>
+      <w:r>
+        <w:t>,</w:t>
+      </w:r>
+      <w:r>
+        <w:t xml:space="preserve"> 1912-1915.</w:t>
       </w:r>
     </w:p>
     <w:p>
@@ -13527,7 +14699,104 @@
         <w:ind w:left="720" w:hanging="720"/>
       </w:pPr>
       <w:r>
-        <w:t>Perry, A. L., Low, P. J., Ellis, J. R., Reynolds, J. D. 2005. Climate change and distribution shifts in marine fishes. Sci. 308(5730): 1912-1915.</w:t>
+        <w:t xml:space="preserve">Punt, A.E., Cope, J.M., &amp; </w:t>
+      </w:r>
+      <w:proofErr w:type="spellStart"/>
+      <w:r>
+        <w:t>Haltuch</w:t>
+      </w:r>
+      <w:proofErr w:type="spellEnd"/>
+      <w:r>
+        <w:t>, M.</w:t>
+      </w:r>
+      <w:r>
+        <w:t xml:space="preserve">A. </w:t>
+      </w:r>
+      <w:r>
+        <w:t>(</w:t>
+      </w:r>
+      <w:r>
+        <w:t>2006</w:t>
+      </w:r>
+      <w:r>
+        <w:t>)</w:t>
+      </w:r>
+      <w:r>
+        <w:t xml:space="preserve"> Reference points and decision rules in U.S. federal fisheries: west coast </w:t>
+      </w:r>
+      <w:proofErr w:type="spellStart"/>
+      <w:r>
+        <w:t>groundfish</w:t>
+      </w:r>
+      <w:proofErr w:type="spellEnd"/>
+      <w:r>
+        <w:t xml:space="preserve"> experiences. </w:t>
+      </w:r>
+      <w:r>
+        <w:rPr>
+          <w:i/>
+        </w:rPr>
+        <w:t>Am</w:t>
+      </w:r>
+      <w:r>
+        <w:rPr>
+          <w:i/>
+        </w:rPr>
+        <w:t>erican</w:t>
+      </w:r>
+      <w:r>
+        <w:rPr>
+          <w:i/>
+        </w:rPr>
+        <w:t xml:space="preserve"> Fish</w:t>
+      </w:r>
+      <w:r>
+        <w:rPr>
+          <w:i/>
+        </w:rPr>
+        <w:t>eries</w:t>
+      </w:r>
+      <w:r>
+        <w:rPr>
+          <w:i/>
+        </w:rPr>
+        <w:t xml:space="preserve"> Soc</w:t>
+      </w:r>
+      <w:r>
+        <w:rPr>
+          <w:i/>
+        </w:rPr>
+        <w:t>iety</w:t>
+      </w:r>
+      <w:r>
+        <w:rPr>
+          <w:i/>
+        </w:rPr>
+        <w:t xml:space="preserve"> Symp</w:t>
+      </w:r>
+      <w:r>
+        <w:rPr>
+          <w:i/>
+        </w:rPr>
+        <w:t>osium</w:t>
+      </w:r>
+      <w:r>
+        <w:t>,</w:t>
+      </w:r>
+      <w:r>
+        <w:t xml:space="preserve"> </w:t>
+      </w:r>
+      <w:r>
+        <w:rPr>
+          <w:b/>
+        </w:rPr>
+        <w:t>49</w:t>
+      </w:r>
+      <w:r>
+        <w:t>,</w:t>
+      </w:r>
+      <w:r>
+        <w:t xml:space="preserve"> 587–600.</w:t>
       </w:r>
     </w:p>
     <w:p>
@@ -13536,31 +14805,48 @@
         <w:ind w:left="720" w:hanging="720"/>
       </w:pPr>
       <w:r>
-        <w:t xml:space="preserve">Punt, A. E., Cope, J. M., </w:t>
-      </w:r>
-      <w:proofErr w:type="spellStart"/>
-      <w:r>
-        <w:t>Haltuch</w:t>
-      </w:r>
-      <w:proofErr w:type="spellEnd"/>
-      <w:r>
-        <w:t xml:space="preserve">, M. A. 2006. Reference points and decision rules in U.S. federal fisheries: west coast </w:t>
-      </w:r>
-      <w:proofErr w:type="spellStart"/>
-      <w:r>
-        <w:t>groundfish</w:t>
-      </w:r>
-      <w:proofErr w:type="spellEnd"/>
-      <w:r>
-        <w:t xml:space="preserve"> experiences. Am. Fish. Soc. </w:t>
-      </w:r>
-      <w:proofErr w:type="spellStart"/>
-      <w:r>
-        <w:t>Symp</w:t>
-      </w:r>
-      <w:proofErr w:type="spellEnd"/>
-      <w:r>
-        <w:t>. 49: 587–600.</w:t>
+        <w:t xml:space="preserve">Quinn, T.J., II, &amp; </w:t>
+      </w:r>
+      <w:proofErr w:type="spellStart"/>
+      <w:r>
+        <w:t>Deriso</w:t>
+      </w:r>
+      <w:proofErr w:type="spellEnd"/>
+      <w:r>
+        <w:t>, R.</w:t>
+      </w:r>
+      <w:r>
+        <w:t xml:space="preserve">B. </w:t>
+      </w:r>
+      <w:r>
+        <w:t>(</w:t>
+      </w:r>
+      <w:r>
+        <w:t>1999</w:t>
+      </w:r>
+      <w:r>
+        <w:t>)</w:t>
+      </w:r>
+      <w:r>
+        <w:t xml:space="preserve"> </w:t>
+      </w:r>
+      <w:r>
+        <w:rPr>
+          <w:i/>
+        </w:rPr>
+        <w:t>Quantitative Fish Dynamics</w:t>
+      </w:r>
+      <w:r>
+        <w:t>,</w:t>
+      </w:r>
+      <w:r>
+        <w:t xml:space="preserve"> Oxf</w:t>
+      </w:r>
+      <w:r>
+        <w:t>ord University Press, New York</w:t>
+      </w:r>
+      <w:r>
+        <w:t>.</w:t>
       </w:r>
     </w:p>
     <w:p>
@@ -13568,28 +14854,32 @@
         <w:spacing w:line="240" w:lineRule="auto"/>
         <w:ind w:left="720" w:hanging="720"/>
       </w:pPr>
-      <w:r>
-        <w:t xml:space="preserve">Quinn, T. J., II, </w:t>
-      </w:r>
-      <w:proofErr w:type="spellStart"/>
-      <w:r>
-        <w:t>Deriso</w:t>
-      </w:r>
-      <w:proofErr w:type="spellEnd"/>
-      <w:r>
-        <w:t xml:space="preserve">, R. B. 1999. </w:t>
-      </w:r>
       <w:proofErr w:type="gramStart"/>
       <w:r>
-        <w:t>Quantitative Fish Dynamics.</w:t>
+        <w:t>R Core Team.</w:t>
       </w:r>
       <w:proofErr w:type="gramEnd"/>
       <w:r>
         <w:t xml:space="preserve"> </w:t>
       </w:r>
+      <w:r>
+        <w:t>(</w:t>
+      </w:r>
+      <w:r>
+        <w:t>2014</w:t>
+      </w:r>
+      <w:r>
+        <w:t>)</w:t>
+      </w:r>
+      <w:r>
+        <w:t xml:space="preserve"> R: a language and environment for statistical computing. </w:t>
+      </w:r>
       <w:proofErr w:type="gramStart"/>
       <w:r>
-        <w:t>Oxford University Press, New York, NY.</w:t>
+        <w:t>R Foundation for Statistical Computing, Vienna</w:t>
+      </w:r>
+      <w:r>
+        <w:t>.</w:t>
       </w:r>
       <w:proofErr w:type="gramEnd"/>
     </w:p>
@@ -13598,60 +14888,155 @@
         <w:spacing w:line="240" w:lineRule="auto"/>
         <w:ind w:left="720" w:hanging="720"/>
       </w:pPr>
+      <w:r>
+        <w:lastRenderedPageBreak/>
+        <w:t>Raring, N.</w:t>
+      </w:r>
+      <w:r>
+        <w:t xml:space="preserve">W., von </w:t>
+      </w:r>
+      <w:proofErr w:type="spellStart"/>
+      <w:r>
+        <w:t>Szalay</w:t>
+      </w:r>
+      <w:proofErr w:type="spellEnd"/>
+      <w:r>
+        <w:t>, P</w:t>
+      </w:r>
+      <w:r>
+        <w:t>.G., Shaw, F.R., &amp; Wilkins, M.</w:t>
+      </w:r>
+      <w:r>
+        <w:t xml:space="preserve">E. </w:t>
+      </w:r>
+      <w:r>
+        <w:t>(</w:t>
+      </w:r>
+      <w:r>
+        <w:t>2011</w:t>
+      </w:r>
+      <w:r>
+        <w:t>)</w:t>
+      </w:r>
+      <w:r>
+        <w:t xml:space="preserve"> Data Report: 2001 Gulf of Alaska bottom </w:t>
+      </w:r>
       <w:proofErr w:type="gramStart"/>
       <w:r>
-        <w:t>R Core Team.</w:t>
+        <w:t>trawl</w:t>
       </w:r>
       <w:proofErr w:type="gramEnd"/>
       <w:r>
-        <w:t xml:space="preserve"> 2014. R: a language and environment for statistical computing. </w:t>
+        <w:t xml:space="preserve"> survey. U.S. Dep. </w:t>
+      </w:r>
+      <w:proofErr w:type="spellStart"/>
+      <w:r>
+        <w:t>Commer</w:t>
+      </w:r>
+      <w:proofErr w:type="spellEnd"/>
+      <w:r>
+        <w:t xml:space="preserve">., NOAA </w:t>
+      </w:r>
+      <w:r>
+        <w:t xml:space="preserve">Tech. Memo. </w:t>
       </w:r>
       <w:proofErr w:type="gramStart"/>
       <w:r>
-        <w:t>R Foundation for Statistical Computing, Vienna, Austria.</w:t>
+        <w:t>NMFS-AFSC-225</w:t>
+      </w:r>
+      <w:r>
+        <w:t>.</w:t>
       </w:r>
       <w:proofErr w:type="gramEnd"/>
       <w:r>
         <w:t xml:space="preserve"> </w:t>
       </w:r>
-      <w:proofErr w:type="gramStart"/>
-      <w:r>
-        <w:t>URL http://www.R-project.org/.</w:t>
-      </w:r>
-      <w:proofErr w:type="gramEnd"/>
     </w:p>
     <w:p>
       <w:pPr>
         <w:spacing w:line="240" w:lineRule="auto"/>
         <w:ind w:left="720" w:hanging="720"/>
       </w:pPr>
-      <w:r>
-        <w:lastRenderedPageBreak/>
-        <w:t xml:space="preserve">Raring, N. W., von </w:t>
-      </w:r>
-      <w:proofErr w:type="spellStart"/>
-      <w:r>
-        <w:t>Szalay</w:t>
-      </w:r>
-      <w:proofErr w:type="spellEnd"/>
-      <w:r>
-        <w:t xml:space="preserve">, P. G., Shaw, F. R., Wilkins, M. E. 2011. Data Report: 2001 Gulf of Alaska bottom trawl survey. U.S. Dep. </w:t>
-      </w:r>
-      <w:proofErr w:type="spellStart"/>
-      <w:r>
-        <w:t>Commer</w:t>
-      </w:r>
-      <w:proofErr w:type="spellEnd"/>
-      <w:r>
-        <w:t xml:space="preserve">., NOAA Tech. Memo. </w:t>
-      </w:r>
       <w:proofErr w:type="gramStart"/>
       <w:r>
-        <w:t>NMFS-AFSC-225, 179 p.</w:t>
+        <w:t xml:space="preserve">Reiss, H., </w:t>
+      </w:r>
+      <w:proofErr w:type="spellStart"/>
+      <w:r>
+        <w:t>Hoarau</w:t>
+      </w:r>
+      <w:proofErr w:type="spellEnd"/>
+      <w:r>
+        <w:t>, G</w:t>
+      </w:r>
+      <w:r>
+        <w:t>., Dickey-</w:t>
+      </w:r>
+      <w:proofErr w:type="spellStart"/>
+      <w:r>
+        <w:t>Collas</w:t>
+      </w:r>
+      <w:proofErr w:type="spellEnd"/>
+      <w:r>
+        <w:t>, M., &amp; Wolff, W.</w:t>
+      </w:r>
+      <w:r>
+        <w:t xml:space="preserve">J. </w:t>
+      </w:r>
+      <w:r>
+        <w:t>(</w:t>
+      </w:r>
+      <w:r>
+        <w:t>2009</w:t>
+      </w:r>
+      <w:r>
+        <w:t>)</w:t>
+      </w:r>
+      <w:r>
+        <w:t xml:space="preserve"> Genetic population structure of marine fish: mismatch between biological and fisheries management units.</w:t>
       </w:r>
       <w:proofErr w:type="gramEnd"/>
       <w:r>
         <w:t xml:space="preserve"> </w:t>
+      </w:r>
+      <w:r>
+        <w:rPr>
+          <w:i/>
+        </w:rPr>
+        <w:t xml:space="preserve">Fish </w:t>
+      </w:r>
+      <w:r>
+        <w:rPr>
+          <w:i/>
+        </w:rPr>
+        <w:t xml:space="preserve">and </w:t>
+      </w:r>
+      <w:r>
+        <w:rPr>
+          <w:i/>
+        </w:rPr>
+        <w:t>Fish</w:t>
+      </w:r>
+      <w:r>
+        <w:rPr>
+          <w:i/>
+        </w:rPr>
+        <w:t>eries</w:t>
+      </w:r>
+      <w:r>
+        <w:t>,</w:t>
+      </w:r>
+      <w:r>
+        <w:t xml:space="preserve"> </w:t>
+      </w:r>
+      <w:r>
+        <w:rPr>
+          <w:b/>
+        </w:rPr>
+        <w:t>10</w:t>
+      </w:r>
+      <w:r>
+        <w:t xml:space="preserve">(4): 361-395. </w:t>
       </w:r>
     </w:p>
     <w:p>
@@ -13661,59 +15046,58 @@
       </w:pPr>
       <w:proofErr w:type="gramStart"/>
       <w:r>
-        <w:t xml:space="preserve">Reiss, H., </w:t>
-      </w:r>
-      <w:proofErr w:type="spellStart"/>
-      <w:r>
-        <w:t>Hoarau</w:t>
-      </w:r>
-      <w:proofErr w:type="spellEnd"/>
-      <w:r>
-        <w:t>, G., Dickey-</w:t>
-      </w:r>
-      <w:proofErr w:type="spellStart"/>
-      <w:r>
-        <w:t>Collas</w:t>
-      </w:r>
-      <w:proofErr w:type="spellEnd"/>
-      <w:r>
-        <w:t>, M., Wolff, W. J. 2009.</w:t>
+        <w:t>Ricker, W.</w:t>
+      </w:r>
+      <w:r>
+        <w:t xml:space="preserve">E. </w:t>
+      </w:r>
+      <w:r>
+        <w:t>(</w:t>
+      </w:r>
+      <w:r>
+        <w:t>1981</w:t>
+      </w:r>
+      <w:r>
+        <w:t>)</w:t>
+      </w:r>
+      <w:r>
+        <w:t xml:space="preserve"> Changes in the average size and average age of pacific salmon.</w:t>
       </w:r>
       <w:proofErr w:type="gramEnd"/>
       <w:r>
-        <w:t xml:space="preserve"> Genetic population structure of marine fish: mismatch between biological and fisheries management units. </w:t>
-      </w:r>
-      <w:proofErr w:type="gramStart"/>
-      <w:r>
-        <w:t xml:space="preserve">Fish </w:t>
-      </w:r>
-      <w:proofErr w:type="spellStart"/>
-      <w:r>
-        <w:t>Fish</w:t>
-      </w:r>
-      <w:proofErr w:type="spellEnd"/>
-      <w:r>
-        <w:t>.</w:t>
-      </w:r>
-      <w:proofErr w:type="gramEnd"/>
-      <w:r>
-        <w:t xml:space="preserve"> 10(4): 361-395. </w:t>
-      </w:r>
-      <w:proofErr w:type="spellStart"/>
-      <w:proofErr w:type="gramStart"/>
-      <w:r>
-        <w:t>doi</w:t>
-      </w:r>
-      <w:proofErr w:type="spellEnd"/>
-      <w:proofErr w:type="gramEnd"/>
-      <w:r>
-        <w:t xml:space="preserve">: </w:t>
-      </w:r>
-      <w:r>
-        <w:t>10.1111/j.1467-2979.2008.00324.x</w:t>
-      </w:r>
-      <w:r>
-        <w:t>.</w:t>
+        <w:t xml:space="preserve"> </w:t>
+      </w:r>
+      <w:proofErr w:type="spellStart"/>
+      <w:r>
+        <w:rPr>
+          <w:i/>
+        </w:rPr>
+        <w:t>Candian</w:t>
+      </w:r>
+      <w:proofErr w:type="spellEnd"/>
+      <w:r>
+        <w:rPr>
+          <w:i/>
+        </w:rPr>
+        <w:t xml:space="preserve"> Journal of Fisheries and Aquatic Sciences</w:t>
+      </w:r>
+      <w:r>
+        <w:t>,</w:t>
+      </w:r>
+      <w:r>
+        <w:t xml:space="preserve"> </w:t>
+      </w:r>
+      <w:r>
+        <w:rPr>
+          <w:b/>
+        </w:rPr>
+        <w:t>38</w:t>
+      </w:r>
+      <w:r>
+        <w:t>,</w:t>
+      </w:r>
+      <w:r>
+        <w:t xml:space="preserve"> 1636-1656.</w:t>
       </w:r>
     </w:p>
     <w:p>
@@ -13721,42 +15105,59 @@
         <w:spacing w:line="240" w:lineRule="auto"/>
         <w:ind w:left="720" w:hanging="720"/>
       </w:pPr>
-      <w:proofErr w:type="gramStart"/>
-      <w:r>
-        <w:t>Ricker, W. E. 1981.</w:t>
-      </w:r>
-      <w:proofErr w:type="gramEnd"/>
-      <w:r>
-        <w:t xml:space="preserve"> </w:t>
-      </w:r>
-      <w:proofErr w:type="gramStart"/>
-      <w:r>
-        <w:t>Changes in the average size and average age of pacific salmon.</w:t>
-      </w:r>
-      <w:proofErr w:type="gramEnd"/>
-      <w:r>
-        <w:t xml:space="preserve"> </w:t>
-      </w:r>
-      <w:proofErr w:type="gramStart"/>
-      <w:r>
-        <w:t>Can. J. Fish.</w:t>
-      </w:r>
-      <w:proofErr w:type="gramEnd"/>
-      <w:r>
-        <w:t xml:space="preserve"> </w:t>
-      </w:r>
-      <w:proofErr w:type="spellStart"/>
-      <w:proofErr w:type="gramStart"/>
-      <w:r>
-        <w:t>Aquat</w:t>
-      </w:r>
-      <w:proofErr w:type="spellEnd"/>
-      <w:r>
-        <w:t>.</w:t>
-      </w:r>
-      <w:proofErr w:type="gramEnd"/>
-      <w:r>
-        <w:t xml:space="preserve"> Sci. 38: 1636-1656.</w:t>
+      <w:r>
+        <w:t>Rothsc</w:t>
+      </w:r>
+      <w:r>
+        <w:t>h</w:t>
+      </w:r>
+      <w:r>
+        <w:t xml:space="preserve">ild, B.J., </w:t>
+      </w:r>
+      <w:r>
+        <w:t xml:space="preserve">&amp; </w:t>
+      </w:r>
+      <w:r>
+        <w:t xml:space="preserve">Jiao, Y. </w:t>
+      </w:r>
+      <w:r>
+        <w:t>(</w:t>
+      </w:r>
+      <w:r>
+        <w:t>2011</w:t>
+      </w:r>
+      <w:r>
+        <w:t>)</w:t>
+      </w:r>
+      <w:r>
+        <w:t xml:space="preserve"> Characterizing uncertainty in fish stock assessments: the case of the southern New England-mid-Atlantic winter flounder. </w:t>
+      </w:r>
+      <w:r>
+        <w:rPr>
+          <w:i/>
+        </w:rPr>
+        <w:t>Trans</w:t>
+      </w:r>
+      <w:r>
+        <w:rPr>
+          <w:i/>
+        </w:rPr>
+        <w:t>actions of the American Fisheries Society</w:t>
+      </w:r>
+      <w:r>
+        <w:t>,</w:t>
+      </w:r>
+      <w:r>
+        <w:t xml:space="preserve"> </w:t>
+      </w:r>
+      <w:r>
+        <w:rPr>
+          <w:b/>
+        </w:rPr>
+        <w:t>140</w:t>
+      </w:r>
+      <w:r>
+        <w:t>(3): 557-569.</w:t>
       </w:r>
     </w:p>
     <w:p>
@@ -13765,22 +15166,36 @@
         <w:ind w:left="720" w:hanging="720"/>
       </w:pPr>
       <w:r>
-        <w:t>Rothsc</w:t>
-      </w:r>
-      <w:r>
-        <w:t>h</w:t>
-      </w:r>
-      <w:r>
-        <w:t xml:space="preserve">ild, B. J., Jiao, Y. 2011. </w:t>
+        <w:t xml:space="preserve">Rue, H., Martino, S., Lindgren, F., Simpson, D., </w:t>
+      </w:r>
+      <w:r>
+        <w:t xml:space="preserve">&amp; </w:t>
+      </w:r>
+      <w:proofErr w:type="spellStart"/>
+      <w:r>
+        <w:t>Riebler</w:t>
+      </w:r>
+      <w:proofErr w:type="spellEnd"/>
+      <w:r>
+        <w:t xml:space="preserve">, A. </w:t>
+      </w:r>
+      <w:r>
+        <w:t>(</w:t>
+      </w:r>
+      <w:r>
+        <w:t>2014</w:t>
+      </w:r>
+      <w:r>
+        <w:t>)</w:t>
+      </w:r>
+      <w:r>
+        <w:t xml:space="preserve"> INLA: functions which allow to perform full Bayesian analysis of latent Gaussian models using Integrated Nested Laplace Approximation. </w:t>
       </w:r>
       <w:proofErr w:type="gramStart"/>
       <w:r>
-        <w:t>Characterizing uncertainty in fish stock assessments: the case of the southern New England-mid-Atlantic winter flounder.</w:t>
+        <w:t>R package version 0.0-1392038736.</w:t>
       </w:r>
       <w:proofErr w:type="gramEnd"/>
-      <w:r>
-        <w:t xml:space="preserve"> Trans. Am. Fish. Soc. 140(3): 557-569.</w:t>
-      </w:r>
     </w:p>
     <w:p>
       <w:pPr>
@@ -13788,77 +15203,189 @@
         <w:ind w:left="720" w:hanging="720"/>
       </w:pPr>
       <w:r>
-        <w:t xml:space="preserve">Rue, H., Martino, S., Lindgren, F., Simpson, D., </w:t>
-      </w:r>
-      <w:proofErr w:type="spellStart"/>
-      <w:r>
-        <w:t>Riebler</w:t>
-      </w:r>
-      <w:proofErr w:type="spellEnd"/>
-      <w:r>
-        <w:t xml:space="preserve">, A. 2014. INLA: functions which allow </w:t>
-      </w:r>
-      <w:proofErr w:type="gramStart"/>
-      <w:r>
-        <w:t>to perform</w:t>
-      </w:r>
-      <w:proofErr w:type="gramEnd"/>
-      <w:r>
-        <w:t xml:space="preserve"> full Bayesian analysis of latent Gaussian models using Integrated Nested Laplace Approximation. </w:t>
-      </w:r>
-      <w:proofErr w:type="gramStart"/>
-      <w:r>
-        <w:t>R package version 0.0-1392038736.</w:t>
-      </w:r>
-      <w:proofErr w:type="gramEnd"/>
+        <w:t>Schindler, D.</w:t>
+      </w:r>
+      <w:r>
+        <w:t xml:space="preserve">E., </w:t>
+      </w:r>
+      <w:proofErr w:type="spellStart"/>
+      <w:r>
+        <w:t>Hilborn</w:t>
+      </w:r>
+      <w:proofErr w:type="spellEnd"/>
+      <w:r>
+        <w:t xml:space="preserve">, R., </w:t>
+      </w:r>
+      <w:proofErr w:type="spellStart"/>
+      <w:r>
+        <w:t>Chasco</w:t>
+      </w:r>
+      <w:proofErr w:type="spellEnd"/>
+      <w:r>
+        <w:t xml:space="preserve">, B., </w:t>
+      </w:r>
+      <w:proofErr w:type="spellStart"/>
+      <w:r>
+        <w:t>Boatright</w:t>
+      </w:r>
+      <w:proofErr w:type="spellEnd"/>
+      <w:r>
+        <w:t>, C.P., Quinn, T.</w:t>
+      </w:r>
+      <w:r>
+        <w:t>P., Rogers, L.</w:t>
+      </w:r>
+      <w:r>
+        <w:t>A., &amp; Webster, M.</w:t>
+      </w:r>
+      <w:r>
+        <w:t xml:space="preserve">S. </w:t>
+      </w:r>
+      <w:r>
+        <w:t>(</w:t>
+      </w:r>
+      <w:r>
+        <w:t>2010</w:t>
+      </w:r>
+      <w:r>
+        <w:t>)</w:t>
+      </w:r>
+      <w:r>
+        <w:t xml:space="preserve"> Population diversity and the portfolio effect</w:t>
+      </w:r>
+      <w:r>
+        <w:t xml:space="preserve"> in an exploited species. </w:t>
+      </w:r>
+      <w:r>
+        <w:rPr>
+          <w:i/>
+        </w:rPr>
+        <w:t>Nature</w:t>
+      </w:r>
+      <w:r>
+        <w:t>,</w:t>
+      </w:r>
+      <w:r>
+        <w:t xml:space="preserve"> </w:t>
+      </w:r>
+      <w:r>
+        <w:rPr>
+          <w:b/>
+        </w:rPr>
+        <w:t>465</w:t>
+      </w:r>
+      <w:r>
+        <w:t xml:space="preserve">: 609-612. </w:t>
+      </w:r>
     </w:p>
     <w:p>
       <w:pPr>
         <w:spacing w:line="240" w:lineRule="auto"/>
         <w:ind w:left="720" w:hanging="720"/>
       </w:pPr>
-      <w:r>
-        <w:t xml:space="preserve">Schindler, D. E., </w:t>
-      </w:r>
-      <w:proofErr w:type="spellStart"/>
-      <w:r>
-        <w:t>Hilborn</w:t>
-      </w:r>
-      <w:proofErr w:type="spellEnd"/>
-      <w:r>
-        <w:t xml:space="preserve">, R., </w:t>
-      </w:r>
-      <w:proofErr w:type="spellStart"/>
-      <w:r>
-        <w:t>Chasco</w:t>
-      </w:r>
-      <w:proofErr w:type="spellEnd"/>
-      <w:r>
-        <w:t xml:space="preserve">, B., </w:t>
-      </w:r>
-      <w:proofErr w:type="spellStart"/>
-      <w:r>
-        <w:t>Boatright</w:t>
-      </w:r>
-      <w:proofErr w:type="spellEnd"/>
-      <w:r>
-        <w:t>, C. P., Quinn, T. P., Rogers, L. A., Webster, M. S. 2010. Population diversity and the portfolio effect</w:t>
-      </w:r>
-      <w:r>
-        <w:t xml:space="preserve"> in an exploited species. Nat.</w:t>
-      </w:r>
-      <w:r>
-        <w:t xml:space="preserve"> 465: 609-612. </w:t>
-      </w:r>
-      <w:proofErr w:type="spellStart"/>
       <w:proofErr w:type="gramStart"/>
       <w:r>
-        <w:t>doi</w:t>
-      </w:r>
-      <w:proofErr w:type="spellEnd"/>
+        <w:t>Sinclair, E.</w:t>
+      </w:r>
+      <w:r>
+        <w:t>H.</w:t>
+      </w:r>
+      <w:r>
+        <w:t>,</w:t>
+      </w:r>
+      <w:r>
+        <w:t xml:space="preserve"> &amp; Zeppelin, T.</w:t>
+      </w:r>
+      <w:r>
+        <w:t xml:space="preserve">K. </w:t>
+      </w:r>
+      <w:r>
+        <w:t>(</w:t>
+      </w:r>
+      <w:r>
+        <w:t>2002</w:t>
+      </w:r>
+      <w:r>
+        <w:t>)</w:t>
+      </w:r>
+      <w:r>
+        <w:t xml:space="preserve"> </w:t>
+      </w:r>
+      <w:r>
+        <w:t>Seasonal and spatial differences in diet in the western stock of Steller sea lions (</w:t>
+      </w:r>
+      <w:proofErr w:type="spellStart"/>
+      <w:r>
+        <w:rPr>
+          <w:i/>
+        </w:rPr>
+        <w:t>Eumetopias</w:t>
+      </w:r>
+      <w:proofErr w:type="spellEnd"/>
+      <w:r>
+        <w:rPr>
+          <w:i/>
+        </w:rPr>
+        <w:t xml:space="preserve"> </w:t>
+      </w:r>
+      <w:proofErr w:type="spellStart"/>
+      <w:r>
+        <w:rPr>
+          <w:i/>
+        </w:rPr>
+        <w:t>jubatus</w:t>
+      </w:r>
+      <w:proofErr w:type="spellEnd"/>
+      <w:r>
+        <w:t>)</w:t>
+      </w:r>
+      <w:r>
+        <w:t>.</w:t>
+      </w:r>
       <w:proofErr w:type="gramEnd"/>
       <w:r>
-        <w:t>: 10.1038/nature09060.</w:t>
+        <w:t xml:space="preserve"> </w:t>
+      </w:r>
+      <w:r>
+        <w:rPr>
+          <w:i/>
+        </w:rPr>
+        <w:t>J</w:t>
+      </w:r>
+      <w:r>
+        <w:rPr>
+          <w:i/>
+        </w:rPr>
+        <w:t xml:space="preserve">ournal of </w:t>
+      </w:r>
+      <w:proofErr w:type="spellStart"/>
+      <w:r>
+        <w:rPr>
+          <w:i/>
+        </w:rPr>
+        <w:t>Mammology</w:t>
+      </w:r>
+      <w:proofErr w:type="spellEnd"/>
+      <w:r>
+        <w:t>,</w:t>
+      </w:r>
+      <w:r>
+        <w:t xml:space="preserve"> </w:t>
+      </w:r>
+      <w:r>
+        <w:rPr>
+          <w:b/>
+        </w:rPr>
+        <w:t>83</w:t>
+      </w:r>
+      <w:r>
+        <w:t>,</w:t>
+      </w:r>
+      <w:r>
+        <w:t xml:space="preserve"> 973-990</w:t>
+      </w:r>
+      <w:r>
+        <w:t>.</w:t>
       </w:r>
     </w:p>
     <w:p>
@@ -13866,74 +15393,57 @@
         <w:spacing w:line="240" w:lineRule="auto"/>
         <w:ind w:left="720" w:hanging="720"/>
       </w:pPr>
-      <w:r>
-        <w:t>Sinclair, E. H.</w:t>
-      </w:r>
-      <w:r>
-        <w:t>,</w:t>
-      </w:r>
-      <w:r>
-        <w:t xml:space="preserve"> Zeppelin, T. K. </w:t>
-      </w:r>
-      <w:r>
-        <w:t xml:space="preserve">2002. </w:t>
-      </w:r>
+      <w:proofErr w:type="spellStart"/>
       <w:proofErr w:type="gramStart"/>
       <w:r>
-        <w:t>Seasonal and spatial differences in diet in the western stock of Steller sea lions (</w:t>
-      </w:r>
-      <w:proofErr w:type="spellStart"/>
-      <w:r>
-        <w:rPr>
-          <w:i/>
-        </w:rPr>
-        <w:t>Eumetopias</w:t>
-      </w:r>
-      <w:proofErr w:type="spellEnd"/>
-      <w:r>
-        <w:rPr>
-          <w:i/>
-        </w:rPr>
-        <w:t xml:space="preserve"> </w:t>
-      </w:r>
-      <w:proofErr w:type="spellStart"/>
-      <w:r>
-        <w:rPr>
-          <w:i/>
-        </w:rPr>
-        <w:t>jubatus</w:t>
-      </w:r>
-      <w:proofErr w:type="spellEnd"/>
+        <w:t>Skaug</w:t>
+      </w:r>
+      <w:proofErr w:type="spellEnd"/>
+      <w:r>
+        <w:t xml:space="preserve">, H., </w:t>
+      </w:r>
+      <w:r>
+        <w:t xml:space="preserve">&amp; </w:t>
+      </w:r>
+      <w:r>
+        <w:t xml:space="preserve">Fournier, D. </w:t>
+      </w:r>
+      <w:r>
+        <w:t>(</w:t>
+      </w:r>
+      <w:r>
+        <w:t>2006</w:t>
+      </w:r>
       <w:r>
         <w:t>)</w:t>
       </w:r>
       <w:r>
-        <w:t>.</w:t>
+        <w:t xml:space="preserve"> Automatic approximation of the marginal likelihood in non-Gaussian hierarchical models.</w:t>
       </w:r>
       <w:proofErr w:type="gramEnd"/>
       <w:r>
-        <w:t xml:space="preserve"> J</w:t>
-      </w:r>
-      <w:r>
-        <w:t>.</w:t>
-      </w:r>
-      <w:r>
-        <w:t xml:space="preserve"> Mammal</w:t>
-      </w:r>
-      <w:r>
-        <w:t>.</w:t>
-      </w:r>
-      <w:r>
-        <w:t xml:space="preserve"> 83</w:t>
-      </w:r>
-      <w:r>
-        <w:t>:</w:t>
-      </w:r>
-      <w:r>
-        <w:t xml:space="preserve"> 973-990</w:t>
-      </w:r>
-      <w:r>
-        <w:t>.</w:t>
+        <w:t xml:space="preserve"> </w:t>
+      </w:r>
+      <w:r>
+        <w:rPr>
+          <w:i/>
+        </w:rPr>
+        <w:t>Computational Statistics &amp; Data Analysis</w:t>
+      </w:r>
+      <w:r>
+        <w:t xml:space="preserve">, </w:t>
+      </w:r>
+      <w:r>
+        <w:rPr>
+          <w:b/>
+        </w:rPr>
+        <w:t>51</w:t>
+      </w:r>
+      <w:r>
+        <w:t xml:space="preserve">, </w:t>
+      </w:r>
+      <w:r>
+        <w:t>699-709.</w:t>
       </w:r>
     </w:p>
     <w:p>
@@ -13943,19 +15453,79 @@
       </w:pPr>
       <w:proofErr w:type="spellStart"/>
       <w:r>
-        <w:t>Skaug</w:t>
-      </w:r>
-      <w:proofErr w:type="spellEnd"/>
-      <w:r>
-        <w:t xml:space="preserve">, H., Fournier, D. 2006. </w:t>
+        <w:t>Smedbol</w:t>
+      </w:r>
+      <w:proofErr w:type="spellEnd"/>
+      <w:r>
+        <w:t>, R.</w:t>
+      </w:r>
+      <w:r>
+        <w:t>K.,</w:t>
+      </w:r>
+      <w:r>
+        <w:t xml:space="preserve"> </w:t>
+      </w:r>
+      <w:r>
+        <w:t xml:space="preserve">&amp; </w:t>
+      </w:r>
+      <w:r>
+        <w:t xml:space="preserve">Stephenson, R. </w:t>
+      </w:r>
+      <w:r>
+        <w:t>(</w:t>
+      </w:r>
+      <w:r>
+        <w:t>2001</w:t>
+      </w:r>
+      <w:r>
+        <w:t>)</w:t>
+      </w:r>
+      <w:r>
+        <w:t xml:space="preserve"> </w:t>
       </w:r>
       <w:proofErr w:type="gramStart"/>
       <w:r>
-        <w:t>Automatic approximation of the marginal likelihood in non-Gaussian hierarchical models.</w:t>
+        <w:t>The</w:t>
       </w:r>
       <w:proofErr w:type="gramEnd"/>
       <w:r>
-        <w:t xml:space="preserve"> Computational Statistics &amp; Data Analysis, 51:699-709.</w:t>
+        <w:t xml:space="preserve"> importance of managing within-species diversity in cod and herring fisheries of the north-western Atlantic</w:t>
+      </w:r>
+      <w:r>
+        <w:t xml:space="preserve">. </w:t>
+      </w:r>
+      <w:r>
+        <w:rPr>
+          <w:i/>
+        </w:rPr>
+        <w:t>J</w:t>
+      </w:r>
+      <w:r>
+        <w:rPr>
+          <w:i/>
+        </w:rPr>
+        <w:t>ournal of Fish Biology</w:t>
+      </w:r>
+      <w:r>
+        <w:t>,</w:t>
+      </w:r>
+      <w:r>
+        <w:t xml:space="preserve"> </w:t>
+      </w:r>
+      <w:r>
+        <w:rPr>
+          <w:b/>
+        </w:rPr>
+        <w:t>59</w:t>
+      </w:r>
+      <w:r>
+        <w:t>,</w:t>
+      </w:r>
+      <w:r>
+        <w:t xml:space="preserve"> 109-128</w:t>
+      </w:r>
+      <w:r>
+        <w:t>.</w:t>
       </w:r>
     </w:p>
     <w:p>
@@ -13963,42 +15533,81 @@
         <w:spacing w:line="240" w:lineRule="auto"/>
         <w:ind w:left="720" w:hanging="720"/>
       </w:pPr>
-      <w:proofErr w:type="spellStart"/>
-      <w:r>
-        <w:t>Smedbol</w:t>
-      </w:r>
-      <w:proofErr w:type="spellEnd"/>
-      <w:r>
-        <w:t>, R. K.,</w:t>
-      </w:r>
-      <w:r>
-        <w:t xml:space="preserve"> Stephenson, R. </w:t>
-      </w:r>
-      <w:r>
-        <w:t xml:space="preserve">2001. </w:t>
-      </w:r>
       <w:proofErr w:type="gramStart"/>
       <w:r>
-        <w:t>The importance of managing within-species diversity in cod and herring fisheries of the north-western Atlantic</w:t>
+        <w:t>Staples,</w:t>
+      </w:r>
+      <w:r>
+        <w:t xml:space="preserve"> D.</w:t>
+      </w:r>
+      <w:r>
+        <w:t>F.,</w:t>
+      </w:r>
+      <w:r>
+        <w:t xml:space="preserve"> Taper, </w:t>
+      </w:r>
+      <w:r>
+        <w:t>M.</w:t>
+      </w:r>
+      <w:r>
+        <w:t xml:space="preserve">L., </w:t>
+      </w:r>
+      <w:r>
+        <w:t xml:space="preserve">&amp; </w:t>
+      </w:r>
+      <w:r>
+        <w:t>Dennis</w:t>
+      </w:r>
+      <w:r>
+        <w:t>, B.</w:t>
+      </w:r>
+      <w:r>
+        <w:t xml:space="preserve"> 2004.</w:t>
+      </w:r>
+      <w:proofErr w:type="gramEnd"/>
+      <w:r>
+        <w:t xml:space="preserve"> </w:t>
+      </w:r>
+      <w:proofErr w:type="gramStart"/>
+      <w:r>
+        <w:t>E</w:t>
+      </w:r>
+      <w:r>
+        <w:t>stimating population trend and process variation for PVA in the presence of sampling error</w:t>
       </w:r>
       <w:r>
         <w:t>.</w:t>
       </w:r>
       <w:proofErr w:type="gramEnd"/>
       <w:r>
-        <w:t xml:space="preserve"> J. Fish Bio.</w:t>
-      </w:r>
-      <w:r>
-        <w:t xml:space="preserve"> 59</w:t>
-      </w:r>
-      <w:r>
-        <w:t>:</w:t>
-      </w:r>
-      <w:r>
-        <w:t xml:space="preserve"> 109-128</w:t>
-      </w:r>
-      <w:r>
-        <w:t>.</w:t>
+        <w:t xml:space="preserve"> </w:t>
+      </w:r>
+      <w:r>
+        <w:rPr>
+          <w:i/>
+        </w:rPr>
+        <w:t>Ecology</w:t>
+      </w:r>
+      <w:r>
+        <w:t>,</w:t>
+      </w:r>
+      <w:r>
+        <w:t xml:space="preserve"> </w:t>
+      </w:r>
+      <w:r>
+        <w:rPr>
+          <w:b/>
+        </w:rPr>
+        <w:t>85</w:t>
+      </w:r>
+      <w:r>
+        <w:t>,</w:t>
+      </w:r>
+      <w:r>
+        <w:t xml:space="preserve"> 923-</w:t>
+      </w:r>
+      <w:r>
+        <w:t>929.</w:t>
       </w:r>
     </w:p>
     <w:p>
@@ -14008,65 +15617,58 @@
       </w:pPr>
       <w:proofErr w:type="gramStart"/>
       <w:r>
-        <w:t>Staples,</w:t>
-      </w:r>
-      <w:r>
-        <w:t xml:space="preserve"> D. F.,</w:t>
-      </w:r>
-      <w:r>
-        <w:t xml:space="preserve"> Taper, </w:t>
-      </w:r>
-      <w:r>
-        <w:t xml:space="preserve">M. L., </w:t>
-      </w:r>
-      <w:r>
-        <w:t>Dennis</w:t>
-      </w:r>
-      <w:r>
-        <w:t>, B.</w:t>
-      </w:r>
-      <w:r>
-        <w:t xml:space="preserve"> 2004.</w:t>
+        <w:t>Sterner.</w:t>
       </w:r>
       <w:proofErr w:type="gramEnd"/>
       <w:r>
+        <w:t xml:space="preserve"> T. </w:t>
+      </w:r>
+      <w:r>
+        <w:t>(</w:t>
+      </w:r>
+      <w:r>
+        <w:t>2007</w:t>
+      </w:r>
+      <w:r>
+        <w:t>)</w:t>
+      </w:r>
+      <w:r>
         <w:t xml:space="preserve"> </w:t>
       </w:r>
       <w:proofErr w:type="gramStart"/>
       <w:r>
-        <w:t>E</w:t>
-      </w:r>
-      <w:r>
-        <w:t>stimating population trend and process variation for PVA in the presence of sampling error</w:t>
-      </w:r>
-      <w:r>
-        <w:t>.</w:t>
+        <w:t>Unobserved</w:t>
       </w:r>
       <w:proofErr w:type="gramEnd"/>
       <w:r>
-        <w:t xml:space="preserve"> Ecology 85:</w:t>
-      </w:r>
-      <w:r>
-        <w:t xml:space="preserve"> 923-</w:t>
-      </w:r>
-      <w:r>
-        <w:t xml:space="preserve">929. </w:t>
-      </w:r>
-      <w:proofErr w:type="spellStart"/>
-      <w:proofErr w:type="gramStart"/>
-      <w:r>
-        <w:t>doi</w:t>
-      </w:r>
-      <w:proofErr w:type="spellEnd"/>
-      <w:proofErr w:type="gramEnd"/>
-      <w:r>
-        <w:t xml:space="preserve">: </w:t>
-      </w:r>
-      <w:r>
-        <w:t>10.1890/03-3101</w:t>
-      </w:r>
-      <w:r>
-        <w:t>.</w:t>
+        <w:t xml:space="preserve"> diversity,</w:t>
+      </w:r>
+      <w:r>
+        <w:t xml:space="preserve"> depletion and irreversibility: t</w:t>
+      </w:r>
+      <w:r>
+        <w:t>he importance of subpopulations for management of cod s</w:t>
+      </w:r>
+      <w:r>
+        <w:t xml:space="preserve">tocks. </w:t>
+      </w:r>
+      <w:r>
+        <w:rPr>
+          <w:i/>
+        </w:rPr>
+        <w:t>Ecological Economics</w:t>
+      </w:r>
+      <w:r>
+        <w:t xml:space="preserve"> </w:t>
+      </w:r>
+      <w:r>
+        <w:rPr>
+          <w:b/>
+        </w:rPr>
+        <w:t>61</w:t>
+      </w:r>
+      <w:r>
+        <w:t>, 566-574.</w:t>
       </w:r>
     </w:p>
     <w:p>
@@ -14074,37 +15676,52 @@
         <w:spacing w:line="240" w:lineRule="auto"/>
         <w:ind w:left="720" w:hanging="720"/>
       </w:pPr>
+      <w:proofErr w:type="spellStart"/>
       <w:proofErr w:type="gramStart"/>
       <w:r>
-        <w:t>Sterner.</w:t>
+        <w:t>Therneau</w:t>
+      </w:r>
+      <w:proofErr w:type="spellEnd"/>
+      <w:r>
+        <w:t xml:space="preserve">, T., Atkinson, B., </w:t>
+      </w:r>
+      <w:r>
+        <w:t xml:space="preserve">&amp; </w:t>
+      </w:r>
+      <w:r>
+        <w:t xml:space="preserve">Ripley, B. </w:t>
+      </w:r>
+      <w:r>
+        <w:t>(</w:t>
+      </w:r>
+      <w:r>
+        <w:t>2014</w:t>
+      </w:r>
+      <w:r>
+        <w:t>)</w:t>
+      </w:r>
+      <w:r>
+        <w:t xml:space="preserve"> </w:t>
+      </w:r>
+      <w:proofErr w:type="spellStart"/>
+      <w:r>
+        <w:t>rpart</w:t>
+      </w:r>
+      <w:proofErr w:type="spellEnd"/>
+      <w:r>
+        <w:t>: Recursive Partitioning and Regression Trees.</w:t>
       </w:r>
       <w:proofErr w:type="gramEnd"/>
       <w:r>
-        <w:t xml:space="preserve"> T. 2007. Unobserved diversity, depletion and irreversibility </w:t>
+        <w:t xml:space="preserve"> </w:t>
       </w:r>
       <w:proofErr w:type="gramStart"/>
       <w:r>
-        <w:t>The</w:t>
+        <w:t>R package version 4.1-8.</w:t>
       </w:r>
       <w:proofErr w:type="gramEnd"/>
       <w:r>
-        <w:t xml:space="preserve"> importance of subpopulations for management of cod stocks. Ecol. Econ. 61: 566-574. </w:t>
-      </w:r>
-      <w:proofErr w:type="spellStart"/>
-      <w:proofErr w:type="gramStart"/>
-      <w:r>
-        <w:t>doi</w:t>
-      </w:r>
-      <w:proofErr w:type="spellEnd"/>
-      <w:proofErr w:type="gramEnd"/>
-      <w:r>
-        <w:t xml:space="preserve">: </w:t>
-      </w:r>
-      <w:r>
-        <w:t>10.1016/j.ecolecon.2006.05.015</w:t>
-      </w:r>
-      <w:r>
-        <w:t>.</w:t>
+        <w:t xml:space="preserve"> http://CRAN.R-project.org/package=rpart</w:t>
       </w:r>
     </w:p>
     <w:p>
@@ -14112,36 +15729,81 @@
         <w:spacing w:line="240" w:lineRule="auto"/>
         <w:ind w:left="720" w:hanging="720"/>
       </w:pPr>
-      <w:proofErr w:type="spellStart"/>
       <w:proofErr w:type="gramStart"/>
       <w:r>
-        <w:t>Therneau</w:t>
-      </w:r>
-      <w:proofErr w:type="spellEnd"/>
-      <w:r>
-        <w:t>, T., Atkinson, B., Ripley, B. 2014.</w:t>
+        <w:t>von</w:t>
       </w:r>
       <w:proofErr w:type="gramEnd"/>
       <w:r>
         <w:t xml:space="preserve"> </w:t>
       </w:r>
       <w:proofErr w:type="spellStart"/>
+      <w:r>
+        <w:t>Szal</w:t>
+      </w:r>
+      <w:r>
+        <w:t>ay</w:t>
+      </w:r>
+      <w:proofErr w:type="spellEnd"/>
+      <w:r>
+        <w:t xml:space="preserve">, P.G., </w:t>
+      </w:r>
+      <w:proofErr w:type="spellStart"/>
+      <w:r>
+        <w:t>Rooper</w:t>
+      </w:r>
+      <w:proofErr w:type="spellEnd"/>
+      <w:r>
+        <w:t>, C.N., Raring, N.W., &amp; Martin, M.</w:t>
+      </w:r>
+      <w:r>
+        <w:t xml:space="preserve">H. </w:t>
+      </w:r>
+      <w:r>
+        <w:t>(</w:t>
+      </w:r>
+      <w:r>
+        <w:t>2011</w:t>
+      </w:r>
+      <w:r>
+        <w:t>)</w:t>
+      </w:r>
+      <w:r>
+        <w:t xml:space="preserve"> Data Report: 20</w:t>
+      </w:r>
+      <w:r>
+        <w:t>10</w:t>
+      </w:r>
+      <w:r>
+        <w:t xml:space="preserve"> </w:t>
+      </w:r>
+      <w:r>
+        <w:t xml:space="preserve">Aleutian Islands bottom </w:t>
+      </w:r>
+      <w:r>
+        <w:t xml:space="preserve">trawl survey. U.S. Dep. </w:t>
+      </w:r>
+      <w:proofErr w:type="spellStart"/>
+      <w:r>
+        <w:t>Commer</w:t>
+      </w:r>
+      <w:proofErr w:type="spellEnd"/>
+      <w:r>
+        <w:t>., NOA</w:t>
+      </w:r>
+      <w:r>
+        <w:t xml:space="preserve">A Tech. Memo. </w:t>
+      </w:r>
       <w:proofErr w:type="gramStart"/>
       <w:r>
-        <w:t>rpart</w:t>
-      </w:r>
-      <w:proofErr w:type="spellEnd"/>
+        <w:t>NMFS-AFSC-215</w:t>
+      </w:r>
+      <w:r>
+        <w:t>.</w:t>
+      </w:r>
       <w:proofErr w:type="gramEnd"/>
       <w:r>
-        <w:t xml:space="preserve">: Recursive Partitioning and Regression Trees. </w:t>
-      </w:r>
-      <w:proofErr w:type="gramStart"/>
-      <w:r>
-        <w:t>R package version 4.1-8.</w:t>
-      </w:r>
-      <w:proofErr w:type="gramEnd"/>
-      <w:r>
-        <w:t xml:space="preserve"> http://CRAN.R-project.org/package=rpart</w:t>
+        <w:t xml:space="preserve"> </w:t>
       </w:r>
     </w:p>
     <w:p>
@@ -14149,63 +15811,100 @@
         <w:spacing w:line="240" w:lineRule="auto"/>
         <w:ind w:left="720" w:hanging="720"/>
       </w:pPr>
+      <w:r>
+        <w:t>Waldman, J.</w:t>
+      </w:r>
+      <w:r>
+        <w:t xml:space="preserve">R. </w:t>
+      </w:r>
+      <w:r>
+        <w:t>(</w:t>
+      </w:r>
+      <w:r>
+        <w:t>2005</w:t>
+      </w:r>
+      <w:r>
+        <w:t>)</w:t>
+      </w:r>
+      <w:r>
+        <w:t xml:space="preserve"> </w:t>
+      </w:r>
+      <w:r>
+        <w:rPr>
+          <w:i/>
+        </w:rPr>
+        <w:t>Definition of stocks: an evolving concept. In Stock Identification Methods</w:t>
+      </w:r>
+      <w:r>
+        <w:rPr>
+          <w:i/>
+        </w:rPr>
+        <w:t>: Applications in Fishery Science</w:t>
+      </w:r>
+      <w:r>
+        <w:t>,</w:t>
+      </w:r>
+      <w:r>
+        <w:t xml:space="preserve"> </w:t>
+      </w:r>
+      <w:r>
+        <w:t>(</w:t>
+      </w:r>
+      <w:proofErr w:type="spellStart"/>
       <w:proofErr w:type="gramStart"/>
       <w:r>
-        <w:t>von</w:t>
-      </w:r>
+        <w:t>eds</w:t>
+      </w:r>
+      <w:proofErr w:type="spellEnd"/>
       <w:proofErr w:type="gramEnd"/>
       <w:r>
-        <w:t xml:space="preserve"> </w:t>
-      </w:r>
-      <w:proofErr w:type="spellStart"/>
-      <w:r>
-        <w:t>Szalay</w:t>
-      </w:r>
-      <w:proofErr w:type="spellEnd"/>
-      <w:r>
-        <w:t xml:space="preserve">, P. G., </w:t>
-      </w:r>
-      <w:proofErr w:type="spellStart"/>
-      <w:r>
-        <w:t>Rooper</w:t>
-      </w:r>
-      <w:proofErr w:type="spellEnd"/>
-      <w:r>
-        <w:t>, C. N., Raring, N. W., Martin, M. H. 2011. Data Report: 20</w:t>
-      </w:r>
-      <w:r>
-        <w:t>10</w:t>
-      </w:r>
-      <w:r>
-        <w:t xml:space="preserve"> </w:t>
-      </w:r>
-      <w:r>
-        <w:t xml:space="preserve">Aleutian Islands bottom </w:t>
-      </w:r>
-      <w:r>
-        <w:t xml:space="preserve">trawl survey. U.S. Dep. </w:t>
-      </w:r>
-      <w:proofErr w:type="spellStart"/>
-      <w:r>
-        <w:t>Commer</w:t>
-      </w:r>
-      <w:proofErr w:type="spellEnd"/>
-      <w:r>
-        <w:t>., NOA</w:t>
-      </w:r>
-      <w:r>
-        <w:t xml:space="preserve">A Tech. Memo. </w:t>
-      </w:r>
-      <w:proofErr w:type="gramStart"/>
-      <w:r>
-        <w:t>NMFS-AFSC-215, 153</w:t>
-      </w:r>
-      <w:r>
-        <w:t xml:space="preserve"> p.</w:t>
-      </w:r>
-      <w:proofErr w:type="gramEnd"/>
-      <w:r>
-        <w:t xml:space="preserve"> </w:t>
+        <w:t xml:space="preserve"> S.X. </w:t>
+      </w:r>
+      <w:proofErr w:type="spellStart"/>
+      <w:r>
+        <w:t>Cadrin</w:t>
+      </w:r>
+      <w:proofErr w:type="spellEnd"/>
+      <w:r>
+        <w:t>, K.</w:t>
+      </w:r>
+      <w:r>
+        <w:t xml:space="preserve">D. </w:t>
+      </w:r>
+      <w:proofErr w:type="spellStart"/>
+      <w:r>
+        <w:t>Friedland</w:t>
+      </w:r>
+      <w:proofErr w:type="spellEnd"/>
+      <w:r>
+        <w:t xml:space="preserve">, </w:t>
+      </w:r>
+      <w:r>
+        <w:t>&amp; J.</w:t>
+      </w:r>
+      <w:r>
+        <w:t>R. Waldman</w:t>
+      </w:r>
+      <w:r>
+        <w:t>),</w:t>
+      </w:r>
+      <w:r>
+        <w:t xml:space="preserve"> </w:t>
+      </w:r>
+      <w:r>
+        <w:t>pp 7-16</w:t>
+      </w:r>
+      <w:r>
+        <w:t xml:space="preserve">, </w:t>
+      </w:r>
+      <w:r>
+        <w:t xml:space="preserve">Elsevier Inc., </w:t>
+      </w:r>
+      <w:r>
+        <w:t>Burlington</w:t>
+      </w:r>
+      <w:r>
+        <w:t>.</w:t>
       </w:r>
     </w:p>
     <w:p>
@@ -14214,66 +15913,85 @@
         <w:ind w:left="720" w:hanging="720"/>
       </w:pPr>
       <w:r>
-        <w:t xml:space="preserve">Waldman, J. R. 2005. Definition of stocks: an evolving concept. </w:t>
-      </w:r>
-      <w:r>
-        <w:rPr>
-          <w:i/>
-        </w:rPr>
-        <w:t>In</w:t>
-      </w:r>
-      <w:r>
-        <w:t xml:space="preserve"> Stock Identification Methods</w:t>
-      </w:r>
-      <w:r>
-        <w:t>: Applications in Fishery Science</w:t>
-      </w:r>
-      <w:r>
-        <w:t xml:space="preserve">. </w:t>
-      </w:r>
-      <w:proofErr w:type="gramStart"/>
-      <w:r>
-        <w:rPr>
-          <w:i/>
-        </w:rPr>
-        <w:t>Edited by</w:t>
-      </w:r>
-      <w:r>
-        <w:t xml:space="preserve"> S. X. </w:t>
-      </w:r>
-      <w:proofErr w:type="spellStart"/>
-      <w:r>
-        <w:t>Cadrin</w:t>
-      </w:r>
-      <w:proofErr w:type="spellEnd"/>
-      <w:r>
-        <w:t xml:space="preserve">, K. D. </w:t>
-      </w:r>
-      <w:proofErr w:type="spellStart"/>
-      <w:r>
-        <w:t>Friedland</w:t>
-      </w:r>
-      <w:proofErr w:type="spellEnd"/>
-      <w:r>
-        <w:t>, and J. R. Waldman.</w:t>
-      </w:r>
-      <w:proofErr w:type="gramEnd"/>
-      <w:r>
-        <w:t xml:space="preserve"> </w:t>
-      </w:r>
-      <w:proofErr w:type="gramStart"/>
-      <w:r>
-        <w:t xml:space="preserve">Elsevier Inc., </w:t>
-      </w:r>
-      <w:r>
-        <w:t>Burlington, MA.</w:t>
-      </w:r>
-      <w:proofErr w:type="gramEnd"/>
-      <w:r>
-        <w:t xml:space="preserve"> </w:t>
-      </w:r>
-      <w:r>
-        <w:t>pp 7-16.</w:t>
+        <w:t>Ward, E.</w:t>
+      </w:r>
+      <w:r>
+        <w:t xml:space="preserve">J., </w:t>
+      </w:r>
+      <w:proofErr w:type="spellStart"/>
+      <w:r>
+        <w:t>Chirakkal</w:t>
+      </w:r>
+      <w:proofErr w:type="spellEnd"/>
+      <w:r>
+        <w:t xml:space="preserve">, H., González-Suárez, M., </w:t>
+      </w:r>
+      <w:proofErr w:type="spellStart"/>
+      <w:r>
+        <w:t>Aurioles-Gamboa</w:t>
+      </w:r>
+      <w:proofErr w:type="spellEnd"/>
+      <w:r>
+        <w:t>, D., Holmes, E.</w:t>
+      </w:r>
+      <w:r>
+        <w:t xml:space="preserve">E., </w:t>
+      </w:r>
+      <w:r>
+        <w:t xml:space="preserve">&amp; </w:t>
+      </w:r>
+      <w:r>
+        <w:t xml:space="preserve">Gerber, L. </w:t>
+      </w:r>
+      <w:r>
+        <w:t>(</w:t>
+      </w:r>
+      <w:r>
+        <w:t>2010</w:t>
+      </w:r>
+      <w:r>
+        <w:t>)</w:t>
+      </w:r>
+      <w:r>
+        <w:t xml:space="preserve"> Inferring spatial structure from time-series data: </w:t>
+      </w:r>
+      <w:r>
+        <w:t>u</w:t>
+      </w:r>
+      <w:r>
+        <w:t xml:space="preserve">sing multivariate state-space models to detect </w:t>
+      </w:r>
+      <w:proofErr w:type="spellStart"/>
+      <w:r>
+        <w:t>metapopulation</w:t>
+      </w:r>
+      <w:proofErr w:type="spellEnd"/>
+      <w:r>
+        <w:t xml:space="preserve"> structure of California sea lions in t</w:t>
+      </w:r>
+      <w:r>
+        <w:t xml:space="preserve">he Gulf of California, Mexico. </w:t>
+      </w:r>
+      <w:r>
+        <w:rPr>
+          <w:i/>
+        </w:rPr>
+        <w:t>Journal of Applied Ecology</w:t>
+      </w:r>
+      <w:r>
+        <w:t xml:space="preserve">, </w:t>
+      </w:r>
+      <w:r>
+        <w:rPr>
+          <w:b/>
+        </w:rPr>
+        <w:t>47</w:t>
+      </w:r>
+      <w:r>
+        <w:t>,</w:t>
+      </w:r>
+      <w:r>
+        <w:t xml:space="preserve"> 47–56.</w:t>
       </w:r>
     </w:p>
     <w:p>
@@ -14281,92 +15999,42 @@
         <w:spacing w:line="240" w:lineRule="auto"/>
         <w:ind w:left="720" w:hanging="720"/>
       </w:pPr>
+      <w:r>
+        <w:t xml:space="preserve">Wilkins, M. </w:t>
+      </w:r>
+      <w:r>
+        <w:t>(</w:t>
+      </w:r>
+      <w:r>
+        <w:t>2009</w:t>
+      </w:r>
+      <w:r>
+        <w:t>)</w:t>
+      </w:r>
+      <w:r>
+        <w:t xml:space="preserve"> Bottom trawl survey of </w:t>
+      </w:r>
+      <w:proofErr w:type="spellStart"/>
+      <w:r>
+        <w:t>groundfish</w:t>
+      </w:r>
+      <w:proofErr w:type="spellEnd"/>
+      <w:r>
+        <w:t xml:space="preserve"> resources in the Aleutian Islands region. </w:t>
+      </w:r>
       <w:proofErr w:type="gramStart"/>
       <w:r>
-        <w:t xml:space="preserve">Ward, E. J., </w:t>
-      </w:r>
-      <w:proofErr w:type="spellStart"/>
-      <w:r>
-        <w:t>Chirakkal</w:t>
-      </w:r>
-      <w:proofErr w:type="spellEnd"/>
-      <w:r>
-        <w:t xml:space="preserve">, H., González-Suárez, M., </w:t>
-      </w:r>
-      <w:proofErr w:type="spellStart"/>
-      <w:r>
-        <w:t>Aurioles-Gamboa</w:t>
-      </w:r>
-      <w:proofErr w:type="spellEnd"/>
-      <w:r>
-        <w:t>, D., Holmes, E. E., Gerber, L. 2010.</w:t>
+        <w:t>Alaska Fi</w:t>
+      </w:r>
+      <w:r>
+        <w:t>sheries Science Center, Seattle</w:t>
+      </w:r>
+      <w:r>
+        <w:t>.</w:t>
       </w:r>
       <w:proofErr w:type="gramEnd"/>
-      <w:r>
-        <w:t xml:space="preserve"> Inferring spatial structure from time-series data: </w:t>
-      </w:r>
-      <w:r>
-        <w:t>u</w:t>
-      </w:r>
-      <w:r>
-        <w:t xml:space="preserve">sing multivariate state-space models to detect </w:t>
-      </w:r>
-      <w:proofErr w:type="spellStart"/>
-      <w:r>
-        <w:t>metapopulation</w:t>
-      </w:r>
-      <w:proofErr w:type="spellEnd"/>
-      <w:r>
-        <w:t xml:space="preserve"> structure of California sea lions in the Gulf of California, Mexico. J</w:t>
-      </w:r>
-      <w:r>
-        <w:t>.</w:t>
-      </w:r>
-      <w:r>
-        <w:t xml:space="preserve"> Applied Ecology, 47: 47–56. </w:t>
-      </w:r>
-      <w:proofErr w:type="spellStart"/>
-      <w:proofErr w:type="gramStart"/>
-      <w:r>
-        <w:t>doi</w:t>
-      </w:r>
-      <w:proofErr w:type="spellEnd"/>
-      <w:proofErr w:type="gramEnd"/>
-      <w:r>
-        <w:t>: 10.1111/j.1365-2664.2009.01745.x.</w:t>
-      </w:r>
-    </w:p>
-    <w:p>
-      <w:pPr>
-        <w:spacing w:line="240" w:lineRule="auto"/>
-        <w:ind w:left="720" w:hanging="720"/>
-      </w:pPr>
-      <w:r>
-        <w:t xml:space="preserve">Wilkins, M. 2009. </w:t>
-      </w:r>
-      <w:proofErr w:type="gramStart"/>
-      <w:r>
-        <w:t>Bottom trawl</w:t>
-      </w:r>
-      <w:proofErr w:type="gramEnd"/>
-      <w:r>
-        <w:t xml:space="preserve"> survey of </w:t>
-      </w:r>
-      <w:proofErr w:type="spellStart"/>
-      <w:r>
-        <w:t>groundfish</w:t>
-      </w:r>
-      <w:proofErr w:type="spellEnd"/>
-      <w:r>
-        <w:t xml:space="preserve"> resources in the Aleutian Islands region. </w:t>
-      </w:r>
-      <w:proofErr w:type="gramStart"/>
-      <w:r>
-        <w:t>Alaska Fisheries Science Center, Seattle, WA.</w:t>
-      </w:r>
-      <w:proofErr w:type="gramEnd"/>
-    </w:p>
-    <w:bookmarkEnd w:id="29"/>
+    </w:p>
+    <w:bookmarkEnd w:id="30"/>
     <w:p>
       <w:pPr>
         <w:spacing w:after="200" w:line="240" w:lineRule="auto"/>
@@ -14498,8 +16166,7 @@
       <w:r>
         <w:t xml:space="preserve">Figure </w:t>
       </w:r>
-      <w:bookmarkStart w:id="30" w:name="AlaskaMap"/>
-      <w:proofErr w:type="gramEnd"/>
+      <w:bookmarkStart w:id="32" w:name="AlaskaMap"/>
       <w:r>
         <w:fldChar w:fldCharType="begin"/>
       </w:r>
@@ -14518,8 +16185,7 @@
       <w:r>
         <w:fldChar w:fldCharType="end"/>
       </w:r>
-      <w:bookmarkEnd w:id="30"/>
-      <w:proofErr w:type="gramStart"/>
+      <w:bookmarkEnd w:id="32"/>
       <w:r>
         <w:t>.</w:t>
       </w:r>
@@ -14597,7 +16263,7 @@
         <w:spacing w:line="240" w:lineRule="auto"/>
         <w:jc w:val="center"/>
       </w:pPr>
-      <w:commentRangeStart w:id="31"/>
+      <w:commentRangeStart w:id="33"/>
       <w:r>
         <w:rPr>
           <w:noProof/>
@@ -14645,12 +16311,12 @@
           </wp:inline>
         </w:drawing>
       </w:r>
-      <w:commentRangeEnd w:id="31"/>
+      <w:commentRangeEnd w:id="33"/>
       <w:r>
         <w:rPr>
           <w:rStyle w:val="CommentReference"/>
         </w:rPr>
-        <w:commentReference w:id="31"/>
+        <w:commentReference w:id="33"/>
       </w:r>
     </w:p>
     <w:p>
@@ -14661,8 +16327,7 @@
       <w:r>
         <w:t xml:space="preserve">Figure </w:t>
       </w:r>
-      <w:bookmarkStart w:id="32" w:name="surveyData"/>
-      <w:proofErr w:type="gramEnd"/>
+      <w:bookmarkStart w:id="34" w:name="surveyData"/>
       <w:r>
         <w:fldChar w:fldCharType="begin"/>
       </w:r>
@@ -14681,8 +16346,7 @@
       <w:r>
         <w:fldChar w:fldCharType="end"/>
       </w:r>
-      <w:bookmarkEnd w:id="32"/>
-      <w:proofErr w:type="gramStart"/>
+      <w:bookmarkEnd w:id="34"/>
       <w:r>
         <w:t>.</w:t>
       </w:r>
@@ -14827,8 +16491,7 @@
       <w:r>
         <w:t xml:space="preserve">Figure </w:t>
       </w:r>
-      <w:bookmarkStart w:id="33" w:name="fig_data"/>
-      <w:proofErr w:type="gramEnd"/>
+      <w:bookmarkStart w:id="35" w:name="fig_data"/>
       <w:r>
         <w:fldChar w:fldCharType="begin"/>
       </w:r>
@@ -14847,8 +16510,7 @@
       <w:r>
         <w:fldChar w:fldCharType="end"/>
       </w:r>
-      <w:bookmarkEnd w:id="33"/>
-      <w:proofErr w:type="gramStart"/>
+      <w:bookmarkEnd w:id="35"/>
       <w:r>
         <w:t>.</w:t>
       </w:r>
@@ -14940,58 +16602,56 @@
       <w:pPr>
         <w:spacing w:line="240" w:lineRule="auto"/>
       </w:pPr>
-      <w:commentRangeStart w:id="34"/>
+      <w:commentRangeStart w:id="36"/>
       <w:proofErr w:type="gramStart"/>
       <w:r>
         <w:t xml:space="preserve">Figure </w:t>
       </w:r>
-      <w:bookmarkStart w:id="35" w:name="hat_abundance"/>
+      <w:bookmarkStart w:id="37" w:name="hat_abundance"/>
+      <w:r>
+        <w:fldChar w:fldCharType="begin"/>
+      </w:r>
+      <w:r>
+        <w:instrText xml:space="preserve"> SEQ Figure \* MERGEFORMAT </w:instrText>
+      </w:r>
+      <w:r>
+        <w:fldChar w:fldCharType="separate"/>
+      </w:r>
+      <w:r>
+        <w:rPr>
+          <w:noProof/>
+        </w:rPr>
+        <w:t>4</w:t>
+      </w:r>
+      <w:r>
+        <w:fldChar w:fldCharType="end"/>
+      </w:r>
+      <w:bookmarkEnd w:id="37"/>
+      <w:r>
+        <w:t>.</w:t>
+      </w:r>
       <w:proofErr w:type="gramEnd"/>
       <w:r>
-        <w:fldChar w:fldCharType="begin"/>
-      </w:r>
-      <w:r>
-        <w:instrText xml:space="preserve"> SEQ Figure \* MERGEFORMAT </w:instrText>
-      </w:r>
-      <w:r>
-        <w:fldChar w:fldCharType="separate"/>
-      </w:r>
-      <w:r>
-        <w:rPr>
-          <w:noProof/>
-        </w:rPr>
-        <w:t>4</w:t>
-      </w:r>
-      <w:r>
-        <w:fldChar w:fldCharType="end"/>
-      </w:r>
-      <w:bookmarkEnd w:id="35"/>
-      <w:proofErr w:type="gramStart"/>
+        <w:t xml:space="preserve"> Estimated mean </w:t>
+      </w:r>
+      <w:r>
+        <w:t>natural log</w:t>
+      </w:r>
+      <w:r>
+        <w:t xml:space="preserve"> biomass for </w:t>
+      </w:r>
+      <w:r>
+        <w:t>the entire study area (i.e.,</w:t>
+      </w:r>
+      <w:r>
+        <w:t xml:space="preserve"> Aleutian Islands and the Gulf of Alaska</w:t>
+      </w:r>
+      <w:r>
+        <w:t>)</w:t>
+      </w:r>
       <w:r>
         <w:t>.</w:t>
       </w:r>
-      <w:proofErr w:type="gramEnd"/>
-      <w:r>
-        <w:t xml:space="preserve"> Estimated mean </w:t>
-      </w:r>
-      <w:r>
-        <w:t>natural log</w:t>
-      </w:r>
-      <w:r>
-        <w:t xml:space="preserve"> biomass for </w:t>
-      </w:r>
-      <w:r>
-        <w:t>the entire study area (i.e.,</w:t>
-      </w:r>
-      <w:r>
-        <w:t xml:space="preserve"> Aleutian Islands and the Gulf of Alaska</w:t>
-      </w:r>
-      <w:r>
-        <w:t>)</w:t>
-      </w:r>
-      <w:r>
-        <w:t>.</w:t>
-      </w:r>
       <w:r>
         <w:t xml:space="preserve"> Parameter estimates</w:t>
       </w:r>
@@ -15052,12 +16712,12 @@
       <w:r>
         <w:t xml:space="preserve"> for each hypothesized stock.</w:t>
       </w:r>
-      <w:commentRangeEnd w:id="34"/>
+      <w:commentRangeEnd w:id="36"/>
       <w:r>
         <w:rPr>
           <w:rStyle w:val="CommentReference"/>
         </w:rPr>
-        <w:commentReference w:id="34"/>
+        <w:commentReference w:id="36"/>
       </w:r>
     </w:p>
     <w:p>
@@ -15129,8 +16789,7 @@
       <w:r>
         <w:t xml:space="preserve">Figure </w:t>
       </w:r>
-      <w:bookmarkStart w:id="36" w:name="fig_omega"/>
-      <w:proofErr w:type="gramEnd"/>
+      <w:bookmarkStart w:id="38" w:name="fig_omega"/>
       <w:r>
         <w:fldChar w:fldCharType="begin"/>
       </w:r>
@@ -15149,8 +16808,7 @@
       <w:r>
         <w:fldChar w:fldCharType="end"/>
       </w:r>
-      <w:bookmarkEnd w:id="36"/>
-      <w:proofErr w:type="gramStart"/>
+      <w:bookmarkEnd w:id="38"/>
       <w:r>
         <w:t>.</w:t>
       </w:r>
@@ -15257,8 +16915,7 @@
       <w:r>
         <w:t xml:space="preserve">Figure </w:t>
       </w:r>
-      <w:bookmarkStart w:id="37" w:name="fig_stock"/>
-      <w:proofErr w:type="gramEnd"/>
+      <w:bookmarkStart w:id="39" w:name="fig_stock"/>
       <w:r>
         <w:fldChar w:fldCharType="begin"/>
       </w:r>
@@ -15277,8 +16934,7 @@
       <w:r>
         <w:fldChar w:fldCharType="end"/>
       </w:r>
-      <w:bookmarkEnd w:id="37"/>
-      <w:proofErr w:type="gramStart"/>
+      <w:bookmarkEnd w:id="39"/>
       <w:r>
         <w:t>.</w:t>
       </w:r>
@@ -15323,7 +16979,7 @@
 
 <file path=word/comments.xml><?xml version="1.0" encoding="utf-8"?>
 <w:comments xmlns:wpc="http://schemas.microsoft.com/office/word/2010/wordprocessingCanvas" xmlns:mc="http://schemas.openxmlformats.org/markup-compatibility/2006" xmlns:o="urn:schemas-microsoft-com:office:office" xmlns:r="http://schemas.openxmlformats.org/officeDocument/2006/relationships" xmlns:m="http://schemas.openxmlformats.org/officeDocument/2006/math" xmlns:v="urn:schemas-microsoft-com:vml" xmlns:wp14="http://schemas.microsoft.com/office/word/2010/wordprocessingDrawing" xmlns:wp="http://schemas.openxmlformats.org/drawingml/2006/wordprocessingDrawing" xmlns:w10="urn:schemas-microsoft-com:office:word" xmlns:w="http://schemas.openxmlformats.org/wordprocessingml/2006/main" xmlns:w14="http://schemas.microsoft.com/office/word/2010/wordml" xmlns:wpg="http://schemas.microsoft.com/office/word/2010/wordprocessingGroup" xmlns:wpi="http://schemas.microsoft.com/office/word/2010/wordprocessingInk" xmlns:wne="http://schemas.microsoft.com/office/word/2006/wordml" xmlns:wps="http://schemas.microsoft.com/office/word/2010/wordprocessingShape" mc:Ignorable="w14 wp14">
-  <w:comment w:id="2" w:author="JTT" w:date="2014-09-26T03:33:00Z" w:initials="JT">
+  <w:comment w:id="0" w:author="JTT" w:date="2014-09-26T03:33:00Z" w:initials="JT">
     <w:p>
       <w:pPr>
         <w:pStyle w:val="CommentText"/>
@@ -15347,7 +17003,7 @@
       </w:r>
     </w:p>
   </w:comment>
-  <w:comment w:id="5" w:author="Kelli Johnson" w:date="2014-09-25T11:31:00Z" w:initials="KFJ">
+  <w:comment w:id="1" w:author="Kelli Johnson" w:date="2015-01-05T12:42:00Z" w:initials="KFJ">
     <w:p>
       <w:pPr>
         <w:pStyle w:val="CommentText"/>
@@ -15359,14 +17015,19 @@
         <w:annotationRef/>
       </w:r>
       <w:r>
-        <w:t>Bad reference for this, find something else</w:t>
-      </w:r>
-      <w:r>
-        <w:t>, JTT suggested salmon</w:t>
+        <w:t xml:space="preserve">Should </w:t>
+      </w:r>
+      <w:proofErr w:type="spellStart"/>
+      <w:r>
+        <w:t>Kerim</w:t>
+      </w:r>
+      <w:proofErr w:type="spellEnd"/>
+      <w:r>
+        <w:t xml:space="preserve"> be removed from the list of authors?</w:t>
       </w:r>
     </w:p>
   </w:comment>
-  <w:comment w:id="6" w:author="Kelli Johnson" w:date="2014-09-25T11:32:00Z" w:initials="KFJ">
+  <w:comment w:id="4" w:author="Kelli Johnson" w:date="2015-01-18T20:33:00Z" w:initials="KFJ">
     <w:p>
       <w:pPr>
         <w:pStyle w:val="CommentText"/>
@@ -15378,11 +17039,43 @@
         <w:annotationRef/>
       </w:r>
       <w:r>
+        <w:t>Not to exceed 10 words</w:t>
+      </w:r>
+    </w:p>
+  </w:comment>
+  <w:comment w:id="6" w:author="Kelli Johnson" w:date="2014-09-25T11:31:00Z" w:initials="KFJ">
+    <w:p>
+      <w:pPr>
+        <w:pStyle w:val="CommentText"/>
+      </w:pPr>
+      <w:r>
+        <w:rPr>
+          <w:rStyle w:val="CommentReference"/>
+        </w:rPr>
+        <w:annotationRef/>
+      </w:r>
+      <w:r>
+        <w:t>Bad reference for this, find something else, JTT suggested salmon</w:t>
+      </w:r>
+    </w:p>
+  </w:comment>
+  <w:comment w:id="7" w:author="Kelli Johnson" w:date="2014-09-25T11:32:00Z" w:initials="KFJ">
+    <w:p>
+      <w:pPr>
+        <w:pStyle w:val="CommentText"/>
+      </w:pPr>
+      <w:r>
+        <w:rPr>
+          <w:rStyle w:val="CommentReference"/>
+        </w:rPr>
+        <w:annotationRef/>
+      </w:r>
+      <w:r>
         <w:t>Need to get this reference</w:t>
       </w:r>
     </w:p>
   </w:comment>
-  <w:comment w:id="8" w:author="Kelli Johnson" w:date="2014-09-26T03:39:00Z" w:initials="KFJ">
+  <w:comment w:id="9" w:author="Kelli Johnson" w:date="2014-09-26T03:39:00Z" w:initials="KFJ">
     <w:p>
       <w:pPr>
         <w:pStyle w:val="CommentText"/>
@@ -15398,7 +17091,7 @@
       </w:r>
     </w:p>
   </w:comment>
-  <w:comment w:id="11" w:author="Punt, Andre (O&amp;A, Hobart)" w:date="2014-09-26T03:37:00Z" w:initials="PA(H">
+  <w:comment w:id="12" w:author="Punt, Andre (O&amp;A, Hobart)" w:date="2014-09-26T03:37:00Z" w:initials="PA(H">
     <w:p>
       <w:pPr>
         <w:pStyle w:val="CommentText"/>
@@ -15414,7 +17107,7 @@
       </w:r>
     </w:p>
   </w:comment>
-  <w:comment w:id="12" w:author="JTT" w:date="2014-09-26T03:37:00Z" w:initials="JT">
+  <w:comment w:id="13" w:author="JTT" w:date="2014-09-26T03:37:00Z" w:initials="JT">
     <w:p>
       <w:pPr>
         <w:pStyle w:val="CommentText"/>
@@ -15483,7 +17176,7 @@
       </w:r>
     </w:p>
   </w:comment>
-  <w:comment w:id="13" w:author="Kelli Johnson" w:date="2014-08-12T11:11:00Z" w:initials="KFJ">
+  <w:comment w:id="14" w:author="Kelli Johnson" w:date="2014-08-12T11:11:00Z" w:initials="KFJ">
     <w:p>
       <w:pPr>
         <w:pStyle w:val="CommentText"/>
@@ -15499,7 +17192,7 @@
       </w:r>
     </w:p>
   </w:comment>
-  <w:comment w:id="14" w:author="JTT" w:date="2014-09-26T03:40:00Z" w:initials="JT">
+  <w:comment w:id="15" w:author="JTT" w:date="2014-09-26T03:40:00Z" w:initials="JT">
     <w:p>
       <w:pPr>
         <w:pStyle w:val="CommentText"/>
@@ -15539,7 +17232,7 @@
       </w:r>
     </w:p>
   </w:comment>
-  <w:comment w:id="17" w:author="Kelli Johnson" w:date="2014-09-25T11:47:00Z" w:initials="KFJ">
+  <w:comment w:id="18" w:author="Kelli Johnson" w:date="2014-09-25T11:47:00Z" w:initials="KFJ">
     <w:p>
       <w:pPr>
         <w:pStyle w:val="CommentText"/>
@@ -15555,7 +17248,7 @@
       </w:r>
     </w:p>
   </w:comment>
-  <w:comment w:id="18" w:author="Kelli Johnson" w:date="2014-09-25T11:48:00Z" w:initials="KFJ">
+  <w:comment w:id="19" w:author="Kelli Johnson" w:date="2014-09-25T11:48:00Z" w:initials="KFJ">
     <w:p>
       <w:pPr>
         <w:pStyle w:val="CommentText"/>
@@ -15571,7 +17264,7 @@
       </w:r>
     </w:p>
   </w:comment>
-  <w:comment w:id="19" w:author="Kelli Johnson" w:date="2014-09-25T11:50:00Z" w:initials="KFJ">
+  <w:comment w:id="20" w:author="Kelli Johnson" w:date="2014-09-25T11:50:00Z" w:initials="KFJ">
     <w:p>
       <w:pPr>
         <w:pStyle w:val="CommentText"/>
@@ -15587,10 +17280,7 @@
       </w:r>
       <w:proofErr w:type="gramStart"/>
       <w:r>
-        <w:t xml:space="preserve">JTT </w:t>
-      </w:r>
-      <w:r>
-        <w:t xml:space="preserve"> latest</w:t>
+        <w:t>JTT  latest</w:t>
       </w:r>
       <w:proofErr w:type="gramEnd"/>
       <w:r>
@@ -15610,14 +17300,11 @@
       </w:r>
       <w:proofErr w:type="spellEnd"/>
       <w:r>
-        <w:t>, but you prob. would want to check or amend the statement</w:t>
-      </w:r>
-      <w:r>
-        <w:t>. Also JTT corrected the tau to be o^2_E</w:t>
+        <w:t>, but you prob. would want to check or amend the statement. Also JTT corrected the tau to be o^2_E</w:t>
       </w:r>
     </w:p>
   </w:comment>
-  <w:comment w:id="20" w:author="Punt, Andre (O&amp;A, Hobart)" w:date="2014-08-06T05:07:00Z" w:initials="PA(H">
+  <w:comment w:id="21" w:author="Punt, Andre (O&amp;A, Hobart)" w:date="2014-08-06T05:07:00Z" w:initials="PA(H">
     <w:p>
       <w:pPr>
         <w:pStyle w:val="CommentText"/>
@@ -15649,7 +17336,7 @@
       </w:r>
     </w:p>
   </w:comment>
-  <w:comment w:id="25" w:author="Kelli Johnson" w:date="2014-09-26T05:01:00Z" w:initials="KFJ">
+  <w:comment w:id="25" w:author="Kelli Johnson" w:date="2015-01-05T12:45:00Z" w:initials="KFJ">
     <w:p>
       <w:pPr>
         <w:pStyle w:val="CommentText"/>
@@ -15660,12 +17347,33 @@
         </w:rPr>
         <w:annotationRef/>
       </w:r>
+      <w:proofErr w:type="spellStart"/>
+      <w:r>
+        <w:t>ToDo</w:t>
+      </w:r>
+      <w:proofErr w:type="spellEnd"/>
+      <w:r>
+        <w:t>: Finish writing discussion</w:t>
+      </w:r>
+    </w:p>
+  </w:comment>
+  <w:comment w:id="26" w:author="Kelli Johnson" w:date="2014-09-26T05:01:00Z" w:initials="KFJ">
+    <w:p>
+      <w:pPr>
+        <w:pStyle w:val="CommentText"/>
+      </w:pPr>
+      <w:r>
+        <w:rPr>
+          <w:rStyle w:val="CommentReference"/>
+        </w:rPr>
+        <w:annotationRef/>
+      </w:r>
       <w:r>
         <w:t>This sentence may need more work and a better transition to talking about the downfalls of historical methods may be needed.</w:t>
       </w:r>
     </w:p>
   </w:comment>
-  <w:comment w:id="26" w:author="Kelli Johnson" w:date="2014-09-26T17:56:00Z" w:initials="KFJ">
+  <w:comment w:id="27" w:author="Kelli Johnson" w:date="2014-09-26T17:56:00Z" w:initials="KFJ">
     <w:p>
       <w:pPr>
         <w:pStyle w:val="CommentText"/>
@@ -15678,30 +17386,6 @@
       </w:r>
       <w:r>
         <w:t>JTT reference, need to look up and see if it is appropriate.</w:t>
-      </w:r>
-    </w:p>
-  </w:comment>
-  <w:comment w:id="27" w:author="Kelli Johnson" w:date="2014-08-15T18:29:00Z" w:initials="KFJ">
-    <w:p>
-      <w:pPr>
-        <w:pStyle w:val="CommentText"/>
-      </w:pPr>
-      <w:proofErr w:type="spellStart"/>
-      <w:r>
-        <w:t>Todo</w:t>
-      </w:r>
-      <w:proofErr w:type="spellEnd"/>
-      <w:r>
-        <w:t xml:space="preserve">: </w:t>
-      </w:r>
-      <w:r>
-        <w:rPr>
-          <w:rStyle w:val="CommentReference"/>
-        </w:rPr>
-        <w:annotationRef/>
-      </w:r>
-      <w:r>
-        <w:t>Check JISAO number</w:t>
       </w:r>
     </w:p>
   </w:comment>
@@ -15710,12 +17394,36 @@
       <w:pPr>
         <w:pStyle w:val="CommentText"/>
       </w:pPr>
+      <w:proofErr w:type="spellStart"/>
+      <w:r>
+        <w:t>Todo</w:t>
+      </w:r>
+      <w:proofErr w:type="spellEnd"/>
+      <w:r>
+        <w:t xml:space="preserve">: </w:t>
+      </w:r>
       <w:r>
         <w:rPr>
           <w:rStyle w:val="CommentReference"/>
         </w:rPr>
         <w:annotationRef/>
       </w:r>
+      <w:r>
+        <w:t>Check JISAO number</w:t>
+      </w:r>
+    </w:p>
+  </w:comment>
+  <w:comment w:id="29" w:author="Kelli Johnson" w:date="2014-08-15T18:29:00Z" w:initials="KFJ">
+    <w:p>
+      <w:pPr>
+        <w:pStyle w:val="CommentText"/>
+      </w:pPr>
+      <w:r>
+        <w:rPr>
+          <w:rStyle w:val="CommentReference"/>
+        </w:rPr>
+        <w:annotationRef/>
+      </w:r>
       <w:proofErr w:type="spellStart"/>
       <w:r>
         <w:t>Todo</w:t>
@@ -15726,7 +17434,7 @@
       </w:r>
     </w:p>
   </w:comment>
-  <w:comment w:id="31" w:author="Kelli Johnson" w:date="2014-09-25T12:03:00Z" w:initials="KFJ">
+  <w:comment w:id="31" w:author="Kelli Johnson" w:date="2015-01-05T12:44:00Z" w:initials="KFJ">
     <w:p>
       <w:pPr>
         <w:pStyle w:val="CommentText"/>
@@ -15738,11 +17446,27 @@
         <w:annotationRef/>
       </w:r>
       <w:r>
+        <w:t>Change reference notation for the journal of choice.</w:t>
+      </w:r>
+    </w:p>
+  </w:comment>
+  <w:comment w:id="33" w:author="Kelli Johnson" w:date="2014-09-25T12:03:00Z" w:initials="KFJ">
+    <w:p>
+      <w:pPr>
+        <w:pStyle w:val="CommentText"/>
+      </w:pPr>
+      <w:r>
+        <w:rPr>
+          <w:rStyle w:val="CommentReference"/>
+        </w:rPr>
+        <w:annotationRef/>
+      </w:r>
+      <w:r>
         <w:t>Need bigger dots or something because it is hard to see</w:t>
       </w:r>
     </w:p>
   </w:comment>
-  <w:comment w:id="34" w:author="Kelli Johnson" w:date="2014-09-23T14:44:00Z" w:initials="KFJ">
+  <w:comment w:id="36" w:author="Kelli Johnson" w:date="2014-09-23T14:44:00Z" w:initials="KFJ">
     <w:p>
       <w:pPr>
         <w:pStyle w:val="CommentText"/>
@@ -15768,32 +17492,6 @@
     </w:p>
   </w:comment>
 </w:comments>
-</file>
-
-<file path=word/commentsExtended.xml><?xml version="1.0" encoding="utf-8"?>
-<w15:commentsEx xmlns:wpc="http://schemas.microsoft.com/office/word/2010/wordprocessingCanvas" xmlns:mc="http://schemas.openxmlformats.org/markup-compatibility/2006" xmlns:o="urn:schemas-microsoft-com:office:office" xmlns:r="http://schemas.openxmlformats.org/officeDocument/2006/relationships" xmlns:m="http://schemas.openxmlformats.org/officeDocument/2006/math" xmlns:v="urn:schemas-microsoft-com:vml" xmlns:wp14="http://schemas.microsoft.com/office/word/2010/wordprocessingDrawing" xmlns:wp="http://schemas.openxmlformats.org/drawingml/2006/wordprocessingDrawing" xmlns:w10="urn:schemas-microsoft-com:office:word" xmlns:w="http://schemas.openxmlformats.org/wordprocessingml/2006/main" xmlns:w14="http://schemas.microsoft.com/office/word/2010/wordml" xmlns:w15="http://schemas.microsoft.com/office/word/2012/wordml" xmlns:wpg="http://schemas.microsoft.com/office/word/2010/wordprocessingGroup" xmlns:wpi="http://schemas.microsoft.com/office/word/2010/wordprocessingInk" xmlns:wne="http://schemas.microsoft.com/office/word/2006/wordml" xmlns:wps="http://schemas.microsoft.com/office/word/2010/wordprocessingShape" mc:Ignorable="w14 w15 wp14">
-  <w15:commentEx w15:paraId="24FD84DD" w15:done="0"/>
-  <w15:commentEx w15:paraId="2CDECABF" w15:done="0"/>
-  <w15:commentEx w15:paraId="7A14C2E9" w15:done="0"/>
-  <w15:commentEx w15:paraId="09864BB6" w15:done="0"/>
-  <w15:commentEx w15:paraId="001345EF" w15:done="0"/>
-  <w15:commentEx w15:paraId="7E6E99DE" w15:done="0"/>
-  <w15:commentEx w15:paraId="7411D4C1" w15:done="0"/>
-  <w15:commentEx w15:paraId="6B1BE85F" w15:done="0"/>
-  <w15:commentEx w15:paraId="28AE72E2" w15:done="0"/>
-  <w15:commentEx w15:paraId="477A1102" w15:done="0"/>
-  <w15:commentEx w15:paraId="30EB4974" w15:done="0"/>
-  <w15:commentEx w15:paraId="4D6DA4CE" w15:done="0"/>
-  <w15:commentEx w15:paraId="02585F7C" w15:done="0"/>
-  <w15:commentEx w15:paraId="1353DA10" w15:done="0"/>
-  <w15:commentEx w15:paraId="12E14C45" w15:done="0"/>
-  <w15:commentEx w15:paraId="68379CE0" w15:done="0"/>
-  <w15:commentEx w15:paraId="388A24DA" w15:done="0"/>
-  <w15:commentEx w15:paraId="619AA974" w15:done="0"/>
-  <w15:commentEx w15:paraId="08EB14A0" w15:done="0"/>
-  <w15:commentEx w15:paraId="341264C2" w15:done="0"/>
-  <w15:commentEx w15:paraId="4E875BBC" w15:done="0"/>
-</w15:commentsEx>
 </file>
 
 <file path=word/numbering.xml><?xml version="1.0" encoding="utf-8"?>
@@ -16705,14 +18403,6 @@
     <w:abstractNumId w:val="4"/>
   </w:num>
 </w:numbering>
-</file>
-
-<file path=word/people.xml><?xml version="1.0" encoding="utf-8"?>
-<w15:people xmlns:wpc="http://schemas.microsoft.com/office/word/2010/wordprocessingCanvas" xmlns:mc="http://schemas.openxmlformats.org/markup-compatibility/2006" xmlns:o="urn:schemas-microsoft-com:office:office" xmlns:r="http://schemas.openxmlformats.org/officeDocument/2006/relationships" xmlns:m="http://schemas.openxmlformats.org/officeDocument/2006/math" xmlns:v="urn:schemas-microsoft-com:vml" xmlns:wp14="http://schemas.microsoft.com/office/word/2010/wordprocessingDrawing" xmlns:wp="http://schemas.openxmlformats.org/drawingml/2006/wordprocessingDrawing" xmlns:w10="urn:schemas-microsoft-com:office:word" xmlns:w="http://schemas.openxmlformats.org/wordprocessingml/2006/main" xmlns:w14="http://schemas.microsoft.com/office/word/2010/wordml" xmlns:w15="http://schemas.microsoft.com/office/word/2012/wordml" xmlns:wpg="http://schemas.microsoft.com/office/word/2010/wordprocessingGroup" xmlns:wpi="http://schemas.microsoft.com/office/word/2010/wordprocessingInk" xmlns:wne="http://schemas.microsoft.com/office/word/2006/wordml" xmlns:wps="http://schemas.microsoft.com/office/word/2010/wordprocessingShape" mc:Ignorable="w14 w15 wp14">
-  <w15:person w15:author="Punt, Andre (O&amp;A, Hobart)">
-    <w15:presenceInfo w15:providerId="AD" w15:userId="S-1-5-21-61289985-2027487937-1858953157-2555"/>
-  </w15:person>
-</w15:people>
 </file>
 
 <file path=word/styles.xml><?xml version="1.0" encoding="utf-8"?>
@@ -16973,6 +18663,7 @@
   <w:style w:type="character" w:default="1" w:styleId="DefaultParagraphFont">
     <w:name w:val="Default Paragraph Font"/>
     <w:uiPriority w:val="1"/>
+    <w:semiHidden/>
     <w:unhideWhenUsed/>
   </w:style>
   <w:style w:type="table" w:default="1" w:styleId="TableNormal">
@@ -17106,7 +18797,7 @@
   <w:style w:type="character" w:customStyle="1" w:styleId="VerbatimChar">
     <w:name w:val="Verbatim Char"/>
     <w:basedOn w:val="BodyTextChar"/>
-    <w:link w:val="SourceCode"/>
+    <w:link w:val="SourceCode1"/>
     <w:rPr>
       <w:rFonts w:ascii="Consolas" w:hAnsi="Consolas"/>
       <w:sz w:val="22"/>
@@ -17126,7 +18817,7 @@
       <w:color w:val="4F81BD" w:themeColor="accent1"/>
     </w:rPr>
   </w:style>
-  <w:style w:type="paragraph" w:customStyle="1" w:styleId="SourceCode0">
+  <w:style w:type="paragraph" w:customStyle="1" w:styleId="SourceCode">
     <w:name w:val="Source Code"/>
     <w:basedOn w:val="Normal"/>
     <w:pPr>
@@ -17284,16 +18975,16 @@
       <w:ind w:left="720"/>
     </w:pPr>
   </w:style>
-  <w:style w:type="paragraph" w:customStyle="1" w:styleId="SourceCode">
-    <w:name w:val="Source Code"/>
+  <w:style w:type="paragraph" w:customStyle="1" w:styleId="SourceCode1">
+    <w:name w:val="Source Code1"/>
     <w:basedOn w:val="Normal"/>
     <w:link w:val="VerbatimChar"/>
     <w:pPr>
       <w:wordWrap w:val="0"/>
     </w:pPr>
   </w:style>
-  <w:style w:type="character" w:customStyle="1" w:styleId="KeywordTok0">
-    <w:name w:val="KeywordTok"/>
+  <w:style w:type="character" w:customStyle="1" w:styleId="KeywordTok1">
+    <w:name w:val="KeywordTok1"/>
     <w:basedOn w:val="VerbatimChar"/>
     <w:rPr>
       <w:rFonts w:ascii="Consolas" w:hAnsi="Consolas"/>
@@ -17302,8 +18993,8 @@
       <w:sz w:val="22"/>
     </w:rPr>
   </w:style>
-  <w:style w:type="character" w:customStyle="1" w:styleId="DataTypeTok0">
-    <w:name w:val="DataTypeTok"/>
+  <w:style w:type="character" w:customStyle="1" w:styleId="DataTypeTok1">
+    <w:name w:val="DataTypeTok1"/>
     <w:basedOn w:val="VerbatimChar"/>
     <w:rPr>
       <w:rFonts w:ascii="Consolas" w:hAnsi="Consolas"/>
@@ -17311,8 +19002,8 @@
       <w:sz w:val="22"/>
     </w:rPr>
   </w:style>
-  <w:style w:type="character" w:customStyle="1" w:styleId="DecValTok0">
-    <w:name w:val="DecValTok"/>
+  <w:style w:type="character" w:customStyle="1" w:styleId="DecValTok1">
+    <w:name w:val="DecValTok1"/>
     <w:basedOn w:val="VerbatimChar"/>
     <w:rPr>
       <w:rFonts w:ascii="Consolas" w:hAnsi="Consolas"/>
@@ -17320,8 +19011,8 @@
       <w:sz w:val="22"/>
     </w:rPr>
   </w:style>
-  <w:style w:type="character" w:customStyle="1" w:styleId="BaseNTok0">
-    <w:name w:val="BaseNTok"/>
+  <w:style w:type="character" w:customStyle="1" w:styleId="BaseNTok1">
+    <w:name w:val="BaseNTok1"/>
     <w:basedOn w:val="VerbatimChar"/>
     <w:rPr>
       <w:rFonts w:ascii="Consolas" w:hAnsi="Consolas"/>
@@ -17329,8 +19020,8 @@
       <w:sz w:val="22"/>
     </w:rPr>
   </w:style>
-  <w:style w:type="character" w:customStyle="1" w:styleId="FloatTok0">
-    <w:name w:val="FloatTok"/>
+  <w:style w:type="character" w:customStyle="1" w:styleId="FloatTok1">
+    <w:name w:val="FloatTok1"/>
     <w:basedOn w:val="VerbatimChar"/>
     <w:rPr>
       <w:rFonts w:ascii="Consolas" w:hAnsi="Consolas"/>
@@ -17338,8 +19029,8 @@
       <w:sz w:val="22"/>
     </w:rPr>
   </w:style>
-  <w:style w:type="character" w:customStyle="1" w:styleId="CharTok0">
-    <w:name w:val="CharTok"/>
+  <w:style w:type="character" w:customStyle="1" w:styleId="CharTok1">
+    <w:name w:val="CharTok1"/>
     <w:basedOn w:val="VerbatimChar"/>
     <w:rPr>
       <w:rFonts w:ascii="Consolas" w:hAnsi="Consolas"/>
@@ -17347,8 +19038,8 @@
       <w:sz w:val="22"/>
     </w:rPr>
   </w:style>
-  <w:style w:type="character" w:customStyle="1" w:styleId="StringTok0">
-    <w:name w:val="StringTok"/>
+  <w:style w:type="character" w:customStyle="1" w:styleId="StringTok1">
+    <w:name w:val="StringTok1"/>
     <w:basedOn w:val="VerbatimChar"/>
     <w:rPr>
       <w:rFonts w:ascii="Consolas" w:hAnsi="Consolas"/>
@@ -17356,8 +19047,8 @@
       <w:sz w:val="22"/>
     </w:rPr>
   </w:style>
-  <w:style w:type="character" w:customStyle="1" w:styleId="CommentTok0">
-    <w:name w:val="CommentTok"/>
+  <w:style w:type="character" w:customStyle="1" w:styleId="CommentTok1">
+    <w:name w:val="CommentTok1"/>
     <w:basedOn w:val="VerbatimChar"/>
     <w:rPr>
       <w:rFonts w:ascii="Consolas" w:hAnsi="Consolas"/>
@@ -17366,8 +19057,8 @@
       <w:sz w:val="22"/>
     </w:rPr>
   </w:style>
-  <w:style w:type="character" w:customStyle="1" w:styleId="OtherTok0">
-    <w:name w:val="OtherTok"/>
+  <w:style w:type="character" w:customStyle="1" w:styleId="OtherTok1">
+    <w:name w:val="OtherTok1"/>
     <w:basedOn w:val="VerbatimChar"/>
     <w:rPr>
       <w:rFonts w:ascii="Consolas" w:hAnsi="Consolas"/>
@@ -17375,8 +19066,8 @@
       <w:sz w:val="22"/>
     </w:rPr>
   </w:style>
-  <w:style w:type="character" w:customStyle="1" w:styleId="AlertTok0">
-    <w:name w:val="AlertTok"/>
+  <w:style w:type="character" w:customStyle="1" w:styleId="AlertTok1">
+    <w:name w:val="AlertTok1"/>
     <w:basedOn w:val="VerbatimChar"/>
     <w:rPr>
       <w:rFonts w:ascii="Consolas" w:hAnsi="Consolas"/>
@@ -17385,8 +19076,8 @@
       <w:sz w:val="22"/>
     </w:rPr>
   </w:style>
-  <w:style w:type="character" w:customStyle="1" w:styleId="FunctionTok0">
-    <w:name w:val="FunctionTok"/>
+  <w:style w:type="character" w:customStyle="1" w:styleId="FunctionTok1">
+    <w:name w:val="FunctionTok1"/>
     <w:basedOn w:val="VerbatimChar"/>
     <w:rPr>
       <w:rFonts w:ascii="Consolas" w:hAnsi="Consolas"/>
@@ -17394,16 +19085,16 @@
       <w:sz w:val="22"/>
     </w:rPr>
   </w:style>
-  <w:style w:type="character" w:customStyle="1" w:styleId="RegionMarkerTok0">
-    <w:name w:val="RegionMarkerTok"/>
+  <w:style w:type="character" w:customStyle="1" w:styleId="RegionMarkerTok1">
+    <w:name w:val="RegionMarkerTok1"/>
     <w:basedOn w:val="VerbatimChar"/>
     <w:rPr>
       <w:rFonts w:ascii="Consolas" w:hAnsi="Consolas"/>
       <w:sz w:val="22"/>
     </w:rPr>
   </w:style>
-  <w:style w:type="character" w:customStyle="1" w:styleId="ErrorTok0">
-    <w:name w:val="ErrorTok"/>
+  <w:style w:type="character" w:customStyle="1" w:styleId="ErrorTok1">
+    <w:name w:val="ErrorTok1"/>
     <w:basedOn w:val="VerbatimChar"/>
     <w:rPr>
       <w:rFonts w:ascii="Consolas" w:hAnsi="Consolas"/>
@@ -17412,8 +19103,8 @@
       <w:sz w:val="22"/>
     </w:rPr>
   </w:style>
-  <w:style w:type="character" w:customStyle="1" w:styleId="NormalTok0">
-    <w:name w:val="NormalTok"/>
+  <w:style w:type="character" w:customStyle="1" w:styleId="NormalTok1">
+    <w:name w:val="NormalTok1"/>
     <w:basedOn w:val="VerbatimChar"/>
     <w:rPr>
       <w:rFonts w:ascii="Consolas" w:hAnsi="Consolas"/>
@@ -17860,6 +19551,7 @@
   <w:style w:type="character" w:default="1" w:styleId="DefaultParagraphFont">
     <w:name w:val="Default Paragraph Font"/>
     <w:uiPriority w:val="1"/>
+    <w:semiHidden/>
     <w:unhideWhenUsed/>
   </w:style>
   <w:style w:type="table" w:default="1" w:styleId="TableNormal">
@@ -17993,7 +19685,7 @@
   <w:style w:type="character" w:customStyle="1" w:styleId="VerbatimChar">
     <w:name w:val="Verbatim Char"/>
     <w:basedOn w:val="BodyTextChar"/>
-    <w:link w:val="SourceCode"/>
+    <w:link w:val="SourceCode1"/>
     <w:rPr>
       <w:rFonts w:ascii="Consolas" w:hAnsi="Consolas"/>
       <w:sz w:val="22"/>
@@ -18013,7 +19705,7 @@
       <w:color w:val="4F81BD" w:themeColor="accent1"/>
     </w:rPr>
   </w:style>
-  <w:style w:type="paragraph" w:customStyle="1" w:styleId="SourceCode0">
+  <w:style w:type="paragraph" w:customStyle="1" w:styleId="SourceCode">
     <w:name w:val="Source Code"/>
     <w:basedOn w:val="Normal"/>
     <w:pPr>
@@ -18171,16 +19863,16 @@
       <w:ind w:left="720"/>
     </w:pPr>
   </w:style>
-  <w:style w:type="paragraph" w:customStyle="1" w:styleId="SourceCode">
-    <w:name w:val="Source Code"/>
+  <w:style w:type="paragraph" w:customStyle="1" w:styleId="SourceCode1">
+    <w:name w:val="Source Code1"/>
     <w:basedOn w:val="Normal"/>
     <w:link w:val="VerbatimChar"/>
     <w:pPr>
       <w:wordWrap w:val="0"/>
     </w:pPr>
   </w:style>
-  <w:style w:type="character" w:customStyle="1" w:styleId="KeywordTok0">
-    <w:name w:val="KeywordTok"/>
+  <w:style w:type="character" w:customStyle="1" w:styleId="KeywordTok1">
+    <w:name w:val="KeywordTok1"/>
     <w:basedOn w:val="VerbatimChar"/>
     <w:rPr>
       <w:rFonts w:ascii="Consolas" w:hAnsi="Consolas"/>
@@ -18189,8 +19881,8 @@
       <w:sz w:val="22"/>
     </w:rPr>
   </w:style>
-  <w:style w:type="character" w:customStyle="1" w:styleId="DataTypeTok0">
-    <w:name w:val="DataTypeTok"/>
+  <w:style w:type="character" w:customStyle="1" w:styleId="DataTypeTok1">
+    <w:name w:val="DataTypeTok1"/>
     <w:basedOn w:val="VerbatimChar"/>
     <w:rPr>
       <w:rFonts w:ascii="Consolas" w:hAnsi="Consolas"/>
@@ -18198,8 +19890,8 @@
       <w:sz w:val="22"/>
     </w:rPr>
   </w:style>
-  <w:style w:type="character" w:customStyle="1" w:styleId="DecValTok0">
-    <w:name w:val="DecValTok"/>
+  <w:style w:type="character" w:customStyle="1" w:styleId="DecValTok1">
+    <w:name w:val="DecValTok1"/>
     <w:basedOn w:val="VerbatimChar"/>
     <w:rPr>
       <w:rFonts w:ascii="Consolas" w:hAnsi="Consolas"/>
@@ -18207,8 +19899,8 @@
       <w:sz w:val="22"/>
     </w:rPr>
   </w:style>
-  <w:style w:type="character" w:customStyle="1" w:styleId="BaseNTok0">
-    <w:name w:val="BaseNTok"/>
+  <w:style w:type="character" w:customStyle="1" w:styleId="BaseNTok1">
+    <w:name w:val="BaseNTok1"/>
     <w:basedOn w:val="VerbatimChar"/>
     <w:rPr>
       <w:rFonts w:ascii="Consolas" w:hAnsi="Consolas"/>
@@ -18216,8 +19908,8 @@
       <w:sz w:val="22"/>
     </w:rPr>
   </w:style>
-  <w:style w:type="character" w:customStyle="1" w:styleId="FloatTok0">
-    <w:name w:val="FloatTok"/>
+  <w:style w:type="character" w:customStyle="1" w:styleId="FloatTok1">
+    <w:name w:val="FloatTok1"/>
     <w:basedOn w:val="VerbatimChar"/>
     <w:rPr>
       <w:rFonts w:ascii="Consolas" w:hAnsi="Consolas"/>
@@ -18225,8 +19917,8 @@
       <w:sz w:val="22"/>
     </w:rPr>
   </w:style>
-  <w:style w:type="character" w:customStyle="1" w:styleId="CharTok0">
-    <w:name w:val="CharTok"/>
+  <w:style w:type="character" w:customStyle="1" w:styleId="CharTok1">
+    <w:name w:val="CharTok1"/>
     <w:basedOn w:val="VerbatimChar"/>
     <w:rPr>
       <w:rFonts w:ascii="Consolas" w:hAnsi="Consolas"/>
@@ -18234,8 +19926,8 @@
       <w:sz w:val="22"/>
     </w:rPr>
   </w:style>
-  <w:style w:type="character" w:customStyle="1" w:styleId="StringTok0">
-    <w:name w:val="StringTok"/>
+  <w:style w:type="character" w:customStyle="1" w:styleId="StringTok1">
+    <w:name w:val="StringTok1"/>
     <w:basedOn w:val="VerbatimChar"/>
     <w:rPr>
       <w:rFonts w:ascii="Consolas" w:hAnsi="Consolas"/>
@@ -18243,8 +19935,8 @@
       <w:sz w:val="22"/>
     </w:rPr>
   </w:style>
-  <w:style w:type="character" w:customStyle="1" w:styleId="CommentTok0">
-    <w:name w:val="CommentTok"/>
+  <w:style w:type="character" w:customStyle="1" w:styleId="CommentTok1">
+    <w:name w:val="CommentTok1"/>
     <w:basedOn w:val="VerbatimChar"/>
     <w:rPr>
       <w:rFonts w:ascii="Consolas" w:hAnsi="Consolas"/>
@@ -18253,8 +19945,8 @@
       <w:sz w:val="22"/>
     </w:rPr>
   </w:style>
-  <w:style w:type="character" w:customStyle="1" w:styleId="OtherTok0">
-    <w:name w:val="OtherTok"/>
+  <w:style w:type="character" w:customStyle="1" w:styleId="OtherTok1">
+    <w:name w:val="OtherTok1"/>
     <w:basedOn w:val="VerbatimChar"/>
     <w:rPr>
       <w:rFonts w:ascii="Consolas" w:hAnsi="Consolas"/>
@@ -18262,8 +19954,8 @@
       <w:sz w:val="22"/>
     </w:rPr>
   </w:style>
-  <w:style w:type="character" w:customStyle="1" w:styleId="AlertTok0">
-    <w:name w:val="AlertTok"/>
+  <w:style w:type="character" w:customStyle="1" w:styleId="AlertTok1">
+    <w:name w:val="AlertTok1"/>
     <w:basedOn w:val="VerbatimChar"/>
     <w:rPr>
       <w:rFonts w:ascii="Consolas" w:hAnsi="Consolas"/>
@@ -18272,8 +19964,8 @@
       <w:sz w:val="22"/>
     </w:rPr>
   </w:style>
-  <w:style w:type="character" w:customStyle="1" w:styleId="FunctionTok0">
-    <w:name w:val="FunctionTok"/>
+  <w:style w:type="character" w:customStyle="1" w:styleId="FunctionTok1">
+    <w:name w:val="FunctionTok1"/>
     <w:basedOn w:val="VerbatimChar"/>
     <w:rPr>
       <w:rFonts w:ascii="Consolas" w:hAnsi="Consolas"/>
@@ -18281,16 +19973,16 @@
       <w:sz w:val="22"/>
     </w:rPr>
   </w:style>
-  <w:style w:type="character" w:customStyle="1" w:styleId="RegionMarkerTok0">
-    <w:name w:val="RegionMarkerTok"/>
+  <w:style w:type="character" w:customStyle="1" w:styleId="RegionMarkerTok1">
+    <w:name w:val="RegionMarkerTok1"/>
     <w:basedOn w:val="VerbatimChar"/>
     <w:rPr>
       <w:rFonts w:ascii="Consolas" w:hAnsi="Consolas"/>
       <w:sz w:val="22"/>
     </w:rPr>
   </w:style>
-  <w:style w:type="character" w:customStyle="1" w:styleId="ErrorTok0">
-    <w:name w:val="ErrorTok"/>
+  <w:style w:type="character" w:customStyle="1" w:styleId="ErrorTok1">
+    <w:name w:val="ErrorTok1"/>
     <w:basedOn w:val="VerbatimChar"/>
     <w:rPr>
       <w:rFonts w:ascii="Consolas" w:hAnsi="Consolas"/>
@@ -18299,8 +19991,8 @@
       <w:sz w:val="22"/>
     </w:rPr>
   </w:style>
-  <w:style w:type="character" w:customStyle="1" w:styleId="NormalTok0">
-    <w:name w:val="NormalTok"/>
+  <w:style w:type="character" w:customStyle="1" w:styleId="NormalTok1">
+    <w:name w:val="NormalTok1"/>
     <w:basedOn w:val="VerbatimChar"/>
     <w:rPr>
       <w:rFonts w:ascii="Consolas" w:hAnsi="Consolas"/>
@@ -18812,7 +20504,7 @@
 </file>
 
 <file path=customXml/itemProps1.xml><?xml version="1.0" encoding="utf-8"?>
-<ds:datastoreItem xmlns:ds="http://schemas.openxmlformats.org/officeDocument/2006/customXml" ds:itemID="{AB79B197-0411-4AD0-A182-2FFD44868831}">
+<ds:datastoreItem xmlns:ds="http://schemas.openxmlformats.org/officeDocument/2006/customXml" ds:itemID="{A26F0F3F-3532-41CE-906B-5919314B3755}">
   <ds:schemaRefs>
     <ds:schemaRef ds:uri="http://schemas.openxmlformats.org/officeDocument/2006/bibliography"/>
   </ds:schemaRefs>

--- a/ms/alaska_ms_kfj.docx
+++ b/ms/alaska_ms_kfj.docx
@@ -775,8 +775,6 @@
         </w:rPr>
         <w:t>spatial modelling</w:t>
       </w:r>
-      <w:bookmarkStart w:id="4" w:name="_GoBack"/>
-      <w:bookmarkEnd w:id="4"/>
     </w:p>
     <w:p>
       <w:pPr>
@@ -1078,25 +1076,43 @@
         <w:rPr>
           <w:rFonts w:ascii="Times New Roman" w:hAnsi="Times New Roman" w:cs="Times New Roman"/>
         </w:rPr>
-        <w:t xml:space="preserve">, </w:t>
-      </w:r>
-      <w:r>
-        <w:rPr>
-          <w:rFonts w:ascii="Times New Roman" w:hAnsi="Times New Roman" w:cs="Times New Roman"/>
-        </w:rPr>
-        <w:t xml:space="preserve">which were </w:t>
-      </w:r>
-      <w:r>
-        <w:rPr>
-          <w:rFonts w:ascii="Times New Roman" w:hAnsi="Times New Roman" w:cs="Times New Roman"/>
-        </w:rPr>
-        <w:t>often based on political boundaries. In many cases these boundaries</w:t>
-      </w:r>
-      <w:r>
-        <w:rPr>
-          <w:rFonts w:ascii="Times New Roman" w:hAnsi="Times New Roman" w:cs="Times New Roman"/>
-        </w:rPr>
-        <w:t>, set on a scale of hundreds to thousands of kilometers,</w:t>
+        <w:t>. In many cases</w:t>
+      </w:r>
+      <w:r>
+        <w:rPr>
+          <w:rFonts w:ascii="Times New Roman" w:hAnsi="Times New Roman" w:cs="Times New Roman"/>
+        </w:rPr>
+        <w:t>,</w:t>
+      </w:r>
+      <w:r>
+        <w:rPr>
+          <w:rFonts w:ascii="Times New Roman" w:hAnsi="Times New Roman" w:cs="Times New Roman"/>
+        </w:rPr>
+        <w:t xml:space="preserve"> these boundaries</w:t>
+      </w:r>
+      <w:r>
+        <w:rPr>
+          <w:rFonts w:ascii="Times New Roman" w:hAnsi="Times New Roman" w:cs="Times New Roman"/>
+        </w:rPr>
+        <w:t>, which were politically based and</w:t>
+      </w:r>
+      <w:r>
+        <w:rPr>
+          <w:rFonts w:ascii="Times New Roman" w:hAnsi="Times New Roman" w:cs="Times New Roman"/>
+        </w:rPr>
+        <w:t xml:space="preserve"> set on scale</w:t>
+      </w:r>
+      <w:r>
+        <w:rPr>
+          <w:rFonts w:ascii="Times New Roman" w:hAnsi="Times New Roman" w:cs="Times New Roman"/>
+        </w:rPr>
+        <w:t>s</w:t>
+      </w:r>
+      <w:r>
+        <w:rPr>
+          <w:rFonts w:ascii="Times New Roman" w:hAnsi="Times New Roman" w:cs="Times New Roman"/>
+        </w:rPr>
+        <w:t xml:space="preserve"> of hundreds to thousands of kilometers,</w:t>
       </w:r>
       <w:r>
         <w:rPr>
@@ -1157,7 +1173,13 @@
         <w:rPr>
           <w:rFonts w:ascii="Times New Roman" w:hAnsi="Times New Roman" w:cs="Times New Roman"/>
         </w:rPr>
-        <w:t>management units and biological characteristics</w:t>
+        <w:t xml:space="preserve">management units and biological </w:t>
+      </w:r>
+      <w:r>
+        <w:rPr>
+          <w:rFonts w:ascii="Times New Roman" w:hAnsi="Times New Roman" w:cs="Times New Roman"/>
+        </w:rPr>
+        <w:t>diversity</w:t>
       </w:r>
       <w:r>
         <w:rPr>
@@ -1175,13 +1197,25 @@
         <w:rPr>
           <w:rFonts w:ascii="Times New Roman" w:hAnsi="Times New Roman" w:cs="Times New Roman"/>
         </w:rPr>
-        <w:t xml:space="preserve"> and can be </w:t>
-      </w:r>
-      <w:r>
-        <w:rPr>
-          <w:rFonts w:ascii="Times New Roman" w:hAnsi="Times New Roman" w:cs="Times New Roman"/>
-        </w:rPr>
-        <w:t>dreadful</w:t>
+        <w:t xml:space="preserve"> and </w:t>
+      </w:r>
+      <w:r>
+        <w:rPr>
+          <w:rFonts w:ascii="Times New Roman" w:hAnsi="Times New Roman" w:cs="Times New Roman"/>
+        </w:rPr>
+        <w:t>the results can be</w:t>
+      </w:r>
+      <w:r>
+        <w:rPr>
+          <w:rFonts w:ascii="Times New Roman" w:hAnsi="Times New Roman" w:cs="Times New Roman"/>
+        </w:rPr>
+        <w:t xml:space="preserve"> </w:t>
+      </w:r>
+      <w:r>
+        <w:rPr>
+          <w:rFonts w:ascii="Times New Roman" w:hAnsi="Times New Roman" w:cs="Times New Roman"/>
+        </w:rPr>
+        <w:t>alarming</w:t>
       </w:r>
       <w:r>
         <w:rPr>
@@ -1189,25 +1223,37 @@
         </w:rPr>
         <w:t xml:space="preserve">. For </w:t>
       </w:r>
-      <w:commentRangeStart w:id="5"/>
+      <w:commentRangeStart w:id="4"/>
       <w:r>
         <w:rPr>
           <w:rFonts w:ascii="Times New Roman" w:hAnsi="Times New Roman" w:cs="Times New Roman"/>
         </w:rPr>
         <w:t>instance</w:t>
       </w:r>
-      <w:commentRangeEnd w:id="5"/>
+      <w:commentRangeEnd w:id="4"/>
       <w:r>
         <w:rPr>
           <w:rStyle w:val="CommentReference"/>
         </w:rPr>
-        <w:commentReference w:id="5"/>
-      </w:r>
-      <w:r>
-        <w:rPr>
-          <w:rFonts w:ascii="Times New Roman" w:hAnsi="Times New Roman" w:cs="Times New Roman"/>
-        </w:rPr>
-        <w:t>, the collapse and lack of recovery of Atlantic cod (</w:t>
+        <w:commentReference w:id="4"/>
+      </w:r>
+      <w:r>
+        <w:rPr>
+          <w:rFonts w:ascii="Times New Roman" w:hAnsi="Times New Roman" w:cs="Times New Roman"/>
+        </w:rPr>
+        <w:t xml:space="preserve">, the collapse </w:t>
+      </w:r>
+      <w:r>
+        <w:rPr>
+          <w:rFonts w:ascii="Times New Roman" w:hAnsi="Times New Roman" w:cs="Times New Roman"/>
+        </w:rPr>
+        <w:t xml:space="preserve">of </w:t>
+      </w:r>
+      <w:r>
+        <w:rPr>
+          <w:rFonts w:ascii="Times New Roman" w:hAnsi="Times New Roman" w:cs="Times New Roman"/>
+        </w:rPr>
+        <w:t>Atlantic cod (</w:t>
       </w:r>
       <w:proofErr w:type="spellStart"/>
       <w:r>
@@ -1238,7 +1284,25 @@
         <w:rPr>
           <w:rFonts w:ascii="Times New Roman" w:hAnsi="Times New Roman" w:cs="Times New Roman"/>
         </w:rPr>
-        <w:t xml:space="preserve">) is hypothesized to be partially dependent on </w:t>
+        <w:t xml:space="preserve">) </w:t>
+      </w:r>
+      <w:r>
+        <w:rPr>
+          <w:rFonts w:ascii="Times New Roman" w:hAnsi="Times New Roman" w:cs="Times New Roman"/>
+        </w:rPr>
+        <w:t xml:space="preserve">and </w:t>
+      </w:r>
+      <w:r>
+        <w:rPr>
+          <w:rFonts w:ascii="Times New Roman" w:hAnsi="Times New Roman" w:cs="Times New Roman"/>
+        </w:rPr>
+        <w:t xml:space="preserve">its subsequent </w:t>
+      </w:r>
+      <w:r>
+        <w:rPr>
+          <w:rFonts w:ascii="Times New Roman" w:hAnsi="Times New Roman" w:cs="Times New Roman"/>
+        </w:rPr>
+        <w:t xml:space="preserve">lack of recovery of is hypothesized to be partially dependent on </w:t>
       </w:r>
       <w:r>
         <w:rPr>
@@ -1316,7 +1380,48 @@
         <w:rPr>
           <w:rFonts w:ascii="Times New Roman" w:hAnsi="Times New Roman" w:cs="Times New Roman"/>
         </w:rPr>
-        <w:t xml:space="preserve">). </w:t>
+        <w:t>)</w:t>
+      </w:r>
+      <w:r>
+        <w:rPr>
+          <w:rFonts w:ascii="Times New Roman" w:hAnsi="Times New Roman" w:cs="Times New Roman"/>
+        </w:rPr>
+        <w:t>. Like Atlantic cod, Atlantic salmon (</w:t>
+      </w:r>
+      <w:r>
+        <w:rPr>
+          <w:rFonts w:ascii="Times New Roman" w:hAnsi="Times New Roman" w:cs="Times New Roman"/>
+          <w:i/>
+        </w:rPr>
+        <w:t xml:space="preserve">Salmo </w:t>
+      </w:r>
+      <w:proofErr w:type="spellStart"/>
+      <w:r>
+        <w:rPr>
+          <w:rFonts w:ascii="Times New Roman" w:hAnsi="Times New Roman" w:cs="Times New Roman"/>
+          <w:i/>
+        </w:rPr>
+        <w:t>salar</w:t>
+      </w:r>
+      <w:proofErr w:type="spellEnd"/>
+      <w:r>
+        <w:rPr>
+          <w:rFonts w:ascii="Times New Roman" w:hAnsi="Times New Roman" w:cs="Times New Roman"/>
+        </w:rPr>
+        <w:t xml:space="preserve">; Parrish </w:t>
+      </w:r>
+      <w:r>
+        <w:rPr>
+          <w:rFonts w:ascii="Times New Roman" w:hAnsi="Times New Roman" w:cs="Times New Roman"/>
+          <w:i/>
+        </w:rPr>
+        <w:t>et al.</w:t>
+      </w:r>
+      <w:r>
+        <w:rPr>
+          <w:rFonts w:ascii="Times New Roman" w:hAnsi="Times New Roman" w:cs="Times New Roman"/>
+        </w:rPr>
+        <w:t xml:space="preserve"> 1998) have also documented losses of distinct spawning components leading to a decreased ability to respond to environmental pressures.</w:t>
       </w:r>
       <w:r>
         <w:rPr>
@@ -1333,6 +1438,21 @@
           <w:rFonts w:ascii="Times New Roman" w:hAnsi="Times New Roman" w:cs="Times New Roman"/>
         </w:rPr>
       </w:pPr>
+      <w:commentRangeStart w:id="5"/>
+      <w:r>
+        <w:rPr>
+          <w:rFonts w:ascii="Times New Roman" w:hAnsi="Times New Roman" w:cs="Times New Roman"/>
+        </w:rPr>
+        <w:t xml:space="preserve">Mismatches can go both ways (i.e., include several distinct populations or include only a portion of a single distinct population) and both can equally undermine the sustainability of the social-ecological system. Given that fisheries managers cannot regulate the environment, they must work to minimize the risk of a population going extinct by regulating users of the population. </w:t>
+      </w:r>
+      <w:commentRangeEnd w:id="5"/>
+      <w:r>
+        <w:rPr>
+          <w:rStyle w:val="CommentReference"/>
+        </w:rPr>
+        <w:commentReference w:id="5"/>
+      </w:r>
+      <w:commentRangeStart w:id="7"/>
       <w:r>
         <w:rPr>
           <w:rFonts w:ascii="Times New Roman" w:hAnsi="Times New Roman" w:cs="Times New Roman"/>
@@ -1343,7 +1463,20 @@
         <w:rPr>
           <w:rFonts w:ascii="Times New Roman" w:hAnsi="Times New Roman" w:cs="Times New Roman"/>
         </w:rPr>
-        <w:t xml:space="preserve">egulating </w:t>
+        <w:t>egulating</w:t>
+      </w:r>
+      <w:commentRangeEnd w:id="7"/>
+      <w:r>
+        <w:rPr>
+          <w:rStyle w:val="CommentReference"/>
+        </w:rPr>
+        <w:commentReference w:id="7"/>
+      </w:r>
+      <w:r>
+        <w:rPr>
+          <w:rFonts w:ascii="Times New Roman" w:hAnsi="Times New Roman" w:cs="Times New Roman"/>
+        </w:rPr>
+        <w:t xml:space="preserve"> </w:t>
       </w:r>
       <w:r>
         <w:rPr>
@@ -1867,7 +2000,14 @@
         <w:rPr>
           <w:rFonts w:ascii="Times New Roman" w:hAnsi="Times New Roman" w:cs="Times New Roman"/>
         </w:rPr>
-        <w:t xml:space="preserve"> than genetic variation (</w:t>
+        <w:t xml:space="preserve"> than </w:t>
+      </w:r>
+      <w:r>
+        <w:rPr>
+          <w:rFonts w:ascii="Times New Roman" w:hAnsi="Times New Roman" w:cs="Times New Roman"/>
+        </w:rPr>
+        <w:lastRenderedPageBreak/>
+        <w:t>genetic variation (</w:t>
       </w:r>
       <w:proofErr w:type="spellStart"/>
       <w:r>
@@ -2115,14 +2255,7 @@
         <w:rPr>
           <w:rFonts w:ascii="Times New Roman" w:hAnsi="Times New Roman" w:cs="Times New Roman"/>
         </w:rPr>
-        <w:t xml:space="preserve"> </w:t>
-      </w:r>
-      <w:r>
-        <w:rPr>
-          <w:rFonts w:ascii="Times New Roman" w:hAnsi="Times New Roman" w:cs="Times New Roman"/>
-        </w:rPr>
-        <w:lastRenderedPageBreak/>
-        <w:t xml:space="preserve">such as </w:t>
+        <w:t xml:space="preserve"> such as </w:t>
       </w:r>
       <w:r>
         <w:rPr>
@@ -3155,7 +3288,7 @@
       <w:pPr>
         <w:pStyle w:val="Heading1"/>
       </w:pPr>
-      <w:bookmarkStart w:id="6" w:name="methods"/>
+      <w:bookmarkStart w:id="8" w:name="methods"/>
       <w:r>
         <w:t>Materials and m</w:t>
       </w:r>
@@ -3167,13 +3300,13 @@
       <w:pPr>
         <w:pStyle w:val="Heading2"/>
       </w:pPr>
-      <w:bookmarkStart w:id="7" w:name="study-area"/>
-      <w:bookmarkEnd w:id="6"/>
+      <w:bookmarkStart w:id="9" w:name="study-area"/>
+      <w:bookmarkEnd w:id="8"/>
       <w:r>
         <w:t>Study area</w:t>
       </w:r>
     </w:p>
-    <w:bookmarkEnd w:id="7"/>
+    <w:bookmarkEnd w:id="9"/>
     <w:p>
       <w:pPr>
         <w:spacing w:line="240" w:lineRule="auto"/>
@@ -3301,12 +3434,13 @@
       <w:pPr>
         <w:pStyle w:val="Heading2"/>
       </w:pPr>
-      <w:bookmarkStart w:id="8" w:name="data"/>
-      <w:r>
+      <w:bookmarkStart w:id="10" w:name="data"/>
+      <w:r>
+        <w:lastRenderedPageBreak/>
         <w:t>Data</w:t>
       </w:r>
     </w:p>
-    <w:bookmarkEnd w:id="8"/>
+    <w:bookmarkEnd w:id="10"/>
     <w:p>
       <w:pPr>
         <w:spacing w:line="240" w:lineRule="auto"/>
@@ -3484,7 +3618,6 @@
         <w:rPr>
           <w:rFonts w:ascii="Times New Roman" w:hAnsi="Times New Roman" w:cs="Times New Roman"/>
         </w:rPr>
-        <w:lastRenderedPageBreak/>
         <w:t xml:space="preserve">Surveys employed a stratified random sampling design, with grids determined by NPFMC regulatory areas, which were further divided into depth strata. </w:t>
       </w:r>
       <w:r>
@@ -3928,7 +4061,7 @@
           <w:rFonts w:ascii="Times New Roman" w:eastAsiaTheme="minorEastAsia" w:hAnsi="Times New Roman" w:cs="Times New Roman"/>
         </w:rPr>
       </w:pPr>
-      <w:commentRangeStart w:id="9"/>
+      <w:commentRangeStart w:id="11"/>
       <m:oMath>
         <m:r>
           <m:rPr>
@@ -4041,13 +4174,13 @@
         </w:rPr>
         <w:t xml:space="preserve">, </w:t>
       </w:r>
-      <w:commentRangeEnd w:id="9"/>
+      <w:commentRangeEnd w:id="11"/>
       <w:r>
         <w:rPr>
           <w:rStyle w:val="CommentReference"/>
           <w:rFonts w:ascii="Times New Roman" w:hAnsi="Times New Roman" w:cs="Times New Roman"/>
         </w:rPr>
-        <w:commentReference w:id="9"/>
+        <w:commentReference w:id="11"/>
       </w:r>
       <w:r>
         <w:rPr>
@@ -4401,7 +4534,7 @@
         </w:rPr>
         <w:t>n</w:t>
       </w:r>
-      <w:commentRangeStart w:id="10"/>
+      <w:commentRangeStart w:id="12"/>
       <w:r>
         <w:rPr>
           <w:rFonts w:ascii="Times New Roman" w:eastAsiaTheme="minorEastAsia" w:hAnsi="Times New Roman" w:cs="Times New Roman"/>
@@ -4421,13 +4554,13 @@
         </w:rPr>
         <w:t xml:space="preserve"> measurements</w:t>
       </w:r>
-      <w:commentRangeEnd w:id="10"/>
+      <w:commentRangeEnd w:id="12"/>
       <w:r>
         <w:rPr>
           <w:rStyle w:val="CommentReference"/>
           <w:rFonts w:ascii="Times New Roman" w:hAnsi="Times New Roman" w:cs="Times New Roman"/>
         </w:rPr>
-        <w:commentReference w:id="10"/>
+        <w:commentReference w:id="12"/>
       </w:r>
       <w:r>
         <w:rPr>
@@ -4460,7 +4593,7 @@
         </w:rPr>
         <w:t xml:space="preserve">. (2011). </w:t>
       </w:r>
-      <w:commentRangeStart w:id="11"/>
+      <w:commentRangeStart w:id="13"/>
       <w:r>
         <w:rPr>
           <w:rFonts w:ascii="Times New Roman" w:eastAsiaTheme="minorEastAsia" w:hAnsi="Times New Roman" w:cs="Times New Roman"/>
@@ -4539,13 +4672,13 @@
         </w:rPr>
         <w:t xml:space="preserve"> 2004) caused by dense inverse-covariance matrices.</w:t>
       </w:r>
-      <w:commentRangeEnd w:id="11"/>
+      <w:commentRangeEnd w:id="13"/>
       <w:r>
         <w:rPr>
           <w:rStyle w:val="CommentReference"/>
           <w:rFonts w:ascii="Times New Roman" w:hAnsi="Times New Roman" w:cs="Times New Roman"/>
         </w:rPr>
-        <w:commentReference w:id="11"/>
+        <w:commentReference w:id="13"/>
       </w:r>
     </w:p>
     <w:p>
@@ -5707,7 +5840,7 @@
         </w:rPr>
         <w:t>F), it follows that</w:t>
       </w:r>
-      <w:commentRangeStart w:id="12"/>
+      <w:commentRangeStart w:id="14"/>
       <w:r>
         <w:rPr>
           <w:rFonts w:ascii="Times New Roman" w:eastAsiaTheme="minorEastAsia" w:hAnsi="Times New Roman" w:cs="Times New Roman"/>
@@ -5789,7 +5922,7 @@
           </w:rPr>
           <m:t>i≠j</m:t>
         </m:r>
-        <w:commentRangeEnd w:id="12"/>
+        <w:commentRangeEnd w:id="14"/>
         <m:r>
           <m:rPr>
             <m:sty m:val="p"/>
@@ -5798,7 +5931,7 @@
             <w:rStyle w:val="CommentReference"/>
             <w:rFonts w:ascii="Cambria Math" w:hAnsi="Cambria Math" w:cs="Times New Roman"/>
           </w:rPr>
-          <w:commentReference w:id="12"/>
+          <w:commentReference w:id="14"/>
         </m:r>
       </m:oMath>
       <w:r>
@@ -5878,6 +6011,7 @@
           <w:rPr>
             <w:rFonts w:ascii="Cambria Math" w:eastAsiaTheme="minorEastAsia" w:hAnsi="Cambria Math" w:cs="Times New Roman"/>
           </w:rPr>
+          <w:lastRenderedPageBreak/>
           <m:t>ξ</m:t>
         </m:r>
         <m:d>
@@ -6055,7 +6189,7 @@
         <w:tab/>
         <w:t xml:space="preserve">Eq. </w:t>
       </w:r>
-      <w:bookmarkStart w:id="13" w:name="triangulation"/>
+      <w:bookmarkStart w:id="15" w:name="triangulation"/>
       <w:r>
         <w:rPr>
           <w:rFonts w:ascii="Times New Roman" w:eastAsiaTheme="minorEastAsia" w:hAnsi="Times New Roman" w:cs="Times New Roman"/>
@@ -6087,7 +6221,7 @@
         </w:rPr>
         <w:fldChar w:fldCharType="end"/>
       </w:r>
-      <w:bookmarkEnd w:id="13"/>
+      <w:bookmarkEnd w:id="15"/>
     </w:p>
     <w:p>
       <w:pPr>
@@ -6410,7 +6544,6 @@
         <w:rPr>
           <w:rFonts w:ascii="Times New Roman" w:eastAsiaTheme="minorEastAsia" w:hAnsi="Times New Roman" w:cs="Times New Roman"/>
         </w:rPr>
-        <w:lastRenderedPageBreak/>
         <w:t>Σ</w:t>
       </w:r>
       <w:r>
@@ -6593,7 +6726,7 @@
         <w:tab/>
         <w:t xml:space="preserve">Eq. </w:t>
       </w:r>
-      <w:bookmarkStart w:id="14" w:name="spatialcovariance"/>
+      <w:bookmarkStart w:id="16" w:name="spatialcovariance"/>
       <w:r>
         <w:rPr>
           <w:rFonts w:ascii="Times New Roman" w:eastAsiaTheme="minorEastAsia" w:hAnsi="Times New Roman" w:cs="Times New Roman"/>
@@ -6625,7 +6758,7 @@
         </w:rPr>
         <w:fldChar w:fldCharType="end"/>
       </w:r>
-      <w:bookmarkEnd w:id="14"/>
+      <w:bookmarkEnd w:id="16"/>
       <w:r>
         <w:rPr>
           <w:rFonts w:ascii="Times New Roman" w:eastAsiaTheme="minorEastAsia" w:hAnsi="Times New Roman" w:cs="Times New Roman"/>
@@ -7669,7 +7802,7 @@
           <w:rFonts w:ascii="Times New Roman" w:hAnsi="Times New Roman" w:cs="Times New Roman"/>
         </w:rPr>
       </w:pPr>
-      <w:commentRangeStart w:id="15"/>
+      <w:commentRangeStart w:id="17"/>
       <w:r>
         <w:rPr>
           <w:rFonts w:ascii="Times New Roman" w:hAnsi="Times New Roman" w:cs="Times New Roman"/>
@@ -7834,13 +7967,13 @@
         </w:rPr>
         <w:t xml:space="preserve">). </w:t>
       </w:r>
-      <w:commentRangeEnd w:id="15"/>
+      <w:commentRangeEnd w:id="17"/>
       <w:r>
         <w:rPr>
           <w:rStyle w:val="CommentReference"/>
           <w:rFonts w:ascii="Times New Roman" w:hAnsi="Times New Roman" w:cs="Times New Roman"/>
         </w:rPr>
-        <w:commentReference w:id="15"/>
+        <w:commentReference w:id="17"/>
       </w:r>
     </w:p>
     <w:p>
@@ -7921,7 +8054,7 @@
         </w:rPr>
         <w:t xml:space="preserve">). </w:t>
       </w:r>
-      <w:commentRangeStart w:id="16"/>
+      <w:commentRangeStart w:id="18"/>
       <w:r>
         <w:rPr>
           <w:rFonts w:ascii="Times New Roman" w:hAnsi="Times New Roman" w:cs="Times New Roman"/>
@@ -7956,13 +8089,13 @@
         </w:rPr>
         <w:t xml:space="preserve"> </w:t>
       </w:r>
-      <w:commentRangeEnd w:id="16"/>
+      <w:commentRangeEnd w:id="18"/>
       <w:r>
         <w:rPr>
           <w:rStyle w:val="CommentReference"/>
           <w:rFonts w:ascii="Times New Roman" w:hAnsi="Times New Roman" w:cs="Times New Roman"/>
         </w:rPr>
-        <w:commentReference w:id="16"/>
+        <w:commentReference w:id="18"/>
       </w:r>
       <w:r>
         <w:rPr>
@@ -8331,20 +8464,20 @@
         </w:rPr>
         <w:t xml:space="preserve">, </w:t>
       </w:r>
-      <w:commentRangeStart w:id="17"/>
+      <w:commentRangeStart w:id="19"/>
       <w:r>
         <w:rPr>
           <w:rFonts w:ascii="Times New Roman" w:eastAsiaTheme="minorEastAsia" w:hAnsi="Times New Roman" w:cs="Times New Roman"/>
         </w:rPr>
         <w:t xml:space="preserve">ρ is the strength of density dependence, </w:t>
       </w:r>
-      <w:commentRangeEnd w:id="17"/>
+      <w:commentRangeEnd w:id="19"/>
       <w:r>
         <w:rPr>
           <w:rStyle w:val="CommentReference"/>
           <w:rFonts w:ascii="Times New Roman" w:hAnsi="Times New Roman" w:cs="Times New Roman"/>
         </w:rPr>
-        <w:commentReference w:id="17"/>
+        <w:commentReference w:id="19"/>
       </w:r>
       <w:r>
         <w:rPr>
@@ -9004,7 +9137,7 @@
         </w:rPr>
         <w:tab/>
       </w:r>
-      <w:commentRangeStart w:id="18"/>
+      <w:commentRangeStart w:id="20"/>
       <w:r>
         <w:rPr>
           <w:rFonts w:ascii="Times New Roman" w:eastAsiaTheme="minorEastAsia" w:hAnsi="Times New Roman" w:cs="Times New Roman"/>
@@ -9302,13 +9435,13 @@
         </w:rPr>
         <w:t xml:space="preserve">. </w:t>
       </w:r>
-      <w:commentRangeEnd w:id="18"/>
+      <w:commentRangeEnd w:id="20"/>
       <w:r>
         <w:rPr>
           <w:rStyle w:val="CommentReference"/>
           <w:rFonts w:ascii="Times New Roman" w:hAnsi="Times New Roman" w:cs="Times New Roman"/>
         </w:rPr>
-        <w:commentReference w:id="18"/>
+        <w:commentReference w:id="20"/>
       </w:r>
       <w:r>
         <w:rPr>
@@ -9342,7 +9475,7 @@
         <w:t>sing the following equation:</w:t>
       </w:r>
     </w:p>
-    <w:commentRangeStart w:id="19"/>
+    <w:commentRangeStart w:id="21"/>
     <w:p>
       <w:pPr>
         <w:spacing w:line="240" w:lineRule="auto"/>
@@ -9478,13 +9611,13 @@
         </w:rPr>
         <w:t>,</w:t>
       </w:r>
-      <w:commentRangeEnd w:id="19"/>
+      <w:commentRangeEnd w:id="21"/>
       <w:r>
         <w:rPr>
           <w:rStyle w:val="CommentReference"/>
           <w:rFonts w:ascii="Times New Roman" w:hAnsi="Times New Roman" w:cs="Times New Roman"/>
         </w:rPr>
-        <w:commentReference w:id="19"/>
+        <w:commentReference w:id="21"/>
       </w:r>
       <w:r>
         <w:rPr>
@@ -9555,6 +9688,7 @@
         <w:rPr>
           <w:rFonts w:ascii="Times New Roman" w:eastAsiaTheme="minorEastAsia" w:hAnsi="Times New Roman" w:cs="Times New Roman"/>
         </w:rPr>
+        <w:lastRenderedPageBreak/>
         <w:t>where</w:t>
       </w:r>
       <w:proofErr w:type="gramEnd"/>
@@ -10526,7 +10660,6 @@
           <w:rFonts w:ascii="Times New Roman" w:eastAsiaTheme="minorEastAsia" w:hAnsi="Times New Roman" w:cs="Times New Roman"/>
           <w:i/>
         </w:rPr>
-        <w:lastRenderedPageBreak/>
         <w:t>CPUE</w:t>
       </w:r>
       <w:r>
@@ -12271,6 +12404,7 @@
         <w:rPr>
           <w:rFonts w:ascii="Times New Roman" w:hAnsi="Times New Roman" w:cs="Times New Roman"/>
         </w:rPr>
+        <w:lastRenderedPageBreak/>
         <w:t xml:space="preserve">Partitioning </w:t>
       </w:r>
       <w:r>
@@ -12548,7 +12682,6 @@
         <w:pStyle w:val="Heading1"/>
       </w:pPr>
       <w:r>
-        <w:lastRenderedPageBreak/>
         <w:t>Discussion</w:t>
       </w:r>
     </w:p>
@@ -12754,7 +12887,7 @@
         </w:rPr>
         <w:t xml:space="preserve"> the GOA. </w:t>
       </w:r>
-      <w:commentRangeStart w:id="20"/>
+      <w:commentRangeStart w:id="22"/>
       <w:r>
         <w:rPr>
           <w:rFonts w:ascii="Times New Roman" w:hAnsi="Times New Roman" w:cs="Times New Roman"/>
@@ -12845,13 +12978,13 @@
         </w:rPr>
         <w:t xml:space="preserve"> that do not align with current management measures.</w:t>
       </w:r>
-      <w:commentRangeEnd w:id="20"/>
+      <w:commentRangeEnd w:id="22"/>
       <w:r>
         <w:rPr>
           <w:rStyle w:val="CommentReference"/>
           <w:rFonts w:ascii="Times New Roman" w:hAnsi="Times New Roman" w:cs="Times New Roman"/>
         </w:rPr>
-        <w:commentReference w:id="20"/>
+        <w:commentReference w:id="22"/>
       </w:r>
     </w:p>
     <w:p>
@@ -13424,7 +13557,7 @@
         </w:rPr>
         <w:t>Increasing the use of spatial models, such as the one used here, may increase scientists ability to understand ecological processes, such as population dynamics, which are deeply dependent on space (</w:t>
       </w:r>
-      <w:commentRangeStart w:id="21"/>
+      <w:commentRangeStart w:id="23"/>
       <w:r>
         <w:rPr>
           <w:rFonts w:ascii="Times New Roman" w:hAnsi="Times New Roman" w:cs="Times New Roman"/>
@@ -13470,13 +13603,13 @@
         </w:rPr>
         <w:t>. 1990</w:t>
       </w:r>
-      <w:commentRangeEnd w:id="21"/>
+      <w:commentRangeEnd w:id="23"/>
       <w:r>
         <w:rPr>
           <w:rStyle w:val="CommentReference"/>
           <w:rFonts w:ascii="Times New Roman" w:hAnsi="Times New Roman" w:cs="Times New Roman"/>
         </w:rPr>
-        <w:commentReference w:id="21"/>
+        <w:commentReference w:id="23"/>
       </w:r>
       <w:r>
         <w:rPr>
@@ -13554,6 +13687,7 @@
         <w:rPr>
           <w:rFonts w:ascii="Times New Roman" w:hAnsi="Times New Roman" w:cs="Times New Roman"/>
         </w:rPr>
+        <w:lastRenderedPageBreak/>
         <w:t>discrete</w:t>
       </w:r>
       <w:proofErr w:type="gramEnd"/>
@@ -13686,14 +13820,7 @@
         <w:rPr>
           <w:rFonts w:ascii="Times New Roman" w:hAnsi="Times New Roman" w:cs="Times New Roman"/>
         </w:rPr>
-        <w:t xml:space="preserve"> Pass demarks the last area in the AIs with a strong freshwater signal from the Alaskan </w:t>
-      </w:r>
-      <w:r>
-        <w:rPr>
-          <w:rFonts w:ascii="Times New Roman" w:hAnsi="Times New Roman" w:cs="Times New Roman"/>
-        </w:rPr>
-        <w:lastRenderedPageBreak/>
-        <w:t xml:space="preserve">Coastal Current (Ladd </w:t>
+        <w:t xml:space="preserve"> Pass demarks the last area in the AIs with a strong freshwater signal from the Alaskan Coastal Current (Ladd </w:t>
       </w:r>
       <w:r>
         <w:rPr>
@@ -14139,6 +14266,7 @@
         <w:rPr>
           <w:rFonts w:ascii="Times New Roman" w:hAnsi="Times New Roman" w:cs="Times New Roman"/>
         </w:rPr>
+        <w:lastRenderedPageBreak/>
         <w:t>Species with inherently patchy distributions lead to an increased rate of non-convergence unless the mesh is extremely coarse.</w:t>
       </w:r>
       <w:r>
@@ -14235,7 +14363,6 @@
         <w:rPr>
           <w:rFonts w:ascii="Times New Roman" w:hAnsi="Times New Roman" w:cs="Times New Roman"/>
         </w:rPr>
-        <w:lastRenderedPageBreak/>
         <w:t>Similarities does not imply population connectivity</w:t>
       </w:r>
     </w:p>
@@ -14790,8 +14917,9 @@
       <w:pPr>
         <w:pStyle w:val="Heading1"/>
       </w:pPr>
-      <w:bookmarkStart w:id="22" w:name="references"/>
-      <w:r>
+      <w:bookmarkStart w:id="24" w:name="references"/>
+      <w:r>
+        <w:lastRenderedPageBreak/>
         <w:t>References</w:t>
       </w:r>
     </w:p>
@@ -15315,7 +15443,6 @@
         <w:rPr>
           <w:rFonts w:ascii="Times New Roman" w:hAnsi="Times New Roman" w:cs="Times New Roman"/>
         </w:rPr>
-        <w:lastRenderedPageBreak/>
         <w:t>Ames, E.P. (2004) Atlantic cod stock structure in the Gulf of Maine.</w:t>
       </w:r>
       <w:proofErr w:type="gramEnd"/>
@@ -17330,6 +17457,7 @@
         <w:rPr>
           <w:rFonts w:ascii="Times New Roman" w:hAnsi="Times New Roman" w:cs="Times New Roman"/>
         </w:rPr>
+        <w:lastRenderedPageBreak/>
         <w:t>Cowen, R.K., Paris, C.B., &amp; Srinivasan, A. (2006).</w:t>
       </w:r>
       <w:proofErr w:type="gramEnd"/>
@@ -17905,7 +18033,6 @@
         <w:rPr>
           <w:rFonts w:ascii="Times New Roman" w:hAnsi="Times New Roman" w:cs="Times New Roman"/>
         </w:rPr>
-        <w:lastRenderedPageBreak/>
         <w:t>Favorite, F</w:t>
       </w:r>
       <w:r>
@@ -19708,6 +19835,7 @@
         <w:rPr>
           <w:rFonts w:ascii="Times New Roman" w:hAnsi="Times New Roman" w:cs="Times New Roman"/>
         </w:rPr>
+        <w:lastRenderedPageBreak/>
         <w:t xml:space="preserve">Kerr, L.A., </w:t>
       </w:r>
       <w:proofErr w:type="spellStart"/>
@@ -20201,7 +20329,6 @@
         <w:rPr>
           <w:rFonts w:ascii="Times New Roman" w:hAnsi="Times New Roman" w:cs="Times New Roman"/>
         </w:rPr>
-        <w:lastRenderedPageBreak/>
         <w:t>Laikre</w:t>
       </w:r>
       <w:proofErr w:type="spellEnd"/>
@@ -21593,92 +21720,95 @@
           <w:rFonts w:ascii="Times New Roman" w:hAnsi="Times New Roman" w:cs="Times New Roman"/>
         </w:rPr>
       </w:pPr>
-      <w:r>
-        <w:rPr>
-          <w:rFonts w:ascii="Times New Roman" w:hAnsi="Times New Roman" w:cs="Times New Roman"/>
-        </w:rPr>
-        <w:t>Perry, A.L., Low, P.J., Ellis, J.R., &amp; Reynolds, J.</w:t>
-      </w:r>
-      <w:r>
-        <w:rPr>
-          <w:rFonts w:ascii="Times New Roman" w:hAnsi="Times New Roman" w:cs="Times New Roman"/>
-        </w:rPr>
-        <w:t xml:space="preserve">D. </w:t>
-      </w:r>
-      <w:r>
-        <w:rPr>
-          <w:rFonts w:ascii="Times New Roman" w:hAnsi="Times New Roman" w:cs="Times New Roman"/>
-        </w:rPr>
-        <w:t>(</w:t>
-      </w:r>
-      <w:r>
-        <w:rPr>
-          <w:rFonts w:ascii="Times New Roman" w:hAnsi="Times New Roman" w:cs="Times New Roman"/>
-        </w:rPr>
-        <w:t>2005</w:t>
-      </w:r>
-      <w:r>
-        <w:rPr>
-          <w:rFonts w:ascii="Times New Roman" w:hAnsi="Times New Roman" w:cs="Times New Roman"/>
-        </w:rPr>
-        <w:t>)</w:t>
-      </w:r>
-      <w:r>
-        <w:rPr>
-          <w:rFonts w:ascii="Times New Roman" w:hAnsi="Times New Roman" w:cs="Times New Roman"/>
-        </w:rPr>
-        <w:t xml:space="preserve"> Climate change and distribution shifts in marine fishes. </w:t>
+      <w:proofErr w:type="gramStart"/>
+      <w:r>
+        <w:rPr>
+          <w:rFonts w:ascii="Times New Roman" w:hAnsi="Times New Roman" w:cs="Times New Roman"/>
+        </w:rPr>
+        <w:t xml:space="preserve">Parrish, D.L., </w:t>
+      </w:r>
+      <w:proofErr w:type="spellStart"/>
+      <w:r>
+        <w:rPr>
+          <w:rFonts w:ascii="Times New Roman" w:hAnsi="Times New Roman" w:cs="Times New Roman"/>
+        </w:rPr>
+        <w:t>Behnke</w:t>
+      </w:r>
+      <w:proofErr w:type="spellEnd"/>
+      <w:r>
+        <w:rPr>
+          <w:rFonts w:ascii="Times New Roman" w:hAnsi="Times New Roman" w:cs="Times New Roman"/>
+        </w:rPr>
+        <w:t xml:space="preserve">, R.J., </w:t>
+      </w:r>
+      <w:proofErr w:type="spellStart"/>
+      <w:r>
+        <w:rPr>
+          <w:rFonts w:ascii="Times New Roman" w:hAnsi="Times New Roman" w:cs="Times New Roman"/>
+        </w:rPr>
+        <w:t>Gephaard</w:t>
+      </w:r>
+      <w:proofErr w:type="spellEnd"/>
+      <w:r>
+        <w:rPr>
+          <w:rFonts w:ascii="Times New Roman" w:hAnsi="Times New Roman" w:cs="Times New Roman"/>
+        </w:rPr>
+        <w:t>, S.R., McCormick, S.D., &amp; Reeves, G.H. 1998.</w:t>
+      </w:r>
+      <w:proofErr w:type="gramEnd"/>
+      <w:r>
+        <w:rPr>
+          <w:rFonts w:ascii="Times New Roman" w:hAnsi="Times New Roman" w:cs="Times New Roman"/>
+        </w:rPr>
+        <w:t xml:space="preserve"> Why aren’t there more Atlantic salmon (</w:t>
       </w:r>
       <w:r>
         <w:rPr>
           <w:rFonts w:ascii="Times New Roman" w:hAnsi="Times New Roman" w:cs="Times New Roman"/>
           <w:i/>
         </w:rPr>
-        <w:t>Sci</w:t>
-      </w:r>
+        <w:t xml:space="preserve">Salmo </w:t>
+      </w:r>
+      <w:proofErr w:type="spellStart"/>
       <w:r>
         <w:rPr>
           <w:rFonts w:ascii="Times New Roman" w:hAnsi="Times New Roman" w:cs="Times New Roman"/>
           <w:i/>
         </w:rPr>
-        <w:t>ence</w:t>
-      </w:r>
-      <w:r>
-        <w:rPr>
-          <w:rFonts w:ascii="Times New Roman" w:hAnsi="Times New Roman" w:cs="Times New Roman"/>
-        </w:rPr>
-        <w:t>,</w:t>
-      </w:r>
-      <w:r>
-        <w:rPr>
-          <w:rFonts w:ascii="Times New Roman" w:hAnsi="Times New Roman" w:cs="Times New Roman"/>
-        </w:rPr>
-        <w:t xml:space="preserve"> </w:t>
+        <w:t>salar</w:t>
+      </w:r>
+      <w:proofErr w:type="spellEnd"/>
+      <w:r>
+        <w:rPr>
+          <w:rFonts w:ascii="Times New Roman" w:hAnsi="Times New Roman" w:cs="Times New Roman"/>
+        </w:rPr>
+        <w:t xml:space="preserve">)? </w:t>
+      </w:r>
+      <w:r>
+        <w:rPr>
+          <w:rFonts w:ascii="Times New Roman" w:hAnsi="Times New Roman" w:cs="Times New Roman"/>
+          <w:i/>
+        </w:rPr>
+        <w:t>Canadian Journal of Fisheries and Aquatic Sciences</w:t>
+      </w:r>
+      <w:r>
+        <w:rPr>
+          <w:rFonts w:ascii="Times New Roman" w:hAnsi="Times New Roman" w:cs="Times New Roman"/>
+        </w:rPr>
+        <w:t xml:space="preserve">, </w:t>
       </w:r>
       <w:r>
         <w:rPr>
           <w:rFonts w:ascii="Times New Roman" w:hAnsi="Times New Roman" w:cs="Times New Roman"/>
           <w:b/>
         </w:rPr>
-        <w:t>308</w:t>
-      </w:r>
-      <w:r>
-        <w:rPr>
-          <w:rFonts w:ascii="Times New Roman" w:hAnsi="Times New Roman" w:cs="Times New Roman"/>
-        </w:rPr>
-        <w:t>(5730)</w:t>
-      </w:r>
-      <w:r>
-        <w:rPr>
-          <w:rFonts w:ascii="Times New Roman" w:hAnsi="Times New Roman" w:cs="Times New Roman"/>
-        </w:rPr>
-        <w:t>,</w:t>
-      </w:r>
-      <w:r>
-        <w:rPr>
-          <w:rFonts w:ascii="Times New Roman" w:hAnsi="Times New Roman" w:cs="Times New Roman"/>
-        </w:rPr>
-        <w:t xml:space="preserve"> 1912-1915.</w:t>
+        <w:t>555</w:t>
+      </w:r>
+      <w:r>
+        <w:rPr>
+          <w:rFonts w:ascii="Times New Roman" w:hAnsi="Times New Roman" w:cs="Times New Roman"/>
+        </w:rPr>
+        <w:t>, 281-287.</w:t>
       </w:r>
     </w:p>
     <w:p>
@@ -21693,27 +21823,13 @@
         <w:rPr>
           <w:rFonts w:ascii="Times New Roman" w:hAnsi="Times New Roman" w:cs="Times New Roman"/>
         </w:rPr>
-        <w:t xml:space="preserve">Punt, A.E., Cope, J.M., &amp; </w:t>
-      </w:r>
-      <w:proofErr w:type="spellStart"/>
-      <w:r>
-        <w:rPr>
-          <w:rFonts w:ascii="Times New Roman" w:hAnsi="Times New Roman" w:cs="Times New Roman"/>
-        </w:rPr>
-        <w:t>Haltuch</w:t>
-      </w:r>
-      <w:proofErr w:type="spellEnd"/>
-      <w:r>
-        <w:rPr>
-          <w:rFonts w:ascii="Times New Roman" w:hAnsi="Times New Roman" w:cs="Times New Roman"/>
-        </w:rPr>
-        <w:t>, M.</w:t>
-      </w:r>
-      <w:r>
-        <w:rPr>
-          <w:rFonts w:ascii="Times New Roman" w:hAnsi="Times New Roman" w:cs="Times New Roman"/>
-        </w:rPr>
-        <w:t xml:space="preserve">A. </w:t>
+        <w:t>Perry, A.L., Low, P.J., Ellis, J.R., &amp; Reynolds, J.</w:t>
+      </w:r>
+      <w:r>
+        <w:rPr>
+          <w:rFonts w:ascii="Times New Roman" w:hAnsi="Times New Roman" w:cs="Times New Roman"/>
+        </w:rPr>
+        <w:t xml:space="preserve">D. </w:t>
       </w:r>
       <w:r>
         <w:rPr>
@@ -21725,7 +21841,7 @@
         <w:rPr>
           <w:rFonts w:ascii="Times New Roman" w:hAnsi="Times New Roman" w:cs="Times New Roman"/>
         </w:rPr>
-        <w:t>2006</w:t>
+        <w:t>2005</w:t>
       </w:r>
       <w:r>
         <w:rPr>
@@ -21737,77 +21853,21 @@
         <w:rPr>
           <w:rFonts w:ascii="Times New Roman" w:hAnsi="Times New Roman" w:cs="Times New Roman"/>
         </w:rPr>
-        <w:t xml:space="preserve"> Reference points and decision rules in U.S. federal fisheries: west coast </w:t>
-      </w:r>
-      <w:proofErr w:type="spellStart"/>
-      <w:r>
-        <w:rPr>
-          <w:rFonts w:ascii="Times New Roman" w:hAnsi="Times New Roman" w:cs="Times New Roman"/>
-        </w:rPr>
-        <w:t>groundfish</w:t>
-      </w:r>
-      <w:proofErr w:type="spellEnd"/>
-      <w:r>
-        <w:rPr>
-          <w:rFonts w:ascii="Times New Roman" w:hAnsi="Times New Roman" w:cs="Times New Roman"/>
-        </w:rPr>
-        <w:t xml:space="preserve"> experiences. </w:t>
+        <w:t xml:space="preserve"> Climate change and distribution shifts in marine fishes. </w:t>
       </w:r>
       <w:r>
         <w:rPr>
           <w:rFonts w:ascii="Times New Roman" w:hAnsi="Times New Roman" w:cs="Times New Roman"/>
           <w:i/>
         </w:rPr>
-        <w:t>Am</w:t>
+        <w:t>Sci</w:t>
       </w:r>
       <w:r>
         <w:rPr>
           <w:rFonts w:ascii="Times New Roman" w:hAnsi="Times New Roman" w:cs="Times New Roman"/>
           <w:i/>
         </w:rPr>
-        <w:t>erican</w:t>
-      </w:r>
-      <w:r>
-        <w:rPr>
-          <w:rFonts w:ascii="Times New Roman" w:hAnsi="Times New Roman" w:cs="Times New Roman"/>
-          <w:i/>
-        </w:rPr>
-        <w:t xml:space="preserve"> Fish</w:t>
-      </w:r>
-      <w:r>
-        <w:rPr>
-          <w:rFonts w:ascii="Times New Roman" w:hAnsi="Times New Roman" w:cs="Times New Roman"/>
-          <w:i/>
-        </w:rPr>
-        <w:t>eries</w:t>
-      </w:r>
-      <w:r>
-        <w:rPr>
-          <w:rFonts w:ascii="Times New Roman" w:hAnsi="Times New Roman" w:cs="Times New Roman"/>
-          <w:i/>
-        </w:rPr>
-        <w:t xml:space="preserve"> Soc</w:t>
-      </w:r>
-      <w:r>
-        <w:rPr>
-          <w:rFonts w:ascii="Times New Roman" w:hAnsi="Times New Roman" w:cs="Times New Roman"/>
-          <w:i/>
-        </w:rPr>
-        <w:t>iety</w:t>
-      </w:r>
-      <w:r>
-        <w:rPr>
-          <w:rFonts w:ascii="Times New Roman" w:hAnsi="Times New Roman" w:cs="Times New Roman"/>
-          <w:i/>
-        </w:rPr>
-        <w:t xml:space="preserve"> Symp</w:t>
-      </w:r>
-      <w:r>
-        <w:rPr>
-          <w:rFonts w:ascii="Times New Roman" w:hAnsi="Times New Roman" w:cs="Times New Roman"/>
-          <w:i/>
-        </w:rPr>
-        <w:t>osium</w:t>
+        <w:t>ence</w:t>
       </w:r>
       <w:r>
         <w:rPr>
@@ -21826,7 +21886,13 @@
           <w:rFonts w:ascii="Times New Roman" w:hAnsi="Times New Roman" w:cs="Times New Roman"/>
           <w:b/>
         </w:rPr>
-        <w:t>49</w:t>
+        <w:t>308</w:t>
+      </w:r>
+      <w:r>
+        <w:rPr>
+          <w:rFonts w:ascii="Times New Roman" w:hAnsi="Times New Roman" w:cs="Times New Roman"/>
+        </w:rPr>
+        <w:t>(5730)</w:t>
       </w:r>
       <w:r>
         <w:rPr>
@@ -21838,7 +21904,7 @@
         <w:rPr>
           <w:rFonts w:ascii="Times New Roman" w:hAnsi="Times New Roman" w:cs="Times New Roman"/>
         </w:rPr>
-        <w:t xml:space="preserve"> 587–600.</w:t>
+        <w:t xml:space="preserve"> 1912-1915.</w:t>
       </w:r>
     </w:p>
     <w:p>
@@ -21853,6 +21919,167 @@
         <w:rPr>
           <w:rFonts w:ascii="Times New Roman" w:hAnsi="Times New Roman" w:cs="Times New Roman"/>
         </w:rPr>
+        <w:t xml:space="preserve">Punt, A.E., Cope, J.M., &amp; </w:t>
+      </w:r>
+      <w:proofErr w:type="spellStart"/>
+      <w:r>
+        <w:rPr>
+          <w:rFonts w:ascii="Times New Roman" w:hAnsi="Times New Roman" w:cs="Times New Roman"/>
+        </w:rPr>
+        <w:t>Haltuch</w:t>
+      </w:r>
+      <w:proofErr w:type="spellEnd"/>
+      <w:r>
+        <w:rPr>
+          <w:rFonts w:ascii="Times New Roman" w:hAnsi="Times New Roman" w:cs="Times New Roman"/>
+        </w:rPr>
+        <w:t>, M.</w:t>
+      </w:r>
+      <w:r>
+        <w:rPr>
+          <w:rFonts w:ascii="Times New Roman" w:hAnsi="Times New Roman" w:cs="Times New Roman"/>
+        </w:rPr>
+        <w:t xml:space="preserve">A. </w:t>
+      </w:r>
+      <w:r>
+        <w:rPr>
+          <w:rFonts w:ascii="Times New Roman" w:hAnsi="Times New Roman" w:cs="Times New Roman"/>
+        </w:rPr>
+        <w:t>(</w:t>
+      </w:r>
+      <w:r>
+        <w:rPr>
+          <w:rFonts w:ascii="Times New Roman" w:hAnsi="Times New Roman" w:cs="Times New Roman"/>
+        </w:rPr>
+        <w:t>2006</w:t>
+      </w:r>
+      <w:r>
+        <w:rPr>
+          <w:rFonts w:ascii="Times New Roman" w:hAnsi="Times New Roman" w:cs="Times New Roman"/>
+        </w:rPr>
+        <w:t>)</w:t>
+      </w:r>
+      <w:r>
+        <w:rPr>
+          <w:rFonts w:ascii="Times New Roman" w:hAnsi="Times New Roman" w:cs="Times New Roman"/>
+        </w:rPr>
+        <w:t xml:space="preserve"> Reference points and decision rules in U.S. federal fisheries: west coast </w:t>
+      </w:r>
+      <w:proofErr w:type="spellStart"/>
+      <w:r>
+        <w:rPr>
+          <w:rFonts w:ascii="Times New Roman" w:hAnsi="Times New Roman" w:cs="Times New Roman"/>
+        </w:rPr>
+        <w:t>groundfish</w:t>
+      </w:r>
+      <w:proofErr w:type="spellEnd"/>
+      <w:r>
+        <w:rPr>
+          <w:rFonts w:ascii="Times New Roman" w:hAnsi="Times New Roman" w:cs="Times New Roman"/>
+        </w:rPr>
+        <w:t xml:space="preserve"> experiences. </w:t>
+      </w:r>
+      <w:r>
+        <w:rPr>
+          <w:rFonts w:ascii="Times New Roman" w:hAnsi="Times New Roman" w:cs="Times New Roman"/>
+          <w:i/>
+        </w:rPr>
+        <w:t>Am</w:t>
+      </w:r>
+      <w:r>
+        <w:rPr>
+          <w:rFonts w:ascii="Times New Roman" w:hAnsi="Times New Roman" w:cs="Times New Roman"/>
+          <w:i/>
+        </w:rPr>
+        <w:t>erican</w:t>
+      </w:r>
+      <w:r>
+        <w:rPr>
+          <w:rFonts w:ascii="Times New Roman" w:hAnsi="Times New Roman" w:cs="Times New Roman"/>
+          <w:i/>
+        </w:rPr>
+        <w:t xml:space="preserve"> Fish</w:t>
+      </w:r>
+      <w:r>
+        <w:rPr>
+          <w:rFonts w:ascii="Times New Roman" w:hAnsi="Times New Roman" w:cs="Times New Roman"/>
+          <w:i/>
+        </w:rPr>
+        <w:t>eries</w:t>
+      </w:r>
+      <w:r>
+        <w:rPr>
+          <w:rFonts w:ascii="Times New Roman" w:hAnsi="Times New Roman" w:cs="Times New Roman"/>
+          <w:i/>
+        </w:rPr>
+        <w:t xml:space="preserve"> Soc</w:t>
+      </w:r>
+      <w:r>
+        <w:rPr>
+          <w:rFonts w:ascii="Times New Roman" w:hAnsi="Times New Roman" w:cs="Times New Roman"/>
+          <w:i/>
+        </w:rPr>
+        <w:t>iety</w:t>
+      </w:r>
+      <w:r>
+        <w:rPr>
+          <w:rFonts w:ascii="Times New Roman" w:hAnsi="Times New Roman" w:cs="Times New Roman"/>
+          <w:i/>
+        </w:rPr>
+        <w:t xml:space="preserve"> Symp</w:t>
+      </w:r>
+      <w:r>
+        <w:rPr>
+          <w:rFonts w:ascii="Times New Roman" w:hAnsi="Times New Roman" w:cs="Times New Roman"/>
+          <w:i/>
+        </w:rPr>
+        <w:t>osium</w:t>
+      </w:r>
+      <w:r>
+        <w:rPr>
+          <w:rFonts w:ascii="Times New Roman" w:hAnsi="Times New Roman" w:cs="Times New Roman"/>
+        </w:rPr>
+        <w:t>,</w:t>
+      </w:r>
+      <w:r>
+        <w:rPr>
+          <w:rFonts w:ascii="Times New Roman" w:hAnsi="Times New Roman" w:cs="Times New Roman"/>
+        </w:rPr>
+        <w:t xml:space="preserve"> </w:t>
+      </w:r>
+      <w:r>
+        <w:rPr>
+          <w:rFonts w:ascii="Times New Roman" w:hAnsi="Times New Roman" w:cs="Times New Roman"/>
+          <w:b/>
+        </w:rPr>
+        <w:t>49</w:t>
+      </w:r>
+      <w:r>
+        <w:rPr>
+          <w:rFonts w:ascii="Times New Roman" w:hAnsi="Times New Roman" w:cs="Times New Roman"/>
+        </w:rPr>
+        <w:t>,</w:t>
+      </w:r>
+      <w:r>
+        <w:rPr>
+          <w:rFonts w:ascii="Times New Roman" w:hAnsi="Times New Roman" w:cs="Times New Roman"/>
+        </w:rPr>
+        <w:t xml:space="preserve"> 587–600.</w:t>
+      </w:r>
+    </w:p>
+    <w:p>
+      <w:pPr>
+        <w:spacing w:line="240" w:lineRule="auto"/>
+        <w:ind w:left="720" w:hanging="720"/>
+        <w:rPr>
+          <w:rFonts w:ascii="Times New Roman" w:hAnsi="Times New Roman" w:cs="Times New Roman"/>
+        </w:rPr>
+      </w:pPr>
+      <w:r>
+        <w:rPr>
+          <w:rFonts w:ascii="Times New Roman" w:hAnsi="Times New Roman" w:cs="Times New Roman"/>
+        </w:rPr>
+        <w:lastRenderedPageBreak/>
         <w:t xml:space="preserve">Quinn, T.J., II, &amp; </w:t>
       </w:r>
       <w:proofErr w:type="spellStart"/>
@@ -22397,7 +22624,6 @@
         <w:rPr>
           <w:rFonts w:ascii="Times New Roman" w:hAnsi="Times New Roman" w:cs="Times New Roman"/>
         </w:rPr>
-        <w:lastRenderedPageBreak/>
         <w:t xml:space="preserve">Rothschild, B.J., </w:t>
       </w:r>
       <w:r>
@@ -24060,6 +24286,7 @@
         <w:rPr>
           <w:rFonts w:ascii="Times New Roman" w:hAnsi="Times New Roman" w:cs="Times New Roman"/>
         </w:rPr>
+        <w:lastRenderedPageBreak/>
         <w:t>Withler</w:t>
       </w:r>
       <w:proofErr w:type="spellEnd"/>
@@ -24291,7 +24518,7 @@
         <w:t>, 2101-2120.</w:t>
       </w:r>
     </w:p>
-    <w:bookmarkEnd w:id="22"/>
+    <w:bookmarkEnd w:id="24"/>
     <w:p>
       <w:pPr>
         <w:spacing w:after="200" w:line="240" w:lineRule="auto"/>
@@ -24461,7 +24688,7 @@
           <w:rFonts w:ascii="Times New Roman" w:hAnsi="Times New Roman" w:cs="Times New Roman"/>
         </w:rPr>
       </w:pPr>
-      <w:bookmarkStart w:id="23" w:name="_Ref436875087"/>
+      <w:bookmarkStart w:id="25" w:name="_Ref436875087"/>
       <w:proofErr w:type="gramStart"/>
       <w:r>
         <w:rPr>
@@ -24476,7 +24703,7 @@
         </w:rPr>
         <w:t xml:space="preserve"> </w:t>
       </w:r>
-      <w:bookmarkStart w:id="24" w:name="AlaskaMap"/>
+      <w:bookmarkStart w:id="26" w:name="AlaskaMap"/>
       <w:r>
         <w:rPr>
           <w:rFonts w:ascii="Times New Roman" w:hAnsi="Times New Roman" w:cs="Times New Roman"/>
@@ -24508,8 +24735,8 @@
         </w:rPr>
         <w:fldChar w:fldCharType="end"/>
       </w:r>
-      <w:bookmarkEnd w:id="23"/>
-      <w:bookmarkEnd w:id="24"/>
+      <w:bookmarkEnd w:id="25"/>
+      <w:bookmarkEnd w:id="26"/>
       <w:r>
         <w:rPr>
           <w:rFonts w:ascii="Times New Roman" w:hAnsi="Times New Roman" w:cs="Times New Roman"/>
@@ -24522,7 +24749,7 @@
         </w:rPr>
         <w:t xml:space="preserve"> </w:t>
       </w:r>
-      <w:commentRangeStart w:id="25"/>
+      <w:commentRangeStart w:id="27"/>
       <w:r>
         <w:rPr>
           <w:rFonts w:ascii="Times New Roman" w:hAnsi="Times New Roman" w:cs="Times New Roman"/>
@@ -24563,12 +24790,12 @@
         </w:rPr>
         <w:t xml:space="preserve"> dashed arrows indicate ?</w:t>
       </w:r>
-      <w:commentRangeEnd w:id="25"/>
+      <w:commentRangeEnd w:id="27"/>
       <w:r>
         <w:rPr>
           <w:rStyle w:val="CommentReference"/>
         </w:rPr>
-        <w:commentReference w:id="25"/>
+        <w:commentReference w:id="27"/>
       </w:r>
       <w:r>
         <w:rPr>
@@ -24730,7 +24957,7 @@
           <w:rFonts w:ascii="Times New Roman" w:hAnsi="Times New Roman" w:cs="Times New Roman"/>
         </w:rPr>
       </w:pPr>
-      <w:commentRangeStart w:id="26"/>
+      <w:commentRangeStart w:id="28"/>
       <w:r>
         <w:rPr>
           <w:rFonts w:ascii="Times New Roman" w:hAnsi="Times New Roman" w:cs="Times New Roman"/>
@@ -24779,13 +25006,13 @@
           </wp:inline>
         </w:drawing>
       </w:r>
-      <w:commentRangeEnd w:id="26"/>
+      <w:commentRangeEnd w:id="28"/>
       <w:r>
         <w:rPr>
           <w:rStyle w:val="CommentReference"/>
           <w:rFonts w:ascii="Times New Roman" w:hAnsi="Times New Roman" w:cs="Times New Roman"/>
         </w:rPr>
-        <w:commentReference w:id="26"/>
+        <w:commentReference w:id="28"/>
       </w:r>
     </w:p>
     <w:p>
@@ -24795,7 +25022,7 @@
           <w:rFonts w:ascii="Times New Roman" w:hAnsi="Times New Roman" w:cs="Times New Roman"/>
         </w:rPr>
       </w:pPr>
-      <w:bookmarkStart w:id="27" w:name="_Ref436876431"/>
+      <w:bookmarkStart w:id="29" w:name="_Ref436876431"/>
       <w:proofErr w:type="gramStart"/>
       <w:r>
         <w:rPr>
@@ -24810,7 +25037,7 @@
         </w:rPr>
         <w:t xml:space="preserve"> </w:t>
       </w:r>
-      <w:bookmarkStart w:id="28" w:name="surveyData"/>
+      <w:bookmarkStart w:id="30" w:name="surveyData"/>
       <w:r>
         <w:rPr>
           <w:rFonts w:ascii="Times New Roman" w:hAnsi="Times New Roman" w:cs="Times New Roman"/>
@@ -24842,8 +25069,8 @@
         </w:rPr>
         <w:fldChar w:fldCharType="end"/>
       </w:r>
-      <w:bookmarkEnd w:id="27"/>
-      <w:bookmarkEnd w:id="28"/>
+      <w:bookmarkEnd w:id="29"/>
+      <w:bookmarkEnd w:id="30"/>
       <w:r>
         <w:rPr>
           <w:rFonts w:ascii="Times New Roman" w:hAnsi="Times New Roman" w:cs="Times New Roman"/>
@@ -25068,7 +25295,7 @@
         </w:rPr>
         <w:t xml:space="preserve"> </w:t>
       </w:r>
-      <w:bookmarkStart w:id="29" w:name="fig_data"/>
+      <w:bookmarkStart w:id="31" w:name="fig_data"/>
       <w:r>
         <w:rPr>
           <w:rFonts w:ascii="Times New Roman" w:hAnsi="Times New Roman" w:cs="Times New Roman"/>
@@ -25100,7 +25327,7 @@
         </w:rPr>
         <w:fldChar w:fldCharType="end"/>
       </w:r>
-      <w:bookmarkEnd w:id="29"/>
+      <w:bookmarkEnd w:id="31"/>
       <w:r>
         <w:rPr>
           <w:rFonts w:ascii="Times New Roman" w:hAnsi="Times New Roman" w:cs="Times New Roman"/>
@@ -25214,7 +25441,7 @@
           <w:rFonts w:ascii="Times New Roman" w:hAnsi="Times New Roman" w:cs="Times New Roman"/>
         </w:rPr>
       </w:pPr>
-      <w:commentRangeStart w:id="30"/>
+      <w:commentRangeStart w:id="32"/>
       <w:proofErr w:type="gramStart"/>
       <w:r>
         <w:rPr>
@@ -25235,7 +25462,7 @@
         </w:rPr>
         <w:t xml:space="preserve"> </w:t>
       </w:r>
-      <w:bookmarkStart w:id="31" w:name="hat_abundance"/>
+      <w:bookmarkStart w:id="33" w:name="hat_abundance"/>
       <w:r>
         <w:rPr>
           <w:rFonts w:ascii="Times New Roman" w:hAnsi="Times New Roman" w:cs="Times New Roman"/>
@@ -25267,7 +25494,7 @@
         </w:rPr>
         <w:fldChar w:fldCharType="end"/>
       </w:r>
-      <w:bookmarkEnd w:id="31"/>
+      <w:bookmarkEnd w:id="33"/>
       <w:r>
         <w:rPr>
           <w:rFonts w:ascii="Times New Roman" w:hAnsi="Times New Roman" w:cs="Times New Roman"/>
@@ -25409,13 +25636,13 @@
         </w:rPr>
         <w:t xml:space="preserve"> for each hypothesized stock.</w:t>
       </w:r>
-      <w:commentRangeEnd w:id="30"/>
+      <w:commentRangeEnd w:id="32"/>
       <w:r>
         <w:rPr>
           <w:rStyle w:val="CommentReference"/>
           <w:rFonts w:ascii="Times New Roman" w:hAnsi="Times New Roman" w:cs="Times New Roman"/>
         </w:rPr>
-        <w:commentReference w:id="30"/>
+        <w:commentReference w:id="32"/>
       </w:r>
     </w:p>
     <w:p>
@@ -25507,7 +25734,7 @@
         </w:rPr>
         <w:t xml:space="preserve"> </w:t>
       </w:r>
-      <w:bookmarkStart w:id="32" w:name="fig_omega"/>
+      <w:bookmarkStart w:id="34" w:name="fig_omega"/>
       <w:r>
         <w:rPr>
           <w:rFonts w:ascii="Times New Roman" w:hAnsi="Times New Roman" w:cs="Times New Roman"/>
@@ -25539,7 +25766,7 @@
         </w:rPr>
         <w:fldChar w:fldCharType="end"/>
       </w:r>
-      <w:bookmarkEnd w:id="32"/>
+      <w:bookmarkEnd w:id="34"/>
       <w:r>
         <w:rPr>
           <w:rFonts w:ascii="Times New Roman" w:hAnsi="Times New Roman" w:cs="Times New Roman"/>
@@ -25690,7 +25917,7 @@
         </w:rPr>
         <w:t xml:space="preserve"> </w:t>
       </w:r>
-      <w:bookmarkStart w:id="33" w:name="fig_stock"/>
+      <w:bookmarkStart w:id="35" w:name="fig_stock"/>
       <w:r>
         <w:rPr>
           <w:rFonts w:ascii="Times New Roman" w:hAnsi="Times New Roman" w:cs="Times New Roman"/>
@@ -25722,7 +25949,7 @@
         </w:rPr>
         <w:fldChar w:fldCharType="end"/>
       </w:r>
-      <w:bookmarkEnd w:id="33"/>
+      <w:bookmarkEnd w:id="35"/>
       <w:r>
         <w:rPr>
           <w:rFonts w:ascii="Times New Roman" w:hAnsi="Times New Roman" w:cs="Times New Roman"/>
@@ -25824,7 +26051,7 @@
       </w:r>
     </w:p>
   </w:comment>
-  <w:comment w:id="5" w:author="Kelli Johnson" w:date="2015-12-02T12:59:00Z" w:initials="KFJ">
+  <w:comment w:id="4" w:author="Kelli Johnson" w:date="2015-12-02T12:59:00Z" w:initials="KFJ">
     <w:p>
       <w:pPr>
         <w:pStyle w:val="CommentText"/>
@@ -25848,7 +26075,7 @@
       </w:r>
     </w:p>
   </w:comment>
-  <w:comment w:id="9" w:author="Kelli Johnson" w:date="2014-09-26T03:39:00Z" w:initials="KFJ">
+  <w:comment w:id="5" w:author="Kelli Johnson" w:date="2015-12-30T16:55:00Z" w:initials="KFJ">
     <w:p>
       <w:pPr>
         <w:pStyle w:val="CommentText"/>
@@ -25860,11 +26087,16 @@
         <w:annotationRef/>
       </w:r>
       <w:r>
-        <w:t>I assume you’re saying that Y(s) is a vector of measurements y(s).  I’d recommend switching to vector-matrix notation throughout: vector lowercase bold non-italic, and matrix uppercase bold non-italic</w:t>
-      </w:r>
+        <w:t xml:space="preserve">Working on a </w:t>
+      </w:r>
+      <w:r>
+        <w:t>transition…</w:t>
+      </w:r>
+      <w:bookmarkStart w:id="6" w:name="_GoBack"/>
+      <w:bookmarkEnd w:id="6"/>
     </w:p>
   </w:comment>
-  <w:comment w:id="10" w:author="Punt, Andre (O&amp;A, Hobart)" w:date="2015-12-03T09:07:00Z" w:initials="PA(H">
+  <w:comment w:id="7" w:author="Kelli Johnson" w:date="2015-12-30T16:31:00Z" w:initials="KFJ">
     <w:p>
       <w:pPr>
         <w:pStyle w:val="CommentText"/>
@@ -25876,19 +26108,21 @@
         <w:annotationRef/>
       </w:r>
       <w:r>
-        <w:t xml:space="preserve">Are there many zeros – can the simply be ignored. </w:t>
+        <w:t>Need a transition.</w:t>
       </w:r>
     </w:p>
     <w:p>
       <w:pPr>
         <w:pStyle w:val="CommentText"/>
       </w:pPr>
-      <w:r>
-        <w:t>KFJ: is there a way to do a delta-GLMM such that zeros can be modelled or do I need to redo the analysis with a small constant added to the zero measurements and see if the results differ?</w:t>
-      </w:r>
+    </w:p>
+    <w:p>
+      <w:pPr>
+        <w:pStyle w:val="CommentText"/>
+      </w:pPr>
     </w:p>
   </w:comment>
-  <w:comment w:id="11" w:author="JTT" w:date="2014-09-26T03:37:00Z" w:initials="JT">
+  <w:comment w:id="11" w:author="Kelli Johnson" w:date="2014-09-26T03:39:00Z" w:initials="KFJ">
     <w:p>
       <w:pPr>
         <w:pStyle w:val="CommentText"/>
@@ -25900,44 +26134,60 @@
         <w:annotationRef/>
       </w:r>
       <w:r>
-        <w:t>Maybe easier to talk in person about this – and you might know more than me…</w:t>
+        <w:t>I assume you’re saying that Y(s) is a vector of measurements y(s).  I’d recommend switching to vector-matrix notation throughout: vector lowercase bold non-italic, and matrix uppercase bold non-italic</w:t>
+      </w:r>
+    </w:p>
+  </w:comment>
+  <w:comment w:id="12" w:author="Punt, Andre (O&amp;A, Hobart)" w:date="2015-12-03T09:07:00Z" w:initials="PA(H">
+    <w:p>
+      <w:pPr>
+        <w:pStyle w:val="CommentText"/>
+      </w:pPr>
+      <w:r>
+        <w:rPr>
+          <w:rStyle w:val="CommentReference"/>
+        </w:rPr>
+        <w:annotationRef/>
+      </w:r>
+      <w:r>
+        <w:t xml:space="preserve">Are there many zeros – can the simply be ignored. </w:t>
       </w:r>
     </w:p>
     <w:p>
       <w:pPr>
         <w:pStyle w:val="CommentText"/>
       </w:pPr>
+      <w:r>
+        <w:t>KFJ: is there a way to do a delta-GLMM such that zeros can be modelled or do I need to redo the analysis with a small constant added to the zero measurements and see if the results differ?</w:t>
+      </w:r>
+    </w:p>
+  </w:comment>
+  <w:comment w:id="13" w:author="JTT" w:date="2014-09-26T03:37:00Z" w:initials="JT">
+    <w:p>
+      <w:pPr>
+        <w:pStyle w:val="CommentText"/>
+      </w:pPr>
+      <w:r>
+        <w:rPr>
+          <w:rStyle w:val="CommentReference"/>
+        </w:rPr>
+        <w:annotationRef/>
+      </w:r>
+      <w:r>
+        <w:t>Maybe easier to talk in person about this – and you might know more than me…</w:t>
+      </w:r>
     </w:p>
     <w:p>
       <w:pPr>
         <w:pStyle w:val="CommentText"/>
       </w:pPr>
-      <w:r>
-        <w:t>However, my understanding of the benefit of the SPDE approach is:</w:t>
-      </w:r>
     </w:p>
     <w:p>
       <w:pPr>
         <w:pStyle w:val="CommentText"/>
       </w:pPr>
       <w:r>
-        <w:t xml:space="preserve">1.  </w:t>
-      </w:r>
-      <w:proofErr w:type="gramStart"/>
-      <w:r>
-        <w:t>the</w:t>
-      </w:r>
-      <w:proofErr w:type="gramEnd"/>
-      <w:r>
-        <w:t xml:space="preserve"> inverse-covariance matrix is </w:t>
-      </w:r>
-      <w:proofErr w:type="spellStart"/>
-      <w:r>
-        <w:t>sparce</w:t>
-      </w:r>
-      <w:proofErr w:type="spellEnd"/>
-      <w:r>
-        <w:t xml:space="preserve"> (easy to demonstrate looking at matrices M0,M1,M2 from INLA)</w:t>
+        <w:t>However, my understanding of the benefit of the SPDE approach is:</w:t>
       </w:r>
     </w:p>
     <w:p>
@@ -25945,6 +26195,30 @@
         <w:pStyle w:val="CommentText"/>
       </w:pPr>
       <w:r>
+        <w:t xml:space="preserve">1.  </w:t>
+      </w:r>
+      <w:proofErr w:type="gramStart"/>
+      <w:r>
+        <w:t>the</w:t>
+      </w:r>
+      <w:proofErr w:type="gramEnd"/>
+      <w:r>
+        <w:t xml:space="preserve"> inverse-covariance matrix is </w:t>
+      </w:r>
+      <w:proofErr w:type="spellStart"/>
+      <w:r>
+        <w:t>sparce</w:t>
+      </w:r>
+      <w:proofErr w:type="spellEnd"/>
+      <w:r>
+        <w:t xml:space="preserve"> (easy to demonstrate looking at matrices M0,M1,M2 from INLA)</w:t>
+      </w:r>
+    </w:p>
+    <w:p>
+      <w:pPr>
+        <w:pStyle w:val="CommentText"/>
+      </w:pPr>
+      <w:r>
         <w:t xml:space="preserve">2.  </w:t>
       </w:r>
       <w:proofErr w:type="gramStart"/>
@@ -25957,7 +26231,7 @@
       </w:r>
     </w:p>
   </w:comment>
-  <w:comment w:id="12" w:author="JTT" w:date="2014-09-26T03:40:00Z" w:initials="JT">
+  <w:comment w:id="14" w:author="JTT" w:date="2014-09-26T03:40:00Z" w:initials="JT">
     <w:p>
       <w:pPr>
         <w:pStyle w:val="CommentText"/>
@@ -25997,7 +26271,7 @@
       </w:r>
     </w:p>
   </w:comment>
-  <w:comment w:id="15" w:author="Kelli Johnson" w:date="2015-12-03T03:32:00Z" w:initials="KFJ">
+  <w:comment w:id="17" w:author="Kelli Johnson" w:date="2015-12-03T03:32:00Z" w:initials="KFJ">
     <w:p>
       <w:pPr>
         <w:pStyle w:val="CommentText"/>
@@ -26013,7 +26287,7 @@
       </w:r>
     </w:p>
   </w:comment>
-  <w:comment w:id="16" w:author="Kelli Johnson" w:date="2014-09-25T11:47:00Z" w:initials="KFJ">
+  <w:comment w:id="18" w:author="Kelli Johnson" w:date="2014-09-25T11:47:00Z" w:initials="KFJ">
     <w:p>
       <w:pPr>
         <w:pStyle w:val="CommentText"/>
@@ -26029,7 +26303,7 @@
       </w:r>
     </w:p>
   </w:comment>
-  <w:comment w:id="17" w:author="Kelli Johnson" w:date="2014-09-25T11:48:00Z" w:initials="KFJ">
+  <w:comment w:id="19" w:author="Kelli Johnson" w:date="2014-09-25T11:48:00Z" w:initials="KFJ">
     <w:p>
       <w:pPr>
         <w:pStyle w:val="CommentText"/>
@@ -26045,7 +26319,7 @@
       </w:r>
     </w:p>
   </w:comment>
-  <w:comment w:id="18" w:author="Kelli Johnson" w:date="2014-09-25T11:50:00Z" w:initials="KFJ">
+  <w:comment w:id="20" w:author="Kelli Johnson" w:date="2014-09-25T11:50:00Z" w:initials="KFJ">
     <w:p>
       <w:pPr>
         <w:pStyle w:val="CommentText"/>
@@ -26085,7 +26359,7 @@
       </w:r>
     </w:p>
   </w:comment>
-  <w:comment w:id="19" w:author="Punt, Andre (O&amp;A, Hobart)" w:date="2014-08-06T05:07:00Z" w:initials="PA(H">
+  <w:comment w:id="21" w:author="Punt, Andre (O&amp;A, Hobart)" w:date="2014-08-06T05:07:00Z" w:initials="PA(H">
     <w:p>
       <w:pPr>
         <w:pStyle w:val="CommentText"/>
@@ -26101,7 +26375,7 @@
       </w:r>
     </w:p>
   </w:comment>
-  <w:comment w:id="20" w:author="Kelli Johnson" w:date="2014-09-26T05:01:00Z" w:initials="KFJ">
+  <w:comment w:id="22" w:author="Kelli Johnson" w:date="2014-09-26T05:01:00Z" w:initials="KFJ">
     <w:p>
       <w:pPr>
         <w:pStyle w:val="CommentText"/>
@@ -26117,7 +26391,7 @@
       </w:r>
     </w:p>
   </w:comment>
-  <w:comment w:id="21" w:author="Kelli Johnson" w:date="2014-09-26T17:56:00Z" w:initials="KFJ">
+  <w:comment w:id="23" w:author="Kelli Johnson" w:date="2014-09-26T17:56:00Z" w:initials="KFJ">
     <w:p>
       <w:pPr>
         <w:pStyle w:val="CommentText"/>
@@ -26133,7 +26407,7 @@
       </w:r>
     </w:p>
   </w:comment>
-  <w:comment w:id="25" w:author="Kelli Johnson" w:date="2015-12-03T03:17:00Z" w:initials="KFJ">
+  <w:comment w:id="27" w:author="Kelli Johnson" w:date="2015-12-03T03:17:00Z" w:initials="KFJ">
     <w:p>
       <w:pPr>
         <w:pStyle w:val="CommentText"/>
@@ -26149,7 +26423,7 @@
       </w:r>
     </w:p>
   </w:comment>
-  <w:comment w:id="26" w:author="Kelli Johnson" w:date="2014-09-25T12:03:00Z" w:initials="KFJ">
+  <w:comment w:id="28" w:author="Kelli Johnson" w:date="2014-09-25T12:03:00Z" w:initials="KFJ">
     <w:p>
       <w:pPr>
         <w:pStyle w:val="CommentText"/>
@@ -26165,7 +26439,7 @@
       </w:r>
     </w:p>
   </w:comment>
-  <w:comment w:id="30" w:author="Kelli Johnson" w:date="2014-09-23T14:44:00Z" w:initials="KFJ">
+  <w:comment w:id="32" w:author="Kelli Johnson" w:date="2014-09-23T14:44:00Z" w:initials="KFJ">
     <w:p>
       <w:pPr>
         <w:pStyle w:val="CommentText"/>
@@ -29303,7 +29577,7 @@
 </file>
 
 <file path=customXml/itemProps1.xml><?xml version="1.0" encoding="utf-8"?>
-<ds:datastoreItem xmlns:ds="http://schemas.openxmlformats.org/officeDocument/2006/customXml" ds:itemID="{8EE83F43-32DA-46F3-A681-2884B9C592B9}">
+<ds:datastoreItem xmlns:ds="http://schemas.openxmlformats.org/officeDocument/2006/customXml" ds:itemID="{5A612A94-D58F-4F89-A1EE-4111622C1981}">
   <ds:schemaRefs>
     <ds:schemaRef ds:uri="http://schemas.openxmlformats.org/officeDocument/2006/bibliography"/>
   </ds:schemaRefs>

--- a/ms/alaska_ms_kfj.docx
+++ b/ms/alaska_ms_kfj.docx
@@ -1209,7 +1209,19 @@
         <w:rPr>
           <w:rFonts w:ascii="Times New Roman" w:hAnsi="Times New Roman" w:cs="Times New Roman"/>
         </w:rPr>
-        <w:t xml:space="preserve">lack of recovery of is hypothesized to be partially dependent on </w:t>
+        <w:t xml:space="preserve">lack of recovery of is hypothesized to be partially </w:t>
+      </w:r>
+      <w:r>
+        <w:rPr>
+          <w:rFonts w:ascii="Times New Roman" w:hAnsi="Times New Roman" w:cs="Times New Roman"/>
+        </w:rPr>
+        <w:t>caused by</w:t>
+      </w:r>
+      <w:r>
+        <w:rPr>
+          <w:rFonts w:ascii="Times New Roman" w:hAnsi="Times New Roman" w:cs="Times New Roman"/>
+        </w:rPr>
+        <w:t xml:space="preserve"> </w:t>
       </w:r>
       <w:r>
         <w:rPr>
@@ -1405,7 +1417,19 @@
         <w:rPr>
           <w:rFonts w:ascii="Times New Roman" w:hAnsi="Times New Roman" w:cs="Times New Roman"/>
         </w:rPr>
-        <w:t xml:space="preserve">the loss of distinct spawning components followed by a </w:t>
+        <w:t>the loss of distinct spawning components</w:t>
+      </w:r>
+      <w:r>
+        <w:rPr>
+          <w:rFonts w:ascii="Times New Roman" w:hAnsi="Times New Roman" w:cs="Times New Roman"/>
+        </w:rPr>
+        <w:t>,</w:t>
+      </w:r>
+      <w:r>
+        <w:rPr>
+          <w:rFonts w:ascii="Times New Roman" w:hAnsi="Times New Roman" w:cs="Times New Roman"/>
+        </w:rPr>
+        <w:t xml:space="preserve"> followed by a </w:t>
       </w:r>
       <w:r>
         <w:rPr>
@@ -1463,6 +1487,12 @@
         <w:rPr>
           <w:rFonts w:ascii="Times New Roman" w:hAnsi="Times New Roman" w:cs="Times New Roman"/>
         </w:rPr>
+        <w:t xml:space="preserve">between management and biological units </w:t>
+      </w:r>
+      <w:r>
+        <w:rPr>
+          <w:rFonts w:ascii="Times New Roman" w:hAnsi="Times New Roman" w:cs="Times New Roman"/>
+        </w:rPr>
         <w:t xml:space="preserve">work to undermine the sustainability of the social-ecological system </w:t>
       </w:r>
       <w:r>
@@ -1562,25 +1592,32 @@
         <w:rPr>
           <w:rFonts w:ascii="Times New Roman" w:hAnsi="Times New Roman" w:cs="Times New Roman"/>
         </w:rPr>
-        <w:t xml:space="preserve"> Whereas, i</w:t>
-      </w:r>
-      <w:r>
-        <w:rPr>
-          <w:rFonts w:ascii="Times New Roman" w:hAnsi="Times New Roman" w:cs="Times New Roman"/>
-        </w:rPr>
-        <w:t>ncluding only a portion of the population in the management unit can lead to biased estimates of its status</w:t>
-      </w:r>
-      <w:r>
-        <w:rPr>
-          <w:rFonts w:ascii="Times New Roman" w:hAnsi="Times New Roman" w:cs="Times New Roman"/>
-        </w:rPr>
         <w:t xml:space="preserve"> </w:t>
       </w:r>
-      <w:r>
-        <w:rPr>
-          <w:rFonts w:ascii="Times New Roman" w:hAnsi="Times New Roman" w:cs="Times New Roman"/>
-        </w:rPr>
-        <w:t xml:space="preserve">given that productivity is often assumed to be directly related to spawning stock biomass, (Frisk </w:t>
+      <w:proofErr w:type="gramStart"/>
+      <w:r>
+        <w:rPr>
+          <w:rFonts w:ascii="Times New Roman" w:hAnsi="Times New Roman" w:cs="Times New Roman"/>
+        </w:rPr>
+        <w:t xml:space="preserve">Whereas, including only a portion of the population in the management unit can lead to biased estimates of its status </w:t>
+      </w:r>
+      <w:r>
+        <w:rPr>
+          <w:rFonts w:ascii="Times New Roman" w:hAnsi="Times New Roman" w:cs="Times New Roman"/>
+        </w:rPr>
+        <w:t>given that productivity is often assumed to be directly re</w:t>
+      </w:r>
+      <w:r>
+        <w:rPr>
+          <w:rFonts w:ascii="Times New Roman" w:hAnsi="Times New Roman" w:cs="Times New Roman"/>
+        </w:rPr>
+        <w:t>lated to spawning stock biomass</w:t>
+      </w:r>
+      <w:r>
+        <w:rPr>
+          <w:rFonts w:ascii="Times New Roman" w:hAnsi="Times New Roman" w:cs="Times New Roman"/>
+        </w:rPr>
+        <w:t xml:space="preserve"> (Frisk </w:t>
       </w:r>
       <w:r>
         <w:rPr>
@@ -1606,7 +1643,14 @@
         <w:rPr>
           <w:rFonts w:ascii="Times New Roman" w:hAnsi="Times New Roman" w:cs="Times New Roman"/>
         </w:rPr>
-        <w:t xml:space="preserve">. 2011). </w:t>
+        <w:t>. 2011).</w:t>
+      </w:r>
+      <w:proofErr w:type="gramEnd"/>
+      <w:r>
+        <w:rPr>
+          <w:rFonts w:ascii="Times New Roman" w:hAnsi="Times New Roman" w:cs="Times New Roman"/>
+        </w:rPr>
+        <w:t xml:space="preserve"> </w:t>
       </w:r>
     </w:p>
     <w:p>
@@ -1617,6 +1661,7 @@
           <w:rFonts w:ascii="Times New Roman" w:hAnsi="Times New Roman" w:cs="Times New Roman"/>
         </w:rPr>
       </w:pPr>
+      <w:commentRangeStart w:id="4"/>
       <w:r>
         <w:rPr>
           <w:rFonts w:ascii="Times New Roman" w:hAnsi="Times New Roman" w:cs="Times New Roman"/>
@@ -1756,7 +1801,7 @@
         </w:rPr>
         <w:t xml:space="preserve"> and Walters 1992; Walters and Martell 2004). </w:t>
       </w:r>
-      <w:commentRangeStart w:id="4"/>
+      <w:commentRangeStart w:id="5"/>
       <w:r>
         <w:rPr>
           <w:rFonts w:ascii="Times New Roman" w:hAnsi="Times New Roman" w:cs="Times New Roman"/>
@@ -1853,69 +1898,76 @@
         </w:rPr>
         <w:t xml:space="preserve">(Waldman 2005; Rothschild and Jiao 2011). </w:t>
       </w:r>
+      <w:commentRangeEnd w:id="5"/>
+      <w:r>
+        <w:rPr>
+          <w:rStyle w:val="CommentReference"/>
+        </w:rPr>
+        <w:commentReference w:id="5"/>
+      </w:r>
+      <w:r>
+        <w:rPr>
+          <w:rFonts w:ascii="Times New Roman" w:hAnsi="Times New Roman" w:cs="Times New Roman"/>
+        </w:rPr>
+        <w:t xml:space="preserve"> </w:t>
+      </w:r>
+      <w:r>
+        <w:rPr>
+          <w:rFonts w:ascii="Times New Roman" w:hAnsi="Times New Roman" w:cs="Times New Roman"/>
+        </w:rPr>
+        <w:t>Therefore,</w:t>
+      </w:r>
+      <w:r>
+        <w:rPr>
+          <w:rFonts w:ascii="Times New Roman" w:hAnsi="Times New Roman" w:cs="Times New Roman"/>
+        </w:rPr>
+        <w:t xml:space="preserve"> management units that match biological homogeneity can help minimize the risk of depleting distinct spawning units (</w:t>
+      </w:r>
+      <w:proofErr w:type="spellStart"/>
+      <w:r>
+        <w:rPr>
+          <w:rFonts w:ascii="Times New Roman" w:hAnsi="Times New Roman" w:cs="Times New Roman"/>
+        </w:rPr>
+        <w:t>Laikre</w:t>
+      </w:r>
+      <w:proofErr w:type="spellEnd"/>
+      <w:r>
+        <w:rPr>
+          <w:rFonts w:ascii="Times New Roman" w:hAnsi="Times New Roman" w:cs="Times New Roman"/>
+        </w:rPr>
+        <w:t xml:space="preserve"> </w:t>
+      </w:r>
+      <w:r>
+        <w:rPr>
+          <w:rFonts w:ascii="Times New Roman" w:hAnsi="Times New Roman" w:cs="Times New Roman"/>
+          <w:i/>
+        </w:rPr>
+        <w:t>et al</w:t>
+      </w:r>
+      <w:r>
+        <w:rPr>
+          <w:rFonts w:ascii="Times New Roman" w:hAnsi="Times New Roman" w:cs="Times New Roman"/>
+        </w:rPr>
+        <w:t>.</w:t>
+      </w:r>
+      <w:r>
+        <w:rPr>
+          <w:rFonts w:ascii="Times New Roman" w:hAnsi="Times New Roman" w:cs="Times New Roman"/>
+        </w:rPr>
+        <w:t xml:space="preserve"> 2005</w:t>
+      </w:r>
+      <w:r>
+        <w:rPr>
+          <w:rFonts w:ascii="Times New Roman" w:hAnsi="Times New Roman" w:cs="Times New Roman"/>
+        </w:rPr>
+        <w:t>).</w:t>
+      </w:r>
       <w:commentRangeEnd w:id="4"/>
       <w:r>
         <w:rPr>
           <w:rStyle w:val="CommentReference"/>
         </w:rPr>
         <w:commentReference w:id="4"/>
-      </w:r>
-      <w:r>
-        <w:rPr>
-          <w:rFonts w:ascii="Times New Roman" w:hAnsi="Times New Roman" w:cs="Times New Roman"/>
-        </w:rPr>
-        <w:t xml:space="preserve"> </w:t>
-      </w:r>
-      <w:r>
-        <w:rPr>
-          <w:rFonts w:ascii="Times New Roman" w:hAnsi="Times New Roman" w:cs="Times New Roman"/>
-        </w:rPr>
-        <w:t>Therefore,</w:t>
-      </w:r>
-      <w:r>
-        <w:rPr>
-          <w:rFonts w:ascii="Times New Roman" w:hAnsi="Times New Roman" w:cs="Times New Roman"/>
-        </w:rPr>
-        <w:t xml:space="preserve"> management units that match biological homogeneity can help minimize the risk of depleting distinct spawning units (</w:t>
-      </w:r>
-      <w:proofErr w:type="spellStart"/>
-      <w:r>
-        <w:rPr>
-          <w:rFonts w:ascii="Times New Roman" w:hAnsi="Times New Roman" w:cs="Times New Roman"/>
-        </w:rPr>
-        <w:t>Laikre</w:t>
-      </w:r>
-      <w:proofErr w:type="spellEnd"/>
-      <w:r>
-        <w:rPr>
-          <w:rFonts w:ascii="Times New Roman" w:hAnsi="Times New Roman" w:cs="Times New Roman"/>
-        </w:rPr>
-        <w:t xml:space="preserve"> </w:t>
-      </w:r>
-      <w:r>
-        <w:rPr>
-          <w:rFonts w:ascii="Times New Roman" w:hAnsi="Times New Roman" w:cs="Times New Roman"/>
-          <w:i/>
-        </w:rPr>
-        <w:t>et al</w:t>
-      </w:r>
-      <w:r>
-        <w:rPr>
-          <w:rFonts w:ascii="Times New Roman" w:hAnsi="Times New Roman" w:cs="Times New Roman"/>
-        </w:rPr>
-        <w:t>.</w:t>
-      </w:r>
-      <w:r>
-        <w:rPr>
-          <w:rFonts w:ascii="Times New Roman" w:hAnsi="Times New Roman" w:cs="Times New Roman"/>
-        </w:rPr>
-        <w:t xml:space="preserve"> 2005</w:t>
-      </w:r>
-      <w:r>
-        <w:rPr>
-          <w:rFonts w:ascii="Times New Roman" w:hAnsi="Times New Roman" w:cs="Times New Roman"/>
-        </w:rPr>
-        <w:t>).</w:t>
       </w:r>
     </w:p>
     <w:p>
@@ -1942,7 +1994,13 @@
         <w:rPr>
           <w:rFonts w:ascii="Times New Roman" w:hAnsi="Times New Roman" w:cs="Times New Roman"/>
         </w:rPr>
-        <w:t>no single method</w:t>
+        <w:t>there is no</w:t>
+      </w:r>
+      <w:r>
+        <w:rPr>
+          <w:rFonts w:ascii="Times New Roman" w:hAnsi="Times New Roman" w:cs="Times New Roman"/>
+        </w:rPr>
+        <w:t xml:space="preserve"> method</w:t>
       </w:r>
       <w:r>
         <w:rPr>
@@ -1960,6 +2018,12 @@
         <w:rPr>
           <w:rFonts w:ascii="Times New Roman" w:hAnsi="Times New Roman" w:cs="Times New Roman"/>
         </w:rPr>
+        <w:t xml:space="preserve">that </w:t>
+      </w:r>
+      <w:r>
+        <w:rPr>
+          <w:rFonts w:ascii="Times New Roman" w:hAnsi="Times New Roman" w:cs="Times New Roman"/>
+        </w:rPr>
         <w:t xml:space="preserve">simultaneously </w:t>
       </w:r>
       <w:r>
@@ -1996,6 +2060,12 @@
         <w:rPr>
           <w:rFonts w:ascii="Times New Roman" w:hAnsi="Times New Roman" w:cs="Times New Roman"/>
         </w:rPr>
+        <w:t>,</w:t>
+      </w:r>
+      <w:r>
+        <w:rPr>
+          <w:rFonts w:ascii="Times New Roman" w:hAnsi="Times New Roman" w:cs="Times New Roman"/>
+        </w:rPr>
         <w:t xml:space="preserve"> </w:t>
       </w:r>
       <w:r>
@@ -2186,6 +2256,45 @@
         <w:rPr>
           <w:rFonts w:ascii="Times New Roman" w:hAnsi="Times New Roman" w:cs="Times New Roman"/>
         </w:rPr>
+        <w:t xml:space="preserve">; </w:t>
+      </w:r>
+      <w:proofErr w:type="spellStart"/>
+      <w:r>
+        <w:rPr>
+          <w:rFonts w:ascii="Times New Roman" w:hAnsi="Times New Roman" w:cs="Times New Roman"/>
+        </w:rPr>
+        <w:t>Casselman</w:t>
+      </w:r>
+      <w:proofErr w:type="spellEnd"/>
+      <w:r>
+        <w:rPr>
+          <w:rFonts w:ascii="Times New Roman" w:hAnsi="Times New Roman" w:cs="Times New Roman"/>
+        </w:rPr>
+        <w:t xml:space="preserve"> </w:t>
+      </w:r>
+      <w:r>
+        <w:rPr>
+          <w:rFonts w:ascii="Times New Roman" w:hAnsi="Times New Roman" w:cs="Times New Roman"/>
+          <w:i/>
+        </w:rPr>
+        <w:t>et al</w:t>
+      </w:r>
+      <w:r>
+        <w:rPr>
+          <w:rFonts w:ascii="Times New Roman" w:hAnsi="Times New Roman" w:cs="Times New Roman"/>
+        </w:rPr>
+        <w:t>.</w:t>
+      </w:r>
+      <w:r>
+        <w:rPr>
+          <w:rFonts w:ascii="Times New Roman" w:hAnsi="Times New Roman" w:cs="Times New Roman"/>
+        </w:rPr>
+        <w:t xml:space="preserve"> 1981</w:t>
+      </w:r>
+      <w:r>
+        <w:rPr>
+          <w:rFonts w:ascii="Times New Roman" w:hAnsi="Times New Roman" w:cs="Times New Roman"/>
+        </w:rPr>
         <w:t>) and may be more applicable to the time scale at which fisheries management currently operates on (</w:t>
       </w:r>
       <w:r>
@@ -2255,6 +2364,40 @@
         <w:rPr>
           <w:rFonts w:ascii="Times New Roman" w:hAnsi="Times New Roman" w:cs="Times New Roman"/>
         </w:rPr>
+        <w:t xml:space="preserve">; </w:t>
+      </w:r>
+      <w:proofErr w:type="spellStart"/>
+      <w:r>
+        <w:rPr>
+          <w:rFonts w:ascii="Times New Roman" w:hAnsi="Times New Roman" w:cs="Times New Roman"/>
+        </w:rPr>
+        <w:t>Waples</w:t>
+      </w:r>
+      <w:proofErr w:type="spellEnd"/>
+      <w:r>
+        <w:rPr>
+          <w:rFonts w:ascii="Times New Roman" w:hAnsi="Times New Roman" w:cs="Times New Roman"/>
+        </w:rPr>
+        <w:t xml:space="preserve"> and </w:t>
+      </w:r>
+      <w:proofErr w:type="spellStart"/>
+      <w:r>
+        <w:rPr>
+          <w:rFonts w:ascii="Times New Roman" w:hAnsi="Times New Roman" w:cs="Times New Roman"/>
+        </w:rPr>
+        <w:t>Gaggiotti</w:t>
+      </w:r>
+      <w:proofErr w:type="spellEnd"/>
+      <w:r>
+        <w:rPr>
+          <w:rFonts w:ascii="Times New Roman" w:hAnsi="Times New Roman" w:cs="Times New Roman"/>
+        </w:rPr>
+        <w:t xml:space="preserve"> 2006</w:t>
+      </w:r>
+      <w:r>
+        <w:rPr>
+          <w:rFonts w:ascii="Times New Roman" w:hAnsi="Times New Roman" w:cs="Times New Roman"/>
+        </w:rPr>
         <w:t>)</w:t>
       </w:r>
       <w:r>
@@ -2267,6 +2410,7 @@
         <w:rPr>
           <w:rFonts w:ascii="Times New Roman" w:hAnsi="Times New Roman" w:cs="Times New Roman"/>
         </w:rPr>
+        <w:lastRenderedPageBreak/>
         <w:t xml:space="preserve">management units should be informed </w:t>
       </w:r>
       <w:r>
@@ -2297,14 +2441,7 @@
         <w:rPr>
           <w:rFonts w:ascii="Times New Roman" w:hAnsi="Times New Roman" w:cs="Times New Roman"/>
         </w:rPr>
-        <w:t xml:space="preserve">which </w:t>
-      </w:r>
-      <w:r>
-        <w:rPr>
-          <w:rFonts w:ascii="Times New Roman" w:hAnsi="Times New Roman" w:cs="Times New Roman"/>
-        </w:rPr>
-        <w:lastRenderedPageBreak/>
-        <w:t>delineate</w:t>
+        <w:t>which delineate</w:t>
       </w:r>
       <w:r>
         <w:rPr>
@@ -2334,7 +2471,19 @@
         <w:rPr>
           <w:rFonts w:ascii="Times New Roman" w:hAnsi="Times New Roman" w:cs="Times New Roman"/>
         </w:rPr>
-        <w:t>parameters which are assumed to be homogenous in assessment models</w:t>
+        <w:t xml:space="preserve">parameters </w:t>
+      </w:r>
+      <w:r>
+        <w:rPr>
+          <w:rFonts w:ascii="Times New Roman" w:hAnsi="Times New Roman" w:cs="Times New Roman"/>
+        </w:rPr>
+        <w:t>that</w:t>
+      </w:r>
+      <w:r>
+        <w:rPr>
+          <w:rFonts w:ascii="Times New Roman" w:hAnsi="Times New Roman" w:cs="Times New Roman"/>
+        </w:rPr>
+        <w:t xml:space="preserve"> are assumed to be homogenous in assessment models</w:t>
       </w:r>
       <w:r>
         <w:rPr>
@@ -2663,6 +2812,12 @@
         <w:rPr>
           <w:rFonts w:ascii="Times New Roman" w:hAnsi="Times New Roman" w:cs="Times New Roman"/>
         </w:rPr>
+        <w:t xml:space="preserve">for identifying population structures using stat-space models </w:t>
+      </w:r>
+      <w:r>
+        <w:rPr>
+          <w:rFonts w:ascii="Times New Roman" w:hAnsi="Times New Roman" w:cs="Times New Roman"/>
+        </w:rPr>
         <w:t xml:space="preserve">rely on </w:t>
       </w:r>
       <w:r>
@@ -2778,19 +2933,7 @@
         <w:rPr>
           <w:rFonts w:ascii="Times New Roman" w:hAnsi="Times New Roman" w:cs="Times New Roman"/>
         </w:rPr>
-        <w:t>wrong subpopulation structure</w:t>
-      </w:r>
-      <w:r>
-        <w:rPr>
-          <w:rFonts w:ascii="Times New Roman" w:hAnsi="Times New Roman" w:cs="Times New Roman"/>
-        </w:rPr>
-        <w:t xml:space="preserve"> which can lead to spatial variation in parameters</w:t>
-      </w:r>
-      <w:r>
-        <w:rPr>
-          <w:rFonts w:ascii="Times New Roman" w:hAnsi="Times New Roman" w:cs="Times New Roman"/>
-        </w:rPr>
-        <w:t xml:space="preserve">) </w:t>
+        <w:t xml:space="preserve">wrong subpopulation structure) </w:t>
       </w:r>
       <w:r>
         <w:rPr>
@@ -2873,6 +3016,7 @@
         </w:rPr>
         <w:t xml:space="preserve">. </w:t>
       </w:r>
+      <w:commentRangeStart w:id="6"/>
       <w:r>
         <w:rPr>
           <w:rFonts w:ascii="Times New Roman" w:hAnsi="Times New Roman" w:cs="Times New Roman"/>
@@ -2999,6 +3143,13 @@
           <w:rFonts w:ascii="Times New Roman" w:hAnsi="Times New Roman" w:cs="Times New Roman"/>
         </w:rPr>
         <w:t xml:space="preserve"> </w:t>
+      </w:r>
+      <w:commentRangeEnd w:id="6"/>
+      <w:r>
+        <w:rPr>
+          <w:rStyle w:val="CommentReference"/>
+        </w:rPr>
+        <w:commentReference w:id="6"/>
       </w:r>
     </w:p>
     <w:p>
@@ -3406,7 +3557,13 @@
         <w:rPr>
           <w:rFonts w:ascii="Times New Roman" w:hAnsi="Times New Roman" w:cs="Times New Roman"/>
         </w:rPr>
-        <w:t>of the federally endangered Steller sea lion</w:t>
+        <w:t>of the federally-</w:t>
+      </w:r>
+      <w:r>
+        <w:rPr>
+          <w:rFonts w:ascii="Times New Roman" w:hAnsi="Times New Roman" w:cs="Times New Roman"/>
+        </w:rPr>
+        <w:t>endangered Steller sea lion</w:t>
       </w:r>
       <w:r>
         <w:rPr>
@@ -3451,6 +3608,163 @@
         </w:rPr>
         <w:t xml:space="preserve">Sinclair and Zeppelin 2002). </w:t>
       </w:r>
+      <w:r>
+        <w:rPr>
+          <w:rFonts w:ascii="Times New Roman" w:hAnsi="Times New Roman" w:cs="Times New Roman"/>
+        </w:rPr>
+        <w:t xml:space="preserve">Additionally, cod is a predator of </w:t>
+      </w:r>
+      <w:r>
+        <w:rPr>
+          <w:rFonts w:ascii="Times New Roman" w:hAnsi="Times New Roman" w:cs="Times New Roman"/>
+        </w:rPr>
+        <w:t xml:space="preserve">walleye </w:t>
+      </w:r>
+      <w:proofErr w:type="spellStart"/>
+      <w:r>
+        <w:rPr>
+          <w:rFonts w:ascii="Times New Roman" w:hAnsi="Times New Roman" w:cs="Times New Roman"/>
+        </w:rPr>
+        <w:t>pollock</w:t>
+      </w:r>
+      <w:proofErr w:type="spellEnd"/>
+      <w:r>
+        <w:rPr>
+          <w:rFonts w:ascii="Times New Roman" w:hAnsi="Times New Roman" w:cs="Times New Roman"/>
+        </w:rPr>
+        <w:t xml:space="preserve"> (</w:t>
+      </w:r>
+      <w:proofErr w:type="spellStart"/>
+      <w:r>
+        <w:rPr>
+          <w:rFonts w:ascii="Times New Roman" w:hAnsi="Times New Roman" w:cs="Times New Roman"/>
+          <w:i/>
+        </w:rPr>
+        <w:t>Theragra</w:t>
+      </w:r>
+      <w:proofErr w:type="spellEnd"/>
+      <w:r>
+        <w:rPr>
+          <w:rFonts w:ascii="Times New Roman" w:hAnsi="Times New Roman" w:cs="Times New Roman"/>
+          <w:i/>
+        </w:rPr>
+        <w:t xml:space="preserve"> </w:t>
+      </w:r>
+      <w:proofErr w:type="spellStart"/>
+      <w:r>
+        <w:rPr>
+          <w:rFonts w:ascii="Times New Roman" w:hAnsi="Times New Roman" w:cs="Times New Roman"/>
+          <w:i/>
+        </w:rPr>
+        <w:t>chalcogramma</w:t>
+      </w:r>
+      <w:proofErr w:type="spellEnd"/>
+      <w:r>
+        <w:rPr>
+          <w:rFonts w:ascii="Times New Roman" w:hAnsi="Times New Roman" w:cs="Times New Roman"/>
+        </w:rPr>
+        <w:t>)</w:t>
+      </w:r>
+      <w:r>
+        <w:rPr>
+          <w:rFonts w:ascii="Times New Roman" w:hAnsi="Times New Roman" w:cs="Times New Roman"/>
+        </w:rPr>
+        <w:t>, shrimp</w:t>
+      </w:r>
+      <w:r>
+        <w:rPr>
+          <w:rFonts w:ascii="Times New Roman" w:hAnsi="Times New Roman" w:cs="Times New Roman"/>
+        </w:rPr>
+        <w:t>,</w:t>
+      </w:r>
+      <w:r>
+        <w:rPr>
+          <w:rFonts w:ascii="Times New Roman" w:hAnsi="Times New Roman" w:cs="Times New Roman"/>
+        </w:rPr>
+        <w:t xml:space="preserve"> and snow crab</w:t>
+      </w:r>
+      <w:r>
+        <w:rPr>
+          <w:rFonts w:ascii="Times New Roman" w:hAnsi="Times New Roman" w:cs="Times New Roman"/>
+        </w:rPr>
+        <w:t xml:space="preserve"> (</w:t>
+      </w:r>
+      <w:proofErr w:type="spellStart"/>
+      <w:r>
+        <w:rPr>
+          <w:rFonts w:ascii="Times New Roman" w:hAnsi="Times New Roman" w:cs="Times New Roman"/>
+          <w:i/>
+        </w:rPr>
+        <w:t>Chionoecetes</w:t>
+      </w:r>
+      <w:proofErr w:type="spellEnd"/>
+      <w:r>
+        <w:rPr>
+          <w:rFonts w:ascii="Times New Roman" w:hAnsi="Times New Roman" w:cs="Times New Roman"/>
+          <w:i/>
+        </w:rPr>
+        <w:t xml:space="preserve"> </w:t>
+      </w:r>
+      <w:proofErr w:type="spellStart"/>
+      <w:r>
+        <w:rPr>
+          <w:rFonts w:ascii="Times New Roman" w:hAnsi="Times New Roman" w:cs="Times New Roman"/>
+          <w:i/>
+        </w:rPr>
+        <w:t>opilio</w:t>
+      </w:r>
+      <w:proofErr w:type="spellEnd"/>
+      <w:r>
+        <w:rPr>
+          <w:rFonts w:ascii="Times New Roman" w:hAnsi="Times New Roman" w:cs="Times New Roman"/>
+        </w:rPr>
+        <w:t>)</w:t>
+      </w:r>
+      <w:r>
+        <w:rPr>
+          <w:rFonts w:ascii="Times New Roman" w:hAnsi="Times New Roman" w:cs="Times New Roman"/>
+        </w:rPr>
+        <w:t xml:space="preserve"> (</w:t>
+      </w:r>
+      <w:proofErr w:type="spellStart"/>
+      <w:r>
+        <w:rPr>
+          <w:rFonts w:ascii="Times New Roman" w:hAnsi="Times New Roman" w:cs="Times New Roman"/>
+        </w:rPr>
+        <w:t>Bakkala</w:t>
+      </w:r>
+      <w:proofErr w:type="spellEnd"/>
+      <w:r>
+        <w:rPr>
+          <w:rFonts w:ascii="Times New Roman" w:hAnsi="Times New Roman" w:cs="Times New Roman"/>
+        </w:rPr>
+        <w:t>, 1984) and prey for fish, sea birds</w:t>
+      </w:r>
+      <w:r>
+        <w:rPr>
+          <w:rFonts w:ascii="Times New Roman" w:hAnsi="Times New Roman" w:cs="Times New Roman"/>
+        </w:rPr>
+        <w:t>,</w:t>
+      </w:r>
+      <w:r>
+        <w:rPr>
+          <w:rFonts w:ascii="Times New Roman" w:hAnsi="Times New Roman" w:cs="Times New Roman"/>
+        </w:rPr>
+        <w:t xml:space="preserve"> and othe</w:t>
+      </w:r>
+      <w:r>
+        <w:rPr>
+          <w:rFonts w:ascii="Times New Roman" w:hAnsi="Times New Roman" w:cs="Times New Roman"/>
+        </w:rPr>
+        <w:t>r marine mammals (Hobson et al.</w:t>
+      </w:r>
+      <w:r>
+        <w:rPr>
+          <w:rFonts w:ascii="Times New Roman" w:hAnsi="Times New Roman" w:cs="Times New Roman"/>
+        </w:rPr>
+        <w:t xml:space="preserve"> 2006; Springer et al. 1996). </w:t>
+      </w:r>
+      <w:bookmarkStart w:id="7" w:name="_GoBack"/>
       <w:r>
         <w:rPr>
           <w:rFonts w:ascii="Times New Roman" w:hAnsi="Times New Roman" w:cs="Times New Roman"/>
@@ -3510,7 +3824,8 @@
       <w:pPr>
         <w:pStyle w:val="Heading1"/>
       </w:pPr>
-      <w:bookmarkStart w:id="5" w:name="methods"/>
+      <w:bookmarkStart w:id="8" w:name="methods"/>
+      <w:bookmarkEnd w:id="7"/>
       <w:r>
         <w:t>Materials and m</w:t>
       </w:r>
@@ -3522,13 +3837,13 @@
       <w:pPr>
         <w:pStyle w:val="Heading2"/>
       </w:pPr>
-      <w:bookmarkStart w:id="6" w:name="study-area"/>
-      <w:bookmarkEnd w:id="5"/>
+      <w:bookmarkStart w:id="9" w:name="study-area"/>
+      <w:bookmarkEnd w:id="8"/>
       <w:r>
         <w:t>Study area</w:t>
       </w:r>
     </w:p>
-    <w:bookmarkEnd w:id="6"/>
+    <w:bookmarkEnd w:id="9"/>
     <w:p>
       <w:pPr>
         <w:spacing w:line="240" w:lineRule="auto"/>
@@ -3722,12 +4037,13 @@
       <w:pPr>
         <w:pStyle w:val="Heading2"/>
       </w:pPr>
-      <w:bookmarkStart w:id="7" w:name="data"/>
-      <w:r>
+      <w:bookmarkStart w:id="10" w:name="data"/>
+      <w:r>
+        <w:lastRenderedPageBreak/>
         <w:t>Data</w:t>
       </w:r>
     </w:p>
-    <w:bookmarkEnd w:id="7"/>
+    <w:bookmarkEnd w:id="10"/>
     <w:p>
       <w:pPr>
         <w:spacing w:line="240" w:lineRule="auto"/>
@@ -3788,14 +4104,7 @@
         <w:rPr>
           <w:rFonts w:ascii="Times New Roman" w:hAnsi="Times New Roman" w:cs="Times New Roman"/>
         </w:rPr>
-        <w:t xml:space="preserve">by </w:t>
-      </w:r>
-      <w:r>
-        <w:rPr>
-          <w:rFonts w:ascii="Times New Roman" w:hAnsi="Times New Roman" w:cs="Times New Roman"/>
-        </w:rPr>
-        <w:lastRenderedPageBreak/>
-        <w:t xml:space="preserve">the North Pacific Fishery Management Council </w:t>
+        <w:t xml:space="preserve">by the North Pacific Fishery Management Council </w:t>
       </w:r>
       <w:r>
         <w:rPr>
@@ -4845,7 +5154,7 @@
         </w:rPr>
         <w:t>n</w:t>
       </w:r>
-      <w:commentRangeStart w:id="8"/>
+      <w:commentRangeStart w:id="11"/>
       <w:r>
         <w:rPr>
           <w:rFonts w:ascii="Times New Roman" w:eastAsiaTheme="minorEastAsia" w:hAnsi="Times New Roman" w:cs="Times New Roman"/>
@@ -4865,13 +5174,13 @@
         </w:rPr>
         <w:t xml:space="preserve"> measurements</w:t>
       </w:r>
-      <w:commentRangeEnd w:id="8"/>
+      <w:commentRangeEnd w:id="11"/>
       <w:r>
         <w:rPr>
           <w:rStyle w:val="CommentReference"/>
           <w:rFonts w:ascii="Times New Roman" w:hAnsi="Times New Roman" w:cs="Times New Roman"/>
         </w:rPr>
-        <w:commentReference w:id="8"/>
+        <w:commentReference w:id="11"/>
       </w:r>
       <w:r>
         <w:rPr>
@@ -6470,7 +6779,7 @@
         <w:tab/>
         <w:t xml:space="preserve">Eq. </w:t>
       </w:r>
-      <w:bookmarkStart w:id="9" w:name="triangulation"/>
+      <w:bookmarkStart w:id="12" w:name="triangulation"/>
       <w:r>
         <w:rPr>
           <w:rFonts w:ascii="Times New Roman" w:eastAsiaTheme="minorEastAsia" w:hAnsi="Times New Roman" w:cs="Times New Roman"/>
@@ -6502,7 +6811,7 @@
         </w:rPr>
         <w:fldChar w:fldCharType="end"/>
       </w:r>
-      <w:bookmarkEnd w:id="9"/>
+      <w:bookmarkEnd w:id="12"/>
     </w:p>
     <w:p>
       <w:pPr>
@@ -6516,6 +6825,7 @@
         <w:rPr>
           <w:rFonts w:ascii="Times New Roman" w:eastAsiaTheme="minorEastAsia" w:hAnsi="Times New Roman" w:cs="Times New Roman"/>
         </w:rPr>
+        <w:lastRenderedPageBreak/>
         <w:t>where</w:t>
       </w:r>
       <w:proofErr w:type="gramEnd"/>
@@ -6709,14 +7019,7 @@
         <w:rPr>
           <w:rFonts w:ascii="Times New Roman" w:eastAsiaTheme="minorEastAsia" w:hAnsi="Times New Roman" w:cs="Times New Roman"/>
         </w:rPr>
-        <w:t xml:space="preserve"> </w:t>
-      </w:r>
-      <w:r>
-        <w:rPr>
-          <w:rFonts w:ascii="Times New Roman" w:eastAsiaTheme="minorEastAsia" w:hAnsi="Times New Roman" w:cs="Times New Roman"/>
-        </w:rPr>
-        <w:lastRenderedPageBreak/>
-        <w:t xml:space="preserve">multivariate Normal distribution with mean </w:t>
+        <w:t xml:space="preserve"> multivariate Normal distribution with mean </w:t>
       </w:r>
       <w:r>
         <w:rPr>
@@ -7000,7 +7303,7 @@
         <w:tab/>
         <w:t xml:space="preserve">Eq. </w:t>
       </w:r>
-      <w:bookmarkStart w:id="10" w:name="spatialcovariance"/>
+      <w:bookmarkStart w:id="13" w:name="spatialcovariance"/>
       <w:r>
         <w:rPr>
           <w:rFonts w:ascii="Times New Roman" w:eastAsiaTheme="minorEastAsia" w:hAnsi="Times New Roman" w:cs="Times New Roman"/>
@@ -7032,7 +7335,7 @@
         </w:rPr>
         <w:fldChar w:fldCharType="end"/>
       </w:r>
-      <w:bookmarkEnd w:id="10"/>
+      <w:bookmarkEnd w:id="13"/>
       <w:r>
         <w:rPr>
           <w:rFonts w:ascii="Times New Roman" w:eastAsiaTheme="minorEastAsia" w:hAnsi="Times New Roman" w:cs="Times New Roman"/>
@@ -8121,7 +8424,7 @@
           <w:rFonts w:ascii="Times New Roman" w:hAnsi="Times New Roman" w:cs="Times New Roman"/>
         </w:rPr>
       </w:pPr>
-      <w:commentRangeStart w:id="11"/>
+      <w:commentRangeStart w:id="14"/>
       <w:r>
         <w:rPr>
           <w:rFonts w:ascii="Times New Roman" w:hAnsi="Times New Roman" w:cs="Times New Roman"/>
@@ -8176,12 +8479,12 @@
         </w:rPr>
         <w:t xml:space="preserve">). </w:t>
       </w:r>
-      <w:commentRangeEnd w:id="11"/>
+      <w:commentRangeEnd w:id="14"/>
       <w:r>
         <w:rPr>
           <w:rStyle w:val="CommentReference"/>
         </w:rPr>
-        <w:commentReference w:id="11"/>
+        <w:commentReference w:id="14"/>
       </w:r>
       <w:proofErr w:type="gramStart"/>
       <w:r>
@@ -8354,7 +8657,7 @@
         </w:rPr>
         <w:t xml:space="preserve">). </w:t>
       </w:r>
-      <w:commentRangeStart w:id="12"/>
+      <w:commentRangeStart w:id="15"/>
       <w:r>
         <w:rPr>
           <w:rFonts w:ascii="Times New Roman" w:hAnsi="Times New Roman" w:cs="Times New Roman"/>
@@ -8389,13 +8692,13 @@
         </w:rPr>
         <w:t xml:space="preserve"> </w:t>
       </w:r>
-      <w:commentRangeEnd w:id="12"/>
+      <w:commentRangeEnd w:id="15"/>
       <w:r>
         <w:rPr>
           <w:rStyle w:val="CommentReference"/>
           <w:rFonts w:ascii="Times New Roman" w:hAnsi="Times New Roman" w:cs="Times New Roman"/>
         </w:rPr>
-        <w:commentReference w:id="12"/>
+        <w:commentReference w:id="15"/>
       </w:r>
       <w:r>
         <w:rPr>
@@ -8764,20 +9067,20 @@
         </w:rPr>
         <w:t xml:space="preserve">, </w:t>
       </w:r>
-      <w:commentRangeStart w:id="13"/>
+      <w:commentRangeStart w:id="16"/>
       <w:r>
         <w:rPr>
           <w:rFonts w:ascii="Times New Roman" w:eastAsiaTheme="minorEastAsia" w:hAnsi="Times New Roman" w:cs="Times New Roman"/>
         </w:rPr>
         <w:t xml:space="preserve">ρ is the strength of density dependence, </w:t>
       </w:r>
-      <w:commentRangeEnd w:id="13"/>
+      <w:commentRangeEnd w:id="16"/>
       <w:r>
         <w:rPr>
           <w:rStyle w:val="CommentReference"/>
           <w:rFonts w:ascii="Times New Roman" w:hAnsi="Times New Roman" w:cs="Times New Roman"/>
         </w:rPr>
-        <w:commentReference w:id="13"/>
+        <w:commentReference w:id="16"/>
       </w:r>
       <w:r>
         <w:rPr>
@@ -9759,10 +10062,8 @@
         </w:rPr>
         <w:t>sing the following equation:</w:t>
       </w:r>
-      <w:bookmarkStart w:id="14" w:name="_GoBack"/>
-      <w:bookmarkEnd w:id="14"/>
     </w:p>
-    <w:commentRangeStart w:id="15"/>
+    <w:commentRangeStart w:id="17"/>
     <w:p>
       <w:pPr>
         <w:spacing w:line="240" w:lineRule="auto"/>
@@ -9898,13 +10199,13 @@
         </w:rPr>
         <w:t>,</w:t>
       </w:r>
-      <w:commentRangeEnd w:id="15"/>
+      <w:commentRangeEnd w:id="17"/>
       <w:r>
         <w:rPr>
           <w:rStyle w:val="CommentReference"/>
           <w:rFonts w:ascii="Times New Roman" w:hAnsi="Times New Roman" w:cs="Times New Roman"/>
         </w:rPr>
-        <w:commentReference w:id="15"/>
+        <w:commentReference w:id="17"/>
       </w:r>
       <w:r>
         <w:rPr>
@@ -10558,6 +10859,7 @@
         <w:rPr>
           <w:rFonts w:ascii="Times New Roman" w:hAnsi="Times New Roman" w:cs="Times New Roman"/>
         </w:rPr>
+        <w:lastRenderedPageBreak/>
         <w:t>where</w:t>
       </w:r>
       <w:proofErr w:type="gramEnd"/>
@@ -11155,14 +11457,7 @@
         <w:rPr>
           <w:rFonts w:ascii="Times New Roman" w:eastAsiaTheme="minorEastAsia" w:hAnsi="Times New Roman" w:cs="Times New Roman"/>
         </w:rPr>
-        <w:t xml:space="preserve"> </w:t>
-      </w:r>
-      <w:r>
-        <w:rPr>
-          <w:rFonts w:ascii="Times New Roman" w:eastAsiaTheme="minorEastAsia" w:hAnsi="Times New Roman" w:cs="Times New Roman"/>
-        </w:rPr>
-        <w:lastRenderedPageBreak/>
-        <w:t xml:space="preserve">of </w:t>
+        <w:t xml:space="preserve"> of </w:t>
       </w:r>
       <w:r>
         <w:rPr>
@@ -13088,6 +13383,7 @@
         <w:rPr>
           <w:rFonts w:ascii="Times New Roman" w:hAnsi="Times New Roman" w:cs="Times New Roman"/>
         </w:rPr>
+        <w:lastRenderedPageBreak/>
         <w:t>S</w:t>
       </w:r>
       <w:r>
@@ -13121,7 +13417,6 @@
         <w:pStyle w:val="Heading1"/>
       </w:pPr>
       <w:r>
-        <w:lastRenderedPageBreak/>
         <w:t>Discussion</w:t>
       </w:r>
     </w:p>
@@ -13327,7 +13622,7 @@
         </w:rPr>
         <w:t xml:space="preserve"> the GOA. </w:t>
       </w:r>
-      <w:commentRangeStart w:id="16"/>
+      <w:commentRangeStart w:id="18"/>
       <w:r>
         <w:rPr>
           <w:rFonts w:ascii="Times New Roman" w:hAnsi="Times New Roman" w:cs="Times New Roman"/>
@@ -13418,13 +13713,13 @@
         </w:rPr>
         <w:t xml:space="preserve"> that do not align with current management measures.</w:t>
       </w:r>
-      <w:commentRangeEnd w:id="16"/>
+      <w:commentRangeEnd w:id="18"/>
       <w:r>
         <w:rPr>
           <w:rStyle w:val="CommentReference"/>
           <w:rFonts w:ascii="Times New Roman" w:hAnsi="Times New Roman" w:cs="Times New Roman"/>
         </w:rPr>
-        <w:commentReference w:id="16"/>
+        <w:commentReference w:id="18"/>
       </w:r>
     </w:p>
     <w:p>
@@ -13997,7 +14292,7 @@
         </w:rPr>
         <w:t>Increasing the use of spatial models, such as the one used here, may increase scientists ability to understand ecological processes, such as population dynamics, which are deeply dependent on space (</w:t>
       </w:r>
-      <w:commentRangeStart w:id="17"/>
+      <w:commentRangeStart w:id="19"/>
       <w:r>
         <w:rPr>
           <w:rFonts w:ascii="Times New Roman" w:hAnsi="Times New Roman" w:cs="Times New Roman"/>
@@ -14043,13 +14338,13 @@
         </w:rPr>
         <w:t>. 1990</w:t>
       </w:r>
-      <w:commentRangeEnd w:id="17"/>
+      <w:commentRangeEnd w:id="19"/>
       <w:r>
         <w:rPr>
           <w:rStyle w:val="CommentReference"/>
           <w:rFonts w:ascii="Times New Roman" w:hAnsi="Times New Roman" w:cs="Times New Roman"/>
         </w:rPr>
-        <w:commentReference w:id="17"/>
+        <w:commentReference w:id="19"/>
       </w:r>
       <w:r>
         <w:rPr>
@@ -14231,7 +14526,14 @@
         <w:rPr>
           <w:rFonts w:ascii="Times New Roman" w:hAnsi="Times New Roman" w:cs="Times New Roman"/>
         </w:rPr>
-        <w:t xml:space="preserve">) Bering Sea (not included in this study), ii) AIs, and iii) GOA. The historical stock boundary, used by the NPFMC, to delineate between the AI and GOA stocks of 170° W does not align with the stock boundary found in this study (152° 15' 24.463" W). In part, 170° W is used because of its approximate alignment with the known ecological boundary at </w:t>
+        <w:t xml:space="preserve">) Bering Sea (not included in this study), ii) AIs, and iii) GOA. The historical stock boundary, used by the NPFMC, to delineate between the AI and GOA stocks of 170° W does not align with the stock boundary found in this study (152° 15' 24.463" W). In part, 170° </w:t>
+      </w:r>
+      <w:r>
+        <w:rPr>
+          <w:rFonts w:ascii="Times New Roman" w:hAnsi="Times New Roman" w:cs="Times New Roman"/>
+        </w:rPr>
+        <w:lastRenderedPageBreak/>
+        <w:t xml:space="preserve">W is used because of its approximate alignment with the known ecological boundary at </w:t>
       </w:r>
       <w:proofErr w:type="spellStart"/>
       <w:r>
@@ -14259,14 +14561,7 @@
         <w:rPr>
           <w:rFonts w:ascii="Times New Roman" w:hAnsi="Times New Roman" w:cs="Times New Roman"/>
         </w:rPr>
-        <w:t xml:space="preserve"> Pass demarks the last area in the AIs with a strong freshwater signal from the Alaskan </w:t>
-      </w:r>
-      <w:r>
-        <w:rPr>
-          <w:rFonts w:ascii="Times New Roman" w:hAnsi="Times New Roman" w:cs="Times New Roman"/>
-        </w:rPr>
-        <w:lastRenderedPageBreak/>
-        <w:t xml:space="preserve">Coastal Current (Ladd </w:t>
+        <w:t xml:space="preserve"> Pass demarks the last area in the AIs with a strong freshwater signal from the Alaskan Coastal Current (Ladd </w:t>
       </w:r>
       <w:r>
         <w:rPr>
@@ -14775,7 +15070,14 @@
         <w:rPr>
           <w:rFonts w:ascii="Times New Roman" w:hAnsi="Times New Roman" w:cs="Times New Roman"/>
         </w:rPr>
-        <w:t xml:space="preserve">, was not included because of different sampling mechanisms. If stocks can be found intermixing in space, sampling at a consistent time each year will limit the variation in dispersal leading to more robust results. The timing should relate to spawning times, which will in turn assist in representing population characteristics because of the limited dispersal and isolation of </w:t>
+        <w:t xml:space="preserve">, was not included because of different sampling mechanisms. If stocks can be found intermixing in space, sampling at a consistent time each year will limit the variation in dispersal leading to more robust results. The timing should relate to spawning times, which will in turn assist in representing </w:t>
+      </w:r>
+      <w:r>
+        <w:rPr>
+          <w:rFonts w:ascii="Times New Roman" w:hAnsi="Times New Roman" w:cs="Times New Roman"/>
+        </w:rPr>
+        <w:lastRenderedPageBreak/>
+        <w:t xml:space="preserve">population characteristics because of the limited dispersal and isolation of </w:t>
       </w:r>
       <w:proofErr w:type="spellStart"/>
       <w:r>
@@ -14808,7 +15110,6 @@
         <w:rPr>
           <w:rFonts w:ascii="Times New Roman" w:hAnsi="Times New Roman" w:cs="Times New Roman"/>
         </w:rPr>
-        <w:lastRenderedPageBreak/>
         <w:t>Similarities does not imply population connectivity</w:t>
       </w:r>
     </w:p>
@@ -15383,7 +15684,7 @@
       <w:pPr>
         <w:pStyle w:val="Heading1"/>
       </w:pPr>
-      <w:bookmarkStart w:id="18" w:name="references"/>
+      <w:bookmarkStart w:id="20" w:name="references"/>
       <w:r>
         <w:t>References</w:t>
       </w:r>
@@ -15719,7 +16020,15 @@
           <w:rFonts w:ascii="Times New Roman" w:hAnsi="Times New Roman" w:cs="Times New Roman"/>
           <w:i/>
         </w:rPr>
-        <w:t xml:space="preserve">Stock assessment and fishery evaluation report for the </w:t>
+        <w:t xml:space="preserve">Stock assessment and fishery </w:t>
+      </w:r>
+      <w:r>
+        <w:rPr>
+          <w:rFonts w:ascii="Times New Roman" w:hAnsi="Times New Roman" w:cs="Times New Roman"/>
+          <w:i/>
+        </w:rPr>
+        <w:lastRenderedPageBreak/>
+        <w:t xml:space="preserve">evaluation report for the </w:t>
       </w:r>
       <w:proofErr w:type="spellStart"/>
       <w:r>
@@ -15908,7 +16217,6 @@
         <w:rPr>
           <w:rFonts w:ascii="Times New Roman" w:hAnsi="Times New Roman" w:cs="Times New Roman"/>
         </w:rPr>
-        <w:lastRenderedPageBreak/>
         <w:t>Ames, E.P. (2004) Atlantic cod stock structure in the Gulf of Maine.</w:t>
       </w:r>
       <w:proofErr w:type="gramEnd"/>
@@ -17032,6 +17340,7 @@
         </w:rPr>
       </w:pPr>
       <w:proofErr w:type="spellStart"/>
+      <w:proofErr w:type="gramStart"/>
       <w:r>
         <w:rPr>
           <w:rFonts w:ascii="Times New Roman" w:hAnsi="Times New Roman" w:cs="Times New Roman"/>
@@ -17081,14 +17390,31 @@
         <w:rPr>
           <w:rFonts w:ascii="Times New Roman" w:hAnsi="Times New Roman" w:cs="Times New Roman"/>
         </w:rPr>
-        <w:t xml:space="preserve">W. 1995. </w:t>
-      </w:r>
-      <w:proofErr w:type="gramStart"/>
-      <w:r>
-        <w:rPr>
-          <w:rFonts w:ascii="Times New Roman" w:hAnsi="Times New Roman" w:cs="Times New Roman"/>
-        </w:rPr>
-        <w:t>Elemental fingerprinting of fish otoliths using ID-ICPMS.</w:t>
+        <w:t xml:space="preserve">W. </w:t>
+      </w:r>
+      <w:r>
+        <w:rPr>
+          <w:rFonts w:ascii="Times New Roman" w:hAnsi="Times New Roman" w:cs="Times New Roman"/>
+        </w:rPr>
+        <w:t>(</w:t>
+      </w:r>
+      <w:r>
+        <w:rPr>
+          <w:rFonts w:ascii="Times New Roman" w:hAnsi="Times New Roman" w:cs="Times New Roman"/>
+        </w:rPr>
+        <w:t>1995</w:t>
+      </w:r>
+      <w:r>
+        <w:rPr>
+          <w:rFonts w:ascii="Times New Roman" w:hAnsi="Times New Roman" w:cs="Times New Roman"/>
+        </w:rPr>
+        <w:t>)</w:t>
+      </w:r>
+      <w:r>
+        <w:rPr>
+          <w:rFonts w:ascii="Times New Roman" w:hAnsi="Times New Roman" w:cs="Times New Roman"/>
+        </w:rPr>
+        <w:t xml:space="preserve"> Elemental fingerprinting of fish otoliths using ID-ICPMS.</w:t>
       </w:r>
       <w:proofErr w:type="gramEnd"/>
       <w:r>
@@ -17923,21 +18249,19 @@
         <w:rPr>
           <w:rFonts w:ascii="Times New Roman" w:hAnsi="Times New Roman" w:cs="Times New Roman"/>
         </w:rPr>
-        <w:t>Cowen, R.K., Paris, C.B., &amp; Srinivasan, A. (2006).</w:t>
-      </w:r>
-      <w:proofErr w:type="gramEnd"/>
-      <w:r>
-        <w:rPr>
-          <w:rFonts w:ascii="Times New Roman" w:hAnsi="Times New Roman" w:cs="Times New Roman"/>
-        </w:rPr>
-        <w:t xml:space="preserve"> </w:t>
-      </w:r>
-      <w:proofErr w:type="gramStart"/>
-      <w:r>
-        <w:rPr>
-          <w:rFonts w:ascii="Times New Roman" w:hAnsi="Times New Roman" w:cs="Times New Roman"/>
-        </w:rPr>
-        <w:t>Scaling of connectivity in marine populations.</w:t>
+        <w:t>Cowen, R.K., Paris</w:t>
+      </w:r>
+      <w:r>
+        <w:rPr>
+          <w:rFonts w:ascii="Times New Roman" w:hAnsi="Times New Roman" w:cs="Times New Roman"/>
+        </w:rPr>
+        <w:t>, C.B., &amp; Srinivasan, A. (2006)</w:t>
+      </w:r>
+      <w:r>
+        <w:rPr>
+          <w:rFonts w:ascii="Times New Roman" w:hAnsi="Times New Roman" w:cs="Times New Roman"/>
+        </w:rPr>
+        <w:t xml:space="preserve"> Scaling of connectivity in marine populations.</w:t>
       </w:r>
       <w:proofErr w:type="gramEnd"/>
       <w:r>
@@ -18070,6 +18394,12 @@
         </w:rPr>
         <w:t xml:space="preserve">, N., </w:t>
       </w:r>
+      <w:r>
+        <w:rPr>
+          <w:rFonts w:ascii="Times New Roman" w:hAnsi="Times New Roman" w:cs="Times New Roman"/>
+        </w:rPr>
+        <w:t xml:space="preserve">&amp; </w:t>
+      </w:r>
       <w:proofErr w:type="spellStart"/>
       <w:r>
         <w:rPr>
@@ -18318,6 +18648,7 @@
         <w:rPr>
           <w:rFonts w:ascii="Times New Roman" w:hAnsi="Times New Roman" w:cs="Times New Roman"/>
         </w:rPr>
+        <w:lastRenderedPageBreak/>
         <w:t>Dormann</w:t>
       </w:r>
       <w:proofErr w:type="spellEnd"/>
@@ -18325,21 +18656,45 @@
         <w:rPr>
           <w:rFonts w:ascii="Times New Roman" w:hAnsi="Times New Roman" w:cs="Times New Roman"/>
         </w:rPr>
-        <w:t xml:space="preserve">, C.F. 2007. </w:t>
+        <w:t xml:space="preserve">, C.F. </w:t>
+      </w:r>
+      <w:r>
+        <w:rPr>
+          <w:rFonts w:ascii="Times New Roman" w:hAnsi="Times New Roman" w:cs="Times New Roman"/>
+        </w:rPr>
+        <w:t>(</w:t>
+      </w:r>
+      <w:r>
+        <w:rPr>
+          <w:rFonts w:ascii="Times New Roman" w:hAnsi="Times New Roman" w:cs="Times New Roman"/>
+        </w:rPr>
+        <w:t>2007</w:t>
+      </w:r>
+      <w:r>
+        <w:rPr>
+          <w:rFonts w:ascii="Times New Roman" w:hAnsi="Times New Roman" w:cs="Times New Roman"/>
+        </w:rPr>
+        <w:t>)</w:t>
+      </w:r>
+      <w:r>
+        <w:rPr>
+          <w:rFonts w:ascii="Times New Roman" w:hAnsi="Times New Roman" w:cs="Times New Roman"/>
+        </w:rPr>
+        <w:t xml:space="preserve"> </w:t>
       </w:r>
       <w:proofErr w:type="gramStart"/>
       <w:r>
         <w:rPr>
           <w:rFonts w:ascii="Times New Roman" w:hAnsi="Times New Roman" w:cs="Times New Roman"/>
         </w:rPr>
-        <w:t>Effects of incorporating spatial autocorrelation into the analysis of species distribution data.</w:t>
+        <w:t>Effects</w:t>
       </w:r>
       <w:proofErr w:type="gramEnd"/>
       <w:r>
         <w:rPr>
           <w:rFonts w:ascii="Times New Roman" w:hAnsi="Times New Roman" w:cs="Times New Roman"/>
         </w:rPr>
-        <w:t xml:space="preserve"> </w:t>
+        <w:t xml:space="preserve"> of incorporating spatial autocorrelation into the analysis of species distribution data. </w:t>
       </w:r>
       <w:r>
         <w:rPr>
@@ -18381,7 +18736,6 @@
         <w:rPr>
           <w:rFonts w:ascii="Times New Roman" w:hAnsi="Times New Roman" w:cs="Times New Roman"/>
         </w:rPr>
-        <w:lastRenderedPageBreak/>
         <w:t>Dulvy</w:t>
       </w:r>
       <w:proofErr w:type="spellEnd"/>
@@ -18874,7 +19228,19 @@
         <w:rPr>
           <w:rFonts w:ascii="Times New Roman" w:hAnsi="Times New Roman" w:cs="Times New Roman"/>
         </w:rPr>
-        <w:t xml:space="preserve">(3): 513-517. </w:t>
+        <w:t>(3)</w:t>
+      </w:r>
+      <w:r>
+        <w:rPr>
+          <w:rFonts w:ascii="Times New Roman" w:hAnsi="Times New Roman" w:cs="Times New Roman"/>
+        </w:rPr>
+        <w:t>,</w:t>
+      </w:r>
+      <w:r>
+        <w:rPr>
+          <w:rFonts w:ascii="Times New Roman" w:hAnsi="Times New Roman" w:cs="Times New Roman"/>
+        </w:rPr>
+        <w:t xml:space="preserve"> 513-517. </w:t>
       </w:r>
     </w:p>
     <w:p>
@@ -19840,63 +20206,44 @@
           <w:rFonts w:ascii="Times New Roman" w:hAnsi="Times New Roman" w:cs="Times New Roman"/>
         </w:rPr>
       </w:pPr>
+      <w:proofErr w:type="gramStart"/>
+      <w:r>
+        <w:rPr>
+          <w:rFonts w:ascii="Times New Roman" w:hAnsi="Times New Roman" w:cs="Times New Roman"/>
+        </w:rPr>
+        <w:t>Hobson, K.</w:t>
+      </w:r>
+      <w:r>
+        <w:rPr>
+          <w:rFonts w:ascii="Times New Roman" w:hAnsi="Times New Roman" w:cs="Times New Roman"/>
+        </w:rPr>
+        <w:t xml:space="preserve">A., </w:t>
+      </w:r>
       <w:proofErr w:type="spellStart"/>
       <w:r>
         <w:rPr>
           <w:rFonts w:ascii="Times New Roman" w:hAnsi="Times New Roman" w:cs="Times New Roman"/>
         </w:rPr>
-        <w:t>Illian</w:t>
+        <w:t>Sease</w:t>
       </w:r>
       <w:proofErr w:type="spellEnd"/>
       <w:r>
         <w:rPr>
           <w:rFonts w:ascii="Times New Roman" w:hAnsi="Times New Roman" w:cs="Times New Roman"/>
         </w:rPr>
-        <w:t>, J.</w:t>
-      </w:r>
-      <w:r>
-        <w:rPr>
-          <w:rFonts w:ascii="Times New Roman" w:hAnsi="Times New Roman" w:cs="Times New Roman"/>
-        </w:rPr>
-        <w:t xml:space="preserve">B., </w:t>
-      </w:r>
-      <w:proofErr w:type="spellStart"/>
-      <w:r>
-        <w:rPr>
-          <w:rFonts w:ascii="Times New Roman" w:hAnsi="Times New Roman" w:cs="Times New Roman"/>
-        </w:rPr>
-        <w:t>S</w:t>
-      </w:r>
-      <w:r>
-        <w:rPr>
-          <w:rFonts w:ascii="Times New Roman" w:hAnsi="Times New Roman" w:cs="Times New Roman"/>
-        </w:rPr>
-        <w:t>ørbye</w:t>
-      </w:r>
-      <w:proofErr w:type="spellEnd"/>
-      <w:r>
-        <w:rPr>
-          <w:rFonts w:ascii="Times New Roman" w:hAnsi="Times New Roman" w:cs="Times New Roman"/>
-        </w:rPr>
-        <w:t>, S.</w:t>
-      </w:r>
-      <w:r>
-        <w:rPr>
-          <w:rFonts w:ascii="Times New Roman" w:hAnsi="Times New Roman" w:cs="Times New Roman"/>
-        </w:rPr>
-        <w:t xml:space="preserve">H., </w:t>
-      </w:r>
-      <w:r>
-        <w:rPr>
-          <w:rFonts w:ascii="Times New Roman" w:hAnsi="Times New Roman" w:cs="Times New Roman"/>
-        </w:rPr>
-        <w:t xml:space="preserve">&amp; </w:t>
-      </w:r>
-      <w:r>
-        <w:rPr>
-          <w:rFonts w:ascii="Times New Roman" w:hAnsi="Times New Roman" w:cs="Times New Roman"/>
-        </w:rPr>
-        <w:t xml:space="preserve">Rue, H. </w:t>
+        <w:t xml:space="preserve">, J.L., Merrick, R.L. </w:t>
+      </w:r>
+      <w:r>
+        <w:rPr>
+          <w:rFonts w:ascii="Times New Roman" w:hAnsi="Times New Roman" w:cs="Times New Roman"/>
+        </w:rPr>
+        <w:t>&amp;</w:t>
+      </w:r>
+      <w:r>
+        <w:rPr>
+          <w:rFonts w:ascii="Times New Roman" w:hAnsi="Times New Roman" w:cs="Times New Roman"/>
+        </w:rPr>
+        <w:t xml:space="preserve"> Piatt, J.F. </w:t>
       </w:r>
       <w:r>
         <w:rPr>
@@ -19908,7 +20255,7 @@
         <w:rPr>
           <w:rFonts w:ascii="Times New Roman" w:hAnsi="Times New Roman" w:cs="Times New Roman"/>
         </w:rPr>
-        <w:t>2012</w:t>
+        <w:t>2006</w:t>
       </w:r>
       <w:r>
         <w:rPr>
@@ -19920,28 +20267,21 @@
         <w:rPr>
           <w:rFonts w:ascii="Times New Roman" w:hAnsi="Times New Roman" w:cs="Times New Roman"/>
         </w:rPr>
+        <w:t xml:space="preserve"> Investigating trophic relationships of pinnipeds in Alaska and Washington using stable isotope ratios of nitrogen and carbon.</w:t>
+      </w:r>
+      <w:proofErr w:type="gramEnd"/>
+      <w:r>
+        <w:rPr>
+          <w:rFonts w:ascii="Times New Roman" w:hAnsi="Times New Roman" w:cs="Times New Roman"/>
+        </w:rPr>
         <w:t xml:space="preserve"> </w:t>
       </w:r>
-      <w:proofErr w:type="gramStart"/>
-      <w:r>
-        <w:rPr>
-          <w:rFonts w:ascii="Times New Roman" w:hAnsi="Times New Roman" w:cs="Times New Roman"/>
-        </w:rPr>
-        <w:t>A</w:t>
-      </w:r>
-      <w:proofErr w:type="gramEnd"/>
-      <w:r>
-        <w:rPr>
-          <w:rFonts w:ascii="Times New Roman" w:hAnsi="Times New Roman" w:cs="Times New Roman"/>
-        </w:rPr>
-        <w:t xml:space="preserve"> toolbox for fitting complex spatial point process models using integrated nested Laplace approximation (INLA). </w:t>
-      </w:r>
       <w:r>
         <w:rPr>
           <w:rFonts w:ascii="Times New Roman" w:hAnsi="Times New Roman" w:cs="Times New Roman"/>
           <w:i/>
         </w:rPr>
-        <w:t>The Annals of Applied Statistics</w:t>
+        <w:t>Marine Mammal Science</w:t>
       </w:r>
       <w:r>
         <w:rPr>
@@ -19954,19 +20294,19 @@
           <w:rFonts w:ascii="Times New Roman" w:hAnsi="Times New Roman" w:cs="Times New Roman"/>
           <w:b/>
         </w:rPr>
-        <w:t>6</w:t>
-      </w:r>
-      <w:r>
-        <w:rPr>
-          <w:rFonts w:ascii="Times New Roman" w:hAnsi="Times New Roman" w:cs="Times New Roman"/>
-        </w:rPr>
-        <w:t xml:space="preserve">, </w:t>
-      </w:r>
-      <w:r>
-        <w:rPr>
-          <w:rFonts w:ascii="Times New Roman" w:hAnsi="Times New Roman" w:cs="Times New Roman"/>
-        </w:rPr>
-        <w:t>1499-1530.</w:t>
+        <w:t>13</w:t>
+      </w:r>
+      <w:r>
+        <w:rPr>
+          <w:rFonts w:ascii="Times New Roman" w:hAnsi="Times New Roman" w:cs="Times New Roman"/>
+        </w:rPr>
+        <w:t>,</w:t>
+      </w:r>
+      <w:r>
+        <w:rPr>
+          <w:rFonts w:ascii="Times New Roman" w:hAnsi="Times New Roman" w:cs="Times New Roman"/>
+        </w:rPr>
+        <w:t xml:space="preserve"> 114-132.</w:t>
       </w:r>
     </w:p>
     <w:p>
@@ -19977,109 +20317,133 @@
           <w:rFonts w:ascii="Times New Roman" w:hAnsi="Times New Roman" w:cs="Times New Roman"/>
         </w:rPr>
       </w:pPr>
+      <w:proofErr w:type="spellStart"/>
+      <w:r>
+        <w:rPr>
+          <w:rFonts w:ascii="Times New Roman" w:hAnsi="Times New Roman" w:cs="Times New Roman"/>
+        </w:rPr>
+        <w:t>Illian</w:t>
+      </w:r>
+      <w:proofErr w:type="spellEnd"/>
+      <w:r>
+        <w:rPr>
+          <w:rFonts w:ascii="Times New Roman" w:hAnsi="Times New Roman" w:cs="Times New Roman"/>
+        </w:rPr>
+        <w:t>, J.</w:t>
+      </w:r>
+      <w:r>
+        <w:rPr>
+          <w:rFonts w:ascii="Times New Roman" w:hAnsi="Times New Roman" w:cs="Times New Roman"/>
+        </w:rPr>
+        <w:t xml:space="preserve">B., </w:t>
+      </w:r>
+      <w:proofErr w:type="spellStart"/>
+      <w:r>
+        <w:rPr>
+          <w:rFonts w:ascii="Times New Roman" w:hAnsi="Times New Roman" w:cs="Times New Roman"/>
+        </w:rPr>
+        <w:t>S</w:t>
+      </w:r>
+      <w:r>
+        <w:rPr>
+          <w:rFonts w:ascii="Times New Roman" w:hAnsi="Times New Roman" w:cs="Times New Roman"/>
+        </w:rPr>
+        <w:t>ørbye</w:t>
+      </w:r>
+      <w:proofErr w:type="spellEnd"/>
+      <w:r>
+        <w:rPr>
+          <w:rFonts w:ascii="Times New Roman" w:hAnsi="Times New Roman" w:cs="Times New Roman"/>
+        </w:rPr>
+        <w:t>, S.</w:t>
+      </w:r>
+      <w:r>
+        <w:rPr>
+          <w:rFonts w:ascii="Times New Roman" w:hAnsi="Times New Roman" w:cs="Times New Roman"/>
+        </w:rPr>
+        <w:t xml:space="preserve">H., </w:t>
+      </w:r>
+      <w:r>
+        <w:rPr>
+          <w:rFonts w:ascii="Times New Roman" w:hAnsi="Times New Roman" w:cs="Times New Roman"/>
+        </w:rPr>
+        <w:t xml:space="preserve">&amp; </w:t>
+      </w:r>
+      <w:r>
+        <w:rPr>
+          <w:rFonts w:ascii="Times New Roman" w:hAnsi="Times New Roman" w:cs="Times New Roman"/>
+        </w:rPr>
+        <w:t xml:space="preserve">Rue, H. </w:t>
+      </w:r>
+      <w:r>
+        <w:rPr>
+          <w:rFonts w:ascii="Times New Roman" w:hAnsi="Times New Roman" w:cs="Times New Roman"/>
+        </w:rPr>
+        <w:t>(</w:t>
+      </w:r>
+      <w:r>
+        <w:rPr>
+          <w:rFonts w:ascii="Times New Roman" w:hAnsi="Times New Roman" w:cs="Times New Roman"/>
+        </w:rPr>
+        <w:t>2012</w:t>
+      </w:r>
+      <w:r>
+        <w:rPr>
+          <w:rFonts w:ascii="Times New Roman" w:hAnsi="Times New Roman" w:cs="Times New Roman"/>
+        </w:rPr>
+        <w:t>)</w:t>
+      </w:r>
+      <w:r>
+        <w:rPr>
+          <w:rFonts w:ascii="Times New Roman" w:hAnsi="Times New Roman" w:cs="Times New Roman"/>
+        </w:rPr>
+        <w:t xml:space="preserve"> </w:t>
+      </w:r>
       <w:proofErr w:type="gramStart"/>
       <w:r>
         <w:rPr>
           <w:rFonts w:ascii="Times New Roman" w:hAnsi="Times New Roman" w:cs="Times New Roman"/>
         </w:rPr>
-        <w:t xml:space="preserve">Ives, A., Dennis, B., Cottingham, K., </w:t>
-      </w:r>
-      <w:r>
-        <w:rPr>
-          <w:rFonts w:ascii="Times New Roman" w:hAnsi="Times New Roman" w:cs="Times New Roman"/>
-        </w:rPr>
-        <w:t xml:space="preserve">&amp; </w:t>
-      </w:r>
-      <w:r>
-        <w:rPr>
-          <w:rFonts w:ascii="Times New Roman" w:hAnsi="Times New Roman" w:cs="Times New Roman"/>
-        </w:rPr>
-        <w:t xml:space="preserve">Carpenter, S. </w:t>
-      </w:r>
-      <w:r>
-        <w:rPr>
-          <w:rFonts w:ascii="Times New Roman" w:hAnsi="Times New Roman" w:cs="Times New Roman"/>
-        </w:rPr>
-        <w:t>(</w:t>
-      </w:r>
-      <w:r>
-        <w:rPr>
-          <w:rFonts w:ascii="Times New Roman" w:hAnsi="Times New Roman" w:cs="Times New Roman"/>
-        </w:rPr>
-        <w:t>2003</w:t>
-      </w:r>
-      <w:r>
-        <w:rPr>
-          <w:rFonts w:ascii="Times New Roman" w:hAnsi="Times New Roman" w:cs="Times New Roman"/>
-        </w:rPr>
-        <w:t>)</w:t>
-      </w:r>
-      <w:r>
-        <w:rPr>
-          <w:rFonts w:ascii="Times New Roman" w:hAnsi="Times New Roman" w:cs="Times New Roman"/>
-        </w:rPr>
-        <w:t xml:space="preserve"> Estimating community stability and ecological interactions from time-series data.</w:t>
+        <w:t>A</w:t>
       </w:r>
       <w:proofErr w:type="gramEnd"/>
       <w:r>
         <w:rPr>
           <w:rFonts w:ascii="Times New Roman" w:hAnsi="Times New Roman" w:cs="Times New Roman"/>
         </w:rPr>
-        <w:t xml:space="preserve"> </w:t>
-      </w:r>
-      <w:proofErr w:type="gramStart"/>
+        <w:t xml:space="preserve"> toolbox for fitting complex spatial point process models using integrated nested Laplace approximation (INLA). </w:t>
+      </w:r>
       <w:r>
         <w:rPr>
           <w:rFonts w:ascii="Times New Roman" w:hAnsi="Times New Roman" w:cs="Times New Roman"/>
           <w:i/>
         </w:rPr>
-        <w:t>Ecol</w:t>
-      </w:r>
-      <w:r>
-        <w:rPr>
-          <w:rFonts w:ascii="Times New Roman" w:hAnsi="Times New Roman" w:cs="Times New Roman"/>
-          <w:i/>
-        </w:rPr>
-        <w:t xml:space="preserve">ogical </w:t>
-      </w:r>
-      <w:r>
-        <w:rPr>
-          <w:rFonts w:ascii="Times New Roman" w:hAnsi="Times New Roman" w:cs="Times New Roman"/>
-          <w:i/>
-        </w:rPr>
-        <w:t xml:space="preserve"> Monographs</w:t>
-      </w:r>
-      <w:proofErr w:type="gramEnd"/>
-      <w:r>
-        <w:rPr>
-          <w:rFonts w:ascii="Times New Roman" w:hAnsi="Times New Roman" w:cs="Times New Roman"/>
-        </w:rPr>
-        <w:t>,</w:t>
-      </w:r>
-      <w:r>
-        <w:rPr>
-          <w:rFonts w:ascii="Times New Roman" w:hAnsi="Times New Roman" w:cs="Times New Roman"/>
-        </w:rPr>
-        <w:t xml:space="preserve"> </w:t>
+        <w:t>The Annals of Applied Statistics</w:t>
+      </w:r>
+      <w:r>
+        <w:rPr>
+          <w:rFonts w:ascii="Times New Roman" w:hAnsi="Times New Roman" w:cs="Times New Roman"/>
+        </w:rPr>
+        <w:t xml:space="preserve">, </w:t>
       </w:r>
       <w:r>
         <w:rPr>
           <w:rFonts w:ascii="Times New Roman" w:hAnsi="Times New Roman" w:cs="Times New Roman"/>
           <w:b/>
         </w:rPr>
-        <w:t>73</w:t>
-      </w:r>
-      <w:r>
-        <w:rPr>
-          <w:rFonts w:ascii="Times New Roman" w:hAnsi="Times New Roman" w:cs="Times New Roman"/>
-        </w:rPr>
-        <w:t>,</w:t>
-      </w:r>
-      <w:r>
-        <w:rPr>
-          <w:rFonts w:ascii="Times New Roman" w:hAnsi="Times New Roman" w:cs="Times New Roman"/>
-        </w:rPr>
-        <w:t xml:space="preserve"> 301-330.</w:t>
+        <w:t>6</w:t>
+      </w:r>
+      <w:r>
+        <w:rPr>
+          <w:rFonts w:ascii="Times New Roman" w:hAnsi="Times New Roman" w:cs="Times New Roman"/>
+        </w:rPr>
+        <w:t xml:space="preserve">, </w:t>
+      </w:r>
+      <w:r>
+        <w:rPr>
+          <w:rFonts w:ascii="Times New Roman" w:hAnsi="Times New Roman" w:cs="Times New Roman"/>
+        </w:rPr>
+        <w:t>1499-1530.</w:t>
       </w:r>
     </w:p>
     <w:p>
@@ -20090,6 +20454,119 @@
           <w:rFonts w:ascii="Times New Roman" w:hAnsi="Times New Roman" w:cs="Times New Roman"/>
         </w:rPr>
       </w:pPr>
+      <w:proofErr w:type="gramStart"/>
+      <w:r>
+        <w:rPr>
+          <w:rFonts w:ascii="Times New Roman" w:hAnsi="Times New Roman" w:cs="Times New Roman"/>
+        </w:rPr>
+        <w:t xml:space="preserve">Ives, A., Dennis, B., Cottingham, K., </w:t>
+      </w:r>
+      <w:r>
+        <w:rPr>
+          <w:rFonts w:ascii="Times New Roman" w:hAnsi="Times New Roman" w:cs="Times New Roman"/>
+        </w:rPr>
+        <w:t xml:space="preserve">&amp; </w:t>
+      </w:r>
+      <w:r>
+        <w:rPr>
+          <w:rFonts w:ascii="Times New Roman" w:hAnsi="Times New Roman" w:cs="Times New Roman"/>
+        </w:rPr>
+        <w:t xml:space="preserve">Carpenter, S. </w:t>
+      </w:r>
+      <w:r>
+        <w:rPr>
+          <w:rFonts w:ascii="Times New Roman" w:hAnsi="Times New Roman" w:cs="Times New Roman"/>
+        </w:rPr>
+        <w:t>(</w:t>
+      </w:r>
+      <w:r>
+        <w:rPr>
+          <w:rFonts w:ascii="Times New Roman" w:hAnsi="Times New Roman" w:cs="Times New Roman"/>
+        </w:rPr>
+        <w:t>2003</w:t>
+      </w:r>
+      <w:r>
+        <w:rPr>
+          <w:rFonts w:ascii="Times New Roman" w:hAnsi="Times New Roman" w:cs="Times New Roman"/>
+        </w:rPr>
+        <w:t>)</w:t>
+      </w:r>
+      <w:r>
+        <w:rPr>
+          <w:rFonts w:ascii="Times New Roman" w:hAnsi="Times New Roman" w:cs="Times New Roman"/>
+        </w:rPr>
+        <w:t xml:space="preserve"> Estimating community stability and ecological interactions from time-series data.</w:t>
+      </w:r>
+      <w:proofErr w:type="gramEnd"/>
+      <w:r>
+        <w:rPr>
+          <w:rFonts w:ascii="Times New Roman" w:hAnsi="Times New Roman" w:cs="Times New Roman"/>
+        </w:rPr>
+        <w:t xml:space="preserve"> </w:t>
+      </w:r>
+      <w:proofErr w:type="gramStart"/>
+      <w:r>
+        <w:rPr>
+          <w:rFonts w:ascii="Times New Roman" w:hAnsi="Times New Roman" w:cs="Times New Roman"/>
+          <w:i/>
+        </w:rPr>
+        <w:t>Ecol</w:t>
+      </w:r>
+      <w:r>
+        <w:rPr>
+          <w:rFonts w:ascii="Times New Roman" w:hAnsi="Times New Roman" w:cs="Times New Roman"/>
+          <w:i/>
+        </w:rPr>
+        <w:t xml:space="preserve">ogical </w:t>
+      </w:r>
+      <w:r>
+        <w:rPr>
+          <w:rFonts w:ascii="Times New Roman" w:hAnsi="Times New Roman" w:cs="Times New Roman"/>
+          <w:i/>
+        </w:rPr>
+        <w:t xml:space="preserve"> Monographs</w:t>
+      </w:r>
+      <w:proofErr w:type="gramEnd"/>
+      <w:r>
+        <w:rPr>
+          <w:rFonts w:ascii="Times New Roman" w:hAnsi="Times New Roman" w:cs="Times New Roman"/>
+        </w:rPr>
+        <w:t>,</w:t>
+      </w:r>
+      <w:r>
+        <w:rPr>
+          <w:rFonts w:ascii="Times New Roman" w:hAnsi="Times New Roman" w:cs="Times New Roman"/>
+        </w:rPr>
+        <w:t xml:space="preserve"> </w:t>
+      </w:r>
+      <w:r>
+        <w:rPr>
+          <w:rFonts w:ascii="Times New Roman" w:hAnsi="Times New Roman" w:cs="Times New Roman"/>
+          <w:b/>
+        </w:rPr>
+        <w:t>73</w:t>
+      </w:r>
+      <w:r>
+        <w:rPr>
+          <w:rFonts w:ascii="Times New Roman" w:hAnsi="Times New Roman" w:cs="Times New Roman"/>
+        </w:rPr>
+        <w:t>,</w:t>
+      </w:r>
+      <w:r>
+        <w:rPr>
+          <w:rFonts w:ascii="Times New Roman" w:hAnsi="Times New Roman" w:cs="Times New Roman"/>
+        </w:rPr>
+        <w:t xml:space="preserve"> 301-330.</w:t>
+      </w:r>
+    </w:p>
+    <w:p>
+      <w:pPr>
+        <w:spacing w:line="240" w:lineRule="auto"/>
+        <w:ind w:left="720" w:hanging="720"/>
+        <w:rPr>
+          <w:rFonts w:ascii="Times New Roman" w:hAnsi="Times New Roman" w:cs="Times New Roman"/>
+        </w:rPr>
+      </w:pPr>
       <w:proofErr w:type="spellStart"/>
       <w:proofErr w:type="gramStart"/>
       <w:r>
@@ -20456,6 +20933,7 @@
         <w:rPr>
           <w:rFonts w:ascii="Times New Roman" w:hAnsi="Times New Roman" w:cs="Times New Roman"/>
         </w:rPr>
+        <w:lastRenderedPageBreak/>
         <w:t>Kristensen</w:t>
       </w:r>
       <w:proofErr w:type="spellEnd"/>
@@ -20716,7 +21194,6 @@
         <w:rPr>
           <w:rFonts w:ascii="Times New Roman" w:hAnsi="Times New Roman" w:cs="Times New Roman"/>
         </w:rPr>
-        <w:lastRenderedPageBreak/>
         <w:t xml:space="preserve">Ladd, C., Hunt, G.L., </w:t>
       </w:r>
       <w:proofErr w:type="spellStart"/>
@@ -22377,7 +22854,6 @@
           <w:rFonts w:ascii="Times New Roman" w:hAnsi="Times New Roman" w:cs="Times New Roman"/>
         </w:rPr>
       </w:pPr>
-      <w:proofErr w:type="gramStart"/>
       <w:r>
         <w:rPr>
           <w:rFonts w:ascii="Times New Roman" w:hAnsi="Times New Roman" w:cs="Times New Roman"/>
@@ -22410,9 +22886,26 @@
         <w:rPr>
           <w:rFonts w:ascii="Times New Roman" w:hAnsi="Times New Roman" w:cs="Times New Roman"/>
         </w:rPr>
-        <w:t>, S.R., McCormick, S.D., &amp; Reeves, G.H. 1998.</w:t>
-      </w:r>
-      <w:proofErr w:type="gramEnd"/>
+        <w:t xml:space="preserve">, S.R., McCormick, S.D., &amp; Reeves, G.H. </w:t>
+      </w:r>
+      <w:r>
+        <w:rPr>
+          <w:rFonts w:ascii="Times New Roman" w:hAnsi="Times New Roman" w:cs="Times New Roman"/>
+        </w:rPr>
+        <w:t>(</w:t>
+      </w:r>
+      <w:r>
+        <w:rPr>
+          <w:rFonts w:ascii="Times New Roman" w:hAnsi="Times New Roman" w:cs="Times New Roman"/>
+        </w:rPr>
+        <w:t>1998</w:t>
+      </w:r>
+      <w:r>
+        <w:rPr>
+          <w:rFonts w:ascii="Times New Roman" w:hAnsi="Times New Roman" w:cs="Times New Roman"/>
+        </w:rPr>
+        <w:t>)</w:t>
+      </w:r>
       <w:r>
         <w:rPr>
           <w:rFonts w:ascii="Times New Roman" w:hAnsi="Times New Roman" w:cs="Times New Roman"/>
@@ -22736,6 +23229,7 @@
         <w:rPr>
           <w:rFonts w:ascii="Times New Roman" w:hAnsi="Times New Roman" w:cs="Times New Roman"/>
         </w:rPr>
+        <w:lastRenderedPageBreak/>
         <w:t xml:space="preserve">Quinn, T.J., II, &amp; </w:t>
       </w:r>
       <w:proofErr w:type="spellStart"/>
@@ -23029,7 +23523,6 @@
         <w:rPr>
           <w:rFonts w:ascii="Times New Roman" w:hAnsi="Times New Roman" w:cs="Times New Roman"/>
         </w:rPr>
-        <w:lastRenderedPageBreak/>
         <w:t xml:space="preserve">Reiss, H., </w:t>
       </w:r>
       <w:proofErr w:type="spellStart"/>
@@ -23997,43 +24490,61 @@
         <w:rPr>
           <w:rFonts w:ascii="Times New Roman" w:hAnsi="Times New Roman" w:cs="Times New Roman"/>
         </w:rPr>
-        <w:t>Staples,</w:t>
-      </w:r>
-      <w:r>
-        <w:rPr>
-          <w:rFonts w:ascii="Times New Roman" w:hAnsi="Times New Roman" w:cs="Times New Roman"/>
-        </w:rPr>
-        <w:t xml:space="preserve"> D.</w:t>
-      </w:r>
-      <w:r>
-        <w:rPr>
-          <w:rFonts w:ascii="Times New Roman" w:hAnsi="Times New Roman" w:cs="Times New Roman"/>
-        </w:rPr>
-        <w:t xml:space="preserve">F., Taper, </w:t>
-      </w:r>
-      <w:r>
-        <w:rPr>
-          <w:rFonts w:ascii="Times New Roman" w:hAnsi="Times New Roman" w:cs="Times New Roman"/>
-        </w:rPr>
-        <w:t>M.</w:t>
-      </w:r>
-      <w:r>
-        <w:rPr>
-          <w:rFonts w:ascii="Times New Roman" w:hAnsi="Times New Roman" w:cs="Times New Roman"/>
-        </w:rPr>
-        <w:t xml:space="preserve">L., </w:t>
-      </w:r>
-      <w:r>
-        <w:rPr>
-          <w:rFonts w:ascii="Times New Roman" w:hAnsi="Times New Roman" w:cs="Times New Roman"/>
-        </w:rPr>
-        <w:t xml:space="preserve">&amp; </w:t>
-      </w:r>
-      <w:r>
-        <w:rPr>
-          <w:rFonts w:ascii="Times New Roman" w:hAnsi="Times New Roman" w:cs="Times New Roman"/>
-        </w:rPr>
-        <w:t>Dennis, B. 2004.</w:t>
+        <w:t>Springer, A.</w:t>
+      </w:r>
+      <w:r>
+        <w:rPr>
+          <w:rFonts w:ascii="Times New Roman" w:hAnsi="Times New Roman" w:cs="Times New Roman"/>
+        </w:rPr>
+        <w:t>M., Piatt, J.F.</w:t>
+      </w:r>
+      <w:r>
+        <w:rPr>
+          <w:rFonts w:ascii="Times New Roman" w:hAnsi="Times New Roman" w:cs="Times New Roman"/>
+        </w:rPr>
+        <w:t>,</w:t>
+      </w:r>
+      <w:r>
+        <w:rPr>
+          <w:rFonts w:ascii="Times New Roman" w:hAnsi="Times New Roman" w:cs="Times New Roman"/>
+        </w:rPr>
+        <w:t xml:space="preserve"> </w:t>
+      </w:r>
+      <w:r>
+        <w:rPr>
+          <w:rFonts w:ascii="Times New Roman" w:hAnsi="Times New Roman" w:cs="Times New Roman"/>
+        </w:rPr>
+        <w:t>&amp;</w:t>
+      </w:r>
+      <w:r>
+        <w:rPr>
+          <w:rFonts w:ascii="Times New Roman" w:hAnsi="Times New Roman" w:cs="Times New Roman"/>
+        </w:rPr>
+        <w:t xml:space="preserve"> Vliet, G.V. </w:t>
+      </w:r>
+      <w:r>
+        <w:rPr>
+          <w:rFonts w:ascii="Times New Roman" w:hAnsi="Times New Roman" w:cs="Times New Roman"/>
+        </w:rPr>
+        <w:t>(</w:t>
+      </w:r>
+      <w:r>
+        <w:rPr>
+          <w:rFonts w:ascii="Times New Roman" w:hAnsi="Times New Roman" w:cs="Times New Roman"/>
+        </w:rPr>
+        <w:t>1996</w:t>
+      </w:r>
+      <w:r>
+        <w:rPr>
+          <w:rFonts w:ascii="Times New Roman" w:hAnsi="Times New Roman" w:cs="Times New Roman"/>
+        </w:rPr>
+        <w:t>)</w:t>
+      </w:r>
+      <w:r>
+        <w:rPr>
+          <w:rFonts w:ascii="Times New Roman" w:hAnsi="Times New Roman" w:cs="Times New Roman"/>
+        </w:rPr>
+        <w:t xml:space="preserve"> Sea birds as proxies of marine habitats and food webs in the western Aleutian Arc.</w:t>
       </w:r>
       <w:proofErr w:type="gramEnd"/>
       <w:r>
@@ -24042,26 +24553,25 @@
         </w:rPr>
         <w:t xml:space="preserve"> </w:t>
       </w:r>
-      <w:proofErr w:type="gramStart"/>
-      <w:r>
-        <w:rPr>
-          <w:rFonts w:ascii="Times New Roman" w:hAnsi="Times New Roman" w:cs="Times New Roman"/>
-        </w:rPr>
-        <w:t>Estimating population trend and process variation for PVA in the presence of sampling error.</w:t>
-      </w:r>
-      <w:proofErr w:type="gramEnd"/>
-      <w:r>
-        <w:rPr>
-          <w:rFonts w:ascii="Times New Roman" w:hAnsi="Times New Roman" w:cs="Times New Roman"/>
-        </w:rPr>
-        <w:t xml:space="preserve"> </w:t>
-      </w:r>
       <w:r>
         <w:rPr>
           <w:rFonts w:ascii="Times New Roman" w:hAnsi="Times New Roman" w:cs="Times New Roman"/>
           <w:i/>
         </w:rPr>
-        <w:t>Ecology</w:t>
+        <w:t>Fisheries Oceanography</w:t>
+      </w:r>
+      <w:r>
+        <w:rPr>
+          <w:rFonts w:ascii="Times New Roman" w:hAnsi="Times New Roman" w:cs="Times New Roman"/>
+        </w:rPr>
+        <w:t xml:space="preserve">, </w:t>
+      </w:r>
+      <w:r>
+        <w:rPr>
+          <w:rFonts w:ascii="Times New Roman" w:hAnsi="Times New Roman" w:cs="Times New Roman"/>
+          <w:b/>
+        </w:rPr>
+        <w:t>5</w:t>
       </w:r>
       <w:r>
         <w:rPr>
@@ -24073,26 +24583,7 @@
         <w:rPr>
           <w:rFonts w:ascii="Times New Roman" w:hAnsi="Times New Roman" w:cs="Times New Roman"/>
         </w:rPr>
-        <w:t xml:space="preserve"> </w:t>
-      </w:r>
-      <w:r>
-        <w:rPr>
-          <w:rFonts w:ascii="Times New Roman" w:hAnsi="Times New Roman" w:cs="Times New Roman"/>
-          <w:b/>
-        </w:rPr>
-        <w:t>85</w:t>
-      </w:r>
-      <w:r>
-        <w:rPr>
-          <w:rFonts w:ascii="Times New Roman" w:hAnsi="Times New Roman" w:cs="Times New Roman"/>
-        </w:rPr>
-        <w:t>,</w:t>
-      </w:r>
-      <w:r>
-        <w:rPr>
-          <w:rFonts w:ascii="Times New Roman" w:hAnsi="Times New Roman" w:cs="Times New Roman"/>
-        </w:rPr>
-        <w:t xml:space="preserve"> 923-929.</w:t>
+        <w:t xml:space="preserve"> 45–55.</w:t>
       </w:r>
     </w:p>
     <w:p>
@@ -24108,82 +24599,85 @@
         <w:rPr>
           <w:rFonts w:ascii="Times New Roman" w:hAnsi="Times New Roman" w:cs="Times New Roman"/>
         </w:rPr>
-        <w:t>Sterner.</w:t>
+        <w:t>Staples,</w:t>
+      </w:r>
+      <w:r>
+        <w:rPr>
+          <w:rFonts w:ascii="Times New Roman" w:hAnsi="Times New Roman" w:cs="Times New Roman"/>
+        </w:rPr>
+        <w:t xml:space="preserve"> D.</w:t>
+      </w:r>
+      <w:r>
+        <w:rPr>
+          <w:rFonts w:ascii="Times New Roman" w:hAnsi="Times New Roman" w:cs="Times New Roman"/>
+        </w:rPr>
+        <w:t xml:space="preserve">F., Taper, </w:t>
+      </w:r>
+      <w:r>
+        <w:rPr>
+          <w:rFonts w:ascii="Times New Roman" w:hAnsi="Times New Roman" w:cs="Times New Roman"/>
+        </w:rPr>
+        <w:t>M.</w:t>
+      </w:r>
+      <w:r>
+        <w:rPr>
+          <w:rFonts w:ascii="Times New Roman" w:hAnsi="Times New Roman" w:cs="Times New Roman"/>
+        </w:rPr>
+        <w:t xml:space="preserve">L., </w:t>
+      </w:r>
+      <w:r>
+        <w:rPr>
+          <w:rFonts w:ascii="Times New Roman" w:hAnsi="Times New Roman" w:cs="Times New Roman"/>
+        </w:rPr>
+        <w:t xml:space="preserve">&amp; </w:t>
+      </w:r>
+      <w:r>
+        <w:rPr>
+          <w:rFonts w:ascii="Times New Roman" w:hAnsi="Times New Roman" w:cs="Times New Roman"/>
+        </w:rPr>
+        <w:t xml:space="preserve">Dennis, B. </w:t>
+      </w:r>
+      <w:r>
+        <w:rPr>
+          <w:rFonts w:ascii="Times New Roman" w:hAnsi="Times New Roman" w:cs="Times New Roman"/>
+        </w:rPr>
+        <w:t>(</w:t>
+      </w:r>
+      <w:r>
+        <w:rPr>
+          <w:rFonts w:ascii="Times New Roman" w:hAnsi="Times New Roman" w:cs="Times New Roman"/>
+        </w:rPr>
+        <w:t>2004</w:t>
+      </w:r>
+      <w:r>
+        <w:rPr>
+          <w:rFonts w:ascii="Times New Roman" w:hAnsi="Times New Roman" w:cs="Times New Roman"/>
+        </w:rPr>
+        <w:t>)</w:t>
+      </w:r>
+      <w:r>
+        <w:rPr>
+          <w:rFonts w:ascii="Times New Roman" w:hAnsi="Times New Roman" w:cs="Times New Roman"/>
+        </w:rPr>
+        <w:t xml:space="preserve"> Estimating population trend and process variation for PVA in the presence of sampling error.</w:t>
       </w:r>
       <w:proofErr w:type="gramEnd"/>
       <w:r>
         <w:rPr>
           <w:rFonts w:ascii="Times New Roman" w:hAnsi="Times New Roman" w:cs="Times New Roman"/>
         </w:rPr>
-        <w:t xml:space="preserve"> T. </w:t>
-      </w:r>
-      <w:r>
-        <w:rPr>
-          <w:rFonts w:ascii="Times New Roman" w:hAnsi="Times New Roman" w:cs="Times New Roman"/>
-        </w:rPr>
-        <w:t>(</w:t>
-      </w:r>
-      <w:r>
-        <w:rPr>
-          <w:rFonts w:ascii="Times New Roman" w:hAnsi="Times New Roman" w:cs="Times New Roman"/>
-        </w:rPr>
-        <w:t>2007</w:t>
-      </w:r>
-      <w:r>
-        <w:rPr>
-          <w:rFonts w:ascii="Times New Roman" w:hAnsi="Times New Roman" w:cs="Times New Roman"/>
-        </w:rPr>
-        <w:t>)</w:t>
-      </w:r>
-      <w:r>
-        <w:rPr>
-          <w:rFonts w:ascii="Times New Roman" w:hAnsi="Times New Roman" w:cs="Times New Roman"/>
-        </w:rPr>
         <w:t xml:space="preserve"> </w:t>
       </w:r>
-      <w:proofErr w:type="gramStart"/>
-      <w:r>
-        <w:rPr>
-          <w:rFonts w:ascii="Times New Roman" w:hAnsi="Times New Roman" w:cs="Times New Roman"/>
-        </w:rPr>
-        <w:t>Unobserved</w:t>
-      </w:r>
-      <w:proofErr w:type="gramEnd"/>
-      <w:r>
-        <w:rPr>
-          <w:rFonts w:ascii="Times New Roman" w:hAnsi="Times New Roman" w:cs="Times New Roman"/>
-        </w:rPr>
-        <w:t xml:space="preserve"> diversity,</w:t>
-      </w:r>
-      <w:r>
-        <w:rPr>
-          <w:rFonts w:ascii="Times New Roman" w:hAnsi="Times New Roman" w:cs="Times New Roman"/>
-        </w:rPr>
-        <w:t xml:space="preserve"> depletion and irreversibility: t</w:t>
-      </w:r>
-      <w:r>
-        <w:rPr>
-          <w:rFonts w:ascii="Times New Roman" w:hAnsi="Times New Roman" w:cs="Times New Roman"/>
-        </w:rPr>
-        <w:t>he importance of subpopulations for management of cod s</w:t>
-      </w:r>
-      <w:r>
-        <w:rPr>
-          <w:rFonts w:ascii="Times New Roman" w:hAnsi="Times New Roman" w:cs="Times New Roman"/>
-        </w:rPr>
-        <w:t xml:space="preserve">tocks. </w:t>
-      </w:r>
       <w:r>
         <w:rPr>
           <w:rFonts w:ascii="Times New Roman" w:hAnsi="Times New Roman" w:cs="Times New Roman"/>
           <w:i/>
         </w:rPr>
-        <w:t>Ecological Economics</w:t>
-      </w:r>
-      <w:r>
-        <w:rPr>
-          <w:rFonts w:ascii="Times New Roman" w:hAnsi="Times New Roman" w:cs="Times New Roman"/>
-          <w:i/>
+        <w:t>Ecology</w:t>
+      </w:r>
+      <w:r>
+        <w:rPr>
+          <w:rFonts w:ascii="Times New Roman" w:hAnsi="Times New Roman" w:cs="Times New Roman"/>
         </w:rPr>
         <w:t>,</w:t>
       </w:r>
@@ -24198,13 +24692,19 @@
           <w:rFonts w:ascii="Times New Roman" w:hAnsi="Times New Roman" w:cs="Times New Roman"/>
           <w:b/>
         </w:rPr>
-        <w:t>61</w:t>
-      </w:r>
-      <w:r>
-        <w:rPr>
-          <w:rFonts w:ascii="Times New Roman" w:hAnsi="Times New Roman" w:cs="Times New Roman"/>
-        </w:rPr>
-        <w:t>, 566-574.</w:t>
+        <w:t>85</w:t>
+      </w:r>
+      <w:r>
+        <w:rPr>
+          <w:rFonts w:ascii="Times New Roman" w:hAnsi="Times New Roman" w:cs="Times New Roman"/>
+        </w:rPr>
+        <w:t>,</w:t>
+      </w:r>
+      <w:r>
+        <w:rPr>
+          <w:rFonts w:ascii="Times New Roman" w:hAnsi="Times New Roman" w:cs="Times New Roman"/>
+        </w:rPr>
+        <w:t xml:space="preserve"> 923-929.</w:t>
       </w:r>
     </w:p>
     <w:p>
@@ -24215,6 +24715,118 @@
           <w:rFonts w:ascii="Times New Roman" w:hAnsi="Times New Roman" w:cs="Times New Roman"/>
         </w:rPr>
       </w:pPr>
+      <w:proofErr w:type="gramStart"/>
+      <w:r>
+        <w:rPr>
+          <w:rFonts w:ascii="Times New Roman" w:hAnsi="Times New Roman" w:cs="Times New Roman"/>
+        </w:rPr>
+        <w:t>Sterner.</w:t>
+      </w:r>
+      <w:proofErr w:type="gramEnd"/>
+      <w:r>
+        <w:rPr>
+          <w:rFonts w:ascii="Times New Roman" w:hAnsi="Times New Roman" w:cs="Times New Roman"/>
+        </w:rPr>
+        <w:t xml:space="preserve"> T. </w:t>
+      </w:r>
+      <w:r>
+        <w:rPr>
+          <w:rFonts w:ascii="Times New Roman" w:hAnsi="Times New Roman" w:cs="Times New Roman"/>
+        </w:rPr>
+        <w:t>(</w:t>
+      </w:r>
+      <w:r>
+        <w:rPr>
+          <w:rFonts w:ascii="Times New Roman" w:hAnsi="Times New Roman" w:cs="Times New Roman"/>
+        </w:rPr>
+        <w:t>2007</w:t>
+      </w:r>
+      <w:r>
+        <w:rPr>
+          <w:rFonts w:ascii="Times New Roman" w:hAnsi="Times New Roman" w:cs="Times New Roman"/>
+        </w:rPr>
+        <w:t>)</w:t>
+      </w:r>
+      <w:r>
+        <w:rPr>
+          <w:rFonts w:ascii="Times New Roman" w:hAnsi="Times New Roman" w:cs="Times New Roman"/>
+        </w:rPr>
+        <w:t xml:space="preserve"> </w:t>
+      </w:r>
+      <w:proofErr w:type="gramStart"/>
+      <w:r>
+        <w:rPr>
+          <w:rFonts w:ascii="Times New Roman" w:hAnsi="Times New Roman" w:cs="Times New Roman"/>
+        </w:rPr>
+        <w:t>Unobserved</w:t>
+      </w:r>
+      <w:proofErr w:type="gramEnd"/>
+      <w:r>
+        <w:rPr>
+          <w:rFonts w:ascii="Times New Roman" w:hAnsi="Times New Roman" w:cs="Times New Roman"/>
+        </w:rPr>
+        <w:t xml:space="preserve"> diversity,</w:t>
+      </w:r>
+      <w:r>
+        <w:rPr>
+          <w:rFonts w:ascii="Times New Roman" w:hAnsi="Times New Roman" w:cs="Times New Roman"/>
+        </w:rPr>
+        <w:t xml:space="preserve"> depletion and irreversibility: t</w:t>
+      </w:r>
+      <w:r>
+        <w:rPr>
+          <w:rFonts w:ascii="Times New Roman" w:hAnsi="Times New Roman" w:cs="Times New Roman"/>
+        </w:rPr>
+        <w:t>he importance of subpopulations for management of cod s</w:t>
+      </w:r>
+      <w:r>
+        <w:rPr>
+          <w:rFonts w:ascii="Times New Roman" w:hAnsi="Times New Roman" w:cs="Times New Roman"/>
+        </w:rPr>
+        <w:t xml:space="preserve">tocks. </w:t>
+      </w:r>
+      <w:r>
+        <w:rPr>
+          <w:rFonts w:ascii="Times New Roman" w:hAnsi="Times New Roman" w:cs="Times New Roman"/>
+          <w:i/>
+        </w:rPr>
+        <w:t>Ecological Economics</w:t>
+      </w:r>
+      <w:r>
+        <w:rPr>
+          <w:rFonts w:ascii="Times New Roman" w:hAnsi="Times New Roman" w:cs="Times New Roman"/>
+          <w:i/>
+        </w:rPr>
+        <w:t>,</w:t>
+      </w:r>
+      <w:r>
+        <w:rPr>
+          <w:rFonts w:ascii="Times New Roman" w:hAnsi="Times New Roman" w:cs="Times New Roman"/>
+        </w:rPr>
+        <w:t xml:space="preserve"> </w:t>
+      </w:r>
+      <w:r>
+        <w:rPr>
+          <w:rFonts w:ascii="Times New Roman" w:hAnsi="Times New Roman" w:cs="Times New Roman"/>
+          <w:b/>
+        </w:rPr>
+        <w:t>61</w:t>
+      </w:r>
+      <w:r>
+        <w:rPr>
+          <w:rFonts w:ascii="Times New Roman" w:hAnsi="Times New Roman" w:cs="Times New Roman"/>
+        </w:rPr>
+        <w:t>, 566-574.</w:t>
+      </w:r>
+    </w:p>
+    <w:p>
+      <w:pPr>
+        <w:spacing w:line="240" w:lineRule="auto"/>
+        <w:ind w:left="720" w:hanging="720"/>
+        <w:rPr>
+          <w:rFonts w:ascii="Times New Roman" w:hAnsi="Times New Roman" w:cs="Times New Roman"/>
+        </w:rPr>
+      </w:pPr>
       <w:proofErr w:type="spellStart"/>
       <w:proofErr w:type="gramStart"/>
       <w:r>
@@ -24785,6 +25397,140 @@
           <w:rFonts w:ascii="Times New Roman" w:hAnsi="Times New Roman" w:cs="Times New Roman"/>
         </w:rPr>
         <w:t xml:space="preserve"> Princeton University Press, Princeton.</w:t>
+      </w:r>
+    </w:p>
+    <w:p>
+      <w:pPr>
+        <w:spacing w:line="240" w:lineRule="auto"/>
+        <w:ind w:left="720" w:hanging="720"/>
+        <w:rPr>
+          <w:rFonts w:ascii="Times New Roman" w:hAnsi="Times New Roman" w:cs="Times New Roman"/>
+        </w:rPr>
+      </w:pPr>
+      <w:proofErr w:type="spellStart"/>
+      <w:r>
+        <w:rPr>
+          <w:rFonts w:ascii="Times New Roman" w:hAnsi="Times New Roman" w:cs="Times New Roman"/>
+        </w:rPr>
+        <w:lastRenderedPageBreak/>
+        <w:t>Waples</w:t>
+      </w:r>
+      <w:proofErr w:type="spellEnd"/>
+      <w:r>
+        <w:rPr>
+          <w:rFonts w:ascii="Times New Roman" w:hAnsi="Times New Roman" w:cs="Times New Roman"/>
+        </w:rPr>
+        <w:t xml:space="preserve">, R. S., </w:t>
+      </w:r>
+      <w:r>
+        <w:rPr>
+          <w:rFonts w:ascii="Times New Roman" w:hAnsi="Times New Roman" w:cs="Times New Roman"/>
+        </w:rPr>
+        <w:t>&amp;</w:t>
+      </w:r>
+      <w:r>
+        <w:rPr>
+          <w:rFonts w:ascii="Times New Roman" w:hAnsi="Times New Roman" w:cs="Times New Roman"/>
+        </w:rPr>
+        <w:t xml:space="preserve"> </w:t>
+      </w:r>
+      <w:proofErr w:type="spellStart"/>
+      <w:r>
+        <w:rPr>
+          <w:rFonts w:ascii="Times New Roman" w:hAnsi="Times New Roman" w:cs="Times New Roman"/>
+        </w:rPr>
+        <w:t>Gaggiotti</w:t>
+      </w:r>
+      <w:proofErr w:type="spellEnd"/>
+      <w:r>
+        <w:rPr>
+          <w:rFonts w:ascii="Times New Roman" w:hAnsi="Times New Roman" w:cs="Times New Roman"/>
+        </w:rPr>
+        <w:t xml:space="preserve">, O. </w:t>
+      </w:r>
+      <w:r>
+        <w:rPr>
+          <w:rFonts w:ascii="Times New Roman" w:hAnsi="Times New Roman" w:cs="Times New Roman"/>
+        </w:rPr>
+        <w:t>(</w:t>
+      </w:r>
+      <w:r>
+        <w:rPr>
+          <w:rFonts w:ascii="Times New Roman" w:hAnsi="Times New Roman" w:cs="Times New Roman"/>
+        </w:rPr>
+        <w:t>2006</w:t>
+      </w:r>
+      <w:r>
+        <w:rPr>
+          <w:rFonts w:ascii="Times New Roman" w:hAnsi="Times New Roman" w:cs="Times New Roman"/>
+        </w:rPr>
+        <w:t>)</w:t>
+      </w:r>
+      <w:r>
+        <w:rPr>
+          <w:rFonts w:ascii="Times New Roman" w:hAnsi="Times New Roman" w:cs="Times New Roman"/>
+        </w:rPr>
+        <w:t xml:space="preserve"> INVITED REVIEW: What is a population? </w:t>
+      </w:r>
+      <w:proofErr w:type="gramStart"/>
+      <w:r>
+        <w:rPr>
+          <w:rFonts w:ascii="Times New Roman" w:hAnsi="Times New Roman" w:cs="Times New Roman"/>
+        </w:rPr>
+        <w:t>An empirical evaluation of some genetic methods for identifying the number of gene pools and their degree of connectivity.</w:t>
+      </w:r>
+      <w:proofErr w:type="gramEnd"/>
+      <w:r>
+        <w:rPr>
+          <w:rFonts w:ascii="Times New Roman" w:hAnsi="Times New Roman" w:cs="Times New Roman"/>
+        </w:rPr>
+        <w:t xml:space="preserve"> </w:t>
+      </w:r>
+      <w:r>
+        <w:rPr>
+          <w:rFonts w:ascii="Times New Roman" w:hAnsi="Times New Roman" w:cs="Times New Roman"/>
+          <w:i/>
+        </w:rPr>
+        <w:t xml:space="preserve">Molecular </w:t>
+      </w:r>
+      <w:r>
+        <w:rPr>
+          <w:rFonts w:ascii="Times New Roman" w:hAnsi="Times New Roman" w:cs="Times New Roman"/>
+          <w:i/>
+        </w:rPr>
+        <w:t>E</w:t>
+      </w:r>
+      <w:r>
+        <w:rPr>
+          <w:rFonts w:ascii="Times New Roman" w:hAnsi="Times New Roman" w:cs="Times New Roman"/>
+          <w:i/>
+        </w:rPr>
+        <w:t>cology</w:t>
+      </w:r>
+      <w:r>
+        <w:rPr>
+          <w:rFonts w:ascii="Times New Roman" w:hAnsi="Times New Roman" w:cs="Times New Roman"/>
+        </w:rPr>
+        <w:t xml:space="preserve">, </w:t>
+      </w:r>
+      <w:r>
+        <w:rPr>
+          <w:rFonts w:ascii="Times New Roman" w:hAnsi="Times New Roman" w:cs="Times New Roman"/>
+          <w:b/>
+        </w:rPr>
+        <w:t>15(6)</w:t>
+      </w:r>
+      <w:r>
+        <w:rPr>
+          <w:rFonts w:ascii="Times New Roman" w:hAnsi="Times New Roman" w:cs="Times New Roman"/>
+        </w:rPr>
+        <w:t>,</w:t>
+      </w:r>
+      <w:r>
+        <w:rPr>
+          <w:rFonts w:ascii="Times New Roman" w:hAnsi="Times New Roman" w:cs="Times New Roman"/>
+        </w:rPr>
+        <w:t xml:space="preserve"> 1419-1439.</w:t>
       </w:r>
     </w:p>
     <w:p>
@@ -25115,7 +25861,6 @@
         <w:rPr>
           <w:rFonts w:ascii="Times New Roman" w:hAnsi="Times New Roman" w:cs="Times New Roman"/>
         </w:rPr>
-        <w:lastRenderedPageBreak/>
         <w:t xml:space="preserve">Ying, Y., Chen, Y., Longshan, L., &amp; </w:t>
       </w:r>
       <w:proofErr w:type="gramStart"/>
@@ -25175,7 +25920,7 @@
         <w:t>, 2101-2120.</w:t>
       </w:r>
     </w:p>
-    <w:bookmarkEnd w:id="18"/>
+    <w:bookmarkEnd w:id="20"/>
     <w:p>
       <w:pPr>
         <w:spacing w:after="200" w:line="240" w:lineRule="auto"/>
@@ -25345,7 +26090,7 @@
           <w:rFonts w:ascii="Times New Roman" w:hAnsi="Times New Roman" w:cs="Times New Roman"/>
         </w:rPr>
       </w:pPr>
-      <w:bookmarkStart w:id="19" w:name="_Ref436875087"/>
+      <w:bookmarkStart w:id="21" w:name="_Ref436875087"/>
       <w:proofErr w:type="gramStart"/>
       <w:r>
         <w:rPr>
@@ -25360,7 +26105,7 @@
         </w:rPr>
         <w:t xml:space="preserve"> </w:t>
       </w:r>
-      <w:bookmarkStart w:id="20" w:name="AlaskaMap"/>
+      <w:bookmarkStart w:id="22" w:name="AlaskaMap"/>
       <w:r>
         <w:rPr>
           <w:rFonts w:ascii="Times New Roman" w:hAnsi="Times New Roman" w:cs="Times New Roman"/>
@@ -25392,8 +26137,8 @@
         </w:rPr>
         <w:fldChar w:fldCharType="end"/>
       </w:r>
-      <w:bookmarkEnd w:id="19"/>
-      <w:bookmarkEnd w:id="20"/>
+      <w:bookmarkEnd w:id="21"/>
+      <w:bookmarkEnd w:id="22"/>
       <w:r>
         <w:rPr>
           <w:rFonts w:ascii="Times New Roman" w:hAnsi="Times New Roman" w:cs="Times New Roman"/>
@@ -25406,7 +26151,7 @@
         </w:rPr>
         <w:t xml:space="preserve"> </w:t>
       </w:r>
-      <w:commentRangeStart w:id="21"/>
+      <w:commentRangeStart w:id="23"/>
       <w:r>
         <w:rPr>
           <w:rFonts w:ascii="Times New Roman" w:hAnsi="Times New Roman" w:cs="Times New Roman"/>
@@ -25447,12 +26192,12 @@
         </w:rPr>
         <w:t xml:space="preserve"> dashed arrows indicate ?</w:t>
       </w:r>
-      <w:commentRangeEnd w:id="21"/>
+      <w:commentRangeEnd w:id="23"/>
       <w:r>
         <w:rPr>
           <w:rStyle w:val="CommentReference"/>
         </w:rPr>
-        <w:commentReference w:id="21"/>
+        <w:commentReference w:id="23"/>
       </w:r>
       <w:r>
         <w:rPr>
@@ -25614,7 +26359,7 @@
           <w:rFonts w:ascii="Times New Roman" w:hAnsi="Times New Roman" w:cs="Times New Roman"/>
         </w:rPr>
       </w:pPr>
-      <w:commentRangeStart w:id="22"/>
+      <w:commentRangeStart w:id="24"/>
       <w:r>
         <w:rPr>
           <w:rFonts w:ascii="Times New Roman" w:hAnsi="Times New Roman" w:cs="Times New Roman"/>
@@ -25663,13 +26408,13 @@
           </wp:inline>
         </w:drawing>
       </w:r>
-      <w:commentRangeEnd w:id="22"/>
+      <w:commentRangeEnd w:id="24"/>
       <w:r>
         <w:rPr>
           <w:rStyle w:val="CommentReference"/>
           <w:rFonts w:ascii="Times New Roman" w:hAnsi="Times New Roman" w:cs="Times New Roman"/>
         </w:rPr>
-        <w:commentReference w:id="22"/>
+        <w:commentReference w:id="24"/>
       </w:r>
     </w:p>
     <w:p>
@@ -25679,7 +26424,7 @@
           <w:rFonts w:ascii="Times New Roman" w:hAnsi="Times New Roman" w:cs="Times New Roman"/>
         </w:rPr>
       </w:pPr>
-      <w:bookmarkStart w:id="23" w:name="_Ref436876431"/>
+      <w:bookmarkStart w:id="25" w:name="_Ref436876431"/>
       <w:proofErr w:type="gramStart"/>
       <w:r>
         <w:rPr>
@@ -25694,7 +26439,7 @@
         </w:rPr>
         <w:t xml:space="preserve"> </w:t>
       </w:r>
-      <w:bookmarkStart w:id="24" w:name="surveyData"/>
+      <w:bookmarkStart w:id="26" w:name="surveyData"/>
       <w:r>
         <w:rPr>
           <w:rFonts w:ascii="Times New Roman" w:hAnsi="Times New Roman" w:cs="Times New Roman"/>
@@ -25726,8 +26471,8 @@
         </w:rPr>
         <w:fldChar w:fldCharType="end"/>
       </w:r>
-      <w:bookmarkEnd w:id="23"/>
-      <w:bookmarkEnd w:id="24"/>
+      <w:bookmarkEnd w:id="25"/>
+      <w:bookmarkEnd w:id="26"/>
       <w:r>
         <w:rPr>
           <w:rFonts w:ascii="Times New Roman" w:hAnsi="Times New Roman" w:cs="Times New Roman"/>
@@ -25938,7 +26683,7 @@
           <w:rFonts w:ascii="Times New Roman" w:hAnsi="Times New Roman" w:cs="Times New Roman"/>
         </w:rPr>
       </w:pPr>
-      <w:bookmarkStart w:id="25" w:name="_Ref439687579"/>
+      <w:bookmarkStart w:id="27" w:name="_Ref439687579"/>
       <w:proofErr w:type="gramStart"/>
       <w:r>
         <w:rPr>
@@ -25953,7 +26698,7 @@
         </w:rPr>
         <w:t xml:space="preserve"> </w:t>
       </w:r>
-      <w:bookmarkStart w:id="26" w:name="fig_data"/>
+      <w:bookmarkStart w:id="28" w:name="fig_data"/>
       <w:r>
         <w:rPr>
           <w:rFonts w:ascii="Times New Roman" w:hAnsi="Times New Roman" w:cs="Times New Roman"/>
@@ -25985,8 +26730,8 @@
         </w:rPr>
         <w:fldChar w:fldCharType="end"/>
       </w:r>
-      <w:bookmarkEnd w:id="25"/>
-      <w:bookmarkEnd w:id="26"/>
+      <w:bookmarkEnd w:id="27"/>
+      <w:bookmarkEnd w:id="28"/>
       <w:r>
         <w:rPr>
           <w:rFonts w:ascii="Times New Roman" w:hAnsi="Times New Roman" w:cs="Times New Roman"/>
@@ -26100,7 +26845,7 @@
           <w:rFonts w:ascii="Times New Roman" w:hAnsi="Times New Roman" w:cs="Times New Roman"/>
         </w:rPr>
       </w:pPr>
-      <w:commentRangeStart w:id="27"/>
+      <w:commentRangeStart w:id="29"/>
       <w:proofErr w:type="gramStart"/>
       <w:r>
         <w:rPr>
@@ -26121,7 +26866,7 @@
         </w:rPr>
         <w:t xml:space="preserve"> </w:t>
       </w:r>
-      <w:bookmarkStart w:id="28" w:name="hat_abundance"/>
+      <w:bookmarkStart w:id="30" w:name="hat_abundance"/>
       <w:r>
         <w:rPr>
           <w:rFonts w:ascii="Times New Roman" w:hAnsi="Times New Roman" w:cs="Times New Roman"/>
@@ -26153,7 +26898,7 @@
         </w:rPr>
         <w:fldChar w:fldCharType="end"/>
       </w:r>
-      <w:bookmarkEnd w:id="28"/>
+      <w:bookmarkEnd w:id="30"/>
       <w:r>
         <w:rPr>
           <w:rFonts w:ascii="Times New Roman" w:hAnsi="Times New Roman" w:cs="Times New Roman"/>
@@ -26295,13 +27040,13 @@
         </w:rPr>
         <w:t xml:space="preserve"> for each hypothesized stock.</w:t>
       </w:r>
-      <w:commentRangeEnd w:id="27"/>
+      <w:commentRangeEnd w:id="29"/>
       <w:r>
         <w:rPr>
           <w:rStyle w:val="CommentReference"/>
           <w:rFonts w:ascii="Times New Roman" w:hAnsi="Times New Roman" w:cs="Times New Roman"/>
         </w:rPr>
-        <w:commentReference w:id="27"/>
+        <w:commentReference w:id="29"/>
       </w:r>
     </w:p>
     <w:p>
@@ -26393,7 +27138,7 @@
         </w:rPr>
         <w:t xml:space="preserve"> </w:t>
       </w:r>
-      <w:bookmarkStart w:id="29" w:name="fig_omega"/>
+      <w:bookmarkStart w:id="31" w:name="fig_omega"/>
       <w:r>
         <w:rPr>
           <w:rFonts w:ascii="Times New Roman" w:hAnsi="Times New Roman" w:cs="Times New Roman"/>
@@ -26425,7 +27170,7 @@
         </w:rPr>
         <w:fldChar w:fldCharType="end"/>
       </w:r>
-      <w:bookmarkEnd w:id="29"/>
+      <w:bookmarkEnd w:id="31"/>
       <w:r>
         <w:rPr>
           <w:rFonts w:ascii="Times New Roman" w:hAnsi="Times New Roman" w:cs="Times New Roman"/>
@@ -26576,7 +27321,7 @@
         </w:rPr>
         <w:t xml:space="preserve"> </w:t>
       </w:r>
-      <w:bookmarkStart w:id="30" w:name="fig_stock"/>
+      <w:bookmarkStart w:id="32" w:name="fig_stock"/>
       <w:r>
         <w:rPr>
           <w:rFonts w:ascii="Times New Roman" w:hAnsi="Times New Roman" w:cs="Times New Roman"/>
@@ -26608,7 +27353,7 @@
         </w:rPr>
         <w:fldChar w:fldCharType="end"/>
       </w:r>
-      <w:bookmarkEnd w:id="30"/>
+      <w:bookmarkEnd w:id="32"/>
       <w:r>
         <w:rPr>
           <w:rFonts w:ascii="Times New Roman" w:hAnsi="Times New Roman" w:cs="Times New Roman"/>
@@ -26710,7 +27455,7 @@
       </w:r>
     </w:p>
   </w:comment>
-  <w:comment w:id="4" w:author="Kelli Johnson" w:date="2016-01-04T16:23:00Z" w:initials="KFJ">
+  <w:comment w:id="5" w:author="Kelli Johnson" w:date="2016-01-04T16:23:00Z" w:initials="KFJ">
     <w:p>
       <w:pPr>
         <w:pStyle w:val="CommentText"/>
@@ -26726,7 +27471,39 @@
       </w:r>
     </w:p>
   </w:comment>
-  <w:comment w:id="8" w:author="Punt, Andre (O&amp;A, Hobart)" w:date="2016-01-04T16:23:00Z" w:initials="PA(H">
+  <w:comment w:id="4" w:author="Kelli Johnson" w:date="2016-02-05T15:07:00Z" w:initials="KFJ">
+    <w:p>
+      <w:pPr>
+        <w:pStyle w:val="CommentText"/>
+      </w:pPr>
+      <w:r>
+        <w:rPr>
+          <w:rStyle w:val="CommentReference"/>
+        </w:rPr>
+        <w:annotationRef/>
+      </w:r>
+      <w:r>
+        <w:t>AEP deleted this entire paragraph in my proposal</w:t>
+      </w:r>
+    </w:p>
+  </w:comment>
+  <w:comment w:id="6" w:author="Kelli Johnson" w:date="2016-02-05T15:09:00Z" w:initials="KFJ">
+    <w:p>
+      <w:pPr>
+        <w:pStyle w:val="CommentText"/>
+      </w:pPr>
+      <w:r>
+        <w:rPr>
+          <w:rStyle w:val="CommentReference"/>
+        </w:rPr>
+        <w:annotationRef/>
+      </w:r>
+      <w:r>
+        <w:t>AEP deleted from proposal</w:t>
+      </w:r>
+    </w:p>
+  </w:comment>
+  <w:comment w:id="11" w:author="Punt, Andre (O&amp;A, Hobart)" w:date="2016-01-04T16:23:00Z" w:initials="PA(H">
     <w:p>
       <w:pPr>
         <w:pStyle w:val="CommentText"/>
@@ -26750,7 +27527,7 @@
       </w:r>
     </w:p>
   </w:comment>
-  <w:comment w:id="11" w:author="Kelli Johnson" w:date="2016-01-04T16:23:00Z" w:initials="KFJ">
+  <w:comment w:id="14" w:author="Kelli Johnson" w:date="2016-01-04T16:23:00Z" w:initials="KFJ">
     <w:p>
       <w:pPr>
         <w:pStyle w:val="CommentText"/>
@@ -26766,7 +27543,7 @@
       </w:r>
     </w:p>
   </w:comment>
-  <w:comment w:id="12" w:author="Kelli Johnson" w:date="2016-01-04T16:23:00Z" w:initials="KFJ">
+  <w:comment w:id="15" w:author="Kelli Johnson" w:date="2016-01-04T16:23:00Z" w:initials="KFJ">
     <w:p>
       <w:pPr>
         <w:pStyle w:val="CommentText"/>
@@ -26779,38 +27556,6 @@
       </w:r>
       <w:r>
         <w:t>JTT suggestion, need to flush out.</w:t>
-      </w:r>
-    </w:p>
-  </w:comment>
-  <w:comment w:id="13" w:author="Kelli Johnson" w:date="2016-01-04T16:23:00Z" w:initials="KFJ">
-    <w:p>
-      <w:pPr>
-        <w:pStyle w:val="CommentText"/>
-      </w:pPr>
-      <w:r>
-        <w:rPr>
-          <w:rStyle w:val="CommentReference"/>
-        </w:rPr>
-        <w:annotationRef/>
-      </w:r>
-      <w:r>
-        <w:t>Define the interpretation of density dependence and productivity.</w:t>
-      </w:r>
-    </w:p>
-  </w:comment>
-  <w:comment w:id="15" w:author="Punt, Andre (O&amp;A, Hobart)" w:date="2016-01-04T16:23:00Z" w:initials="PA(H">
-    <w:p>
-      <w:pPr>
-        <w:pStyle w:val="CommentText"/>
-      </w:pPr>
-      <w:r>
-        <w:rPr>
-          <w:rStyle w:val="CommentReference"/>
-        </w:rPr>
-        <w:annotationRef/>
-      </w:r>
-      <w:r>
-        <w:t>AEP - Needs to be justified</w:t>
       </w:r>
     </w:p>
   </w:comment>
@@ -26826,11 +27571,11 @@
         <w:annotationRef/>
       </w:r>
       <w:r>
-        <w:t>This sentence may need more work and a better transition to talking about the downfalls of historical methods may be needed.</w:t>
+        <w:t>Define the interpretation of density dependence and productivity.</w:t>
       </w:r>
     </w:p>
   </w:comment>
-  <w:comment w:id="17" w:author="Kelli Johnson" w:date="2016-01-04T16:23:00Z" w:initials="KFJ">
+  <w:comment w:id="17" w:author="Punt, Andre (O&amp;A, Hobart)" w:date="2016-01-04T16:23:00Z" w:initials="PA(H">
     <w:p>
       <w:pPr>
         <w:pStyle w:val="CommentText"/>
@@ -26842,11 +27587,11 @@
         <w:annotationRef/>
       </w:r>
       <w:r>
-        <w:t>JTT reference, need to look up and see if it is appropriate.</w:t>
+        <w:t>AEP - Needs to be justified</w:t>
       </w:r>
     </w:p>
   </w:comment>
-  <w:comment w:id="21" w:author="Kelli Johnson" w:date="2016-01-04T16:23:00Z" w:initials="KFJ">
+  <w:comment w:id="18" w:author="Kelli Johnson" w:date="2016-01-04T16:23:00Z" w:initials="KFJ">
     <w:p>
       <w:pPr>
         <w:pStyle w:val="CommentText"/>
@@ -26858,11 +27603,11 @@
         <w:annotationRef/>
       </w:r>
       <w:r>
-        <w:t>Need to delineate between dashed and solid line currents.</w:t>
+        <w:t>This sentence may need more work and a better transition to talking about the downfalls of historical methods may be needed.</w:t>
       </w:r>
     </w:p>
   </w:comment>
-  <w:comment w:id="22" w:author="Kelli Johnson" w:date="2016-01-04T16:23:00Z" w:initials="KFJ">
+  <w:comment w:id="19" w:author="Kelli Johnson" w:date="2016-01-04T16:23:00Z" w:initials="KFJ">
     <w:p>
       <w:pPr>
         <w:pStyle w:val="CommentText"/>
@@ -26874,11 +27619,43 @@
         <w:annotationRef/>
       </w:r>
       <w:r>
-        <w:t>Need bigger dots or something because it is hard to see</w:t>
+        <w:t>JTT reference, need to look up and see if it is appropriate.</w:t>
       </w:r>
     </w:p>
   </w:comment>
-  <w:comment w:id="27" w:author="Kelli Johnson" w:date="2016-01-04T16:23:00Z" w:initials="KFJ">
+  <w:comment w:id="23" w:author="Kelli Johnson" w:date="2016-01-04T16:23:00Z" w:initials="KFJ">
+    <w:p>
+      <w:pPr>
+        <w:pStyle w:val="CommentText"/>
+      </w:pPr>
+      <w:r>
+        <w:rPr>
+          <w:rStyle w:val="CommentReference"/>
+        </w:rPr>
+        <w:annotationRef/>
+      </w:r>
+      <w:r>
+        <w:t>Need to delineate between dashed and solid line currents.</w:t>
+      </w:r>
+    </w:p>
+  </w:comment>
+  <w:comment w:id="24" w:author="Kelli Johnson" w:date="2016-01-04T16:23:00Z" w:initials="KFJ">
+    <w:p>
+      <w:pPr>
+        <w:pStyle w:val="CommentText"/>
+      </w:pPr>
+      <w:r>
+        <w:rPr>
+          <w:rStyle w:val="CommentReference"/>
+        </w:rPr>
+        <w:annotationRef/>
+      </w:r>
+      <w:r>
+        <w:t>Need bigger dots or something because it is hard to see</w:t>
+      </w:r>
+    </w:p>
+  </w:comment>
+  <w:comment w:id="29" w:author="Kelli Johnson" w:date="2016-01-04T16:23:00Z" w:initials="KFJ">
     <w:p>
       <w:pPr>
         <w:pStyle w:val="CommentText"/>
@@ -30018,7 +30795,7 @@
 </file>
 
 <file path=customXml/itemProps1.xml><?xml version="1.0" encoding="utf-8"?>
-<ds:datastoreItem xmlns:ds="http://schemas.openxmlformats.org/officeDocument/2006/customXml" ds:itemID="{EB3D8D88-B7C3-4E98-824B-2ACDC7A70B9C}">
+<ds:datastoreItem xmlns:ds="http://schemas.openxmlformats.org/officeDocument/2006/customXml" ds:itemID="{AB9DDC82-966D-40E0-8B69-F83D247F759C}">
   <ds:schemaRefs>
     <ds:schemaRef ds:uri="http://schemas.openxmlformats.org/officeDocument/2006/bibliography"/>
   </ds:schemaRefs>

--- a/ms/alaska_ms_kfj.docx
+++ b/ms/alaska_ms_kfj.docx
@@ -397,16 +397,28 @@
     <w:p>
       <w:pPr>
         <w:spacing w:line="240" w:lineRule="auto"/>
-      </w:pPr>
-      <w:r>
+        <w:rPr>
+          <w:rFonts w:ascii="Times New Roman" w:hAnsi="Times New Roman" w:cs="Times New Roman"/>
+        </w:rPr>
+      </w:pPr>
+      <w:r>
+        <w:rPr>
+          <w:rFonts w:ascii="Times New Roman" w:hAnsi="Times New Roman" w:cs="Times New Roman"/>
+        </w:rPr>
         <w:t>Word count: (summary); (main text); (acknowledgements); (references); (tables and figure legends)</w:t>
       </w:r>
     </w:p>
     <w:p>
       <w:pPr>
         <w:spacing w:line="240" w:lineRule="auto"/>
-      </w:pPr>
-      <w:r>
+        <w:rPr>
+          <w:rFonts w:ascii="Times New Roman" w:hAnsi="Times New Roman" w:cs="Times New Roman"/>
+        </w:rPr>
+      </w:pPr>
+      <w:r>
+        <w:rPr>
+          <w:rFonts w:ascii="Times New Roman" w:hAnsi="Times New Roman" w:cs="Times New Roman"/>
+        </w:rPr>
         <w:t>Count: (tables); (figures); (references)</w:t>
       </w:r>
     </w:p>
@@ -971,7 +983,15 @@
         <w:rPr>
           <w:rFonts w:ascii="Times New Roman" w:hAnsi="Times New Roman" w:cs="Times New Roman"/>
         </w:rPr>
-        <w:t xml:space="preserve"> management units of commercially fished marine species</w:t>
+        <w:t xml:space="preserve"> management un</w:t>
+      </w:r>
+      <w:bookmarkStart w:id="3" w:name="_GoBack"/>
+      <w:bookmarkEnd w:id="3"/>
+      <w:r>
+        <w:rPr>
+          <w:rFonts w:ascii="Times New Roman" w:hAnsi="Times New Roman" w:cs="Times New Roman"/>
+        </w:rPr>
+        <w:t>its of commercially fished marine species</w:t>
       </w:r>
       <w:r>
         <w:rPr>
@@ -1136,19 +1156,19 @@
         </w:rPr>
         <w:t xml:space="preserve">. For </w:t>
       </w:r>
-      <w:commentRangeStart w:id="3"/>
+      <w:commentRangeStart w:id="4"/>
       <w:r>
         <w:rPr>
           <w:rFonts w:ascii="Times New Roman" w:hAnsi="Times New Roman" w:cs="Times New Roman"/>
         </w:rPr>
         <w:t>instance</w:t>
       </w:r>
-      <w:commentRangeEnd w:id="3"/>
+      <w:commentRangeEnd w:id="4"/>
       <w:r>
         <w:rPr>
           <w:rStyle w:val="CommentReference"/>
         </w:rPr>
-        <w:commentReference w:id="3"/>
+        <w:commentReference w:id="4"/>
       </w:r>
       <w:r>
         <w:rPr>
@@ -1661,7 +1681,7 @@
           <w:rFonts w:ascii="Times New Roman" w:hAnsi="Times New Roman" w:cs="Times New Roman"/>
         </w:rPr>
       </w:pPr>
-      <w:commentRangeStart w:id="4"/>
+      <w:commentRangeStart w:id="5"/>
       <w:r>
         <w:rPr>
           <w:rFonts w:ascii="Times New Roman" w:hAnsi="Times New Roman" w:cs="Times New Roman"/>
@@ -1801,7 +1821,7 @@
         </w:rPr>
         <w:t xml:space="preserve"> and Walters 1992; Walters and Martell 2004). </w:t>
       </w:r>
-      <w:commentRangeStart w:id="5"/>
+      <w:commentRangeStart w:id="6"/>
       <w:r>
         <w:rPr>
           <w:rFonts w:ascii="Times New Roman" w:hAnsi="Times New Roman" w:cs="Times New Roman"/>
@@ -1898,76 +1918,76 @@
         </w:rPr>
         <w:t xml:space="preserve">(Waldman 2005; Rothschild and Jiao 2011). </w:t>
       </w:r>
+      <w:commentRangeEnd w:id="6"/>
+      <w:r>
+        <w:rPr>
+          <w:rStyle w:val="CommentReference"/>
+        </w:rPr>
+        <w:commentReference w:id="6"/>
+      </w:r>
+      <w:r>
+        <w:rPr>
+          <w:rFonts w:ascii="Times New Roman" w:hAnsi="Times New Roman" w:cs="Times New Roman"/>
+        </w:rPr>
+        <w:t xml:space="preserve"> </w:t>
+      </w:r>
+      <w:r>
+        <w:rPr>
+          <w:rFonts w:ascii="Times New Roman" w:hAnsi="Times New Roman" w:cs="Times New Roman"/>
+        </w:rPr>
+        <w:t>Therefore,</w:t>
+      </w:r>
+      <w:r>
+        <w:rPr>
+          <w:rFonts w:ascii="Times New Roman" w:hAnsi="Times New Roman" w:cs="Times New Roman"/>
+        </w:rPr>
+        <w:t xml:space="preserve"> management units that match biological homogeneity can help minimize the risk of depleting distinct spawning units (</w:t>
+      </w:r>
+      <w:proofErr w:type="spellStart"/>
+      <w:r>
+        <w:rPr>
+          <w:rFonts w:ascii="Times New Roman" w:hAnsi="Times New Roman" w:cs="Times New Roman"/>
+        </w:rPr>
+        <w:t>Laikre</w:t>
+      </w:r>
+      <w:proofErr w:type="spellEnd"/>
+      <w:r>
+        <w:rPr>
+          <w:rFonts w:ascii="Times New Roman" w:hAnsi="Times New Roman" w:cs="Times New Roman"/>
+        </w:rPr>
+        <w:t xml:space="preserve"> </w:t>
+      </w:r>
+      <w:r>
+        <w:rPr>
+          <w:rFonts w:ascii="Times New Roman" w:hAnsi="Times New Roman" w:cs="Times New Roman"/>
+          <w:i/>
+        </w:rPr>
+        <w:t>et al</w:t>
+      </w:r>
+      <w:r>
+        <w:rPr>
+          <w:rFonts w:ascii="Times New Roman" w:hAnsi="Times New Roman" w:cs="Times New Roman"/>
+        </w:rPr>
+        <w:t>.</w:t>
+      </w:r>
+      <w:r>
+        <w:rPr>
+          <w:rFonts w:ascii="Times New Roman" w:hAnsi="Times New Roman" w:cs="Times New Roman"/>
+        </w:rPr>
+        <w:t xml:space="preserve"> 2005</w:t>
+      </w:r>
+      <w:r>
+        <w:rPr>
+          <w:rFonts w:ascii="Times New Roman" w:hAnsi="Times New Roman" w:cs="Times New Roman"/>
+        </w:rPr>
+        <w:t>).</w:t>
+      </w:r>
       <w:commentRangeEnd w:id="5"/>
       <w:r>
         <w:rPr>
           <w:rStyle w:val="CommentReference"/>
         </w:rPr>
         <w:commentReference w:id="5"/>
-      </w:r>
-      <w:r>
-        <w:rPr>
-          <w:rFonts w:ascii="Times New Roman" w:hAnsi="Times New Roman" w:cs="Times New Roman"/>
-        </w:rPr>
-        <w:t xml:space="preserve"> </w:t>
-      </w:r>
-      <w:r>
-        <w:rPr>
-          <w:rFonts w:ascii="Times New Roman" w:hAnsi="Times New Roman" w:cs="Times New Roman"/>
-        </w:rPr>
-        <w:t>Therefore,</w:t>
-      </w:r>
-      <w:r>
-        <w:rPr>
-          <w:rFonts w:ascii="Times New Roman" w:hAnsi="Times New Roman" w:cs="Times New Roman"/>
-        </w:rPr>
-        <w:t xml:space="preserve"> management units that match biological homogeneity can help minimize the risk of depleting distinct spawning units (</w:t>
-      </w:r>
-      <w:proofErr w:type="spellStart"/>
-      <w:r>
-        <w:rPr>
-          <w:rFonts w:ascii="Times New Roman" w:hAnsi="Times New Roman" w:cs="Times New Roman"/>
-        </w:rPr>
-        <w:t>Laikre</w:t>
-      </w:r>
-      <w:proofErr w:type="spellEnd"/>
-      <w:r>
-        <w:rPr>
-          <w:rFonts w:ascii="Times New Roman" w:hAnsi="Times New Roman" w:cs="Times New Roman"/>
-        </w:rPr>
-        <w:t xml:space="preserve"> </w:t>
-      </w:r>
-      <w:r>
-        <w:rPr>
-          <w:rFonts w:ascii="Times New Roman" w:hAnsi="Times New Roman" w:cs="Times New Roman"/>
-          <w:i/>
-        </w:rPr>
-        <w:t>et al</w:t>
-      </w:r>
-      <w:r>
-        <w:rPr>
-          <w:rFonts w:ascii="Times New Roman" w:hAnsi="Times New Roman" w:cs="Times New Roman"/>
-        </w:rPr>
-        <w:t>.</w:t>
-      </w:r>
-      <w:r>
-        <w:rPr>
-          <w:rFonts w:ascii="Times New Roman" w:hAnsi="Times New Roman" w:cs="Times New Roman"/>
-        </w:rPr>
-        <w:t xml:space="preserve"> 2005</w:t>
-      </w:r>
-      <w:r>
-        <w:rPr>
-          <w:rFonts w:ascii="Times New Roman" w:hAnsi="Times New Roman" w:cs="Times New Roman"/>
-        </w:rPr>
-        <w:t>).</w:t>
-      </w:r>
-      <w:commentRangeEnd w:id="4"/>
-      <w:r>
-        <w:rPr>
-          <w:rStyle w:val="CommentReference"/>
-        </w:rPr>
-        <w:commentReference w:id="4"/>
       </w:r>
     </w:p>
     <w:p>
@@ -3016,7 +3036,7 @@
         </w:rPr>
         <w:t xml:space="preserve">. </w:t>
       </w:r>
-      <w:commentRangeStart w:id="6"/>
+      <w:commentRangeStart w:id="7"/>
       <w:r>
         <w:rPr>
           <w:rFonts w:ascii="Times New Roman" w:hAnsi="Times New Roman" w:cs="Times New Roman"/>
@@ -3144,12 +3164,12 @@
         </w:rPr>
         <w:t xml:space="preserve"> </w:t>
       </w:r>
-      <w:commentRangeEnd w:id="6"/>
+      <w:commentRangeEnd w:id="7"/>
       <w:r>
         <w:rPr>
           <w:rStyle w:val="CommentReference"/>
         </w:rPr>
-        <w:commentReference w:id="6"/>
+        <w:commentReference w:id="7"/>
       </w:r>
     </w:p>
     <w:p>
@@ -3764,7 +3784,6 @@
         </w:rPr>
         <w:t xml:space="preserve"> 2006; Springer et al. 1996). </w:t>
       </w:r>
-      <w:bookmarkStart w:id="7" w:name="_GoBack"/>
       <w:r>
         <w:rPr>
           <w:rFonts w:ascii="Times New Roman" w:hAnsi="Times New Roman" w:cs="Times New Roman"/>
@@ -3825,7 +3844,6 @@
         <w:pStyle w:val="Heading1"/>
       </w:pPr>
       <w:bookmarkStart w:id="8" w:name="methods"/>
-      <w:bookmarkEnd w:id="7"/>
       <w:r>
         <w:t>Materials and m</w:t>
       </w:r>
@@ -15549,28 +15567,21 @@
         <w:rPr>
           <w:rFonts w:ascii="Times New Roman" w:hAnsi="Times New Roman" w:cs="Times New Roman"/>
         </w:rPr>
-        <w:t xml:space="preserve">This publication was partially funded by the Joint Institute for the Study of the Atmosphere and Ocean (JISAO) under NOAA Cooperative Agreement </w:t>
-      </w:r>
-      <w:r>
-        <w:rPr>
-          <w:rFonts w:ascii="Times New Roman" w:hAnsi="Times New Roman" w:cs="Times New Roman"/>
-          <w:highlight w:val="yellow"/>
-        </w:rPr>
-        <w:t>NA10OAR4320148</w:t>
-      </w:r>
-      <w:r>
-        <w:rPr>
-          <w:rFonts w:ascii="Times New Roman" w:hAnsi="Times New Roman" w:cs="Times New Roman"/>
-        </w:rPr>
-        <w:t>, Contribution No</w:t>
+        <w:t xml:space="preserve">This publication </w:t>
+      </w:r>
+      <w:r>
+        <w:rPr>
+          <w:rFonts w:ascii="Times New Roman" w:hAnsi="Times New Roman" w:cs="Times New Roman"/>
+        </w:rPr>
+        <w:t>was</w:t>
+      </w:r>
+      <w:r>
+        <w:rPr>
+          <w:rFonts w:ascii="Times New Roman" w:hAnsi="Times New Roman" w:cs="Times New Roman"/>
+        </w:rPr>
+        <w:t xml:space="preserve"> partially funded by the Joint Institute for the Study of the Atmosphere and Ocean (JISAO) under NOAA Cooperative Agreement NA10OAR4320148 (2010-2015) and NA15OAR4320063 (2015-2020), Contribution No.</w:t>
       </w:r>
       <w:proofErr w:type="gramStart"/>
-      <w:r>
-        <w:rPr>
-          <w:rFonts w:ascii="Times New Roman" w:hAnsi="Times New Roman" w:cs="Times New Roman"/>
-        </w:rPr>
-        <w:t xml:space="preserve">. </w:t>
-      </w:r>
       <w:r>
         <w:rPr>
           <w:rFonts w:ascii="Times New Roman" w:hAnsi="Times New Roman" w:cs="Times New Roman"/>
@@ -27431,7 +27442,7 @@
       </w:r>
     </w:p>
   </w:comment>
-  <w:comment w:id="3" w:author="Kelli Johnson" w:date="2016-01-04T16:23:00Z" w:initials="KFJ">
+  <w:comment w:id="4" w:author="Kelli Johnson" w:date="2016-01-04T16:23:00Z" w:initials="KFJ">
     <w:p>
       <w:pPr>
         <w:pStyle w:val="CommentText"/>
@@ -27455,7 +27466,7 @@
       </w:r>
     </w:p>
   </w:comment>
-  <w:comment w:id="5" w:author="Kelli Johnson" w:date="2016-01-04T16:23:00Z" w:initials="KFJ">
+  <w:comment w:id="6" w:author="Kelli Johnson" w:date="2016-01-04T16:23:00Z" w:initials="KFJ">
     <w:p>
       <w:pPr>
         <w:pStyle w:val="CommentText"/>
@@ -27471,7 +27482,7 @@
       </w:r>
     </w:p>
   </w:comment>
-  <w:comment w:id="4" w:author="Kelli Johnson" w:date="2016-02-05T15:07:00Z" w:initials="KFJ">
+  <w:comment w:id="5" w:author="Kelli Johnson" w:date="2016-02-05T15:07:00Z" w:initials="KFJ">
     <w:p>
       <w:pPr>
         <w:pStyle w:val="CommentText"/>
@@ -27487,7 +27498,7 @@
       </w:r>
     </w:p>
   </w:comment>
-  <w:comment w:id="6" w:author="Kelli Johnson" w:date="2016-02-05T15:09:00Z" w:initials="KFJ">
+  <w:comment w:id="7" w:author="Kelli Johnson" w:date="2016-02-05T15:09:00Z" w:initials="KFJ">
     <w:p>
       <w:pPr>
         <w:pStyle w:val="CommentText"/>
@@ -30795,7 +30806,7 @@
 </file>
 
 <file path=customXml/itemProps1.xml><?xml version="1.0" encoding="utf-8"?>
-<ds:datastoreItem xmlns:ds="http://schemas.openxmlformats.org/officeDocument/2006/customXml" ds:itemID="{AB9DDC82-966D-40E0-8B69-F83D247F759C}">
+<ds:datastoreItem xmlns:ds="http://schemas.openxmlformats.org/officeDocument/2006/customXml" ds:itemID="{50AD7658-A603-4D91-B34F-A3C2E61336FD}">
   <ds:schemaRefs>
     <ds:schemaRef ds:uri="http://schemas.openxmlformats.org/officeDocument/2006/bibliography"/>
   </ds:schemaRefs>

--- a/ms/alaska_ms_kfj.docx
+++ b/ms/alaska_ms_kfj.docx
@@ -201,7 +201,25 @@
           <w:sz w:val="20"/>
           <w:szCs w:val="20"/>
         </w:rPr>
-        <w:t>Northwest Fisheries Science Center, National Marine Fisheries Service, NOAA, 2725 Montlake Blvd. East, Seattle, WA 98112-2097, USA</w:t>
+        <w:t xml:space="preserve">Northwest Fisheries Science Center, National Marine Fisheries Service, NOAA, 2725 </w:t>
+      </w:r>
+      <w:proofErr w:type="spellStart"/>
+      <w:r>
+        <w:rPr>
+          <w:rFonts w:ascii="Times New Roman" w:hAnsi="Times New Roman" w:cs="Times New Roman"/>
+          <w:sz w:val="20"/>
+          <w:szCs w:val="20"/>
+        </w:rPr>
+        <w:t>Montlake</w:t>
+      </w:r>
+      <w:proofErr w:type="spellEnd"/>
+      <w:r>
+        <w:rPr>
+          <w:rFonts w:ascii="Times New Roman" w:hAnsi="Times New Roman" w:cs="Times New Roman"/>
+          <w:sz w:val="20"/>
+          <w:szCs w:val="20"/>
+        </w:rPr>
+        <w:t xml:space="preserve"> Blvd. East, Seattle, WA 98112-2097, USA</w:t>
       </w:r>
     </w:p>
     <w:p>
@@ -495,7 +513,21 @@
         <w:rPr>
           <w:rFonts w:ascii="Times New Roman" w:hAnsi="Times New Roman" w:cs="Times New Roman"/>
         </w:rPr>
-        <w:t>2. Indicates the approach and methods</w:t>
+        <w:t xml:space="preserve">2. </w:t>
+      </w:r>
+      <w:proofErr w:type="gramStart"/>
+      <w:r>
+        <w:rPr>
+          <w:rFonts w:ascii="Times New Roman" w:hAnsi="Times New Roman" w:cs="Times New Roman"/>
+        </w:rPr>
+        <w:t>Indicates</w:t>
+      </w:r>
+      <w:proofErr w:type="gramEnd"/>
+      <w:r>
+        <w:rPr>
+          <w:rFonts w:ascii="Times New Roman" w:hAnsi="Times New Roman" w:cs="Times New Roman"/>
+        </w:rPr>
+        <w:t xml:space="preserve"> the approach and methods</w:t>
       </w:r>
     </w:p>
     <w:p>
@@ -623,12 +655,21 @@
         </w:rPr>
         <w:t xml:space="preserve">fisheries; </w:t>
       </w:r>
+      <w:proofErr w:type="spellStart"/>
       <w:r>
         <w:rPr>
           <w:rFonts w:ascii="Times New Roman" w:hAnsi="Times New Roman" w:cs="Times New Roman"/>
           <w:i/>
         </w:rPr>
-        <w:t>Gadus microcephalus</w:t>
+        <w:t>Gadus</w:t>
+      </w:r>
+      <w:proofErr w:type="spellEnd"/>
+      <w:r>
+        <w:rPr>
+          <w:rFonts w:ascii="Times New Roman" w:hAnsi="Times New Roman" w:cs="Times New Roman"/>
+          <w:i/>
+        </w:rPr>
+        <w:t xml:space="preserve"> microcephalus</w:t>
       </w:r>
       <w:r>
         <w:rPr>
@@ -642,11 +683,19 @@
         </w:rPr>
         <w:t xml:space="preserve">Gaussian random field; </w:t>
       </w:r>
-      <w:r>
-        <w:rPr>
-          <w:rFonts w:ascii="Times New Roman" w:hAnsi="Times New Roman" w:cs="Times New Roman"/>
-        </w:rPr>
-        <w:t>Gompertz model</w:t>
+      <w:proofErr w:type="spellStart"/>
+      <w:r>
+        <w:rPr>
+          <w:rFonts w:ascii="Times New Roman" w:hAnsi="Times New Roman" w:cs="Times New Roman"/>
+        </w:rPr>
+        <w:t>Gompertz</w:t>
+      </w:r>
+      <w:proofErr w:type="spellEnd"/>
+      <w:r>
+        <w:rPr>
+          <w:rFonts w:ascii="Times New Roman" w:hAnsi="Times New Roman" w:cs="Times New Roman"/>
+        </w:rPr>
+        <w:t xml:space="preserve"> model</w:t>
       </w:r>
       <w:r>
         <w:rPr>
@@ -716,11 +765,19 @@
         </w:rPr>
         <w:t>Management objectives for commercially fished marine species typically prioritize optimizing long-term sustainable yields, while conserving biological characteristics that facilitate such optimal yields (</w:t>
       </w:r>
-      <w:r>
-        <w:rPr>
-          <w:rFonts w:ascii="Times New Roman" w:hAnsi="Times New Roman" w:cs="Times New Roman"/>
-        </w:rPr>
-        <w:t>Hilborn and Walters</w:t>
+      <w:proofErr w:type="spellStart"/>
+      <w:r>
+        <w:rPr>
+          <w:rFonts w:ascii="Times New Roman" w:hAnsi="Times New Roman" w:cs="Times New Roman"/>
+        </w:rPr>
+        <w:t>Hilborn</w:t>
+      </w:r>
+      <w:proofErr w:type="spellEnd"/>
+      <w:r>
+        <w:rPr>
+          <w:rFonts w:ascii="Times New Roman" w:hAnsi="Times New Roman" w:cs="Times New Roman"/>
+        </w:rPr>
+        <w:t xml:space="preserve"> and Walters</w:t>
       </w:r>
       <w:r>
         <w:rPr>
@@ -825,11 +882,19 @@
         </w:rPr>
         <w:t xml:space="preserve"> (</w:t>
       </w:r>
-      <w:r>
-        <w:rPr>
-          <w:rFonts w:ascii="Times New Roman" w:hAnsi="Times New Roman" w:cs="Times New Roman"/>
-        </w:rPr>
-        <w:t xml:space="preserve">Hilborn </w:t>
+      <w:proofErr w:type="spellStart"/>
+      <w:r>
+        <w:rPr>
+          <w:rFonts w:ascii="Times New Roman" w:hAnsi="Times New Roman" w:cs="Times New Roman"/>
+        </w:rPr>
+        <w:t>Hilborn</w:t>
+      </w:r>
+      <w:proofErr w:type="spellEnd"/>
+      <w:r>
+        <w:rPr>
+          <w:rFonts w:ascii="Times New Roman" w:hAnsi="Times New Roman" w:cs="Times New Roman"/>
+        </w:rPr>
+        <w:t xml:space="preserve"> </w:t>
       </w:r>
       <w:r>
         <w:rPr>
@@ -848,7 +913,35 @@
         <w:rPr>
           <w:rFonts w:ascii="Times New Roman" w:hAnsi="Times New Roman" w:cs="Times New Roman"/>
         </w:rPr>
-        <w:t>, Kerr, Cadrin, &amp; Secor 2010</w:t>
+        <w:t xml:space="preserve">, Kerr, </w:t>
+      </w:r>
+      <w:proofErr w:type="spellStart"/>
+      <w:r>
+        <w:rPr>
+          <w:rFonts w:ascii="Times New Roman" w:hAnsi="Times New Roman" w:cs="Times New Roman"/>
+        </w:rPr>
+        <w:t>Cadrin</w:t>
+      </w:r>
+      <w:proofErr w:type="spellEnd"/>
+      <w:r>
+        <w:rPr>
+          <w:rFonts w:ascii="Times New Roman" w:hAnsi="Times New Roman" w:cs="Times New Roman"/>
+        </w:rPr>
+        <w:t xml:space="preserve">, &amp; </w:t>
+      </w:r>
+      <w:proofErr w:type="spellStart"/>
+      <w:r>
+        <w:rPr>
+          <w:rFonts w:ascii="Times New Roman" w:hAnsi="Times New Roman" w:cs="Times New Roman"/>
+        </w:rPr>
+        <w:t>Secor</w:t>
+      </w:r>
+      <w:proofErr w:type="spellEnd"/>
+      <w:r>
+        <w:rPr>
+          <w:rFonts w:ascii="Times New Roman" w:hAnsi="Times New Roman" w:cs="Times New Roman"/>
+        </w:rPr>
+        <w:t xml:space="preserve"> 2010</w:t>
       </w:r>
       <w:r>
         <w:rPr>
@@ -1145,13 +1238,31 @@
         </w:rPr>
         <w:t>of Atlantic cod (</w:t>
       </w:r>
+      <w:proofErr w:type="spellStart"/>
       <w:r>
         <w:rPr>
           <w:rFonts w:ascii="Times New Roman" w:hAnsi="Times New Roman" w:cs="Times New Roman"/>
           <w:i/>
         </w:rPr>
-        <w:t>Gadus morhua</w:t>
-      </w:r>
+        <w:t>Gadus</w:t>
+      </w:r>
+      <w:proofErr w:type="spellEnd"/>
+      <w:r>
+        <w:rPr>
+          <w:rFonts w:ascii="Times New Roman" w:hAnsi="Times New Roman" w:cs="Times New Roman"/>
+          <w:i/>
+        </w:rPr>
+        <w:t xml:space="preserve"> </w:t>
+      </w:r>
+      <w:proofErr w:type="spellStart"/>
+      <w:r>
+        <w:rPr>
+          <w:rFonts w:ascii="Times New Roman" w:hAnsi="Times New Roman" w:cs="Times New Roman"/>
+          <w:i/>
+        </w:rPr>
+        <w:t>morhua</w:t>
+      </w:r>
+      <w:proofErr w:type="spellEnd"/>
       <w:r>
         <w:rPr>
           <w:rFonts w:ascii="Times New Roman" w:hAnsi="Times New Roman" w:cs="Times New Roman"/>
@@ -1307,8 +1418,17 @@
           <w:rFonts w:ascii="Times New Roman" w:hAnsi="Times New Roman" w:cs="Times New Roman"/>
           <w:i/>
         </w:rPr>
-        <w:t>Salmo salar</w:t>
-      </w:r>
+        <w:t xml:space="preserve">Salmo </w:t>
+      </w:r>
+      <w:proofErr w:type="spellStart"/>
+      <w:r>
+        <w:rPr>
+          <w:rFonts w:ascii="Times New Roman" w:hAnsi="Times New Roman" w:cs="Times New Roman"/>
+          <w:i/>
+        </w:rPr>
+        <w:t>salar</w:t>
+      </w:r>
+      <w:proofErr w:type="spellEnd"/>
       <w:r>
         <w:rPr>
           <w:rFonts w:ascii="Times New Roman" w:hAnsi="Times New Roman" w:cs="Times New Roman"/>
@@ -1517,12 +1637,14 @@
         </w:rPr>
         <w:t>(</w:t>
       </w:r>
+      <w:proofErr w:type="spellStart"/>
       <w:r>
         <w:rPr>
           <w:rFonts w:ascii="Times New Roman" w:hAnsi="Times New Roman" w:cs="Times New Roman"/>
         </w:rPr>
         <w:t>Altukhov</w:t>
       </w:r>
+      <w:proofErr w:type="spellEnd"/>
       <w:r>
         <w:rPr>
           <w:rFonts w:ascii="Times New Roman" w:hAnsi="Times New Roman" w:cs="Times New Roman"/>
@@ -1533,7 +1655,21 @@
         <w:rPr>
           <w:rFonts w:ascii="Times New Roman" w:hAnsi="Times New Roman" w:cs="Times New Roman"/>
         </w:rPr>
-        <w:t xml:space="preserve">; Laikre </w:t>
+        <w:t xml:space="preserve">; </w:t>
+      </w:r>
+      <w:proofErr w:type="spellStart"/>
+      <w:r>
+        <w:rPr>
+          <w:rFonts w:ascii="Times New Roman" w:hAnsi="Times New Roman" w:cs="Times New Roman"/>
+        </w:rPr>
+        <w:t>Laikre</w:t>
+      </w:r>
+      <w:proofErr w:type="spellEnd"/>
+      <w:r>
+        <w:rPr>
+          <w:rFonts w:ascii="Times New Roman" w:hAnsi="Times New Roman" w:cs="Times New Roman"/>
+        </w:rPr>
+        <w:t xml:space="preserve"> </w:t>
       </w:r>
       <w:r>
         <w:rPr>
@@ -1614,12 +1750,14 @@
         </w:rPr>
         <w:t xml:space="preserve"> 1987; </w:t>
       </w:r>
+      <w:proofErr w:type="spellStart"/>
       <w:r>
         <w:rPr>
           <w:rFonts w:ascii="Times New Roman" w:hAnsi="Times New Roman" w:cs="Times New Roman"/>
         </w:rPr>
         <w:t>Lande</w:t>
       </w:r>
+      <w:proofErr w:type="spellEnd"/>
       <w:r>
         <w:rPr>
           <w:rFonts w:ascii="Times New Roman" w:hAnsi="Times New Roman" w:cs="Times New Roman"/>
@@ -1655,13 +1793,7 @@
         <w:rPr>
           <w:rFonts w:ascii="Times New Roman" w:hAnsi="Times New Roman" w:cs="Times New Roman"/>
         </w:rPr>
-        <w:t xml:space="preserve">Furthermore, the accuracy of measurements of population status decrease as the biological characteristics </w:t>
-      </w:r>
-      <w:r>
-        <w:rPr>
-          <w:rFonts w:ascii="Times New Roman" w:hAnsi="Times New Roman" w:cs="Times New Roman"/>
-        </w:rPr>
-        <w:t>(</w:t>
+        <w:t>Furthermore, the accuracy of measurements of population status decrease as the biological characteristics (</w:t>
       </w:r>
       <w:r>
         <w:rPr>
@@ -1685,13 +1817,7 @@
         <w:rPr>
           <w:rFonts w:ascii="Times New Roman" w:hAnsi="Times New Roman" w:cs="Times New Roman"/>
         </w:rPr>
-        <w:t>ortality, and risk of fishing)</w:t>
-      </w:r>
-      <w:r>
-        <w:rPr>
-          <w:rFonts w:ascii="Times New Roman" w:hAnsi="Times New Roman" w:cs="Times New Roman"/>
-        </w:rPr>
-        <w:t xml:space="preserve"> among subpopulations diverge (</w:t>
+        <w:t>ortality, and risk of fishing) among subpopulations diverge (</w:t>
       </w:r>
       <w:r>
         <w:rPr>
@@ -1860,11 +1986,19 @@
         </w:rPr>
         <w:t xml:space="preserve"> (</w:t>
       </w:r>
-      <w:r>
-        <w:rPr>
-          <w:rFonts w:ascii="Times New Roman" w:hAnsi="Times New Roman" w:cs="Times New Roman"/>
-        </w:rPr>
-        <w:t>Begg and Waldman 1999</w:t>
+      <w:proofErr w:type="spellStart"/>
+      <w:r>
+        <w:rPr>
+          <w:rFonts w:ascii="Times New Roman" w:hAnsi="Times New Roman" w:cs="Times New Roman"/>
+        </w:rPr>
+        <w:t>Begg</w:t>
+      </w:r>
+      <w:proofErr w:type="spellEnd"/>
+      <w:r>
+        <w:rPr>
+          <w:rFonts w:ascii="Times New Roman" w:hAnsi="Times New Roman" w:cs="Times New Roman"/>
+        </w:rPr>
+        <w:t xml:space="preserve"> and Waldman 1999</w:t>
       </w:r>
       <w:r>
         <w:rPr>
@@ -1890,11 +2024,19 @@
         </w:rPr>
         <w:t>efficiency (</w:t>
       </w:r>
-      <w:r>
-        <w:rPr>
-          <w:rFonts w:ascii="Times New Roman" w:hAnsi="Times New Roman" w:cs="Times New Roman"/>
-        </w:rPr>
-        <w:t xml:space="preserve">Begg </w:t>
+      <w:proofErr w:type="spellStart"/>
+      <w:r>
+        <w:rPr>
+          <w:rFonts w:ascii="Times New Roman" w:hAnsi="Times New Roman" w:cs="Times New Roman"/>
+        </w:rPr>
+        <w:t>Begg</w:t>
+      </w:r>
+      <w:proofErr w:type="spellEnd"/>
+      <w:r>
+        <w:rPr>
+          <w:rFonts w:ascii="Times New Roman" w:hAnsi="Times New Roman" w:cs="Times New Roman"/>
+        </w:rPr>
+        <w:t xml:space="preserve"> </w:t>
       </w:r>
       <w:r>
         <w:rPr>
@@ -1919,7 +2061,21 @@
         <w:rPr>
           <w:rFonts w:ascii="Times New Roman" w:hAnsi="Times New Roman" w:cs="Times New Roman"/>
         </w:rPr>
-        <w:t>; Smedbol and Stephenson</w:t>
+        <w:t xml:space="preserve">; </w:t>
+      </w:r>
+      <w:proofErr w:type="spellStart"/>
+      <w:r>
+        <w:rPr>
+          <w:rFonts w:ascii="Times New Roman" w:hAnsi="Times New Roman" w:cs="Times New Roman"/>
+        </w:rPr>
+        <w:t>Smedbol</w:t>
+      </w:r>
+      <w:proofErr w:type="spellEnd"/>
+      <w:r>
+        <w:rPr>
+          <w:rFonts w:ascii="Times New Roman" w:hAnsi="Times New Roman" w:cs="Times New Roman"/>
+        </w:rPr>
+        <w:t xml:space="preserve"> and Stephenson</w:t>
       </w:r>
       <w:r>
         <w:rPr>
@@ -1981,11 +2137,19 @@
         </w:rPr>
         <w:t>can provide an indirect measurement of genetic isolation (</w:t>
       </w:r>
-      <w:r>
-        <w:rPr>
-          <w:rFonts w:ascii="Times New Roman" w:hAnsi="Times New Roman" w:cs="Times New Roman"/>
-        </w:rPr>
-        <w:t xml:space="preserve">Casselman </w:t>
+      <w:proofErr w:type="spellStart"/>
+      <w:r>
+        <w:rPr>
+          <w:rFonts w:ascii="Times New Roman" w:hAnsi="Times New Roman" w:cs="Times New Roman"/>
+        </w:rPr>
+        <w:t>Casselman</w:t>
+      </w:r>
+      <w:proofErr w:type="spellEnd"/>
+      <w:r>
+        <w:rPr>
+          <w:rFonts w:ascii="Times New Roman" w:hAnsi="Times New Roman" w:cs="Times New Roman"/>
+        </w:rPr>
+        <w:t xml:space="preserve"> </w:t>
       </w:r>
       <w:r>
         <w:rPr>
@@ -2012,11 +2176,19 @@
         </w:rPr>
         <w:t xml:space="preserve">; </w:t>
       </w:r>
-      <w:r>
-        <w:rPr>
-          <w:rFonts w:ascii="Times New Roman" w:hAnsi="Times New Roman" w:cs="Times New Roman"/>
-        </w:rPr>
-        <w:t xml:space="preserve">Campana </w:t>
+      <w:proofErr w:type="spellStart"/>
+      <w:r>
+        <w:rPr>
+          <w:rFonts w:ascii="Times New Roman" w:hAnsi="Times New Roman" w:cs="Times New Roman"/>
+        </w:rPr>
+        <w:t>Campana</w:t>
+      </w:r>
+      <w:proofErr w:type="spellEnd"/>
+      <w:r>
+        <w:rPr>
+          <w:rFonts w:ascii="Times New Roman" w:hAnsi="Times New Roman" w:cs="Times New Roman"/>
+        </w:rPr>
+        <w:t xml:space="preserve"> </w:t>
       </w:r>
       <w:r>
         <w:rPr>
@@ -2085,11 +2257,19 @@
         </w:rPr>
         <w:t xml:space="preserve"> than genetic variation (</w:t>
       </w:r>
-      <w:r>
-        <w:rPr>
-          <w:rFonts w:ascii="Times New Roman" w:hAnsi="Times New Roman" w:cs="Times New Roman"/>
-        </w:rPr>
-        <w:t xml:space="preserve">Begg </w:t>
+      <w:proofErr w:type="spellStart"/>
+      <w:r>
+        <w:rPr>
+          <w:rFonts w:ascii="Times New Roman" w:hAnsi="Times New Roman" w:cs="Times New Roman"/>
+        </w:rPr>
+        <w:t>Begg</w:t>
+      </w:r>
+      <w:proofErr w:type="spellEnd"/>
+      <w:r>
+        <w:rPr>
+          <w:rFonts w:ascii="Times New Roman" w:hAnsi="Times New Roman" w:cs="Times New Roman"/>
+        </w:rPr>
+        <w:t xml:space="preserve"> </w:t>
       </w:r>
       <w:r>
         <w:rPr>
@@ -2116,11 +2296,33 @@
         </w:rPr>
         <w:t xml:space="preserve">; </w:t>
       </w:r>
-      <w:r>
-        <w:rPr>
-          <w:rFonts w:ascii="Times New Roman" w:hAnsi="Times New Roman" w:cs="Times New Roman"/>
-        </w:rPr>
-        <w:t>Waples and Gaggiotti 2006</w:t>
+      <w:proofErr w:type="spellStart"/>
+      <w:r>
+        <w:rPr>
+          <w:rFonts w:ascii="Times New Roman" w:hAnsi="Times New Roman" w:cs="Times New Roman"/>
+        </w:rPr>
+        <w:t>Waples</w:t>
+      </w:r>
+      <w:proofErr w:type="spellEnd"/>
+      <w:r>
+        <w:rPr>
+          <w:rFonts w:ascii="Times New Roman" w:hAnsi="Times New Roman" w:cs="Times New Roman"/>
+        </w:rPr>
+        <w:t xml:space="preserve"> and </w:t>
+      </w:r>
+      <w:proofErr w:type="spellStart"/>
+      <w:r>
+        <w:rPr>
+          <w:rFonts w:ascii="Times New Roman" w:hAnsi="Times New Roman" w:cs="Times New Roman"/>
+        </w:rPr>
+        <w:t>Gaggiotti</w:t>
+      </w:r>
+      <w:proofErr w:type="spellEnd"/>
+      <w:r>
+        <w:rPr>
+          <w:rFonts w:ascii="Times New Roman" w:hAnsi="Times New Roman" w:cs="Times New Roman"/>
+        </w:rPr>
+        <w:t xml:space="preserve"> 2006</w:t>
       </w:r>
       <w:r>
         <w:rPr>
@@ -2212,11 +2414,19 @@
         </w:rPr>
         <w:t>models used to assess the status of a population (</w:t>
       </w:r>
-      <w:r>
-        <w:rPr>
-          <w:rFonts w:ascii="Times New Roman" w:hAnsi="Times New Roman" w:cs="Times New Roman"/>
-        </w:rPr>
-        <w:t>Carvalho and Hauser</w:t>
+      <w:proofErr w:type="spellStart"/>
+      <w:r>
+        <w:rPr>
+          <w:rFonts w:ascii="Times New Roman" w:hAnsi="Times New Roman" w:cs="Times New Roman"/>
+        </w:rPr>
+        <w:t>Carvalho</w:t>
+      </w:r>
+      <w:proofErr w:type="spellEnd"/>
+      <w:r>
+        <w:rPr>
+          <w:rFonts w:ascii="Times New Roman" w:hAnsi="Times New Roman" w:cs="Times New Roman"/>
+        </w:rPr>
+        <w:t xml:space="preserve"> and Hauser</w:t>
       </w:r>
       <w:r>
         <w:rPr>
@@ -2228,7 +2438,21 @@
         <w:rPr>
           <w:rFonts w:ascii="Times New Roman" w:hAnsi="Times New Roman" w:cs="Times New Roman"/>
         </w:rPr>
-        <w:t>Quinn and Deriso 1999</w:t>
+        <w:t xml:space="preserve">Quinn and </w:t>
+      </w:r>
+      <w:proofErr w:type="spellStart"/>
+      <w:r>
+        <w:rPr>
+          <w:rFonts w:ascii="Times New Roman" w:hAnsi="Times New Roman" w:cs="Times New Roman"/>
+        </w:rPr>
+        <w:t>Deriso</w:t>
+      </w:r>
+      <w:proofErr w:type="spellEnd"/>
+      <w:r>
+        <w:rPr>
+          <w:rFonts w:ascii="Times New Roman" w:hAnsi="Times New Roman" w:cs="Times New Roman"/>
+        </w:rPr>
+        <w:t xml:space="preserve"> 1999</w:t>
       </w:r>
       <w:r>
         <w:rPr>
@@ -2397,12 +2621,28 @@
         </w:rPr>
         <w:t xml:space="preserve">e.g., </w:t>
       </w:r>
-      <w:r>
-        <w:rPr>
-          <w:rFonts w:ascii="Times New Roman" w:hAnsi="Times New Roman" w:cs="Times New Roman"/>
-        </w:rPr>
-        <w:t>Jonsen, Myers, and Flemming</w:t>
-      </w:r>
+      <w:proofErr w:type="spellStart"/>
+      <w:r>
+        <w:rPr>
+          <w:rFonts w:ascii="Times New Roman" w:hAnsi="Times New Roman" w:cs="Times New Roman"/>
+        </w:rPr>
+        <w:t>Jonsen</w:t>
+      </w:r>
+      <w:proofErr w:type="spellEnd"/>
+      <w:r>
+        <w:rPr>
+          <w:rFonts w:ascii="Times New Roman" w:hAnsi="Times New Roman" w:cs="Times New Roman"/>
+        </w:rPr>
+        <w:t xml:space="preserve">, Myers, and </w:t>
+      </w:r>
+      <w:proofErr w:type="spellStart"/>
+      <w:r>
+        <w:rPr>
+          <w:rFonts w:ascii="Times New Roman" w:hAnsi="Times New Roman" w:cs="Times New Roman"/>
+        </w:rPr>
+        <w:t>Flemming</w:t>
+      </w:r>
+      <w:proofErr w:type="spellEnd"/>
       <w:r>
         <w:rPr>
           <w:rFonts w:ascii="Times New Roman" w:hAnsi="Times New Roman" w:cs="Times New Roman"/>
@@ -2476,11 +2716,19 @@
         </w:rPr>
         <w:t xml:space="preserve">; </w:t>
       </w:r>
-      <w:r>
-        <w:rPr>
-          <w:rFonts w:ascii="Times New Roman" w:hAnsi="Times New Roman" w:cs="Times New Roman"/>
-        </w:rPr>
-        <w:t xml:space="preserve">Mattsson </w:t>
+      <w:proofErr w:type="spellStart"/>
+      <w:r>
+        <w:rPr>
+          <w:rFonts w:ascii="Times New Roman" w:hAnsi="Times New Roman" w:cs="Times New Roman"/>
+        </w:rPr>
+        <w:t>Mattsson</w:t>
+      </w:r>
+      <w:proofErr w:type="spellEnd"/>
+      <w:r>
+        <w:rPr>
+          <w:rFonts w:ascii="Times New Roman" w:hAnsi="Times New Roman" w:cs="Times New Roman"/>
+        </w:rPr>
+        <w:t xml:space="preserve"> </w:t>
       </w:r>
       <w:r>
         <w:rPr>
@@ -2760,7 +3008,21 @@
         <w:rPr>
           <w:rFonts w:ascii="Times New Roman" w:hAnsi="Times New Roman" w:cs="Times New Roman"/>
         </w:rPr>
-        <w:t xml:space="preserve"> and estimates of standard errors may be overly optimistic (Dormann 2007)</w:t>
+        <w:t xml:space="preserve"> and estimates of standard errors may be overly optimistic (</w:t>
+      </w:r>
+      <w:proofErr w:type="spellStart"/>
+      <w:r>
+        <w:rPr>
+          <w:rFonts w:ascii="Times New Roman" w:hAnsi="Times New Roman" w:cs="Times New Roman"/>
+        </w:rPr>
+        <w:t>Dormann</w:t>
+      </w:r>
+      <w:proofErr w:type="spellEnd"/>
+      <w:r>
+        <w:rPr>
+          <w:rFonts w:ascii="Times New Roman" w:hAnsi="Times New Roman" w:cs="Times New Roman"/>
+        </w:rPr>
+        <w:t xml:space="preserve"> 2007)</w:t>
       </w:r>
       <w:r>
         <w:rPr>
@@ -2913,11 +3175,19 @@
         </w:rPr>
         <w:t xml:space="preserve">state-space </w:t>
       </w:r>
-      <w:r>
-        <w:rPr>
-          <w:rFonts w:ascii="Times New Roman" w:hAnsi="Times New Roman" w:cs="Times New Roman"/>
-        </w:rPr>
-        <w:t xml:space="preserve">Gompertz population dynamics </w:t>
+      <w:proofErr w:type="spellStart"/>
+      <w:r>
+        <w:rPr>
+          <w:rFonts w:ascii="Times New Roman" w:hAnsi="Times New Roman" w:cs="Times New Roman"/>
+        </w:rPr>
+        <w:t>Gompertz</w:t>
+      </w:r>
+      <w:proofErr w:type="spellEnd"/>
+      <w:r>
+        <w:rPr>
+          <w:rFonts w:ascii="Times New Roman" w:hAnsi="Times New Roman" w:cs="Times New Roman"/>
+        </w:rPr>
+        <w:t xml:space="preserve"> population dynamics </w:t>
       </w:r>
       <w:r>
         <w:rPr>
@@ -3240,13 +3510,31 @@
         </w:rPr>
         <w:t>(</w:t>
       </w:r>
+      <w:proofErr w:type="spellStart"/>
       <w:r>
         <w:rPr>
           <w:rFonts w:ascii="Times New Roman" w:hAnsi="Times New Roman" w:cs="Times New Roman"/>
           <w:i/>
         </w:rPr>
-        <w:t>Eumetopias jubatus</w:t>
-      </w:r>
+        <w:t>Eumetopias</w:t>
+      </w:r>
+      <w:proofErr w:type="spellEnd"/>
+      <w:r>
+        <w:rPr>
+          <w:rFonts w:ascii="Times New Roman" w:hAnsi="Times New Roman" w:cs="Times New Roman"/>
+          <w:i/>
+        </w:rPr>
+        <w:t xml:space="preserve"> </w:t>
+      </w:r>
+      <w:proofErr w:type="spellStart"/>
+      <w:r>
+        <w:rPr>
+          <w:rFonts w:ascii="Times New Roman" w:hAnsi="Times New Roman" w:cs="Times New Roman"/>
+          <w:i/>
+        </w:rPr>
+        <w:t>jubatus</w:t>
+      </w:r>
+      <w:proofErr w:type="spellEnd"/>
       <w:r>
         <w:rPr>
           <w:rFonts w:ascii="Times New Roman" w:hAnsi="Times New Roman" w:cs="Times New Roman"/>
@@ -3265,25 +3553,45 @@
         </w:rPr>
         <w:t xml:space="preserve">walleye </w:t>
       </w:r>
+      <w:proofErr w:type="spellStart"/>
       <w:r>
         <w:rPr>
           <w:rFonts w:ascii="Times New Roman" w:hAnsi="Times New Roman" w:cs="Times New Roman"/>
         </w:rPr>
         <w:t>pollock</w:t>
       </w:r>
+      <w:proofErr w:type="spellEnd"/>
       <w:r>
         <w:rPr>
           <w:rFonts w:ascii="Times New Roman" w:hAnsi="Times New Roman" w:cs="Times New Roman"/>
         </w:rPr>
         <w:t xml:space="preserve"> (</w:t>
       </w:r>
+      <w:proofErr w:type="spellStart"/>
       <w:r>
         <w:rPr>
           <w:rFonts w:ascii="Times New Roman" w:hAnsi="Times New Roman" w:cs="Times New Roman"/>
           <w:i/>
         </w:rPr>
-        <w:t>Theragra chalcogramma</w:t>
-      </w:r>
+        <w:t>Theragra</w:t>
+      </w:r>
+      <w:proofErr w:type="spellEnd"/>
+      <w:r>
+        <w:rPr>
+          <w:rFonts w:ascii="Times New Roman" w:hAnsi="Times New Roman" w:cs="Times New Roman"/>
+          <w:i/>
+        </w:rPr>
+        <w:t xml:space="preserve"> </w:t>
+      </w:r>
+      <w:proofErr w:type="spellStart"/>
+      <w:r>
+        <w:rPr>
+          <w:rFonts w:ascii="Times New Roman" w:hAnsi="Times New Roman" w:cs="Times New Roman"/>
+          <w:i/>
+        </w:rPr>
+        <w:t>chalcogramma</w:t>
+      </w:r>
+      <w:proofErr w:type="spellEnd"/>
       <w:r>
         <w:rPr>
           <w:rFonts w:ascii="Times New Roman" w:hAnsi="Times New Roman" w:cs="Times New Roman"/>
@@ -3314,13 +3622,31 @@
         </w:rPr>
         <w:t xml:space="preserve"> (</w:t>
       </w:r>
+      <w:proofErr w:type="spellStart"/>
       <w:r>
         <w:rPr>
           <w:rFonts w:ascii="Times New Roman" w:hAnsi="Times New Roman" w:cs="Times New Roman"/>
           <w:i/>
         </w:rPr>
-        <w:t>Chionoecetes opilio</w:t>
-      </w:r>
+        <w:t>Chionoecetes</w:t>
+      </w:r>
+      <w:proofErr w:type="spellEnd"/>
+      <w:r>
+        <w:rPr>
+          <w:rFonts w:ascii="Times New Roman" w:hAnsi="Times New Roman" w:cs="Times New Roman"/>
+          <w:i/>
+        </w:rPr>
+        <w:t xml:space="preserve"> </w:t>
+      </w:r>
+      <w:proofErr w:type="spellStart"/>
+      <w:r>
+        <w:rPr>
+          <w:rFonts w:ascii="Times New Roman" w:hAnsi="Times New Roman" w:cs="Times New Roman"/>
+          <w:i/>
+        </w:rPr>
+        <w:t>opilio</w:t>
+      </w:r>
+      <w:proofErr w:type="spellEnd"/>
       <w:r>
         <w:rPr>
           <w:rFonts w:ascii="Times New Roman" w:hAnsi="Times New Roman" w:cs="Times New Roman"/>
@@ -3345,11 +3671,19 @@
         </w:rPr>
         <w:t>r marine mammals (</w:t>
       </w:r>
-      <w:r>
-        <w:rPr>
-          <w:rFonts w:ascii="Times New Roman" w:hAnsi="Times New Roman" w:cs="Times New Roman"/>
-        </w:rPr>
-        <w:t>Bakkala 1984</w:t>
+      <w:proofErr w:type="spellStart"/>
+      <w:r>
+        <w:rPr>
+          <w:rFonts w:ascii="Times New Roman" w:hAnsi="Times New Roman" w:cs="Times New Roman"/>
+        </w:rPr>
+        <w:t>Bakkala</w:t>
+      </w:r>
+      <w:proofErr w:type="spellEnd"/>
+      <w:r>
+        <w:rPr>
+          <w:rFonts w:ascii="Times New Roman" w:hAnsi="Times New Roman" w:cs="Times New Roman"/>
+        </w:rPr>
+        <w:t xml:space="preserve"> 1984</w:t>
       </w:r>
       <w:r>
         <w:rPr>
@@ -3741,8 +4075,6 @@
       <w:r>
         <w:t>Data</w:t>
       </w:r>
-      <w:bookmarkStart w:id="8" w:name="_GoBack"/>
-      <w:bookmarkEnd w:id="8"/>
     </w:p>
     <w:bookmarkEnd w:id="7"/>
     <w:p>
@@ -3823,7 +4155,21 @@
         <w:rPr>
           <w:rFonts w:ascii="Times New Roman" w:hAnsi="Times New Roman" w:cs="Times New Roman"/>
         </w:rPr>
-        <w:t xml:space="preserve">to provide estimates of abundance, define distributions, and inform biological parameters of groundfish and </w:t>
+        <w:t xml:space="preserve">to provide estimates of abundance, define distributions, and inform biological parameters of </w:t>
+      </w:r>
+      <w:proofErr w:type="spellStart"/>
+      <w:r>
+        <w:rPr>
+          <w:rFonts w:ascii="Times New Roman" w:hAnsi="Times New Roman" w:cs="Times New Roman"/>
+        </w:rPr>
+        <w:t>groundfish</w:t>
+      </w:r>
+      <w:proofErr w:type="spellEnd"/>
+      <w:r>
+        <w:rPr>
+          <w:rFonts w:ascii="Times New Roman" w:hAnsi="Times New Roman" w:cs="Times New Roman"/>
+        </w:rPr>
+        <w:t xml:space="preserve"> and </w:t>
       </w:r>
       <w:r>
         <w:rPr>
@@ -3841,7 +4187,21 @@
         <w:rPr>
           <w:rFonts w:ascii="Times New Roman" w:hAnsi="Times New Roman" w:cs="Times New Roman"/>
         </w:rPr>
-        <w:t xml:space="preserve">(A’mar </w:t>
+        <w:t>(</w:t>
+      </w:r>
+      <w:proofErr w:type="spellStart"/>
+      <w:r>
+        <w:rPr>
+          <w:rFonts w:ascii="Times New Roman" w:hAnsi="Times New Roman" w:cs="Times New Roman"/>
+        </w:rPr>
+        <w:t>A’mar</w:t>
+      </w:r>
+      <w:proofErr w:type="spellEnd"/>
+      <w:r>
+        <w:rPr>
+          <w:rFonts w:ascii="Times New Roman" w:hAnsi="Times New Roman" w:cs="Times New Roman"/>
+        </w:rPr>
+        <w:t xml:space="preserve"> </w:t>
       </w:r>
       <w:r>
         <w:rPr>
@@ -3925,7 +4285,49 @@
         <w:rPr>
           <w:rFonts w:ascii="Times New Roman" w:hAnsi="Times New Roman" w:cs="Times New Roman"/>
         </w:rPr>
-        <w:t xml:space="preserve">° W) westward to Samalga Pass (170° W) and on both sides of the AIs from Samalga Pass to Stalemate Bank (170° E) (von Szalay </w:t>
+        <w:t xml:space="preserve">° W) westward to </w:t>
+      </w:r>
+      <w:proofErr w:type="spellStart"/>
+      <w:r>
+        <w:rPr>
+          <w:rFonts w:ascii="Times New Roman" w:hAnsi="Times New Roman" w:cs="Times New Roman"/>
+        </w:rPr>
+        <w:t>Samalga</w:t>
+      </w:r>
+      <w:proofErr w:type="spellEnd"/>
+      <w:r>
+        <w:rPr>
+          <w:rFonts w:ascii="Times New Roman" w:hAnsi="Times New Roman" w:cs="Times New Roman"/>
+        </w:rPr>
+        <w:t xml:space="preserve"> Pass (170° W) and on both sides of the AIs from </w:t>
+      </w:r>
+      <w:proofErr w:type="spellStart"/>
+      <w:r>
+        <w:rPr>
+          <w:rFonts w:ascii="Times New Roman" w:hAnsi="Times New Roman" w:cs="Times New Roman"/>
+        </w:rPr>
+        <w:t>Samalga</w:t>
+      </w:r>
+      <w:proofErr w:type="spellEnd"/>
+      <w:r>
+        <w:rPr>
+          <w:rFonts w:ascii="Times New Roman" w:hAnsi="Times New Roman" w:cs="Times New Roman"/>
+        </w:rPr>
+        <w:t xml:space="preserve"> Pass to Stalemate Bank (170° E) (von </w:t>
+      </w:r>
+      <w:proofErr w:type="spellStart"/>
+      <w:r>
+        <w:rPr>
+          <w:rFonts w:ascii="Times New Roman" w:hAnsi="Times New Roman" w:cs="Times New Roman"/>
+        </w:rPr>
+        <w:t>Szalay</w:t>
+      </w:r>
+      <w:proofErr w:type="spellEnd"/>
+      <w:r>
+        <w:rPr>
+          <w:rFonts w:ascii="Times New Roman" w:hAnsi="Times New Roman" w:cs="Times New Roman"/>
+        </w:rPr>
+        <w:t xml:space="preserve"> </w:t>
       </w:r>
       <w:r>
         <w:rPr>
@@ -3951,7 +4353,21 @@
         <w:rPr>
           <w:rFonts w:ascii="Times New Roman" w:hAnsi="Times New Roman" w:cs="Times New Roman"/>
         </w:rPr>
-        <w:t xml:space="preserve"> from Samalga Pass to Dixon Entrance (54°30’ N, 132°40’ W) (Raring </w:t>
+        <w:t xml:space="preserve"> from </w:t>
+      </w:r>
+      <w:proofErr w:type="spellStart"/>
+      <w:r>
+        <w:rPr>
+          <w:rFonts w:ascii="Times New Roman" w:hAnsi="Times New Roman" w:cs="Times New Roman"/>
+        </w:rPr>
+        <w:t>Samalga</w:t>
+      </w:r>
+      <w:proofErr w:type="spellEnd"/>
+      <w:r>
+        <w:rPr>
+          <w:rFonts w:ascii="Times New Roman" w:hAnsi="Times New Roman" w:cs="Times New Roman"/>
+        </w:rPr>
+        <w:t xml:space="preserve"> Pass to Dixon Entrance (54°30’ N, 132°40’ W) (Raring </w:t>
       </w:r>
       <w:r>
         <w:rPr>
@@ -4030,7 +4446,21 @@
         <w:rPr>
           <w:rFonts w:ascii="Times New Roman" w:hAnsi="Times New Roman" w:cs="Times New Roman"/>
         </w:rPr>
-        <w:t>and east of 140° W because of the Southeast Alaska Outside Trawl C</w:t>
+        <w:t xml:space="preserve">and east of 140° W because of the Southeast Alaska </w:t>
+      </w:r>
+      <w:proofErr w:type="gramStart"/>
+      <w:r>
+        <w:rPr>
+          <w:rFonts w:ascii="Times New Roman" w:hAnsi="Times New Roman" w:cs="Times New Roman"/>
+        </w:rPr>
+        <w:t>Outside</w:t>
+      </w:r>
+      <w:proofErr w:type="gramEnd"/>
+      <w:r>
+        <w:rPr>
+          <w:rFonts w:ascii="Times New Roman" w:hAnsi="Times New Roman" w:cs="Times New Roman"/>
+        </w:rPr>
+        <w:t xml:space="preserve"> Trawl C</w:t>
       </w:r>
       <w:r>
         <w:rPr>
@@ -4148,7 +4578,21 @@
         <w:rPr>
           <w:rFonts w:ascii="Times New Roman" w:hAnsi="Times New Roman" w:cs="Times New Roman"/>
         </w:rPr>
-        <w:t xml:space="preserve">von Szalay </w:t>
+        <w:t xml:space="preserve">von </w:t>
+      </w:r>
+      <w:proofErr w:type="spellStart"/>
+      <w:r>
+        <w:rPr>
+          <w:rFonts w:ascii="Times New Roman" w:hAnsi="Times New Roman" w:cs="Times New Roman"/>
+        </w:rPr>
+        <w:t>Szalay</w:t>
+      </w:r>
+      <w:proofErr w:type="spellEnd"/>
+      <w:r>
+        <w:rPr>
+          <w:rFonts w:ascii="Times New Roman" w:hAnsi="Times New Roman" w:cs="Times New Roman"/>
+        </w:rPr>
+        <w:t xml:space="preserve"> </w:t>
       </w:r>
       <w:r>
         <w:rPr>
@@ -4462,12 +4906,21 @@
           <w:rFonts w:ascii="Times New Roman" w:eastAsiaTheme="minorEastAsia" w:hAnsi="Times New Roman" w:cs="Times New Roman"/>
         </w:rPr>
       </w:pPr>
-      <w:r>
-        <w:rPr>
-          <w:rFonts w:ascii="Times New Roman" w:hAnsi="Times New Roman" w:cs="Times New Roman"/>
-        </w:rPr>
-        <w:t xml:space="preserve">where the domain, Ɗ, is a fixed subset of </w:t>
-      </w:r>
+      <w:proofErr w:type="gramStart"/>
+      <w:r>
+        <w:rPr>
+          <w:rFonts w:ascii="Times New Roman" w:hAnsi="Times New Roman" w:cs="Times New Roman"/>
+        </w:rPr>
+        <w:t>where</w:t>
+      </w:r>
+      <w:proofErr w:type="gramEnd"/>
+      <w:r>
+        <w:rPr>
+          <w:rFonts w:ascii="Times New Roman" w:hAnsi="Times New Roman" w:cs="Times New Roman"/>
+        </w:rPr>
+        <w:t xml:space="preserve"> the domain, Ɗ, is a fixed subset of </w:t>
+      </w:r>
+      <w:proofErr w:type="spellStart"/>
       <w:r>
         <w:rPr>
           <w:rFonts w:ascii="Cambria Math" w:hAnsi="Cambria Math" w:cs="Cambria Math"/>
@@ -4481,6 +4934,7 @@
         </w:rPr>
         <w:t>d</w:t>
       </w:r>
+      <w:proofErr w:type="spellEnd"/>
       <w:r>
         <w:rPr>
           <w:rFonts w:ascii="Times New Roman" w:hAnsi="Times New Roman" w:cs="Times New Roman"/>
@@ -4740,7 +5194,7 @@
         </w:rPr>
         <w:t>n</w:t>
       </w:r>
-      <w:commentRangeStart w:id="9"/>
+      <w:commentRangeStart w:id="8"/>
       <w:r>
         <w:rPr>
           <w:rFonts w:ascii="Times New Roman" w:eastAsiaTheme="minorEastAsia" w:hAnsi="Times New Roman" w:cs="Times New Roman"/>
@@ -4760,13 +5214,13 @@
         </w:rPr>
         <w:t xml:space="preserve"> measurements</w:t>
       </w:r>
-      <w:commentRangeEnd w:id="9"/>
+      <w:commentRangeEnd w:id="8"/>
       <w:r>
         <w:rPr>
           <w:rStyle w:val="CommentReference"/>
           <w:rFonts w:ascii="Times New Roman" w:hAnsi="Times New Roman" w:cs="Times New Roman"/>
         </w:rPr>
-        <w:commentReference w:id="9"/>
+        <w:commentReference w:id="8"/>
       </w:r>
       <w:r>
         <w:rPr>
@@ -4843,12 +5297,14 @@
         </w:rPr>
         <w:t xml:space="preserve">; </w:t>
       </w:r>
+      <w:proofErr w:type="spellStart"/>
       <w:r>
         <w:rPr>
           <w:rFonts w:ascii="Times New Roman" w:hAnsi="Times New Roman" w:cs="Times New Roman"/>
         </w:rPr>
         <w:t>Jona-Lasinio</w:t>
       </w:r>
+      <w:proofErr w:type="spellEnd"/>
       <w:r>
         <w:rPr>
           <w:rFonts w:ascii="Times New Roman" w:eastAsiaTheme="minorEastAsia" w:hAnsi="Times New Roman" w:cs="Times New Roman"/>
@@ -4868,12 +5324,14 @@
         </w:rPr>
         <w:t xml:space="preserve"> </w:t>
       </w:r>
+      <w:proofErr w:type="spellStart"/>
       <w:r>
         <w:rPr>
           <w:rFonts w:ascii="Times New Roman" w:hAnsi="Times New Roman" w:cs="Times New Roman"/>
         </w:rPr>
         <w:t>Lasinio</w:t>
       </w:r>
+      <w:proofErr w:type="spellEnd"/>
       <w:r>
         <w:rPr>
           <w:rFonts w:ascii="Times New Roman" w:eastAsiaTheme="minorEastAsia" w:hAnsi="Times New Roman" w:cs="Times New Roman"/>
@@ -5145,11 +5603,19 @@
           <w:rFonts w:ascii="Times New Roman" w:eastAsiaTheme="minorEastAsia" w:hAnsi="Times New Roman" w:cs="Times New Roman"/>
         </w:rPr>
       </w:pPr>
-      <w:r>
-        <w:rPr>
-          <w:rFonts w:ascii="Times New Roman" w:eastAsiaTheme="minorEastAsia" w:hAnsi="Times New Roman" w:cs="Times New Roman"/>
-        </w:rPr>
-        <w:t xml:space="preserve">where </w:t>
+      <w:proofErr w:type="gramStart"/>
+      <w:r>
+        <w:rPr>
+          <w:rFonts w:ascii="Times New Roman" w:eastAsiaTheme="minorEastAsia" w:hAnsi="Times New Roman" w:cs="Times New Roman"/>
+        </w:rPr>
+        <w:t>where</w:t>
+      </w:r>
+      <w:proofErr w:type="gramEnd"/>
+      <w:r>
+        <w:rPr>
+          <w:rFonts w:ascii="Times New Roman" w:eastAsiaTheme="minorEastAsia" w:hAnsi="Times New Roman" w:cs="Times New Roman"/>
+        </w:rPr>
+        <w:t xml:space="preserve"> </w:t>
       </w:r>
       <m:oMath>
         <m:sSub>
@@ -5568,11 +6034,19 @@
           <w:rFonts w:ascii="Times New Roman" w:hAnsi="Times New Roman" w:cs="Times New Roman"/>
         </w:rPr>
       </w:pPr>
-      <w:r>
-        <w:rPr>
-          <w:rFonts w:ascii="Times New Roman" w:eastAsiaTheme="minorEastAsia" w:hAnsi="Times New Roman" w:cs="Times New Roman"/>
-        </w:rPr>
-        <w:t xml:space="preserve">where </w:t>
+      <w:proofErr w:type="gramStart"/>
+      <w:r>
+        <w:rPr>
+          <w:rFonts w:ascii="Times New Roman" w:eastAsiaTheme="minorEastAsia" w:hAnsi="Times New Roman" w:cs="Times New Roman"/>
+        </w:rPr>
+        <w:t>where</w:t>
+      </w:r>
+      <w:proofErr w:type="gramEnd"/>
+      <w:r>
+        <w:rPr>
+          <w:rFonts w:ascii="Times New Roman" w:eastAsiaTheme="minorEastAsia" w:hAnsi="Times New Roman" w:cs="Times New Roman"/>
+        </w:rPr>
+        <w:t xml:space="preserve"> </w:t>
       </w:r>
       <m:oMath>
         <m:r>
@@ -6025,6 +6499,7 @@
         </w:rPr>
         <w:t xml:space="preserve"> realization of the latent Gau</w:t>
       </w:r>
+      <w:proofErr w:type="spellStart"/>
       <w:r>
         <w:rPr>
           <w:rFonts w:ascii="Times New Roman" w:eastAsiaTheme="minorEastAsia" w:hAnsi="Times New Roman" w:cs="Times New Roman"/>
@@ -6037,6 +6512,7 @@
         </w:rPr>
         <w:t>sian</w:t>
       </w:r>
+      <w:proofErr w:type="spellEnd"/>
       <w:r>
         <w:rPr>
           <w:rFonts w:ascii="Times New Roman" w:eastAsiaTheme="minorEastAsia" w:hAnsi="Times New Roman" w:cs="Times New Roman"/>
@@ -6345,7 +6821,7 @@
         <w:tab/>
         <w:t xml:space="preserve">Eq. </w:t>
       </w:r>
-      <w:bookmarkStart w:id="10" w:name="triangulation"/>
+      <w:bookmarkStart w:id="9" w:name="triangulation"/>
       <w:r>
         <w:rPr>
           <w:rFonts w:ascii="Times New Roman" w:eastAsiaTheme="minorEastAsia" w:hAnsi="Times New Roman" w:cs="Times New Roman"/>
@@ -6377,7 +6853,7 @@
         </w:rPr>
         <w:fldChar w:fldCharType="end"/>
       </w:r>
-      <w:bookmarkEnd w:id="10"/>
+      <w:bookmarkEnd w:id="9"/>
     </w:p>
     <w:p>
       <w:pPr>
@@ -6386,11 +6862,19 @@
           <w:rFonts w:ascii="Times New Roman" w:eastAsiaTheme="minorEastAsia" w:hAnsi="Times New Roman" w:cs="Times New Roman"/>
         </w:rPr>
       </w:pPr>
-      <w:r>
-        <w:rPr>
-          <w:rFonts w:ascii="Times New Roman" w:eastAsiaTheme="minorEastAsia" w:hAnsi="Times New Roman" w:cs="Times New Roman"/>
-        </w:rPr>
-        <w:t xml:space="preserve">where </w:t>
+      <w:proofErr w:type="gramStart"/>
+      <w:r>
+        <w:rPr>
+          <w:rFonts w:ascii="Times New Roman" w:eastAsiaTheme="minorEastAsia" w:hAnsi="Times New Roman" w:cs="Times New Roman"/>
+        </w:rPr>
+        <w:t>where</w:t>
+      </w:r>
+      <w:proofErr w:type="gramEnd"/>
+      <w:r>
+        <w:rPr>
+          <w:rFonts w:ascii="Times New Roman" w:eastAsiaTheme="minorEastAsia" w:hAnsi="Times New Roman" w:cs="Times New Roman"/>
+        </w:rPr>
+        <w:t xml:space="preserve"> </w:t>
       </w:r>
       <w:r>
         <w:rPr>
@@ -6543,7 +7027,21 @@
         <w:rPr>
           <w:rFonts w:ascii="Times New Roman" w:eastAsiaTheme="minorEastAsia" w:hAnsi="Times New Roman" w:cs="Times New Roman"/>
         </w:rPr>
-        <w:t xml:space="preserve"> and 0 everywhere else (Lindgren </w:t>
+        <w:t xml:space="preserve"> and </w:t>
+      </w:r>
+      <w:proofErr w:type="gramStart"/>
+      <w:r>
+        <w:rPr>
+          <w:rFonts w:ascii="Times New Roman" w:eastAsiaTheme="minorEastAsia" w:hAnsi="Times New Roman" w:cs="Times New Roman"/>
+        </w:rPr>
+        <w:t>0 everywhere else</w:t>
+      </w:r>
+      <w:proofErr w:type="gramEnd"/>
+      <w:r>
+        <w:rPr>
+          <w:rFonts w:ascii="Times New Roman" w:eastAsiaTheme="minorEastAsia" w:hAnsi="Times New Roman" w:cs="Times New Roman"/>
+        </w:rPr>
+        <w:t xml:space="preserve"> (Lindgren </w:t>
       </w:r>
       <w:r>
         <w:rPr>
@@ -6585,11 +7083,26 @@
         <w:softHyphen/>
         <w:t>1</w:t>
       </w:r>
-      <w:r>
-        <w:rPr>
-          <w:rFonts w:ascii="Times New Roman" w:eastAsiaTheme="minorEastAsia" w:hAnsi="Times New Roman" w:cs="Times New Roman"/>
-        </w:rPr>
-        <w:t>, …, μ</w:t>
+      <w:proofErr w:type="gramStart"/>
+      <w:r>
+        <w:rPr>
+          <w:rFonts w:ascii="Times New Roman" w:eastAsiaTheme="minorEastAsia" w:hAnsi="Times New Roman" w:cs="Times New Roman"/>
+        </w:rPr>
+        <w:t>, …,</w:t>
+      </w:r>
+      <w:proofErr w:type="gramEnd"/>
+      <w:r>
+        <w:rPr>
+          <w:rFonts w:ascii="Times New Roman" w:eastAsiaTheme="minorEastAsia" w:hAnsi="Times New Roman" w:cs="Times New Roman"/>
+        </w:rPr>
+        <w:t xml:space="preserve"> </w:t>
+      </w:r>
+      <w:proofErr w:type="spellStart"/>
+      <w:r>
+        <w:rPr>
+          <w:rFonts w:ascii="Times New Roman" w:eastAsiaTheme="minorEastAsia" w:hAnsi="Times New Roman" w:cs="Times New Roman"/>
+        </w:rPr>
+        <w:t>μ</w:t>
       </w:r>
       <w:r>
         <w:rPr>
@@ -6598,6 +7111,7 @@
         </w:rPr>
         <w:t>n</w:t>
       </w:r>
+      <w:proofErr w:type="spellEnd"/>
       <w:r>
         <w:rPr>
           <w:rFonts w:ascii="Times New Roman" w:eastAsiaTheme="minorEastAsia" w:hAnsi="Times New Roman" w:cs="Times New Roman"/>
@@ -6643,6 +7157,7 @@
           <w:rFonts w:ascii="Times New Roman" w:eastAsiaTheme="minorEastAsia" w:hAnsi="Times New Roman" w:cs="Times New Roman"/>
         </w:rPr>
       </w:pPr>
+      <w:proofErr w:type="spellStart"/>
       <w:r>
         <w:rPr>
           <w:rFonts w:ascii="Times New Roman" w:eastAsiaTheme="minorEastAsia" w:hAnsi="Times New Roman" w:cs="Times New Roman"/>
@@ -6654,26 +7169,65 @@
           <w:rFonts w:ascii="Times New Roman" w:eastAsiaTheme="minorEastAsia" w:hAnsi="Times New Roman" w:cs="Times New Roman"/>
           <w:vertAlign w:val="subscript"/>
         </w:rPr>
-        <w:t>i,j</w:t>
-      </w:r>
-      <w:r>
-        <w:rPr>
-          <w:rFonts w:ascii="Times New Roman" w:eastAsiaTheme="minorEastAsia" w:hAnsi="Times New Roman" w:cs="Times New Roman"/>
-        </w:rPr>
-        <w:t xml:space="preserve"> = Cov(θ</w:t>
-      </w:r>
+        <w:t>i</w:t>
+      </w:r>
+      <w:proofErr w:type="gramStart"/>
       <w:r>
         <w:rPr>
           <w:rFonts w:ascii="Times New Roman" w:eastAsiaTheme="minorEastAsia" w:hAnsi="Times New Roman" w:cs="Times New Roman"/>
           <w:vertAlign w:val="subscript"/>
         </w:rPr>
+        <w:t>,j</w:t>
+      </w:r>
+      <w:proofErr w:type="spellEnd"/>
+      <w:proofErr w:type="gramEnd"/>
+      <w:r>
+        <w:rPr>
+          <w:rFonts w:ascii="Times New Roman" w:eastAsiaTheme="minorEastAsia" w:hAnsi="Times New Roman" w:cs="Times New Roman"/>
+        </w:rPr>
+        <w:t xml:space="preserve"> = </w:t>
+      </w:r>
+      <w:proofErr w:type="spellStart"/>
+      <w:r>
+        <w:rPr>
+          <w:rFonts w:ascii="Times New Roman" w:eastAsiaTheme="minorEastAsia" w:hAnsi="Times New Roman" w:cs="Times New Roman"/>
+        </w:rPr>
+        <w:t>Cov</w:t>
+      </w:r>
+      <w:proofErr w:type="spellEnd"/>
+      <w:r>
+        <w:rPr>
+          <w:rFonts w:ascii="Times New Roman" w:eastAsiaTheme="minorEastAsia" w:hAnsi="Times New Roman" w:cs="Times New Roman"/>
+        </w:rPr>
+        <w:t>(</w:t>
+      </w:r>
+      <w:proofErr w:type="spellStart"/>
+      <w:r>
+        <w:rPr>
+          <w:rFonts w:ascii="Times New Roman" w:eastAsiaTheme="minorEastAsia" w:hAnsi="Times New Roman" w:cs="Times New Roman"/>
+        </w:rPr>
+        <w:t>θ</w:t>
+      </w:r>
+      <w:r>
+        <w:rPr>
+          <w:rFonts w:ascii="Times New Roman" w:eastAsiaTheme="minorEastAsia" w:hAnsi="Times New Roman" w:cs="Times New Roman"/>
+          <w:vertAlign w:val="subscript"/>
+        </w:rPr>
         <w:t>i</w:t>
       </w:r>
-      <w:r>
-        <w:rPr>
-          <w:rFonts w:ascii="Times New Roman" w:eastAsiaTheme="minorEastAsia" w:hAnsi="Times New Roman" w:cs="Times New Roman"/>
-        </w:rPr>
-        <w:t>, θ</w:t>
+      <w:proofErr w:type="spellEnd"/>
+      <w:r>
+        <w:rPr>
+          <w:rFonts w:ascii="Times New Roman" w:eastAsiaTheme="minorEastAsia" w:hAnsi="Times New Roman" w:cs="Times New Roman"/>
+        </w:rPr>
+        <w:t xml:space="preserve">, </w:t>
+      </w:r>
+      <w:proofErr w:type="spellStart"/>
+      <w:r>
+        <w:rPr>
+          <w:rFonts w:ascii="Times New Roman" w:eastAsiaTheme="minorEastAsia" w:hAnsi="Times New Roman" w:cs="Times New Roman"/>
+        </w:rPr>
+        <w:t>θ</w:t>
       </w:r>
       <w:r>
         <w:rPr>
@@ -6682,6 +7236,7 @@
         </w:rPr>
         <w:t>j</w:t>
       </w:r>
+      <w:proofErr w:type="spellEnd"/>
       <w:r>
         <w:rPr>
           <w:rFonts w:ascii="Times New Roman" w:eastAsiaTheme="minorEastAsia" w:hAnsi="Times New Roman" w:cs="Times New Roman"/>
@@ -6789,7 +7344,7 @@
         <w:tab/>
         <w:t xml:space="preserve">Eq. </w:t>
       </w:r>
-      <w:bookmarkStart w:id="11" w:name="spatialcovariance"/>
+      <w:bookmarkStart w:id="10" w:name="spatialcovariance"/>
       <w:r>
         <w:rPr>
           <w:rFonts w:ascii="Times New Roman" w:eastAsiaTheme="minorEastAsia" w:hAnsi="Times New Roman" w:cs="Times New Roman"/>
@@ -6821,7 +7376,7 @@
         </w:rPr>
         <w:fldChar w:fldCharType="end"/>
       </w:r>
-      <w:bookmarkEnd w:id="11"/>
+      <w:bookmarkEnd w:id="10"/>
       <w:r>
         <w:rPr>
           <w:rFonts w:ascii="Times New Roman" w:eastAsiaTheme="minorEastAsia" w:hAnsi="Times New Roman" w:cs="Times New Roman"/>
@@ -6968,8 +7523,16 @@
         <w:rPr>
           <w:rFonts w:ascii="Times New Roman" w:eastAsiaTheme="minorEastAsia" w:hAnsi="Times New Roman" w:cs="Times New Roman"/>
         </w:rPr>
-        <w:t>al covariance function (Cressie</w:t>
-      </w:r>
+        <w:t>al covariance function (</w:t>
+      </w:r>
+      <w:proofErr w:type="spellStart"/>
+      <w:r>
+        <w:rPr>
+          <w:rFonts w:ascii="Times New Roman" w:eastAsiaTheme="minorEastAsia" w:hAnsi="Times New Roman" w:cs="Times New Roman"/>
+        </w:rPr>
+        <w:t>Cressie</w:t>
+      </w:r>
+      <w:proofErr w:type="spellEnd"/>
       <w:r>
         <w:rPr>
           <w:rFonts w:ascii="Times New Roman" w:eastAsiaTheme="minorEastAsia" w:hAnsi="Times New Roman" w:cs="Times New Roman"/>
@@ -6982,12 +7545,28 @@
         </w:rPr>
         <w:t xml:space="preserve">; </w:t>
       </w:r>
-      <w:r>
-        <w:rPr>
-          <w:rFonts w:ascii="Times New Roman" w:hAnsi="Times New Roman" w:cs="Times New Roman"/>
-        </w:rPr>
-        <w:t>Cressie and Wikle</w:t>
-      </w:r>
+      <w:proofErr w:type="spellStart"/>
+      <w:r>
+        <w:rPr>
+          <w:rFonts w:ascii="Times New Roman" w:hAnsi="Times New Roman" w:cs="Times New Roman"/>
+        </w:rPr>
+        <w:t>Cressie</w:t>
+      </w:r>
+      <w:proofErr w:type="spellEnd"/>
+      <w:r>
+        <w:rPr>
+          <w:rFonts w:ascii="Times New Roman" w:hAnsi="Times New Roman" w:cs="Times New Roman"/>
+        </w:rPr>
+        <w:t xml:space="preserve"> and </w:t>
+      </w:r>
+      <w:proofErr w:type="spellStart"/>
+      <w:r>
+        <w:rPr>
+          <w:rFonts w:ascii="Times New Roman" w:hAnsi="Times New Roman" w:cs="Times New Roman"/>
+        </w:rPr>
+        <w:t>Wikle</w:t>
+      </w:r>
+      <w:proofErr w:type="spellEnd"/>
       <w:r>
         <w:rPr>
           <w:rFonts w:ascii="Times New Roman" w:hAnsi="Times New Roman" w:cs="Times New Roman"/>
@@ -7025,6 +7604,7 @@
         </w:rPr>
         <w:t xml:space="preserve"> </w:t>
       </w:r>
+      <w:proofErr w:type="spellStart"/>
       <w:r>
         <w:rPr>
           <w:rFonts w:ascii="Times New Roman" w:eastAsiaTheme="minorEastAsia" w:hAnsi="Times New Roman" w:cs="Times New Roman"/>
@@ -7032,6 +7612,7 @@
         </w:rPr>
         <w:t>i</w:t>
       </w:r>
+      <w:proofErr w:type="spellEnd"/>
       <w:r>
         <w:rPr>
           <w:rFonts w:ascii="Times New Roman" w:eastAsiaTheme="minorEastAsia" w:hAnsi="Times New Roman" w:cs="Times New Roman"/>
@@ -7045,6 +7626,7 @@
         </w:rPr>
         <w:t>j</w:t>
       </w:r>
+      <w:proofErr w:type="gramStart"/>
       <w:r>
         <w:rPr>
           <w:rFonts w:ascii="Times New Roman" w:eastAsiaTheme="minorEastAsia" w:hAnsi="Times New Roman" w:cs="Times New Roman"/>
@@ -7057,6 +7639,7 @@
         </w:rPr>
         <w:t xml:space="preserve"> </w:t>
       </w:r>
+      <w:proofErr w:type="gramEnd"/>
       <m:oMath>
         <m:sSub>
           <m:sSubPr>
@@ -7200,7 +7783,21 @@
         <w:rPr>
           <w:rFonts w:ascii="Times New Roman" w:eastAsiaTheme="minorEastAsia" w:hAnsi="Times New Roman" w:cs="Times New Roman"/>
         </w:rPr>
-        <w:t xml:space="preserve"> Matérn covariance function </w:t>
+        <w:t xml:space="preserve"> </w:t>
+      </w:r>
+      <w:proofErr w:type="spellStart"/>
+      <w:r>
+        <w:rPr>
+          <w:rFonts w:ascii="Times New Roman" w:eastAsiaTheme="minorEastAsia" w:hAnsi="Times New Roman" w:cs="Times New Roman"/>
+        </w:rPr>
+        <w:t>Matérn</w:t>
+      </w:r>
+      <w:proofErr w:type="spellEnd"/>
+      <w:r>
+        <w:rPr>
+          <w:rFonts w:ascii="Times New Roman" w:eastAsiaTheme="minorEastAsia" w:hAnsi="Times New Roman" w:cs="Times New Roman"/>
+        </w:rPr>
+        <w:t xml:space="preserve"> covariance function </w:t>
       </w:r>
     </w:p>
     <w:p>
@@ -7533,11 +8130,19 @@
           <w:rFonts w:ascii="Times New Roman" w:eastAsiaTheme="minorEastAsia" w:hAnsi="Times New Roman" w:cs="Times New Roman"/>
         </w:rPr>
       </w:pPr>
-      <w:r>
-        <w:rPr>
-          <w:rFonts w:ascii="Times New Roman" w:eastAsiaTheme="minorEastAsia" w:hAnsi="Times New Roman" w:cs="Times New Roman"/>
-        </w:rPr>
-        <w:t xml:space="preserve">provides an exact solution to the SPDE, which can be approximated using a </w:t>
+      <w:proofErr w:type="gramStart"/>
+      <w:r>
+        <w:rPr>
+          <w:rFonts w:ascii="Times New Roman" w:eastAsiaTheme="minorEastAsia" w:hAnsi="Times New Roman" w:cs="Times New Roman"/>
+        </w:rPr>
+        <w:t>provides</w:t>
+      </w:r>
+      <w:proofErr w:type="gramEnd"/>
+      <w:r>
+        <w:rPr>
+          <w:rFonts w:ascii="Times New Roman" w:eastAsiaTheme="minorEastAsia" w:hAnsi="Times New Roman" w:cs="Times New Roman"/>
+        </w:rPr>
+        <w:t xml:space="preserve"> an exact solution to the SPDE, which can be approximated using a </w:t>
       </w:r>
       <w:r>
         <w:rPr>
@@ -7674,6 +8279,7 @@
         </w:rPr>
         <w:t>(here</w:t>
       </w:r>
+      <w:proofErr w:type="gramStart"/>
       <w:r>
         <w:rPr>
           <w:rFonts w:ascii="Times New Roman" w:eastAsiaTheme="minorEastAsia" w:hAnsi="Times New Roman" w:cs="Times New Roman"/>
@@ -7686,6 +8292,7 @@
         </w:rPr>
         <w:t xml:space="preserve"> </w:t>
       </w:r>
+      <w:proofErr w:type="gramEnd"/>
       <m:oMath>
         <m:r>
           <w:rPr>
@@ -7859,11 +8466,19 @@
           <w:rFonts w:ascii="Times New Roman" w:eastAsiaTheme="minorEastAsia" w:hAnsi="Times New Roman" w:cs="Times New Roman"/>
         </w:rPr>
       </w:pPr>
-      <w:r>
-        <w:rPr>
-          <w:rFonts w:ascii="Times New Roman" w:eastAsiaTheme="minorEastAsia" w:hAnsi="Times New Roman" w:cs="Times New Roman"/>
-        </w:rPr>
-        <w:t xml:space="preserve">was </w:t>
+      <w:proofErr w:type="gramStart"/>
+      <w:r>
+        <w:rPr>
+          <w:rFonts w:ascii="Times New Roman" w:eastAsiaTheme="minorEastAsia" w:hAnsi="Times New Roman" w:cs="Times New Roman"/>
+        </w:rPr>
+        <w:t>was</w:t>
+      </w:r>
+      <w:proofErr w:type="gramEnd"/>
+      <w:r>
+        <w:rPr>
+          <w:rFonts w:ascii="Times New Roman" w:eastAsiaTheme="minorEastAsia" w:hAnsi="Times New Roman" w:cs="Times New Roman"/>
+        </w:rPr>
+        <w:t xml:space="preserve"> </w:t>
       </w:r>
       <w:r>
         <w:rPr>
@@ -7911,7 +8526,7 @@
           <w:rFonts w:ascii="Times New Roman" w:hAnsi="Times New Roman" w:cs="Times New Roman"/>
         </w:rPr>
       </w:pPr>
-      <w:commentRangeStart w:id="12"/>
+      <w:commentRangeStart w:id="11"/>
       <w:r>
         <w:rPr>
           <w:rFonts w:ascii="Times New Roman" w:hAnsi="Times New Roman" w:cs="Times New Roman"/>
@@ -7966,18 +8581,26 @@
         </w:rPr>
         <w:t xml:space="preserve">). </w:t>
       </w:r>
-      <w:commentRangeEnd w:id="12"/>
+      <w:commentRangeEnd w:id="11"/>
       <w:r>
         <w:rPr>
           <w:rStyle w:val="CommentReference"/>
         </w:rPr>
-        <w:commentReference w:id="12"/>
-      </w:r>
-      <w:r>
-        <w:rPr>
-          <w:rFonts w:ascii="Times New Roman" w:hAnsi="Times New Roman" w:cs="Times New Roman"/>
-        </w:rPr>
-        <w:t>The same triangulation mesh was used for all years, even though fisheries-independent surveys were never conducted across the enti</w:t>
+        <w:commentReference w:id="11"/>
+      </w:r>
+      <w:proofErr w:type="gramStart"/>
+      <w:r>
+        <w:rPr>
+          <w:rFonts w:ascii="Times New Roman" w:hAnsi="Times New Roman" w:cs="Times New Roman"/>
+        </w:rPr>
+        <w:t>The</w:t>
+      </w:r>
+      <w:proofErr w:type="gramEnd"/>
+      <w:r>
+        <w:rPr>
+          <w:rFonts w:ascii="Times New Roman" w:hAnsi="Times New Roman" w:cs="Times New Roman"/>
+        </w:rPr>
+        <w:t xml:space="preserve"> same triangulation mesh was used for all years, even though fisheries-independent surveys were never conducted across the enti</w:t>
       </w:r>
       <w:r>
         <w:rPr>
@@ -8050,9 +8673,11 @@
       <w:pPr>
         <w:pStyle w:val="Heading2"/>
       </w:pPr>
+      <w:proofErr w:type="spellStart"/>
       <w:r>
         <w:t>Gompertz</w:t>
       </w:r>
+      <w:proofErr w:type="spellEnd"/>
       <w:r>
         <w:t xml:space="preserve"> model</w:t>
       </w:r>
@@ -8081,7 +8706,21 @@
         <w:rPr>
           <w:rFonts w:ascii="Times New Roman" w:hAnsi="Times New Roman" w:cs="Times New Roman"/>
         </w:rPr>
-        <w:t xml:space="preserve"> Gompertz </w:t>
+        <w:t xml:space="preserve"> </w:t>
+      </w:r>
+      <w:proofErr w:type="spellStart"/>
+      <w:r>
+        <w:rPr>
+          <w:rFonts w:ascii="Times New Roman" w:hAnsi="Times New Roman" w:cs="Times New Roman"/>
+        </w:rPr>
+        <w:t>Gompertz</w:t>
+      </w:r>
+      <w:proofErr w:type="spellEnd"/>
+      <w:r>
+        <w:rPr>
+          <w:rFonts w:ascii="Times New Roman" w:hAnsi="Times New Roman" w:cs="Times New Roman"/>
+        </w:rPr>
+        <w:t xml:space="preserve"> </w:t>
       </w:r>
       <w:r>
         <w:rPr>
@@ -8120,20 +8759,48 @@
         </w:rPr>
         <w:t xml:space="preserve">). </w:t>
       </w:r>
-      <w:commentRangeStart w:id="13"/>
-      <w:r>
-        <w:rPr>
-          <w:rFonts w:ascii="Times New Roman" w:hAnsi="Times New Roman" w:cs="Times New Roman"/>
-        </w:rPr>
-        <w:t xml:space="preserve">The Gompertz model has been used extensively in applied and theoretical investigations, …, </w:t>
-      </w:r>
-      <w:commentRangeEnd w:id="13"/>
+      <w:commentRangeStart w:id="12"/>
+      <w:r>
+        <w:rPr>
+          <w:rFonts w:ascii="Times New Roman" w:hAnsi="Times New Roman" w:cs="Times New Roman"/>
+        </w:rPr>
+        <w:t xml:space="preserve">The </w:t>
+      </w:r>
+      <w:proofErr w:type="spellStart"/>
+      <w:r>
+        <w:rPr>
+          <w:rFonts w:ascii="Times New Roman" w:hAnsi="Times New Roman" w:cs="Times New Roman"/>
+        </w:rPr>
+        <w:t>Gompertz</w:t>
+      </w:r>
+      <w:proofErr w:type="spellEnd"/>
+      <w:r>
+        <w:rPr>
+          <w:rFonts w:ascii="Times New Roman" w:hAnsi="Times New Roman" w:cs="Times New Roman"/>
+        </w:rPr>
+        <w:t xml:space="preserve"> model has been used extensively in applied and theoretical investigations</w:t>
+      </w:r>
+      <w:proofErr w:type="gramStart"/>
+      <w:r>
+        <w:rPr>
+          <w:rFonts w:ascii="Times New Roman" w:hAnsi="Times New Roman" w:cs="Times New Roman"/>
+        </w:rPr>
+        <w:t>, …,</w:t>
+      </w:r>
+      <w:proofErr w:type="gramEnd"/>
+      <w:r>
+        <w:rPr>
+          <w:rFonts w:ascii="Times New Roman" w:hAnsi="Times New Roman" w:cs="Times New Roman"/>
+        </w:rPr>
+        <w:t xml:space="preserve"> </w:t>
+      </w:r>
+      <w:commentRangeEnd w:id="12"/>
       <w:r>
         <w:rPr>
           <w:rStyle w:val="CommentReference"/>
           <w:rFonts w:ascii="Times New Roman" w:hAnsi="Times New Roman" w:cs="Times New Roman"/>
         </w:rPr>
-        <w:commentReference w:id="13"/>
+        <w:commentReference w:id="12"/>
       </w:r>
       <w:r>
         <w:rPr>
@@ -8403,11 +9070,19 @@
           <w:rFonts w:ascii="Times New Roman" w:eastAsiaTheme="minorEastAsia" w:hAnsi="Times New Roman" w:cs="Times New Roman"/>
         </w:rPr>
       </w:pPr>
-      <w:r>
-        <w:rPr>
-          <w:rFonts w:ascii="Times New Roman" w:hAnsi="Times New Roman" w:cs="Times New Roman"/>
-        </w:rPr>
-        <w:t xml:space="preserve">where </w:t>
+      <w:proofErr w:type="gramStart"/>
+      <w:r>
+        <w:rPr>
+          <w:rFonts w:ascii="Times New Roman" w:hAnsi="Times New Roman" w:cs="Times New Roman"/>
+        </w:rPr>
+        <w:t>where</w:t>
+      </w:r>
+      <w:proofErr w:type="gramEnd"/>
+      <w:r>
+        <w:rPr>
+          <w:rFonts w:ascii="Times New Roman" w:hAnsi="Times New Roman" w:cs="Times New Roman"/>
+        </w:rPr>
+        <w:t xml:space="preserve"> </w:t>
       </w:r>
       <m:oMath>
         <m:sSub>
@@ -8459,7 +9134,21 @@
         <w:rPr>
           <w:rFonts w:ascii="Times New Roman" w:eastAsiaTheme="minorEastAsia" w:hAnsi="Times New Roman" w:cs="Times New Roman"/>
         </w:rPr>
-        <w:t xml:space="preserve"> [x,y]</w:t>
+        <w:t xml:space="preserve"> [</w:t>
+      </w:r>
+      <w:proofErr w:type="spellStart"/>
+      <w:r>
+        <w:rPr>
+          <w:rFonts w:ascii="Times New Roman" w:eastAsiaTheme="minorEastAsia" w:hAnsi="Times New Roman" w:cs="Times New Roman"/>
+        </w:rPr>
+        <w:t>x,y</w:t>
+      </w:r>
+      <w:proofErr w:type="spellEnd"/>
+      <w:r>
+        <w:rPr>
+          <w:rFonts w:ascii="Times New Roman" w:eastAsiaTheme="minorEastAsia" w:hAnsi="Times New Roman" w:cs="Times New Roman"/>
+        </w:rPr>
+        <w:t>]</w:t>
       </w:r>
       <w:r>
         <w:rPr>
@@ -8480,20 +9169,20 @@
         </w:rPr>
         <w:t xml:space="preserve">, </w:t>
       </w:r>
-      <w:commentRangeStart w:id="14"/>
+      <w:commentRangeStart w:id="13"/>
       <w:r>
         <w:rPr>
           <w:rFonts w:ascii="Times New Roman" w:eastAsiaTheme="minorEastAsia" w:hAnsi="Times New Roman" w:cs="Times New Roman"/>
         </w:rPr>
         <w:t xml:space="preserve">ρ is the strength of density dependence, </w:t>
       </w:r>
-      <w:commentRangeEnd w:id="14"/>
+      <w:commentRangeEnd w:id="13"/>
       <w:r>
         <w:rPr>
           <w:rStyle w:val="CommentReference"/>
           <w:rFonts w:ascii="Times New Roman" w:hAnsi="Times New Roman" w:cs="Times New Roman"/>
         </w:rPr>
-        <w:commentReference w:id="14"/>
+        <w:commentReference w:id="13"/>
       </w:r>
       <w:r>
         <w:rPr>
@@ -8528,6 +9217,7 @@
         </w:rPr>
         <w:t xml:space="preserve">Ω ~ </w:t>
       </w:r>
+      <w:proofErr w:type="gramStart"/>
       <w:r>
         <w:rPr>
           <w:rFonts w:ascii="Times New Roman" w:hAnsi="Times New Roman" w:cs="Times New Roman"/>
@@ -8539,7 +9229,14 @@
         <w:rPr>
           <w:rFonts w:ascii="Times New Roman" w:hAnsi="Times New Roman" w:cs="Times New Roman"/>
         </w:rPr>
-        <w:t>(α</w:t>
+        <w:t>(</w:t>
+      </w:r>
+      <w:proofErr w:type="gramEnd"/>
+      <w:r>
+        <w:rPr>
+          <w:rFonts w:ascii="Times New Roman" w:hAnsi="Times New Roman" w:cs="Times New Roman"/>
+        </w:rPr>
+        <w:t>α</w:t>
       </w:r>
       <w:r>
         <w:rPr>
@@ -8638,11 +9335,19 @@
           <w:rFonts w:ascii="Times New Roman" w:eastAsiaTheme="minorEastAsia" w:hAnsi="Times New Roman" w:cs="Times New Roman"/>
         </w:rPr>
       </w:pPr>
-      <w:r>
-        <w:rPr>
-          <w:rFonts w:ascii="Times New Roman" w:eastAsiaTheme="minorEastAsia" w:hAnsi="Times New Roman" w:cs="Times New Roman"/>
-        </w:rPr>
-        <w:t>where α</w:t>
+      <w:proofErr w:type="gramStart"/>
+      <w:r>
+        <w:rPr>
+          <w:rFonts w:ascii="Times New Roman" w:eastAsiaTheme="minorEastAsia" w:hAnsi="Times New Roman" w:cs="Times New Roman"/>
+        </w:rPr>
+        <w:t>where</w:t>
+      </w:r>
+      <w:proofErr w:type="gramEnd"/>
+      <w:r>
+        <w:rPr>
+          <w:rFonts w:ascii="Times New Roman" w:eastAsiaTheme="minorEastAsia" w:hAnsi="Times New Roman" w:cs="Times New Roman"/>
+        </w:rPr>
+        <w:t xml:space="preserve"> α</w:t>
       </w:r>
       <w:r>
         <w:rPr>
@@ -8732,6 +9437,8 @@
           <w:rFonts w:ascii="Times New Roman" w:eastAsiaTheme="minorEastAsia" w:hAnsi="Times New Roman" w:cs="Times New Roman"/>
         </w:rPr>
       </w:pPr>
+      <w:proofErr w:type="spellStart"/>
+      <w:proofErr w:type="gramStart"/>
       <w:r>
         <w:rPr>
           <w:rFonts w:ascii="Times New Roman" w:eastAsiaTheme="minorEastAsia" w:hAnsi="Times New Roman" w:cs="Times New Roman"/>
@@ -8745,6 +9452,8 @@
         </w:rPr>
         <w:t>t</w:t>
       </w:r>
+      <w:proofErr w:type="spellEnd"/>
+      <w:proofErr w:type="gramEnd"/>
       <w:r>
         <w:rPr>
           <w:rFonts w:ascii="Times New Roman" w:eastAsiaTheme="minorEastAsia" w:hAnsi="Times New Roman" w:cs="Times New Roman"/>
@@ -8853,11 +9562,19 @@
           <w:rFonts w:ascii="Times New Roman" w:eastAsiaTheme="minorEastAsia" w:hAnsi="Times New Roman" w:cs="Times New Roman"/>
         </w:rPr>
       </w:pPr>
-      <w:r>
-        <w:rPr>
-          <w:rFonts w:ascii="Times New Roman" w:eastAsiaTheme="minorEastAsia" w:hAnsi="Times New Roman" w:cs="Times New Roman"/>
-        </w:rPr>
-        <w:t xml:space="preserve">representing the spatial variation in process error in year </w:t>
+      <w:proofErr w:type="gramStart"/>
+      <w:r>
+        <w:rPr>
+          <w:rFonts w:ascii="Times New Roman" w:eastAsiaTheme="minorEastAsia" w:hAnsi="Times New Roman" w:cs="Times New Roman"/>
+        </w:rPr>
+        <w:t>representing</w:t>
+      </w:r>
+      <w:proofErr w:type="gramEnd"/>
+      <w:r>
+        <w:rPr>
+          <w:rFonts w:ascii="Times New Roman" w:eastAsiaTheme="minorEastAsia" w:hAnsi="Times New Roman" w:cs="Times New Roman"/>
+        </w:rPr>
+        <w:t xml:space="preserve"> the spatial variation in process error in year </w:t>
       </w:r>
       <w:r>
         <w:rPr>
@@ -9097,11 +9814,19 @@
         </w:rPr>
         <w:t xml:space="preserve"> equal </w:t>
       </w:r>
-      <w:r>
-        <w:rPr>
-          <w:rFonts w:ascii="Times New Roman" w:eastAsiaTheme="minorEastAsia" w:hAnsi="Times New Roman" w:cs="Times New Roman"/>
-        </w:rPr>
-        <w:t>Matérn spatial covariance functions.</w:t>
+      <w:proofErr w:type="spellStart"/>
+      <w:r>
+        <w:rPr>
+          <w:rFonts w:ascii="Times New Roman" w:eastAsiaTheme="minorEastAsia" w:hAnsi="Times New Roman" w:cs="Times New Roman"/>
+        </w:rPr>
+        <w:t>Matérn</w:t>
+      </w:r>
+      <w:proofErr w:type="spellEnd"/>
+      <w:r>
+        <w:rPr>
+          <w:rFonts w:ascii="Times New Roman" w:eastAsiaTheme="minorEastAsia" w:hAnsi="Times New Roman" w:cs="Times New Roman"/>
+        </w:rPr>
+        <w:t xml:space="preserve"> spatial covariance functions.</w:t>
       </w:r>
     </w:p>
     <w:p>
@@ -9354,6 +10079,7 @@
           <w:rFonts w:ascii="Times New Roman" w:eastAsiaTheme="minorEastAsia" w:hAnsi="Times New Roman" w:cs="Times New Roman"/>
         </w:rPr>
       </w:pPr>
+      <w:proofErr w:type="gramStart"/>
       <w:r>
         <w:rPr>
           <w:rFonts w:ascii="Times New Roman" w:eastAsiaTheme="minorEastAsia" w:hAnsi="Times New Roman" w:cs="Times New Roman"/>
@@ -9372,6 +10098,7 @@
         </w:rPr>
         <w:t xml:space="preserve"> </w:t>
       </w:r>
+      <w:proofErr w:type="gramEnd"/>
       <m:oMath>
         <m:d>
           <m:dPr>
@@ -9438,7 +10165,7 @@
         <w:t>sing the following equation:</w:t>
       </w:r>
     </w:p>
-    <w:commentRangeStart w:id="15"/>
+    <w:commentRangeStart w:id="14"/>
     <w:p>
       <w:pPr>
         <w:spacing w:line="240" w:lineRule="auto"/>
@@ -9574,13 +10301,13 @@
         </w:rPr>
         <w:t>,</w:t>
       </w:r>
-      <w:commentRangeEnd w:id="15"/>
+      <w:commentRangeEnd w:id="14"/>
       <w:r>
         <w:rPr>
           <w:rStyle w:val="CommentReference"/>
           <w:rFonts w:ascii="Times New Roman" w:hAnsi="Times New Roman" w:cs="Times New Roman"/>
         </w:rPr>
-        <w:commentReference w:id="15"/>
+        <w:commentReference w:id="14"/>
       </w:r>
       <w:r>
         <w:rPr>
@@ -9646,11 +10373,19 @@
           <w:rFonts w:ascii="Times New Roman" w:hAnsi="Times New Roman" w:cs="Times New Roman"/>
         </w:rPr>
       </w:pPr>
-      <w:r>
-        <w:rPr>
-          <w:rFonts w:ascii="Times New Roman" w:eastAsiaTheme="minorEastAsia" w:hAnsi="Times New Roman" w:cs="Times New Roman"/>
-        </w:rPr>
-        <w:t>where ϕ</w:t>
+      <w:proofErr w:type="gramStart"/>
+      <w:r>
+        <w:rPr>
+          <w:rFonts w:ascii="Times New Roman" w:eastAsiaTheme="minorEastAsia" w:hAnsi="Times New Roman" w:cs="Times New Roman"/>
+        </w:rPr>
+        <w:t>where</w:t>
+      </w:r>
+      <w:proofErr w:type="gramEnd"/>
+      <w:r>
+        <w:rPr>
+          <w:rFonts w:ascii="Times New Roman" w:eastAsiaTheme="minorEastAsia" w:hAnsi="Times New Roman" w:cs="Times New Roman"/>
+        </w:rPr>
+        <w:t xml:space="preserve"> ϕ</w:t>
       </w:r>
       <w:r>
         <w:rPr>
@@ -9716,7 +10451,21 @@
         <w:rPr>
           <w:rFonts w:ascii="Times New Roman" w:eastAsiaTheme="minorEastAsia" w:hAnsi="Times New Roman" w:cs="Times New Roman"/>
         </w:rPr>
-        <w:t xml:space="preserve"> is statistically-independent of </w:t>
+        <w:t xml:space="preserve"> </w:t>
+      </w:r>
+      <w:proofErr w:type="gramStart"/>
+      <w:r>
+        <w:rPr>
+          <w:rFonts w:ascii="Times New Roman" w:eastAsiaTheme="minorEastAsia" w:hAnsi="Times New Roman" w:cs="Times New Roman"/>
+        </w:rPr>
+        <w:t>is</w:t>
+      </w:r>
+      <w:proofErr w:type="gramEnd"/>
+      <w:r>
+        <w:rPr>
+          <w:rFonts w:ascii="Times New Roman" w:eastAsiaTheme="minorEastAsia" w:hAnsi="Times New Roman" w:cs="Times New Roman"/>
+        </w:rPr>
+        <w:t xml:space="preserve"> statistically-independent of </w:t>
       </w:r>
       <m:oMath>
         <m:sSub>
@@ -10207,11 +10956,19 @@
           <w:rFonts w:ascii="Times New Roman" w:hAnsi="Times New Roman" w:cs="Times New Roman"/>
         </w:rPr>
       </w:pPr>
-      <w:r>
-        <w:rPr>
-          <w:rFonts w:ascii="Times New Roman" w:hAnsi="Times New Roman" w:cs="Times New Roman"/>
-        </w:rPr>
-        <w:t xml:space="preserve">where, </w:t>
+      <w:proofErr w:type="gramStart"/>
+      <w:r>
+        <w:rPr>
+          <w:rFonts w:ascii="Times New Roman" w:hAnsi="Times New Roman" w:cs="Times New Roman"/>
+        </w:rPr>
+        <w:t>where</w:t>
+      </w:r>
+      <w:proofErr w:type="gramEnd"/>
+      <w:r>
+        <w:rPr>
+          <w:rFonts w:ascii="Times New Roman" w:hAnsi="Times New Roman" w:cs="Times New Roman"/>
+        </w:rPr>
+        <w:t xml:space="preserve">, </w:t>
       </w:r>
       <m:oMath>
         <m:sSub>
@@ -10335,6 +11092,7 @@
         </w:rPr>
         <w:t xml:space="preserve"> </w:t>
       </w:r>
+      <w:proofErr w:type="spellStart"/>
       <w:r>
         <w:rPr>
           <w:rFonts w:ascii="Times New Roman" w:eastAsiaTheme="minorEastAsia" w:hAnsi="Times New Roman" w:cs="Times New Roman"/>
@@ -10342,6 +11100,7 @@
         </w:rPr>
         <w:t>i</w:t>
       </w:r>
+      <w:proofErr w:type="spellEnd"/>
       <w:r>
         <w:rPr>
           <w:rFonts w:ascii="Times New Roman" w:eastAsiaTheme="minorEastAsia" w:hAnsi="Times New Roman" w:cs="Times New Roman"/>
@@ -10641,6 +11400,7 @@
         </w:rPr>
         <w:t xml:space="preserve"> the vertex </w:t>
       </w:r>
+      <w:proofErr w:type="spellStart"/>
       <w:r>
         <w:rPr>
           <w:rFonts w:ascii="Times New Roman" w:eastAsiaTheme="minorEastAsia" w:hAnsi="Times New Roman" w:cs="Times New Roman"/>
@@ -10648,6 +11408,7 @@
         </w:rPr>
         <w:t>i</w:t>
       </w:r>
+      <w:proofErr w:type="spellEnd"/>
       <w:r>
         <w:rPr>
           <w:rFonts w:ascii="Times New Roman" w:eastAsiaTheme="minorEastAsia" w:hAnsi="Times New Roman" w:cs="Times New Roman"/>
@@ -10785,11 +11546,19 @@
         </w:rPr>
         <w:t xml:space="preserve"> </w:t>
       </w:r>
-      <w:r>
-        <w:rPr>
-          <w:rFonts w:ascii="Times New Roman" w:eastAsiaTheme="minorEastAsia" w:hAnsi="Times New Roman" w:cs="Times New Roman"/>
-        </w:rPr>
-        <w:t xml:space="preserve">was of </w:t>
+      <w:proofErr w:type="gramStart"/>
+      <w:r>
+        <w:rPr>
+          <w:rFonts w:ascii="Times New Roman" w:eastAsiaTheme="minorEastAsia" w:hAnsi="Times New Roman" w:cs="Times New Roman"/>
+        </w:rPr>
+        <w:t>was</w:t>
+      </w:r>
+      <w:proofErr w:type="gramEnd"/>
+      <w:r>
+        <w:rPr>
+          <w:rFonts w:ascii="Times New Roman" w:eastAsiaTheme="minorEastAsia" w:hAnsi="Times New Roman" w:cs="Times New Roman"/>
+        </w:rPr>
+        <w:t xml:space="preserve"> of </w:t>
       </w:r>
       <w:r>
         <w:rPr>
@@ -10813,7 +11582,21 @@
         <w:rPr>
           <w:rFonts w:ascii="Times New Roman" w:eastAsiaTheme="minorEastAsia" w:hAnsi="Times New Roman" w:cs="Times New Roman"/>
         </w:rPr>
-        <w:t>two ways: i) no observation</w:t>
+        <w:t xml:space="preserve">two ways: </w:t>
+      </w:r>
+      <w:proofErr w:type="spellStart"/>
+      <w:r>
+        <w:rPr>
+          <w:rFonts w:ascii="Times New Roman" w:eastAsiaTheme="minorEastAsia" w:hAnsi="Times New Roman" w:cs="Times New Roman"/>
+        </w:rPr>
+        <w:t>i</w:t>
+      </w:r>
+      <w:proofErr w:type="spellEnd"/>
+      <w:r>
+        <w:rPr>
+          <w:rFonts w:ascii="Times New Roman" w:eastAsiaTheme="minorEastAsia" w:hAnsi="Times New Roman" w:cs="Times New Roman"/>
+        </w:rPr>
+        <w:t>) no observation</w:t>
       </w:r>
       <w:r>
         <w:rPr>
@@ -10839,6 +11622,7 @@
         </w:rPr>
         <w:t xml:space="preserve"> </w:t>
       </w:r>
+      <w:proofErr w:type="spellStart"/>
       <w:r>
         <w:rPr>
           <w:rFonts w:ascii="Times New Roman" w:eastAsiaTheme="minorEastAsia" w:hAnsi="Times New Roman" w:cs="Times New Roman"/>
@@ -10846,6 +11630,7 @@
         </w:rPr>
         <w:t>i</w:t>
       </w:r>
+      <w:proofErr w:type="spellEnd"/>
       <w:r>
         <w:rPr>
           <w:rFonts w:ascii="Times New Roman" w:eastAsiaTheme="minorEastAsia" w:hAnsi="Times New Roman" w:cs="Times New Roman"/>
@@ -10913,6 +11698,7 @@
         </w:rPr>
         <w:t xml:space="preserve"> at vertex </w:t>
       </w:r>
+      <w:proofErr w:type="spellStart"/>
       <w:r>
         <w:rPr>
           <w:rFonts w:ascii="Times New Roman" w:eastAsiaTheme="minorEastAsia" w:hAnsi="Times New Roman" w:cs="Times New Roman"/>
@@ -10920,6 +11706,7 @@
         </w:rPr>
         <w:t>i</w:t>
       </w:r>
+      <w:proofErr w:type="spellEnd"/>
       <w:r>
         <w:rPr>
           <w:rFonts w:ascii="Times New Roman" w:eastAsiaTheme="minorEastAsia" w:hAnsi="Times New Roman" w:cs="Times New Roman"/>
@@ -10977,7 +11764,21 @@
         <w:rPr>
           <w:rFonts w:ascii="Times New Roman" w:hAnsi="Times New Roman" w:cs="Times New Roman"/>
         </w:rPr>
-        <w:t xml:space="preserve">; Illian </w:t>
+        <w:t xml:space="preserve">; </w:t>
+      </w:r>
+      <w:proofErr w:type="spellStart"/>
+      <w:r>
+        <w:rPr>
+          <w:rFonts w:ascii="Times New Roman" w:hAnsi="Times New Roman" w:cs="Times New Roman"/>
+        </w:rPr>
+        <w:t>Illian</w:t>
+      </w:r>
+      <w:proofErr w:type="spellEnd"/>
+      <w:r>
+        <w:rPr>
+          <w:rFonts w:ascii="Times New Roman" w:hAnsi="Times New Roman" w:cs="Times New Roman"/>
+        </w:rPr>
+        <w:t xml:space="preserve"> </w:t>
       </w:r>
       <w:r>
         <w:rPr>
@@ -11128,8 +11929,16 @@
         <w:rPr>
           <w:rFonts w:ascii="Times New Roman" w:hAnsi="Times New Roman" w:cs="Times New Roman"/>
         </w:rPr>
-        <w:t xml:space="preserve"> function, was</w:t>
-      </w:r>
+        <w:t xml:space="preserve"> function, </w:t>
+      </w:r>
+      <w:proofErr w:type="gramStart"/>
+      <w:r>
+        <w:rPr>
+          <w:rFonts w:ascii="Times New Roman" w:hAnsi="Times New Roman" w:cs="Times New Roman"/>
+        </w:rPr>
+        <w:t>was</w:t>
+      </w:r>
+      <w:proofErr w:type="gramEnd"/>
       <w:r>
         <w:rPr>
           <w:rFonts w:ascii="Times New Roman" w:hAnsi="Times New Roman" w:cs="Times New Roman"/>
@@ -11583,7 +12392,21 @@
         <w:rPr>
           <w:rFonts w:ascii="Times New Roman" w:hAnsi="Times New Roman" w:cs="Times New Roman"/>
         </w:rPr>
-        <w:t xml:space="preserve"> Template Model Builder (TMB) (Kristensen </w:t>
+        <w:t xml:space="preserve"> Template Model Builder (TMB) (</w:t>
+      </w:r>
+      <w:proofErr w:type="spellStart"/>
+      <w:r>
+        <w:rPr>
+          <w:rFonts w:ascii="Times New Roman" w:hAnsi="Times New Roman" w:cs="Times New Roman"/>
+        </w:rPr>
+        <w:t>Kristensen</w:t>
+      </w:r>
+      <w:proofErr w:type="spellEnd"/>
+      <w:r>
+        <w:rPr>
+          <w:rFonts w:ascii="Times New Roman" w:hAnsi="Times New Roman" w:cs="Times New Roman"/>
+        </w:rPr>
+        <w:t xml:space="preserve"> </w:t>
       </w:r>
       <w:r>
         <w:rPr>
@@ -11608,7 +12431,21 @@
         <w:rPr>
           <w:rFonts w:ascii="Times New Roman" w:hAnsi="Times New Roman" w:cs="Times New Roman"/>
         </w:rPr>
-        <w:t xml:space="preserve">. TMB uses the integrated nested Laplace approximation (Skaug and Fournier 2006) to calculate the marginal likelihood of the fixed-effect parameters integrated across all random fields, while also calculating the gradient of the marginal likelihood via automatic differentiation. Fixed effects </w:t>
+        <w:t>. TMB uses the integrated nested Laplace approximation (</w:t>
+      </w:r>
+      <w:proofErr w:type="spellStart"/>
+      <w:r>
+        <w:rPr>
+          <w:rFonts w:ascii="Times New Roman" w:hAnsi="Times New Roman" w:cs="Times New Roman"/>
+        </w:rPr>
+        <w:t>Skaug</w:t>
+      </w:r>
+      <w:proofErr w:type="spellEnd"/>
+      <w:r>
+        <w:rPr>
+          <w:rFonts w:ascii="Times New Roman" w:hAnsi="Times New Roman" w:cs="Times New Roman"/>
+        </w:rPr>
+        <w:t xml:space="preserve"> and Fournier 2006) to calculate the marginal likelihood of the fixed-effect parameters integrated across all random fields, while also calculating the gradient of the marginal likelihood via automatic differentiation. Fixed effects </w:t>
       </w:r>
       <w:r>
         <w:rPr>
@@ -11936,7 +12773,21 @@
         <w:rPr>
           <w:rFonts w:ascii="Times New Roman" w:hAnsi="Times New Roman" w:cs="Times New Roman"/>
         </w:rPr>
-        <w:t xml:space="preserve"> the rpart package </w:t>
+        <w:t xml:space="preserve"> the </w:t>
+      </w:r>
+      <w:proofErr w:type="spellStart"/>
+      <w:r>
+        <w:rPr>
+          <w:rFonts w:ascii="Times New Roman" w:hAnsi="Times New Roman" w:cs="Times New Roman"/>
+        </w:rPr>
+        <w:t>rpart</w:t>
+      </w:r>
+      <w:proofErr w:type="spellEnd"/>
+      <w:r>
+        <w:rPr>
+          <w:rFonts w:ascii="Times New Roman" w:hAnsi="Times New Roman" w:cs="Times New Roman"/>
+        </w:rPr>
+        <w:t xml:space="preserve"> package </w:t>
       </w:r>
       <w:r>
         <w:rPr>
@@ -11948,7 +12799,21 @@
         <w:rPr>
           <w:rFonts w:ascii="Times New Roman" w:hAnsi="Times New Roman" w:cs="Times New Roman"/>
         </w:rPr>
-        <w:t xml:space="preserve">(Therneau </w:t>
+        <w:t>(</w:t>
+      </w:r>
+      <w:proofErr w:type="spellStart"/>
+      <w:r>
+        <w:rPr>
+          <w:rFonts w:ascii="Times New Roman" w:hAnsi="Times New Roman" w:cs="Times New Roman"/>
+        </w:rPr>
+        <w:t>Therneau</w:t>
+      </w:r>
+      <w:proofErr w:type="spellEnd"/>
+      <w:r>
+        <w:rPr>
+          <w:rFonts w:ascii="Times New Roman" w:hAnsi="Times New Roman" w:cs="Times New Roman"/>
+        </w:rPr>
+        <w:t xml:space="preserve"> </w:t>
       </w:r>
       <w:r>
         <w:rPr>
@@ -12299,7 +13164,21 @@
         <w:rPr>
           <w:rFonts w:ascii="Times New Roman" w:hAnsi="Times New Roman" w:cs="Times New Roman"/>
         </w:rPr>
-        <w:t xml:space="preserve">Productivity was also relatively high near Unimak and Samalga Passes (Fig. </w:t>
+        <w:t xml:space="preserve">Productivity was also relatively high near Unimak and </w:t>
+      </w:r>
+      <w:proofErr w:type="spellStart"/>
+      <w:r>
+        <w:rPr>
+          <w:rFonts w:ascii="Times New Roman" w:hAnsi="Times New Roman" w:cs="Times New Roman"/>
+        </w:rPr>
+        <w:t>Samalga</w:t>
+      </w:r>
+      <w:proofErr w:type="spellEnd"/>
+      <w:r>
+        <w:rPr>
+          <w:rFonts w:ascii="Times New Roman" w:hAnsi="Times New Roman" w:cs="Times New Roman"/>
+        </w:rPr>
+        <w:t xml:space="preserve"> Passes (Fig. </w:t>
       </w:r>
       <w:r>
         <w:rPr>
@@ -12483,6 +13362,7 @@
         </w:rPr>
         <w:fldChar w:fldCharType="separate"/>
       </w:r>
+      <w:proofErr w:type="gramStart"/>
       <w:r>
         <w:rPr>
           <w:rFonts w:ascii="Times New Roman" w:hAnsi="Times New Roman" w:cs="Times New Roman"/>
@@ -12548,7 +13428,14 @@
         <w:rPr>
           <w:rFonts w:ascii="Times New Roman" w:hAnsi="Times New Roman" w:cs="Times New Roman"/>
         </w:rPr>
-        <w:t xml:space="preserve">). </w:t>
+        <w:t>).</w:t>
+      </w:r>
+      <w:proofErr w:type="gramEnd"/>
+      <w:r>
+        <w:rPr>
+          <w:rFonts w:ascii="Times New Roman" w:hAnsi="Times New Roman" w:cs="Times New Roman"/>
+        </w:rPr>
+        <w:t xml:space="preserve"> </w:t>
       </w:r>
       <w:r>
         <w:rPr>
@@ -12761,7 +13648,21 @@
         <w:rPr>
           <w:rFonts w:ascii="Times New Roman" w:hAnsi="Times New Roman" w:cs="Times New Roman"/>
         </w:rPr>
-        <w:t>spatially explicit Gompertz population dynamic</w:t>
+        <w:t xml:space="preserve">spatially explicit </w:t>
+      </w:r>
+      <w:proofErr w:type="spellStart"/>
+      <w:r>
+        <w:rPr>
+          <w:rFonts w:ascii="Times New Roman" w:hAnsi="Times New Roman" w:cs="Times New Roman"/>
+        </w:rPr>
+        <w:t>Gompertz</w:t>
+      </w:r>
+      <w:proofErr w:type="spellEnd"/>
+      <w:r>
+        <w:rPr>
+          <w:rFonts w:ascii="Times New Roman" w:hAnsi="Times New Roman" w:cs="Times New Roman"/>
+        </w:rPr>
+        <w:t xml:space="preserve"> population dynamic</w:t>
       </w:r>
       <w:r>
         <w:rPr>
@@ -12835,7 +13736,7 @@
         </w:rPr>
         <w:t xml:space="preserve"> the GOA. </w:t>
       </w:r>
-      <w:commentRangeStart w:id="16"/>
+      <w:commentRangeStart w:id="15"/>
       <w:r>
         <w:rPr>
           <w:rFonts w:ascii="Times New Roman" w:hAnsi="Times New Roman" w:cs="Times New Roman"/>
@@ -12926,13 +13827,13 @@
         </w:rPr>
         <w:t xml:space="preserve"> that do not align with current management measures.</w:t>
       </w:r>
-      <w:commentRangeEnd w:id="16"/>
+      <w:commentRangeEnd w:id="15"/>
       <w:r>
         <w:rPr>
           <w:rStyle w:val="CommentReference"/>
           <w:rFonts w:ascii="Times New Roman" w:hAnsi="Times New Roman" w:cs="Times New Roman"/>
         </w:rPr>
-        <w:commentReference w:id="16"/>
+        <w:commentReference w:id="15"/>
       </w:r>
     </w:p>
     <w:p>
@@ -13121,7 +14022,21 @@
         <w:rPr>
           <w:rFonts w:ascii="Times New Roman" w:hAnsi="Times New Roman" w:cs="Times New Roman"/>
         </w:rPr>
-        <w:t xml:space="preserve"> (Casselman </w:t>
+        <w:t xml:space="preserve"> (</w:t>
+      </w:r>
+      <w:proofErr w:type="spellStart"/>
+      <w:r>
+        <w:rPr>
+          <w:rFonts w:ascii="Times New Roman" w:hAnsi="Times New Roman" w:cs="Times New Roman"/>
+        </w:rPr>
+        <w:t>Casselman</w:t>
+      </w:r>
+      <w:proofErr w:type="spellEnd"/>
+      <w:r>
+        <w:rPr>
+          <w:rFonts w:ascii="Times New Roman" w:hAnsi="Times New Roman" w:cs="Times New Roman"/>
+        </w:rPr>
+        <w:t xml:space="preserve"> </w:t>
       </w:r>
       <w:r>
         <w:rPr>
@@ -13158,7 +14073,21 @@
         <w:rPr>
           <w:rFonts w:ascii="Times New Roman" w:hAnsi="Times New Roman" w:cs="Times New Roman"/>
         </w:rPr>
-        <w:t xml:space="preserve">along with model selection (e.g. Akaike information criteria) to determine the relative support for various </w:t>
+        <w:t xml:space="preserve">along with model selection (e.g. </w:t>
+      </w:r>
+      <w:proofErr w:type="spellStart"/>
+      <w:r>
+        <w:rPr>
+          <w:rFonts w:ascii="Times New Roman" w:hAnsi="Times New Roman" w:cs="Times New Roman"/>
+        </w:rPr>
+        <w:t>Akaike</w:t>
+      </w:r>
+      <w:proofErr w:type="spellEnd"/>
+      <w:r>
+        <w:rPr>
+          <w:rFonts w:ascii="Times New Roman" w:hAnsi="Times New Roman" w:cs="Times New Roman"/>
+        </w:rPr>
+        <w:t xml:space="preserve"> information criteria) to determine the relative support for various </w:t>
       </w:r>
       <w:r>
         <w:rPr>
@@ -13203,11 +14132,19 @@
         </w:rPr>
         <w:t xml:space="preserve">; </w:t>
       </w:r>
-      <w:r>
-        <w:rPr>
-          <w:rFonts w:ascii="Times New Roman" w:hAnsi="Times New Roman" w:cs="Times New Roman"/>
-        </w:rPr>
-        <w:t>Flesch 2014</w:t>
+      <w:proofErr w:type="spellStart"/>
+      <w:r>
+        <w:rPr>
+          <w:rFonts w:ascii="Times New Roman" w:hAnsi="Times New Roman" w:cs="Times New Roman"/>
+        </w:rPr>
+        <w:t>Flesch</w:t>
+      </w:r>
+      <w:proofErr w:type="spellEnd"/>
+      <w:r>
+        <w:rPr>
+          <w:rFonts w:ascii="Times New Roman" w:hAnsi="Times New Roman" w:cs="Times New Roman"/>
+        </w:rPr>
+        <w:t xml:space="preserve"> 2014</w:t>
       </w:r>
       <w:r>
         <w:rPr>
@@ -13328,7 +14265,21 @@
         <w:rPr>
           <w:rFonts w:ascii="Times New Roman" w:hAnsi="Times New Roman" w:cs="Times New Roman"/>
         </w:rPr>
-        <w:t xml:space="preserve"> this problem by fitting a single model, the spatial Gompertz model, which replaces traditional scalar functions (productivity and pro</w:t>
+        <w:t xml:space="preserve"> this problem by fitting a single model, the spatial </w:t>
+      </w:r>
+      <w:proofErr w:type="spellStart"/>
+      <w:r>
+        <w:rPr>
+          <w:rFonts w:ascii="Times New Roman" w:hAnsi="Times New Roman" w:cs="Times New Roman"/>
+        </w:rPr>
+        <w:t>Gompertz</w:t>
+      </w:r>
+      <w:proofErr w:type="spellEnd"/>
+      <w:r>
+        <w:rPr>
+          <w:rFonts w:ascii="Times New Roman" w:hAnsi="Times New Roman" w:cs="Times New Roman"/>
+        </w:rPr>
+        <w:t xml:space="preserve"> model, which replaces traditional scalar functions (productivity and pro</w:t>
       </w:r>
       <w:r>
         <w:rPr>
@@ -13417,6 +14368,41 @@
         </w:rPr>
         <w:t>Oceanography of AI and GOA</w:t>
       </w:r>
+      <w:r>
+        <w:rPr>
+          <w:rFonts w:ascii="Times New Roman" w:hAnsi="Times New Roman" w:cs="Times New Roman"/>
+        </w:rPr>
+        <w:t xml:space="preserve"> (</w:t>
+      </w:r>
+      <w:proofErr w:type="spellStart"/>
+      <w:r>
+        <w:rPr>
+          <w:rFonts w:ascii="Times New Roman" w:hAnsi="Times New Roman" w:cs="Times New Roman"/>
+        </w:rPr>
+        <w:t>Weingartner</w:t>
+      </w:r>
+      <w:proofErr w:type="spellEnd"/>
+      <w:r>
+        <w:rPr>
+          <w:rFonts w:ascii="Times New Roman" w:hAnsi="Times New Roman" w:cs="Times New Roman"/>
+        </w:rPr>
+        <w:t xml:space="preserve"> </w:t>
+      </w:r>
+      <w:r>
+        <w:rPr>
+          <w:rFonts w:ascii="Times New Roman" w:hAnsi="Times New Roman" w:cs="Times New Roman"/>
+          <w:i/>
+        </w:rPr>
+        <w:t>et al</w:t>
+      </w:r>
+      <w:r>
+        <w:rPr>
+          <w:rFonts w:ascii="Times New Roman" w:hAnsi="Times New Roman" w:cs="Times New Roman"/>
+        </w:rPr>
+        <w:t>. 2005)</w:t>
+      </w:r>
+      <w:bookmarkStart w:id="16" w:name="_GoBack"/>
+      <w:bookmarkEnd w:id="16"/>
     </w:p>
     <w:p>
       <w:pPr>
@@ -13472,7 +14458,21 @@
         <w:rPr>
           <w:rFonts w:ascii="Times New Roman" w:hAnsi="Times New Roman" w:cs="Times New Roman"/>
         </w:rPr>
-        <w:t xml:space="preserve"> 1993; Kareiva </w:t>
+        <w:t xml:space="preserve"> 1993; </w:t>
+      </w:r>
+      <w:proofErr w:type="spellStart"/>
+      <w:r>
+        <w:rPr>
+          <w:rFonts w:ascii="Times New Roman" w:hAnsi="Times New Roman" w:cs="Times New Roman"/>
+        </w:rPr>
+        <w:t>Kareiva</w:t>
+      </w:r>
+      <w:proofErr w:type="spellEnd"/>
+      <w:r>
+        <w:rPr>
+          <w:rFonts w:ascii="Times New Roman" w:hAnsi="Times New Roman" w:cs="Times New Roman"/>
+        </w:rPr>
+        <w:t xml:space="preserve"> </w:t>
       </w:r>
       <w:r>
         <w:rPr>
@@ -13518,7 +14518,21 @@
         <w:rPr>
           <w:rFonts w:ascii="Times New Roman" w:hAnsi="Times New Roman" w:cs="Times New Roman"/>
         </w:rPr>
-        <w:t>Similarity to atlantic cod</w:t>
+        <w:t xml:space="preserve">Similarity to </w:t>
+      </w:r>
+      <w:proofErr w:type="spellStart"/>
+      <w:r>
+        <w:rPr>
+          <w:rFonts w:ascii="Times New Roman" w:hAnsi="Times New Roman" w:cs="Times New Roman"/>
+        </w:rPr>
+        <w:t>atlantic</w:t>
+      </w:r>
+      <w:proofErr w:type="spellEnd"/>
+      <w:r>
+        <w:rPr>
+          <w:rFonts w:ascii="Times New Roman" w:hAnsi="Times New Roman" w:cs="Times New Roman"/>
+        </w:rPr>
+        <w:t xml:space="preserve"> cod</w:t>
       </w:r>
     </w:p>
     <w:p>
@@ -13552,11 +14566,19 @@
           <w:rFonts w:ascii="Times New Roman" w:hAnsi="Times New Roman" w:cs="Times New Roman"/>
         </w:rPr>
       </w:pPr>
-      <w:r>
-        <w:rPr>
-          <w:rFonts w:ascii="Times New Roman" w:hAnsi="Times New Roman" w:cs="Times New Roman"/>
-        </w:rPr>
-        <w:t xml:space="preserve">discrete stocks in the </w:t>
+      <w:proofErr w:type="gramStart"/>
+      <w:r>
+        <w:rPr>
+          <w:rFonts w:ascii="Times New Roman" w:hAnsi="Times New Roman" w:cs="Times New Roman"/>
+        </w:rPr>
+        <w:t>discrete</w:t>
+      </w:r>
+      <w:proofErr w:type="gramEnd"/>
+      <w:r>
+        <w:rPr>
+          <w:rFonts w:ascii="Times New Roman" w:hAnsi="Times New Roman" w:cs="Times New Roman"/>
+        </w:rPr>
+        <w:t xml:space="preserve"> stocks in the </w:t>
       </w:r>
       <w:r>
         <w:rPr>
@@ -13568,7 +14590,21 @@
         <w:rPr>
           <w:rFonts w:ascii="Times New Roman" w:hAnsi="Times New Roman" w:cs="Times New Roman"/>
         </w:rPr>
-        <w:t>BS and AI (Canino et al. 2005</w:t>
+        <w:t>BS and AI (</w:t>
+      </w:r>
+      <w:proofErr w:type="spellStart"/>
+      <w:r>
+        <w:rPr>
+          <w:rFonts w:ascii="Times New Roman" w:hAnsi="Times New Roman" w:cs="Times New Roman"/>
+        </w:rPr>
+        <w:t>Canino</w:t>
+      </w:r>
+      <w:proofErr w:type="spellEnd"/>
+      <w:r>
+        <w:rPr>
+          <w:rFonts w:ascii="Times New Roman" w:hAnsi="Times New Roman" w:cs="Times New Roman"/>
+        </w:rPr>
+        <w:t xml:space="preserve"> et al. 2005</w:t>
       </w:r>
       <w:r>
         <w:rPr>
@@ -13586,7 +14622,21 @@
         <w:rPr>
           <w:rFonts w:ascii="Times New Roman" w:hAnsi="Times New Roman" w:cs="Times New Roman"/>
         </w:rPr>
-        <w:t>; Canino et al. 2010;</w:t>
+        <w:t xml:space="preserve">; </w:t>
+      </w:r>
+      <w:proofErr w:type="spellStart"/>
+      <w:r>
+        <w:rPr>
+          <w:rFonts w:ascii="Times New Roman" w:hAnsi="Times New Roman" w:cs="Times New Roman"/>
+        </w:rPr>
+        <w:t>Canino</w:t>
+      </w:r>
+      <w:proofErr w:type="spellEnd"/>
+      <w:r>
+        <w:rPr>
+          <w:rFonts w:ascii="Times New Roman" w:hAnsi="Times New Roman" w:cs="Times New Roman"/>
+        </w:rPr>
+        <w:t xml:space="preserve"> et al. 2010;</w:t>
       </w:r>
       <w:r>
         <w:rPr>
@@ -13611,7 +14661,49 @@
         <w:rPr>
           <w:rFonts w:ascii="Times New Roman" w:hAnsi="Times New Roman" w:cs="Times New Roman"/>
         </w:rPr>
-        <w:t xml:space="preserve">Until relatively recently (2013) cod was managed as just two stocks in Alaska, the Bering Sea Aleutian Island and GOA. Currently, cod in Alaska is managed as three stocks: i) Bering Sea (not included in this study), ii) AIs, and iii) GOA. The historical stock boundary, used by the NPFMC, to delineate between the AI and GOA stocks of 170° W does not align with the stock boundary found in this study (152° 15' 24.463" W). In part, 170° W is used because of its approximate alignment with the known ecological boundary at Samalga Pass (169° 28' 58" W). Samalga Pass demarks the last area in the AIs with a strong freshwater signal from the Alaskan Coastal Current (Ladd </w:t>
+        <w:t xml:space="preserve">Until relatively recently (2013) cod was managed as just two stocks in Alaska, the Bering Sea Aleutian Island and GOA. Currently, cod in Alaska is managed as three stocks: </w:t>
+      </w:r>
+      <w:proofErr w:type="spellStart"/>
+      <w:r>
+        <w:rPr>
+          <w:rFonts w:ascii="Times New Roman" w:hAnsi="Times New Roman" w:cs="Times New Roman"/>
+        </w:rPr>
+        <w:t>i</w:t>
+      </w:r>
+      <w:proofErr w:type="spellEnd"/>
+      <w:r>
+        <w:rPr>
+          <w:rFonts w:ascii="Times New Roman" w:hAnsi="Times New Roman" w:cs="Times New Roman"/>
+        </w:rPr>
+        <w:t xml:space="preserve">) Bering Sea (not included in this study), ii) AIs, and iii) GOA. The historical stock boundary, used by the NPFMC, to delineate between the AI and GOA stocks of 170° W does not align with the stock boundary found in this study (152° 15' 24.463" W). In part, 170° W is used because of its approximate alignment with the known ecological boundary at </w:t>
+      </w:r>
+      <w:proofErr w:type="spellStart"/>
+      <w:r>
+        <w:rPr>
+          <w:rFonts w:ascii="Times New Roman" w:hAnsi="Times New Roman" w:cs="Times New Roman"/>
+        </w:rPr>
+        <w:t>Samalga</w:t>
+      </w:r>
+      <w:proofErr w:type="spellEnd"/>
+      <w:r>
+        <w:rPr>
+          <w:rFonts w:ascii="Times New Roman" w:hAnsi="Times New Roman" w:cs="Times New Roman"/>
+        </w:rPr>
+        <w:t xml:space="preserve"> Pass (169° 28' 58" W). </w:t>
+      </w:r>
+      <w:proofErr w:type="spellStart"/>
+      <w:r>
+        <w:rPr>
+          <w:rFonts w:ascii="Times New Roman" w:hAnsi="Times New Roman" w:cs="Times New Roman"/>
+        </w:rPr>
+        <w:t>Samalga</w:t>
+      </w:r>
+      <w:proofErr w:type="spellEnd"/>
+      <w:r>
+        <w:rPr>
+          <w:rFonts w:ascii="Times New Roman" w:hAnsi="Times New Roman" w:cs="Times New Roman"/>
+        </w:rPr>
+        <w:t xml:space="preserve"> Pass demarks the last area in the AIs with a strong freshwater signal from the Alaskan Coastal Current (Ladd </w:t>
       </w:r>
       <w:r>
         <w:rPr>
@@ -13624,7 +14716,21 @@
         <w:rPr>
           <w:rFonts w:ascii="Times New Roman" w:hAnsi="Times New Roman" w:cs="Times New Roman"/>
         </w:rPr>
-        <w:t xml:space="preserve">. 2005). Furthermore, at Samalga Pass the AI shelf narrows and the Alaskan Stream, the major boundary current of the western AIs, moves shoreward (Favorite 1967). </w:t>
+        <w:t xml:space="preserve">. 2005). Furthermore, at </w:t>
+      </w:r>
+      <w:proofErr w:type="spellStart"/>
+      <w:r>
+        <w:rPr>
+          <w:rFonts w:ascii="Times New Roman" w:hAnsi="Times New Roman" w:cs="Times New Roman"/>
+        </w:rPr>
+        <w:t>Samalga</w:t>
+      </w:r>
+      <w:proofErr w:type="spellEnd"/>
+      <w:r>
+        <w:rPr>
+          <w:rFonts w:ascii="Times New Roman" w:hAnsi="Times New Roman" w:cs="Times New Roman"/>
+        </w:rPr>
+        <w:t xml:space="preserve"> Pass the AI shelf narrows and the Alaskan Stream, the major boundary current of the western AIs, moves shoreward (Favorite 1967). </w:t>
       </w:r>
     </w:p>
     <w:p>
@@ -13663,7 +14769,21 @@
           <w:rFonts w:ascii="Times New Roman" w:hAnsi="Times New Roman" w:cs="Times New Roman"/>
         </w:rPr>
         <w:lastRenderedPageBreak/>
-        <w:t xml:space="preserve">Benefit of getting better estimates of life-history parameters if they really do vary with space (Thorsen </w:t>
+        <w:t>Benefit of getting better estimates of life-history parameters if they really do vary with space (</w:t>
+      </w:r>
+      <w:proofErr w:type="spellStart"/>
+      <w:r>
+        <w:rPr>
+          <w:rFonts w:ascii="Times New Roman" w:hAnsi="Times New Roman" w:cs="Times New Roman"/>
+        </w:rPr>
+        <w:t>Thorsen</w:t>
+      </w:r>
+      <w:proofErr w:type="spellEnd"/>
+      <w:r>
+        <w:rPr>
+          <w:rFonts w:ascii="Times New Roman" w:hAnsi="Times New Roman" w:cs="Times New Roman"/>
+        </w:rPr>
+        <w:t xml:space="preserve"> </w:t>
       </w:r>
       <w:r>
         <w:rPr>
@@ -13751,7 +14871,21 @@
         <w:rPr>
           <w:rFonts w:ascii="Times New Roman" w:hAnsi="Times New Roman" w:cs="Times New Roman"/>
         </w:rPr>
-        <w:t xml:space="preserve"> – observation and process: state-space models that although also seen as a step forward, with their ability to account for process and observation error, can lead to biased estimates of the strength of density dependence, particularly when indices of abundance appear oscillatory (Thorsen </w:t>
+        <w:t xml:space="preserve"> – observation and process: state-space models that although also seen as a step forward, with their ability to account for process and observation error, can lead to biased estimates of the strength of density dependence, particularly when indices of abundance appear oscillatory (</w:t>
+      </w:r>
+      <w:proofErr w:type="spellStart"/>
+      <w:r>
+        <w:rPr>
+          <w:rFonts w:ascii="Times New Roman" w:hAnsi="Times New Roman" w:cs="Times New Roman"/>
+        </w:rPr>
+        <w:t>Thorsen</w:t>
+      </w:r>
+      <w:proofErr w:type="spellEnd"/>
+      <w:r>
+        <w:rPr>
+          <w:rFonts w:ascii="Times New Roman" w:hAnsi="Times New Roman" w:cs="Times New Roman"/>
+        </w:rPr>
+        <w:t xml:space="preserve"> </w:t>
       </w:r>
       <w:r>
         <w:rPr>
@@ -13833,7 +14967,21 @@
         <w:rPr>
           <w:rFonts w:ascii="Times New Roman" w:hAnsi="Times New Roman" w:cs="Times New Roman"/>
         </w:rPr>
-        <w:t xml:space="preserve">Using life-history characteristics to classify stocks has many important advantages. Data is often available either from idependent surveys conducted by the management agency or fishery data. Simple methods may only require a single year of data. </w:t>
+        <w:t xml:space="preserve">Using life-history characteristics to classify stocks has many important advantages. Data is often available either from </w:t>
+      </w:r>
+      <w:proofErr w:type="spellStart"/>
+      <w:r>
+        <w:rPr>
+          <w:rFonts w:ascii="Times New Roman" w:hAnsi="Times New Roman" w:cs="Times New Roman"/>
+        </w:rPr>
+        <w:t>idependent</w:t>
+      </w:r>
+      <w:proofErr w:type="spellEnd"/>
+      <w:r>
+        <w:rPr>
+          <w:rFonts w:ascii="Times New Roman" w:hAnsi="Times New Roman" w:cs="Times New Roman"/>
+        </w:rPr>
+        <w:t xml:space="preserve"> surveys conducted by the management agency or fishery data. Simple methods may only require a single year of data. </w:t>
       </w:r>
     </w:p>
     <w:p>
@@ -13884,19 +15032,55 @@
         <w:rPr>
           <w:rFonts w:ascii="Times New Roman" w:hAnsi="Times New Roman" w:cs="Times New Roman"/>
         </w:rPr>
-        <w:t>Making the assumption that process noise is neglible and can be ignored, as done when using generalized linear models, one will underestimate true uncertainty in population trends. Confidence interval coverage in SSM improves with time-series length (Humbert et al., 2009), estimates of precision do not increase with only one or two decades of data, instead much longer time series are need</w:t>
-      </w:r>
-      <w:r>
-        <w:rPr>
-          <w:rFonts w:ascii="Times New Roman" w:hAnsi="Times New Roman" w:cs="Times New Roman"/>
-        </w:rPr>
-        <w:t>ed to augment precision (Flesch</w:t>
-      </w:r>
-      <w:r>
-        <w:rPr>
-          <w:rFonts w:ascii="Times New Roman" w:hAnsi="Times New Roman" w:cs="Times New Roman"/>
-        </w:rPr>
-        <w:t xml:space="preserve"> 2014; Hinrichsen and Holmes 2010; Ward </w:t>
+        <w:t xml:space="preserve">Making the assumption that process noise is </w:t>
+      </w:r>
+      <w:proofErr w:type="spellStart"/>
+      <w:r>
+        <w:rPr>
+          <w:rFonts w:ascii="Times New Roman" w:hAnsi="Times New Roman" w:cs="Times New Roman"/>
+        </w:rPr>
+        <w:t>neglible</w:t>
+      </w:r>
+      <w:proofErr w:type="spellEnd"/>
+      <w:r>
+        <w:rPr>
+          <w:rFonts w:ascii="Times New Roman" w:hAnsi="Times New Roman" w:cs="Times New Roman"/>
+        </w:rPr>
+        <w:t xml:space="preserve"> and can be ignored, as done when using generalized linear models, one will underestimate true uncertainty in population trends. Confidence interval coverage in SSM improves with time-series length (Humbert et al., 2009), estimates of precision do not increase with only one or two decades of data, instead much longer time series are need</w:t>
+      </w:r>
+      <w:r>
+        <w:rPr>
+          <w:rFonts w:ascii="Times New Roman" w:hAnsi="Times New Roman" w:cs="Times New Roman"/>
+        </w:rPr>
+        <w:t>ed to augment precision (</w:t>
+      </w:r>
+      <w:proofErr w:type="spellStart"/>
+      <w:r>
+        <w:rPr>
+          <w:rFonts w:ascii="Times New Roman" w:hAnsi="Times New Roman" w:cs="Times New Roman"/>
+        </w:rPr>
+        <w:t>Flesch</w:t>
+      </w:r>
+      <w:proofErr w:type="spellEnd"/>
+      <w:r>
+        <w:rPr>
+          <w:rFonts w:ascii="Times New Roman" w:hAnsi="Times New Roman" w:cs="Times New Roman"/>
+        </w:rPr>
+        <w:t xml:space="preserve"> 2014; </w:t>
+      </w:r>
+      <w:proofErr w:type="spellStart"/>
+      <w:r>
+        <w:rPr>
+          <w:rFonts w:ascii="Times New Roman" w:hAnsi="Times New Roman" w:cs="Times New Roman"/>
+        </w:rPr>
+        <w:t>Hinrichsen</w:t>
+      </w:r>
+      <w:proofErr w:type="spellEnd"/>
+      <w:r>
+        <w:rPr>
+          <w:rFonts w:ascii="Times New Roman" w:hAnsi="Times New Roman" w:cs="Times New Roman"/>
+        </w:rPr>
+        <w:t xml:space="preserve"> and Holmes 2010; Ward </w:t>
       </w:r>
       <w:r>
         <w:rPr>
@@ -13991,7 +15175,21 @@
         <w:rPr>
           <w:rFonts w:ascii="Times New Roman" w:hAnsi="Times New Roman" w:cs="Times New Roman"/>
         </w:rPr>
-        <w:t xml:space="preserve">Unequal vulnerability to gear between Japanese and US fleets limited our analysis from 1990 to present, furthermore data from the Bering Sea, although it was spatially adjacent and is </w:t>
+        <w:t xml:space="preserve">Unequal vulnerability to gear between Japanese and US fleets limited our analysis from 1990 to </w:t>
+      </w:r>
+      <w:proofErr w:type="gramStart"/>
+      <w:r>
+        <w:rPr>
+          <w:rFonts w:ascii="Times New Roman" w:hAnsi="Times New Roman" w:cs="Times New Roman"/>
+        </w:rPr>
+        <w:t>present,</w:t>
+      </w:r>
+      <w:proofErr w:type="gramEnd"/>
+      <w:r>
+        <w:rPr>
+          <w:rFonts w:ascii="Times New Roman" w:hAnsi="Times New Roman" w:cs="Times New Roman"/>
+        </w:rPr>
+        <w:t xml:space="preserve"> furthermore data from the Bering Sea, although it was spatially adjacent and is </w:t>
       </w:r>
       <w:r>
         <w:rPr>
@@ -14015,7 +15213,21 @@
         <w:rPr>
           <w:rFonts w:ascii="Times New Roman" w:hAnsi="Times New Roman" w:cs="Times New Roman"/>
         </w:rPr>
-        <w:t xml:space="preserve">, was not included because of different sampling mechanisms. If stocks can be found intermixing in space, sampling at a consistent time each year will limit the variation in dispersal leading to more robust results. The timing should relate to spawning times, which will in turn assist in representing population characteristics because of the limited dispersal and isolation of spawners which contribute to distinct populations although they may feed together. </w:t>
+        <w:t xml:space="preserve">, was not included because of different sampling mechanisms. If stocks can be found intermixing in space, sampling at a consistent time each year will limit the variation in dispersal leading to more robust results. The timing should relate to spawning times, which will in turn assist in representing population characteristics because of the limited dispersal and isolation of </w:t>
+      </w:r>
+      <w:proofErr w:type="spellStart"/>
+      <w:r>
+        <w:rPr>
+          <w:rFonts w:ascii="Times New Roman" w:hAnsi="Times New Roman" w:cs="Times New Roman"/>
+        </w:rPr>
+        <w:t>spawners</w:t>
+      </w:r>
+      <w:proofErr w:type="spellEnd"/>
+      <w:r>
+        <w:rPr>
+          <w:rFonts w:ascii="Times New Roman" w:hAnsi="Times New Roman" w:cs="Times New Roman"/>
+        </w:rPr>
+        <w:t xml:space="preserve"> which contribute to distinct populations although they may feed together. </w:t>
       </w:r>
     </w:p>
     <w:p>
@@ -14073,7 +15285,35 @@
           <w:rFonts w:ascii="Times New Roman" w:hAnsi="Times New Roman" w:cs="Times New Roman"/>
         </w:rPr>
         <w:lastRenderedPageBreak/>
-        <w:t>May not be the best method for mackerel because adult mackerel are less common than juvenilles, if not absent, from the standardized eastern BS bottom trawl survey (Lauth and Acuna 2009).</w:t>
+        <w:t xml:space="preserve">May not be the best method for mackerel because adult mackerel are less common than </w:t>
+      </w:r>
+      <w:proofErr w:type="spellStart"/>
+      <w:r>
+        <w:rPr>
+          <w:rFonts w:ascii="Times New Roman" w:hAnsi="Times New Roman" w:cs="Times New Roman"/>
+        </w:rPr>
+        <w:t>juvenilles</w:t>
+      </w:r>
+      <w:proofErr w:type="spellEnd"/>
+      <w:r>
+        <w:rPr>
+          <w:rFonts w:ascii="Times New Roman" w:hAnsi="Times New Roman" w:cs="Times New Roman"/>
+        </w:rPr>
+        <w:t>, if not absent, from the standardized eastern BS bottom trawl survey (</w:t>
+      </w:r>
+      <w:proofErr w:type="spellStart"/>
+      <w:r>
+        <w:rPr>
+          <w:rFonts w:ascii="Times New Roman" w:hAnsi="Times New Roman" w:cs="Times New Roman"/>
+        </w:rPr>
+        <w:t>Lauth</w:t>
+      </w:r>
+      <w:proofErr w:type="spellEnd"/>
+      <w:r>
+        <w:rPr>
+          <w:rFonts w:ascii="Times New Roman" w:hAnsi="Times New Roman" w:cs="Times New Roman"/>
+        </w:rPr>
+        <w:t xml:space="preserve"> and Acuna 2009).</w:t>
       </w:r>
     </w:p>
     <w:p>
@@ -14101,11 +15341,19 @@
           <w:rFonts w:ascii="Times New Roman" w:hAnsi="Times New Roman" w:cs="Times New Roman"/>
         </w:rPr>
       </w:pPr>
-      <w:r>
-        <w:rPr>
-          <w:rFonts w:ascii="Times New Roman" w:hAnsi="Times New Roman" w:cs="Times New Roman"/>
-        </w:rPr>
-        <w:t xml:space="preserve">political often default, and biological stock boundaries is not new nor isolated. In fact the mismatch is often offered as an explanation on the lack of recovery for iconic stocks such as the North Sea cod (). </w:t>
+      <w:proofErr w:type="gramStart"/>
+      <w:r>
+        <w:rPr>
+          <w:rFonts w:ascii="Times New Roman" w:hAnsi="Times New Roman" w:cs="Times New Roman"/>
+        </w:rPr>
+        <w:t>political</w:t>
+      </w:r>
+      <w:proofErr w:type="gramEnd"/>
+      <w:r>
+        <w:rPr>
+          <w:rFonts w:ascii="Times New Roman" w:hAnsi="Times New Roman" w:cs="Times New Roman"/>
+        </w:rPr>
+        <w:t xml:space="preserve"> often default, and biological stock boundaries is not new nor isolated. In fact the mismatch is often offered as an explanation on the lack of recovery for iconic stocks such as the North Sea cod (). </w:t>
       </w:r>
     </w:p>
     <w:p>
@@ -14137,7 +15385,21 @@
         <w:rPr>
           <w:rFonts w:ascii="Times New Roman" w:hAnsi="Times New Roman" w:cs="Times New Roman"/>
         </w:rPr>
-        <w:t xml:space="preserve">. 2005; Dulvy </w:t>
+        <w:t xml:space="preserve">. 2005; </w:t>
+      </w:r>
+      <w:proofErr w:type="spellStart"/>
+      <w:r>
+        <w:rPr>
+          <w:rFonts w:ascii="Times New Roman" w:hAnsi="Times New Roman" w:cs="Times New Roman"/>
+        </w:rPr>
+        <w:t>Dulvy</w:t>
+      </w:r>
+      <w:proofErr w:type="spellEnd"/>
+      <w:r>
+        <w:rPr>
+          <w:rFonts w:ascii="Times New Roman" w:hAnsi="Times New Roman" w:cs="Times New Roman"/>
+        </w:rPr>
+        <w:t xml:space="preserve"> </w:t>
       </w:r>
       <w:r>
         <w:rPr>
@@ -14182,7 +15444,21 @@
         <w:rPr>
           <w:rFonts w:ascii="Times New Roman" w:hAnsi="Times New Roman" w:cs="Times New Roman"/>
         </w:rPr>
-        <w:t xml:space="preserve">Almost all marine fish species exhibit complex spatial structures (Withler </w:t>
+        <w:t>Almost all marine fish species exhibit complex spatial structures (</w:t>
+      </w:r>
+      <w:proofErr w:type="spellStart"/>
+      <w:r>
+        <w:rPr>
+          <w:rFonts w:ascii="Times New Roman" w:hAnsi="Times New Roman" w:cs="Times New Roman"/>
+        </w:rPr>
+        <w:t>Withler</w:t>
+      </w:r>
+      <w:proofErr w:type="spellEnd"/>
+      <w:r>
+        <w:rPr>
+          <w:rFonts w:ascii="Times New Roman" w:hAnsi="Times New Roman" w:cs="Times New Roman"/>
+        </w:rPr>
+        <w:t xml:space="preserve"> </w:t>
       </w:r>
       <w:r>
         <w:rPr>
@@ -14424,6 +15700,7 @@
         </w:rPr>
         <w:t xml:space="preserve"> partially funded by the Joint Institute for the Study of the Atmosphere and Ocean (JISAO) under NOAA Cooperative Agreement NA10OAR4320148 (2010-2015) and NA15OAR4320063 (2015-2020), Contribution No.</w:t>
       </w:r>
+      <w:proofErr w:type="gramStart"/>
       <w:r>
         <w:rPr>
           <w:rFonts w:ascii="Times New Roman" w:hAnsi="Times New Roman" w:cs="Times New Roman"/>
@@ -14435,7 +15712,14 @@
         <w:rPr>
           <w:rFonts w:ascii="Times New Roman" w:hAnsi="Times New Roman" w:cs="Times New Roman"/>
         </w:rPr>
-        <w:t xml:space="preserve">. </w:t>
+        <w:t>.</w:t>
+      </w:r>
+      <w:proofErr w:type="gramEnd"/>
+      <w:r>
+        <w:rPr>
+          <w:rFonts w:ascii="Times New Roman" w:hAnsi="Times New Roman" w:cs="Times New Roman"/>
+        </w:rPr>
+        <w:t xml:space="preserve"> </w:t>
       </w:r>
       <w:r>
         <w:rPr>
@@ -14449,11 +15733,19 @@
         </w:rPr>
         <w:t xml:space="preserve">The authors thank </w:t>
       </w:r>
-      <w:r>
-        <w:rPr>
-          <w:rFonts w:ascii="Times New Roman" w:hAnsi="Times New Roman" w:cs="Times New Roman"/>
-        </w:rPr>
-        <w:t xml:space="preserve">Kerim Aydin, </w:t>
+      <w:proofErr w:type="spellStart"/>
+      <w:r>
+        <w:rPr>
+          <w:rFonts w:ascii="Times New Roman" w:hAnsi="Times New Roman" w:cs="Times New Roman"/>
+        </w:rPr>
+        <w:t>Kerim</w:t>
+      </w:r>
+      <w:proofErr w:type="spellEnd"/>
+      <w:r>
+        <w:rPr>
+          <w:rFonts w:ascii="Times New Roman" w:hAnsi="Times New Roman" w:cs="Times New Roman"/>
+        </w:rPr>
+        <w:t xml:space="preserve"> Aydin, </w:t>
       </w:r>
       <w:r>
         <w:rPr>
@@ -14465,8 +15757,16 @@
         <w:rPr>
           <w:rFonts w:ascii="Times New Roman" w:hAnsi="Times New Roman" w:cs="Times New Roman"/>
         </w:rPr>
-        <w:t xml:space="preserve"> Ianelli</w:t>
-      </w:r>
+        <w:t xml:space="preserve"> </w:t>
+      </w:r>
+      <w:proofErr w:type="spellStart"/>
+      <w:r>
+        <w:rPr>
+          <w:rFonts w:ascii="Times New Roman" w:hAnsi="Times New Roman" w:cs="Times New Roman"/>
+        </w:rPr>
+        <w:t>Ianelli</w:t>
+      </w:r>
+      <w:proofErr w:type="spellEnd"/>
       <w:r>
         <w:rPr>
           <w:rFonts w:ascii="Times New Roman" w:hAnsi="Times New Roman" w:cs="Times New Roman"/>
@@ -14527,6 +15827,7 @@
           <w:rFonts w:ascii="Times New Roman" w:hAnsi="Times New Roman" w:cs="Times New Roman"/>
         </w:rPr>
       </w:pPr>
+      <w:proofErr w:type="spellStart"/>
       <w:r>
         <w:rPr>
           <w:rFonts w:ascii="Times New Roman" w:hAnsi="Times New Roman" w:cs="Times New Roman"/>
@@ -14537,19 +15838,208 @@
         <w:rPr>
           <w:rFonts w:ascii="Times New Roman" w:hAnsi="Times New Roman" w:cs="Times New Roman"/>
         </w:rPr>
-        <w:t>mar, T., Aydin, K., Conners, M.</w:t>
-      </w:r>
-      <w:r>
-        <w:rPr>
-          <w:rFonts w:ascii="Times New Roman" w:hAnsi="Times New Roman" w:cs="Times New Roman"/>
-        </w:rPr>
-        <w:t xml:space="preserve">E., Conrath, C., Dalton, M., Davis, O., Dorn, M., Echave, K., Friday, N., Green, K., Hanselman, D., Heifetz, J., Hulson, P.J., Ianelli, J., Jones, D., Jaenicke, M., Lowe, S., Lunsford, C., Meyer, S., McGilliard, C., Nichol, D., Ormseth, O. A., Palsson, W., Rodgveller, C.J., Rumble, J., Shotwell, K., Slater, L., Spalinger, K., Spencer, P., Spies, I., </w:t>
-      </w:r>
-      <w:r>
-        <w:rPr>
-          <w:rFonts w:ascii="Times New Roman" w:hAnsi="Times New Roman" w:cs="Times New Roman"/>
-        </w:rPr>
-        <w:t xml:space="preserve">Stewart, I., Stichart, M., </w:t>
+        <w:t>mar</w:t>
+      </w:r>
+      <w:proofErr w:type="spellEnd"/>
+      <w:r>
+        <w:rPr>
+          <w:rFonts w:ascii="Times New Roman" w:hAnsi="Times New Roman" w:cs="Times New Roman"/>
+        </w:rPr>
+        <w:t xml:space="preserve">, T., Aydin, K., </w:t>
+      </w:r>
+      <w:proofErr w:type="spellStart"/>
+      <w:r>
+        <w:rPr>
+          <w:rFonts w:ascii="Times New Roman" w:hAnsi="Times New Roman" w:cs="Times New Roman"/>
+        </w:rPr>
+        <w:t>Conners</w:t>
+      </w:r>
+      <w:proofErr w:type="spellEnd"/>
+      <w:r>
+        <w:rPr>
+          <w:rFonts w:ascii="Times New Roman" w:hAnsi="Times New Roman" w:cs="Times New Roman"/>
+        </w:rPr>
+        <w:t>, M.</w:t>
+      </w:r>
+      <w:r>
+        <w:rPr>
+          <w:rFonts w:ascii="Times New Roman" w:hAnsi="Times New Roman" w:cs="Times New Roman"/>
+        </w:rPr>
+        <w:t xml:space="preserve">E., </w:t>
+      </w:r>
+      <w:proofErr w:type="spellStart"/>
+      <w:r>
+        <w:rPr>
+          <w:rFonts w:ascii="Times New Roman" w:hAnsi="Times New Roman" w:cs="Times New Roman"/>
+        </w:rPr>
+        <w:t>Conrath</w:t>
+      </w:r>
+      <w:proofErr w:type="spellEnd"/>
+      <w:r>
+        <w:rPr>
+          <w:rFonts w:ascii="Times New Roman" w:hAnsi="Times New Roman" w:cs="Times New Roman"/>
+        </w:rPr>
+        <w:t xml:space="preserve">, C., Dalton, M., Davis, O., Dorn, M., </w:t>
+      </w:r>
+      <w:proofErr w:type="spellStart"/>
+      <w:r>
+        <w:rPr>
+          <w:rFonts w:ascii="Times New Roman" w:hAnsi="Times New Roman" w:cs="Times New Roman"/>
+        </w:rPr>
+        <w:t>Echave</w:t>
+      </w:r>
+      <w:proofErr w:type="spellEnd"/>
+      <w:r>
+        <w:rPr>
+          <w:rFonts w:ascii="Times New Roman" w:hAnsi="Times New Roman" w:cs="Times New Roman"/>
+        </w:rPr>
+        <w:t xml:space="preserve">, K., Friday, N., Green, K., </w:t>
+      </w:r>
+      <w:proofErr w:type="spellStart"/>
+      <w:r>
+        <w:rPr>
+          <w:rFonts w:ascii="Times New Roman" w:hAnsi="Times New Roman" w:cs="Times New Roman"/>
+        </w:rPr>
+        <w:t>Hanselman</w:t>
+      </w:r>
+      <w:proofErr w:type="spellEnd"/>
+      <w:r>
+        <w:rPr>
+          <w:rFonts w:ascii="Times New Roman" w:hAnsi="Times New Roman" w:cs="Times New Roman"/>
+        </w:rPr>
+        <w:t xml:space="preserve">, D., Heifetz, J., </w:t>
+      </w:r>
+      <w:proofErr w:type="spellStart"/>
+      <w:r>
+        <w:rPr>
+          <w:rFonts w:ascii="Times New Roman" w:hAnsi="Times New Roman" w:cs="Times New Roman"/>
+        </w:rPr>
+        <w:t>Hulson</w:t>
+      </w:r>
+      <w:proofErr w:type="spellEnd"/>
+      <w:r>
+        <w:rPr>
+          <w:rFonts w:ascii="Times New Roman" w:hAnsi="Times New Roman" w:cs="Times New Roman"/>
+        </w:rPr>
+        <w:t xml:space="preserve">, P.J., </w:t>
+      </w:r>
+      <w:proofErr w:type="spellStart"/>
+      <w:r>
+        <w:rPr>
+          <w:rFonts w:ascii="Times New Roman" w:hAnsi="Times New Roman" w:cs="Times New Roman"/>
+        </w:rPr>
+        <w:t>Ianelli</w:t>
+      </w:r>
+      <w:proofErr w:type="spellEnd"/>
+      <w:r>
+        <w:rPr>
+          <w:rFonts w:ascii="Times New Roman" w:hAnsi="Times New Roman" w:cs="Times New Roman"/>
+        </w:rPr>
+        <w:t xml:space="preserve">, J., Jones, D., </w:t>
+      </w:r>
+      <w:proofErr w:type="spellStart"/>
+      <w:r>
+        <w:rPr>
+          <w:rFonts w:ascii="Times New Roman" w:hAnsi="Times New Roman" w:cs="Times New Roman"/>
+        </w:rPr>
+        <w:t>Jaenicke</w:t>
+      </w:r>
+      <w:proofErr w:type="spellEnd"/>
+      <w:r>
+        <w:rPr>
+          <w:rFonts w:ascii="Times New Roman" w:hAnsi="Times New Roman" w:cs="Times New Roman"/>
+        </w:rPr>
+        <w:t xml:space="preserve">, M., Lowe, S., Lunsford, C., Meyer, S., </w:t>
+      </w:r>
+      <w:proofErr w:type="spellStart"/>
+      <w:r>
+        <w:rPr>
+          <w:rFonts w:ascii="Times New Roman" w:hAnsi="Times New Roman" w:cs="Times New Roman"/>
+        </w:rPr>
+        <w:t>McGilliard</w:t>
+      </w:r>
+      <w:proofErr w:type="spellEnd"/>
+      <w:r>
+        <w:rPr>
+          <w:rFonts w:ascii="Times New Roman" w:hAnsi="Times New Roman" w:cs="Times New Roman"/>
+        </w:rPr>
+        <w:t xml:space="preserve">, C., Nichol, D., </w:t>
+      </w:r>
+      <w:proofErr w:type="spellStart"/>
+      <w:r>
+        <w:rPr>
+          <w:rFonts w:ascii="Times New Roman" w:hAnsi="Times New Roman" w:cs="Times New Roman"/>
+        </w:rPr>
+        <w:t>Ormseth</w:t>
+      </w:r>
+      <w:proofErr w:type="spellEnd"/>
+      <w:r>
+        <w:rPr>
+          <w:rFonts w:ascii="Times New Roman" w:hAnsi="Times New Roman" w:cs="Times New Roman"/>
+        </w:rPr>
+        <w:t xml:space="preserve">, O. A., </w:t>
+      </w:r>
+      <w:proofErr w:type="spellStart"/>
+      <w:r>
+        <w:rPr>
+          <w:rFonts w:ascii="Times New Roman" w:hAnsi="Times New Roman" w:cs="Times New Roman"/>
+        </w:rPr>
+        <w:t>Palsson</w:t>
+      </w:r>
+      <w:proofErr w:type="spellEnd"/>
+      <w:r>
+        <w:rPr>
+          <w:rFonts w:ascii="Times New Roman" w:hAnsi="Times New Roman" w:cs="Times New Roman"/>
+        </w:rPr>
+        <w:t xml:space="preserve">, W., </w:t>
+      </w:r>
+      <w:proofErr w:type="spellStart"/>
+      <w:r>
+        <w:rPr>
+          <w:rFonts w:ascii="Times New Roman" w:hAnsi="Times New Roman" w:cs="Times New Roman"/>
+        </w:rPr>
+        <w:t>Rodgveller</w:t>
+      </w:r>
+      <w:proofErr w:type="spellEnd"/>
+      <w:r>
+        <w:rPr>
+          <w:rFonts w:ascii="Times New Roman" w:hAnsi="Times New Roman" w:cs="Times New Roman"/>
+        </w:rPr>
+        <w:t xml:space="preserve">, C.J., Rumble, J., Shotwell, K., Slater, L., </w:t>
+      </w:r>
+      <w:proofErr w:type="spellStart"/>
+      <w:r>
+        <w:rPr>
+          <w:rFonts w:ascii="Times New Roman" w:hAnsi="Times New Roman" w:cs="Times New Roman"/>
+        </w:rPr>
+        <w:t>Spalinger</w:t>
+      </w:r>
+      <w:proofErr w:type="spellEnd"/>
+      <w:r>
+        <w:rPr>
+          <w:rFonts w:ascii="Times New Roman" w:hAnsi="Times New Roman" w:cs="Times New Roman"/>
+        </w:rPr>
+        <w:t xml:space="preserve">, K., Spencer, P., Spies, I., </w:t>
+      </w:r>
+      <w:r>
+        <w:rPr>
+          <w:rFonts w:ascii="Times New Roman" w:hAnsi="Times New Roman" w:cs="Times New Roman"/>
+        </w:rPr>
+        <w:t xml:space="preserve">Stewart, I., </w:t>
+      </w:r>
+      <w:proofErr w:type="spellStart"/>
+      <w:r>
+        <w:rPr>
+          <w:rFonts w:ascii="Times New Roman" w:hAnsi="Times New Roman" w:cs="Times New Roman"/>
+        </w:rPr>
+        <w:t>Stichart</w:t>
+      </w:r>
+      <w:proofErr w:type="spellEnd"/>
+      <w:r>
+        <w:rPr>
+          <w:rFonts w:ascii="Times New Roman" w:hAnsi="Times New Roman" w:cs="Times New Roman"/>
+        </w:rPr>
+        <w:t xml:space="preserve">, M., </w:t>
       </w:r>
       <w:r>
         <w:rPr>
@@ -14557,17 +16047,47 @@
         </w:rPr>
         <w:t xml:space="preserve">Stockhausen, W., </w:t>
       </w:r>
-      <w:r>
-        <w:rPr>
-          <w:rFonts w:ascii="Times New Roman" w:hAnsi="Times New Roman" w:cs="Times New Roman"/>
-        </w:rPr>
-        <w:t xml:space="preserve">Stram, D., </w:t>
-      </w:r>
-      <w:r>
-        <w:rPr>
-          <w:rFonts w:ascii="Times New Roman" w:hAnsi="Times New Roman" w:cs="Times New Roman"/>
-        </w:rPr>
-        <w:t>TenBrink, T., Tribuzio, C.,</w:t>
+      <w:proofErr w:type="spellStart"/>
+      <w:r>
+        <w:rPr>
+          <w:rFonts w:ascii="Times New Roman" w:hAnsi="Times New Roman" w:cs="Times New Roman"/>
+        </w:rPr>
+        <w:t>Stram</w:t>
+      </w:r>
+      <w:proofErr w:type="spellEnd"/>
+      <w:r>
+        <w:rPr>
+          <w:rFonts w:ascii="Times New Roman" w:hAnsi="Times New Roman" w:cs="Times New Roman"/>
+        </w:rPr>
+        <w:t xml:space="preserve">, D., </w:t>
+      </w:r>
+      <w:proofErr w:type="spellStart"/>
+      <w:r>
+        <w:rPr>
+          <w:rFonts w:ascii="Times New Roman" w:hAnsi="Times New Roman" w:cs="Times New Roman"/>
+        </w:rPr>
+        <w:t>TenBrink</w:t>
+      </w:r>
+      <w:proofErr w:type="spellEnd"/>
+      <w:r>
+        <w:rPr>
+          <w:rFonts w:ascii="Times New Roman" w:hAnsi="Times New Roman" w:cs="Times New Roman"/>
+        </w:rPr>
+        <w:t xml:space="preserve">, T., </w:t>
+      </w:r>
+      <w:proofErr w:type="spellStart"/>
+      <w:r>
+        <w:rPr>
+          <w:rFonts w:ascii="Times New Roman" w:hAnsi="Times New Roman" w:cs="Times New Roman"/>
+        </w:rPr>
+        <w:t>Tribuzio</w:t>
+      </w:r>
+      <w:proofErr w:type="spellEnd"/>
+      <w:r>
+        <w:rPr>
+          <w:rFonts w:ascii="Times New Roman" w:hAnsi="Times New Roman" w:cs="Times New Roman"/>
+        </w:rPr>
+        <w:t>, C.,</w:t>
       </w:r>
       <w:r>
         <w:rPr>
@@ -14581,11 +16101,19 @@
         </w:rPr>
         <w:t xml:space="preserve"> </w:t>
       </w:r>
-      <w:r>
-        <w:rPr>
-          <w:rFonts w:ascii="Times New Roman" w:hAnsi="Times New Roman" w:cs="Times New Roman"/>
-        </w:rPr>
-        <w:t>Turnock, J.</w:t>
+      <w:proofErr w:type="spellStart"/>
+      <w:r>
+        <w:rPr>
+          <w:rFonts w:ascii="Times New Roman" w:hAnsi="Times New Roman" w:cs="Times New Roman"/>
+        </w:rPr>
+        <w:t>Turnock</w:t>
+      </w:r>
+      <w:proofErr w:type="spellEnd"/>
+      <w:r>
+        <w:rPr>
+          <w:rFonts w:ascii="Times New Roman" w:hAnsi="Times New Roman" w:cs="Times New Roman"/>
+        </w:rPr>
+        <w:t>, J.</w:t>
       </w:r>
       <w:r>
         <w:rPr>
@@ -14622,7 +16150,23 @@
           <w:rFonts w:ascii="Times New Roman" w:hAnsi="Times New Roman" w:cs="Times New Roman"/>
           <w:i/>
         </w:rPr>
-        <w:t xml:space="preserve">Stock assessment and fishery evaluation report for the groundfish resources of the </w:t>
+        <w:t xml:space="preserve">Stock assessment and fishery evaluation report for the </w:t>
+      </w:r>
+      <w:proofErr w:type="spellStart"/>
+      <w:r>
+        <w:rPr>
+          <w:rFonts w:ascii="Times New Roman" w:hAnsi="Times New Roman" w:cs="Times New Roman"/>
+          <w:i/>
+        </w:rPr>
+        <w:t>groundfish</w:t>
+      </w:r>
+      <w:proofErr w:type="spellEnd"/>
+      <w:r>
+        <w:rPr>
+          <w:rFonts w:ascii="Times New Roman" w:hAnsi="Times New Roman" w:cs="Times New Roman"/>
+          <w:i/>
+        </w:rPr>
+        <w:t xml:space="preserve"> resources of the </w:t>
       </w:r>
       <w:r>
         <w:rPr>
@@ -14664,11 +16208,19 @@
           <w:rFonts w:ascii="Times New Roman" w:hAnsi="Times New Roman" w:cs="Times New Roman"/>
         </w:rPr>
       </w:pPr>
-      <w:r>
-        <w:rPr>
-          <w:rFonts w:ascii="Times New Roman" w:hAnsi="Times New Roman" w:cs="Times New Roman"/>
-        </w:rPr>
-        <w:t>Altukhov, Y.</w:t>
+      <w:proofErr w:type="spellStart"/>
+      <w:r>
+        <w:rPr>
+          <w:rFonts w:ascii="Times New Roman" w:hAnsi="Times New Roman" w:cs="Times New Roman"/>
+        </w:rPr>
+        <w:t>Altukhov</w:t>
+      </w:r>
+      <w:proofErr w:type="spellEnd"/>
+      <w:r>
+        <w:rPr>
+          <w:rFonts w:ascii="Times New Roman" w:hAnsi="Times New Roman" w:cs="Times New Roman"/>
+        </w:rPr>
+        <w:t>, Y.</w:t>
       </w:r>
       <w:r>
         <w:rPr>
@@ -14698,7 +16250,21 @@
         <w:rPr>
           <w:rFonts w:ascii="Times New Roman" w:hAnsi="Times New Roman" w:cs="Times New Roman"/>
         </w:rPr>
-        <w:t xml:space="preserve"> The stock concept from the viewpoint of population genetics. </w:t>
+        <w:t xml:space="preserve"> </w:t>
+      </w:r>
+      <w:proofErr w:type="gramStart"/>
+      <w:r>
+        <w:rPr>
+          <w:rFonts w:ascii="Times New Roman" w:hAnsi="Times New Roman" w:cs="Times New Roman"/>
+        </w:rPr>
+        <w:t>The</w:t>
+      </w:r>
+      <w:proofErr w:type="gramEnd"/>
+      <w:r>
+        <w:rPr>
+          <w:rFonts w:ascii="Times New Roman" w:hAnsi="Times New Roman" w:cs="Times New Roman"/>
+        </w:rPr>
+        <w:t xml:space="preserve"> stock concept from the viewpoint of population genetics. </w:t>
       </w:r>
       <w:r>
         <w:rPr>
@@ -14768,11 +16334,19 @@
           <w:rFonts w:ascii="Times New Roman" w:hAnsi="Times New Roman" w:cs="Times New Roman"/>
         </w:rPr>
       </w:pPr>
-      <w:r>
-        <w:rPr>
-          <w:rFonts w:ascii="Times New Roman" w:hAnsi="Times New Roman" w:cs="Times New Roman"/>
-        </w:rPr>
-        <w:t xml:space="preserve">Ames, E.P. (2004) Atlantic cod stock structure in the Gulf of Maine. </w:t>
+      <w:proofErr w:type="gramStart"/>
+      <w:r>
+        <w:rPr>
+          <w:rFonts w:ascii="Times New Roman" w:hAnsi="Times New Roman" w:cs="Times New Roman"/>
+        </w:rPr>
+        <w:t>Ames, E.P. (2004) Atlantic cod stock structure in the Gulf of Maine.</w:t>
+      </w:r>
+      <w:proofErr w:type="gramEnd"/>
+      <w:r>
+        <w:rPr>
+          <w:rFonts w:ascii="Times New Roman" w:hAnsi="Times New Roman" w:cs="Times New Roman"/>
+        </w:rPr>
+        <w:t xml:space="preserve"> </w:t>
       </w:r>
       <w:r>
         <w:rPr>
@@ -14826,43 +16400,295 @@
           <w:rFonts w:ascii="Times New Roman" w:hAnsi="Times New Roman" w:cs="Times New Roman"/>
         </w:rPr>
         <w:lastRenderedPageBreak/>
-        <w:t>Aydin, K., Barbeaux, S.</w:t>
-      </w:r>
-      <w:r>
-        <w:rPr>
-          <w:rFonts w:ascii="Times New Roman" w:hAnsi="Times New Roman" w:cs="Times New Roman"/>
-        </w:rPr>
-        <w:t>J., Conners, M.</w:t>
-      </w:r>
-      <w:r>
-        <w:rPr>
-          <w:rFonts w:ascii="Times New Roman" w:hAnsi="Times New Roman" w:cs="Times New Roman"/>
-        </w:rPr>
-        <w:t xml:space="preserve">E., Conrath, C., Dalton, M., DiCosimo, J., Echave, K., Hanselman, D., Hoff, J., Honkalehto, T., Hulson, P. J., Ianelli, J., Kotwicki, S., Lowe, S., Lunsford, C., McKelvey, D., </w:t>
-      </w:r>
-      <w:r>
-        <w:rPr>
-          <w:rFonts w:ascii="Times New Roman" w:hAnsi="Times New Roman" w:cs="Times New Roman"/>
-        </w:rPr>
-        <w:t>Nichol, D., Ormseth, O.</w:t>
-      </w:r>
-      <w:r>
-        <w:rPr>
-          <w:rFonts w:ascii="Times New Roman" w:hAnsi="Times New Roman" w:cs="Times New Roman"/>
-        </w:rPr>
-        <w:t>A., Palsson, W.</w:t>
-      </w:r>
-      <w:r>
-        <w:rPr>
-          <w:rFonts w:ascii="Times New Roman" w:hAnsi="Times New Roman" w:cs="Times New Roman"/>
-        </w:rPr>
-        <w:t>, Rodgveller, C. J., Rooper, C.</w:t>
-      </w:r>
-      <w:r>
-        <w:rPr>
-          <w:rFonts w:ascii="Times New Roman" w:hAnsi="Times New Roman" w:cs="Times New Roman"/>
-        </w:rPr>
-        <w:t xml:space="preserve">N., Spencer, P., Spies, I., Stockhausen, W., TenBrink, T., Thompson, G., Tribuzio, C., Wilderbuer, T., </w:t>
+        <w:t xml:space="preserve">Aydin, K., </w:t>
+      </w:r>
+      <w:proofErr w:type="spellStart"/>
+      <w:r>
+        <w:rPr>
+          <w:rFonts w:ascii="Times New Roman" w:hAnsi="Times New Roman" w:cs="Times New Roman"/>
+        </w:rPr>
+        <w:t>Barbeaux</w:t>
+      </w:r>
+      <w:proofErr w:type="spellEnd"/>
+      <w:r>
+        <w:rPr>
+          <w:rFonts w:ascii="Times New Roman" w:hAnsi="Times New Roman" w:cs="Times New Roman"/>
+        </w:rPr>
+        <w:t>, S.</w:t>
+      </w:r>
+      <w:r>
+        <w:rPr>
+          <w:rFonts w:ascii="Times New Roman" w:hAnsi="Times New Roman" w:cs="Times New Roman"/>
+        </w:rPr>
+        <w:t xml:space="preserve">J., </w:t>
+      </w:r>
+      <w:proofErr w:type="spellStart"/>
+      <w:r>
+        <w:rPr>
+          <w:rFonts w:ascii="Times New Roman" w:hAnsi="Times New Roman" w:cs="Times New Roman"/>
+        </w:rPr>
+        <w:t>Conners</w:t>
+      </w:r>
+      <w:proofErr w:type="spellEnd"/>
+      <w:r>
+        <w:rPr>
+          <w:rFonts w:ascii="Times New Roman" w:hAnsi="Times New Roman" w:cs="Times New Roman"/>
+        </w:rPr>
+        <w:t>, M.</w:t>
+      </w:r>
+      <w:r>
+        <w:rPr>
+          <w:rFonts w:ascii="Times New Roman" w:hAnsi="Times New Roman" w:cs="Times New Roman"/>
+        </w:rPr>
+        <w:t xml:space="preserve">E., </w:t>
+      </w:r>
+      <w:proofErr w:type="spellStart"/>
+      <w:r>
+        <w:rPr>
+          <w:rFonts w:ascii="Times New Roman" w:hAnsi="Times New Roman" w:cs="Times New Roman"/>
+        </w:rPr>
+        <w:t>Conrath</w:t>
+      </w:r>
+      <w:proofErr w:type="spellEnd"/>
+      <w:r>
+        <w:rPr>
+          <w:rFonts w:ascii="Times New Roman" w:hAnsi="Times New Roman" w:cs="Times New Roman"/>
+        </w:rPr>
+        <w:t xml:space="preserve">, C., Dalton, M., </w:t>
+      </w:r>
+      <w:proofErr w:type="spellStart"/>
+      <w:r>
+        <w:rPr>
+          <w:rFonts w:ascii="Times New Roman" w:hAnsi="Times New Roman" w:cs="Times New Roman"/>
+        </w:rPr>
+        <w:t>DiCosimo</w:t>
+      </w:r>
+      <w:proofErr w:type="spellEnd"/>
+      <w:r>
+        <w:rPr>
+          <w:rFonts w:ascii="Times New Roman" w:hAnsi="Times New Roman" w:cs="Times New Roman"/>
+        </w:rPr>
+        <w:t xml:space="preserve">, J., </w:t>
+      </w:r>
+      <w:proofErr w:type="spellStart"/>
+      <w:r>
+        <w:rPr>
+          <w:rFonts w:ascii="Times New Roman" w:hAnsi="Times New Roman" w:cs="Times New Roman"/>
+        </w:rPr>
+        <w:t>Echave</w:t>
+      </w:r>
+      <w:proofErr w:type="spellEnd"/>
+      <w:r>
+        <w:rPr>
+          <w:rFonts w:ascii="Times New Roman" w:hAnsi="Times New Roman" w:cs="Times New Roman"/>
+        </w:rPr>
+        <w:t xml:space="preserve">, K., </w:t>
+      </w:r>
+      <w:proofErr w:type="spellStart"/>
+      <w:r>
+        <w:rPr>
+          <w:rFonts w:ascii="Times New Roman" w:hAnsi="Times New Roman" w:cs="Times New Roman"/>
+        </w:rPr>
+        <w:t>Hanselman</w:t>
+      </w:r>
+      <w:proofErr w:type="spellEnd"/>
+      <w:r>
+        <w:rPr>
+          <w:rFonts w:ascii="Times New Roman" w:hAnsi="Times New Roman" w:cs="Times New Roman"/>
+        </w:rPr>
+        <w:t xml:space="preserve">, D., Hoff, J., </w:t>
+      </w:r>
+      <w:proofErr w:type="spellStart"/>
+      <w:r>
+        <w:rPr>
+          <w:rFonts w:ascii="Times New Roman" w:hAnsi="Times New Roman" w:cs="Times New Roman"/>
+        </w:rPr>
+        <w:t>Honkalehto</w:t>
+      </w:r>
+      <w:proofErr w:type="spellEnd"/>
+      <w:r>
+        <w:rPr>
+          <w:rFonts w:ascii="Times New Roman" w:hAnsi="Times New Roman" w:cs="Times New Roman"/>
+        </w:rPr>
+        <w:t xml:space="preserve">, T., </w:t>
+      </w:r>
+      <w:proofErr w:type="spellStart"/>
+      <w:r>
+        <w:rPr>
+          <w:rFonts w:ascii="Times New Roman" w:hAnsi="Times New Roman" w:cs="Times New Roman"/>
+        </w:rPr>
+        <w:t>Hulson</w:t>
+      </w:r>
+      <w:proofErr w:type="spellEnd"/>
+      <w:r>
+        <w:rPr>
+          <w:rFonts w:ascii="Times New Roman" w:hAnsi="Times New Roman" w:cs="Times New Roman"/>
+        </w:rPr>
+        <w:t xml:space="preserve">, P. J., </w:t>
+      </w:r>
+      <w:proofErr w:type="spellStart"/>
+      <w:r>
+        <w:rPr>
+          <w:rFonts w:ascii="Times New Roman" w:hAnsi="Times New Roman" w:cs="Times New Roman"/>
+        </w:rPr>
+        <w:t>Ianelli</w:t>
+      </w:r>
+      <w:proofErr w:type="spellEnd"/>
+      <w:r>
+        <w:rPr>
+          <w:rFonts w:ascii="Times New Roman" w:hAnsi="Times New Roman" w:cs="Times New Roman"/>
+        </w:rPr>
+        <w:t xml:space="preserve">, J., </w:t>
+      </w:r>
+      <w:proofErr w:type="spellStart"/>
+      <w:r>
+        <w:rPr>
+          <w:rFonts w:ascii="Times New Roman" w:hAnsi="Times New Roman" w:cs="Times New Roman"/>
+        </w:rPr>
+        <w:t>Kotwicki</w:t>
+      </w:r>
+      <w:proofErr w:type="spellEnd"/>
+      <w:r>
+        <w:rPr>
+          <w:rFonts w:ascii="Times New Roman" w:hAnsi="Times New Roman" w:cs="Times New Roman"/>
+        </w:rPr>
+        <w:t xml:space="preserve">, S., Lowe, S., Lunsford, C., </w:t>
+      </w:r>
+      <w:proofErr w:type="spellStart"/>
+      <w:r>
+        <w:rPr>
+          <w:rFonts w:ascii="Times New Roman" w:hAnsi="Times New Roman" w:cs="Times New Roman"/>
+        </w:rPr>
+        <w:t>McKelvey</w:t>
+      </w:r>
+      <w:proofErr w:type="spellEnd"/>
+      <w:r>
+        <w:rPr>
+          <w:rFonts w:ascii="Times New Roman" w:hAnsi="Times New Roman" w:cs="Times New Roman"/>
+        </w:rPr>
+        <w:t xml:space="preserve">, D., </w:t>
+      </w:r>
+      <w:r>
+        <w:rPr>
+          <w:rFonts w:ascii="Times New Roman" w:hAnsi="Times New Roman" w:cs="Times New Roman"/>
+        </w:rPr>
+        <w:t xml:space="preserve">Nichol, D., </w:t>
+      </w:r>
+      <w:proofErr w:type="spellStart"/>
+      <w:r>
+        <w:rPr>
+          <w:rFonts w:ascii="Times New Roman" w:hAnsi="Times New Roman" w:cs="Times New Roman"/>
+        </w:rPr>
+        <w:t>Ormseth</w:t>
+      </w:r>
+      <w:proofErr w:type="spellEnd"/>
+      <w:r>
+        <w:rPr>
+          <w:rFonts w:ascii="Times New Roman" w:hAnsi="Times New Roman" w:cs="Times New Roman"/>
+        </w:rPr>
+        <w:t>, O.</w:t>
+      </w:r>
+      <w:r>
+        <w:rPr>
+          <w:rFonts w:ascii="Times New Roman" w:hAnsi="Times New Roman" w:cs="Times New Roman"/>
+        </w:rPr>
+        <w:t xml:space="preserve">A., </w:t>
+      </w:r>
+      <w:proofErr w:type="spellStart"/>
+      <w:r>
+        <w:rPr>
+          <w:rFonts w:ascii="Times New Roman" w:hAnsi="Times New Roman" w:cs="Times New Roman"/>
+        </w:rPr>
+        <w:t>Palsson</w:t>
+      </w:r>
+      <w:proofErr w:type="spellEnd"/>
+      <w:r>
+        <w:rPr>
+          <w:rFonts w:ascii="Times New Roman" w:hAnsi="Times New Roman" w:cs="Times New Roman"/>
+        </w:rPr>
+        <w:t>, W.</w:t>
+      </w:r>
+      <w:r>
+        <w:rPr>
+          <w:rFonts w:ascii="Times New Roman" w:hAnsi="Times New Roman" w:cs="Times New Roman"/>
+        </w:rPr>
+        <w:t xml:space="preserve">, </w:t>
+      </w:r>
+      <w:proofErr w:type="spellStart"/>
+      <w:r>
+        <w:rPr>
+          <w:rFonts w:ascii="Times New Roman" w:hAnsi="Times New Roman" w:cs="Times New Roman"/>
+        </w:rPr>
+        <w:t>Rodgveller</w:t>
+      </w:r>
+      <w:proofErr w:type="spellEnd"/>
+      <w:r>
+        <w:rPr>
+          <w:rFonts w:ascii="Times New Roman" w:hAnsi="Times New Roman" w:cs="Times New Roman"/>
+        </w:rPr>
+        <w:t xml:space="preserve">, C. J., </w:t>
+      </w:r>
+      <w:proofErr w:type="spellStart"/>
+      <w:r>
+        <w:rPr>
+          <w:rFonts w:ascii="Times New Roman" w:hAnsi="Times New Roman" w:cs="Times New Roman"/>
+        </w:rPr>
+        <w:t>Rooper</w:t>
+      </w:r>
+      <w:proofErr w:type="spellEnd"/>
+      <w:r>
+        <w:rPr>
+          <w:rFonts w:ascii="Times New Roman" w:hAnsi="Times New Roman" w:cs="Times New Roman"/>
+        </w:rPr>
+        <w:t>, C.</w:t>
+      </w:r>
+      <w:r>
+        <w:rPr>
+          <w:rFonts w:ascii="Times New Roman" w:hAnsi="Times New Roman" w:cs="Times New Roman"/>
+        </w:rPr>
+        <w:t xml:space="preserve">N., Spencer, P., Spies, I., Stockhausen, W., </w:t>
+      </w:r>
+      <w:proofErr w:type="spellStart"/>
+      <w:r>
+        <w:rPr>
+          <w:rFonts w:ascii="Times New Roman" w:hAnsi="Times New Roman" w:cs="Times New Roman"/>
+        </w:rPr>
+        <w:t>TenBrink</w:t>
+      </w:r>
+      <w:proofErr w:type="spellEnd"/>
+      <w:r>
+        <w:rPr>
+          <w:rFonts w:ascii="Times New Roman" w:hAnsi="Times New Roman" w:cs="Times New Roman"/>
+        </w:rPr>
+        <w:t xml:space="preserve">, T., Thompson, G., </w:t>
+      </w:r>
+      <w:proofErr w:type="spellStart"/>
+      <w:r>
+        <w:rPr>
+          <w:rFonts w:ascii="Times New Roman" w:hAnsi="Times New Roman" w:cs="Times New Roman"/>
+        </w:rPr>
+        <w:t>Tribuzio</w:t>
+      </w:r>
+      <w:proofErr w:type="spellEnd"/>
+      <w:r>
+        <w:rPr>
+          <w:rFonts w:ascii="Times New Roman" w:hAnsi="Times New Roman" w:cs="Times New Roman"/>
+        </w:rPr>
+        <w:t xml:space="preserve">, C., </w:t>
+      </w:r>
+      <w:proofErr w:type="spellStart"/>
+      <w:r>
+        <w:rPr>
+          <w:rFonts w:ascii="Times New Roman" w:hAnsi="Times New Roman" w:cs="Times New Roman"/>
+        </w:rPr>
+        <w:t>Wilderbuer</w:t>
+      </w:r>
+      <w:proofErr w:type="spellEnd"/>
+      <w:r>
+        <w:rPr>
+          <w:rFonts w:ascii="Times New Roman" w:hAnsi="Times New Roman" w:cs="Times New Roman"/>
+        </w:rPr>
+        <w:t xml:space="preserve">, T., </w:t>
       </w:r>
       <w:r>
         <w:rPr>
@@ -14905,7 +16731,23 @@
           <w:rFonts w:ascii="Times New Roman" w:hAnsi="Times New Roman" w:cs="Times New Roman"/>
           <w:i/>
         </w:rPr>
-        <w:t>Stock assessment and fishery evaluation report for the groundfish resources of the Ber</w:t>
+        <w:t xml:space="preserve">Stock assessment and fishery evaluation report for the </w:t>
+      </w:r>
+      <w:proofErr w:type="spellStart"/>
+      <w:r>
+        <w:rPr>
+          <w:rFonts w:ascii="Times New Roman" w:hAnsi="Times New Roman" w:cs="Times New Roman"/>
+          <w:i/>
+        </w:rPr>
+        <w:t>groundfish</w:t>
+      </w:r>
+      <w:proofErr w:type="spellEnd"/>
+      <w:r>
+        <w:rPr>
+          <w:rFonts w:ascii="Times New Roman" w:hAnsi="Times New Roman" w:cs="Times New Roman"/>
+          <w:i/>
+        </w:rPr>
+        <w:t xml:space="preserve"> resources of the Ber</w:t>
       </w:r>
       <w:r>
         <w:rPr>
@@ -14957,7 +16799,21 @@
         <w:rPr>
           <w:rFonts w:ascii="Times New Roman" w:hAnsi="Times New Roman" w:cs="Times New Roman"/>
         </w:rPr>
-        <w:t>M., Stabeno, P.</w:t>
+        <w:t xml:space="preserve">M., </w:t>
+      </w:r>
+      <w:proofErr w:type="spellStart"/>
+      <w:r>
+        <w:rPr>
+          <w:rFonts w:ascii="Times New Roman" w:hAnsi="Times New Roman" w:cs="Times New Roman"/>
+        </w:rPr>
+        <w:t>Stabeno</w:t>
+      </w:r>
+      <w:proofErr w:type="spellEnd"/>
+      <w:r>
+        <w:rPr>
+          <w:rFonts w:ascii="Times New Roman" w:hAnsi="Times New Roman" w:cs="Times New Roman"/>
+        </w:rPr>
+        <w:t>, P.</w:t>
       </w:r>
       <w:r>
         <w:rPr>
@@ -15005,7 +16861,35 @@
         <w:rPr>
           <w:rFonts w:ascii="Times New Roman" w:hAnsi="Times New Roman" w:cs="Times New Roman"/>
         </w:rPr>
-        <w:t xml:space="preserve"> The role of larval retention and transport features in mortality and potential gene flow of walleye pollock. </w:t>
+        <w:t xml:space="preserve"> </w:t>
+      </w:r>
+      <w:proofErr w:type="gramStart"/>
+      <w:r>
+        <w:rPr>
+          <w:rFonts w:ascii="Times New Roman" w:hAnsi="Times New Roman" w:cs="Times New Roman"/>
+        </w:rPr>
+        <w:t>The</w:t>
+      </w:r>
+      <w:proofErr w:type="gramEnd"/>
+      <w:r>
+        <w:rPr>
+          <w:rFonts w:ascii="Times New Roman" w:hAnsi="Times New Roman" w:cs="Times New Roman"/>
+        </w:rPr>
+        <w:t xml:space="preserve"> role of larval retention and transport features in mortality and potential gene flow of walleye </w:t>
+      </w:r>
+      <w:proofErr w:type="spellStart"/>
+      <w:r>
+        <w:rPr>
+          <w:rFonts w:ascii="Times New Roman" w:hAnsi="Times New Roman" w:cs="Times New Roman"/>
+        </w:rPr>
+        <w:t>pollock</w:t>
+      </w:r>
+      <w:proofErr w:type="spellEnd"/>
+      <w:r>
+        <w:rPr>
+          <w:rFonts w:ascii="Times New Roman" w:hAnsi="Times New Roman" w:cs="Times New Roman"/>
+        </w:rPr>
+        <w:t xml:space="preserve">. </w:t>
       </w:r>
       <w:r>
         <w:rPr>
@@ -15044,7 +16928,21 @@
         <w:rPr>
           <w:rFonts w:ascii="Times New Roman" w:hAnsi="Times New Roman" w:cs="Times New Roman"/>
         </w:rPr>
-        <w:t>(Suppl A)</w:t>
+        <w:t>(</w:t>
+      </w:r>
+      <w:proofErr w:type="spellStart"/>
+      <w:r>
+        <w:rPr>
+          <w:rFonts w:ascii="Times New Roman" w:hAnsi="Times New Roman" w:cs="Times New Roman"/>
+        </w:rPr>
+        <w:t>Suppl</w:t>
+      </w:r>
+      <w:proofErr w:type="spellEnd"/>
+      <w:r>
+        <w:rPr>
+          <w:rFonts w:ascii="Times New Roman" w:hAnsi="Times New Roman" w:cs="Times New Roman"/>
+        </w:rPr>
+        <w:t xml:space="preserve"> A)</w:t>
       </w:r>
       <w:r>
         <w:rPr>
@@ -15067,11 +16965,26 @@
           <w:rFonts w:ascii="Times New Roman" w:hAnsi="Times New Roman" w:cs="Times New Roman"/>
         </w:rPr>
       </w:pPr>
-      <w:r>
-        <w:rPr>
-          <w:rFonts w:ascii="Times New Roman" w:hAnsi="Times New Roman" w:cs="Times New Roman"/>
-        </w:rPr>
-        <w:t xml:space="preserve">Banerjee, S., Carlin, B.P., Gelfand, A.E. </w:t>
+      <w:proofErr w:type="gramStart"/>
+      <w:r>
+        <w:rPr>
+          <w:rFonts w:ascii="Times New Roman" w:hAnsi="Times New Roman" w:cs="Times New Roman"/>
+        </w:rPr>
+        <w:t xml:space="preserve">Banerjee, S., Carlin, B.P., </w:t>
+      </w:r>
+      <w:proofErr w:type="spellStart"/>
+      <w:r>
+        <w:rPr>
+          <w:rFonts w:ascii="Times New Roman" w:hAnsi="Times New Roman" w:cs="Times New Roman"/>
+        </w:rPr>
+        <w:t>Gelfand</w:t>
+      </w:r>
+      <w:proofErr w:type="spellEnd"/>
+      <w:r>
+        <w:rPr>
+          <w:rFonts w:ascii="Times New Roman" w:hAnsi="Times New Roman" w:cs="Times New Roman"/>
+        </w:rPr>
+        <w:t xml:space="preserve">, A.E. </w:t>
       </w:r>
       <w:r>
         <w:rPr>
@@ -15110,17 +17023,26 @@
         </w:rPr>
         <w:t>.</w:t>
       </w:r>
+      <w:proofErr w:type="gramEnd"/>
       <w:r>
         <w:rPr>
           <w:rFonts w:ascii="Times New Roman" w:hAnsi="Times New Roman" w:cs="Times New Roman"/>
         </w:rPr>
         <w:t xml:space="preserve"> </w:t>
       </w:r>
-      <w:r>
-        <w:rPr>
-          <w:rFonts w:ascii="Times New Roman" w:hAnsi="Times New Roman" w:cs="Times New Roman"/>
-        </w:rPr>
-        <w:t>Crc Press</w:t>
+      <w:proofErr w:type="spellStart"/>
+      <w:r>
+        <w:rPr>
+          <w:rFonts w:ascii="Times New Roman" w:hAnsi="Times New Roman" w:cs="Times New Roman"/>
+        </w:rPr>
+        <w:t>Crc</w:t>
+      </w:r>
+      <w:proofErr w:type="spellEnd"/>
+      <w:r>
+        <w:rPr>
+          <w:rFonts w:ascii="Times New Roman" w:hAnsi="Times New Roman" w:cs="Times New Roman"/>
+        </w:rPr>
+        <w:t xml:space="preserve"> Press</w:t>
       </w:r>
       <w:r>
         <w:rPr>
@@ -15143,11 +17065,19 @@
           <w:rFonts w:ascii="Times New Roman" w:hAnsi="Times New Roman" w:cs="Times New Roman"/>
         </w:rPr>
       </w:pPr>
-      <w:r>
-        <w:rPr>
-          <w:rFonts w:ascii="Times New Roman" w:hAnsi="Times New Roman" w:cs="Times New Roman"/>
-        </w:rPr>
-        <w:t>Begg, G.A., Hare, J.</w:t>
+      <w:proofErr w:type="spellStart"/>
+      <w:r>
+        <w:rPr>
+          <w:rFonts w:ascii="Times New Roman" w:hAnsi="Times New Roman" w:cs="Times New Roman"/>
+        </w:rPr>
+        <w:t>Begg</w:t>
+      </w:r>
+      <w:proofErr w:type="spellEnd"/>
+      <w:r>
+        <w:rPr>
+          <w:rFonts w:ascii="Times New Roman" w:hAnsi="Times New Roman" w:cs="Times New Roman"/>
+        </w:rPr>
+        <w:t>, G.A., Hare, J.</w:t>
       </w:r>
       <w:r>
         <w:rPr>
@@ -15189,7 +17119,21 @@
         <w:rPr>
           <w:rFonts w:ascii="Times New Roman" w:hAnsi="Times New Roman" w:cs="Times New Roman"/>
         </w:rPr>
-        <w:t xml:space="preserve"> The role of life history parameters as indicators of stock structure. </w:t>
+        <w:t xml:space="preserve"> </w:t>
+      </w:r>
+      <w:proofErr w:type="gramStart"/>
+      <w:r>
+        <w:rPr>
+          <w:rFonts w:ascii="Times New Roman" w:hAnsi="Times New Roman" w:cs="Times New Roman"/>
+        </w:rPr>
+        <w:t>The</w:t>
+      </w:r>
+      <w:proofErr w:type="gramEnd"/>
+      <w:r>
+        <w:rPr>
+          <w:rFonts w:ascii="Times New Roman" w:hAnsi="Times New Roman" w:cs="Times New Roman"/>
+        </w:rPr>
+        <w:t xml:space="preserve"> role of life history parameters as indicators of stock structure. </w:t>
       </w:r>
       <w:r>
         <w:rPr>
@@ -15251,11 +17195,19 @@
           <w:rFonts w:ascii="Times New Roman" w:hAnsi="Times New Roman" w:cs="Times New Roman"/>
         </w:rPr>
       </w:pPr>
-      <w:r>
-        <w:rPr>
-          <w:rFonts w:ascii="Times New Roman" w:hAnsi="Times New Roman" w:cs="Times New Roman"/>
-        </w:rPr>
-        <w:t>Begg, G</w:t>
+      <w:proofErr w:type="spellStart"/>
+      <w:r>
+        <w:rPr>
+          <w:rFonts w:ascii="Times New Roman" w:hAnsi="Times New Roman" w:cs="Times New Roman"/>
+        </w:rPr>
+        <w:t>Begg</w:t>
+      </w:r>
+      <w:proofErr w:type="spellEnd"/>
+      <w:r>
+        <w:rPr>
+          <w:rFonts w:ascii="Times New Roman" w:hAnsi="Times New Roman" w:cs="Times New Roman"/>
+        </w:rPr>
+        <w:t>, G</w:t>
       </w:r>
       <w:r>
         <w:rPr>
@@ -15303,7 +17255,21 @@
         <w:rPr>
           <w:rFonts w:ascii="Times New Roman" w:hAnsi="Times New Roman" w:cs="Times New Roman"/>
         </w:rPr>
-        <w:t xml:space="preserve"> An holistic approach to </w:t>
+        <w:t xml:space="preserve"> </w:t>
+      </w:r>
+      <w:proofErr w:type="gramStart"/>
+      <w:r>
+        <w:rPr>
+          <w:rFonts w:ascii="Times New Roman" w:hAnsi="Times New Roman" w:cs="Times New Roman"/>
+        </w:rPr>
+        <w:t>An</w:t>
+      </w:r>
+      <w:proofErr w:type="gramEnd"/>
+      <w:r>
+        <w:rPr>
+          <w:rFonts w:ascii="Times New Roman" w:hAnsi="Times New Roman" w:cs="Times New Roman"/>
+        </w:rPr>
+        <w:t xml:space="preserve"> holistic approach to </w:t>
       </w:r>
       <w:r>
         <w:rPr>
@@ -15364,17 +17330,39 @@
           <w:rFonts w:ascii="Times New Roman" w:hAnsi="Times New Roman" w:cs="Times New Roman"/>
         </w:rPr>
       </w:pPr>
-      <w:r>
-        <w:rPr>
-          <w:rFonts w:ascii="Times New Roman" w:hAnsi="Times New Roman" w:cs="Times New Roman"/>
-        </w:rPr>
-        <w:t>Botsford, L.</w:t>
-      </w:r>
-      <w:r>
-        <w:rPr>
-          <w:rFonts w:ascii="Times New Roman" w:hAnsi="Times New Roman" w:cs="Times New Roman"/>
-        </w:rPr>
-        <w:t xml:space="preserve">W, Castilla, J.C., </w:t>
+      <w:proofErr w:type="spellStart"/>
+      <w:r>
+        <w:rPr>
+          <w:rFonts w:ascii="Times New Roman" w:hAnsi="Times New Roman" w:cs="Times New Roman"/>
+        </w:rPr>
+        <w:t>Botsford</w:t>
+      </w:r>
+      <w:proofErr w:type="spellEnd"/>
+      <w:r>
+        <w:rPr>
+          <w:rFonts w:ascii="Times New Roman" w:hAnsi="Times New Roman" w:cs="Times New Roman"/>
+        </w:rPr>
+        <w:t>, L.</w:t>
+      </w:r>
+      <w:r>
+        <w:rPr>
+          <w:rFonts w:ascii="Times New Roman" w:hAnsi="Times New Roman" w:cs="Times New Roman"/>
+        </w:rPr>
+        <w:t xml:space="preserve">W, </w:t>
+      </w:r>
+      <w:proofErr w:type="spellStart"/>
+      <w:r>
+        <w:rPr>
+          <w:rFonts w:ascii="Times New Roman" w:hAnsi="Times New Roman" w:cs="Times New Roman"/>
+        </w:rPr>
+        <w:t>Castilla</w:t>
+      </w:r>
+      <w:proofErr w:type="spellEnd"/>
+      <w:r>
+        <w:rPr>
+          <w:rFonts w:ascii="Times New Roman" w:hAnsi="Times New Roman" w:cs="Times New Roman"/>
+        </w:rPr>
+        <w:t xml:space="preserve">, J.C., </w:t>
       </w:r>
       <w:r>
         <w:rPr>
@@ -15410,7 +17398,21 @@
         <w:rPr>
           <w:rFonts w:ascii="Times New Roman" w:hAnsi="Times New Roman" w:cs="Times New Roman"/>
         </w:rPr>
-        <w:t xml:space="preserve"> The management of fisheries and marine ecosystems. </w:t>
+        <w:t xml:space="preserve"> </w:t>
+      </w:r>
+      <w:proofErr w:type="gramStart"/>
+      <w:r>
+        <w:rPr>
+          <w:rFonts w:ascii="Times New Roman" w:hAnsi="Times New Roman" w:cs="Times New Roman"/>
+        </w:rPr>
+        <w:t>The</w:t>
+      </w:r>
+      <w:proofErr w:type="gramEnd"/>
+      <w:r>
+        <w:rPr>
+          <w:rFonts w:ascii="Times New Roman" w:hAnsi="Times New Roman" w:cs="Times New Roman"/>
+        </w:rPr>
+        <w:t xml:space="preserve"> management of fisheries and marine ecosystems. </w:t>
       </w:r>
       <w:r>
         <w:rPr>
@@ -15460,23 +17462,46 @@
           <w:rFonts w:ascii="Times New Roman" w:hAnsi="Times New Roman" w:cs="Times New Roman"/>
         </w:rPr>
       </w:pPr>
-      <w:r>
-        <w:rPr>
-          <w:rFonts w:ascii="Times New Roman" w:hAnsi="Times New Roman" w:cs="Times New Roman"/>
-        </w:rPr>
-        <w:t>Campana, S.</w:t>
-      </w:r>
-      <w:r>
-        <w:rPr>
-          <w:rFonts w:ascii="Times New Roman" w:hAnsi="Times New Roman" w:cs="Times New Roman"/>
-        </w:rPr>
-        <w:t>E., Gagn</w:t>
-      </w:r>
-      <w:r>
-        <w:rPr>
-          <w:rFonts w:ascii="Times New Roman" w:hAnsi="Times New Roman" w:cs="Times New Roman"/>
-        </w:rPr>
-        <w:t xml:space="preserve">é, J.A., </w:t>
+      <w:proofErr w:type="spellStart"/>
+      <w:proofErr w:type="gramStart"/>
+      <w:r>
+        <w:rPr>
+          <w:rFonts w:ascii="Times New Roman" w:hAnsi="Times New Roman" w:cs="Times New Roman"/>
+        </w:rPr>
+        <w:t>Campana</w:t>
+      </w:r>
+      <w:proofErr w:type="spellEnd"/>
+      <w:r>
+        <w:rPr>
+          <w:rFonts w:ascii="Times New Roman" w:hAnsi="Times New Roman" w:cs="Times New Roman"/>
+        </w:rPr>
+        <w:t>, S.</w:t>
+      </w:r>
+      <w:r>
+        <w:rPr>
+          <w:rFonts w:ascii="Times New Roman" w:hAnsi="Times New Roman" w:cs="Times New Roman"/>
+        </w:rPr>
+        <w:t xml:space="preserve">E., </w:t>
+      </w:r>
+      <w:proofErr w:type="spellStart"/>
+      <w:r>
+        <w:rPr>
+          <w:rFonts w:ascii="Times New Roman" w:hAnsi="Times New Roman" w:cs="Times New Roman"/>
+        </w:rPr>
+        <w:t>Gagn</w:t>
+      </w:r>
+      <w:r>
+        <w:rPr>
+          <w:rFonts w:ascii="Times New Roman" w:hAnsi="Times New Roman" w:cs="Times New Roman"/>
+        </w:rPr>
+        <w:t>é</w:t>
+      </w:r>
+      <w:proofErr w:type="spellEnd"/>
+      <w:r>
+        <w:rPr>
+          <w:rFonts w:ascii="Times New Roman" w:hAnsi="Times New Roman" w:cs="Times New Roman"/>
+        </w:rPr>
+        <w:t xml:space="preserve">, J.A., </w:t>
       </w:r>
       <w:r>
         <w:rPr>
@@ -15512,7 +17537,14 @@
         <w:rPr>
           <w:rFonts w:ascii="Times New Roman" w:hAnsi="Times New Roman" w:cs="Times New Roman"/>
         </w:rPr>
-        <w:t xml:space="preserve"> Elemental fingerprinting of fish otoliths using ID-ICPMS. </w:t>
+        <w:t xml:space="preserve"> Elemental fingerprinting of fish otoliths using ID-ICPMS.</w:t>
+      </w:r>
+      <w:proofErr w:type="gramEnd"/>
+      <w:r>
+        <w:rPr>
+          <w:rFonts w:ascii="Times New Roman" w:hAnsi="Times New Roman" w:cs="Times New Roman"/>
+        </w:rPr>
+        <w:t xml:space="preserve"> </w:t>
       </w:r>
       <w:r>
         <w:rPr>
@@ -15568,11 +17600,20 @@
           <w:rFonts w:ascii="Times New Roman" w:hAnsi="Times New Roman" w:cs="Times New Roman"/>
         </w:rPr>
       </w:pPr>
-      <w:r>
-        <w:rPr>
-          <w:rFonts w:ascii="Times New Roman" w:hAnsi="Times New Roman" w:cs="Times New Roman"/>
-        </w:rPr>
-        <w:t>Carvalho, G.</w:t>
+      <w:proofErr w:type="spellStart"/>
+      <w:proofErr w:type="gramStart"/>
+      <w:r>
+        <w:rPr>
+          <w:rFonts w:ascii="Times New Roman" w:hAnsi="Times New Roman" w:cs="Times New Roman"/>
+        </w:rPr>
+        <w:t>Carvalho</w:t>
+      </w:r>
+      <w:proofErr w:type="spellEnd"/>
+      <w:r>
+        <w:rPr>
+          <w:rFonts w:ascii="Times New Roman" w:hAnsi="Times New Roman" w:cs="Times New Roman"/>
+        </w:rPr>
+        <w:t>, G.</w:t>
       </w:r>
       <w:r>
         <w:rPr>
@@ -15614,7 +17655,14 @@
         <w:rPr>
           <w:rFonts w:ascii="Times New Roman" w:hAnsi="Times New Roman" w:cs="Times New Roman"/>
         </w:rPr>
-        <w:t xml:space="preserve"> Molecular genetics and the stock concept in fisheries. </w:t>
+        <w:t xml:space="preserve"> Molecular genetics and the stock concept in fisheries.</w:t>
+      </w:r>
+      <w:proofErr w:type="gramEnd"/>
+      <w:r>
+        <w:rPr>
+          <w:rFonts w:ascii="Times New Roman" w:hAnsi="Times New Roman" w:cs="Times New Roman"/>
+        </w:rPr>
+        <w:t xml:space="preserve"> </w:t>
       </w:r>
       <w:r>
         <w:rPr>
@@ -15652,7 +17700,23 @@
         <w:rPr>
           <w:rFonts w:ascii="Times New Roman" w:hAnsi="Times New Roman" w:cs="Times New Roman"/>
         </w:rPr>
-        <w:t xml:space="preserve">(eds </w:t>
+        <w:t>(</w:t>
+      </w:r>
+      <w:proofErr w:type="spellStart"/>
+      <w:proofErr w:type="gramStart"/>
+      <w:r>
+        <w:rPr>
+          <w:rFonts w:ascii="Times New Roman" w:hAnsi="Times New Roman" w:cs="Times New Roman"/>
+        </w:rPr>
+        <w:t>eds</w:t>
+      </w:r>
+      <w:proofErr w:type="spellEnd"/>
+      <w:proofErr w:type="gramEnd"/>
+      <w:r>
+        <w:rPr>
+          <w:rFonts w:ascii="Times New Roman" w:hAnsi="Times New Roman" w:cs="Times New Roman"/>
+        </w:rPr>
+        <w:t xml:space="preserve"> </w:t>
       </w:r>
       <w:r>
         <w:rPr>
@@ -15664,7 +17728,21 @@
         <w:rPr>
           <w:rFonts w:ascii="Times New Roman" w:hAnsi="Times New Roman" w:cs="Times New Roman"/>
         </w:rPr>
-        <w:t>R. Carvalho &amp;</w:t>
+        <w:t xml:space="preserve">R. </w:t>
+      </w:r>
+      <w:proofErr w:type="spellStart"/>
+      <w:r>
+        <w:rPr>
+          <w:rFonts w:ascii="Times New Roman" w:hAnsi="Times New Roman" w:cs="Times New Roman"/>
+        </w:rPr>
+        <w:t>Carvalho</w:t>
+      </w:r>
+      <w:proofErr w:type="spellEnd"/>
+      <w:r>
+        <w:rPr>
+          <w:rFonts w:ascii="Times New Roman" w:hAnsi="Times New Roman" w:cs="Times New Roman"/>
+        </w:rPr>
+        <w:t xml:space="preserve"> &amp;</w:t>
       </w:r>
       <w:r>
         <w:rPr>
@@ -15693,11 +17771,19 @@
           <w:rFonts w:ascii="Times New Roman" w:hAnsi="Times New Roman" w:cs="Times New Roman"/>
         </w:rPr>
       </w:pPr>
-      <w:r>
-        <w:rPr>
-          <w:rFonts w:ascii="Times New Roman" w:hAnsi="Times New Roman" w:cs="Times New Roman"/>
-        </w:rPr>
-        <w:t>Casselman, J.</w:t>
+      <w:proofErr w:type="spellStart"/>
+      <w:r>
+        <w:rPr>
+          <w:rFonts w:ascii="Times New Roman" w:hAnsi="Times New Roman" w:cs="Times New Roman"/>
+        </w:rPr>
+        <w:t>Casselman</w:t>
+      </w:r>
+      <w:proofErr w:type="spellEnd"/>
+      <w:r>
+        <w:rPr>
+          <w:rFonts w:ascii="Times New Roman" w:hAnsi="Times New Roman" w:cs="Times New Roman"/>
+        </w:rPr>
+        <w:t>, J.</w:t>
       </w:r>
       <w:r>
         <w:rPr>
@@ -15709,7 +17795,21 @@
         <w:rPr>
           <w:rFonts w:ascii="Times New Roman" w:hAnsi="Times New Roman" w:cs="Times New Roman"/>
         </w:rPr>
-        <w:t>J., Crossman, E.J., Ihssen, P.</w:t>
+        <w:t xml:space="preserve">J., Crossman, E.J., </w:t>
+      </w:r>
+      <w:proofErr w:type="spellStart"/>
+      <w:r>
+        <w:rPr>
+          <w:rFonts w:ascii="Times New Roman" w:hAnsi="Times New Roman" w:cs="Times New Roman"/>
+        </w:rPr>
+        <w:t>Ihssen</w:t>
+      </w:r>
+      <w:proofErr w:type="spellEnd"/>
+      <w:r>
+        <w:rPr>
+          <w:rFonts w:ascii="Times New Roman" w:hAnsi="Times New Roman" w:cs="Times New Roman"/>
+        </w:rPr>
+        <w:t>, P.</w:t>
       </w:r>
       <w:r>
         <w:rPr>
@@ -15751,15 +17851,47 @@
         <w:rPr>
           <w:rFonts w:ascii="Times New Roman" w:hAnsi="Times New Roman" w:cs="Times New Roman"/>
         </w:rPr>
-        <w:t xml:space="preserve"> Lake  whitefish (</w:t>
-      </w:r>
+        <w:t xml:space="preserve"> </w:t>
+      </w:r>
+      <w:proofErr w:type="gramStart"/>
+      <w:r>
+        <w:rPr>
+          <w:rFonts w:ascii="Times New Roman" w:hAnsi="Times New Roman" w:cs="Times New Roman"/>
+        </w:rPr>
+        <w:t>Lake  whitefish</w:t>
+      </w:r>
+      <w:proofErr w:type="gramEnd"/>
+      <w:r>
+        <w:rPr>
+          <w:rFonts w:ascii="Times New Roman" w:hAnsi="Times New Roman" w:cs="Times New Roman"/>
+        </w:rPr>
+        <w:t xml:space="preserve"> (</w:t>
+      </w:r>
+      <w:proofErr w:type="spellStart"/>
       <w:r>
         <w:rPr>
           <w:rFonts w:ascii="Times New Roman" w:hAnsi="Times New Roman" w:cs="Times New Roman"/>
           <w:i/>
         </w:rPr>
-        <w:t>Coregonus clupeaformis</w:t>
-      </w:r>
+        <w:t>Coregonus</w:t>
+      </w:r>
+      <w:proofErr w:type="spellEnd"/>
+      <w:r>
+        <w:rPr>
+          <w:rFonts w:ascii="Times New Roman" w:hAnsi="Times New Roman" w:cs="Times New Roman"/>
+          <w:i/>
+        </w:rPr>
+        <w:t xml:space="preserve"> </w:t>
+      </w:r>
+      <w:proofErr w:type="spellStart"/>
+      <w:r>
+        <w:rPr>
+          <w:rFonts w:ascii="Times New Roman" w:hAnsi="Times New Roman" w:cs="Times New Roman"/>
+          <w:i/>
+        </w:rPr>
+        <w:t>clupeaformis</w:t>
+      </w:r>
+      <w:proofErr w:type="spellEnd"/>
       <w:r>
         <w:rPr>
           <w:rFonts w:ascii="Times New Roman" w:hAnsi="Times New Roman" w:cs="Times New Roman"/>
@@ -15824,15 +17956,61 @@
         <w:rPr>
           <w:rFonts w:ascii="Times New Roman" w:hAnsi="Times New Roman" w:cs="Times New Roman"/>
         </w:rPr>
-        <w:t>Colton, A.R., Wilberg, M.J., Coles, V.J., and Miller, T.J. (2014) An evaluation of the synchronization in the dynamics of blue crab (</w:t>
-      </w:r>
+        <w:t xml:space="preserve">Colton, A.R., </w:t>
+      </w:r>
+      <w:proofErr w:type="spellStart"/>
+      <w:r>
+        <w:rPr>
+          <w:rFonts w:ascii="Times New Roman" w:hAnsi="Times New Roman" w:cs="Times New Roman"/>
+        </w:rPr>
+        <w:t>Wilberg</w:t>
+      </w:r>
+      <w:proofErr w:type="spellEnd"/>
+      <w:r>
+        <w:rPr>
+          <w:rFonts w:ascii="Times New Roman" w:hAnsi="Times New Roman" w:cs="Times New Roman"/>
+        </w:rPr>
+        <w:t xml:space="preserve">, M.J., Coles, V.J., and Miller, T.J. (2014) </w:t>
+      </w:r>
+      <w:proofErr w:type="gramStart"/>
+      <w:r>
+        <w:rPr>
+          <w:rFonts w:ascii="Times New Roman" w:hAnsi="Times New Roman" w:cs="Times New Roman"/>
+        </w:rPr>
+        <w:t>An</w:t>
+      </w:r>
+      <w:proofErr w:type="gramEnd"/>
+      <w:r>
+        <w:rPr>
+          <w:rFonts w:ascii="Times New Roman" w:hAnsi="Times New Roman" w:cs="Times New Roman"/>
+        </w:rPr>
+        <w:t xml:space="preserve"> evaluation of the synchronization in the dynamics of blue crab (</w:t>
+      </w:r>
+      <w:proofErr w:type="spellStart"/>
       <w:r>
         <w:rPr>
           <w:rFonts w:ascii="Times New Roman" w:hAnsi="Times New Roman" w:cs="Times New Roman"/>
           <w:i/>
         </w:rPr>
-        <w:t>Callinectes sapidus</w:t>
-      </w:r>
+        <w:t>Callinectes</w:t>
+      </w:r>
+      <w:proofErr w:type="spellEnd"/>
+      <w:r>
+        <w:rPr>
+          <w:rFonts w:ascii="Times New Roman" w:hAnsi="Times New Roman" w:cs="Times New Roman"/>
+          <w:i/>
+        </w:rPr>
+        <w:t xml:space="preserve"> </w:t>
+      </w:r>
+      <w:proofErr w:type="spellStart"/>
+      <w:r>
+        <w:rPr>
+          <w:rFonts w:ascii="Times New Roman" w:hAnsi="Times New Roman" w:cs="Times New Roman"/>
+          <w:i/>
+        </w:rPr>
+        <w:t>sapidus</w:t>
+      </w:r>
+      <w:proofErr w:type="spellEnd"/>
       <w:r>
         <w:rPr>
           <w:rFonts w:ascii="Times New Roman" w:hAnsi="Times New Roman" w:cs="Times New Roman"/>
@@ -15861,6 +18039,7 @@
           <w:rFonts w:ascii="Times New Roman" w:hAnsi="Times New Roman" w:cs="Times New Roman"/>
         </w:rPr>
       </w:pPr>
+      <w:proofErr w:type="gramStart"/>
       <w:r>
         <w:rPr>
           <w:rFonts w:ascii="Times New Roman" w:hAnsi="Times New Roman" w:cs="Times New Roman"/>
@@ -15919,7 +18098,14 @@
         <w:rPr>
           <w:rFonts w:ascii="Times New Roman" w:hAnsi="Times New Roman" w:cs="Times New Roman"/>
         </w:rPr>
-        <w:t xml:space="preserve"> Spatial and temporal scales of adaptive divergence in marine fishes and the implications for conservation. </w:t>
+        <w:t xml:space="preserve"> Spatial and temporal scales of adaptive divergence in marine fishes and the implications for conservation.</w:t>
+      </w:r>
+      <w:proofErr w:type="gramEnd"/>
+      <w:r>
+        <w:rPr>
+          <w:rFonts w:ascii="Times New Roman" w:hAnsi="Times New Roman" w:cs="Times New Roman"/>
+        </w:rPr>
+        <w:t xml:space="preserve"> </w:t>
       </w:r>
       <w:r>
         <w:rPr>
@@ -16040,8 +18226,16 @@
         <w:rPr>
           <w:rFonts w:ascii="Times New Roman" w:hAnsi="Times New Roman" w:cs="Times New Roman"/>
         </w:rPr>
-        <w:t xml:space="preserve"> Houghton Mifflin, Boston.</w:t>
-      </w:r>
+        <w:t xml:space="preserve"> </w:t>
+      </w:r>
+      <w:proofErr w:type="gramStart"/>
+      <w:r>
+        <w:rPr>
+          <w:rFonts w:ascii="Times New Roman" w:hAnsi="Times New Roman" w:cs="Times New Roman"/>
+        </w:rPr>
+        <w:t>Houghton Mifflin, Boston.</w:t>
+      </w:r>
+      <w:proofErr w:type="gramEnd"/>
     </w:p>
     <w:p>
       <w:pPr>
@@ -16097,7 +18291,21 @@
         <w:rPr>
           <w:rFonts w:ascii="Times New Roman" w:hAnsi="Times New Roman" w:cs="Times New Roman"/>
         </w:rPr>
-        <w:t xml:space="preserve"> Drawing the lines: resolving fishery management units with simple fisheries data. </w:t>
+        <w:t xml:space="preserve"> </w:t>
+      </w:r>
+      <w:proofErr w:type="gramStart"/>
+      <w:r>
+        <w:rPr>
+          <w:rFonts w:ascii="Times New Roman" w:hAnsi="Times New Roman" w:cs="Times New Roman"/>
+        </w:rPr>
+        <w:t>Drawing</w:t>
+      </w:r>
+      <w:proofErr w:type="gramEnd"/>
+      <w:r>
+        <w:rPr>
+          <w:rFonts w:ascii="Times New Roman" w:hAnsi="Times New Roman" w:cs="Times New Roman"/>
+        </w:rPr>
+        <w:t xml:space="preserve"> the lines: resolving fishery management units with simple fisheries data. </w:t>
       </w:r>
       <w:r>
         <w:rPr>
@@ -16159,6 +18367,7 @@
           <w:rFonts w:ascii="Times New Roman" w:hAnsi="Times New Roman" w:cs="Times New Roman"/>
         </w:rPr>
       </w:pPr>
+      <w:proofErr w:type="gramStart"/>
       <w:r>
         <w:rPr>
           <w:rFonts w:ascii="Times New Roman" w:hAnsi="Times New Roman" w:cs="Times New Roman"/>
@@ -16175,7 +18384,14 @@
         <w:rPr>
           <w:rFonts w:ascii="Times New Roman" w:hAnsi="Times New Roman" w:cs="Times New Roman"/>
         </w:rPr>
-        <w:t xml:space="preserve"> Scaling of connectivity in marine populations. </w:t>
+        <w:t xml:space="preserve"> Scaling of connectivity in marine populations.</w:t>
+      </w:r>
+      <w:proofErr w:type="gramEnd"/>
+      <w:r>
+        <w:rPr>
+          <w:rFonts w:ascii="Times New Roman" w:hAnsi="Times New Roman" w:cs="Times New Roman"/>
+        </w:rPr>
+        <w:t xml:space="preserve"> </w:t>
       </w:r>
       <w:r>
         <w:rPr>
@@ -16212,11 +18428,19 @@
           <w:rFonts w:ascii="Times New Roman" w:hAnsi="Times New Roman" w:cs="Times New Roman"/>
         </w:rPr>
       </w:pPr>
-      <w:r>
-        <w:rPr>
-          <w:rFonts w:ascii="Times New Roman" w:hAnsi="Times New Roman" w:cs="Times New Roman"/>
-        </w:rPr>
-        <w:t xml:space="preserve">Cressie, N.A.C. </w:t>
+      <w:proofErr w:type="spellStart"/>
+      <w:r>
+        <w:rPr>
+          <w:rFonts w:ascii="Times New Roman" w:hAnsi="Times New Roman" w:cs="Times New Roman"/>
+        </w:rPr>
+        <w:t>Cressie</w:t>
+      </w:r>
+      <w:proofErr w:type="spellEnd"/>
+      <w:r>
+        <w:rPr>
+          <w:rFonts w:ascii="Times New Roman" w:hAnsi="Times New Roman" w:cs="Times New Roman"/>
+        </w:rPr>
+        <w:t xml:space="preserve">, N.A.C. </w:t>
       </w:r>
       <w:r>
         <w:rPr>
@@ -16260,8 +18484,16 @@
         <w:rPr>
           <w:rFonts w:ascii="Times New Roman" w:hAnsi="Times New Roman" w:cs="Times New Roman"/>
         </w:rPr>
-        <w:t xml:space="preserve"> Wiley, NY.</w:t>
-      </w:r>
+        <w:t xml:space="preserve"> </w:t>
+      </w:r>
+      <w:proofErr w:type="gramStart"/>
+      <w:r>
+        <w:rPr>
+          <w:rFonts w:ascii="Times New Roman" w:hAnsi="Times New Roman" w:cs="Times New Roman"/>
+        </w:rPr>
+        <w:t>Wiley, NY.</w:t>
+      </w:r>
+      <w:proofErr w:type="gramEnd"/>
     </w:p>
     <w:p>
       <w:pPr>
@@ -16271,11 +18503,19 @@
           <w:rFonts w:ascii="Times New Roman" w:hAnsi="Times New Roman" w:cs="Times New Roman"/>
         </w:rPr>
       </w:pPr>
-      <w:r>
-        <w:rPr>
-          <w:rFonts w:ascii="Times New Roman" w:hAnsi="Times New Roman" w:cs="Times New Roman"/>
-        </w:rPr>
-        <w:t xml:space="preserve">Cressie, N., </w:t>
+      <w:proofErr w:type="spellStart"/>
+      <w:r>
+        <w:rPr>
+          <w:rFonts w:ascii="Times New Roman" w:hAnsi="Times New Roman" w:cs="Times New Roman"/>
+        </w:rPr>
+        <w:t>Cressie</w:t>
+      </w:r>
+      <w:proofErr w:type="spellEnd"/>
+      <w:r>
+        <w:rPr>
+          <w:rFonts w:ascii="Times New Roman" w:hAnsi="Times New Roman" w:cs="Times New Roman"/>
+        </w:rPr>
+        <w:t xml:space="preserve">, N., </w:t>
       </w:r>
       <w:r>
         <w:rPr>
@@ -16283,11 +18523,19 @@
         </w:rPr>
         <w:t xml:space="preserve">&amp; </w:t>
       </w:r>
-      <w:r>
-        <w:rPr>
-          <w:rFonts w:ascii="Times New Roman" w:hAnsi="Times New Roman" w:cs="Times New Roman"/>
-        </w:rPr>
-        <w:t>Wikle, C.</w:t>
+      <w:proofErr w:type="spellStart"/>
+      <w:r>
+        <w:rPr>
+          <w:rFonts w:ascii="Times New Roman" w:hAnsi="Times New Roman" w:cs="Times New Roman"/>
+        </w:rPr>
+        <w:t>Wikle</w:t>
+      </w:r>
+      <w:proofErr w:type="spellEnd"/>
+      <w:r>
+        <w:rPr>
+          <w:rFonts w:ascii="Times New Roman" w:hAnsi="Times New Roman" w:cs="Times New Roman"/>
+        </w:rPr>
+        <w:t>, C.</w:t>
       </w:r>
       <w:r>
         <w:rPr>
@@ -16324,7 +18572,23 @@
           <w:rFonts w:ascii="Times New Roman" w:hAnsi="Times New Roman" w:cs="Times New Roman"/>
           <w:i/>
         </w:rPr>
-        <w:t>Statistics for Spatio-Temporal Data</w:t>
+        <w:t xml:space="preserve">Statistics for </w:t>
+      </w:r>
+      <w:proofErr w:type="spellStart"/>
+      <w:r>
+        <w:rPr>
+          <w:rFonts w:ascii="Times New Roman" w:hAnsi="Times New Roman" w:cs="Times New Roman"/>
+          <w:i/>
+        </w:rPr>
+        <w:t>Spatio</w:t>
+      </w:r>
+      <w:proofErr w:type="spellEnd"/>
+      <w:r>
+        <w:rPr>
+          <w:rFonts w:ascii="Times New Roman" w:hAnsi="Times New Roman" w:cs="Times New Roman"/>
+          <w:i/>
+        </w:rPr>
+        <w:t>-Temporal Data</w:t>
       </w:r>
       <w:r>
         <w:rPr>
@@ -16370,7 +18634,21 @@
         <w:rPr>
           <w:rFonts w:ascii="Times New Roman" w:hAnsi="Times New Roman" w:cs="Times New Roman"/>
         </w:rPr>
-        <w:t xml:space="preserve">Dennis, B., Ponciano, </w:t>
+        <w:t xml:space="preserve">Dennis, B., </w:t>
+      </w:r>
+      <w:proofErr w:type="spellStart"/>
+      <w:r>
+        <w:rPr>
+          <w:rFonts w:ascii="Times New Roman" w:hAnsi="Times New Roman" w:cs="Times New Roman"/>
+        </w:rPr>
+        <w:t>Ponciano</w:t>
+      </w:r>
+      <w:proofErr w:type="spellEnd"/>
+      <w:r>
+        <w:rPr>
+          <w:rFonts w:ascii="Times New Roman" w:hAnsi="Times New Roman" w:cs="Times New Roman"/>
+        </w:rPr>
+        <w:t xml:space="preserve">, </w:t>
       </w:r>
       <w:r>
         <w:rPr>
@@ -16382,7 +18660,21 @@
         <w:rPr>
           <w:rFonts w:ascii="Times New Roman" w:hAnsi="Times New Roman" w:cs="Times New Roman"/>
         </w:rPr>
-        <w:t xml:space="preserve">M., Lele, S.R., Taper, M.L., </w:t>
+        <w:t xml:space="preserve">M., </w:t>
+      </w:r>
+      <w:proofErr w:type="spellStart"/>
+      <w:r>
+        <w:rPr>
+          <w:rFonts w:ascii="Times New Roman" w:hAnsi="Times New Roman" w:cs="Times New Roman"/>
+        </w:rPr>
+        <w:t>Lele</w:t>
+      </w:r>
+      <w:proofErr w:type="spellEnd"/>
+      <w:r>
+        <w:rPr>
+          <w:rFonts w:ascii="Times New Roman" w:hAnsi="Times New Roman" w:cs="Times New Roman"/>
+        </w:rPr>
+        <w:t xml:space="preserve">, S.R., Taper, M.L., </w:t>
       </w:r>
       <w:r>
         <w:rPr>
@@ -16474,11 +18766,19 @@
           <w:rFonts w:ascii="Times New Roman" w:hAnsi="Times New Roman" w:cs="Times New Roman"/>
         </w:rPr>
       </w:pPr>
-      <w:r>
-        <w:rPr>
-          <w:rFonts w:ascii="Times New Roman" w:hAnsi="Times New Roman" w:cs="Times New Roman"/>
-        </w:rPr>
-        <w:t xml:space="preserve">Dormann, C.F. </w:t>
+      <w:proofErr w:type="spellStart"/>
+      <w:r>
+        <w:rPr>
+          <w:rFonts w:ascii="Times New Roman" w:hAnsi="Times New Roman" w:cs="Times New Roman"/>
+        </w:rPr>
+        <w:t>Dormann</w:t>
+      </w:r>
+      <w:proofErr w:type="spellEnd"/>
+      <w:r>
+        <w:rPr>
+          <w:rFonts w:ascii="Times New Roman" w:hAnsi="Times New Roman" w:cs="Times New Roman"/>
+        </w:rPr>
+        <w:t xml:space="preserve">, C.F. </w:t>
       </w:r>
       <w:r>
         <w:rPr>
@@ -16502,7 +18802,21 @@
         <w:rPr>
           <w:rFonts w:ascii="Times New Roman" w:hAnsi="Times New Roman" w:cs="Times New Roman"/>
         </w:rPr>
-        <w:t xml:space="preserve"> Effects of incorporating spatial autocorrelation into the analysis of species distribution data. </w:t>
+        <w:t xml:space="preserve"> </w:t>
+      </w:r>
+      <w:proofErr w:type="gramStart"/>
+      <w:r>
+        <w:rPr>
+          <w:rFonts w:ascii="Times New Roman" w:hAnsi="Times New Roman" w:cs="Times New Roman"/>
+        </w:rPr>
+        <w:t>Effects</w:t>
+      </w:r>
+      <w:proofErr w:type="gramEnd"/>
+      <w:r>
+        <w:rPr>
+          <w:rFonts w:ascii="Times New Roman" w:hAnsi="Times New Roman" w:cs="Times New Roman"/>
+        </w:rPr>
+        <w:t xml:space="preserve"> of incorporating spatial autocorrelation into the analysis of species distribution data. </w:t>
       </w:r>
       <w:r>
         <w:rPr>
@@ -16539,11 +18853,19 @@
           <w:rFonts w:ascii="Times New Roman" w:hAnsi="Times New Roman" w:cs="Times New Roman"/>
         </w:rPr>
       </w:pPr>
-      <w:r>
-        <w:rPr>
-          <w:rFonts w:ascii="Times New Roman" w:hAnsi="Times New Roman" w:cs="Times New Roman"/>
-        </w:rPr>
-        <w:t>Dulvy, N.</w:t>
+      <w:proofErr w:type="spellStart"/>
+      <w:r>
+        <w:rPr>
+          <w:rFonts w:ascii="Times New Roman" w:hAnsi="Times New Roman" w:cs="Times New Roman"/>
+        </w:rPr>
+        <w:t>Dulvy</w:t>
+      </w:r>
+      <w:proofErr w:type="spellEnd"/>
+      <w:r>
+        <w:rPr>
+          <w:rFonts w:ascii="Times New Roman" w:hAnsi="Times New Roman" w:cs="Times New Roman"/>
+        </w:rPr>
+        <w:t>, N.</w:t>
       </w:r>
       <w:r>
         <w:rPr>
@@ -16561,7 +18883,14 @@
         <w:rPr>
           <w:rFonts w:ascii="Times New Roman" w:hAnsi="Times New Roman" w:cs="Times New Roman"/>
         </w:rPr>
-        <w:t>I., Jennings, S., Stelzenm</w:t>
+        <w:t xml:space="preserve">I., Jennings, S., </w:t>
+      </w:r>
+      <w:proofErr w:type="spellStart"/>
+      <w:r>
+        <w:rPr>
+          <w:rFonts w:ascii="Times New Roman" w:hAnsi="Times New Roman" w:cs="Times New Roman"/>
+        </w:rPr>
+        <w:t>Stelzenm</w:t>
       </w:r>
       <w:r>
         <w:rPr>
@@ -16573,7 +18902,14 @@
         <w:rPr>
           <w:rFonts w:ascii="Times New Roman" w:hAnsi="Times New Roman" w:cs="Times New Roman"/>
         </w:rPr>
-        <w:t>ller, V., Dye, S.</w:t>
+        <w:t>ller</w:t>
+      </w:r>
+      <w:proofErr w:type="spellEnd"/>
+      <w:r>
+        <w:rPr>
+          <w:rFonts w:ascii="Times New Roman" w:hAnsi="Times New Roman" w:cs="Times New Roman"/>
+        </w:rPr>
+        <w:t>, V., Dye, S.</w:t>
       </w:r>
       <w:r>
         <w:rPr>
@@ -16585,7 +18921,21 @@
         <w:rPr>
           <w:rFonts w:ascii="Times New Roman" w:hAnsi="Times New Roman" w:cs="Times New Roman"/>
         </w:rPr>
-        <w:t>&amp; Skjoldal, H.</w:t>
+        <w:t xml:space="preserve">&amp; </w:t>
+      </w:r>
+      <w:proofErr w:type="spellStart"/>
+      <w:r>
+        <w:rPr>
+          <w:rFonts w:ascii="Times New Roman" w:hAnsi="Times New Roman" w:cs="Times New Roman"/>
+        </w:rPr>
+        <w:t>Skjoldal</w:t>
+      </w:r>
+      <w:proofErr w:type="spellEnd"/>
+      <w:r>
+        <w:rPr>
+          <w:rFonts w:ascii="Times New Roman" w:hAnsi="Times New Roman" w:cs="Times New Roman"/>
+        </w:rPr>
+        <w:t>, H.</w:t>
       </w:r>
       <w:r>
         <w:rPr>
@@ -16683,6 +19033,7 @@
           <w:rFonts w:ascii="Times New Roman" w:hAnsi="Times New Roman" w:cs="Times New Roman"/>
         </w:rPr>
       </w:pPr>
+      <w:proofErr w:type="gramStart"/>
       <w:r>
         <w:rPr>
           <w:rFonts w:ascii="Times New Roman" w:hAnsi="Times New Roman" w:cs="Times New Roman"/>
@@ -16694,7 +19045,14 @@
         <w:rPr>
           <w:rFonts w:ascii="Times New Roman" w:hAnsi="Times New Roman" w:cs="Times New Roman"/>
         </w:rPr>
-        <w:t xml:space="preserve">. (1967) The Alaskan stream. </w:t>
+        <w:t>. (1967) The Alaskan stream.</w:t>
+      </w:r>
+      <w:proofErr w:type="gramEnd"/>
+      <w:r>
+        <w:rPr>
+          <w:rFonts w:ascii="Times New Roman" w:hAnsi="Times New Roman" w:cs="Times New Roman"/>
+        </w:rPr>
+        <w:t xml:space="preserve"> </w:t>
       </w:r>
       <w:r>
         <w:rPr>
@@ -16800,11 +19158,19 @@
           <w:rFonts w:ascii="Times New Roman" w:hAnsi="Times New Roman" w:cs="Times New Roman"/>
         </w:rPr>
       </w:pPr>
-      <w:r>
-        <w:rPr>
-          <w:rFonts w:ascii="Times New Roman" w:hAnsi="Times New Roman" w:cs="Times New Roman"/>
-        </w:rPr>
-        <w:t>Flesch, A.</w:t>
+      <w:proofErr w:type="spellStart"/>
+      <w:r>
+        <w:rPr>
+          <w:rFonts w:ascii="Times New Roman" w:hAnsi="Times New Roman" w:cs="Times New Roman"/>
+        </w:rPr>
+        <w:t>Flesch</w:t>
+      </w:r>
+      <w:proofErr w:type="spellEnd"/>
+      <w:r>
+        <w:rPr>
+          <w:rFonts w:ascii="Times New Roman" w:hAnsi="Times New Roman" w:cs="Times New Roman"/>
+        </w:rPr>
+        <w:t>, A.</w:t>
       </w:r>
       <w:r>
         <w:rPr>
@@ -16834,7 +19200,21 @@
         <w:rPr>
           <w:rFonts w:ascii="Times New Roman" w:hAnsi="Times New Roman" w:cs="Times New Roman"/>
         </w:rPr>
-        <w:t xml:space="preserve"> Spatiotemporal trends and drivers of population dynamics in a declining Sonoran Desert predator. </w:t>
+        <w:t xml:space="preserve"> </w:t>
+      </w:r>
+      <w:proofErr w:type="gramStart"/>
+      <w:r>
+        <w:rPr>
+          <w:rFonts w:ascii="Times New Roman" w:hAnsi="Times New Roman" w:cs="Times New Roman"/>
+        </w:rPr>
+        <w:t>Spatiotemporal</w:t>
+      </w:r>
+      <w:proofErr w:type="gramEnd"/>
+      <w:r>
+        <w:rPr>
+          <w:rFonts w:ascii="Times New Roman" w:hAnsi="Times New Roman" w:cs="Times New Roman"/>
+        </w:rPr>
+        <w:t xml:space="preserve"> trends and drivers of population dynamics in a declining Sonoran Desert predator. </w:t>
       </w:r>
       <w:r>
         <w:rPr>
@@ -16883,6 +19263,7 @@
           <w:rFonts w:ascii="Times New Roman" w:hAnsi="Times New Roman" w:cs="Times New Roman"/>
         </w:rPr>
       </w:pPr>
+      <w:proofErr w:type="gramStart"/>
       <w:r>
         <w:rPr>
           <w:rFonts w:ascii="Times New Roman" w:hAnsi="Times New Roman" w:cs="Times New Roman"/>
@@ -16923,7 +19304,28 @@
         <w:rPr>
           <w:rFonts w:ascii="Times New Roman" w:hAnsi="Times New Roman" w:cs="Times New Roman"/>
         </w:rPr>
-        <w:t xml:space="preserve"> Allee effects and compensatory population dynamics within a stock complex. </w:t>
+        <w:t xml:space="preserve"> </w:t>
+      </w:r>
+      <w:proofErr w:type="spellStart"/>
+      <w:r>
+        <w:rPr>
+          <w:rFonts w:ascii="Times New Roman" w:hAnsi="Times New Roman" w:cs="Times New Roman"/>
+        </w:rPr>
+        <w:t>Allee</w:t>
+      </w:r>
+      <w:proofErr w:type="spellEnd"/>
+      <w:r>
+        <w:rPr>
+          <w:rFonts w:ascii="Times New Roman" w:hAnsi="Times New Roman" w:cs="Times New Roman"/>
+        </w:rPr>
+        <w:t xml:space="preserve"> effects and compensatory population dynamics within a stock complex.</w:t>
+      </w:r>
+      <w:proofErr w:type="gramEnd"/>
+      <w:r>
+        <w:rPr>
+          <w:rFonts w:ascii="Times New Roman" w:hAnsi="Times New Roman" w:cs="Times New Roman"/>
+        </w:rPr>
+        <w:t xml:space="preserve"> </w:t>
       </w:r>
       <w:r>
         <w:rPr>
@@ -16976,7 +19378,35 @@
         <w:rPr>
           <w:rFonts w:ascii="Times New Roman" w:hAnsi="Times New Roman" w:cs="Times New Roman"/>
         </w:rPr>
-        <w:t xml:space="preserve">Frisk, M.G., Miller, T.J., Martell, S.J., &amp; Sosebee, K. (2008) New hypothesis helps explain elasmobranch “outburst” on Georges bank in the 1980s. </w:t>
+        <w:t xml:space="preserve">Frisk, M.G., Miller, T.J., Martell, S.J., &amp; </w:t>
+      </w:r>
+      <w:proofErr w:type="spellStart"/>
+      <w:r>
+        <w:rPr>
+          <w:rFonts w:ascii="Times New Roman" w:hAnsi="Times New Roman" w:cs="Times New Roman"/>
+        </w:rPr>
+        <w:t>Sosebee</w:t>
+      </w:r>
+      <w:proofErr w:type="spellEnd"/>
+      <w:r>
+        <w:rPr>
+          <w:rFonts w:ascii="Times New Roman" w:hAnsi="Times New Roman" w:cs="Times New Roman"/>
+        </w:rPr>
+        <w:t xml:space="preserve">, K. (2008) </w:t>
+      </w:r>
+      <w:proofErr w:type="gramStart"/>
+      <w:r>
+        <w:rPr>
+          <w:rFonts w:ascii="Times New Roman" w:hAnsi="Times New Roman" w:cs="Times New Roman"/>
+        </w:rPr>
+        <w:t>New</w:t>
+      </w:r>
+      <w:proofErr w:type="gramEnd"/>
+      <w:r>
+        <w:rPr>
+          <w:rFonts w:ascii="Times New Roman" w:hAnsi="Times New Roman" w:cs="Times New Roman"/>
+        </w:rPr>
+        <w:t xml:space="preserve"> hypothesis helps explain elasmobranch “outburst” on Georges bank in the 1980s. </w:t>
       </w:r>
       <w:r>
         <w:rPr>
@@ -17066,15 +19496,47 @@
         <w:rPr>
           <w:rFonts w:ascii="Times New Roman" w:hAnsi="Times New Roman" w:cs="Times New Roman"/>
         </w:rPr>
-        <w:t xml:space="preserve"> Biochemical variation in walleye pollock </w:t>
-      </w:r>
+        <w:t xml:space="preserve"> Biochemical variation in walleye </w:t>
+      </w:r>
+      <w:proofErr w:type="spellStart"/>
+      <w:r>
+        <w:rPr>
+          <w:rFonts w:ascii="Times New Roman" w:hAnsi="Times New Roman" w:cs="Times New Roman"/>
+        </w:rPr>
+        <w:t>pollock</w:t>
+      </w:r>
+      <w:proofErr w:type="spellEnd"/>
+      <w:r>
+        <w:rPr>
+          <w:rFonts w:ascii="Times New Roman" w:hAnsi="Times New Roman" w:cs="Times New Roman"/>
+        </w:rPr>
+        <w:t xml:space="preserve"> </w:t>
+      </w:r>
+      <w:proofErr w:type="spellStart"/>
       <w:r>
         <w:rPr>
           <w:rFonts w:ascii="Times New Roman" w:hAnsi="Times New Roman" w:cs="Times New Roman"/>
           <w:i/>
         </w:rPr>
-        <w:t>Theragra chalcogramma</w:t>
-      </w:r>
+        <w:t>Theragra</w:t>
+      </w:r>
+      <w:proofErr w:type="spellEnd"/>
+      <w:r>
+        <w:rPr>
+          <w:rFonts w:ascii="Times New Roman" w:hAnsi="Times New Roman" w:cs="Times New Roman"/>
+          <w:i/>
+        </w:rPr>
+        <w:t xml:space="preserve"> </w:t>
+      </w:r>
+      <w:proofErr w:type="spellStart"/>
+      <w:r>
+        <w:rPr>
+          <w:rFonts w:ascii="Times New Roman" w:hAnsi="Times New Roman" w:cs="Times New Roman"/>
+          <w:i/>
+        </w:rPr>
+        <w:t>chalcogramma</w:t>
+      </w:r>
+      <w:proofErr w:type="spellEnd"/>
       <w:r>
         <w:rPr>
           <w:rFonts w:ascii="Times New Roman" w:hAnsi="Times New Roman" w:cs="Times New Roman"/>
@@ -17126,7 +19588,21 @@
         <w:rPr>
           <w:rFonts w:ascii="Times New Roman" w:hAnsi="Times New Roman" w:cs="Times New Roman"/>
         </w:rPr>
-        <w:t xml:space="preserve">Hastie, T., Tibshirani, R., </w:t>
+        <w:t xml:space="preserve">Hastie, T., </w:t>
+      </w:r>
+      <w:proofErr w:type="spellStart"/>
+      <w:r>
+        <w:rPr>
+          <w:rFonts w:ascii="Times New Roman" w:hAnsi="Times New Roman" w:cs="Times New Roman"/>
+        </w:rPr>
+        <w:t>Tibshirani</w:t>
+      </w:r>
+      <w:proofErr w:type="spellEnd"/>
+      <w:r>
+        <w:rPr>
+          <w:rFonts w:ascii="Times New Roman" w:hAnsi="Times New Roman" w:cs="Times New Roman"/>
+        </w:rPr>
+        <w:t xml:space="preserve">, R., </w:t>
       </w:r>
       <w:r>
         <w:rPr>
@@ -17164,12 +19640,21 @@
         </w:rPr>
         <w:t xml:space="preserve"> </w:t>
       </w:r>
+      <w:proofErr w:type="gramStart"/>
       <w:r>
         <w:rPr>
           <w:rFonts w:ascii="Times New Roman" w:hAnsi="Times New Roman" w:cs="Times New Roman"/>
           <w:i/>
         </w:rPr>
-        <w:t>The Elements of Statistical Learning: Data Mining, Inference, and Prediction</w:t>
+        <w:t>The</w:t>
+      </w:r>
+      <w:proofErr w:type="gramEnd"/>
+      <w:r>
+        <w:rPr>
+          <w:rFonts w:ascii="Times New Roman" w:hAnsi="Times New Roman" w:cs="Times New Roman"/>
+          <w:i/>
+        </w:rPr>
+        <w:t xml:space="preserve"> Elements of Statistical Learning: Data Mining, Inference, and Prediction</w:t>
       </w:r>
       <w:r>
         <w:rPr>
@@ -17181,7 +19666,21 @@
         <w:rPr>
           <w:rFonts w:ascii="Times New Roman" w:hAnsi="Times New Roman" w:cs="Times New Roman"/>
         </w:rPr>
-        <w:t xml:space="preserve"> Springer-Verlag, New York.</w:t>
+        <w:t xml:space="preserve"> Springer-</w:t>
+      </w:r>
+      <w:proofErr w:type="spellStart"/>
+      <w:r>
+        <w:rPr>
+          <w:rFonts w:ascii="Times New Roman" w:hAnsi="Times New Roman" w:cs="Times New Roman"/>
+        </w:rPr>
+        <w:t>Verlag</w:t>
+      </w:r>
+      <w:proofErr w:type="spellEnd"/>
+      <w:r>
+        <w:rPr>
+          <w:rFonts w:ascii="Times New Roman" w:hAnsi="Times New Roman" w:cs="Times New Roman"/>
+        </w:rPr>
+        <w:t>, New York.</w:t>
       </w:r>
     </w:p>
     <w:p>
@@ -17196,13 +19695,41 @@
         <w:rPr>
           <w:rFonts w:ascii="Times New Roman" w:hAnsi="Times New Roman" w:cs="Times New Roman"/>
         </w:rPr>
-        <w:t>Hauser, L., Adock, G.J., Smith, P.</w:t>
-      </w:r>
-      <w:r>
-        <w:rPr>
-          <w:rFonts w:ascii="Times New Roman" w:hAnsi="Times New Roman" w:cs="Times New Roman"/>
-        </w:rPr>
-        <w:t xml:space="preserve">J., Bernal Ramírez, J.H., </w:t>
+        <w:t xml:space="preserve">Hauser, L., </w:t>
+      </w:r>
+      <w:proofErr w:type="spellStart"/>
+      <w:r>
+        <w:rPr>
+          <w:rFonts w:ascii="Times New Roman" w:hAnsi="Times New Roman" w:cs="Times New Roman"/>
+        </w:rPr>
+        <w:t>Adock</w:t>
+      </w:r>
+      <w:proofErr w:type="spellEnd"/>
+      <w:r>
+        <w:rPr>
+          <w:rFonts w:ascii="Times New Roman" w:hAnsi="Times New Roman" w:cs="Times New Roman"/>
+        </w:rPr>
+        <w:t>, G.J., Smith, P.</w:t>
+      </w:r>
+      <w:r>
+        <w:rPr>
+          <w:rFonts w:ascii="Times New Roman" w:hAnsi="Times New Roman" w:cs="Times New Roman"/>
+        </w:rPr>
+        <w:t xml:space="preserve">J., Bernal </w:t>
+      </w:r>
+      <w:proofErr w:type="spellStart"/>
+      <w:r>
+        <w:rPr>
+          <w:rFonts w:ascii="Times New Roman" w:hAnsi="Times New Roman" w:cs="Times New Roman"/>
+        </w:rPr>
+        <w:t>Ramírez</w:t>
+      </w:r>
+      <w:proofErr w:type="spellEnd"/>
+      <w:r>
+        <w:rPr>
+          <w:rFonts w:ascii="Times New Roman" w:hAnsi="Times New Roman" w:cs="Times New Roman"/>
+        </w:rPr>
+        <w:t xml:space="preserve">, J.H., </w:t>
       </w:r>
       <w:r>
         <w:rPr>
@@ -17210,11 +19737,19 @@
         </w:rPr>
         <w:t xml:space="preserve">&amp; </w:t>
       </w:r>
-      <w:r>
-        <w:rPr>
-          <w:rFonts w:ascii="Times New Roman" w:hAnsi="Times New Roman" w:cs="Times New Roman"/>
-        </w:rPr>
-        <w:t xml:space="preserve">Carvalho, G.R. </w:t>
+      <w:proofErr w:type="spellStart"/>
+      <w:r>
+        <w:rPr>
+          <w:rFonts w:ascii="Times New Roman" w:hAnsi="Times New Roman" w:cs="Times New Roman"/>
+        </w:rPr>
+        <w:t>Carvalho</w:t>
+      </w:r>
+      <w:proofErr w:type="spellEnd"/>
+      <w:r>
+        <w:rPr>
+          <w:rFonts w:ascii="Times New Roman" w:hAnsi="Times New Roman" w:cs="Times New Roman"/>
+        </w:rPr>
+        <w:t xml:space="preserve">, G.R. </w:t>
       </w:r>
       <w:r>
         <w:rPr>
@@ -17240,13 +19775,31 @@
         </w:rPr>
         <w:t xml:space="preserve"> Loss of microsatellite diversity and low effective population size in an overexploited population of New Zealand snapper (</w:t>
       </w:r>
+      <w:proofErr w:type="spellStart"/>
       <w:r>
         <w:rPr>
           <w:rFonts w:ascii="Times New Roman" w:hAnsi="Times New Roman" w:cs="Times New Roman"/>
           <w:i/>
         </w:rPr>
-        <w:t>Pagrus auratus</w:t>
-      </w:r>
+        <w:t>Pagrus</w:t>
+      </w:r>
+      <w:proofErr w:type="spellEnd"/>
+      <w:r>
+        <w:rPr>
+          <w:rFonts w:ascii="Times New Roman" w:hAnsi="Times New Roman" w:cs="Times New Roman"/>
+          <w:i/>
+        </w:rPr>
+        <w:t xml:space="preserve"> </w:t>
+      </w:r>
+      <w:proofErr w:type="spellStart"/>
+      <w:r>
+        <w:rPr>
+          <w:rFonts w:ascii="Times New Roman" w:hAnsi="Times New Roman" w:cs="Times New Roman"/>
+          <w:i/>
+        </w:rPr>
+        <w:t>auratus</w:t>
+      </w:r>
+      <w:proofErr w:type="spellEnd"/>
       <w:r>
         <w:rPr>
           <w:rFonts w:ascii="Times New Roman" w:hAnsi="Times New Roman" w:cs="Times New Roman"/>
@@ -17355,11 +19908,19 @@
           <w:rFonts w:ascii="Times New Roman" w:hAnsi="Times New Roman" w:cs="Times New Roman"/>
         </w:rPr>
       </w:pPr>
-      <w:r>
-        <w:rPr>
-          <w:rFonts w:ascii="Times New Roman" w:hAnsi="Times New Roman" w:cs="Times New Roman"/>
-        </w:rPr>
-        <w:t>Hilborn, R., &amp; Walters, C.</w:t>
+      <w:proofErr w:type="spellStart"/>
+      <w:r>
+        <w:rPr>
+          <w:rFonts w:ascii="Times New Roman" w:hAnsi="Times New Roman" w:cs="Times New Roman"/>
+        </w:rPr>
+        <w:t>Hilborn</w:t>
+      </w:r>
+      <w:proofErr w:type="spellEnd"/>
+      <w:r>
+        <w:rPr>
+          <w:rFonts w:ascii="Times New Roman" w:hAnsi="Times New Roman" w:cs="Times New Roman"/>
+        </w:rPr>
+        <w:t>, R., &amp; Walters, C.</w:t>
       </w:r>
       <w:r>
         <w:rPr>
@@ -17419,11 +19980,41 @@
           <w:rFonts w:ascii="Times New Roman" w:hAnsi="Times New Roman" w:cs="Times New Roman"/>
         </w:rPr>
       </w:pPr>
-      <w:r>
-        <w:rPr>
-          <w:rFonts w:ascii="Times New Roman" w:hAnsi="Times New Roman" w:cs="Times New Roman"/>
-        </w:rPr>
-        <w:t xml:space="preserve">Hilborn, R., Quinn, T.P., Schindler, D.E., &amp; Rogers, D.E. (2003) Biocomplexity and fisheries sustainability. </w:t>
+      <w:proofErr w:type="spellStart"/>
+      <w:proofErr w:type="gramStart"/>
+      <w:r>
+        <w:rPr>
+          <w:rFonts w:ascii="Times New Roman" w:hAnsi="Times New Roman" w:cs="Times New Roman"/>
+        </w:rPr>
+        <w:t>Hilborn</w:t>
+      </w:r>
+      <w:proofErr w:type="spellEnd"/>
+      <w:r>
+        <w:rPr>
+          <w:rFonts w:ascii="Times New Roman" w:hAnsi="Times New Roman" w:cs="Times New Roman"/>
+        </w:rPr>
+        <w:t xml:space="preserve">, R., Quinn, T.P., Schindler, D.E., &amp; Rogers, D.E. (2003) </w:t>
+      </w:r>
+      <w:proofErr w:type="spellStart"/>
+      <w:r>
+        <w:rPr>
+          <w:rFonts w:ascii="Times New Roman" w:hAnsi="Times New Roman" w:cs="Times New Roman"/>
+        </w:rPr>
+        <w:t>Biocomplexity</w:t>
+      </w:r>
+      <w:proofErr w:type="spellEnd"/>
+      <w:r>
+        <w:rPr>
+          <w:rFonts w:ascii="Times New Roman" w:hAnsi="Times New Roman" w:cs="Times New Roman"/>
+        </w:rPr>
+        <w:t xml:space="preserve"> and fisheries sustainability.</w:t>
+      </w:r>
+      <w:proofErr w:type="gramEnd"/>
+      <w:r>
+        <w:rPr>
+          <w:rFonts w:ascii="Times New Roman" w:hAnsi="Times New Roman" w:cs="Times New Roman"/>
+        </w:rPr>
+        <w:t xml:space="preserve"> </w:t>
       </w:r>
       <w:r>
         <w:rPr>
@@ -17472,11 +20063,19 @@
           <w:rFonts w:ascii="Times New Roman" w:hAnsi="Times New Roman" w:cs="Times New Roman"/>
         </w:rPr>
       </w:pPr>
-      <w:r>
-        <w:rPr>
-          <w:rFonts w:ascii="Times New Roman" w:hAnsi="Times New Roman" w:cs="Times New Roman"/>
-        </w:rPr>
-        <w:t>Hinrichensen, R.A., Holmes, E.</w:t>
+      <w:proofErr w:type="spellStart"/>
+      <w:r>
+        <w:rPr>
+          <w:rFonts w:ascii="Times New Roman" w:hAnsi="Times New Roman" w:cs="Times New Roman"/>
+        </w:rPr>
+        <w:t>Hinrichensen</w:t>
+      </w:r>
+      <w:proofErr w:type="spellEnd"/>
+      <w:r>
+        <w:rPr>
+          <w:rFonts w:ascii="Times New Roman" w:hAnsi="Times New Roman" w:cs="Times New Roman"/>
+        </w:rPr>
+        <w:t>, R.A., Holmes, E.</w:t>
       </w:r>
       <w:r>
         <w:rPr>
@@ -17543,13 +20142,41 @@
         <w:rPr>
           <w:rFonts w:ascii="Times New Roman" w:hAnsi="Times New Roman" w:cs="Times New Roman"/>
         </w:rPr>
-        <w:t>(eds S</w:t>
-      </w:r>
-      <w:r>
-        <w:rPr>
-          <w:rFonts w:ascii="Times New Roman" w:hAnsi="Times New Roman" w:cs="Times New Roman"/>
-        </w:rPr>
-        <w:t xml:space="preserve">. Cantrell, C. Cosner, </w:t>
+        <w:t>(</w:t>
+      </w:r>
+      <w:proofErr w:type="spellStart"/>
+      <w:r>
+        <w:rPr>
+          <w:rFonts w:ascii="Times New Roman" w:hAnsi="Times New Roman" w:cs="Times New Roman"/>
+        </w:rPr>
+        <w:t>eds</w:t>
+      </w:r>
+      <w:proofErr w:type="spellEnd"/>
+      <w:r>
+        <w:rPr>
+          <w:rFonts w:ascii="Times New Roman" w:hAnsi="Times New Roman" w:cs="Times New Roman"/>
+        </w:rPr>
+        <w:t xml:space="preserve"> S</w:t>
+      </w:r>
+      <w:r>
+        <w:rPr>
+          <w:rFonts w:ascii="Times New Roman" w:hAnsi="Times New Roman" w:cs="Times New Roman"/>
+        </w:rPr>
+        <w:t xml:space="preserve">. Cantrell, C. </w:t>
+      </w:r>
+      <w:proofErr w:type="spellStart"/>
+      <w:r>
+        <w:rPr>
+          <w:rFonts w:ascii="Times New Roman" w:hAnsi="Times New Roman" w:cs="Times New Roman"/>
+        </w:rPr>
+        <w:t>Cosner</w:t>
+      </w:r>
+      <w:proofErr w:type="spellEnd"/>
+      <w:r>
+        <w:rPr>
+          <w:rFonts w:ascii="Times New Roman" w:hAnsi="Times New Roman" w:cs="Times New Roman"/>
+        </w:rPr>
+        <w:t xml:space="preserve">, </w:t>
       </w:r>
       <w:r>
         <w:rPr>
@@ -17561,8 +20188,16 @@
         <w:rPr>
           <w:rFonts w:ascii="Times New Roman" w:hAnsi="Times New Roman" w:cs="Times New Roman"/>
         </w:rPr>
-        <w:t>S. Ruan</w:t>
-      </w:r>
+        <w:t xml:space="preserve">S. </w:t>
+      </w:r>
+      <w:proofErr w:type="spellStart"/>
+      <w:r>
+        <w:rPr>
+          <w:rFonts w:ascii="Times New Roman" w:hAnsi="Times New Roman" w:cs="Times New Roman"/>
+        </w:rPr>
+        <w:t>Ruan</w:t>
+      </w:r>
+      <w:proofErr w:type="spellEnd"/>
       <w:r>
         <w:rPr>
           <w:rFonts w:ascii="Times New Roman" w:hAnsi="Times New Roman" w:cs="Times New Roman"/>
@@ -17584,6 +20219,7 @@
           <w:rFonts w:ascii="Times New Roman" w:hAnsi="Times New Roman" w:cs="Times New Roman"/>
         </w:rPr>
       </w:pPr>
+      <w:proofErr w:type="gramStart"/>
       <w:r>
         <w:rPr>
           <w:rFonts w:ascii="Times New Roman" w:hAnsi="Times New Roman" w:cs="Times New Roman"/>
@@ -17594,7 +20230,21 @@
         <w:rPr>
           <w:rFonts w:ascii="Times New Roman" w:hAnsi="Times New Roman" w:cs="Times New Roman"/>
         </w:rPr>
-        <w:t xml:space="preserve">A., Sease, J.L., Merrick, R.L. </w:t>
+        <w:t xml:space="preserve">A., </w:t>
+      </w:r>
+      <w:proofErr w:type="spellStart"/>
+      <w:r>
+        <w:rPr>
+          <w:rFonts w:ascii="Times New Roman" w:hAnsi="Times New Roman" w:cs="Times New Roman"/>
+        </w:rPr>
+        <w:t>Sease</w:t>
+      </w:r>
+      <w:proofErr w:type="spellEnd"/>
+      <w:r>
+        <w:rPr>
+          <w:rFonts w:ascii="Times New Roman" w:hAnsi="Times New Roman" w:cs="Times New Roman"/>
+        </w:rPr>
+        <w:t xml:space="preserve">, J.L., Merrick, R.L. </w:t>
       </w:r>
       <w:r>
         <w:rPr>
@@ -17630,7 +20280,14 @@
         <w:rPr>
           <w:rFonts w:ascii="Times New Roman" w:hAnsi="Times New Roman" w:cs="Times New Roman"/>
         </w:rPr>
-        <w:t xml:space="preserve"> Investigating trophic relationships of pinnipeds in Alaska and Washington using stable isotope ratios of nitrogen and carbon. </w:t>
+        <w:t xml:space="preserve"> Investigating trophic relationships of pinnipeds in Alaska and Washington using stable isotope ratios of nitrogen and carbon.</w:t>
+      </w:r>
+      <w:proofErr w:type="gramEnd"/>
+      <w:r>
+        <w:rPr>
+          <w:rFonts w:ascii="Times New Roman" w:hAnsi="Times New Roman" w:cs="Times New Roman"/>
+        </w:rPr>
+        <w:t xml:space="preserve"> </w:t>
       </w:r>
       <w:r>
         <w:rPr>
@@ -17673,23 +20330,45 @@
           <w:rFonts w:ascii="Times New Roman" w:hAnsi="Times New Roman" w:cs="Times New Roman"/>
         </w:rPr>
       </w:pPr>
-      <w:r>
-        <w:rPr>
-          <w:rFonts w:ascii="Times New Roman" w:hAnsi="Times New Roman" w:cs="Times New Roman"/>
-        </w:rPr>
-        <w:t>Illian, J.</w:t>
-      </w:r>
-      <w:r>
-        <w:rPr>
-          <w:rFonts w:ascii="Times New Roman" w:hAnsi="Times New Roman" w:cs="Times New Roman"/>
-        </w:rPr>
-        <w:t>B., S</w:t>
-      </w:r>
-      <w:r>
-        <w:rPr>
-          <w:rFonts w:ascii="Times New Roman" w:hAnsi="Times New Roman" w:cs="Times New Roman"/>
-        </w:rPr>
-        <w:t>ørbye, S.</w:t>
+      <w:proofErr w:type="spellStart"/>
+      <w:r>
+        <w:rPr>
+          <w:rFonts w:ascii="Times New Roman" w:hAnsi="Times New Roman" w:cs="Times New Roman"/>
+        </w:rPr>
+        <w:t>Illian</w:t>
+      </w:r>
+      <w:proofErr w:type="spellEnd"/>
+      <w:r>
+        <w:rPr>
+          <w:rFonts w:ascii="Times New Roman" w:hAnsi="Times New Roman" w:cs="Times New Roman"/>
+        </w:rPr>
+        <w:t>, J.</w:t>
+      </w:r>
+      <w:r>
+        <w:rPr>
+          <w:rFonts w:ascii="Times New Roman" w:hAnsi="Times New Roman" w:cs="Times New Roman"/>
+        </w:rPr>
+        <w:t xml:space="preserve">B., </w:t>
+      </w:r>
+      <w:proofErr w:type="spellStart"/>
+      <w:r>
+        <w:rPr>
+          <w:rFonts w:ascii="Times New Roman" w:hAnsi="Times New Roman" w:cs="Times New Roman"/>
+        </w:rPr>
+        <w:t>S</w:t>
+      </w:r>
+      <w:r>
+        <w:rPr>
+          <w:rFonts w:ascii="Times New Roman" w:hAnsi="Times New Roman" w:cs="Times New Roman"/>
+        </w:rPr>
+        <w:t>ørbye</w:t>
+      </w:r>
+      <w:proofErr w:type="spellEnd"/>
+      <w:r>
+        <w:rPr>
+          <w:rFonts w:ascii="Times New Roman" w:hAnsi="Times New Roman" w:cs="Times New Roman"/>
+        </w:rPr>
+        <w:t>, S.</w:t>
       </w:r>
       <w:r>
         <w:rPr>
@@ -17731,7 +20410,21 @@
         <w:rPr>
           <w:rFonts w:ascii="Times New Roman" w:hAnsi="Times New Roman" w:cs="Times New Roman"/>
         </w:rPr>
-        <w:t xml:space="preserve"> A toolbox for fitting complex spatial point process models using integrated nested Laplace approximation (INLA). </w:t>
+        <w:t xml:space="preserve"> </w:t>
+      </w:r>
+      <w:proofErr w:type="gramStart"/>
+      <w:r>
+        <w:rPr>
+          <w:rFonts w:ascii="Times New Roman" w:hAnsi="Times New Roman" w:cs="Times New Roman"/>
+        </w:rPr>
+        <w:t>A</w:t>
+      </w:r>
+      <w:proofErr w:type="gramEnd"/>
+      <w:r>
+        <w:rPr>
+          <w:rFonts w:ascii="Times New Roman" w:hAnsi="Times New Roman" w:cs="Times New Roman"/>
+        </w:rPr>
+        <w:t xml:space="preserve"> toolbox for fitting complex spatial point process models using integrated nested Laplace approximation (INLA). </w:t>
       </w:r>
       <w:r>
         <w:rPr>
@@ -17774,6 +20467,7 @@
           <w:rFonts w:ascii="Times New Roman" w:hAnsi="Times New Roman" w:cs="Times New Roman"/>
         </w:rPr>
       </w:pPr>
+      <w:proofErr w:type="gramStart"/>
       <w:r>
         <w:rPr>
           <w:rFonts w:ascii="Times New Roman" w:hAnsi="Times New Roman" w:cs="Times New Roman"/>
@@ -17814,8 +20508,16 @@
         <w:rPr>
           <w:rFonts w:ascii="Times New Roman" w:hAnsi="Times New Roman" w:cs="Times New Roman"/>
         </w:rPr>
-        <w:t xml:space="preserve"> Estimating community stability and ecological interactions from time-series data. </w:t>
-      </w:r>
+        <w:t xml:space="preserve"> Estimating community stability and ecological interactions from time-series data.</w:t>
+      </w:r>
+      <w:proofErr w:type="gramEnd"/>
+      <w:r>
+        <w:rPr>
+          <w:rFonts w:ascii="Times New Roman" w:hAnsi="Times New Roman" w:cs="Times New Roman"/>
+        </w:rPr>
+        <w:t xml:space="preserve"> </w:t>
+      </w:r>
+      <w:proofErr w:type="gramStart"/>
       <w:r>
         <w:rPr>
           <w:rFonts w:ascii="Times New Roman" w:hAnsi="Times New Roman" w:cs="Times New Roman"/>
@@ -17837,6 +20539,7 @@
         </w:rPr>
         <w:t xml:space="preserve"> Monographs</w:t>
       </w:r>
+      <w:proofErr w:type="gramEnd"/>
       <w:r>
         <w:rPr>
           <w:rFonts w:ascii="Times New Roman" w:hAnsi="Times New Roman" w:cs="Times New Roman"/>
@@ -17877,6 +20580,8 @@
           <w:rFonts w:ascii="Times New Roman" w:hAnsi="Times New Roman" w:cs="Times New Roman"/>
         </w:rPr>
       </w:pPr>
+      <w:proofErr w:type="spellStart"/>
+      <w:proofErr w:type="gramStart"/>
       <w:r>
         <w:rPr>
           <w:rFonts w:ascii="Times New Roman" w:hAnsi="Times New Roman" w:cs="Times New Roman"/>
@@ -17887,13 +20592,42 @@
         <w:rPr>
           <w:rFonts w:ascii="Times New Roman" w:hAnsi="Times New Roman" w:cs="Times New Roman"/>
         </w:rPr>
-        <w:t xml:space="preserve">a-Lasinio, G., Mastrantonio, G., &amp; </w:t>
-      </w:r>
-      <w:r>
-        <w:rPr>
-          <w:rFonts w:ascii="Times New Roman" w:hAnsi="Times New Roman" w:cs="Times New Roman"/>
-        </w:rPr>
-        <w:t xml:space="preserve">Pollice, A. </w:t>
+        <w:t>a-Lasinio</w:t>
+      </w:r>
+      <w:proofErr w:type="spellEnd"/>
+      <w:r>
+        <w:rPr>
+          <w:rFonts w:ascii="Times New Roman" w:hAnsi="Times New Roman" w:cs="Times New Roman"/>
+        </w:rPr>
+        <w:t xml:space="preserve">, G., </w:t>
+      </w:r>
+      <w:proofErr w:type="spellStart"/>
+      <w:r>
+        <w:rPr>
+          <w:rFonts w:ascii="Times New Roman" w:hAnsi="Times New Roman" w:cs="Times New Roman"/>
+        </w:rPr>
+        <w:t>Mastrantonio</w:t>
+      </w:r>
+      <w:proofErr w:type="spellEnd"/>
+      <w:r>
+        <w:rPr>
+          <w:rFonts w:ascii="Times New Roman" w:hAnsi="Times New Roman" w:cs="Times New Roman"/>
+        </w:rPr>
+        <w:t xml:space="preserve">, G., &amp; </w:t>
+      </w:r>
+      <w:proofErr w:type="spellStart"/>
+      <w:r>
+        <w:rPr>
+          <w:rFonts w:ascii="Times New Roman" w:hAnsi="Times New Roman" w:cs="Times New Roman"/>
+        </w:rPr>
+        <w:t>Pollice</w:t>
+      </w:r>
+      <w:proofErr w:type="spellEnd"/>
+      <w:r>
+        <w:rPr>
+          <w:rFonts w:ascii="Times New Roman" w:hAnsi="Times New Roman" w:cs="Times New Roman"/>
+        </w:rPr>
+        <w:t xml:space="preserve">, A. </w:t>
       </w:r>
       <w:r>
         <w:rPr>
@@ -17917,7 +20651,14 @@
         <w:rPr>
           <w:rFonts w:ascii="Times New Roman" w:hAnsi="Times New Roman" w:cs="Times New Roman"/>
         </w:rPr>
-        <w:t xml:space="preserve"> Discussing the “big n problem”. </w:t>
+        <w:t xml:space="preserve"> Discussing the “big n problem”.</w:t>
+      </w:r>
+      <w:proofErr w:type="gramEnd"/>
+      <w:r>
+        <w:rPr>
+          <w:rFonts w:ascii="Times New Roman" w:hAnsi="Times New Roman" w:cs="Times New Roman"/>
+        </w:rPr>
+        <w:t xml:space="preserve"> </w:t>
       </w:r>
       <w:r>
         <w:rPr>
@@ -17966,11 +20707,20 @@
           <w:rFonts w:ascii="Times New Roman" w:hAnsi="Times New Roman" w:cs="Times New Roman"/>
         </w:rPr>
       </w:pPr>
-      <w:r>
-        <w:rPr>
-          <w:rFonts w:ascii="Times New Roman" w:hAnsi="Times New Roman" w:cs="Times New Roman"/>
-        </w:rPr>
-        <w:t xml:space="preserve">Jonsen, </w:t>
+      <w:proofErr w:type="spellStart"/>
+      <w:proofErr w:type="gramStart"/>
+      <w:r>
+        <w:rPr>
+          <w:rFonts w:ascii="Times New Roman" w:hAnsi="Times New Roman" w:cs="Times New Roman"/>
+        </w:rPr>
+        <w:t>Jonsen</w:t>
+      </w:r>
+      <w:proofErr w:type="spellEnd"/>
+      <w:r>
+        <w:rPr>
+          <w:rFonts w:ascii="Times New Roman" w:hAnsi="Times New Roman" w:cs="Times New Roman"/>
+        </w:rPr>
+        <w:t xml:space="preserve">, </w:t>
       </w:r>
       <w:r>
         <w:rPr>
@@ -18002,12 +20752,14 @@
         </w:rPr>
         <w:t xml:space="preserve">&amp; </w:t>
       </w:r>
+      <w:proofErr w:type="spellStart"/>
       <w:r>
         <w:rPr>
           <w:rFonts w:ascii="Times New Roman" w:hAnsi="Times New Roman" w:cs="Times New Roman"/>
         </w:rPr>
         <w:t>Flemming</w:t>
       </w:r>
+      <w:proofErr w:type="spellEnd"/>
       <w:r>
         <w:rPr>
           <w:rFonts w:ascii="Times New Roman" w:hAnsi="Times New Roman" w:cs="Times New Roman"/>
@@ -18042,7 +20794,14 @@
         <w:rPr>
           <w:rFonts w:ascii="Times New Roman" w:hAnsi="Times New Roman" w:cs="Times New Roman"/>
         </w:rPr>
-        <w:t xml:space="preserve"> Meta-analysis of animal movement using state-space models. </w:t>
+        <w:t xml:space="preserve"> Meta-analysis of animal movement using state-space models.</w:t>
+      </w:r>
+      <w:proofErr w:type="gramEnd"/>
+      <w:r>
+        <w:rPr>
+          <w:rFonts w:ascii="Times New Roman" w:hAnsi="Times New Roman" w:cs="Times New Roman"/>
+        </w:rPr>
+        <w:t xml:space="preserve"> </w:t>
       </w:r>
       <w:r>
         <w:rPr>
@@ -18095,7 +20854,49 @@
         <w:rPr>
           <w:rFonts w:ascii="Times New Roman" w:hAnsi="Times New Roman" w:cs="Times New Roman"/>
         </w:rPr>
-        <w:t xml:space="preserve">Kerr, L.A., Cadrin, S.X., &amp; Secor, D.H. (2010) The role of spatial dynamics in the stability, resilience, and productivity of an estuarine fish population. </w:t>
+        <w:t xml:space="preserve">Kerr, L.A., </w:t>
+      </w:r>
+      <w:proofErr w:type="spellStart"/>
+      <w:r>
+        <w:rPr>
+          <w:rFonts w:ascii="Times New Roman" w:hAnsi="Times New Roman" w:cs="Times New Roman"/>
+        </w:rPr>
+        <w:t>Cadrin</w:t>
+      </w:r>
+      <w:proofErr w:type="spellEnd"/>
+      <w:r>
+        <w:rPr>
+          <w:rFonts w:ascii="Times New Roman" w:hAnsi="Times New Roman" w:cs="Times New Roman"/>
+        </w:rPr>
+        <w:t xml:space="preserve">, S.X., &amp; </w:t>
+      </w:r>
+      <w:proofErr w:type="spellStart"/>
+      <w:r>
+        <w:rPr>
+          <w:rFonts w:ascii="Times New Roman" w:hAnsi="Times New Roman" w:cs="Times New Roman"/>
+        </w:rPr>
+        <w:t>Secor</w:t>
+      </w:r>
+      <w:proofErr w:type="spellEnd"/>
+      <w:r>
+        <w:rPr>
+          <w:rFonts w:ascii="Times New Roman" w:hAnsi="Times New Roman" w:cs="Times New Roman"/>
+        </w:rPr>
+        <w:t xml:space="preserve">, D.H. (2010) </w:t>
+      </w:r>
+      <w:proofErr w:type="gramStart"/>
+      <w:r>
+        <w:rPr>
+          <w:rFonts w:ascii="Times New Roman" w:hAnsi="Times New Roman" w:cs="Times New Roman"/>
+        </w:rPr>
+        <w:t>The</w:t>
+      </w:r>
+      <w:proofErr w:type="gramEnd"/>
+      <w:r>
+        <w:rPr>
+          <w:rFonts w:ascii="Times New Roman" w:hAnsi="Times New Roman" w:cs="Times New Roman"/>
+        </w:rPr>
+        <w:t xml:space="preserve"> role of spatial dynamics in the stability, resilience, and productivity of an estuarine fish population. </w:t>
       </w:r>
       <w:r>
         <w:rPr>
@@ -18139,11 +20940,34 @@
           <w:rFonts w:ascii="Times New Roman" w:hAnsi="Times New Roman" w:cs="Times New Roman"/>
         </w:rPr>
       </w:pPr>
-      <w:r>
-        <w:rPr>
-          <w:rFonts w:ascii="Times New Roman" w:hAnsi="Times New Roman" w:cs="Times New Roman"/>
-        </w:rPr>
-        <w:t>Kristensen, K. Thygesen, U.H., Andersen, K.</w:t>
+      <w:proofErr w:type="spellStart"/>
+      <w:proofErr w:type="gramStart"/>
+      <w:r>
+        <w:rPr>
+          <w:rFonts w:ascii="Times New Roman" w:hAnsi="Times New Roman" w:cs="Times New Roman"/>
+        </w:rPr>
+        <w:t>Kristensen</w:t>
+      </w:r>
+      <w:proofErr w:type="spellEnd"/>
+      <w:r>
+        <w:rPr>
+          <w:rFonts w:ascii="Times New Roman" w:hAnsi="Times New Roman" w:cs="Times New Roman"/>
+        </w:rPr>
+        <w:t xml:space="preserve">, K. </w:t>
+      </w:r>
+      <w:proofErr w:type="spellStart"/>
+      <w:r>
+        <w:rPr>
+          <w:rFonts w:ascii="Times New Roman" w:hAnsi="Times New Roman" w:cs="Times New Roman"/>
+        </w:rPr>
+        <w:t>Thygesen</w:t>
+      </w:r>
+      <w:proofErr w:type="spellEnd"/>
+      <w:r>
+        <w:rPr>
+          <w:rFonts w:ascii="Times New Roman" w:hAnsi="Times New Roman" w:cs="Times New Roman"/>
+        </w:rPr>
+        <w:t>, U.H., Andersen, K.</w:t>
       </w:r>
       <w:r>
         <w:rPr>
@@ -18185,13 +21009,34 @@
         <w:rPr>
           <w:rFonts w:ascii="Times New Roman" w:hAnsi="Times New Roman" w:cs="Times New Roman"/>
         </w:rPr>
-        <w:t xml:space="preserve"> Estimating spatio-temporal dynamics of size-stru</w:t>
-      </w:r>
-      <w:r>
-        <w:rPr>
-          <w:rFonts w:ascii="Times New Roman" w:hAnsi="Times New Roman" w:cs="Times New Roman"/>
-        </w:rPr>
-        <w:t xml:space="preserve">ctured populations. </w:t>
+        <w:t xml:space="preserve"> Estimating </w:t>
+      </w:r>
+      <w:proofErr w:type="spellStart"/>
+      <w:r>
+        <w:rPr>
+          <w:rFonts w:ascii="Times New Roman" w:hAnsi="Times New Roman" w:cs="Times New Roman"/>
+        </w:rPr>
+        <w:t>spatio</w:t>
+      </w:r>
+      <w:proofErr w:type="spellEnd"/>
+      <w:r>
+        <w:rPr>
+          <w:rFonts w:ascii="Times New Roman" w:hAnsi="Times New Roman" w:cs="Times New Roman"/>
+        </w:rPr>
+        <w:t>-temporal dynamics of size-stru</w:t>
+      </w:r>
+      <w:r>
+        <w:rPr>
+          <w:rFonts w:ascii="Times New Roman" w:hAnsi="Times New Roman" w:cs="Times New Roman"/>
+        </w:rPr>
+        <w:t>ctured populations.</w:t>
+      </w:r>
+      <w:proofErr w:type="gramEnd"/>
+      <w:r>
+        <w:rPr>
+          <w:rFonts w:ascii="Times New Roman" w:hAnsi="Times New Roman" w:cs="Times New Roman"/>
+        </w:rPr>
+        <w:t xml:space="preserve"> </w:t>
       </w:r>
       <w:r>
         <w:rPr>
@@ -18356,11 +21201,40 @@
           <w:rFonts w:ascii="Times New Roman" w:hAnsi="Times New Roman" w:cs="Times New Roman"/>
         </w:rPr>
       </w:pPr>
-      <w:r>
-        <w:rPr>
-          <w:rFonts w:ascii="Times New Roman" w:hAnsi="Times New Roman" w:cs="Times New Roman"/>
-        </w:rPr>
-        <w:t xml:space="preserve">Ladd, C., Hunt, G.L., Mordy, C.W., Salo, S.A., </w:t>
+      <w:proofErr w:type="gramStart"/>
+      <w:r>
+        <w:rPr>
+          <w:rFonts w:ascii="Times New Roman" w:hAnsi="Times New Roman" w:cs="Times New Roman"/>
+        </w:rPr>
+        <w:t xml:space="preserve">Ladd, C., Hunt, G.L., </w:t>
+      </w:r>
+      <w:proofErr w:type="spellStart"/>
+      <w:r>
+        <w:rPr>
+          <w:rFonts w:ascii="Times New Roman" w:hAnsi="Times New Roman" w:cs="Times New Roman"/>
+        </w:rPr>
+        <w:t>Mordy</w:t>
+      </w:r>
+      <w:proofErr w:type="spellEnd"/>
+      <w:r>
+        <w:rPr>
+          <w:rFonts w:ascii="Times New Roman" w:hAnsi="Times New Roman" w:cs="Times New Roman"/>
+        </w:rPr>
+        <w:t xml:space="preserve">, C.W., </w:t>
+      </w:r>
+      <w:proofErr w:type="spellStart"/>
+      <w:r>
+        <w:rPr>
+          <w:rFonts w:ascii="Times New Roman" w:hAnsi="Times New Roman" w:cs="Times New Roman"/>
+        </w:rPr>
+        <w:t>Salo</w:t>
+      </w:r>
+      <w:proofErr w:type="spellEnd"/>
+      <w:r>
+        <w:rPr>
+          <w:rFonts w:ascii="Times New Roman" w:hAnsi="Times New Roman" w:cs="Times New Roman"/>
+        </w:rPr>
+        <w:t xml:space="preserve">, S.A., </w:t>
       </w:r>
       <w:r>
         <w:rPr>
@@ -18368,11 +21242,19 @@
         </w:rPr>
         <w:t xml:space="preserve">&amp; </w:t>
       </w:r>
-      <w:r>
-        <w:rPr>
-          <w:rFonts w:ascii="Times New Roman" w:hAnsi="Times New Roman" w:cs="Times New Roman"/>
-        </w:rPr>
-        <w:t xml:space="preserve">Stabeno, P.J. </w:t>
+      <w:proofErr w:type="spellStart"/>
+      <w:r>
+        <w:rPr>
+          <w:rFonts w:ascii="Times New Roman" w:hAnsi="Times New Roman" w:cs="Times New Roman"/>
+        </w:rPr>
+        <w:t>Stabeno</w:t>
+      </w:r>
+      <w:proofErr w:type="spellEnd"/>
+      <w:r>
+        <w:rPr>
+          <w:rFonts w:ascii="Times New Roman" w:hAnsi="Times New Roman" w:cs="Times New Roman"/>
+        </w:rPr>
+        <w:t xml:space="preserve">, P.J. </w:t>
       </w:r>
       <w:r>
         <w:rPr>
@@ -18396,7 +21278,14 @@
         <w:rPr>
           <w:rFonts w:ascii="Times New Roman" w:hAnsi="Times New Roman" w:cs="Times New Roman"/>
         </w:rPr>
-        <w:t xml:space="preserve"> Marine environment of the eastern and central Aleutian Islands. </w:t>
+        <w:t xml:space="preserve"> Marine environment of the eastern and central Aleutian Islands.</w:t>
+      </w:r>
+      <w:proofErr w:type="gramEnd"/>
+      <w:r>
+        <w:rPr>
+          <w:rFonts w:ascii="Times New Roman" w:hAnsi="Times New Roman" w:cs="Times New Roman"/>
+        </w:rPr>
+        <w:t xml:space="preserve"> </w:t>
       </w:r>
       <w:r>
         <w:rPr>
@@ -18452,12 +21341,21 @@
           <w:rFonts w:ascii="Times New Roman" w:hAnsi="Times New Roman" w:cs="Times New Roman"/>
         </w:rPr>
       </w:pPr>
+      <w:proofErr w:type="spellStart"/>
+      <w:proofErr w:type="gramStart"/>
       <w:r>
         <w:rPr>
           <w:rFonts w:ascii="Times New Roman" w:hAnsi="Times New Roman" w:cs="Times New Roman"/>
         </w:rPr>
         <w:lastRenderedPageBreak/>
-        <w:t xml:space="preserve">Laikre, L., Palm, S., </w:t>
+        <w:t>Laikre</w:t>
+      </w:r>
+      <w:proofErr w:type="spellEnd"/>
+      <w:r>
+        <w:rPr>
+          <w:rFonts w:ascii="Times New Roman" w:hAnsi="Times New Roman" w:cs="Times New Roman"/>
+        </w:rPr>
+        <w:t xml:space="preserve">, L., Palm, S., </w:t>
       </w:r>
       <w:r>
         <w:rPr>
@@ -18493,8 +21391,16 @@
         <w:rPr>
           <w:rFonts w:ascii="Times New Roman" w:hAnsi="Times New Roman" w:cs="Times New Roman"/>
         </w:rPr>
-        <w:t xml:space="preserve"> Genetic population structure of fishes: implications for coastal zone management. </w:t>
-      </w:r>
+        <w:t xml:space="preserve"> Genetic population structure of fishes: implications for coastal zone management.</w:t>
+      </w:r>
+      <w:proofErr w:type="gramEnd"/>
+      <w:r>
+        <w:rPr>
+          <w:rFonts w:ascii="Times New Roman" w:hAnsi="Times New Roman" w:cs="Times New Roman"/>
+        </w:rPr>
+        <w:t xml:space="preserve"> </w:t>
+      </w:r>
+      <w:proofErr w:type="spellStart"/>
       <w:r>
         <w:rPr>
           <w:rFonts w:ascii="Times New Roman" w:hAnsi="Times New Roman" w:cs="Times New Roman"/>
@@ -18502,6 +21408,7 @@
         </w:rPr>
         <w:t>Ambio</w:t>
       </w:r>
+      <w:proofErr w:type="spellEnd"/>
       <w:r>
         <w:rPr>
           <w:rFonts w:ascii="Times New Roman" w:hAnsi="Times New Roman" w:cs="Times New Roman"/>
@@ -18536,11 +21443,20 @@
           <w:rFonts w:ascii="Times New Roman" w:hAnsi="Times New Roman" w:cs="Times New Roman"/>
         </w:rPr>
       </w:pPr>
-      <w:r>
-        <w:rPr>
-          <w:rFonts w:ascii="Times New Roman" w:hAnsi="Times New Roman" w:cs="Times New Roman"/>
-        </w:rPr>
-        <w:t xml:space="preserve">Lande, R. </w:t>
+      <w:proofErr w:type="spellStart"/>
+      <w:proofErr w:type="gramStart"/>
+      <w:r>
+        <w:rPr>
+          <w:rFonts w:ascii="Times New Roman" w:hAnsi="Times New Roman" w:cs="Times New Roman"/>
+        </w:rPr>
+        <w:t>Lande</w:t>
+      </w:r>
+      <w:proofErr w:type="spellEnd"/>
+      <w:r>
+        <w:rPr>
+          <w:rFonts w:ascii="Times New Roman" w:hAnsi="Times New Roman" w:cs="Times New Roman"/>
+        </w:rPr>
+        <w:t xml:space="preserve">, R. </w:t>
       </w:r>
       <w:r>
         <w:rPr>
@@ -18564,7 +21480,14 @@
         <w:rPr>
           <w:rFonts w:ascii="Times New Roman" w:hAnsi="Times New Roman" w:cs="Times New Roman"/>
         </w:rPr>
-        <w:t xml:space="preserve"> Risks of population extinction from demographic and environmental stochasticity and random catastrophes. </w:t>
+        <w:t xml:space="preserve"> Risks of population extinction from demographic and environmental stochasticity and random catastrophes.</w:t>
+      </w:r>
+      <w:proofErr w:type="gramEnd"/>
+      <w:r>
+        <w:rPr>
+          <w:rFonts w:ascii="Times New Roman" w:hAnsi="Times New Roman" w:cs="Times New Roman"/>
+        </w:rPr>
+        <w:t xml:space="preserve"> </w:t>
       </w:r>
       <w:r>
         <w:rPr>
@@ -18640,11 +21563,62 @@
           <w:rFonts w:ascii="Times New Roman" w:hAnsi="Times New Roman" w:cs="Times New Roman"/>
         </w:rPr>
       </w:pPr>
-      <w:r>
-        <w:rPr>
-          <w:rFonts w:ascii="Times New Roman" w:hAnsi="Times New Roman" w:cs="Times New Roman"/>
-        </w:rPr>
-        <w:t xml:space="preserve">Lasinio, G.J., Mastrantonio, G., &amp; Pollice, A. 2013. Discussing the “big </w:t>
+      <w:proofErr w:type="spellStart"/>
+      <w:proofErr w:type="gramStart"/>
+      <w:r>
+        <w:rPr>
+          <w:rFonts w:ascii="Times New Roman" w:hAnsi="Times New Roman" w:cs="Times New Roman"/>
+        </w:rPr>
+        <w:t>Lasinio</w:t>
+      </w:r>
+      <w:proofErr w:type="spellEnd"/>
+      <w:r>
+        <w:rPr>
+          <w:rFonts w:ascii="Times New Roman" w:hAnsi="Times New Roman" w:cs="Times New Roman"/>
+        </w:rPr>
+        <w:t xml:space="preserve">, G.J., </w:t>
+      </w:r>
+      <w:proofErr w:type="spellStart"/>
+      <w:r>
+        <w:rPr>
+          <w:rFonts w:ascii="Times New Roman" w:hAnsi="Times New Roman" w:cs="Times New Roman"/>
+        </w:rPr>
+        <w:t>Mastrantonio</w:t>
+      </w:r>
+      <w:proofErr w:type="spellEnd"/>
+      <w:r>
+        <w:rPr>
+          <w:rFonts w:ascii="Times New Roman" w:hAnsi="Times New Roman" w:cs="Times New Roman"/>
+        </w:rPr>
+        <w:t xml:space="preserve">, G., &amp; </w:t>
+      </w:r>
+      <w:proofErr w:type="spellStart"/>
+      <w:r>
+        <w:rPr>
+          <w:rFonts w:ascii="Times New Roman" w:hAnsi="Times New Roman" w:cs="Times New Roman"/>
+        </w:rPr>
+        <w:t>Pollice</w:t>
+      </w:r>
+      <w:proofErr w:type="spellEnd"/>
+      <w:r>
+        <w:rPr>
+          <w:rFonts w:ascii="Times New Roman" w:hAnsi="Times New Roman" w:cs="Times New Roman"/>
+        </w:rPr>
+        <w:t>, A. 2013.</w:t>
+      </w:r>
+      <w:proofErr w:type="gramEnd"/>
+      <w:r>
+        <w:rPr>
+          <w:rFonts w:ascii="Times New Roman" w:hAnsi="Times New Roman" w:cs="Times New Roman"/>
+        </w:rPr>
+        <w:t xml:space="preserve"> </w:t>
+      </w:r>
+      <w:proofErr w:type="gramStart"/>
+      <w:r>
+        <w:rPr>
+          <w:rFonts w:ascii="Times New Roman" w:hAnsi="Times New Roman" w:cs="Times New Roman"/>
+        </w:rPr>
+        <w:t xml:space="preserve">Discussing the “big </w:t>
       </w:r>
       <w:r>
         <w:rPr>
@@ -18657,14 +21631,37 @@
         <w:rPr>
           <w:rFonts w:ascii="Times New Roman" w:hAnsi="Times New Roman" w:cs="Times New Roman"/>
         </w:rPr>
-        <w:t xml:space="preserve"> problem”. </w:t>
+        <w:t xml:space="preserve"> problem”.</w:t>
+      </w:r>
+      <w:proofErr w:type="gramEnd"/>
+      <w:r>
+        <w:rPr>
+          <w:rFonts w:ascii="Times New Roman" w:hAnsi="Times New Roman" w:cs="Times New Roman"/>
+        </w:rPr>
+        <w:t xml:space="preserve"> </w:t>
       </w:r>
       <w:r>
         <w:rPr>
           <w:rFonts w:ascii="Times New Roman" w:hAnsi="Times New Roman" w:cs="Times New Roman"/>
           <w:i/>
         </w:rPr>
-        <w:t>Statistical Methods And Applications</w:t>
+        <w:t xml:space="preserve">Statistical Methods </w:t>
+      </w:r>
+      <w:proofErr w:type="gramStart"/>
+      <w:r>
+        <w:rPr>
+          <w:rFonts w:ascii="Times New Roman" w:hAnsi="Times New Roman" w:cs="Times New Roman"/>
+          <w:i/>
+        </w:rPr>
+        <w:t>And</w:t>
+      </w:r>
+      <w:proofErr w:type="gramEnd"/>
+      <w:r>
+        <w:rPr>
+          <w:rFonts w:ascii="Times New Roman" w:hAnsi="Times New Roman" w:cs="Times New Roman"/>
+          <w:i/>
+        </w:rPr>
+        <w:t xml:space="preserve"> Applications</w:t>
       </w:r>
       <w:r>
         <w:rPr>
@@ -18694,11 +21691,19 @@
           <w:rFonts w:ascii="Times New Roman" w:hAnsi="Times New Roman" w:cs="Times New Roman"/>
         </w:rPr>
       </w:pPr>
-      <w:r>
-        <w:rPr>
-          <w:rFonts w:ascii="Times New Roman" w:hAnsi="Times New Roman" w:cs="Times New Roman"/>
-        </w:rPr>
-        <w:t>Lauth, R.</w:t>
+      <w:proofErr w:type="spellStart"/>
+      <w:r>
+        <w:rPr>
+          <w:rFonts w:ascii="Times New Roman" w:hAnsi="Times New Roman" w:cs="Times New Roman"/>
+        </w:rPr>
+        <w:t>Lauth</w:t>
+      </w:r>
+      <w:proofErr w:type="spellEnd"/>
+      <w:r>
+        <w:rPr>
+          <w:rFonts w:ascii="Times New Roman" w:hAnsi="Times New Roman" w:cs="Times New Roman"/>
+        </w:rPr>
+        <w:t>, R.</w:t>
       </w:r>
       <w:r>
         <w:rPr>
@@ -18740,7 +21745,42 @@
         <w:rPr>
           <w:rFonts w:ascii="Times New Roman" w:hAnsi="Times New Roman" w:cs="Times New Roman"/>
         </w:rPr>
-        <w:t xml:space="preserve"> Results of the 2008 eastern Bering Sea continental shelf bottom trawl survey of groundfish and invertebrate resources. U.S. Dep. Commer., NOAA Tec</w:t>
+        <w:t xml:space="preserve"> Results of the 2008 eastern Bering Sea continental shelf bottom trawl survey of </w:t>
+      </w:r>
+      <w:proofErr w:type="spellStart"/>
+      <w:r>
+        <w:rPr>
+          <w:rFonts w:ascii="Times New Roman" w:hAnsi="Times New Roman" w:cs="Times New Roman"/>
+        </w:rPr>
+        <w:t>groundfish</w:t>
+      </w:r>
+      <w:proofErr w:type="spellEnd"/>
+      <w:r>
+        <w:rPr>
+          <w:rFonts w:ascii="Times New Roman" w:hAnsi="Times New Roman" w:cs="Times New Roman"/>
+        </w:rPr>
+        <w:t xml:space="preserve"> and invertebrate resources. </w:t>
+      </w:r>
+      <w:proofErr w:type="gramStart"/>
+      <w:r>
+        <w:rPr>
+          <w:rFonts w:ascii="Times New Roman" w:hAnsi="Times New Roman" w:cs="Times New Roman"/>
+        </w:rPr>
+        <w:t xml:space="preserve">U.S. Dep. </w:t>
+      </w:r>
+      <w:proofErr w:type="spellStart"/>
+      <w:r>
+        <w:rPr>
+          <w:rFonts w:ascii="Times New Roman" w:hAnsi="Times New Roman" w:cs="Times New Roman"/>
+        </w:rPr>
+        <w:t>Commer</w:t>
+      </w:r>
+      <w:proofErr w:type="spellEnd"/>
+      <w:r>
+        <w:rPr>
+          <w:rFonts w:ascii="Times New Roman" w:hAnsi="Times New Roman" w:cs="Times New Roman"/>
+        </w:rPr>
+        <w:t>., NOAA Tec</w:t>
       </w:r>
       <w:r>
         <w:rPr>
@@ -18754,6 +21794,7 @@
         </w:rPr>
         <w:t>.</w:t>
       </w:r>
+      <w:proofErr w:type="gramEnd"/>
     </w:p>
     <w:p>
       <w:pPr>
@@ -18775,11 +21816,19 @@
         </w:rPr>
         <w:t xml:space="preserve">&amp; </w:t>
       </w:r>
-      <w:r>
-        <w:rPr>
-          <w:rFonts w:ascii="Times New Roman" w:hAnsi="Times New Roman" w:cs="Times New Roman"/>
-        </w:rPr>
-        <w:t xml:space="preserve">Lindstrӧm, J. </w:t>
+      <w:proofErr w:type="spellStart"/>
+      <w:r>
+        <w:rPr>
+          <w:rFonts w:ascii="Times New Roman" w:hAnsi="Times New Roman" w:cs="Times New Roman"/>
+        </w:rPr>
+        <w:t>Lindstrӧm</w:t>
+      </w:r>
+      <w:proofErr w:type="spellEnd"/>
+      <w:r>
+        <w:rPr>
+          <w:rFonts w:ascii="Times New Roman" w:hAnsi="Times New Roman" w:cs="Times New Roman"/>
+        </w:rPr>
+        <w:t xml:space="preserve">, J. </w:t>
       </w:r>
       <w:r>
         <w:rPr>
@@ -18803,7 +21852,21 @@
         <w:rPr>
           <w:rFonts w:ascii="Times New Roman" w:hAnsi="Times New Roman" w:cs="Times New Roman"/>
         </w:rPr>
-        <w:t xml:space="preserve"> An explicit link between Gaussian fields and Gaussian Markov random fields: the stochastic partial differential equation approach [with discussion]. </w:t>
+        <w:t xml:space="preserve"> </w:t>
+      </w:r>
+      <w:proofErr w:type="gramStart"/>
+      <w:r>
+        <w:rPr>
+          <w:rFonts w:ascii="Times New Roman" w:hAnsi="Times New Roman" w:cs="Times New Roman"/>
+        </w:rPr>
+        <w:t>An</w:t>
+      </w:r>
+      <w:proofErr w:type="gramEnd"/>
+      <w:r>
+        <w:rPr>
+          <w:rFonts w:ascii="Times New Roman" w:hAnsi="Times New Roman" w:cs="Times New Roman"/>
+        </w:rPr>
+        <w:t xml:space="preserve"> explicit link between Gaussian fields and Gaussian Markov random fields: the stochastic partial differential equation approach [with discussion]. </w:t>
       </w:r>
       <w:r>
         <w:rPr>
@@ -18866,6 +21929,7 @@
           <w:rFonts w:ascii="Times New Roman" w:hAnsi="Times New Roman" w:cs="Times New Roman"/>
         </w:rPr>
       </w:pPr>
+      <w:proofErr w:type="gramStart"/>
       <w:r>
         <w:rPr>
           <w:rFonts w:ascii="Times New Roman" w:hAnsi="Times New Roman" w:cs="Times New Roman"/>
@@ -18913,7 +21977,14 @@
         <w:rPr>
           <w:rFonts w:ascii="Times New Roman" w:hAnsi="Times New Roman" w:cs="Times New Roman"/>
         </w:rPr>
-        <w:t>. North Pacific Fisheries M</w:t>
+        <w:t>.</w:t>
+      </w:r>
+      <w:proofErr w:type="gramEnd"/>
+      <w:r>
+        <w:rPr>
+          <w:rFonts w:ascii="Times New Roman" w:hAnsi="Times New Roman" w:cs="Times New Roman"/>
+        </w:rPr>
+        <w:t xml:space="preserve"> North Pacific Fisheries M</w:t>
       </w:r>
       <w:r>
         <w:rPr>
@@ -18936,12 +22007,14 @@
           <w:rFonts w:ascii="Times New Roman" w:hAnsi="Times New Roman" w:cs="Times New Roman"/>
         </w:rPr>
       </w:pPr>
+      <w:proofErr w:type="spellStart"/>
       <w:r>
         <w:rPr>
           <w:rFonts w:ascii="Times New Roman" w:hAnsi="Times New Roman" w:cs="Times New Roman"/>
         </w:rPr>
         <w:t>Mattsson</w:t>
       </w:r>
+      <w:proofErr w:type="spellEnd"/>
       <w:r>
         <w:rPr>
           <w:rFonts w:ascii="Times New Roman" w:hAnsi="Times New Roman" w:cs="Times New Roman"/>
@@ -18964,8 +22037,16 @@
         <w:rPr>
           <w:rFonts w:ascii="Times New Roman" w:hAnsi="Times New Roman" w:cs="Times New Roman"/>
         </w:rPr>
-        <w:t>J., Zipkin</w:t>
-      </w:r>
+        <w:t xml:space="preserve">J., </w:t>
+      </w:r>
+      <w:proofErr w:type="spellStart"/>
+      <w:r>
+        <w:rPr>
+          <w:rFonts w:ascii="Times New Roman" w:hAnsi="Times New Roman" w:cs="Times New Roman"/>
+        </w:rPr>
+        <w:t>Zipkin</w:t>
+      </w:r>
+      <w:proofErr w:type="spellEnd"/>
       <w:r>
         <w:rPr>
           <w:rFonts w:ascii="Times New Roman" w:hAnsi="Times New Roman" w:cs="Times New Roman"/>
@@ -19102,7 +22183,21 @@
         <w:rPr>
           <w:rFonts w:ascii="Times New Roman" w:hAnsi="Times New Roman" w:cs="Times New Roman"/>
         </w:rPr>
-        <w:t>&amp; Royle, J.</w:t>
+        <w:t xml:space="preserve">&amp; </w:t>
+      </w:r>
+      <w:proofErr w:type="spellStart"/>
+      <w:r>
+        <w:rPr>
+          <w:rFonts w:ascii="Times New Roman" w:hAnsi="Times New Roman" w:cs="Times New Roman"/>
+        </w:rPr>
+        <w:t>Royle</w:t>
+      </w:r>
+      <w:proofErr w:type="spellEnd"/>
+      <w:r>
+        <w:rPr>
+          <w:rFonts w:ascii="Times New Roman" w:hAnsi="Times New Roman" w:cs="Times New Roman"/>
+        </w:rPr>
+        <w:t>, J.</w:t>
       </w:r>
       <w:r>
         <w:rPr>
@@ -19248,12 +22343,21 @@
         </w:rPr>
         <w:t xml:space="preserve">emblage. </w:t>
       </w:r>
+      <w:proofErr w:type="spellStart"/>
       <w:r>
         <w:rPr>
           <w:rFonts w:ascii="Times New Roman" w:hAnsi="Times New Roman" w:cs="Times New Roman"/>
           <w:i/>
         </w:rPr>
-        <w:t>PLoS ONE</w:t>
+        <w:t>PLoS</w:t>
+      </w:r>
+      <w:proofErr w:type="spellEnd"/>
+      <w:r>
+        <w:rPr>
+          <w:rFonts w:ascii="Times New Roman" w:hAnsi="Times New Roman" w:cs="Times New Roman"/>
+          <w:i/>
+        </w:rPr>
+        <w:t xml:space="preserve"> ONE</w:t>
       </w:r>
       <w:r>
         <w:rPr>
@@ -19370,7 +22474,21 @@
         <w:rPr>
           <w:rFonts w:ascii="Times New Roman" w:hAnsi="Times New Roman" w:cs="Times New Roman"/>
         </w:rPr>
-        <w:t xml:space="preserve"> The statistical analysis of the Canadian Lynx cycle. </w:t>
+        <w:t xml:space="preserve"> </w:t>
+      </w:r>
+      <w:proofErr w:type="gramStart"/>
+      <w:r>
+        <w:rPr>
+          <w:rFonts w:ascii="Times New Roman" w:hAnsi="Times New Roman" w:cs="Times New Roman"/>
+        </w:rPr>
+        <w:t>The</w:t>
+      </w:r>
+      <w:proofErr w:type="gramEnd"/>
+      <w:r>
+        <w:rPr>
+          <w:rFonts w:ascii="Times New Roman" w:hAnsi="Times New Roman" w:cs="Times New Roman"/>
+        </w:rPr>
+        <w:t xml:space="preserve"> statistical analysis of the Canadian Lynx cycle. </w:t>
       </w:r>
       <w:r>
         <w:rPr>
@@ -19459,15 +22577,47 @@
         <w:rPr>
           <w:rFonts w:ascii="Times New Roman" w:hAnsi="Times New Roman" w:cs="Times New Roman"/>
         </w:rPr>
-        <w:t xml:space="preserve"> Mitochondrial DNA analysis of walleye pollock, </w:t>
-      </w:r>
+        <w:t xml:space="preserve"> Mitochondrial DNA analysis of walleye </w:t>
+      </w:r>
+      <w:proofErr w:type="spellStart"/>
+      <w:r>
+        <w:rPr>
+          <w:rFonts w:ascii="Times New Roman" w:hAnsi="Times New Roman" w:cs="Times New Roman"/>
+        </w:rPr>
+        <w:t>pollock</w:t>
+      </w:r>
+      <w:proofErr w:type="spellEnd"/>
+      <w:r>
+        <w:rPr>
+          <w:rFonts w:ascii="Times New Roman" w:hAnsi="Times New Roman" w:cs="Times New Roman"/>
+        </w:rPr>
+        <w:t xml:space="preserve">, </w:t>
+      </w:r>
+      <w:proofErr w:type="spellStart"/>
       <w:r>
         <w:rPr>
           <w:rFonts w:ascii="Times New Roman" w:hAnsi="Times New Roman" w:cs="Times New Roman"/>
           <w:i/>
         </w:rPr>
-        <w:t>Theragra chalcogramma</w:t>
-      </w:r>
+        <w:t>Theragra</w:t>
+      </w:r>
+      <w:proofErr w:type="spellEnd"/>
+      <w:r>
+        <w:rPr>
+          <w:rFonts w:ascii="Times New Roman" w:hAnsi="Times New Roman" w:cs="Times New Roman"/>
+          <w:i/>
+        </w:rPr>
+        <w:t xml:space="preserve"> </w:t>
+      </w:r>
+      <w:proofErr w:type="spellStart"/>
+      <w:r>
+        <w:rPr>
+          <w:rFonts w:ascii="Times New Roman" w:hAnsi="Times New Roman" w:cs="Times New Roman"/>
+          <w:i/>
+        </w:rPr>
+        <w:t>chalcogramma</w:t>
+      </w:r>
+      <w:proofErr w:type="spellEnd"/>
       <w:r>
         <w:rPr>
           <w:rFonts w:ascii="Times New Roman" w:hAnsi="Times New Roman" w:cs="Times New Roman"/>
@@ -19563,12 +22713,21 @@
         </w:rPr>
         <w:t xml:space="preserve"> </w:t>
       </w:r>
+      <w:proofErr w:type="gramStart"/>
       <w:r>
         <w:rPr>
           <w:rFonts w:ascii="Times New Roman" w:hAnsi="Times New Roman" w:cs="Times New Roman"/>
           <w:i/>
         </w:rPr>
-        <w:t>Two demersal trawl surveys in the Gulf of Alaska: implications of survey design and methods</w:t>
+        <w:t>Two</w:t>
+      </w:r>
+      <w:proofErr w:type="gramEnd"/>
+      <w:r>
+        <w:rPr>
+          <w:rFonts w:ascii="Times New Roman" w:hAnsi="Times New Roman" w:cs="Times New Roman"/>
+          <w:i/>
+        </w:rPr>
+        <w:t xml:space="preserve"> demersal trawl surveys in the Gulf of Alaska: implications of survey design and methods</w:t>
       </w:r>
       <w:r>
         <w:rPr>
@@ -19580,7 +22739,28 @@
         <w:rPr>
           <w:rFonts w:ascii="Times New Roman" w:hAnsi="Times New Roman" w:cs="Times New Roman"/>
         </w:rPr>
-        <w:t>U.S. Dep. Commer., NOAA Tech. Memo. NMFS-AFSC-</w:t>
+        <w:t xml:space="preserve">U.S. Dep. </w:t>
+      </w:r>
+      <w:proofErr w:type="spellStart"/>
+      <w:r>
+        <w:rPr>
+          <w:rFonts w:ascii="Times New Roman" w:hAnsi="Times New Roman" w:cs="Times New Roman"/>
+        </w:rPr>
+        <w:t>Commer</w:t>
+      </w:r>
+      <w:proofErr w:type="spellEnd"/>
+      <w:r>
+        <w:rPr>
+          <w:rFonts w:ascii="Times New Roman" w:hAnsi="Times New Roman" w:cs="Times New Roman"/>
+        </w:rPr>
+        <w:t xml:space="preserve">., NOAA Tech. Memo. </w:t>
+      </w:r>
+      <w:proofErr w:type="gramStart"/>
+      <w:r>
+        <w:rPr>
+          <w:rFonts w:ascii="Times New Roman" w:hAnsi="Times New Roman" w:cs="Times New Roman"/>
+        </w:rPr>
+        <w:t>NMFS-AFSC-</w:t>
       </w:r>
       <w:r>
         <w:rPr>
@@ -19594,6 +22774,7 @@
         </w:rPr>
         <w:t>.</w:t>
       </w:r>
+      <w:proofErr w:type="gramEnd"/>
     </w:p>
     <w:p>
       <w:pPr>
@@ -19690,7 +22871,35 @@
         <w:rPr>
           <w:rFonts w:ascii="Times New Roman" w:hAnsi="Times New Roman" w:cs="Times New Roman"/>
         </w:rPr>
-        <w:t xml:space="preserve">Parrish, D.L., Behnke, R.J., Gephaard, S.R., McCormick, S.D., &amp; Reeves, G.H. </w:t>
+        <w:t xml:space="preserve">Parrish, D.L., </w:t>
+      </w:r>
+      <w:proofErr w:type="spellStart"/>
+      <w:r>
+        <w:rPr>
+          <w:rFonts w:ascii="Times New Roman" w:hAnsi="Times New Roman" w:cs="Times New Roman"/>
+        </w:rPr>
+        <w:t>Behnke</w:t>
+      </w:r>
+      <w:proofErr w:type="spellEnd"/>
+      <w:r>
+        <w:rPr>
+          <w:rFonts w:ascii="Times New Roman" w:hAnsi="Times New Roman" w:cs="Times New Roman"/>
+        </w:rPr>
+        <w:t xml:space="preserve">, R.J., </w:t>
+      </w:r>
+      <w:proofErr w:type="spellStart"/>
+      <w:r>
+        <w:rPr>
+          <w:rFonts w:ascii="Times New Roman" w:hAnsi="Times New Roman" w:cs="Times New Roman"/>
+        </w:rPr>
+        <w:t>Gephaard</w:t>
+      </w:r>
+      <w:proofErr w:type="spellEnd"/>
+      <w:r>
+        <w:rPr>
+          <w:rFonts w:ascii="Times New Roman" w:hAnsi="Times New Roman" w:cs="Times New Roman"/>
+        </w:rPr>
+        <w:t xml:space="preserve">, S.R., McCormick, S.D., &amp; Reeves, G.H. </w:t>
       </w:r>
       <w:r>
         <w:rPr>
@@ -19721,8 +22930,17 @@
           <w:rFonts w:ascii="Times New Roman" w:hAnsi="Times New Roman" w:cs="Times New Roman"/>
           <w:i/>
         </w:rPr>
-        <w:t>Salmo salar</w:t>
-      </w:r>
+        <w:t xml:space="preserve">Salmo </w:t>
+      </w:r>
+      <w:proofErr w:type="spellStart"/>
+      <w:r>
+        <w:rPr>
+          <w:rFonts w:ascii="Times New Roman" w:hAnsi="Times New Roman" w:cs="Times New Roman"/>
+          <w:i/>
+        </w:rPr>
+        <w:t>salar</w:t>
+      </w:r>
+      <w:proofErr w:type="spellEnd"/>
       <w:r>
         <w:rPr>
           <w:rFonts w:ascii="Times New Roman" w:hAnsi="Times New Roman" w:cs="Times New Roman"/>
@@ -19864,7 +23082,21 @@
         <w:rPr>
           <w:rFonts w:ascii="Times New Roman" w:hAnsi="Times New Roman" w:cs="Times New Roman"/>
         </w:rPr>
-        <w:t>Punt, A.E., Cope, J.M., &amp; Haltuch, M.</w:t>
+        <w:t xml:space="preserve">Punt, A.E., Cope, J.M., &amp; </w:t>
+      </w:r>
+      <w:proofErr w:type="spellStart"/>
+      <w:r>
+        <w:rPr>
+          <w:rFonts w:ascii="Times New Roman" w:hAnsi="Times New Roman" w:cs="Times New Roman"/>
+        </w:rPr>
+        <w:t>Haltuch</w:t>
+      </w:r>
+      <w:proofErr w:type="spellEnd"/>
+      <w:r>
+        <w:rPr>
+          <w:rFonts w:ascii="Times New Roman" w:hAnsi="Times New Roman" w:cs="Times New Roman"/>
+        </w:rPr>
+        <w:t>, M.</w:t>
       </w:r>
       <w:r>
         <w:rPr>
@@ -19894,7 +23126,21 @@
         <w:rPr>
           <w:rFonts w:ascii="Times New Roman" w:hAnsi="Times New Roman" w:cs="Times New Roman"/>
         </w:rPr>
-        <w:t xml:space="preserve"> Reference points and decision rules in U.S. federal fisheries: west coast groundfish experiences. </w:t>
+        <w:t xml:space="preserve"> Reference points and decision rules in U.S. federal fisheries: west coast </w:t>
+      </w:r>
+      <w:proofErr w:type="spellStart"/>
+      <w:r>
+        <w:rPr>
+          <w:rFonts w:ascii="Times New Roman" w:hAnsi="Times New Roman" w:cs="Times New Roman"/>
+        </w:rPr>
+        <w:t>groundfish</w:t>
+      </w:r>
+      <w:proofErr w:type="spellEnd"/>
+      <w:r>
+        <w:rPr>
+          <w:rFonts w:ascii="Times New Roman" w:hAnsi="Times New Roman" w:cs="Times New Roman"/>
+        </w:rPr>
+        <w:t xml:space="preserve"> experiences. </w:t>
       </w:r>
       <w:r>
         <w:rPr>
@@ -19996,7 +23242,21 @@
         <w:rPr>
           <w:rFonts w:ascii="Times New Roman" w:hAnsi="Times New Roman" w:cs="Times New Roman"/>
         </w:rPr>
-        <w:t>Quinn, T.J., II, &amp; Deriso, R.</w:t>
+        <w:t xml:space="preserve">Quinn, T.J., II, &amp; </w:t>
+      </w:r>
+      <w:proofErr w:type="spellStart"/>
+      <w:r>
+        <w:rPr>
+          <w:rFonts w:ascii="Times New Roman" w:hAnsi="Times New Roman" w:cs="Times New Roman"/>
+        </w:rPr>
+        <w:t>Deriso</w:t>
+      </w:r>
+      <w:proofErr w:type="spellEnd"/>
+      <w:r>
+        <w:rPr>
+          <w:rFonts w:ascii="Times New Roman" w:hAnsi="Times New Roman" w:cs="Times New Roman"/>
+        </w:rPr>
+        <w:t>, R.</w:t>
       </w:r>
       <w:r>
         <w:rPr>
@@ -20069,11 +23329,19 @@
           <w:rFonts w:ascii="Times New Roman" w:hAnsi="Times New Roman" w:cs="Times New Roman"/>
         </w:rPr>
       </w:pPr>
-      <w:r>
-        <w:rPr>
-          <w:rFonts w:ascii="Times New Roman" w:hAnsi="Times New Roman" w:cs="Times New Roman"/>
-        </w:rPr>
-        <w:t xml:space="preserve">R Core Team. </w:t>
+      <w:proofErr w:type="gramStart"/>
+      <w:r>
+        <w:rPr>
+          <w:rFonts w:ascii="Times New Roman" w:hAnsi="Times New Roman" w:cs="Times New Roman"/>
+        </w:rPr>
+        <w:t>R Core Team.</w:t>
+      </w:r>
+      <w:proofErr w:type="gramEnd"/>
+      <w:r>
+        <w:rPr>
+          <w:rFonts w:ascii="Times New Roman" w:hAnsi="Times New Roman" w:cs="Times New Roman"/>
+        </w:rPr>
+        <w:t xml:space="preserve"> </w:t>
       </w:r>
       <w:r>
         <w:rPr>
@@ -20097,7 +23365,14 @@
         <w:rPr>
           <w:rFonts w:ascii="Times New Roman" w:hAnsi="Times New Roman" w:cs="Times New Roman"/>
         </w:rPr>
-        <w:t xml:space="preserve"> R: a language and environment for statistical computing. R Foundation for Statistical Computing, Vienna</w:t>
+        <w:t xml:space="preserve"> R: a language and environment for statistical computing. </w:t>
+      </w:r>
+      <w:proofErr w:type="gramStart"/>
+      <w:r>
+        <w:rPr>
+          <w:rFonts w:ascii="Times New Roman" w:hAnsi="Times New Roman" w:cs="Times New Roman"/>
+        </w:rPr>
+        <w:t>R Foundation for Statistical Computing, Vienna</w:t>
       </w:r>
       <w:r>
         <w:rPr>
@@ -20105,6 +23380,7 @@
         </w:rPr>
         <w:t>.</w:t>
       </w:r>
+      <w:proofErr w:type="gramEnd"/>
     </w:p>
     <w:p>
       <w:pPr>
@@ -20124,7 +23400,21 @@
         <w:rPr>
           <w:rFonts w:ascii="Times New Roman" w:hAnsi="Times New Roman" w:cs="Times New Roman"/>
         </w:rPr>
-        <w:t>W., von Szalay, P</w:t>
+        <w:t xml:space="preserve">W., von </w:t>
+      </w:r>
+      <w:proofErr w:type="spellStart"/>
+      <w:r>
+        <w:rPr>
+          <w:rFonts w:ascii="Times New Roman" w:hAnsi="Times New Roman" w:cs="Times New Roman"/>
+        </w:rPr>
+        <w:t>Szalay</w:t>
+      </w:r>
+      <w:proofErr w:type="spellEnd"/>
+      <w:r>
+        <w:rPr>
+          <w:rFonts w:ascii="Times New Roman" w:hAnsi="Times New Roman" w:cs="Times New Roman"/>
+        </w:rPr>
+        <w:t>, P</w:t>
       </w:r>
       <w:r>
         <w:rPr>
@@ -20167,25 +23457,69 @@
           <w:rFonts w:ascii="Times New Roman" w:hAnsi="Times New Roman" w:cs="Times New Roman"/>
           <w:i/>
         </w:rPr>
-        <w:t>Data Report: 2001 Gulf of Alaska bottom trawl survey</w:t>
-      </w:r>
-      <w:r>
-        <w:rPr>
-          <w:rFonts w:ascii="Times New Roman" w:hAnsi="Times New Roman" w:cs="Times New Roman"/>
-        </w:rPr>
-        <w:t xml:space="preserve">. U.S. Dep. Commer., NOAA </w:t>
-      </w:r>
-      <w:r>
-        <w:rPr>
-          <w:rFonts w:ascii="Times New Roman" w:hAnsi="Times New Roman" w:cs="Times New Roman"/>
-        </w:rPr>
-        <w:t>Tech. Memo. NMFS-AFSC-225</w:t>
-      </w:r>
-      <w:r>
-        <w:rPr>
-          <w:rFonts w:ascii="Times New Roman" w:hAnsi="Times New Roman" w:cs="Times New Roman"/>
-        </w:rPr>
-        <w:t xml:space="preserve">. </w:t>
+        <w:t xml:space="preserve">Data Report: 2001 Gulf of Alaska bottom </w:t>
+      </w:r>
+      <w:proofErr w:type="gramStart"/>
+      <w:r>
+        <w:rPr>
+          <w:rFonts w:ascii="Times New Roman" w:hAnsi="Times New Roman" w:cs="Times New Roman"/>
+          <w:i/>
+        </w:rPr>
+        <w:t>trawl</w:t>
+      </w:r>
+      <w:proofErr w:type="gramEnd"/>
+      <w:r>
+        <w:rPr>
+          <w:rFonts w:ascii="Times New Roman" w:hAnsi="Times New Roman" w:cs="Times New Roman"/>
+          <w:i/>
+        </w:rPr>
+        <w:t xml:space="preserve"> survey</w:t>
+      </w:r>
+      <w:r>
+        <w:rPr>
+          <w:rFonts w:ascii="Times New Roman" w:hAnsi="Times New Roman" w:cs="Times New Roman"/>
+        </w:rPr>
+        <w:t xml:space="preserve">. U.S. Dep. </w:t>
+      </w:r>
+      <w:proofErr w:type="spellStart"/>
+      <w:r>
+        <w:rPr>
+          <w:rFonts w:ascii="Times New Roman" w:hAnsi="Times New Roman" w:cs="Times New Roman"/>
+        </w:rPr>
+        <w:t>Commer</w:t>
+      </w:r>
+      <w:proofErr w:type="spellEnd"/>
+      <w:r>
+        <w:rPr>
+          <w:rFonts w:ascii="Times New Roman" w:hAnsi="Times New Roman" w:cs="Times New Roman"/>
+        </w:rPr>
+        <w:t xml:space="preserve">., NOAA </w:t>
+      </w:r>
+      <w:r>
+        <w:rPr>
+          <w:rFonts w:ascii="Times New Roman" w:hAnsi="Times New Roman" w:cs="Times New Roman"/>
+        </w:rPr>
+        <w:t xml:space="preserve">Tech. Memo. </w:t>
+      </w:r>
+      <w:proofErr w:type="gramStart"/>
+      <w:r>
+        <w:rPr>
+          <w:rFonts w:ascii="Times New Roman" w:hAnsi="Times New Roman" w:cs="Times New Roman"/>
+        </w:rPr>
+        <w:t>NMFS-AFSC-225</w:t>
+      </w:r>
+      <w:r>
+        <w:rPr>
+          <w:rFonts w:ascii="Times New Roman" w:hAnsi="Times New Roman" w:cs="Times New Roman"/>
+        </w:rPr>
+        <w:t>.</w:t>
+      </w:r>
+      <w:proofErr w:type="gramEnd"/>
+      <w:r>
+        <w:rPr>
+          <w:rFonts w:ascii="Times New Roman" w:hAnsi="Times New Roman" w:cs="Times New Roman"/>
+        </w:rPr>
+        <w:t xml:space="preserve"> </w:t>
       </w:r>
     </w:p>
     <w:p>
@@ -20196,18 +23530,47 @@
           <w:rFonts w:ascii="Times New Roman" w:hAnsi="Times New Roman" w:cs="Times New Roman"/>
         </w:rPr>
       </w:pPr>
+      <w:proofErr w:type="gramStart"/>
       <w:r>
         <w:rPr>
           <w:rFonts w:ascii="Times New Roman" w:hAnsi="Times New Roman" w:cs="Times New Roman"/>
         </w:rPr>
         <w:lastRenderedPageBreak/>
-        <w:t>Reiss, H., Hoarau, G</w:t>
-      </w:r>
-      <w:r>
-        <w:rPr>
-          <w:rFonts w:ascii="Times New Roman" w:hAnsi="Times New Roman" w:cs="Times New Roman"/>
-        </w:rPr>
-        <w:t>., Dickey-Collas, M., &amp; Wolff, W.</w:t>
+        <w:t xml:space="preserve">Reiss, H., </w:t>
+      </w:r>
+      <w:proofErr w:type="spellStart"/>
+      <w:r>
+        <w:rPr>
+          <w:rFonts w:ascii="Times New Roman" w:hAnsi="Times New Roman" w:cs="Times New Roman"/>
+        </w:rPr>
+        <w:t>Hoarau</w:t>
+      </w:r>
+      <w:proofErr w:type="spellEnd"/>
+      <w:r>
+        <w:rPr>
+          <w:rFonts w:ascii="Times New Roman" w:hAnsi="Times New Roman" w:cs="Times New Roman"/>
+        </w:rPr>
+        <w:t>, G</w:t>
+      </w:r>
+      <w:r>
+        <w:rPr>
+          <w:rFonts w:ascii="Times New Roman" w:hAnsi="Times New Roman" w:cs="Times New Roman"/>
+        </w:rPr>
+        <w:t>., Dickey-</w:t>
+      </w:r>
+      <w:proofErr w:type="spellStart"/>
+      <w:r>
+        <w:rPr>
+          <w:rFonts w:ascii="Times New Roman" w:hAnsi="Times New Roman" w:cs="Times New Roman"/>
+        </w:rPr>
+        <w:t>Collas</w:t>
+      </w:r>
+      <w:proofErr w:type="spellEnd"/>
+      <w:r>
+        <w:rPr>
+          <w:rFonts w:ascii="Times New Roman" w:hAnsi="Times New Roman" w:cs="Times New Roman"/>
+        </w:rPr>
+        <w:t>, M., &amp; Wolff, W.</w:t>
       </w:r>
       <w:r>
         <w:rPr>
@@ -20237,7 +23600,14 @@
         <w:rPr>
           <w:rFonts w:ascii="Times New Roman" w:hAnsi="Times New Roman" w:cs="Times New Roman"/>
         </w:rPr>
-        <w:t xml:space="preserve"> Genetic population structure of marine fish: mismatch between biological and fisheries management units. </w:t>
+        <w:t xml:space="preserve"> Genetic population structure of marine fish: mismatch between biological and fisheries management units.</w:t>
+      </w:r>
+      <w:proofErr w:type="gramEnd"/>
+      <w:r>
+        <w:rPr>
+          <w:rFonts w:ascii="Times New Roman" w:hAnsi="Times New Roman" w:cs="Times New Roman"/>
+        </w:rPr>
+        <w:t xml:space="preserve"> </w:t>
       </w:r>
       <w:r>
         <w:rPr>
@@ -20427,11 +23797,19 @@
         </w:rPr>
         <w:t xml:space="preserve">&amp; </w:t>
       </w:r>
-      <w:r>
-        <w:rPr>
-          <w:rFonts w:ascii="Times New Roman" w:hAnsi="Times New Roman" w:cs="Times New Roman"/>
-        </w:rPr>
-        <w:t xml:space="preserve">Riebler, A. </w:t>
+      <w:proofErr w:type="spellStart"/>
+      <w:r>
+        <w:rPr>
+          <w:rFonts w:ascii="Times New Roman" w:hAnsi="Times New Roman" w:cs="Times New Roman"/>
+        </w:rPr>
+        <w:t>Riebler</w:t>
+      </w:r>
+      <w:proofErr w:type="spellEnd"/>
+      <w:r>
+        <w:rPr>
+          <w:rFonts w:ascii="Times New Roman" w:hAnsi="Times New Roman" w:cs="Times New Roman"/>
+        </w:rPr>
+        <w:t xml:space="preserve">, A. </w:t>
       </w:r>
       <w:r>
         <w:rPr>
@@ -20455,8 +23833,16 @@
         <w:rPr>
           <w:rFonts w:ascii="Times New Roman" w:hAnsi="Times New Roman" w:cs="Times New Roman"/>
         </w:rPr>
-        <w:t xml:space="preserve"> INLA: functions which allow to perform full Bayesian analysis of latent Gaussian models using Integrated Nested Laplace Approximation. R package version 0.0-1392038736.</w:t>
-      </w:r>
+        <w:t xml:space="preserve"> INLA: functions which allow to perform full Bayesian analysis of latent Gaussian models using Integrated Nested Laplace Approximation. </w:t>
+      </w:r>
+      <w:proofErr w:type="gramStart"/>
+      <w:r>
+        <w:rPr>
+          <w:rFonts w:ascii="Times New Roman" w:hAnsi="Times New Roman" w:cs="Times New Roman"/>
+        </w:rPr>
+        <w:t>R package version 0.0-1392038736.</w:t>
+      </w:r>
+      <w:proofErr w:type="gramEnd"/>
     </w:p>
     <w:p>
       <w:pPr>
@@ -20476,13 +23862,49 @@
         <w:rPr>
           <w:rFonts w:ascii="Times New Roman" w:hAnsi="Times New Roman" w:cs="Times New Roman"/>
         </w:rPr>
-        <w:t>E., Hilborn</w:t>
-      </w:r>
-      <w:r>
-        <w:rPr>
-          <w:rFonts w:ascii="Times New Roman" w:hAnsi="Times New Roman" w:cs="Times New Roman"/>
-        </w:rPr>
-        <w:t>, R., Chasco, B., Boatright, C.P., Quinn, T.</w:t>
+        <w:t xml:space="preserve">E., </w:t>
+      </w:r>
+      <w:proofErr w:type="spellStart"/>
+      <w:r>
+        <w:rPr>
+          <w:rFonts w:ascii="Times New Roman" w:hAnsi="Times New Roman" w:cs="Times New Roman"/>
+        </w:rPr>
+        <w:t>Hilborn</w:t>
+      </w:r>
+      <w:proofErr w:type="spellEnd"/>
+      <w:r>
+        <w:rPr>
+          <w:rFonts w:ascii="Times New Roman" w:hAnsi="Times New Roman" w:cs="Times New Roman"/>
+        </w:rPr>
+        <w:t xml:space="preserve">, R., </w:t>
+      </w:r>
+      <w:proofErr w:type="spellStart"/>
+      <w:r>
+        <w:rPr>
+          <w:rFonts w:ascii="Times New Roman" w:hAnsi="Times New Roman" w:cs="Times New Roman"/>
+        </w:rPr>
+        <w:t>Chasco</w:t>
+      </w:r>
+      <w:proofErr w:type="spellEnd"/>
+      <w:r>
+        <w:rPr>
+          <w:rFonts w:ascii="Times New Roman" w:hAnsi="Times New Roman" w:cs="Times New Roman"/>
+        </w:rPr>
+        <w:t xml:space="preserve">, B., </w:t>
+      </w:r>
+      <w:proofErr w:type="spellStart"/>
+      <w:r>
+        <w:rPr>
+          <w:rFonts w:ascii="Times New Roman" w:hAnsi="Times New Roman" w:cs="Times New Roman"/>
+        </w:rPr>
+        <w:t>Boatright</w:t>
+      </w:r>
+      <w:proofErr w:type="spellEnd"/>
+      <w:r>
+        <w:rPr>
+          <w:rFonts w:ascii="Times New Roman" w:hAnsi="Times New Roman" w:cs="Times New Roman"/>
+        </w:rPr>
+        <w:t>, C.P., Quinn, T.</w:t>
       </w:r>
       <w:r>
         <w:rPr>
@@ -20585,6 +24007,7 @@
           <w:rFonts w:ascii="Times New Roman" w:hAnsi="Times New Roman" w:cs="Times New Roman"/>
         </w:rPr>
       </w:pPr>
+      <w:proofErr w:type="gramStart"/>
       <w:r>
         <w:rPr>
           <w:rFonts w:ascii="Times New Roman" w:hAnsi="Times New Roman" w:cs="Times New Roman"/>
@@ -20633,24 +24056,49 @@
         </w:rPr>
         <w:t xml:space="preserve"> Seasonal and spatial differences in diet in the western stock of Steller sea lions (</w:t>
       </w:r>
+      <w:proofErr w:type="spellStart"/>
       <w:r>
         <w:rPr>
           <w:rFonts w:ascii="Times New Roman" w:hAnsi="Times New Roman" w:cs="Times New Roman"/>
           <w:i/>
         </w:rPr>
-        <w:t>Eumetopias jubatus</w:t>
-      </w:r>
-      <w:r>
-        <w:rPr>
-          <w:rFonts w:ascii="Times New Roman" w:hAnsi="Times New Roman" w:cs="Times New Roman"/>
-        </w:rPr>
-        <w:t xml:space="preserve">). </w:t>
-      </w:r>
+        <w:t>Eumetopias</w:t>
+      </w:r>
+      <w:proofErr w:type="spellEnd"/>
       <w:r>
         <w:rPr>
           <w:rFonts w:ascii="Times New Roman" w:hAnsi="Times New Roman" w:cs="Times New Roman"/>
           <w:i/>
         </w:rPr>
+        <w:t xml:space="preserve"> </w:t>
+      </w:r>
+      <w:proofErr w:type="spellStart"/>
+      <w:r>
+        <w:rPr>
+          <w:rFonts w:ascii="Times New Roman" w:hAnsi="Times New Roman" w:cs="Times New Roman"/>
+          <w:i/>
+        </w:rPr>
+        <w:t>jubatus</w:t>
+      </w:r>
+      <w:proofErr w:type="spellEnd"/>
+      <w:r>
+        <w:rPr>
+          <w:rFonts w:ascii="Times New Roman" w:hAnsi="Times New Roman" w:cs="Times New Roman"/>
+        </w:rPr>
+        <w:t>).</w:t>
+      </w:r>
+      <w:proofErr w:type="gramEnd"/>
+      <w:r>
+        <w:rPr>
+          <w:rFonts w:ascii="Times New Roman" w:hAnsi="Times New Roman" w:cs="Times New Roman"/>
+        </w:rPr>
+        <w:t xml:space="preserve"> </w:t>
+      </w:r>
+      <w:r>
+        <w:rPr>
+          <w:rFonts w:ascii="Times New Roman" w:hAnsi="Times New Roman" w:cs="Times New Roman"/>
+          <w:i/>
+        </w:rPr>
         <w:t>J</w:t>
       </w:r>
       <w:r>
@@ -20658,8 +24106,17 @@
           <w:rFonts w:ascii="Times New Roman" w:hAnsi="Times New Roman" w:cs="Times New Roman"/>
           <w:i/>
         </w:rPr>
-        <w:t>ournal of Mammology</w:t>
-      </w:r>
+        <w:t xml:space="preserve">ournal of </w:t>
+      </w:r>
+      <w:proofErr w:type="spellStart"/>
+      <w:r>
+        <w:rPr>
+          <w:rFonts w:ascii="Times New Roman" w:hAnsi="Times New Roman" w:cs="Times New Roman"/>
+          <w:i/>
+        </w:rPr>
+        <w:t>Mammology</w:t>
+      </w:r>
+      <w:proofErr w:type="spellEnd"/>
       <w:r>
         <w:rPr>
           <w:rFonts w:ascii="Times New Roman" w:hAnsi="Times New Roman" w:cs="Times New Roman"/>
@@ -20700,11 +24157,20 @@
           <w:rFonts w:ascii="Times New Roman" w:hAnsi="Times New Roman" w:cs="Times New Roman"/>
         </w:rPr>
       </w:pPr>
-      <w:r>
-        <w:rPr>
-          <w:rFonts w:ascii="Times New Roman" w:hAnsi="Times New Roman" w:cs="Times New Roman"/>
-        </w:rPr>
-        <w:t xml:space="preserve">Skaug, H., </w:t>
+      <w:proofErr w:type="spellStart"/>
+      <w:proofErr w:type="gramStart"/>
+      <w:r>
+        <w:rPr>
+          <w:rFonts w:ascii="Times New Roman" w:hAnsi="Times New Roman" w:cs="Times New Roman"/>
+        </w:rPr>
+        <w:t>Skaug</w:t>
+      </w:r>
+      <w:proofErr w:type="spellEnd"/>
+      <w:r>
+        <w:rPr>
+          <w:rFonts w:ascii="Times New Roman" w:hAnsi="Times New Roman" w:cs="Times New Roman"/>
+        </w:rPr>
+        <w:t xml:space="preserve">, H., </w:t>
       </w:r>
       <w:r>
         <w:rPr>
@@ -20740,7 +24206,14 @@
         <w:rPr>
           <w:rFonts w:ascii="Times New Roman" w:hAnsi="Times New Roman" w:cs="Times New Roman"/>
         </w:rPr>
-        <w:t xml:space="preserve"> Automatic approximation of the marginal likelihood in non-Gaussian hierarchical models. </w:t>
+        <w:t xml:space="preserve"> Automatic approximation of the marginal likelihood in non-Gaussian hierarchical models.</w:t>
+      </w:r>
+      <w:proofErr w:type="gramEnd"/>
+      <w:r>
+        <w:rPr>
+          <w:rFonts w:ascii="Times New Roman" w:hAnsi="Times New Roman" w:cs="Times New Roman"/>
+        </w:rPr>
+        <w:t xml:space="preserve"> </w:t>
       </w:r>
       <w:r>
         <w:rPr>
@@ -20783,11 +24256,19 @@
           <w:rFonts w:ascii="Times New Roman" w:hAnsi="Times New Roman" w:cs="Times New Roman"/>
         </w:rPr>
       </w:pPr>
-      <w:r>
-        <w:rPr>
-          <w:rFonts w:ascii="Times New Roman" w:hAnsi="Times New Roman" w:cs="Times New Roman"/>
-        </w:rPr>
-        <w:t>Smedbol, R.</w:t>
+      <w:proofErr w:type="spellStart"/>
+      <w:r>
+        <w:rPr>
+          <w:rFonts w:ascii="Times New Roman" w:hAnsi="Times New Roman" w:cs="Times New Roman"/>
+        </w:rPr>
+        <w:t>Smedbol</w:t>
+      </w:r>
+      <w:proofErr w:type="spellEnd"/>
+      <w:r>
+        <w:rPr>
+          <w:rFonts w:ascii="Times New Roman" w:hAnsi="Times New Roman" w:cs="Times New Roman"/>
+        </w:rPr>
+        <w:t>, R.</w:t>
       </w:r>
       <w:r>
         <w:rPr>
@@ -20837,11 +24318,19 @@
         </w:rPr>
         <w:t xml:space="preserve"> </w:t>
       </w:r>
-      <w:r>
-        <w:rPr>
-          <w:rFonts w:ascii="Times New Roman" w:hAnsi="Times New Roman" w:cs="Times New Roman"/>
-        </w:rPr>
-        <w:t>The importance of managing within-species diversity in cod and herring fisheries of the north-western Atlantic</w:t>
+      <w:proofErr w:type="gramStart"/>
+      <w:r>
+        <w:rPr>
+          <w:rFonts w:ascii="Times New Roman" w:hAnsi="Times New Roman" w:cs="Times New Roman"/>
+        </w:rPr>
+        <w:t>The</w:t>
+      </w:r>
+      <w:proofErr w:type="gramEnd"/>
+      <w:r>
+        <w:rPr>
+          <w:rFonts w:ascii="Times New Roman" w:hAnsi="Times New Roman" w:cs="Times New Roman"/>
+        </w:rPr>
+        <w:t xml:space="preserve"> importance of managing within-species diversity in cod and herring fisheries of the north-western Atlantic</w:t>
       </w:r>
       <w:r>
         <w:rPr>
@@ -20909,6 +24398,7 @@
           <w:rFonts w:ascii="Times New Roman" w:hAnsi="Times New Roman" w:cs="Times New Roman"/>
         </w:rPr>
       </w:pPr>
+      <w:proofErr w:type="gramStart"/>
       <w:r>
         <w:rPr>
           <w:rFonts w:ascii="Times New Roman" w:hAnsi="Times New Roman" w:cs="Times New Roman"/>
@@ -20967,7 +24457,14 @@
         <w:rPr>
           <w:rFonts w:ascii="Times New Roman" w:hAnsi="Times New Roman" w:cs="Times New Roman"/>
         </w:rPr>
-        <w:t xml:space="preserve"> Sea birds as proxies of marine habitats and food webs in the western Aleutian Arc. </w:t>
+        <w:t xml:space="preserve"> Sea birds as proxies of marine habitats and food webs in the western Aleutian Arc.</w:t>
+      </w:r>
+      <w:proofErr w:type="gramEnd"/>
+      <w:r>
+        <w:rPr>
+          <w:rFonts w:ascii="Times New Roman" w:hAnsi="Times New Roman" w:cs="Times New Roman"/>
+        </w:rPr>
+        <w:t xml:space="preserve"> </w:t>
       </w:r>
       <w:r>
         <w:rPr>
@@ -21010,6 +24507,7 @@
           <w:rFonts w:ascii="Times New Roman" w:hAnsi="Times New Roman" w:cs="Times New Roman"/>
         </w:rPr>
       </w:pPr>
+      <w:proofErr w:type="gramStart"/>
       <w:r>
         <w:rPr>
           <w:rFonts w:ascii="Times New Roman" w:hAnsi="Times New Roman" w:cs="Times New Roman"/>
@@ -21074,7 +24572,14 @@
         <w:rPr>
           <w:rFonts w:ascii="Times New Roman" w:hAnsi="Times New Roman" w:cs="Times New Roman"/>
         </w:rPr>
-        <w:t xml:space="preserve"> Estimating population trend and process variation for PVA in the presence of sampling error. </w:t>
+        <w:t xml:space="preserve"> Estimating population trend and process variation for PVA in the presence of sampling error.</w:t>
+      </w:r>
+      <w:proofErr w:type="gramEnd"/>
+      <w:r>
+        <w:rPr>
+          <w:rFonts w:ascii="Times New Roman" w:hAnsi="Times New Roman" w:cs="Times New Roman"/>
+        </w:rPr>
+        <w:t xml:space="preserve"> </w:t>
       </w:r>
       <w:r>
         <w:rPr>
@@ -21123,11 +24628,19 @@
           <w:rFonts w:ascii="Times New Roman" w:hAnsi="Times New Roman" w:cs="Times New Roman"/>
         </w:rPr>
       </w:pPr>
-      <w:r>
-        <w:rPr>
-          <w:rFonts w:ascii="Times New Roman" w:hAnsi="Times New Roman" w:cs="Times New Roman"/>
-        </w:rPr>
-        <w:t xml:space="preserve">Sterner. T. </w:t>
+      <w:proofErr w:type="gramStart"/>
+      <w:r>
+        <w:rPr>
+          <w:rFonts w:ascii="Times New Roman" w:hAnsi="Times New Roman" w:cs="Times New Roman"/>
+        </w:rPr>
+        <w:t>Sterner.</w:t>
+      </w:r>
+      <w:proofErr w:type="gramEnd"/>
+      <w:r>
+        <w:rPr>
+          <w:rFonts w:ascii="Times New Roman" w:hAnsi="Times New Roman" w:cs="Times New Roman"/>
+        </w:rPr>
+        <w:t xml:space="preserve"> T. </w:t>
       </w:r>
       <w:r>
         <w:rPr>
@@ -21151,7 +24664,21 @@
         <w:rPr>
           <w:rFonts w:ascii="Times New Roman" w:hAnsi="Times New Roman" w:cs="Times New Roman"/>
         </w:rPr>
-        <w:t xml:space="preserve"> Unobserved diversity,</w:t>
+        <w:t xml:space="preserve"> </w:t>
+      </w:r>
+      <w:proofErr w:type="gramStart"/>
+      <w:r>
+        <w:rPr>
+          <w:rFonts w:ascii="Times New Roman" w:hAnsi="Times New Roman" w:cs="Times New Roman"/>
+        </w:rPr>
+        <w:t>Unobserved</w:t>
+      </w:r>
+      <w:proofErr w:type="gramEnd"/>
+      <w:r>
+        <w:rPr>
+          <w:rFonts w:ascii="Times New Roman" w:hAnsi="Times New Roman" w:cs="Times New Roman"/>
+        </w:rPr>
+        <w:t xml:space="preserve"> diversity,</w:t>
       </w:r>
       <w:r>
         <w:rPr>
@@ -21213,11 +24740,20 @@
           <w:rFonts w:ascii="Times New Roman" w:hAnsi="Times New Roman" w:cs="Times New Roman"/>
         </w:rPr>
       </w:pPr>
-      <w:r>
-        <w:rPr>
-          <w:rFonts w:ascii="Times New Roman" w:hAnsi="Times New Roman" w:cs="Times New Roman"/>
-        </w:rPr>
-        <w:t xml:space="preserve">Therneau, T., Atkinson, B., </w:t>
+      <w:proofErr w:type="spellStart"/>
+      <w:proofErr w:type="gramStart"/>
+      <w:r>
+        <w:rPr>
+          <w:rFonts w:ascii="Times New Roman" w:hAnsi="Times New Roman" w:cs="Times New Roman"/>
+        </w:rPr>
+        <w:t>Therneau</w:t>
+      </w:r>
+      <w:proofErr w:type="spellEnd"/>
+      <w:r>
+        <w:rPr>
+          <w:rFonts w:ascii="Times New Roman" w:hAnsi="Times New Roman" w:cs="Times New Roman"/>
+        </w:rPr>
+        <w:t xml:space="preserve">, T., Atkinson, B., </w:t>
       </w:r>
       <w:r>
         <w:rPr>
@@ -21253,7 +24789,42 @@
         <w:rPr>
           <w:rFonts w:ascii="Times New Roman" w:hAnsi="Times New Roman" w:cs="Times New Roman"/>
         </w:rPr>
-        <w:t xml:space="preserve"> rpart: Recursive Partitioning and Regression Trees. R package version 4.1-8. http://CRAN.R-project.org/package=rpart</w:t>
+        <w:t xml:space="preserve"> </w:t>
+      </w:r>
+      <w:proofErr w:type="spellStart"/>
+      <w:r>
+        <w:rPr>
+          <w:rFonts w:ascii="Times New Roman" w:hAnsi="Times New Roman" w:cs="Times New Roman"/>
+        </w:rPr>
+        <w:t>rpart</w:t>
+      </w:r>
+      <w:proofErr w:type="spellEnd"/>
+      <w:r>
+        <w:rPr>
+          <w:rFonts w:ascii="Times New Roman" w:hAnsi="Times New Roman" w:cs="Times New Roman"/>
+        </w:rPr>
+        <w:t>: Recursive Partitioning and Regression Trees.</w:t>
+      </w:r>
+      <w:proofErr w:type="gramEnd"/>
+      <w:r>
+        <w:rPr>
+          <w:rFonts w:ascii="Times New Roman" w:hAnsi="Times New Roman" w:cs="Times New Roman"/>
+        </w:rPr>
+        <w:t xml:space="preserve"> </w:t>
+      </w:r>
+      <w:proofErr w:type="gramStart"/>
+      <w:r>
+        <w:rPr>
+          <w:rFonts w:ascii="Times New Roman" w:hAnsi="Times New Roman" w:cs="Times New Roman"/>
+        </w:rPr>
+        <w:t>R package version 4.1-8.</w:t>
+      </w:r>
+      <w:proofErr w:type="gramEnd"/>
+      <w:r>
+        <w:rPr>
+          <w:rFonts w:ascii="Times New Roman" w:hAnsi="Times New Roman" w:cs="Times New Roman"/>
+        </w:rPr>
+        <w:t xml:space="preserve"> http://CRAN.R-project.org/package=rpart</w:t>
       </w:r>
     </w:p>
     <w:p>
@@ -21268,7 +24839,63 @@
         <w:rPr>
           <w:rFonts w:ascii="Times New Roman" w:hAnsi="Times New Roman" w:cs="Times New Roman"/>
         </w:rPr>
-        <w:t xml:space="preserve">Thorson, J.T., Skaug, H.J., Kristensen, K., Shelton, A.O., Ward, E.J., Harms, J.H., &amp; Benante, J.A. (2015) The importance of spatial models for estimating the strength of density dependence. </w:t>
+        <w:t xml:space="preserve">Thorson, J.T., </w:t>
+      </w:r>
+      <w:proofErr w:type="spellStart"/>
+      <w:r>
+        <w:rPr>
+          <w:rFonts w:ascii="Times New Roman" w:hAnsi="Times New Roman" w:cs="Times New Roman"/>
+        </w:rPr>
+        <w:t>Skaug</w:t>
+      </w:r>
+      <w:proofErr w:type="spellEnd"/>
+      <w:r>
+        <w:rPr>
+          <w:rFonts w:ascii="Times New Roman" w:hAnsi="Times New Roman" w:cs="Times New Roman"/>
+        </w:rPr>
+        <w:t xml:space="preserve">, H.J., </w:t>
+      </w:r>
+      <w:proofErr w:type="spellStart"/>
+      <w:r>
+        <w:rPr>
+          <w:rFonts w:ascii="Times New Roman" w:hAnsi="Times New Roman" w:cs="Times New Roman"/>
+        </w:rPr>
+        <w:t>Kristensen</w:t>
+      </w:r>
+      <w:proofErr w:type="spellEnd"/>
+      <w:r>
+        <w:rPr>
+          <w:rFonts w:ascii="Times New Roman" w:hAnsi="Times New Roman" w:cs="Times New Roman"/>
+        </w:rPr>
+        <w:t xml:space="preserve">, K., Shelton, A.O., Ward, E.J., Harms, J.H., &amp; </w:t>
+      </w:r>
+      <w:proofErr w:type="spellStart"/>
+      <w:r>
+        <w:rPr>
+          <w:rFonts w:ascii="Times New Roman" w:hAnsi="Times New Roman" w:cs="Times New Roman"/>
+        </w:rPr>
+        <w:t>Benante</w:t>
+      </w:r>
+      <w:proofErr w:type="spellEnd"/>
+      <w:r>
+        <w:rPr>
+          <w:rFonts w:ascii="Times New Roman" w:hAnsi="Times New Roman" w:cs="Times New Roman"/>
+        </w:rPr>
+        <w:t xml:space="preserve">, J.A. (2015) </w:t>
+      </w:r>
+      <w:proofErr w:type="gramStart"/>
+      <w:r>
+        <w:rPr>
+          <w:rFonts w:ascii="Times New Roman" w:hAnsi="Times New Roman" w:cs="Times New Roman"/>
+        </w:rPr>
+        <w:t>The</w:t>
+      </w:r>
+      <w:proofErr w:type="gramEnd"/>
+      <w:r>
+        <w:rPr>
+          <w:rFonts w:ascii="Times New Roman" w:hAnsi="Times New Roman" w:cs="Times New Roman"/>
+        </w:rPr>
+        <w:t xml:space="preserve"> importance of spatial models for estimating the strength of density dependence. </w:t>
       </w:r>
       <w:r>
         <w:rPr>
@@ -21305,17 +24932,53 @@
           <w:rFonts w:ascii="Times New Roman" w:hAnsi="Times New Roman" w:cs="Times New Roman"/>
         </w:rPr>
       </w:pPr>
-      <w:r>
-        <w:rPr>
-          <w:rFonts w:ascii="Times New Roman" w:hAnsi="Times New Roman" w:cs="Times New Roman"/>
-        </w:rPr>
-        <w:t>von Szal</w:t>
-      </w:r>
-      <w:r>
-        <w:rPr>
-          <w:rFonts w:ascii="Times New Roman" w:hAnsi="Times New Roman" w:cs="Times New Roman"/>
-        </w:rPr>
-        <w:t>ay, P.G., Rooper, C.N., Raring, N.W., &amp; Martin, M.</w:t>
+      <w:proofErr w:type="gramStart"/>
+      <w:r>
+        <w:rPr>
+          <w:rFonts w:ascii="Times New Roman" w:hAnsi="Times New Roman" w:cs="Times New Roman"/>
+        </w:rPr>
+        <w:t>von</w:t>
+      </w:r>
+      <w:proofErr w:type="gramEnd"/>
+      <w:r>
+        <w:rPr>
+          <w:rFonts w:ascii="Times New Roman" w:hAnsi="Times New Roman" w:cs="Times New Roman"/>
+        </w:rPr>
+        <w:t xml:space="preserve"> </w:t>
+      </w:r>
+      <w:proofErr w:type="spellStart"/>
+      <w:r>
+        <w:rPr>
+          <w:rFonts w:ascii="Times New Roman" w:hAnsi="Times New Roman" w:cs="Times New Roman"/>
+        </w:rPr>
+        <w:t>Szal</w:t>
+      </w:r>
+      <w:r>
+        <w:rPr>
+          <w:rFonts w:ascii="Times New Roman" w:hAnsi="Times New Roman" w:cs="Times New Roman"/>
+        </w:rPr>
+        <w:t>ay</w:t>
+      </w:r>
+      <w:proofErr w:type="spellEnd"/>
+      <w:r>
+        <w:rPr>
+          <w:rFonts w:ascii="Times New Roman" w:hAnsi="Times New Roman" w:cs="Times New Roman"/>
+        </w:rPr>
+        <w:t xml:space="preserve">, P.G., </w:t>
+      </w:r>
+      <w:proofErr w:type="spellStart"/>
+      <w:r>
+        <w:rPr>
+          <w:rFonts w:ascii="Times New Roman" w:hAnsi="Times New Roman" w:cs="Times New Roman"/>
+        </w:rPr>
+        <w:t>Rooper</w:t>
+      </w:r>
+      <w:proofErr w:type="spellEnd"/>
+      <w:r>
+        <w:rPr>
+          <w:rFonts w:ascii="Times New Roman" w:hAnsi="Times New Roman" w:cs="Times New Roman"/>
+        </w:rPr>
+        <w:t>, C.N., Raring, N.W., &amp; Martin, M.</w:t>
       </w:r>
       <w:r>
         <w:rPr>
@@ -21386,19 +25049,47 @@
         <w:rPr>
           <w:rFonts w:ascii="Times New Roman" w:hAnsi="Times New Roman" w:cs="Times New Roman"/>
         </w:rPr>
-        <w:t>. U.S. Dep. Commer., NOA</w:t>
-      </w:r>
-      <w:r>
-        <w:rPr>
-          <w:rFonts w:ascii="Times New Roman" w:hAnsi="Times New Roman" w:cs="Times New Roman"/>
-        </w:rPr>
-        <w:t>A Tech. Memo. NMFS-AFSC-215</w:t>
-      </w:r>
-      <w:r>
-        <w:rPr>
-          <w:rFonts w:ascii="Times New Roman" w:hAnsi="Times New Roman" w:cs="Times New Roman"/>
-        </w:rPr>
-        <w:t xml:space="preserve">. </w:t>
+        <w:t xml:space="preserve">. U.S. Dep. </w:t>
+      </w:r>
+      <w:proofErr w:type="spellStart"/>
+      <w:r>
+        <w:rPr>
+          <w:rFonts w:ascii="Times New Roman" w:hAnsi="Times New Roman" w:cs="Times New Roman"/>
+        </w:rPr>
+        <w:t>Commer</w:t>
+      </w:r>
+      <w:proofErr w:type="spellEnd"/>
+      <w:r>
+        <w:rPr>
+          <w:rFonts w:ascii="Times New Roman" w:hAnsi="Times New Roman" w:cs="Times New Roman"/>
+        </w:rPr>
+        <w:t>., NOA</w:t>
+      </w:r>
+      <w:r>
+        <w:rPr>
+          <w:rFonts w:ascii="Times New Roman" w:hAnsi="Times New Roman" w:cs="Times New Roman"/>
+        </w:rPr>
+        <w:t xml:space="preserve">A Tech. Memo. </w:t>
+      </w:r>
+      <w:proofErr w:type="gramStart"/>
+      <w:r>
+        <w:rPr>
+          <w:rFonts w:ascii="Times New Roman" w:hAnsi="Times New Roman" w:cs="Times New Roman"/>
+        </w:rPr>
+        <w:t>NMFS-AFSC-215</w:t>
+      </w:r>
+      <w:r>
+        <w:rPr>
+          <w:rFonts w:ascii="Times New Roman" w:hAnsi="Times New Roman" w:cs="Times New Roman"/>
+        </w:rPr>
+        <w:t>.</w:t>
+      </w:r>
+      <w:proofErr w:type="gramEnd"/>
+      <w:r>
+        <w:rPr>
+          <w:rFonts w:ascii="Times New Roman" w:hAnsi="Times New Roman" w:cs="Times New Roman"/>
+        </w:rPr>
+        <w:t xml:space="preserve"> </w:t>
       </w:r>
     </w:p>
     <w:p>
@@ -21475,13 +25166,57 @@
         <w:rPr>
           <w:rFonts w:ascii="Times New Roman" w:hAnsi="Times New Roman" w:cs="Times New Roman"/>
         </w:rPr>
-        <w:t>(eds S.X. Cadrin, K.</w:t>
-      </w:r>
-      <w:r>
-        <w:rPr>
-          <w:rFonts w:ascii="Times New Roman" w:hAnsi="Times New Roman" w:cs="Times New Roman"/>
-        </w:rPr>
-        <w:t xml:space="preserve">D. Friedland, </w:t>
+        <w:t>(</w:t>
+      </w:r>
+      <w:proofErr w:type="spellStart"/>
+      <w:proofErr w:type="gramStart"/>
+      <w:r>
+        <w:rPr>
+          <w:rFonts w:ascii="Times New Roman" w:hAnsi="Times New Roman" w:cs="Times New Roman"/>
+        </w:rPr>
+        <w:t>eds</w:t>
+      </w:r>
+      <w:proofErr w:type="spellEnd"/>
+      <w:proofErr w:type="gramEnd"/>
+      <w:r>
+        <w:rPr>
+          <w:rFonts w:ascii="Times New Roman" w:hAnsi="Times New Roman" w:cs="Times New Roman"/>
+        </w:rPr>
+        <w:t xml:space="preserve"> S.X. </w:t>
+      </w:r>
+      <w:proofErr w:type="spellStart"/>
+      <w:r>
+        <w:rPr>
+          <w:rFonts w:ascii="Times New Roman" w:hAnsi="Times New Roman" w:cs="Times New Roman"/>
+        </w:rPr>
+        <w:t>Cadrin</w:t>
+      </w:r>
+      <w:proofErr w:type="spellEnd"/>
+      <w:r>
+        <w:rPr>
+          <w:rFonts w:ascii="Times New Roman" w:hAnsi="Times New Roman" w:cs="Times New Roman"/>
+        </w:rPr>
+        <w:t>, K.</w:t>
+      </w:r>
+      <w:r>
+        <w:rPr>
+          <w:rFonts w:ascii="Times New Roman" w:hAnsi="Times New Roman" w:cs="Times New Roman"/>
+        </w:rPr>
+        <w:t xml:space="preserve">D. </w:t>
+      </w:r>
+      <w:proofErr w:type="spellStart"/>
+      <w:r>
+        <w:rPr>
+          <w:rFonts w:ascii="Times New Roman" w:hAnsi="Times New Roman" w:cs="Times New Roman"/>
+        </w:rPr>
+        <w:t>Friedland</w:t>
+      </w:r>
+      <w:proofErr w:type="spellEnd"/>
+      <w:r>
+        <w:rPr>
+          <w:rFonts w:ascii="Times New Roman" w:hAnsi="Times New Roman" w:cs="Times New Roman"/>
+        </w:rPr>
+        <w:t xml:space="preserve">, </w:t>
       </w:r>
       <w:r>
         <w:rPr>
@@ -21540,11 +25275,19 @@
           <w:rFonts w:ascii="Times New Roman" w:hAnsi="Times New Roman" w:cs="Times New Roman"/>
         </w:rPr>
       </w:pPr>
-      <w:r>
-        <w:rPr>
-          <w:rFonts w:ascii="Times New Roman" w:hAnsi="Times New Roman" w:cs="Times New Roman"/>
-        </w:rPr>
-        <w:t xml:space="preserve">Waples, R. S., </w:t>
+      <w:proofErr w:type="spellStart"/>
+      <w:r>
+        <w:rPr>
+          <w:rFonts w:ascii="Times New Roman" w:hAnsi="Times New Roman" w:cs="Times New Roman"/>
+        </w:rPr>
+        <w:t>Waples</w:t>
+      </w:r>
+      <w:proofErr w:type="spellEnd"/>
+      <w:r>
+        <w:rPr>
+          <w:rFonts w:ascii="Times New Roman" w:hAnsi="Times New Roman" w:cs="Times New Roman"/>
+        </w:rPr>
+        <w:t xml:space="preserve">, R. S., </w:t>
       </w:r>
       <w:r>
         <w:rPr>
@@ -21556,7 +25299,21 @@
         <w:rPr>
           <w:rFonts w:ascii="Times New Roman" w:hAnsi="Times New Roman" w:cs="Times New Roman"/>
         </w:rPr>
-        <w:t xml:space="preserve"> Gaggiotti, O. </w:t>
+        <w:t xml:space="preserve"> </w:t>
+      </w:r>
+      <w:proofErr w:type="spellStart"/>
+      <w:r>
+        <w:rPr>
+          <w:rFonts w:ascii="Times New Roman" w:hAnsi="Times New Roman" w:cs="Times New Roman"/>
+        </w:rPr>
+        <w:t>Gaggiotti</w:t>
+      </w:r>
+      <w:proofErr w:type="spellEnd"/>
+      <w:r>
+        <w:rPr>
+          <w:rFonts w:ascii="Times New Roman" w:hAnsi="Times New Roman" w:cs="Times New Roman"/>
+        </w:rPr>
+        <w:t xml:space="preserve">, O. </w:t>
       </w:r>
       <w:r>
         <w:rPr>
@@ -21580,7 +25337,21 @@
         <w:rPr>
           <w:rFonts w:ascii="Times New Roman" w:hAnsi="Times New Roman" w:cs="Times New Roman"/>
         </w:rPr>
-        <w:t xml:space="preserve"> INVITED REVIEW: What is a population? An empirical evaluation of some genetic methods for identifying the number of gene pools and their degree of connectivity. </w:t>
+        <w:t xml:space="preserve"> INVITED REVIEW: What is a population? </w:t>
+      </w:r>
+      <w:proofErr w:type="gramStart"/>
+      <w:r>
+        <w:rPr>
+          <w:rFonts w:ascii="Times New Roman" w:hAnsi="Times New Roman" w:cs="Times New Roman"/>
+        </w:rPr>
+        <w:t>An empirical evaluation of some genetic methods for identifying the number of gene pools and their degree of connectivity.</w:t>
+      </w:r>
+      <w:proofErr w:type="gramEnd"/>
+      <w:r>
+        <w:rPr>
+          <w:rFonts w:ascii="Times New Roman" w:hAnsi="Times New Roman" w:cs="Times New Roman"/>
+        </w:rPr>
+        <w:t xml:space="preserve"> </w:t>
       </w:r>
       <w:r>
         <w:rPr>
@@ -21647,13 +25418,35 @@
         <w:rPr>
           <w:rFonts w:ascii="Times New Roman" w:hAnsi="Times New Roman" w:cs="Times New Roman"/>
         </w:rPr>
-        <w:t xml:space="preserve">J., Chirakkal, H., González-Suárez, M., </w:t>
-      </w:r>
-      <w:r>
-        <w:rPr>
-          <w:rFonts w:ascii="Times New Roman" w:hAnsi="Times New Roman" w:cs="Times New Roman"/>
-        </w:rPr>
-        <w:t>Aurioles-Gamboa, D., Holmes, E.</w:t>
+        <w:t xml:space="preserve">J., </w:t>
+      </w:r>
+      <w:proofErr w:type="spellStart"/>
+      <w:r>
+        <w:rPr>
+          <w:rFonts w:ascii="Times New Roman" w:hAnsi="Times New Roman" w:cs="Times New Roman"/>
+        </w:rPr>
+        <w:t>Chirakkal</w:t>
+      </w:r>
+      <w:proofErr w:type="spellEnd"/>
+      <w:r>
+        <w:rPr>
+          <w:rFonts w:ascii="Times New Roman" w:hAnsi="Times New Roman" w:cs="Times New Roman"/>
+        </w:rPr>
+        <w:t xml:space="preserve">, H., González-Suárez, M., </w:t>
+      </w:r>
+      <w:proofErr w:type="spellStart"/>
+      <w:r>
+        <w:rPr>
+          <w:rFonts w:ascii="Times New Roman" w:hAnsi="Times New Roman" w:cs="Times New Roman"/>
+        </w:rPr>
+        <w:t>Aurioles-Gamboa</w:t>
+      </w:r>
+      <w:proofErr w:type="spellEnd"/>
+      <w:r>
+        <w:rPr>
+          <w:rFonts w:ascii="Times New Roman" w:hAnsi="Times New Roman" w:cs="Times New Roman"/>
+        </w:rPr>
+        <w:t>, D., Holmes, E.</w:t>
       </w:r>
       <w:r>
         <w:rPr>
@@ -21695,7 +25488,21 @@
         <w:rPr>
           <w:rFonts w:ascii="Times New Roman" w:hAnsi="Times New Roman" w:cs="Times New Roman"/>
         </w:rPr>
-        <w:t xml:space="preserve"> Inferring spatial structure from time-series data: using multivariate state-space models to detect metapopulation structure of California sea lions in t</w:t>
+        <w:t xml:space="preserve"> Inferring spatial structure from time-series data: using multivariate state-space models to detect </w:t>
+      </w:r>
+      <w:proofErr w:type="spellStart"/>
+      <w:r>
+        <w:rPr>
+          <w:rFonts w:ascii="Times New Roman" w:hAnsi="Times New Roman" w:cs="Times New Roman"/>
+        </w:rPr>
+        <w:t>metapopulation</w:t>
+      </w:r>
+      <w:proofErr w:type="spellEnd"/>
+      <w:r>
+        <w:rPr>
+          <w:rFonts w:ascii="Times New Roman" w:hAnsi="Times New Roman" w:cs="Times New Roman"/>
+        </w:rPr>
+        <w:t xml:space="preserve"> structure of California sea lions in t</w:t>
       </w:r>
       <w:r>
         <w:rPr>
@@ -21744,19 +25551,50 @@
           <w:rFonts w:ascii="Times New Roman" w:hAnsi="Times New Roman" w:cs="Times New Roman"/>
         </w:rPr>
       </w:pPr>
-      <w:r>
-        <w:rPr>
-          <w:rFonts w:ascii="Times New Roman" w:hAnsi="Times New Roman" w:cs="Times New Roman"/>
-        </w:rPr>
-        <w:t xml:space="preserve">Withler, R.E., Beacham, T.D., Schulze, A.D., Richards, L.J., &amp; Miller, K.M. (2001) Co-existing populations of Pacific Ocean perch, </w:t>
+      <w:proofErr w:type="spellStart"/>
+      <w:r>
+        <w:rPr>
+          <w:rFonts w:ascii="Times New Roman" w:hAnsi="Times New Roman" w:cs="Times New Roman"/>
+        </w:rPr>
+        <w:t>Withler</w:t>
+      </w:r>
+      <w:proofErr w:type="spellEnd"/>
+      <w:r>
+        <w:rPr>
+          <w:rFonts w:ascii="Times New Roman" w:hAnsi="Times New Roman" w:cs="Times New Roman"/>
+        </w:rPr>
+        <w:t xml:space="preserve">, R.E., </w:t>
+      </w:r>
+      <w:proofErr w:type="spellStart"/>
+      <w:r>
+        <w:rPr>
+          <w:rFonts w:ascii="Times New Roman" w:hAnsi="Times New Roman" w:cs="Times New Roman"/>
+        </w:rPr>
+        <w:t>Beacham</w:t>
+      </w:r>
+      <w:proofErr w:type="spellEnd"/>
+      <w:r>
+        <w:rPr>
+          <w:rFonts w:ascii="Times New Roman" w:hAnsi="Times New Roman" w:cs="Times New Roman"/>
+        </w:rPr>
+        <w:t xml:space="preserve">, T.D., Schulze, A.D., Richards, L.J., &amp; Miller, K.M. (2001) Co-existing populations of Pacific Ocean perch, </w:t>
       </w:r>
       <w:r>
         <w:rPr>
           <w:rFonts w:ascii="Times New Roman" w:hAnsi="Times New Roman" w:cs="Times New Roman"/>
           <w:i/>
         </w:rPr>
-        <w:t>Sebastes alutus</w:t>
-      </w:r>
+        <w:t xml:space="preserve">Sebastes </w:t>
+      </w:r>
+      <w:proofErr w:type="spellStart"/>
+      <w:r>
+        <w:rPr>
+          <w:rFonts w:ascii="Times New Roman" w:hAnsi="Times New Roman" w:cs="Times New Roman"/>
+          <w:i/>
+        </w:rPr>
+        <w:t>alutus</w:t>
+      </w:r>
+      <w:proofErr w:type="spellEnd"/>
       <w:r>
         <w:rPr>
           <w:rFonts w:ascii="Times New Roman" w:hAnsi="Times New Roman" w:cs="Times New Roman"/>
@@ -21833,13 +25671,36 @@
           <w:rFonts w:ascii="Times New Roman" w:hAnsi="Times New Roman" w:cs="Times New Roman"/>
           <w:i/>
         </w:rPr>
-        <w:t>Bottom trawl survey of groundfish resources in the Aleutian Islands region</w:t>
-      </w:r>
-      <w:r>
-        <w:rPr>
-          <w:rFonts w:ascii="Times New Roman" w:hAnsi="Times New Roman" w:cs="Times New Roman"/>
-        </w:rPr>
-        <w:t>. Alaska Fi</w:t>
+        <w:t xml:space="preserve">Bottom trawl survey of </w:t>
+      </w:r>
+      <w:proofErr w:type="spellStart"/>
+      <w:r>
+        <w:rPr>
+          <w:rFonts w:ascii="Times New Roman" w:hAnsi="Times New Roman" w:cs="Times New Roman"/>
+          <w:i/>
+        </w:rPr>
+        <w:t>groundfish</w:t>
+      </w:r>
+      <w:proofErr w:type="spellEnd"/>
+      <w:r>
+        <w:rPr>
+          <w:rFonts w:ascii="Times New Roman" w:hAnsi="Times New Roman" w:cs="Times New Roman"/>
+          <w:i/>
+        </w:rPr>
+        <w:t xml:space="preserve"> resources in the Aleutian Islands region</w:t>
+      </w:r>
+      <w:r>
+        <w:rPr>
+          <w:rFonts w:ascii="Times New Roman" w:hAnsi="Times New Roman" w:cs="Times New Roman"/>
+        </w:rPr>
+        <w:t xml:space="preserve">. </w:t>
+      </w:r>
+      <w:proofErr w:type="gramStart"/>
+      <w:r>
+        <w:rPr>
+          <w:rFonts w:ascii="Times New Roman" w:hAnsi="Times New Roman" w:cs="Times New Roman"/>
+        </w:rPr>
+        <w:t>Alaska Fi</w:t>
       </w:r>
       <w:r>
         <w:rPr>
@@ -21853,6 +25714,7 @@
         </w:rPr>
         <w:t>.</w:t>
       </w:r>
+      <w:proofErr w:type="gramEnd"/>
     </w:p>
     <w:p>
       <w:pPr>
@@ -21867,7 +25729,21 @@
           <w:rFonts w:ascii="Times New Roman" w:hAnsi="Times New Roman" w:cs="Times New Roman"/>
         </w:rPr>
         <w:lastRenderedPageBreak/>
-        <w:t xml:space="preserve">Ying, Y., Chen, Y., Longshan, L., &amp; Gao, T. (2011) Risks in ignoring fish population spatial structure in fisheries management. </w:t>
+        <w:t xml:space="preserve">Ying, Y., Chen, Y., Longshan, L., &amp; </w:t>
+      </w:r>
+      <w:proofErr w:type="gramStart"/>
+      <w:r>
+        <w:rPr>
+          <w:rFonts w:ascii="Times New Roman" w:hAnsi="Times New Roman" w:cs="Times New Roman"/>
+        </w:rPr>
+        <w:t>Gao</w:t>
+      </w:r>
+      <w:proofErr w:type="gramEnd"/>
+      <w:r>
+        <w:rPr>
+          <w:rFonts w:ascii="Times New Roman" w:hAnsi="Times New Roman" w:cs="Times New Roman"/>
+        </w:rPr>
+        <w:t xml:space="preserve">, T. (2011) Risks in ignoring fish population spatial structure in fisheries management. </w:t>
       </w:r>
       <w:r>
         <w:rPr>
@@ -21881,8 +25757,17 @@
           <w:rFonts w:ascii="Times New Roman" w:hAnsi="Times New Roman" w:cs="Times New Roman"/>
           <w:i/>
         </w:rPr>
-        <w:t>isheries and Aquatic Sciencies</w:t>
-      </w:r>
+        <w:t xml:space="preserve">isheries and Aquatic </w:t>
+      </w:r>
+      <w:proofErr w:type="spellStart"/>
+      <w:r>
+        <w:rPr>
+          <w:rFonts w:ascii="Times New Roman" w:hAnsi="Times New Roman" w:cs="Times New Roman"/>
+          <w:i/>
+        </w:rPr>
+        <w:t>Sciencies</w:t>
+      </w:r>
+      <w:proofErr w:type="spellEnd"/>
       <w:r>
         <w:rPr>
           <w:rFonts w:ascii="Times New Roman" w:hAnsi="Times New Roman" w:cs="Times New Roman"/>
@@ -21930,6 +25815,7 @@
           <w:rFonts w:ascii="Times New Roman" w:hAnsi="Times New Roman" w:cs="Times New Roman"/>
         </w:rPr>
       </w:pPr>
+      <w:proofErr w:type="gramStart"/>
       <w:r>
         <w:rPr>
           <w:rFonts w:ascii="Times New Roman" w:hAnsi="Times New Roman" w:cs="Times New Roman"/>
@@ -21972,7 +25858,14 @@
         <w:rPr>
           <w:rFonts w:ascii="Times New Roman" w:hAnsi="Times New Roman" w:cs="Times New Roman"/>
         </w:rPr>
-        <w:t>. Table one goes below this.</w:t>
+        <w:t>.</w:t>
+      </w:r>
+      <w:proofErr w:type="gramEnd"/>
+      <w:r>
+        <w:rPr>
+          <w:rFonts w:ascii="Times New Roman" w:hAnsi="Times New Roman" w:cs="Times New Roman"/>
+        </w:rPr>
+        <w:t xml:space="preserve"> Table one goes below this.</w:t>
       </w:r>
     </w:p>
     <w:p>
@@ -22066,12 +25959,14 @@
         </w:rPr>
       </w:pPr>
       <w:bookmarkStart w:id="19" w:name="_Ref436875087"/>
+      <w:proofErr w:type="gramStart"/>
       <w:r>
         <w:rPr>
           <w:rFonts w:ascii="Times New Roman" w:hAnsi="Times New Roman" w:cs="Times New Roman"/>
         </w:rPr>
         <w:t>Fig.</w:t>
       </w:r>
+      <w:proofErr w:type="gramEnd"/>
       <w:r>
         <w:rPr>
           <w:rFonts w:ascii="Times New Roman" w:hAnsi="Times New Roman" w:cs="Times New Roman"/>
@@ -22129,8 +26024,16 @@
         <w:rPr>
           <w:rFonts w:ascii="Times New Roman" w:hAnsi="Times New Roman" w:cs="Times New Roman"/>
         </w:rPr>
-        <w:t>Solid arrows indicate ?</w:t>
-      </w:r>
+        <w:t xml:space="preserve">Solid arrows </w:t>
+      </w:r>
+      <w:proofErr w:type="gramStart"/>
+      <w:r>
+        <w:rPr>
+          <w:rFonts w:ascii="Times New Roman" w:hAnsi="Times New Roman" w:cs="Times New Roman"/>
+        </w:rPr>
+        <w:t>indicate ?</w:t>
+      </w:r>
+      <w:proofErr w:type="gramEnd"/>
       <w:r>
         <w:rPr>
           <w:rStyle w:val="CommentReference"/>
@@ -22141,7 +26044,21 @@
         <w:rPr>
           <w:rFonts w:ascii="Times New Roman" w:hAnsi="Times New Roman" w:cs="Times New Roman"/>
         </w:rPr>
-        <w:t xml:space="preserve"> and dashed arrows indicate ?</w:t>
+        <w:t xml:space="preserve"> </w:t>
+      </w:r>
+      <w:proofErr w:type="gramStart"/>
+      <w:r>
+        <w:rPr>
+          <w:rFonts w:ascii="Times New Roman" w:hAnsi="Times New Roman" w:cs="Times New Roman"/>
+        </w:rPr>
+        <w:t>and</w:t>
+      </w:r>
+      <w:proofErr w:type="gramEnd"/>
+      <w:r>
+        <w:rPr>
+          <w:rFonts w:ascii="Times New Roman" w:hAnsi="Times New Roman" w:cs="Times New Roman"/>
+        </w:rPr>
+        <w:t xml:space="preserve"> dashed arrows indicate ?</w:t>
       </w:r>
       <w:commentRangeEnd w:id="21"/>
       <w:r>
@@ -22244,7 +26161,21 @@
         <w:rPr>
           <w:rFonts w:ascii="Times New Roman" w:hAnsi="Times New Roman" w:cs="Times New Roman"/>
         </w:rPr>
-        <w:t>Southeast Alaska Outside Trawl Closure.</w:t>
+        <w:t xml:space="preserve">Southeast Alaska </w:t>
+      </w:r>
+      <w:proofErr w:type="gramStart"/>
+      <w:r>
+        <w:rPr>
+          <w:rFonts w:ascii="Times New Roman" w:hAnsi="Times New Roman" w:cs="Times New Roman"/>
+        </w:rPr>
+        <w:t>Outside</w:t>
+      </w:r>
+      <w:proofErr w:type="gramEnd"/>
+      <w:r>
+        <w:rPr>
+          <w:rFonts w:ascii="Times New Roman" w:hAnsi="Times New Roman" w:cs="Times New Roman"/>
+        </w:rPr>
+        <w:t xml:space="preserve"> Trawl Closure.</w:t>
       </w:r>
       <w:r>
         <w:rPr>
@@ -22362,12 +26293,14 @@
         </w:rPr>
       </w:pPr>
       <w:bookmarkStart w:id="23" w:name="_Ref436876431"/>
+      <w:proofErr w:type="gramStart"/>
       <w:r>
         <w:rPr>
           <w:rFonts w:ascii="Times New Roman" w:hAnsi="Times New Roman" w:cs="Times New Roman"/>
         </w:rPr>
         <w:t>Fig.</w:t>
       </w:r>
+      <w:proofErr w:type="gramEnd"/>
       <w:r>
         <w:rPr>
           <w:rFonts w:ascii="Times New Roman" w:hAnsi="Times New Roman" w:cs="Times New Roman"/>
@@ -22485,7 +26418,21 @@
         <w:rPr>
           <w:rFonts w:ascii="Times New Roman" w:hAnsi="Times New Roman" w:cs="Times New Roman"/>
         </w:rPr>
-        <w:t xml:space="preserve">Black lines display the  triangulation </w:t>
+        <w:t xml:space="preserve">Black lines display </w:t>
+      </w:r>
+      <w:proofErr w:type="gramStart"/>
+      <w:r>
+        <w:rPr>
+          <w:rFonts w:ascii="Times New Roman" w:hAnsi="Times New Roman" w:cs="Times New Roman"/>
+        </w:rPr>
+        <w:t>the  triangulation</w:t>
+      </w:r>
+      <w:proofErr w:type="gramEnd"/>
+      <w:r>
+        <w:rPr>
+          <w:rFonts w:ascii="Times New Roman" w:hAnsi="Times New Roman" w:cs="Times New Roman"/>
+        </w:rPr>
+        <w:t xml:space="preserve"> </w:t>
       </w:r>
       <w:r>
         <w:rPr>
@@ -22605,12 +26552,14 @@
         </w:rPr>
       </w:pPr>
       <w:bookmarkStart w:id="25" w:name="_Ref439687579"/>
+      <w:proofErr w:type="gramStart"/>
       <w:r>
         <w:rPr>
           <w:rFonts w:ascii="Times New Roman" w:hAnsi="Times New Roman" w:cs="Times New Roman"/>
         </w:rPr>
         <w:t>Fig.</w:t>
       </w:r>
+      <w:proofErr w:type="gramEnd"/>
       <w:r>
         <w:rPr>
           <w:rFonts w:ascii="Times New Roman" w:hAnsi="Times New Roman" w:cs="Times New Roman"/>
@@ -22674,7 +26623,21 @@
         <w:rPr>
           <w:rFonts w:ascii="Times New Roman" w:hAnsi="Times New Roman" w:cs="Times New Roman"/>
         </w:rPr>
-        <w:t>) measurements on the  natural log scale for Pacific cod between stations sampled in the Gulf of Alaska (solid lines) and Aleutian Islands (dashed line).</w:t>
+        <w:t xml:space="preserve">) measurements on </w:t>
+      </w:r>
+      <w:proofErr w:type="gramStart"/>
+      <w:r>
+        <w:rPr>
+          <w:rFonts w:ascii="Times New Roman" w:hAnsi="Times New Roman" w:cs="Times New Roman"/>
+        </w:rPr>
+        <w:t>the  natural</w:t>
+      </w:r>
+      <w:proofErr w:type="gramEnd"/>
+      <w:r>
+        <w:rPr>
+          <w:rFonts w:ascii="Times New Roman" w:hAnsi="Times New Roman" w:cs="Times New Roman"/>
+        </w:rPr>
+        <w:t xml:space="preserve"> log scale for Pacific cod between stations sampled in the Gulf of Alaska (solid lines) and Aleutian Islands (dashed line).</w:t>
       </w:r>
     </w:p>
     <w:p>
@@ -22751,6 +26714,7 @@
         </w:rPr>
       </w:pPr>
       <w:commentRangeStart w:id="27"/>
+      <w:proofErr w:type="gramStart"/>
       <w:r>
         <w:rPr>
           <w:rFonts w:ascii="Times New Roman" w:hAnsi="Times New Roman" w:cs="Times New Roman"/>
@@ -22763,6 +26727,7 @@
         </w:rPr>
         <w:t>ig.</w:t>
       </w:r>
+      <w:proofErr w:type="gramEnd"/>
       <w:r>
         <w:rPr>
           <w:rFonts w:ascii="Times New Roman" w:hAnsi="Times New Roman" w:cs="Times New Roman"/>
@@ -22868,11 +26833,19 @@
         </w:rPr>
         <w:t xml:space="preserve"> in parentheses, are given for </w:t>
       </w:r>
-      <w:r>
-        <w:rPr>
-          <w:rFonts w:ascii="Times New Roman" w:hAnsi="Times New Roman" w:cs="Times New Roman"/>
-        </w:rPr>
-        <w:t xml:space="preserve">i) </w:t>
+      <w:proofErr w:type="spellStart"/>
+      <w:r>
+        <w:rPr>
+          <w:rFonts w:ascii="Times New Roman" w:hAnsi="Times New Roman" w:cs="Times New Roman"/>
+        </w:rPr>
+        <w:t>i</w:t>
+      </w:r>
+      <w:proofErr w:type="spellEnd"/>
+      <w:r>
+        <w:rPr>
+          <w:rFonts w:ascii="Times New Roman" w:hAnsi="Times New Roman" w:cs="Times New Roman"/>
+        </w:rPr>
+        <w:t xml:space="preserve">) </w:t>
       </w:r>
       <w:r>
         <w:rPr>
@@ -23019,12 +26992,14 @@
           <w:rFonts w:ascii="Times New Roman" w:hAnsi="Times New Roman" w:cs="Times New Roman"/>
         </w:rPr>
       </w:pPr>
+      <w:proofErr w:type="gramStart"/>
       <w:r>
         <w:rPr>
           <w:rFonts w:ascii="Times New Roman" w:hAnsi="Times New Roman" w:cs="Times New Roman"/>
         </w:rPr>
         <w:t>Fig.</w:t>
       </w:r>
+      <w:proofErr w:type="gramEnd"/>
       <w:r>
         <w:rPr>
           <w:rFonts w:ascii="Times New Roman" w:hAnsi="Times New Roman" w:cs="Times New Roman"/>
@@ -23200,12 +27175,14 @@
           <w:rFonts w:ascii="Times New Roman" w:hAnsi="Times New Roman" w:cs="Times New Roman"/>
         </w:rPr>
       </w:pPr>
+      <w:proofErr w:type="gramStart"/>
       <w:r>
         <w:rPr>
           <w:rFonts w:ascii="Times New Roman" w:hAnsi="Times New Roman" w:cs="Times New Roman"/>
         </w:rPr>
         <w:t>Fig.</w:t>
       </w:r>
+      <w:proofErr w:type="gramEnd"/>
       <w:r>
         <w:rPr>
           <w:rFonts w:ascii="Times New Roman" w:hAnsi="Times New Roman" w:cs="Times New Roman"/>
@@ -23249,7 +27226,21 @@
         <w:rPr>
           <w:rFonts w:ascii="Times New Roman" w:hAnsi="Times New Roman" w:cs="Times New Roman"/>
         </w:rPr>
-        <w:t>. Cross validated relative error versus a complexity parameter (cp) to determine optimal pruning, where splits define distinct stock boundaries. The large black dot represents the best number of splits, with the location of each split displayed in the upper left inset. Regression trees worked to partition the variation (minimize the within group variation) in Σ</w:t>
+        <w:t>. Cross validated relative error versus a complexity parameter (</w:t>
+      </w:r>
+      <w:proofErr w:type="spellStart"/>
+      <w:r>
+        <w:rPr>
+          <w:rFonts w:ascii="Times New Roman" w:hAnsi="Times New Roman" w:cs="Times New Roman"/>
+        </w:rPr>
+        <w:t>cp</w:t>
+      </w:r>
+      <w:proofErr w:type="spellEnd"/>
+      <w:r>
+        <w:rPr>
+          <w:rFonts w:ascii="Times New Roman" w:hAnsi="Times New Roman" w:cs="Times New Roman"/>
+        </w:rPr>
+        <w:t>) to determine optimal pruning, where splits define distinct stock boundaries. The large black dot represents the best number of splits, with the location of each split displayed in the upper left inset. Regression trees worked to partition the variation (minimize the within group variation) in Σ</w:t>
       </w:r>
       <w:r>
         <w:rPr>
@@ -23298,8 +27289,13 @@
         </w:rPr>
         <w:annotationRef/>
       </w:r>
-      <w:r>
-        <w:t>outline the purpose of the paper and the main results, conclusions and recommendations using numbered statements</w:t>
+      <w:proofErr w:type="gramStart"/>
+      <w:r>
+        <w:t>outline</w:t>
+      </w:r>
+      <w:proofErr w:type="gramEnd"/>
+      <w:r>
+        <w:t xml:space="preserve"> the purpose of the paper and the main results, conclusions and recommendations using numbered statements</w:t>
       </w:r>
     </w:p>
   </w:comment>
@@ -23315,7 +27311,15 @@
         <w:annotationRef/>
       </w:r>
       <w:r>
-        <w:t>If I need a different, or additional, example I can use abalone (Hilborn)</w:t>
+        <w:t>If I need a different, or additional, example I can use abalone (</w:t>
+      </w:r>
+      <w:proofErr w:type="spellStart"/>
+      <w:r>
+        <w:t>Hilborn</w:t>
+      </w:r>
+      <w:proofErr w:type="spellEnd"/>
+      <w:r>
+        <w:t>)</w:t>
       </w:r>
     </w:p>
   </w:comment>
@@ -23335,7 +27339,7 @@
       </w:r>
     </w:p>
   </w:comment>
-  <w:comment w:id="9" w:author="Punt, Andre (O&amp;A, Hobart)" w:date="2016-01-04T16:23:00Z" w:initials="PA(H">
+  <w:comment w:id="8" w:author="Punt, Andre (O&amp;A, Hobart)" w:date="2016-01-04T16:23:00Z" w:initials="PA(H">
     <w:p>
       <w:pPr>
         <w:pStyle w:val="CommentText"/>
@@ -23356,6 +27360,22 @@
       </w:pPr>
       <w:r>
         <w:t>KFJ: is there a way to do a delta-GLMM such that zeros can be modelled or do I need to redo the analysis with a small constant added to the zero measurements and see if the results differ?</w:t>
+      </w:r>
+    </w:p>
+  </w:comment>
+  <w:comment w:id="11" w:author="Kelli Johnson" w:date="2016-01-04T16:23:00Z" w:initials="KFJ">
+    <w:p>
+      <w:pPr>
+        <w:pStyle w:val="CommentText"/>
+      </w:pPr>
+      <w:r>
+        <w:rPr>
+          <w:rStyle w:val="CommentReference"/>
+        </w:rPr>
+        <w:annotationRef/>
+      </w:r>
+      <w:r>
+        <w:t>Include more details on how the mesh was selected.</w:t>
       </w:r>
     </w:p>
   </w:comment>
@@ -23371,7 +27391,7 @@
         <w:annotationRef/>
       </w:r>
       <w:r>
-        <w:t>Include more details on how the mesh was selected.</w:t>
+        <w:t>JTT suggestion, need to flush out.</w:t>
       </w:r>
     </w:p>
   </w:comment>
@@ -23387,11 +27407,11 @@
         <w:annotationRef/>
       </w:r>
       <w:r>
-        <w:t>JTT suggestion, need to flush out.</w:t>
+        <w:t>Define the interpretation of density dependence and productivity.</w:t>
       </w:r>
     </w:p>
   </w:comment>
-  <w:comment w:id="14" w:author="Kelli Johnson" w:date="2016-01-04T16:23:00Z" w:initials="KFJ">
+  <w:comment w:id="14" w:author="Punt, Andre (O&amp;A, Hobart)" w:date="2016-01-04T16:23:00Z" w:initials="PA(H">
     <w:p>
       <w:pPr>
         <w:pStyle w:val="CommentText"/>
@@ -23403,27 +27423,11 @@
         <w:annotationRef/>
       </w:r>
       <w:r>
-        <w:t>Define the interpretation of density dependence and productivity.</w:t>
+        <w:t>AEP - Needs to be justified</w:t>
       </w:r>
     </w:p>
   </w:comment>
-  <w:comment w:id="15" w:author="Punt, Andre (O&amp;A, Hobart)" w:date="2016-01-04T16:23:00Z" w:initials="PA(H">
-    <w:p>
-      <w:pPr>
-        <w:pStyle w:val="CommentText"/>
-      </w:pPr>
-      <w:r>
-        <w:rPr>
-          <w:rStyle w:val="CommentReference"/>
-        </w:rPr>
-        <w:annotationRef/>
-      </w:r>
-      <w:r>
-        <w:t>AEP - Needs to be justified</w:t>
-      </w:r>
-    </w:p>
-  </w:comment>
-  <w:comment w:id="16" w:author="Kelli Johnson" w:date="2016-01-04T16:23:00Z" w:initials="KFJ">
+  <w:comment w:id="15" w:author="Kelli Johnson" w:date="2016-01-04T16:23:00Z" w:initials="KFJ">
     <w:p>
       <w:pPr>
         <w:pStyle w:val="CommentText"/>
@@ -26627,7 +30631,7 @@
 </file>
 
 <file path=customXml/itemProps1.xml><?xml version="1.0" encoding="utf-8"?>
-<ds:datastoreItem xmlns:ds="http://schemas.openxmlformats.org/officeDocument/2006/customXml" ds:itemID="{B78CDE17-47DE-4619-A8FB-9066345A1C46}">
+<ds:datastoreItem xmlns:ds="http://schemas.openxmlformats.org/officeDocument/2006/customXml" ds:itemID="{F4130628-044D-464A-AFDA-7EC95FFF2F3E}">
   <ds:schemaRefs>
     <ds:schemaRef ds:uri="http://schemas.openxmlformats.org/officeDocument/2006/bibliography"/>
   </ds:schemaRefs>
